--- a/thesis/thesis_ch2.docx
+++ b/thesis/thesis_ch2.docx
@@ -18,8 +18,6 @@
         </w:rPr>
       </w:pPr>
       <w:bookmarkStart w:id="0" w:name="_Toc454442939"/>
-      <w:bookmarkStart w:id="1" w:name="_GoBack"/>
-      <w:bookmarkEnd w:id="1"/>
       <w:r>
         <w:rPr>
           <w:rFonts w:ascii="Times New Roman" w:hAnsi="Times New Roman" w:cs="Times New Roman"/>
@@ -138,27 +136,7 @@
           <w:szCs w:val="28"/>
           <w:lang w:val="en-US"/>
         </w:rPr>
-        <w:t xml:space="preserve">key parameters </w:t>
-      </w:r>
-      <w:proofErr w:type="gramStart"/>
-      <w:r>
-        <w:rPr>
-          <w:rFonts w:ascii="Times New Roman" w:hAnsi="Times New Roman" w:cs="Times New Roman"/>
-          <w:sz w:val="24"/>
-          <w:szCs w:val="28"/>
-          <w:lang w:val="en-US"/>
-        </w:rPr>
-        <w:t>during</w:t>
-      </w:r>
-      <w:proofErr w:type="gramEnd"/>
-      <w:r>
-        <w:rPr>
-          <w:rFonts w:ascii="Times New Roman" w:hAnsi="Times New Roman" w:cs="Times New Roman"/>
-          <w:sz w:val="24"/>
-          <w:szCs w:val="28"/>
-          <w:lang w:val="en-US"/>
-        </w:rPr>
-        <w:t xml:space="preserve"> the selection of system</w:t>
+        <w:t>key parameters during the selection of system</w:t>
       </w:r>
       <w:r>
         <w:rPr>
@@ -258,18 +236,8 @@
           <w:sz w:val="24"/>
           <w:lang w:val="en-US"/>
         </w:rPr>
-        <w:t xml:space="preserve"> from a wind turbine can be expressed as a function of the wind speed as </w:t>
-      </w:r>
-      <w:proofErr w:type="gramStart"/>
-      <w:r>
-        <w:rPr>
-          <w:rFonts w:ascii="Times New Roman" w:hAnsi="Times New Roman" w:cs="Times New Roman"/>
-          <w:sz w:val="24"/>
-          <w:lang w:val="en-US"/>
-        </w:rPr>
-        <w:t>follows :</w:t>
-      </w:r>
-      <w:proofErr w:type="gramEnd"/>
+        <w:t> from a wind turbine can be expressed as a function of the wind speed as follows :</w:t>
+      </w:r>
     </w:p>
     <w:p>
       <w:pPr>
@@ -489,16 +457,30 @@
           <w:lang w:val="en-US"/>
         </w:rPr>
       </w:pPr>
-      <w:proofErr w:type="gramStart"/>
-      <w:r>
-        <w:rPr>
-          <w:rFonts w:ascii="Times New Roman" w:hAnsi="Times New Roman" w:cs="Times New Roman"/>
-          <w:sz w:val="24"/>
-          <w:lang w:val="en-US"/>
-        </w:rPr>
-        <w:t>where</w:t>
-      </w:r>
-      <w:proofErr w:type="gramEnd"/>
+      <w:r>
+        <w:rPr>
+          <w:rFonts w:ascii="Times New Roman" w:hAnsi="Times New Roman" w:cs="Times New Roman"/>
+          <w:sz w:val="24"/>
+          <w:lang w:val="en-US"/>
+        </w:rPr>
+        <w:t>w</w:t>
+      </w:r>
+      <w:r>
+        <w:rPr>
+          <w:rFonts w:ascii="Times New Roman" w:hAnsi="Times New Roman" w:cs="Times New Roman"/>
+          <w:sz w:val="24"/>
+          <w:lang w:val="en-US"/>
+        </w:rPr>
+        <w:t>here</w:t>
+      </w:r>
+      <w:r>
+        <w:rPr>
+          <w:rFonts w:ascii="Times New Roman" w:hAnsi="Times New Roman" w:cs="Times New Roman"/>
+          <w:sz w:val="24"/>
+          <w:lang w:val="en-US"/>
+        </w:rPr>
+        <w:t xml:space="preserve"> </w:t>
+      </w:r>
       <w:r>
         <w:rPr>
           <w:rFonts w:ascii="Times New Roman" w:hAnsi="Times New Roman" w:cs="Times New Roman"/>
@@ -659,7 +641,7 @@
           <w:szCs w:val="24"/>
           <w:lang w:val="en-US"/>
         </w:rPr>
-        <w:t xml:space="preserve"> Power coefficient, sometimes called performance coefficient, is </w:t>
+        <w:t xml:space="preserve"> Power coefficient, sometimes called performance </w:t>
       </w:r>
       <w:r>
         <w:rPr>
@@ -669,7 +651,7 @@
           <w:lang w:val="en-US"/>
         </w:rPr>
         <w:lastRenderedPageBreak/>
-        <w:t>basically can be defined as the ratio between captured wind power by the wind turbine and the available input power of the wind. Therefore it tells us how efficiently we utilize the wind turbine. Its value is sometimes taken from look up tables or can be assumed by nonlinear computations</w:t>
+        <w:t>coefficient, is basically can be defined as the ratio between captured wind power by the wind turbine and the available input power of the wind. Therefore it tells us how efficiently we utilize the wind turbine. Its value is sometimes taken from look up tables or can be assumed by nonlinear computations</w:t>
       </w:r>
       <w:r>
         <w:rPr>
@@ -689,7 +671,6 @@
         </w:rPr>
         <w:t xml:space="preserve">[3]. Since physical limitations are exist in nature such as friction and other mechanical losses, maximum value of the power coefficient </w:t>
       </w:r>
-      <w:proofErr w:type="spellStart"/>
       <w:r>
         <w:rPr>
           <w:rFonts w:ascii="Times New Roman" w:hAnsi="Times New Roman" w:cs="Times New Roman"/>
@@ -711,7 +692,6 @@
         </w:rPr>
         <w:t>p</w:t>
       </w:r>
-      <w:proofErr w:type="spellEnd"/>
       <w:r>
         <w:rPr>
           <w:rFonts w:ascii="Times New Roman" w:hAnsi="Times New Roman" w:cs="Times New Roman"/>
@@ -754,27 +734,7 @@
           <w:szCs w:val="24"/>
           <w:lang w:val="en-US"/>
         </w:rPr>
-        <w:t> Power coefficient is defined as a nonlinear function of TSR (λ) and pitch angle (β)</w:t>
-      </w:r>
-      <w:proofErr w:type="gramStart"/>
-      <w:r>
-        <w:rPr>
-          <w:rFonts w:ascii="Times New Roman" w:hAnsi="Times New Roman" w:cs="Times New Roman"/>
-          <w:sz w:val="24"/>
-          <w:szCs w:val="24"/>
-          <w:lang w:val="en-US"/>
-        </w:rPr>
-        <w:t>  as</w:t>
-      </w:r>
-      <w:proofErr w:type="gramEnd"/>
-      <w:r>
-        <w:rPr>
-          <w:rFonts w:ascii="Times New Roman" w:hAnsi="Times New Roman" w:cs="Times New Roman"/>
-          <w:sz w:val="24"/>
-          <w:szCs w:val="24"/>
-          <w:lang w:val="en-US"/>
-        </w:rPr>
-        <w:t xml:space="preserve"> follows,</w:t>
+        <w:t> Power coefficient is defined as a nonlinear function of TSR (λ) and pitch angle (β)  as follows,</w:t>
       </w:r>
     </w:p>
     <w:p>
@@ -1198,23 +1158,13 @@
           <w:lang w:val="en-US"/>
         </w:rPr>
       </w:pPr>
-      <w:proofErr w:type="gramStart"/>
-      <w:r>
-        <w:rPr>
-          <w:rFonts w:ascii="Times New Roman" w:hAnsi="Times New Roman" w:cs="Times New Roman"/>
-          <w:sz w:val="24"/>
-          <w:lang w:val="en-US"/>
-        </w:rPr>
-        <w:t>where</w:t>
-      </w:r>
-      <w:proofErr w:type="gramEnd"/>
-      <w:r>
-        <w:rPr>
-          <w:rFonts w:ascii="Times New Roman" w:hAnsi="Times New Roman" w:cs="Times New Roman"/>
-          <w:sz w:val="24"/>
-          <w:lang w:val="en-US"/>
-        </w:rPr>
-        <w:t xml:space="preserve">,  </w:t>
+      <w:r>
+        <w:rPr>
+          <w:rFonts w:ascii="Times New Roman" w:hAnsi="Times New Roman" w:cs="Times New Roman"/>
+          <w:sz w:val="24"/>
+          <w:lang w:val="en-US"/>
+        </w:rPr>
+        <w:t xml:space="preserve">where,  </w:t>
       </w:r>
     </w:p>
     <w:p>
@@ -1456,27 +1406,25 @@
           <w:szCs w:val="24"/>
           <w:lang w:val="en-US"/>
         </w:rPr>
-        <w:t>Tip speed ratio</w:t>
-      </w:r>
-      <w:proofErr w:type="gramStart"/>
-      <w:r>
-        <w:rPr>
-          <w:rFonts w:ascii="Times New Roman" w:hAnsi="Times New Roman" w:cs="Times New Roman"/>
-          <w:sz w:val="24"/>
-          <w:szCs w:val="24"/>
-          <w:lang w:val="en-US"/>
-        </w:rPr>
-        <w:t>  (</w:t>
-      </w:r>
-      <w:proofErr w:type="gramEnd"/>
-      <w:r>
-        <w:rPr>
-          <w:rFonts w:ascii="Times New Roman" w:hAnsi="Times New Roman" w:cs="Times New Roman"/>
-          <w:sz w:val="24"/>
-          <w:szCs w:val="24"/>
-          <w:lang w:val="en-US"/>
-        </w:rPr>
-        <w:t>TSR) is defined as a ratio of linear tip speed of turbine blade to speed of the wind. This ratio is very useful when designing a wind turbine. Optimal TSR is desired to obtain maximum power from wind as much as possible.</w:t>
+        <w:t>Tip speed ratio  (TSR) is defined as a ratio of linear tip speed of turbine blade to speed of the wind</w:t>
+      </w:r>
+      <w:r>
+        <w:rPr>
+          <w:rFonts w:ascii="Times New Roman" w:hAnsi="Times New Roman" w:cs="Times New Roman"/>
+          <w:sz w:val="24"/>
+          <w:szCs w:val="24"/>
+          <w:lang w:val="en-US"/>
+        </w:rPr>
+        <w:t xml:space="preserve"> as shown in (4)</w:t>
+      </w:r>
+      <w:r>
+        <w:rPr>
+          <w:rFonts w:ascii="Times New Roman" w:hAnsi="Times New Roman" w:cs="Times New Roman"/>
+          <w:sz w:val="24"/>
+          <w:szCs w:val="24"/>
+          <w:lang w:val="en-US"/>
+        </w:rPr>
+        <w:t>. This ratio is very useful when designing a wind turbine. Optimal TSR is desired to obtain maximum power from wind as much as possible.</w:t>
       </w:r>
     </w:p>
     <w:p>
@@ -1621,25 +1569,14 @@
           <w:lang w:val="en-US"/>
         </w:rPr>
       </w:pPr>
-      <w:proofErr w:type="gramStart"/>
-      <w:r>
-        <w:rPr>
-          <w:rFonts w:ascii="Times New Roman" w:hAnsi="Times New Roman" w:cs="Times New Roman"/>
-          <w:sz w:val="24"/>
-          <w:szCs w:val="24"/>
-          <w:lang w:val="en-US"/>
-        </w:rPr>
-        <w:t>where</w:t>
-      </w:r>
-      <w:proofErr w:type="gramEnd"/>
-      <w:r>
-        <w:rPr>
-          <w:rFonts w:ascii="Times New Roman" w:hAnsi="Times New Roman" w:cs="Times New Roman"/>
-          <w:sz w:val="24"/>
-          <w:szCs w:val="24"/>
-          <w:lang w:val="en-US"/>
-        </w:rPr>
-        <w:t>,  </w:t>
+      <w:r>
+        <w:rPr>
+          <w:rFonts w:ascii="Times New Roman" w:hAnsi="Times New Roman" w:cs="Times New Roman"/>
+          <w:sz w:val="24"/>
+          <w:szCs w:val="24"/>
+          <w:lang w:val="en-US"/>
+        </w:rPr>
+        <w:t>where,  </w:t>
       </w:r>
       <w:r>
         <w:rPr>
@@ -1669,7 +1606,6 @@
         </w:rPr>
         <w:t xml:space="preserve">, </w:t>
       </w:r>
-      <w:proofErr w:type="spellStart"/>
       <w:r>
         <w:rPr>
           <w:rFonts w:ascii="Times New Roman" w:hAnsi="Times New Roman" w:cs="Times New Roman"/>
@@ -1691,7 +1627,6 @@
         </w:rPr>
         <w:t>m</w:t>
       </w:r>
-      <w:proofErr w:type="spellEnd"/>
       <w:r>
         <w:rPr>
           <w:rFonts w:ascii="Times New Roman" w:hAnsi="Times New Roman" w:cs="Times New Roman"/>
@@ -1937,7 +1872,6 @@
         </w:rPr>
         <w:t>Theoretically, maximum 59% (approximately 16/27) of energy carried by the wind can be extracted by an ideal wind turbine. This result is concluded by German physicist Albert Betz in 1919. This limitation is valid for both vertical and horizontal axis wind turbines. Maximum value of performance coefficient (</w:t>
       </w:r>
-      <w:proofErr w:type="spellStart"/>
       <w:r>
         <w:rPr>
           <w:rFonts w:ascii="Times New Roman" w:hAnsi="Times New Roman" w:cs="Times New Roman"/>
@@ -1957,7 +1891,6 @@
         </w:rPr>
         <w:t>p</w:t>
       </w:r>
-      <w:proofErr w:type="spellEnd"/>
       <w:r>
         <w:rPr>
           <w:rFonts w:ascii="Times New Roman" w:hAnsi="Times New Roman" w:cs="Times New Roman"/>
@@ -1966,7 +1899,6 @@
         </w:rPr>
         <w:t xml:space="preserve">) is limited by Betz criterion. Generally imperfections in blade manufacture reduces the actual energy yield of the turbine less than the useable energy. Therefore value of </w:t>
       </w:r>
-      <w:proofErr w:type="spellStart"/>
       <w:r>
         <w:rPr>
           <w:rFonts w:ascii="Times New Roman" w:hAnsi="Times New Roman" w:cs="Times New Roman"/>
@@ -1986,7 +1918,6 @@
         </w:rPr>
         <w:t>p</w:t>
       </w:r>
-      <w:proofErr w:type="spellEnd"/>
       <w:r>
         <w:rPr>
           <w:rFonts w:ascii="Times New Roman" w:hAnsi="Times New Roman" w:cs="Times New Roman"/>
@@ -2041,19 +1972,8 @@
           <w:szCs w:val="24"/>
           <w:lang w:val="en-US"/>
         </w:rPr>
-        <w:t>[3</w:t>
-      </w:r>
-      <w:proofErr w:type="gramStart"/>
-      <w:r>
-        <w:rPr>
-          <w:rFonts w:ascii="Times New Roman" w:hAnsi="Times New Roman" w:cs="Times New Roman"/>
-          <w:sz w:val="24"/>
-          <w:szCs w:val="24"/>
-          <w:lang w:val="en-US"/>
-        </w:rPr>
-        <w:t>] :</w:t>
-      </w:r>
-      <w:proofErr w:type="gramEnd"/>
+        <w:t>[3] :</w:t>
+      </w:r>
     </w:p>
     <w:p>
       <w:pPr>
@@ -2358,7 +2278,7 @@
           <w:lang w:val="en-US"/>
         </w:rPr>
         <w:tab/>
-        <w:t>(4</w:t>
+        <w:t>(5</w:t>
       </w:r>
       <w:r>
         <w:rPr>
@@ -2583,318 +2503,359 @@
     <w:p>
       <w:pPr>
         <w:spacing w:line="360" w:lineRule="auto"/>
-        <w:jc w:val="both"/>
-        <w:rPr>
-          <w:rFonts w:ascii="Times New Roman" w:hAnsi="Times New Roman" w:cs="Times New Roman"/>
-          <w:sz w:val="24"/>
-          <w:szCs w:val="24"/>
-          <w:lang w:val="en-US"/>
-        </w:rPr>
-      </w:pPr>
-      <m:oMathPara>
-        <m:oMath>
-          <m:r>
-            <w:rPr>
-              <w:rFonts w:ascii="Cambria Math" w:eastAsiaTheme="minorEastAsia" w:hAnsi="Cambria Math" w:cs="Times New Roman"/>
-              <w:szCs w:val="24"/>
-              <w:lang w:val="en-US"/>
-            </w:rPr>
-            <m:t>α</m:t>
-          </m:r>
-          <m:d>
-            <m:dPr>
-              <m:ctrlPr>
-                <w:rPr>
-                  <w:rFonts w:ascii="Cambria Math" w:eastAsiaTheme="minorEastAsia" w:hAnsi="Cambria Math" w:cs="Times New Roman"/>
-                  <w:i/>
-                  <w:szCs w:val="24"/>
-                  <w:lang w:val="en-US"/>
-                </w:rPr>
-              </m:ctrlPr>
-            </m:dPr>
-            <m:e>
-              <m:sSub>
-                <m:sSubPr>
-                  <m:ctrlPr>
-                    <w:rPr>
-                      <w:rFonts w:ascii="Cambria Math" w:eastAsiaTheme="minorEastAsia" w:hAnsi="Cambria Math" w:cs="Times New Roman"/>
-                      <w:i/>
-                      <w:szCs w:val="24"/>
-                      <w:lang w:val="en-US"/>
-                    </w:rPr>
-                  </m:ctrlPr>
-                </m:sSubPr>
-                <m:e>
-                  <m:r>
-                    <w:rPr>
-                      <w:rFonts w:ascii="Cambria Math" w:eastAsiaTheme="minorEastAsia" w:hAnsi="Cambria Math" w:cs="Times New Roman"/>
-                      <w:szCs w:val="24"/>
-                      <w:lang w:val="en-US"/>
-                    </w:rPr>
-                    <m:t>v</m:t>
-                  </m:r>
-                </m:e>
-                <m:sub>
-                  <m:r>
-                    <w:rPr>
-                      <w:rFonts w:ascii="Cambria Math" w:eastAsiaTheme="minorEastAsia" w:hAnsi="Cambria Math" w:cs="Times New Roman"/>
-                      <w:szCs w:val="24"/>
-                      <w:lang w:val="en-US"/>
-                    </w:rPr>
-                    <m:t xml:space="preserve">0,  </m:t>
-                  </m:r>
-                </m:sub>
-              </m:sSub>
-              <m:sSub>
-                <m:sSubPr>
-                  <m:ctrlPr>
-                    <w:rPr>
-                      <w:rFonts w:ascii="Cambria Math" w:eastAsiaTheme="minorEastAsia" w:hAnsi="Cambria Math" w:cs="Times New Roman"/>
-                      <w:i/>
-                      <w:szCs w:val="24"/>
-                      <w:lang w:val="en-US"/>
-                    </w:rPr>
-                  </m:ctrlPr>
-                </m:sSubPr>
-                <m:e>
-                  <m:r>
-                    <w:rPr>
-                      <w:rFonts w:ascii="Cambria Math" w:eastAsiaTheme="minorEastAsia" w:hAnsi="Cambria Math" w:cs="Times New Roman"/>
-                      <w:szCs w:val="24"/>
-                      <w:lang w:val="en-US"/>
-                    </w:rPr>
-                    <m:t>h</m:t>
-                  </m:r>
-                </m:e>
-                <m:sub>
-                  <m:r>
-                    <w:rPr>
-                      <w:rFonts w:ascii="Cambria Math" w:eastAsiaTheme="minorEastAsia" w:hAnsi="Cambria Math" w:cs="Times New Roman"/>
-                      <w:szCs w:val="24"/>
-                      <w:lang w:val="en-US"/>
-                    </w:rPr>
-                    <m:t>0</m:t>
-                  </m:r>
-                </m:sub>
-              </m:sSub>
-            </m:e>
-          </m:d>
-          <m:r>
-            <w:rPr>
-              <w:rFonts w:ascii="Cambria Math" w:eastAsiaTheme="minorEastAsia" w:hAnsi="Cambria Math" w:cs="Times New Roman"/>
-              <w:szCs w:val="24"/>
-              <w:lang w:val="en-US"/>
-            </w:rPr>
-            <m:t>=</m:t>
-          </m:r>
-          <m:f>
-            <m:fPr>
-              <m:ctrlPr>
-                <w:rPr>
-                  <w:rFonts w:ascii="Cambria Math" w:eastAsiaTheme="minorEastAsia" w:hAnsi="Cambria Math" w:cs="Times New Roman"/>
-                  <w:i/>
-                  <w:szCs w:val="24"/>
-                  <w:lang w:val="en-US"/>
-                </w:rPr>
-              </m:ctrlPr>
-            </m:fPr>
-            <m:num>
-              <m:r>
-                <w:rPr>
-                  <w:rFonts w:ascii="Cambria Math" w:eastAsiaTheme="minorEastAsia" w:hAnsi="Cambria Math" w:cs="Times New Roman"/>
-                  <w:szCs w:val="24"/>
-                  <w:lang w:val="en-US"/>
-                </w:rPr>
-                <m:t>0.37-0.088</m:t>
-              </m:r>
-              <m:func>
-                <m:funcPr>
-                  <m:ctrlPr>
-                    <w:rPr>
-                      <w:rFonts w:ascii="Cambria Math" w:eastAsiaTheme="minorEastAsia" w:hAnsi="Cambria Math" w:cs="Times New Roman"/>
-                      <w:i/>
-                      <w:szCs w:val="24"/>
-                      <w:lang w:val="en-US"/>
-                    </w:rPr>
-                  </m:ctrlPr>
-                </m:funcPr>
-                <m:fName>
-                  <m:r>
-                    <m:rPr>
-                      <m:sty m:val="p"/>
-                    </m:rPr>
-                    <w:rPr>
-                      <w:rFonts w:ascii="Cambria Math" w:hAnsi="Cambria Math" w:cs="Times New Roman"/>
-                      <w:szCs w:val="24"/>
-                      <w:lang w:val="en-US"/>
-                    </w:rPr>
-                    <m:t>ln</m:t>
-                  </m:r>
-                </m:fName>
-                <m:e>
-                  <m:r>
-                    <w:rPr>
-                      <w:rFonts w:ascii="Cambria Math" w:eastAsiaTheme="minorEastAsia" w:hAnsi="Cambria Math" w:cs="Times New Roman"/>
-                      <w:szCs w:val="24"/>
-                      <w:lang w:val="en-US"/>
-                    </w:rPr>
-                    <m:t>(</m:t>
-                  </m:r>
-                  <m:sSub>
-                    <m:sSubPr>
-                      <m:ctrlPr>
-                        <w:rPr>
-                          <w:rFonts w:ascii="Cambria Math" w:eastAsiaTheme="minorEastAsia" w:hAnsi="Cambria Math" w:cs="Times New Roman"/>
-                          <w:i/>
-                          <w:szCs w:val="24"/>
-                          <w:lang w:val="en-US"/>
-                        </w:rPr>
-                      </m:ctrlPr>
-                    </m:sSubPr>
-                    <m:e>
-                      <m:r>
-                        <w:rPr>
-                          <w:rFonts w:ascii="Cambria Math" w:eastAsiaTheme="minorEastAsia" w:hAnsi="Cambria Math" w:cs="Times New Roman"/>
-                          <w:szCs w:val="24"/>
-                          <w:lang w:val="en-US"/>
-                        </w:rPr>
-                        <m:t>v</m:t>
-                      </m:r>
-                    </m:e>
-                    <m:sub>
-                      <m:r>
-                        <w:rPr>
-                          <w:rFonts w:ascii="Cambria Math" w:eastAsiaTheme="minorEastAsia" w:hAnsi="Cambria Math" w:cs="Times New Roman"/>
-                          <w:szCs w:val="24"/>
-                          <w:lang w:val="en-US"/>
-                        </w:rPr>
-                        <m:t>0</m:t>
-                      </m:r>
-                    </m:sub>
-                  </m:sSub>
-                  <m:r>
-                    <w:rPr>
-                      <w:rFonts w:ascii="Cambria Math" w:eastAsiaTheme="minorEastAsia" w:hAnsi="Cambria Math" w:cs="Times New Roman"/>
-                      <w:szCs w:val="24"/>
-                      <w:lang w:val="en-US"/>
-                    </w:rPr>
-                    <m:t>)</m:t>
-                  </m:r>
-                </m:e>
-              </m:func>
-            </m:num>
-            <m:den>
-              <m:r>
-                <w:rPr>
-                  <w:rFonts w:ascii="Cambria Math" w:eastAsiaTheme="minorEastAsia" w:hAnsi="Cambria Math" w:cs="Times New Roman"/>
-                  <w:szCs w:val="24"/>
-                  <w:lang w:val="en-US"/>
-                </w:rPr>
-                <m:t>1-0.088</m:t>
-              </m:r>
-              <m:func>
-                <m:funcPr>
-                  <m:ctrlPr>
-                    <w:rPr>
-                      <w:rFonts w:ascii="Cambria Math" w:eastAsiaTheme="minorEastAsia" w:hAnsi="Cambria Math" w:cs="Times New Roman"/>
-                      <w:i/>
-                      <w:szCs w:val="24"/>
-                      <w:lang w:val="en-US"/>
-                    </w:rPr>
-                  </m:ctrlPr>
-                </m:funcPr>
-                <m:fName>
-                  <m:r>
-                    <m:rPr>
-                      <m:sty m:val="p"/>
-                    </m:rPr>
-                    <w:rPr>
-                      <w:rFonts w:ascii="Cambria Math" w:hAnsi="Cambria Math" w:cs="Times New Roman"/>
-                      <w:szCs w:val="24"/>
-                      <w:lang w:val="en-US"/>
-                    </w:rPr>
-                    <m:t>ln</m:t>
-                  </m:r>
-                </m:fName>
-                <m:e>
-                  <m:r>
-                    <w:rPr>
-                      <w:rFonts w:ascii="Cambria Math" w:eastAsiaTheme="minorEastAsia" w:hAnsi="Cambria Math" w:cs="Times New Roman"/>
-                      <w:szCs w:val="24"/>
-                      <w:lang w:val="en-US"/>
-                    </w:rPr>
-                    <m:t>(</m:t>
-                  </m:r>
-                  <m:f>
-                    <m:fPr>
-                      <m:ctrlPr>
-                        <w:rPr>
-                          <w:rFonts w:ascii="Cambria Math" w:eastAsiaTheme="minorEastAsia" w:hAnsi="Cambria Math" w:cs="Times New Roman"/>
-                          <w:i/>
-                          <w:szCs w:val="24"/>
-                          <w:lang w:val="en-US"/>
-                        </w:rPr>
-                      </m:ctrlPr>
-                    </m:fPr>
-                    <m:num>
-                      <m:r>
-                        <w:rPr>
-                          <w:rFonts w:ascii="Cambria Math" w:eastAsiaTheme="minorEastAsia" w:hAnsi="Cambria Math" w:cs="Times New Roman"/>
-                          <w:szCs w:val="24"/>
-                          <w:lang w:val="en-US"/>
-                        </w:rPr>
-                        <m:t>h</m:t>
-                      </m:r>
-                    </m:num>
-                    <m:den>
-                      <m:sSub>
-                        <m:sSubPr>
-                          <m:ctrlPr>
-                            <w:rPr>
-                              <w:rFonts w:ascii="Cambria Math" w:eastAsiaTheme="minorEastAsia" w:hAnsi="Cambria Math" w:cs="Times New Roman"/>
-                              <w:i/>
-                              <w:szCs w:val="24"/>
-                              <w:lang w:val="en-US"/>
-                            </w:rPr>
-                          </m:ctrlPr>
-                        </m:sSubPr>
-                        <m:e>
-                          <m:r>
-                            <w:rPr>
-                              <w:rFonts w:ascii="Cambria Math" w:eastAsiaTheme="minorEastAsia" w:hAnsi="Cambria Math" w:cs="Times New Roman"/>
-                              <w:szCs w:val="24"/>
-                              <w:lang w:val="en-US"/>
-                            </w:rPr>
-                            <m:t>h</m:t>
-                          </m:r>
-                        </m:e>
-                        <m:sub>
-                          <m:r>
-                            <w:rPr>
-                              <w:rFonts w:ascii="Cambria Math" w:eastAsiaTheme="minorEastAsia" w:hAnsi="Cambria Math" w:cs="Times New Roman"/>
-                              <w:szCs w:val="24"/>
-                              <w:lang w:val="en-US"/>
-                            </w:rPr>
-                            <m:t>0</m:t>
-                          </m:r>
-                        </m:sub>
-                      </m:sSub>
-                    </m:den>
-                  </m:f>
-                  <m:r>
-                    <w:rPr>
-                      <w:rFonts w:ascii="Cambria Math" w:eastAsiaTheme="minorEastAsia" w:hAnsi="Cambria Math" w:cs="Times New Roman"/>
-                      <w:szCs w:val="24"/>
-                      <w:lang w:val="en-US"/>
-                    </w:rPr>
-                    <m:t>)</m:t>
-                  </m:r>
-                </m:e>
-              </m:func>
-            </m:den>
-          </m:f>
-        </m:oMath>
-      </m:oMathPara>
+        <w:ind w:left="1416" w:firstLine="708"/>
+        <w:jc w:val="center"/>
+        <w:rPr>
+          <w:rFonts w:ascii="Times New Roman" w:hAnsi="Times New Roman" w:cs="Times New Roman"/>
+          <w:sz w:val="24"/>
+          <w:szCs w:val="24"/>
+          <w:lang w:val="en-US"/>
+        </w:rPr>
+      </w:pPr>
+      <m:oMath>
+        <m:r>
+          <w:rPr>
+            <w:rFonts w:ascii="Cambria Math" w:eastAsiaTheme="minorEastAsia" w:hAnsi="Cambria Math" w:cs="Times New Roman"/>
+            <w:szCs w:val="24"/>
+            <w:lang w:val="en-US"/>
+          </w:rPr>
+          <m:t>α</m:t>
+        </m:r>
+        <m:d>
+          <m:dPr>
+            <m:ctrlPr>
+              <w:rPr>
+                <w:rFonts w:ascii="Cambria Math" w:eastAsiaTheme="minorEastAsia" w:hAnsi="Cambria Math" w:cs="Times New Roman"/>
+                <w:i/>
+                <w:szCs w:val="24"/>
+                <w:lang w:val="en-US"/>
+              </w:rPr>
+            </m:ctrlPr>
+          </m:dPr>
+          <m:e>
+            <m:sSub>
+              <m:sSubPr>
+                <m:ctrlPr>
+                  <w:rPr>
+                    <w:rFonts w:ascii="Cambria Math" w:eastAsiaTheme="minorEastAsia" w:hAnsi="Cambria Math" w:cs="Times New Roman"/>
+                    <w:i/>
+                    <w:szCs w:val="24"/>
+                    <w:lang w:val="en-US"/>
+                  </w:rPr>
+                </m:ctrlPr>
+              </m:sSubPr>
+              <m:e>
+                <m:r>
+                  <w:rPr>
+                    <w:rFonts w:ascii="Cambria Math" w:eastAsiaTheme="minorEastAsia" w:hAnsi="Cambria Math" w:cs="Times New Roman"/>
+                    <w:szCs w:val="24"/>
+                    <w:lang w:val="en-US"/>
+                  </w:rPr>
+                  <m:t>v</m:t>
+                </m:r>
+              </m:e>
+              <m:sub>
+                <m:r>
+                  <w:rPr>
+                    <w:rFonts w:ascii="Cambria Math" w:eastAsiaTheme="minorEastAsia" w:hAnsi="Cambria Math" w:cs="Times New Roman"/>
+                    <w:szCs w:val="24"/>
+                    <w:lang w:val="en-US"/>
+                  </w:rPr>
+                  <m:t xml:space="preserve">0,  </m:t>
+                </m:r>
+              </m:sub>
+            </m:sSub>
+            <m:sSub>
+              <m:sSubPr>
+                <m:ctrlPr>
+                  <w:rPr>
+                    <w:rFonts w:ascii="Cambria Math" w:eastAsiaTheme="minorEastAsia" w:hAnsi="Cambria Math" w:cs="Times New Roman"/>
+                    <w:i/>
+                    <w:szCs w:val="24"/>
+                    <w:lang w:val="en-US"/>
+                  </w:rPr>
+                </m:ctrlPr>
+              </m:sSubPr>
+              <m:e>
+                <m:r>
+                  <w:rPr>
+                    <w:rFonts w:ascii="Cambria Math" w:eastAsiaTheme="minorEastAsia" w:hAnsi="Cambria Math" w:cs="Times New Roman"/>
+                    <w:szCs w:val="24"/>
+                    <w:lang w:val="en-US"/>
+                  </w:rPr>
+                  <m:t>h</m:t>
+                </m:r>
+              </m:e>
+              <m:sub>
+                <m:r>
+                  <w:rPr>
+                    <w:rFonts w:ascii="Cambria Math" w:eastAsiaTheme="minorEastAsia" w:hAnsi="Cambria Math" w:cs="Times New Roman"/>
+                    <w:szCs w:val="24"/>
+                    <w:lang w:val="en-US"/>
+                  </w:rPr>
+                  <m:t>0</m:t>
+                </m:r>
+              </m:sub>
+            </m:sSub>
+          </m:e>
+        </m:d>
+        <m:r>
+          <w:rPr>
+            <w:rFonts w:ascii="Cambria Math" w:eastAsiaTheme="minorEastAsia" w:hAnsi="Cambria Math" w:cs="Times New Roman"/>
+            <w:szCs w:val="24"/>
+            <w:lang w:val="en-US"/>
+          </w:rPr>
+          <m:t>=</m:t>
+        </m:r>
+        <m:f>
+          <m:fPr>
+            <m:ctrlPr>
+              <w:rPr>
+                <w:rFonts w:ascii="Cambria Math" w:eastAsiaTheme="minorEastAsia" w:hAnsi="Cambria Math" w:cs="Times New Roman"/>
+                <w:i/>
+                <w:szCs w:val="24"/>
+                <w:lang w:val="en-US"/>
+              </w:rPr>
+            </m:ctrlPr>
+          </m:fPr>
+          <m:num>
+            <m:r>
+              <w:rPr>
+                <w:rFonts w:ascii="Cambria Math" w:eastAsiaTheme="minorEastAsia" w:hAnsi="Cambria Math" w:cs="Times New Roman"/>
+                <w:szCs w:val="24"/>
+                <w:lang w:val="en-US"/>
+              </w:rPr>
+              <m:t>0.37-0.088</m:t>
+            </m:r>
+            <m:func>
+              <m:funcPr>
+                <m:ctrlPr>
+                  <w:rPr>
+                    <w:rFonts w:ascii="Cambria Math" w:eastAsiaTheme="minorEastAsia" w:hAnsi="Cambria Math" w:cs="Times New Roman"/>
+                    <w:i/>
+                    <w:szCs w:val="24"/>
+                    <w:lang w:val="en-US"/>
+                  </w:rPr>
+                </m:ctrlPr>
+              </m:funcPr>
+              <m:fName>
+                <m:r>
+                  <m:rPr>
+                    <m:sty m:val="p"/>
+                  </m:rPr>
+                  <w:rPr>
+                    <w:rFonts w:ascii="Cambria Math" w:hAnsi="Cambria Math" w:cs="Times New Roman"/>
+                    <w:szCs w:val="24"/>
+                    <w:lang w:val="en-US"/>
+                  </w:rPr>
+                  <m:t>ln</m:t>
+                </m:r>
+              </m:fName>
+              <m:e>
+                <m:r>
+                  <w:rPr>
+                    <w:rFonts w:ascii="Cambria Math" w:eastAsiaTheme="minorEastAsia" w:hAnsi="Cambria Math" w:cs="Times New Roman"/>
+                    <w:szCs w:val="24"/>
+                    <w:lang w:val="en-US"/>
+                  </w:rPr>
+                  <m:t>(</m:t>
+                </m:r>
+                <m:sSub>
+                  <m:sSubPr>
+                    <m:ctrlPr>
+                      <w:rPr>
+                        <w:rFonts w:ascii="Cambria Math" w:eastAsiaTheme="minorEastAsia" w:hAnsi="Cambria Math" w:cs="Times New Roman"/>
+                        <w:i/>
+                        <w:szCs w:val="24"/>
+                        <w:lang w:val="en-US"/>
+                      </w:rPr>
+                    </m:ctrlPr>
+                  </m:sSubPr>
+                  <m:e>
+                    <m:r>
+                      <w:rPr>
+                        <w:rFonts w:ascii="Cambria Math" w:eastAsiaTheme="minorEastAsia" w:hAnsi="Cambria Math" w:cs="Times New Roman"/>
+                        <w:szCs w:val="24"/>
+                        <w:lang w:val="en-US"/>
+                      </w:rPr>
+                      <m:t>v</m:t>
+                    </m:r>
+                  </m:e>
+                  <m:sub>
+                    <m:r>
+                      <w:rPr>
+                        <w:rFonts w:ascii="Cambria Math" w:eastAsiaTheme="minorEastAsia" w:hAnsi="Cambria Math" w:cs="Times New Roman"/>
+                        <w:szCs w:val="24"/>
+                        <w:lang w:val="en-US"/>
+                      </w:rPr>
+                      <m:t>0</m:t>
+                    </m:r>
+                  </m:sub>
+                </m:sSub>
+                <m:r>
+                  <w:rPr>
+                    <w:rFonts w:ascii="Cambria Math" w:eastAsiaTheme="minorEastAsia" w:hAnsi="Cambria Math" w:cs="Times New Roman"/>
+                    <w:szCs w:val="24"/>
+                    <w:lang w:val="en-US"/>
+                  </w:rPr>
+                  <m:t>)</m:t>
+                </m:r>
+              </m:e>
+            </m:func>
+          </m:num>
+          <m:den>
+            <m:r>
+              <w:rPr>
+                <w:rFonts w:ascii="Cambria Math" w:eastAsiaTheme="minorEastAsia" w:hAnsi="Cambria Math" w:cs="Times New Roman"/>
+                <w:szCs w:val="24"/>
+                <w:lang w:val="en-US"/>
+              </w:rPr>
+              <m:t>1-0.088</m:t>
+            </m:r>
+            <m:func>
+              <m:funcPr>
+                <m:ctrlPr>
+                  <w:rPr>
+                    <w:rFonts w:ascii="Cambria Math" w:eastAsiaTheme="minorEastAsia" w:hAnsi="Cambria Math" w:cs="Times New Roman"/>
+                    <w:i/>
+                    <w:szCs w:val="24"/>
+                    <w:lang w:val="en-US"/>
+                  </w:rPr>
+                </m:ctrlPr>
+              </m:funcPr>
+              <m:fName>
+                <m:r>
+                  <m:rPr>
+                    <m:sty m:val="p"/>
+                  </m:rPr>
+                  <w:rPr>
+                    <w:rFonts w:ascii="Cambria Math" w:hAnsi="Cambria Math" w:cs="Times New Roman"/>
+                    <w:szCs w:val="24"/>
+                    <w:lang w:val="en-US"/>
+                  </w:rPr>
+                  <m:t>ln</m:t>
+                </m:r>
+              </m:fName>
+              <m:e>
+                <m:r>
+                  <w:rPr>
+                    <w:rFonts w:ascii="Cambria Math" w:eastAsiaTheme="minorEastAsia" w:hAnsi="Cambria Math" w:cs="Times New Roman"/>
+                    <w:szCs w:val="24"/>
+                    <w:lang w:val="en-US"/>
+                  </w:rPr>
+                  <m:t>(</m:t>
+                </m:r>
+                <m:f>
+                  <m:fPr>
+                    <m:ctrlPr>
+                      <w:rPr>
+                        <w:rFonts w:ascii="Cambria Math" w:eastAsiaTheme="minorEastAsia" w:hAnsi="Cambria Math" w:cs="Times New Roman"/>
+                        <w:i/>
+                        <w:szCs w:val="24"/>
+                        <w:lang w:val="en-US"/>
+                      </w:rPr>
+                    </m:ctrlPr>
+                  </m:fPr>
+                  <m:num>
+                    <m:r>
+                      <w:rPr>
+                        <w:rFonts w:ascii="Cambria Math" w:eastAsiaTheme="minorEastAsia" w:hAnsi="Cambria Math" w:cs="Times New Roman"/>
+                        <w:szCs w:val="24"/>
+                        <w:lang w:val="en-US"/>
+                      </w:rPr>
+                      <m:t>h</m:t>
+                    </m:r>
+                  </m:num>
+                  <m:den>
+                    <m:sSub>
+                      <m:sSubPr>
+                        <m:ctrlPr>
+                          <w:rPr>
+                            <w:rFonts w:ascii="Cambria Math" w:eastAsiaTheme="minorEastAsia" w:hAnsi="Cambria Math" w:cs="Times New Roman"/>
+                            <w:i/>
+                            <w:szCs w:val="24"/>
+                            <w:lang w:val="en-US"/>
+                          </w:rPr>
+                        </m:ctrlPr>
+                      </m:sSubPr>
+                      <m:e>
+                        <m:r>
+                          <w:rPr>
+                            <w:rFonts w:ascii="Cambria Math" w:eastAsiaTheme="minorEastAsia" w:hAnsi="Cambria Math" w:cs="Times New Roman"/>
+                            <w:szCs w:val="24"/>
+                            <w:lang w:val="en-US"/>
+                          </w:rPr>
+                          <m:t>h</m:t>
+                        </m:r>
+                      </m:e>
+                      <m:sub>
+                        <m:r>
+                          <w:rPr>
+                            <w:rFonts w:ascii="Cambria Math" w:eastAsiaTheme="minorEastAsia" w:hAnsi="Cambria Math" w:cs="Times New Roman"/>
+                            <w:szCs w:val="24"/>
+                            <w:lang w:val="en-US"/>
+                          </w:rPr>
+                          <m:t>0</m:t>
+                        </m:r>
+                      </m:sub>
+                    </m:sSub>
+                  </m:den>
+                </m:f>
+                <m:r>
+                  <w:rPr>
+                    <w:rFonts w:ascii="Cambria Math" w:eastAsiaTheme="minorEastAsia" w:hAnsi="Cambria Math" w:cs="Times New Roman"/>
+                    <w:szCs w:val="24"/>
+                    <w:lang w:val="en-US"/>
+                  </w:rPr>
+                  <m:t>)</m:t>
+                </m:r>
+              </m:e>
+            </m:func>
+          </m:den>
+        </m:f>
+      </m:oMath>
+      <w:r>
+        <w:rPr>
+          <w:rFonts w:ascii="Times New Roman" w:eastAsiaTheme="minorEastAsia" w:hAnsi="Times New Roman" w:cs="Times New Roman"/>
+          <w:szCs w:val="24"/>
+          <w:lang w:val="en-US"/>
+        </w:rPr>
+        <w:tab/>
+      </w:r>
+      <w:r>
+        <w:rPr>
+          <w:rFonts w:ascii="Times New Roman" w:eastAsiaTheme="minorEastAsia" w:hAnsi="Times New Roman" w:cs="Times New Roman"/>
+          <w:szCs w:val="24"/>
+          <w:lang w:val="en-US"/>
+        </w:rPr>
+        <w:tab/>
+      </w:r>
+      <w:r>
+        <w:rPr>
+          <w:rFonts w:ascii="Times New Roman" w:eastAsiaTheme="minorEastAsia" w:hAnsi="Times New Roman" w:cs="Times New Roman"/>
+          <w:szCs w:val="24"/>
+          <w:lang w:val="en-US"/>
+        </w:rPr>
+        <w:tab/>
+      </w:r>
+      <w:r>
+        <w:rPr>
+          <w:rFonts w:ascii="Times New Roman" w:eastAsiaTheme="minorEastAsia" w:hAnsi="Times New Roman" w:cs="Times New Roman"/>
+          <w:sz w:val="24"/>
+          <w:szCs w:val="24"/>
+          <w:lang w:val="en-US"/>
+        </w:rPr>
+        <w:t>(6</w:t>
+      </w:r>
+      <w:r>
+        <w:rPr>
+          <w:rFonts w:ascii="Times New Roman" w:eastAsiaTheme="minorEastAsia" w:hAnsi="Times New Roman" w:cs="Times New Roman"/>
+          <w:sz w:val="24"/>
+          <w:szCs w:val="24"/>
+          <w:lang w:val="en-US"/>
+        </w:rPr>
+        <w:t>)</w:t>
+      </w:r>
     </w:p>
     <w:p>
       <w:pPr>
@@ -2907,25 +2868,14 @@
           <w:lang w:val="en-US"/>
         </w:rPr>
       </w:pPr>
-      <w:proofErr w:type="gramStart"/>
-      <w:r>
-        <w:rPr>
-          <w:rFonts w:ascii="Times New Roman" w:hAnsi="Times New Roman" w:cs="Times New Roman"/>
-          <w:sz w:val="24"/>
-          <w:szCs w:val="24"/>
-          <w:lang w:val="en-US"/>
-        </w:rPr>
-        <w:t>this</w:t>
-      </w:r>
-      <w:proofErr w:type="gramEnd"/>
-      <w:r>
-        <w:rPr>
-          <w:rFonts w:ascii="Times New Roman" w:hAnsi="Times New Roman" w:cs="Times New Roman"/>
-          <w:sz w:val="24"/>
-          <w:szCs w:val="24"/>
-          <w:lang w:val="en-US"/>
-        </w:rPr>
-        <w:t xml:space="preserve"> value is used approximately as "1/7" in calculations.</w:t>
+      <w:r>
+        <w:rPr>
+          <w:rFonts w:ascii="Times New Roman" w:hAnsi="Times New Roman" w:cs="Times New Roman"/>
+          <w:sz w:val="24"/>
+          <w:szCs w:val="24"/>
+          <w:lang w:val="en-US"/>
+        </w:rPr>
+        <w:t>this value is used approximately as "1/7" in calculations.</w:t>
       </w:r>
     </w:p>
     <w:p>
@@ -3052,20 +3002,20 @@
           <w:lang w:val="en-US"/>
         </w:rPr>
       </w:pPr>
-      <w:bookmarkStart w:id="2" w:name="_Toc451790031"/>
-      <w:bookmarkStart w:id="3" w:name="_Toc451872610"/>
-      <w:bookmarkStart w:id="4" w:name="_Toc453694355"/>
-      <w:bookmarkStart w:id="5" w:name="_Toc453694815"/>
-      <w:bookmarkStart w:id="6" w:name="_Toc453695092"/>
-      <w:bookmarkStart w:id="7" w:name="_Toc453695193"/>
-      <w:bookmarkStart w:id="8" w:name="_Toc454442941"/>
+      <w:bookmarkStart w:id="1" w:name="_Toc451790031"/>
+      <w:bookmarkStart w:id="2" w:name="_Toc451872610"/>
+      <w:bookmarkStart w:id="3" w:name="_Toc453694355"/>
+      <w:bookmarkStart w:id="4" w:name="_Toc453694815"/>
+      <w:bookmarkStart w:id="5" w:name="_Toc453695092"/>
+      <w:bookmarkStart w:id="6" w:name="_Toc453695193"/>
+      <w:bookmarkStart w:id="7" w:name="_Toc454442941"/>
+      <w:bookmarkEnd w:id="1"/>
       <w:bookmarkEnd w:id="2"/>
       <w:bookmarkEnd w:id="3"/>
       <w:bookmarkEnd w:id="4"/>
       <w:bookmarkEnd w:id="5"/>
       <w:bookmarkEnd w:id="6"/>
       <w:bookmarkEnd w:id="7"/>
-      <w:bookmarkEnd w:id="8"/>
       <w:r>
         <w:rPr>
           <w:lang w:val="en-US"/>
@@ -3079,7 +3029,6 @@
         <w:jc w:val="both"/>
         <w:rPr>
           <w:rFonts w:ascii="Times New Roman" w:hAnsi="Times New Roman" w:cs="Times New Roman"/>
-          <w:b/>
           <w:color w:val="000000" w:themeColor="text1"/>
           <w:sz w:val="24"/>
           <w:szCs w:val="24"/>
@@ -3094,7 +3043,7 @@
           <w:szCs w:val="24"/>
           <w:lang w:val="en-US"/>
         </w:rPr>
-        <w:t>High torque, losses and efficiency, gearbox, modularity, redundancy,</w:t>
+        <w:t xml:space="preserve">Main focus and effort during the design and implementation of wind turbines is to reach more efficient and cost effective solutions hence reduce the cost of delivered energy. This issue can be considered as </w:t>
       </w:r>
       <w:r>
         <w:rPr>
@@ -3104,18 +3053,37 @@
           <w:szCs w:val="24"/>
           <w:lang w:val="en-US"/>
         </w:rPr>
-        <w:t xml:space="preserve"> </w:t>
-      </w:r>
-      <w:r>
-        <w:rPr>
-          <w:rFonts w:ascii="Times New Roman" w:hAnsi="Times New Roman" w:cs="Times New Roman"/>
-          <w:b/>
+        <w:t xml:space="preserve">a </w:t>
+      </w:r>
+      <w:r>
+        <w:rPr>
+          <w:rFonts w:ascii="Times New Roman" w:hAnsi="Times New Roman" w:cs="Times New Roman"/>
           <w:color w:val="000000" w:themeColor="text1"/>
           <w:sz w:val="24"/>
           <w:szCs w:val="24"/>
           <w:lang w:val="en-US"/>
         </w:rPr>
-        <w:t xml:space="preserve">to be continued and explained </w:t>
+        <w:t xml:space="preserve">key parameter. Therefore, every detail about machine design, grid connection and other technical trend parameters have to fulfill </w:t>
+      </w:r>
+      <w:r>
+        <w:rPr>
+          <w:rFonts w:ascii="Times New Roman" w:hAnsi="Times New Roman" w:cs="Times New Roman"/>
+          <w:color w:val="000000" w:themeColor="text1"/>
+          <w:sz w:val="24"/>
+          <w:szCs w:val="24"/>
+          <w:lang w:val="en-US"/>
+        </w:rPr>
+        <w:t xml:space="preserve">this </w:t>
+      </w:r>
+      <w:r>
+        <w:rPr>
+          <w:rFonts w:ascii="Times New Roman" w:hAnsi="Times New Roman" w:cs="Times New Roman"/>
+          <w:color w:val="000000" w:themeColor="text1"/>
+          <w:sz w:val="24"/>
+          <w:szCs w:val="24"/>
+          <w:lang w:val="en-US"/>
+        </w:rPr>
+        <w:t>economical objective.</w:t>
       </w:r>
     </w:p>
     <w:p>
@@ -3124,7 +3092,6 @@
         <w:jc w:val="both"/>
         <w:rPr>
           <w:rFonts w:ascii="Times New Roman" w:hAnsi="Times New Roman" w:cs="Times New Roman"/>
-          <w:b/>
           <w:color w:val="000000" w:themeColor="text1"/>
           <w:sz w:val="24"/>
           <w:szCs w:val="24"/>
@@ -3134,13 +3101,1520 @@
       <w:r>
         <w:rPr>
           <w:rFonts w:ascii="Times New Roman" w:hAnsi="Times New Roman" w:cs="Times New Roman"/>
-          <w:b/>
           <w:color w:val="000000" w:themeColor="text1"/>
           <w:sz w:val="24"/>
           <w:szCs w:val="24"/>
           <w:lang w:val="en-US"/>
         </w:rPr>
-        <w:t>…</w:t>
+        <w:t>As the power s</w:t>
+      </w:r>
+      <w:r>
+        <w:rPr>
+          <w:rFonts w:ascii="Times New Roman" w:hAnsi="Times New Roman" w:cs="Times New Roman"/>
+          <w:color w:val="000000" w:themeColor="text1"/>
+          <w:sz w:val="24"/>
+          <w:szCs w:val="24"/>
+          <w:lang w:val="en-US"/>
+        </w:rPr>
+        <w:t xml:space="preserve">cales of wind turbine increases, </w:t>
+      </w:r>
+      <w:r>
+        <w:rPr>
+          <w:rFonts w:ascii="Times New Roman" w:hAnsi="Times New Roman" w:cs="Times New Roman"/>
+          <w:color w:val="000000" w:themeColor="text1"/>
+          <w:sz w:val="24"/>
+          <w:szCs w:val="24"/>
+          <w:lang w:val="en-US"/>
+        </w:rPr>
+        <w:t>penetration of these energy sources into elec</w:t>
+      </w:r>
+      <w:r>
+        <w:rPr>
+          <w:rFonts w:ascii="Times New Roman" w:hAnsi="Times New Roman" w:cs="Times New Roman"/>
+          <w:color w:val="000000" w:themeColor="text1"/>
+          <w:sz w:val="24"/>
+          <w:szCs w:val="24"/>
+          <w:lang w:val="en-US"/>
+        </w:rPr>
+        <w:t>trical grid becomes inevitable. Demand side management</w:t>
+      </w:r>
+      <w:r>
+        <w:rPr>
+          <w:rFonts w:ascii="Times New Roman" w:hAnsi="Times New Roman" w:cs="Times New Roman"/>
+          <w:color w:val="000000" w:themeColor="text1"/>
+          <w:sz w:val="24"/>
+          <w:szCs w:val="24"/>
+          <w:lang w:val="en-US"/>
+        </w:rPr>
+        <w:t xml:space="preserve"> techniques</w:t>
+      </w:r>
+      <w:r>
+        <w:rPr>
+          <w:rFonts w:ascii="Times New Roman" w:hAnsi="Times New Roman" w:cs="Times New Roman"/>
+          <w:color w:val="000000" w:themeColor="text1"/>
+          <w:sz w:val="24"/>
+          <w:szCs w:val="24"/>
+          <w:lang w:val="en-US"/>
+        </w:rPr>
+        <w:t xml:space="preserve"> and diff</w:t>
+      </w:r>
+      <w:r>
+        <w:rPr>
+          <w:rFonts w:ascii="Times New Roman" w:hAnsi="Times New Roman" w:cs="Times New Roman"/>
+          <w:color w:val="000000" w:themeColor="text1"/>
+          <w:sz w:val="24"/>
+          <w:szCs w:val="24"/>
+          <w:lang w:val="en-US"/>
+        </w:rPr>
+        <w:t>erent storage technologies such as flywheels and batteries are developed for grid connection and disturbance support</w:t>
+      </w:r>
+      <w:r>
+        <w:rPr>
+          <w:rFonts w:ascii="Times New Roman" w:hAnsi="Times New Roman" w:cs="Times New Roman"/>
+          <w:color w:val="000000" w:themeColor="text1"/>
+          <w:sz w:val="24"/>
+          <w:szCs w:val="24"/>
+          <w:lang w:val="en-US"/>
+        </w:rPr>
+        <w:t xml:space="preserve"> such as short term fluctuations</w:t>
+      </w:r>
+      <w:r>
+        <w:rPr>
+          <w:rFonts w:ascii="Times New Roman" w:hAnsi="Times New Roman" w:cs="Times New Roman"/>
+          <w:color w:val="000000" w:themeColor="text1"/>
+          <w:sz w:val="24"/>
+          <w:szCs w:val="24"/>
+          <w:lang w:val="en-US"/>
+        </w:rPr>
+        <w:t>.</w:t>
+      </w:r>
+      <w:r>
+        <w:rPr>
+          <w:rFonts w:ascii="Times New Roman" w:hAnsi="Times New Roman" w:cs="Times New Roman"/>
+          <w:color w:val="000000" w:themeColor="text1"/>
+          <w:sz w:val="24"/>
+          <w:szCs w:val="24"/>
+          <w:lang w:val="en-US"/>
+        </w:rPr>
+        <w:t xml:space="preserve"> </w:t>
+      </w:r>
+      <w:r>
+        <w:rPr>
+          <w:rFonts w:ascii="Times New Roman" w:hAnsi="Times New Roman" w:cs="Times New Roman"/>
+          <w:color w:val="000000" w:themeColor="text1"/>
+          <w:sz w:val="24"/>
+          <w:szCs w:val="24"/>
+          <w:lang w:val="en-US"/>
+        </w:rPr>
+        <w:t xml:space="preserve">This integration dictates wind turbines to conform </w:t>
+      </w:r>
+      <w:r>
+        <w:rPr>
+          <w:rFonts w:ascii="Times New Roman" w:hAnsi="Times New Roman" w:cs="Times New Roman"/>
+          <w:color w:val="000000" w:themeColor="text1"/>
+          <w:sz w:val="24"/>
+          <w:szCs w:val="24"/>
+          <w:lang w:val="en-US"/>
+        </w:rPr>
+        <w:t xml:space="preserve">the </w:t>
+      </w:r>
+      <w:r>
+        <w:rPr>
+          <w:rFonts w:ascii="Times New Roman" w:hAnsi="Times New Roman" w:cs="Times New Roman"/>
+          <w:color w:val="000000" w:themeColor="text1"/>
+          <w:sz w:val="24"/>
+          <w:szCs w:val="24"/>
+          <w:lang w:val="en-US"/>
+        </w:rPr>
+        <w:t>grid codes in which</w:t>
+      </w:r>
+      <w:r>
+        <w:rPr>
+          <w:rFonts w:ascii="Times New Roman" w:hAnsi="Times New Roman" w:cs="Times New Roman"/>
+          <w:color w:val="000000" w:themeColor="text1"/>
+          <w:sz w:val="24"/>
+          <w:szCs w:val="24"/>
+          <w:lang w:val="en-US"/>
+        </w:rPr>
+        <w:t xml:space="preserve"> quality and requirements of power plants described in terms of frequency and voltage support. Therefore modern wind turbines with high power capacities have to keep connected and support grid in terms of voltage regulation and reactive power during the disturbances.</w:t>
+      </w:r>
+      <w:r>
+        <w:rPr>
+          <w:rFonts w:ascii="Times New Roman" w:hAnsi="Times New Roman" w:cs="Times New Roman"/>
+          <w:color w:val="000000" w:themeColor="text1"/>
+          <w:sz w:val="24"/>
+          <w:szCs w:val="24"/>
+          <w:lang w:val="en-US"/>
+        </w:rPr>
+        <w:t xml:space="preserve"> This ability is also called low voltage ride through(LVRT) capability.</w:t>
+      </w:r>
+      <w:r>
+        <w:rPr>
+          <w:rFonts w:ascii="Times New Roman" w:hAnsi="Times New Roman" w:cs="Times New Roman"/>
+          <w:color w:val="000000" w:themeColor="text1"/>
+          <w:sz w:val="24"/>
+          <w:szCs w:val="24"/>
+          <w:lang w:val="en-US"/>
+        </w:rPr>
+        <w:t xml:space="preserve"> </w:t>
+      </w:r>
+    </w:p>
+    <w:p>
+      <w:pPr>
+        <w:spacing w:line="360" w:lineRule="auto"/>
+        <w:jc w:val="both"/>
+        <w:rPr>
+          <w:rFonts w:ascii="Times New Roman" w:hAnsi="Times New Roman" w:cs="Times New Roman"/>
+          <w:color w:val="000000" w:themeColor="text1"/>
+          <w:sz w:val="24"/>
+          <w:szCs w:val="24"/>
+          <w:lang w:val="en-US"/>
+        </w:rPr>
+      </w:pPr>
+      <w:r>
+        <w:rPr>
+          <w:rFonts w:ascii="Times New Roman" w:hAnsi="Times New Roman" w:cs="Times New Roman"/>
+          <w:color w:val="000000" w:themeColor="text1"/>
+          <w:sz w:val="24"/>
+          <w:szCs w:val="24"/>
+          <w:lang w:val="en-US"/>
+        </w:rPr>
+        <w:t xml:space="preserve">Another important challenge about wind turbines is modularity and reliability. Reliability is related to </w:t>
+      </w:r>
+      <w:r>
+        <w:rPr>
+          <w:rFonts w:ascii="Times New Roman" w:hAnsi="Times New Roman" w:cs="Times New Roman"/>
+          <w:color w:val="000000" w:themeColor="text1"/>
+          <w:sz w:val="24"/>
+          <w:szCs w:val="24"/>
+          <w:lang w:val="en-US"/>
+        </w:rPr>
+        <w:t xml:space="preserve">failure rates of </w:t>
+      </w:r>
+      <w:r>
+        <w:rPr>
+          <w:rFonts w:ascii="Times New Roman" w:hAnsi="Times New Roman" w:cs="Times New Roman"/>
+          <w:color w:val="000000" w:themeColor="text1"/>
+          <w:sz w:val="24"/>
+          <w:szCs w:val="24"/>
+          <w:lang w:val="en-US"/>
+        </w:rPr>
+        <w:t xml:space="preserve">different part of wind turbine. Thus performance of component of wind turbine determines the reliability of the wind turbine. Especially for </w:t>
+      </w:r>
+      <w:r>
+        <w:rPr>
+          <w:rFonts w:ascii="Times New Roman" w:hAnsi="Times New Roman" w:cs="Times New Roman"/>
+          <w:color w:val="000000" w:themeColor="text1"/>
+          <w:sz w:val="24"/>
+          <w:szCs w:val="24"/>
+          <w:lang w:val="en-US"/>
+        </w:rPr>
+        <w:t xml:space="preserve">offshore wind turbines where access for repair and maintenance is difficult, </w:t>
+      </w:r>
+      <w:r>
+        <w:rPr>
+          <w:rFonts w:ascii="Times New Roman" w:hAnsi="Times New Roman" w:cs="Times New Roman"/>
+          <w:color w:val="000000" w:themeColor="text1"/>
+          <w:sz w:val="24"/>
+          <w:szCs w:val="24"/>
+          <w:lang w:val="en-US"/>
+        </w:rPr>
+        <w:t>improving reliability becomes more important key parameters during the design</w:t>
+      </w:r>
+      <w:r>
+        <w:rPr>
+          <w:rFonts w:ascii="Times New Roman" w:hAnsi="Times New Roman" w:cs="Times New Roman"/>
+          <w:color w:val="000000" w:themeColor="text1"/>
+          <w:sz w:val="24"/>
+          <w:szCs w:val="24"/>
+          <w:lang w:val="en-US"/>
+        </w:rPr>
+        <w:t xml:space="preserve"> [</w:t>
+      </w:r>
+      <w:r>
+        <w:rPr>
+          <w:rFonts w:ascii="Times New Roman" w:hAnsi="Times New Roman" w:cs="Times New Roman"/>
+          <w:color w:val="000000" w:themeColor="text1"/>
+          <w:sz w:val="24"/>
+          <w:szCs w:val="24"/>
+          <w:lang w:val="en-US"/>
+        </w:rPr>
+        <w:t>39</w:t>
+      </w:r>
+      <w:r>
+        <w:rPr>
+          <w:rFonts w:ascii="Times New Roman" w:hAnsi="Times New Roman" w:cs="Times New Roman"/>
+          <w:color w:val="000000" w:themeColor="text1"/>
+          <w:sz w:val="24"/>
+          <w:szCs w:val="24"/>
+          <w:lang w:val="en-US"/>
+        </w:rPr>
+        <w:t>]</w:t>
+      </w:r>
+      <w:r>
+        <w:rPr>
+          <w:rFonts w:ascii="Times New Roman" w:hAnsi="Times New Roman" w:cs="Times New Roman"/>
+          <w:color w:val="000000" w:themeColor="text1"/>
+          <w:sz w:val="24"/>
+          <w:szCs w:val="24"/>
+          <w:lang w:val="en-US"/>
+        </w:rPr>
+        <w:t>.</w:t>
+      </w:r>
+      <w:r>
+        <w:rPr>
+          <w:rFonts w:ascii="Times New Roman" w:hAnsi="Times New Roman" w:cs="Times New Roman"/>
+          <w:color w:val="000000" w:themeColor="text1"/>
+          <w:sz w:val="24"/>
+          <w:szCs w:val="24"/>
+          <w:lang w:val="en-US"/>
+        </w:rPr>
+        <w:t xml:space="preserve"> For example mechanical parts which have high withstand ability for humidity is preferable for offshore wind turbines.</w:t>
+      </w:r>
+      <w:r>
+        <w:rPr>
+          <w:rFonts w:ascii="Times New Roman" w:hAnsi="Times New Roman" w:cs="Times New Roman"/>
+          <w:color w:val="000000" w:themeColor="text1"/>
+          <w:sz w:val="24"/>
+          <w:szCs w:val="24"/>
+          <w:lang w:val="en-US"/>
+        </w:rPr>
+        <w:t xml:space="preserve"> </w:t>
+      </w:r>
+      <w:r>
+        <w:rPr>
+          <w:rFonts w:ascii="Times New Roman" w:hAnsi="Times New Roman" w:cs="Times New Roman"/>
+          <w:color w:val="000000" w:themeColor="text1"/>
+          <w:sz w:val="24"/>
+          <w:szCs w:val="24"/>
+          <w:lang w:val="en-US"/>
+        </w:rPr>
+        <w:t>Failure rates and corresponding downtimes for different parts of generator are obtained in [</w:t>
+      </w:r>
+      <w:r>
+        <w:rPr>
+          <w:rFonts w:ascii="Times New Roman" w:hAnsi="Times New Roman" w:cs="Times New Roman"/>
+          <w:color w:val="000000" w:themeColor="text1"/>
+          <w:sz w:val="24"/>
+          <w:szCs w:val="24"/>
+          <w:lang w:val="en-US"/>
+        </w:rPr>
+        <w:t>39</w:t>
+      </w:r>
+      <w:r>
+        <w:rPr>
+          <w:rFonts w:ascii="Times New Roman" w:hAnsi="Times New Roman" w:cs="Times New Roman"/>
+          <w:color w:val="000000" w:themeColor="text1"/>
+          <w:sz w:val="24"/>
+          <w:szCs w:val="24"/>
+          <w:lang w:val="en-US"/>
+        </w:rPr>
+        <w:t>] and given in Figure 1. According to this statistic</w:t>
+      </w:r>
+      <w:r>
+        <w:rPr>
+          <w:rFonts w:ascii="Times New Roman" w:hAnsi="Times New Roman" w:cs="Times New Roman"/>
+          <w:color w:val="000000" w:themeColor="text1"/>
+          <w:sz w:val="24"/>
+          <w:szCs w:val="24"/>
+          <w:lang w:val="en-US"/>
+        </w:rPr>
+        <w:t>s</w:t>
+      </w:r>
+      <w:r>
+        <w:rPr>
+          <w:rFonts w:ascii="Times New Roman" w:hAnsi="Times New Roman" w:cs="Times New Roman"/>
+          <w:color w:val="000000" w:themeColor="text1"/>
+          <w:sz w:val="24"/>
+          <w:szCs w:val="24"/>
+          <w:lang w:val="en-US"/>
+        </w:rPr>
+        <w:t xml:space="preserve"> based on collected data it can be concluded that main failures and </w:t>
+      </w:r>
+      <w:r>
+        <w:rPr>
+          <w:rFonts w:ascii="Times New Roman" w:hAnsi="Times New Roman" w:cs="Times New Roman"/>
+          <w:color w:val="000000" w:themeColor="text1"/>
+          <w:sz w:val="24"/>
+          <w:szCs w:val="24"/>
+          <w:lang w:val="en-US"/>
+        </w:rPr>
+        <w:t xml:space="preserve">longest downtimes result from gearboxes and electrical systems. </w:t>
+      </w:r>
+    </w:p>
+    <w:p>
+      <w:pPr>
+        <w:spacing w:line="360" w:lineRule="auto"/>
+        <w:jc w:val="both"/>
+        <w:rPr>
+          <w:rFonts w:ascii="Times New Roman" w:hAnsi="Times New Roman" w:cs="Times New Roman"/>
+          <w:sz w:val="24"/>
+          <w:lang w:val="en-US"/>
+        </w:rPr>
+      </w:pPr>
+      <w:r>
+        <w:rPr>
+          <w:rFonts w:ascii="Times New Roman" w:hAnsi="Times New Roman" w:cs="Times New Roman"/>
+          <w:color w:val="000000" w:themeColor="text1"/>
+          <w:sz w:val="24"/>
+          <w:szCs w:val="24"/>
+          <w:lang w:val="en-US"/>
+        </w:rPr>
+        <w:t>As a rule of thumb in generator design it’s important to avoid gearbox because of its moving parts and need for periodic maintenance.</w:t>
+      </w:r>
+      <w:r>
+        <w:rPr>
+          <w:rFonts w:ascii="Times New Roman" w:hAnsi="Times New Roman" w:cs="Times New Roman"/>
+          <w:sz w:val="24"/>
+          <w:lang w:val="en-US"/>
+        </w:rPr>
+        <w:t xml:space="preserve"> Drivetrain of a VSCF (variable </w:t>
+      </w:r>
+      <w:r>
+        <w:rPr>
+          <w:rFonts w:ascii="Times New Roman" w:hAnsi="Times New Roman" w:cs="Times New Roman"/>
+          <w:sz w:val="24"/>
+          <w:lang w:val="en-US"/>
+        </w:rPr>
+        <w:lastRenderedPageBreak/>
+        <w:t xml:space="preserve">speed constant frequency) turbine generally consists of blades, low and high speed shafts, gear-box and generator. Turbine shaft can be referred as low speed shaft while generator shaft is referred as high speed shaft. Gearbox in a wind turbine system is responsible of transmission of aerodynamic power from turbine to the generator shaft. </w:t>
+      </w:r>
+      <w:r>
+        <w:rPr>
+          <w:rFonts w:ascii="Times New Roman" w:hAnsi="Times New Roman" w:cs="Times New Roman"/>
+          <w:color w:val="000000" w:themeColor="text1"/>
+          <w:sz w:val="24"/>
+          <w:szCs w:val="24"/>
+          <w:lang w:val="en-US"/>
+        </w:rPr>
+        <w:t xml:space="preserve"> </w:t>
+      </w:r>
+      <w:r>
+        <w:rPr>
+          <w:rFonts w:ascii="Times New Roman" w:hAnsi="Times New Roman" w:cs="Times New Roman"/>
+          <w:sz w:val="24"/>
+          <w:lang w:val="en-US"/>
+        </w:rPr>
+        <w:t>In geared type of generator, turbine blades with hub structure connected to shaft of the generator via a gear-box, which increases the rotational speed of the low-speed shaft. Gearbox allows generator to operate at high speeds, therefore smaller diameters can be used with same amount of torque needs. Gear ratio is a measure of relationship between output and input speeds of dynamic system.</w:t>
+      </w:r>
+      <w:r>
+        <w:rPr>
+          <w:rFonts w:ascii="Times New Roman" w:hAnsi="Times New Roman" w:cs="Times New Roman"/>
+          <w:sz w:val="24"/>
+          <w:lang w:val="en-US"/>
+        </w:rPr>
+        <w:t xml:space="preserve"> Drawings of nacelles of two commercial wind turbines which are geared and gearless are given in Figure 2 and Figure 3 respectively.</w:t>
+      </w:r>
+    </w:p>
+    <w:p>
+      <w:pPr>
+        <w:spacing w:line="360" w:lineRule="auto"/>
+        <w:jc w:val="center"/>
+        <w:rPr>
+          <w:rFonts w:ascii="Times New Roman" w:hAnsi="Times New Roman" w:cs="Times New Roman"/>
+          <w:sz w:val="24"/>
+          <w:lang w:val="en-US"/>
+        </w:rPr>
+      </w:pPr>
+      <w:r>
+        <w:rPr>
+          <w:rFonts w:ascii="Times New Roman" w:hAnsi="Times New Roman" w:cs="Times New Roman"/>
+          <w:noProof/>
+          <w:color w:val="000000" w:themeColor="text1"/>
+          <w:sz w:val="24"/>
+          <w:szCs w:val="24"/>
+          <w:lang w:val="tr-TR" w:eastAsia="tr-TR"/>
+        </w:rPr>
+        <w:drawing>
+          <wp:inline distT="0" distB="0" distL="0" distR="0">
+            <wp:extent cx="5073650" cy="2863850"/>
+            <wp:effectExtent l="0" t="0" r="0" b="0"/>
+            <wp:docPr id="1" name="Picture 1" descr="C:\Users\Aydin\AppData\Local\Microsoft\Windows\INetCache\Content.Word\fail.png"/>
+            <wp:cNvGraphicFramePr>
+              <a:graphicFrameLocks xmlns:a="http://schemas.openxmlformats.org/drawingml/2006/main" noChangeAspect="1"/>
+            </wp:cNvGraphicFramePr>
+            <a:graphic xmlns:a="http://schemas.openxmlformats.org/drawingml/2006/main">
+              <a:graphicData uri="http://schemas.openxmlformats.org/drawingml/2006/picture">
+                <pic:pic xmlns:pic="http://schemas.openxmlformats.org/drawingml/2006/picture">
+                  <pic:nvPicPr>
+                    <pic:cNvPr id="0" name="Picture 5" descr="C:\Users\Aydin\AppData\Local\Microsoft\Windows\INetCache\Content.Word\fail.png"/>
+                    <pic:cNvPicPr>
+                      <a:picLocks noChangeAspect="1" noChangeArrowheads="1"/>
+                    </pic:cNvPicPr>
+                  </pic:nvPicPr>
+                  <pic:blipFill>
+                    <a:blip r:embed="rId9">
+                      <a:extLst>
+                        <a:ext uri="{28A0092B-C50C-407E-A947-70E740481C1C}">
+                          <a14:useLocalDpi xmlns:a14="http://schemas.microsoft.com/office/drawing/2010/main" val="0"/>
+                        </a:ext>
+                      </a:extLst>
+                    </a:blip>
+                    <a:srcRect/>
+                    <a:stretch>
+                      <a:fillRect/>
+                    </a:stretch>
+                  </pic:blipFill>
+                  <pic:spPr bwMode="auto">
+                    <a:xfrm>
+                      <a:off x="0" y="0"/>
+                      <a:ext cx="5073650" cy="2863850"/>
+                    </a:xfrm>
+                    <a:prstGeom prst="rect">
+                      <a:avLst/>
+                    </a:prstGeom>
+                    <a:noFill/>
+                    <a:ln>
+                      <a:noFill/>
+                    </a:ln>
+                  </pic:spPr>
+                </pic:pic>
+              </a:graphicData>
+            </a:graphic>
+          </wp:inline>
+        </w:drawing>
+      </w:r>
+    </w:p>
+    <w:p>
+      <w:pPr>
+        <w:spacing w:line="360" w:lineRule="auto"/>
+        <w:jc w:val="center"/>
+        <w:rPr>
+          <w:rFonts w:ascii="Times New Roman" w:hAnsi="Times New Roman" w:cs="Times New Roman"/>
+          <w:color w:val="000000" w:themeColor="text1"/>
+          <w:szCs w:val="24"/>
+          <w:lang w:val="en-US"/>
+        </w:rPr>
+      </w:pPr>
+      <w:r>
+        <w:rPr>
+          <w:rFonts w:ascii="Times New Roman" w:hAnsi="Times New Roman" w:cs="Times New Roman"/>
+          <w:color w:val="000000" w:themeColor="text1"/>
+          <w:szCs w:val="24"/>
+          <w:lang w:val="en-US"/>
+        </w:rPr>
+        <w:t>Figure-1. Failure frequency and downtime for different part of wind turbine</w:t>
+      </w:r>
+      <w:r>
+        <w:rPr>
+          <w:rFonts w:ascii="Times New Roman" w:hAnsi="Times New Roman" w:cs="Times New Roman"/>
+          <w:color w:val="000000" w:themeColor="text1"/>
+          <w:szCs w:val="24"/>
+          <w:lang w:val="en-US"/>
+        </w:rPr>
+        <w:t xml:space="preserve"> </w:t>
+      </w:r>
+      <w:r>
+        <w:rPr>
+          <w:rFonts w:ascii="Times New Roman" w:hAnsi="Times New Roman" w:cs="Times New Roman"/>
+          <w:color w:val="000000" w:themeColor="text1"/>
+          <w:szCs w:val="24"/>
+          <w:lang w:val="en-US"/>
+        </w:rPr>
+        <w:t>[</w:t>
+      </w:r>
+      <w:r>
+        <w:rPr>
+          <w:rFonts w:ascii="Times New Roman" w:hAnsi="Times New Roman" w:cs="Times New Roman"/>
+          <w:color w:val="000000" w:themeColor="text1"/>
+          <w:szCs w:val="24"/>
+          <w:lang w:val="en-US"/>
+        </w:rPr>
+        <w:t>39</w:t>
+      </w:r>
+      <w:r>
+        <w:rPr>
+          <w:rFonts w:ascii="Times New Roman" w:hAnsi="Times New Roman" w:cs="Times New Roman"/>
+          <w:color w:val="000000" w:themeColor="text1"/>
+          <w:szCs w:val="24"/>
+          <w:lang w:val="en-US"/>
+        </w:rPr>
+        <w:t>]</w:t>
+      </w:r>
+    </w:p>
+    <w:p>
+      <w:pPr>
+        <w:spacing w:line="360" w:lineRule="auto"/>
+        <w:jc w:val="both"/>
+        <w:rPr>
+          <w:rFonts w:ascii="Times New Roman" w:hAnsi="Times New Roman" w:cs="Times New Roman"/>
+          <w:sz w:val="24"/>
+          <w:lang w:val="en-US"/>
+        </w:rPr>
+      </w:pPr>
+      <w:r>
+        <w:rPr>
+          <w:rFonts w:ascii="Times New Roman" w:hAnsi="Times New Roman" w:cs="Times New Roman"/>
+          <w:sz w:val="24"/>
+          <w:lang w:val="en-US"/>
+        </w:rPr>
+        <w:t xml:space="preserve">Gearbox system is the main source of mechanical faults and losses in wind turbine systems. Also, it’s necessary to make periodic lubrication and maintenance for gearbox components in order to avoid an unexpected failure. </w:t>
+      </w:r>
+      <w:r>
+        <w:rPr>
+          <w:rFonts w:ascii="Times New Roman" w:hAnsi="Times New Roman" w:cs="Times New Roman"/>
+          <w:sz w:val="24"/>
+          <w:lang w:val="en-US"/>
+        </w:rPr>
+        <w:t xml:space="preserve">Environmental drawback of the gearbox is audible noise created by mechanical parts [40]. </w:t>
+      </w:r>
+      <w:r>
+        <w:rPr>
+          <w:rFonts w:ascii="Times New Roman" w:hAnsi="Times New Roman" w:cs="Times New Roman"/>
+          <w:sz w:val="24"/>
+          <w:lang w:val="en-US"/>
+        </w:rPr>
+        <w:t xml:space="preserve">Because of these reasons, manufacturers and designers start to develop gearless drive systems for wind turbines from early 1990s. However, geared systems still offer cheaper solutions than large diameter direct drive systems [37]. </w:t>
+      </w:r>
+    </w:p>
+    <w:p>
+      <w:pPr>
+        <w:spacing w:line="360" w:lineRule="auto"/>
+        <w:jc w:val="center"/>
+        <w:rPr>
+          <w:rFonts w:ascii="Times New Roman" w:hAnsi="Times New Roman" w:cs="Times New Roman"/>
+          <w:sz w:val="24"/>
+          <w:lang w:val="en-US"/>
+        </w:rPr>
+      </w:pPr>
+      <w:r>
+        <w:rPr>
+          <w:rFonts w:ascii="Times New Roman" w:hAnsi="Times New Roman" w:cs="Times New Roman"/>
+          <w:sz w:val="24"/>
+          <w:lang w:val="en-US"/>
+        </w:rPr>
+        <w:lastRenderedPageBreak/>
+        <w:pict>
+          <v:shapetype id="_x0000_t75" coordsize="21600,21600" o:spt="75" o:preferrelative="t" path="m@4@5l@4@11@9@11@9@5xe" filled="f" stroked="f">
+            <v:stroke joinstyle="miter"/>
+            <v:formulas>
+              <v:f eqn="if lineDrawn pixelLineWidth 0"/>
+              <v:f eqn="sum @0 1 0"/>
+              <v:f eqn="sum 0 0 @1"/>
+              <v:f eqn="prod @2 1 2"/>
+              <v:f eqn="prod @3 21600 pixelWidth"/>
+              <v:f eqn="prod @3 21600 pixelHeight"/>
+              <v:f eqn="sum @0 0 1"/>
+              <v:f eqn="prod @6 1 2"/>
+              <v:f eqn="prod @7 21600 pixelWidth"/>
+              <v:f eqn="sum @8 21600 0"/>
+              <v:f eqn="prod @7 21600 pixelHeight"/>
+              <v:f eqn="sum @10 21600 0"/>
+            </v:formulas>
+            <v:path o:extrusionok="f" gradientshapeok="t" o:connecttype="rect"/>
+            <o:lock v:ext="edit" aspectratio="t"/>
+          </v:shapetype>
+          <v:shape id="_x0000_i1025" type="#_x0000_t75" style="width:399.6pt;height:255.6pt">
+            <v:imagedata r:id="rId10" o:title="wt1"/>
+          </v:shape>
+        </w:pict>
+      </w:r>
+    </w:p>
+    <w:p>
+      <w:pPr>
+        <w:spacing w:line="360" w:lineRule="auto"/>
+        <w:jc w:val="center"/>
+        <w:rPr>
+          <w:rFonts w:ascii="Times New Roman" w:hAnsi="Times New Roman" w:cs="Times New Roman"/>
+          <w:color w:val="000000" w:themeColor="text1"/>
+          <w:szCs w:val="24"/>
+          <w:lang w:val="en-US"/>
+        </w:rPr>
+      </w:pPr>
+      <w:r>
+        <w:rPr>
+          <w:rFonts w:ascii="Times New Roman" w:hAnsi="Times New Roman" w:cs="Times New Roman"/>
+          <w:color w:val="000000" w:themeColor="text1"/>
+          <w:szCs w:val="24"/>
+          <w:lang w:val="en-US"/>
+        </w:rPr>
+        <w:t>Figure-2</w:t>
+      </w:r>
+      <w:r>
+        <w:rPr>
+          <w:rFonts w:ascii="Times New Roman" w:hAnsi="Times New Roman" w:cs="Times New Roman"/>
+          <w:color w:val="000000" w:themeColor="text1"/>
+          <w:szCs w:val="24"/>
+          <w:lang w:val="en-US"/>
+        </w:rPr>
+        <w:t xml:space="preserve">. </w:t>
+      </w:r>
+      <w:r>
+        <w:rPr>
+          <w:rFonts w:ascii="Times New Roman" w:hAnsi="Times New Roman" w:cs="Times New Roman"/>
+          <w:color w:val="000000" w:themeColor="text1"/>
+          <w:szCs w:val="24"/>
+          <w:lang w:val="en-US"/>
+        </w:rPr>
+        <w:t>NEG Micon wind turbine with gearbox</w:t>
+      </w:r>
+      <w:r>
+        <w:rPr>
+          <w:rFonts w:ascii="Times New Roman" w:hAnsi="Times New Roman" w:cs="Times New Roman"/>
+          <w:color w:val="000000" w:themeColor="text1"/>
+          <w:szCs w:val="24"/>
+          <w:lang w:val="en-US"/>
+        </w:rPr>
+        <w:t xml:space="preserve"> </w:t>
+      </w:r>
+      <w:r>
+        <w:rPr>
+          <w:rFonts w:ascii="Times New Roman" w:hAnsi="Times New Roman" w:cs="Times New Roman"/>
+          <w:color w:val="000000" w:themeColor="text1"/>
+          <w:szCs w:val="24"/>
+          <w:lang w:val="en-US"/>
+        </w:rPr>
+        <w:t>[39]</w:t>
+      </w:r>
+    </w:p>
+    <w:p>
+      <w:pPr>
+        <w:spacing w:line="360" w:lineRule="auto"/>
+        <w:jc w:val="both"/>
+        <w:rPr>
+          <w:rFonts w:ascii="Times New Roman" w:hAnsi="Times New Roman" w:cs="Times New Roman"/>
+          <w:sz w:val="24"/>
+          <w:lang w:val="en-US"/>
+        </w:rPr>
+      </w:pPr>
+      <w:r>
+        <w:rPr>
+          <w:rFonts w:ascii="Times New Roman" w:hAnsi="Times New Roman" w:cs="Times New Roman"/>
+          <w:sz w:val="24"/>
+          <w:lang w:val="en-US"/>
+        </w:rPr>
+        <w:t>As the name refers, in direct drive generators gearbox and all bearing structures are eliminated. Therefore, turbine blades and generator are connected on same shaft rotating at low speed. With this eliminated gearbox and other mechanical structures, direct drive systems offer lower maintenance cost and increa</w:t>
+      </w:r>
+      <w:r>
+        <w:rPr>
+          <w:rFonts w:ascii="Times New Roman" w:hAnsi="Times New Roman" w:cs="Times New Roman"/>
+          <w:sz w:val="24"/>
+          <w:lang w:val="en-US"/>
+        </w:rPr>
+        <w:t xml:space="preserve">sed efficiency and reliability. </w:t>
+      </w:r>
+      <w:r>
+        <w:rPr>
+          <w:rFonts w:ascii="Times New Roman" w:hAnsi="Times New Roman" w:cs="Times New Roman"/>
+          <w:sz w:val="24"/>
+          <w:lang w:val="en-US"/>
+        </w:rPr>
+        <w:t>Main purposes of the direct-drive concept for wind turbines are; increasing energy yield, reducing gearbox failures and lower maintenance problems. There are two types of direct-drive namely, rotational and linear direct drives. But, linear direct drives are out of the scope of this thesis. In electrical generator design, one of the main criterion is torque. Due to tip speed limitation and natural result of gearless topology, direct drive wind turbine generators operate at low speed. Relationship between power and torque according formula which defines the output power of generator:</w:t>
+      </w:r>
+    </w:p>
+    <w:p>
+      <w:pPr>
+        <w:spacing w:line="360" w:lineRule="auto"/>
+        <w:ind w:left="2124" w:firstLine="708"/>
+        <w:jc w:val="both"/>
+        <w:rPr>
+          <w:rFonts w:ascii="Times New Roman" w:eastAsiaTheme="minorEastAsia" w:hAnsi="Times New Roman" w:cs="Times New Roman"/>
+          <w:sz w:val="24"/>
+          <w:lang w:val="en-US"/>
+        </w:rPr>
+      </w:pPr>
+      <m:oMath>
+        <m:r>
+          <w:rPr>
+            <w:rFonts w:ascii="Cambria Math" w:eastAsiaTheme="minorEastAsia" w:hAnsi="Cambria Math" w:cs="Times New Roman"/>
+            <w:sz w:val="24"/>
+            <w:lang w:val="en-US"/>
+          </w:rPr>
+          <m:t>P=T.</m:t>
+        </m:r>
+        <m:sSub>
+          <m:sSubPr>
+            <m:ctrlPr>
+              <w:rPr>
+                <w:rFonts w:ascii="Cambria Math" w:eastAsiaTheme="minorEastAsia" w:hAnsi="Cambria Math" w:cs="Times New Roman"/>
+                <w:i/>
+                <w:sz w:val="24"/>
+                <w:lang w:val="en-US"/>
+              </w:rPr>
+            </m:ctrlPr>
+          </m:sSubPr>
+          <m:e>
+            <m:r>
+              <w:rPr>
+                <w:rFonts w:ascii="Cambria Math" w:eastAsiaTheme="minorEastAsia" w:hAnsi="Cambria Math" w:cs="Times New Roman"/>
+                <w:sz w:val="24"/>
+                <w:lang w:val="en-US"/>
+              </w:rPr>
+              <m:t>ω</m:t>
+            </m:r>
+          </m:e>
+          <m:sub>
+            <m:r>
+              <w:rPr>
+                <w:rFonts w:ascii="Cambria Math" w:eastAsiaTheme="minorEastAsia" w:hAnsi="Cambria Math" w:cs="Times New Roman"/>
+                <w:sz w:val="24"/>
+                <w:lang w:val="en-US"/>
+              </w:rPr>
+              <m:t>m</m:t>
+            </m:r>
+          </m:sub>
+        </m:sSub>
+      </m:oMath>
+      <w:r>
+        <w:rPr>
+          <w:rFonts w:ascii="Times New Roman" w:eastAsiaTheme="minorEastAsia" w:hAnsi="Times New Roman" w:cs="Times New Roman"/>
+          <w:sz w:val="24"/>
+          <w:lang w:val="en-US"/>
+        </w:rPr>
+        <w:tab/>
+      </w:r>
+      <w:r>
+        <w:rPr>
+          <w:rFonts w:ascii="Times New Roman" w:eastAsiaTheme="minorEastAsia" w:hAnsi="Times New Roman" w:cs="Times New Roman"/>
+          <w:sz w:val="24"/>
+          <w:lang w:val="en-US"/>
+        </w:rPr>
+        <w:tab/>
+      </w:r>
+      <w:r>
+        <w:rPr>
+          <w:rFonts w:ascii="Times New Roman" w:eastAsiaTheme="minorEastAsia" w:hAnsi="Times New Roman" w:cs="Times New Roman"/>
+          <w:sz w:val="24"/>
+          <w:lang w:val="en-US"/>
+        </w:rPr>
+        <w:tab/>
+      </w:r>
+      <w:r>
+        <w:rPr>
+          <w:rFonts w:ascii="Times New Roman" w:eastAsiaTheme="minorEastAsia" w:hAnsi="Times New Roman" w:cs="Times New Roman"/>
+          <w:sz w:val="24"/>
+          <w:lang w:val="en-US"/>
+        </w:rPr>
+        <w:tab/>
+      </w:r>
+      <w:r>
+        <w:rPr>
+          <w:rFonts w:ascii="Times New Roman" w:eastAsiaTheme="minorEastAsia" w:hAnsi="Times New Roman" w:cs="Times New Roman"/>
+          <w:sz w:val="24"/>
+          <w:lang w:val="en-US"/>
+        </w:rPr>
+        <w:tab/>
+      </w:r>
+      <w:r>
+        <w:rPr>
+          <w:rFonts w:ascii="Times New Roman" w:eastAsiaTheme="minorEastAsia" w:hAnsi="Times New Roman" w:cs="Times New Roman"/>
+          <w:sz w:val="24"/>
+          <w:lang w:val="en-US"/>
+        </w:rPr>
+        <w:t>(7</w:t>
+      </w:r>
+      <w:r>
+        <w:rPr>
+          <w:rFonts w:ascii="Times New Roman" w:eastAsiaTheme="minorEastAsia" w:hAnsi="Times New Roman" w:cs="Times New Roman"/>
+          <w:sz w:val="24"/>
+          <w:lang w:val="en-US"/>
+        </w:rPr>
+        <w:t>)</w:t>
+      </w:r>
+    </w:p>
+    <w:p>
+      <w:pPr>
+        <w:tabs>
+          <w:tab w:val="left" w:pos="3396"/>
+        </w:tabs>
+        <w:spacing w:line="360" w:lineRule="auto"/>
+        <w:jc w:val="both"/>
+        <w:rPr>
+          <w:rFonts w:ascii="Times New Roman" w:eastAsiaTheme="minorEastAsia" w:hAnsi="Times New Roman" w:cs="Times New Roman"/>
+          <w:sz w:val="24"/>
+          <w:lang w:val="en-US"/>
+        </w:rPr>
+      </w:pPr>
+      <w:r>
+        <w:rPr>
+          <w:rFonts w:ascii="Times New Roman" w:eastAsiaTheme="minorEastAsia" w:hAnsi="Times New Roman" w:cs="Times New Roman"/>
+          <w:sz w:val="24"/>
+          <w:lang w:val="en-US"/>
+        </w:rPr>
+        <w:t>where,</w:t>
+      </w:r>
+      <w:r>
+        <w:rPr>
+          <w:rFonts w:ascii="Times New Roman" w:eastAsiaTheme="minorEastAsia" w:hAnsi="Times New Roman" w:cs="Times New Roman"/>
+          <w:sz w:val="24"/>
+          <w:lang w:val="en-US"/>
+        </w:rPr>
+        <w:t xml:space="preserve"> </w:t>
+      </w:r>
+      <w:r>
+        <w:rPr>
+          <w:rFonts w:ascii="Times New Roman" w:eastAsiaTheme="minorEastAsia" w:hAnsi="Times New Roman" w:cs="Times New Roman"/>
+          <w:i/>
+          <w:sz w:val="24"/>
+          <w:lang w:val="en-US"/>
+        </w:rPr>
+        <w:t>P</w:t>
+      </w:r>
+      <w:r>
+        <w:rPr>
+          <w:rFonts w:ascii="Times New Roman" w:eastAsiaTheme="minorEastAsia" w:hAnsi="Times New Roman" w:cs="Times New Roman"/>
+          <w:sz w:val="24"/>
+          <w:lang w:val="en-US"/>
+        </w:rPr>
+        <w:t xml:space="preserve"> is the output power,</w:t>
+      </w:r>
+      <w:r>
+        <w:rPr>
+          <w:rFonts w:ascii="Times New Roman" w:eastAsiaTheme="minorEastAsia" w:hAnsi="Times New Roman" w:cs="Times New Roman"/>
+          <w:sz w:val="24"/>
+          <w:lang w:val="en-US"/>
+        </w:rPr>
+        <w:t xml:space="preserve"> </w:t>
+      </w:r>
+      <w:r>
+        <w:rPr>
+          <w:rFonts w:ascii="Times New Roman" w:eastAsiaTheme="minorEastAsia" w:hAnsi="Times New Roman" w:cs="Times New Roman"/>
+          <w:i/>
+          <w:sz w:val="24"/>
+          <w:lang w:val="en-US"/>
+        </w:rPr>
+        <w:t>T</w:t>
+      </w:r>
+      <w:r>
+        <w:rPr>
+          <w:rFonts w:ascii="Times New Roman" w:eastAsiaTheme="minorEastAsia" w:hAnsi="Times New Roman" w:cs="Times New Roman"/>
+          <w:sz w:val="24"/>
+          <w:lang w:val="en-US"/>
+        </w:rPr>
+        <w:t xml:space="preserve"> is the torque and </w:t>
+      </w:r>
+      <w:r>
+        <w:rPr>
+          <w:rFonts w:ascii="Times New Roman" w:eastAsiaTheme="minorEastAsia" w:hAnsi="Times New Roman" w:cs="Times New Roman"/>
+          <w:i/>
+          <w:sz w:val="24"/>
+          <w:lang w:val="en-US"/>
+        </w:rPr>
+        <w:t>w</w:t>
+      </w:r>
+      <w:r>
+        <w:rPr>
+          <w:rFonts w:ascii="Times New Roman" w:eastAsiaTheme="minorEastAsia" w:hAnsi="Times New Roman" w:cs="Times New Roman"/>
+          <w:i/>
+          <w:sz w:val="24"/>
+          <w:vertAlign w:val="subscript"/>
+          <w:lang w:val="en-US"/>
+        </w:rPr>
+        <w:t>m</w:t>
+      </w:r>
+      <w:r>
+        <w:rPr>
+          <w:rFonts w:ascii="Times New Roman" w:eastAsiaTheme="minorEastAsia" w:hAnsi="Times New Roman" w:cs="Times New Roman"/>
+          <w:sz w:val="24"/>
+          <w:lang w:val="en-US"/>
+        </w:rPr>
+        <w:t xml:space="preserve"> is the mechanical speed of the shaft</w:t>
+      </w:r>
+      <w:r>
+        <w:rPr>
+          <w:rFonts w:ascii="Times New Roman" w:eastAsiaTheme="minorEastAsia" w:hAnsi="Times New Roman" w:cs="Times New Roman"/>
+          <w:sz w:val="24"/>
+          <w:lang w:val="en-US"/>
+        </w:rPr>
+        <w:t xml:space="preserve">. </w:t>
+      </w:r>
+      <w:r>
+        <w:rPr>
+          <w:rFonts w:ascii="Times New Roman" w:hAnsi="Times New Roman" w:cs="Times New Roman"/>
+          <w:sz w:val="24"/>
+          <w:lang w:val="en-US"/>
+        </w:rPr>
+        <w:t xml:space="preserve">Torque must be increase inverse proportional to decrease of angular speed in direct drive generators. According to [38], electromagnetic torque of an axial flux </w:t>
+      </w:r>
+      <w:r>
+        <w:rPr>
+          <w:rFonts w:ascii="Times New Roman" w:hAnsi="Times New Roman" w:cs="Times New Roman"/>
+          <w:sz w:val="24"/>
+          <w:lang w:val="en-US"/>
+        </w:rPr>
+        <w:lastRenderedPageBreak/>
+        <w:t>permanent magnet machine is proportional to outer diameter as shown in (9). In some designs ratio of axial length to air gap diameter, </w:t>
+      </w:r>
+      <w:r>
+        <w:rPr>
+          <w:rFonts w:ascii="Times New Roman" w:hAnsi="Times New Roman" w:cs="Times New Roman"/>
+          <w:i/>
+          <w:sz w:val="24"/>
+          <w:lang w:val="en-US"/>
+        </w:rPr>
+        <w:t xml:space="preserve">k </w:t>
+      </w:r>
+      <w:r>
+        <w:rPr>
+          <w:rFonts w:ascii="Times New Roman" w:hAnsi="Times New Roman" w:cs="Times New Roman"/>
+          <w:sz w:val="24"/>
+          <w:lang w:val="en-US"/>
+        </w:rPr>
+        <w:t>is optimized</w:t>
+      </w:r>
+      <w:r>
+        <w:rPr>
+          <w:rFonts w:ascii="Times New Roman" w:hAnsi="Times New Roman" w:cs="Times New Roman"/>
+          <w:sz w:val="24"/>
+          <w:lang w:val="en-US"/>
+        </w:rPr>
+        <w:t xml:space="preserve"> </w:t>
+      </w:r>
+      <w:r>
+        <w:rPr>
+          <w:rFonts w:ascii="Times New Roman" w:hAnsi="Times New Roman" w:cs="Times New Roman"/>
+          <w:sz w:val="24"/>
+          <w:lang w:val="en-US"/>
+        </w:rPr>
+        <w:t>[2].</w:t>
+      </w:r>
+    </w:p>
+    <w:p>
+      <w:pPr>
+        <w:spacing w:line="360" w:lineRule="auto"/>
+        <w:ind w:left="2832" w:firstLine="708"/>
+        <w:jc w:val="both"/>
+        <w:rPr>
+          <w:rFonts w:ascii="Times New Roman" w:hAnsi="Times New Roman" w:cs="Times New Roman"/>
+          <w:sz w:val="24"/>
+          <w:lang w:val="en-US"/>
+        </w:rPr>
+      </w:pPr>
+      <m:oMath>
+        <m:r>
+          <w:rPr>
+            <w:rFonts w:ascii="Cambria Math" w:hAnsi="Cambria Math" w:cs="Times New Roman"/>
+            <w:sz w:val="24"/>
+            <w:lang w:val="en-US"/>
+          </w:rPr>
+          <m:t>T~</m:t>
+        </m:r>
+        <m:sSup>
+          <m:sSupPr>
+            <m:ctrlPr>
+              <w:rPr>
+                <w:rFonts w:ascii="Cambria Math" w:hAnsi="Cambria Math" w:cs="Times New Roman"/>
+                <w:i/>
+                <w:sz w:val="24"/>
+                <w:lang w:val="en-US"/>
+              </w:rPr>
+            </m:ctrlPr>
+          </m:sSupPr>
+          <m:e>
+            <m:sSub>
+              <m:sSubPr>
+                <m:ctrlPr>
+                  <w:rPr>
+                    <w:rFonts w:ascii="Cambria Math" w:hAnsi="Cambria Math" w:cs="Times New Roman"/>
+                    <w:i/>
+                    <w:sz w:val="24"/>
+                    <w:lang w:val="en-US"/>
+                  </w:rPr>
+                </m:ctrlPr>
+              </m:sSubPr>
+              <m:e>
+                <m:r>
+                  <w:rPr>
+                    <w:rFonts w:ascii="Cambria Math" w:hAnsi="Cambria Math" w:cs="Times New Roman"/>
+                    <w:sz w:val="24"/>
+                    <w:lang w:val="en-US"/>
+                  </w:rPr>
+                  <m:t>D</m:t>
+                </m:r>
+              </m:e>
+              <m:sub>
+                <m:r>
+                  <w:rPr>
+                    <w:rFonts w:ascii="Cambria Math" w:hAnsi="Cambria Math" w:cs="Times New Roman"/>
+                    <w:sz w:val="24"/>
+                    <w:lang w:val="en-US"/>
+                  </w:rPr>
+                  <m:t>out</m:t>
+                </m:r>
+              </m:sub>
+            </m:sSub>
+          </m:e>
+          <m:sup>
+            <m:r>
+              <w:rPr>
+                <w:rFonts w:ascii="Cambria Math" w:hAnsi="Cambria Math" w:cs="Times New Roman"/>
+                <w:sz w:val="24"/>
+                <w:lang w:val="en-US"/>
+              </w:rPr>
+              <m:t>3</m:t>
+            </m:r>
+          </m:sup>
+        </m:sSup>
+      </m:oMath>
+      <w:r>
+        <w:rPr>
+          <w:rFonts w:ascii="Times New Roman" w:eastAsiaTheme="minorEastAsia" w:hAnsi="Times New Roman" w:cs="Times New Roman"/>
+          <w:sz w:val="24"/>
+          <w:lang w:val="en-US"/>
+        </w:rPr>
+        <w:tab/>
+      </w:r>
+      <w:r>
+        <w:rPr>
+          <w:rFonts w:ascii="Times New Roman" w:eastAsiaTheme="minorEastAsia" w:hAnsi="Times New Roman" w:cs="Times New Roman"/>
+          <w:sz w:val="24"/>
+          <w:lang w:val="en-US"/>
+        </w:rPr>
+        <w:tab/>
+      </w:r>
+      <w:r>
+        <w:rPr>
+          <w:rFonts w:ascii="Times New Roman" w:eastAsiaTheme="minorEastAsia" w:hAnsi="Times New Roman" w:cs="Times New Roman"/>
+          <w:sz w:val="24"/>
+          <w:lang w:val="en-US"/>
+        </w:rPr>
+        <w:tab/>
+      </w:r>
+      <w:r>
+        <w:rPr>
+          <w:rFonts w:ascii="Times New Roman" w:eastAsiaTheme="minorEastAsia" w:hAnsi="Times New Roman" w:cs="Times New Roman"/>
+          <w:sz w:val="24"/>
+          <w:lang w:val="en-US"/>
+        </w:rPr>
+        <w:tab/>
+      </w:r>
+      <w:r>
+        <w:rPr>
+          <w:rFonts w:ascii="Times New Roman" w:eastAsiaTheme="minorEastAsia" w:hAnsi="Times New Roman" w:cs="Times New Roman"/>
+          <w:sz w:val="24"/>
+          <w:lang w:val="en-US"/>
+        </w:rPr>
+        <w:t>(8</w:t>
+      </w:r>
+      <w:r>
+        <w:rPr>
+          <w:rFonts w:ascii="Times New Roman" w:eastAsiaTheme="minorEastAsia" w:hAnsi="Times New Roman" w:cs="Times New Roman"/>
+          <w:sz w:val="24"/>
+          <w:lang w:val="en-US"/>
+        </w:rPr>
+        <w:t>)</w:t>
+      </w:r>
+    </w:p>
+    <w:p>
+      <w:pPr>
+        <w:spacing w:line="360" w:lineRule="auto"/>
+        <w:jc w:val="both"/>
+        <w:rPr>
+          <w:rFonts w:ascii="Times New Roman" w:hAnsi="Times New Roman" w:cs="Times New Roman"/>
+          <w:sz w:val="24"/>
+          <w:lang w:val="en-US"/>
+        </w:rPr>
+      </w:pPr>
+      <w:r>
+        <w:rPr>
+          <w:rFonts w:ascii="Times New Roman" w:hAnsi="Times New Roman" w:cs="Times New Roman"/>
+          <w:sz w:val="24"/>
+          <w:lang w:val="en-US"/>
+        </w:rPr>
+        <w:t xml:space="preserve">To do that when scaling up the turbine sizes, amount of material is increased in order to maintain the air-gap against deflection forces between stator and rotor parts. This means direct drive machines are heavier and larger in diameter size rather than other types of machines in order to produce same amount of power. More material also means extra cost which is a big disadvantage for this type of generators. Torque per volume and torque per mass parameters are important during the design of the generator system. Direct drive axial flux type permanent magnet machines are advantageous in torque to volume ratio among other machine topologies while torque per mass values are not much attractive. Torque per volume advantage is due to shorter axial length and compact structure rather than radial flux counterpart. Torque per mass disadvantage is related to large diameter </w:t>
+      </w:r>
+      <w:r>
+        <w:rPr>
+          <w:rFonts w:ascii="Times New Roman" w:hAnsi="Times New Roman" w:cs="Times New Roman"/>
+          <w:sz w:val="24"/>
+          <w:lang w:val="en-US"/>
+        </w:rPr>
+        <w:t xml:space="preserve">is a </w:t>
+      </w:r>
+      <w:r>
+        <w:rPr>
+          <w:rFonts w:ascii="Times New Roman" w:hAnsi="Times New Roman" w:cs="Times New Roman"/>
+          <w:sz w:val="24"/>
+          <w:lang w:val="en-US"/>
+        </w:rPr>
+        <w:t>penalty of this typ</w:t>
+      </w:r>
+      <w:r>
+        <w:rPr>
+          <w:rFonts w:ascii="Times New Roman" w:hAnsi="Times New Roman" w:cs="Times New Roman"/>
+          <w:sz w:val="24"/>
+          <w:lang w:val="en-US"/>
+        </w:rPr>
+        <w:t xml:space="preserve">e of generators. </w:t>
+      </w:r>
+      <w:r>
+        <w:rPr>
+          <w:rFonts w:ascii="Times New Roman" w:hAnsi="Times New Roman" w:cs="Times New Roman"/>
+          <w:color w:val="000000" w:themeColor="text1"/>
+          <w:sz w:val="24"/>
+          <w:szCs w:val="24"/>
+          <w:lang w:val="en-US"/>
+        </w:rPr>
+        <w:t xml:space="preserve"> </w:t>
+      </w:r>
+      <w:r>
+        <w:rPr>
+          <w:rFonts w:ascii="Times New Roman" w:hAnsi="Times New Roman" w:cs="Times New Roman"/>
+          <w:color w:val="000000" w:themeColor="text1"/>
+          <w:sz w:val="24"/>
+          <w:szCs w:val="24"/>
+          <w:lang w:val="en-US"/>
+        </w:rPr>
+        <w:t>Because of reasons aforementioned above,</w:t>
+      </w:r>
+      <w:r>
+        <w:rPr>
+          <w:rFonts w:ascii="Times New Roman" w:hAnsi="Times New Roman" w:cs="Times New Roman"/>
+          <w:color w:val="000000" w:themeColor="text1"/>
+          <w:sz w:val="24"/>
+          <w:szCs w:val="24"/>
+          <w:lang w:val="en-US"/>
+        </w:rPr>
+        <w:t xml:space="preserve"> trend is going through the </w:t>
+      </w:r>
+      <w:r>
+        <w:rPr>
+          <w:rFonts w:ascii="Times New Roman" w:hAnsi="Times New Roman" w:cs="Times New Roman"/>
+          <w:color w:val="000000" w:themeColor="text1"/>
+          <w:sz w:val="24"/>
+          <w:szCs w:val="24"/>
+          <w:lang w:val="en-US"/>
+        </w:rPr>
+        <w:t xml:space="preserve">high torque </w:t>
+      </w:r>
+      <w:r>
+        <w:rPr>
+          <w:rFonts w:ascii="Times New Roman" w:hAnsi="Times New Roman" w:cs="Times New Roman"/>
+          <w:color w:val="000000" w:themeColor="text1"/>
+          <w:sz w:val="24"/>
+          <w:szCs w:val="24"/>
+          <w:lang w:val="en-US"/>
+        </w:rPr>
+        <w:t xml:space="preserve">direct drive </w:t>
+      </w:r>
+      <w:r>
+        <w:rPr>
+          <w:rFonts w:ascii="Times New Roman" w:hAnsi="Times New Roman" w:cs="Times New Roman"/>
+          <w:color w:val="000000" w:themeColor="text1"/>
+          <w:sz w:val="24"/>
+          <w:szCs w:val="24"/>
+          <w:lang w:val="en-US"/>
+        </w:rPr>
+        <w:t xml:space="preserve">generators as </w:t>
+      </w:r>
+      <w:r>
+        <w:rPr>
+          <w:rFonts w:ascii="Times New Roman" w:hAnsi="Times New Roman" w:cs="Times New Roman"/>
+          <w:color w:val="000000" w:themeColor="text1"/>
+          <w:sz w:val="24"/>
+          <w:szCs w:val="24"/>
+          <w:lang w:val="en-US"/>
+        </w:rPr>
+        <w:t>it eliminates gearbox losses and minimizes maintenance and repair cost hence increases overall efficiency and reliability of the system.</w:t>
+      </w:r>
+    </w:p>
+    <w:p>
+      <w:pPr>
+        <w:spacing w:line="360" w:lineRule="auto"/>
+        <w:jc w:val="center"/>
+        <w:rPr>
+          <w:rFonts w:ascii="Times New Roman" w:hAnsi="Times New Roman" w:cs="Times New Roman"/>
+          <w:color w:val="000000" w:themeColor="text1"/>
+          <w:szCs w:val="24"/>
+          <w:lang w:val="en-US"/>
+        </w:rPr>
+      </w:pPr>
+      <w:r>
+        <w:rPr>
+          <w:rFonts w:ascii="Times New Roman" w:hAnsi="Times New Roman" w:cs="Times New Roman"/>
+          <w:color w:val="000000" w:themeColor="text1"/>
+          <w:szCs w:val="24"/>
+          <w:lang w:val="en-US"/>
+        </w:rPr>
+        <w:pict>
+          <v:shape id="_x0000_i1026" type="#_x0000_t75" style="width:399.6pt;height:241.2pt">
+            <v:imagedata r:id="rId11" o:title="wt2"/>
+          </v:shape>
+        </w:pict>
+      </w:r>
+    </w:p>
+    <w:p>
+      <w:pPr>
+        <w:spacing w:line="360" w:lineRule="auto"/>
+        <w:jc w:val="center"/>
+        <w:rPr>
+          <w:rFonts w:ascii="Times New Roman" w:hAnsi="Times New Roman" w:cs="Times New Roman"/>
+          <w:color w:val="000000" w:themeColor="text1"/>
+          <w:szCs w:val="24"/>
+          <w:lang w:val="en-US"/>
+        </w:rPr>
+      </w:pPr>
+      <w:r>
+        <w:rPr>
+          <w:rFonts w:ascii="Times New Roman" w:hAnsi="Times New Roman" w:cs="Times New Roman"/>
+          <w:color w:val="000000" w:themeColor="text1"/>
+          <w:szCs w:val="24"/>
+          <w:lang w:val="en-US"/>
+        </w:rPr>
+        <w:t>Figure-3</w:t>
+      </w:r>
+      <w:r>
+        <w:rPr>
+          <w:rFonts w:ascii="Times New Roman" w:hAnsi="Times New Roman" w:cs="Times New Roman"/>
+          <w:color w:val="000000" w:themeColor="text1"/>
+          <w:szCs w:val="24"/>
+          <w:lang w:val="en-US"/>
+        </w:rPr>
+        <w:t xml:space="preserve">. </w:t>
+      </w:r>
+      <w:r>
+        <w:rPr>
+          <w:rFonts w:ascii="Times New Roman" w:hAnsi="Times New Roman" w:cs="Times New Roman"/>
+          <w:color w:val="000000" w:themeColor="text1"/>
+          <w:szCs w:val="24"/>
+          <w:lang w:val="en-US"/>
+        </w:rPr>
+        <w:t>Enercon wind turbine without gearbox [39]</w:t>
+      </w:r>
+    </w:p>
+    <w:p>
+      <w:pPr>
+        <w:spacing w:line="360" w:lineRule="auto"/>
+        <w:jc w:val="both"/>
+        <w:rPr>
+          <w:rFonts w:ascii="Times New Roman" w:hAnsi="Times New Roman" w:cs="Times New Roman"/>
+          <w:sz w:val="24"/>
+          <w:lang w:val="en-US"/>
+        </w:rPr>
+      </w:pPr>
+      <w:r>
+        <w:rPr>
+          <w:rFonts w:ascii="Times New Roman" w:hAnsi="Times New Roman" w:cs="Times New Roman"/>
+          <w:color w:val="000000" w:themeColor="text1"/>
+          <w:sz w:val="24"/>
+          <w:szCs w:val="24"/>
+          <w:lang w:val="en-US"/>
+        </w:rPr>
+        <w:lastRenderedPageBreak/>
+        <w:t>Modularity on the other hand, is related to availability of at least fractional parts of mechanical or electrical structure of generator</w:t>
+      </w:r>
+      <w:r>
+        <w:rPr>
+          <w:rFonts w:ascii="Times New Roman" w:hAnsi="Times New Roman" w:cs="Times New Roman"/>
+          <w:color w:val="000000" w:themeColor="text1"/>
+          <w:sz w:val="24"/>
+          <w:szCs w:val="24"/>
+          <w:lang w:val="en-US"/>
+        </w:rPr>
+        <w:t xml:space="preserve"> during the failure periods</w:t>
+      </w:r>
+      <w:r>
+        <w:rPr>
+          <w:rFonts w:ascii="Times New Roman" w:hAnsi="Times New Roman" w:cs="Times New Roman"/>
+          <w:color w:val="000000" w:themeColor="text1"/>
+          <w:sz w:val="24"/>
+          <w:szCs w:val="24"/>
+          <w:lang w:val="en-US"/>
+        </w:rPr>
+        <w:t xml:space="preserve">. </w:t>
+      </w:r>
+      <w:r>
+        <w:rPr>
+          <w:rFonts w:ascii="Times New Roman" w:hAnsi="Times New Roman" w:cs="Times New Roman"/>
+          <w:color w:val="000000" w:themeColor="text1"/>
+          <w:sz w:val="24"/>
+          <w:szCs w:val="24"/>
+          <w:lang w:val="en-US"/>
+        </w:rPr>
+        <w:t>With the rapidly increased power levels of 5 MW and above, n</w:t>
+      </w:r>
+      <w:r>
+        <w:rPr>
+          <w:rFonts w:ascii="Times New Roman" w:hAnsi="Times New Roman" w:cs="Times New Roman"/>
+          <w:color w:val="000000" w:themeColor="text1"/>
+          <w:sz w:val="24"/>
+          <w:szCs w:val="24"/>
+          <w:lang w:val="en-US"/>
+        </w:rPr>
+        <w:t xml:space="preserve">owadays trend is going through </w:t>
+      </w:r>
+      <w:r>
+        <w:rPr>
+          <w:rFonts w:ascii="Times New Roman" w:hAnsi="Times New Roman" w:cs="Times New Roman"/>
+          <w:color w:val="000000" w:themeColor="text1"/>
+          <w:sz w:val="24"/>
+          <w:szCs w:val="24"/>
+          <w:lang w:val="en-US"/>
+        </w:rPr>
+        <w:t xml:space="preserve">the </w:t>
+      </w:r>
+      <w:r>
+        <w:rPr>
+          <w:rFonts w:ascii="Times New Roman" w:hAnsi="Times New Roman" w:cs="Times New Roman"/>
+          <w:color w:val="000000" w:themeColor="text1"/>
+          <w:sz w:val="24"/>
+          <w:szCs w:val="24"/>
+          <w:lang w:val="en-US"/>
+        </w:rPr>
+        <w:t>modular multi-level power electronics for converter</w:t>
+      </w:r>
+      <w:r>
+        <w:rPr>
+          <w:rFonts w:ascii="Times New Roman" w:hAnsi="Times New Roman" w:cs="Times New Roman"/>
+          <w:color w:val="000000" w:themeColor="text1"/>
+          <w:sz w:val="24"/>
+          <w:szCs w:val="24"/>
+          <w:lang w:val="en-US"/>
+        </w:rPr>
+        <w:t xml:space="preserve">s of wind turbine generators. </w:t>
+      </w:r>
+      <w:r>
+        <w:rPr>
+          <w:rFonts w:ascii="Times New Roman" w:hAnsi="Times New Roman" w:cs="Times New Roman"/>
+          <w:color w:val="000000" w:themeColor="text1"/>
+          <w:sz w:val="24"/>
+          <w:szCs w:val="24"/>
+          <w:lang w:val="en-US"/>
+        </w:rPr>
+        <w:t xml:space="preserve">As in the proposed generator in this study, permanent magnets (PMs) are preferred instead of bulky and inefficient field windings. </w:t>
+      </w:r>
+      <w:r>
+        <w:rPr>
+          <w:rFonts w:ascii="Times New Roman" w:hAnsi="Times New Roman" w:cs="Times New Roman"/>
+          <w:color w:val="000000" w:themeColor="text1"/>
+          <w:sz w:val="24"/>
+          <w:szCs w:val="24"/>
+          <w:lang w:val="en-US"/>
+        </w:rPr>
+        <w:t xml:space="preserve">Mechanical modularity can </w:t>
+      </w:r>
+      <w:r>
+        <w:rPr>
+          <w:rFonts w:ascii="Times New Roman" w:hAnsi="Times New Roman" w:cs="Times New Roman"/>
+          <w:color w:val="000000" w:themeColor="text1"/>
+          <w:sz w:val="24"/>
+          <w:szCs w:val="24"/>
+          <w:lang w:val="en-US"/>
+        </w:rPr>
+        <w:t>be considered</w:t>
+      </w:r>
+      <w:r>
+        <w:rPr>
+          <w:rFonts w:ascii="Times New Roman" w:hAnsi="Times New Roman" w:cs="Times New Roman"/>
+          <w:color w:val="000000" w:themeColor="text1"/>
+          <w:sz w:val="24"/>
+          <w:szCs w:val="24"/>
+          <w:lang w:val="en-US"/>
+        </w:rPr>
+        <w:t xml:space="preserve"> </w:t>
+      </w:r>
+      <w:r>
+        <w:rPr>
+          <w:rFonts w:ascii="Times New Roman" w:hAnsi="Times New Roman" w:cs="Times New Roman"/>
+          <w:color w:val="000000" w:themeColor="text1"/>
+          <w:sz w:val="24"/>
+          <w:szCs w:val="24"/>
+          <w:lang w:val="en-US"/>
+        </w:rPr>
+        <w:t xml:space="preserve">as </w:t>
+      </w:r>
+      <w:r>
+        <w:rPr>
+          <w:rFonts w:ascii="Times New Roman" w:hAnsi="Times New Roman" w:cs="Times New Roman"/>
+          <w:color w:val="000000" w:themeColor="text1"/>
+          <w:sz w:val="24"/>
+          <w:szCs w:val="24"/>
+          <w:lang w:val="en-US"/>
+        </w:rPr>
+        <w:t>operating parallel machines instead of one bulky generator, hence redundancy and overall efficiency is increased. In this study axi</w:t>
+      </w:r>
+      <w:r>
+        <w:rPr>
+          <w:rFonts w:ascii="Times New Roman" w:hAnsi="Times New Roman" w:cs="Times New Roman"/>
+          <w:color w:val="000000" w:themeColor="text1"/>
+          <w:sz w:val="24"/>
+          <w:szCs w:val="24"/>
+          <w:lang w:val="en-US"/>
+        </w:rPr>
+        <w:t>ally stacked parallel generator with direct drive concept</w:t>
+      </w:r>
+      <w:r>
+        <w:rPr>
+          <w:rFonts w:ascii="Times New Roman" w:hAnsi="Times New Roman" w:cs="Times New Roman"/>
+          <w:color w:val="000000" w:themeColor="text1"/>
+          <w:sz w:val="24"/>
+          <w:szCs w:val="24"/>
+          <w:lang w:val="en-US"/>
+        </w:rPr>
+        <w:t xml:space="preserve"> is preferred because of this reliability </w:t>
+      </w:r>
+      <w:r>
+        <w:rPr>
+          <w:rFonts w:ascii="Times New Roman" w:hAnsi="Times New Roman" w:cs="Times New Roman"/>
+          <w:color w:val="000000" w:themeColor="text1"/>
+          <w:sz w:val="24"/>
+          <w:szCs w:val="24"/>
+          <w:lang w:val="en-US"/>
+        </w:rPr>
+        <w:t>view.</w:t>
+      </w:r>
+    </w:p>
+    <w:p>
+      <w:pPr>
+        <w:spacing w:line="360" w:lineRule="auto"/>
+        <w:jc w:val="both"/>
+        <w:rPr>
+          <w:rFonts w:ascii="Times New Roman" w:hAnsi="Times New Roman" w:cs="Times New Roman"/>
+          <w:color w:val="000000" w:themeColor="text1"/>
+          <w:sz w:val="24"/>
+          <w:szCs w:val="24"/>
+          <w:lang w:val="en-US"/>
+        </w:rPr>
+      </w:pPr>
+      <w:r>
+        <w:rPr>
+          <w:rFonts w:ascii="Times New Roman" w:hAnsi="Times New Roman" w:cs="Times New Roman"/>
+          <w:color w:val="000000" w:themeColor="text1"/>
+          <w:sz w:val="24"/>
+          <w:szCs w:val="24"/>
+          <w:lang w:val="en-US"/>
+        </w:rPr>
+        <w:t xml:space="preserve">Challenges for </w:t>
+      </w:r>
+      <w:r>
+        <w:rPr>
+          <w:rFonts w:ascii="Times New Roman" w:hAnsi="Times New Roman" w:cs="Times New Roman"/>
+          <w:color w:val="000000" w:themeColor="text1"/>
+          <w:sz w:val="24"/>
+          <w:szCs w:val="24"/>
+          <w:lang w:val="en-US"/>
+        </w:rPr>
+        <w:t xml:space="preserve">increasing efficiency of </w:t>
+      </w:r>
+      <w:r>
+        <w:rPr>
+          <w:rFonts w:ascii="Times New Roman" w:hAnsi="Times New Roman" w:cs="Times New Roman"/>
+          <w:color w:val="000000" w:themeColor="text1"/>
+          <w:sz w:val="24"/>
+          <w:szCs w:val="24"/>
+          <w:lang w:val="en-US"/>
+        </w:rPr>
+        <w:t>wind turbines as control point of view can be considered as fault monitoring and diagnostic, forecast error and predictive controls. Especially with the Industry 4.0 trend, forecast</w:t>
+      </w:r>
+      <w:r>
+        <w:rPr>
+          <w:rFonts w:ascii="Times New Roman" w:hAnsi="Times New Roman" w:cs="Times New Roman"/>
+          <w:color w:val="000000" w:themeColor="text1"/>
+          <w:sz w:val="24"/>
+          <w:szCs w:val="24"/>
+          <w:lang w:val="en-US"/>
+        </w:rPr>
+        <w:t xml:space="preserve"> errors</w:t>
+      </w:r>
+      <w:r>
+        <w:rPr>
+          <w:rFonts w:ascii="Times New Roman" w:hAnsi="Times New Roman" w:cs="Times New Roman"/>
+          <w:color w:val="000000" w:themeColor="text1"/>
+          <w:sz w:val="24"/>
+          <w:szCs w:val="24"/>
+          <w:lang w:val="en-US"/>
+        </w:rPr>
+        <w:t xml:space="preserve"> and predictive control methods are gaining more attention than ever with the help of the high capacity digital signal processors and big data analysis techniques.</w:t>
       </w:r>
     </w:p>
     <w:p>
@@ -3164,21 +4638,21 @@
           <w:lang w:val="en-US"/>
         </w:rPr>
       </w:pPr>
-      <w:bookmarkStart w:id="9" w:name="_Toc451790033"/>
-      <w:bookmarkStart w:id="10" w:name="_Toc451872612"/>
-      <w:bookmarkStart w:id="11" w:name="_Toc453694357"/>
-      <w:bookmarkStart w:id="12" w:name="_Toc453694817"/>
-      <w:bookmarkStart w:id="13" w:name="_Toc453695094"/>
-      <w:bookmarkStart w:id="14" w:name="_Toc453695195"/>
-      <w:bookmarkStart w:id="15" w:name="_Toc454442943"/>
-      <w:bookmarkStart w:id="16" w:name="_Toc454442946"/>
+      <w:bookmarkStart w:id="8" w:name="_Toc451790033"/>
+      <w:bookmarkStart w:id="9" w:name="_Toc451872612"/>
+      <w:bookmarkStart w:id="10" w:name="_Toc453694357"/>
+      <w:bookmarkStart w:id="11" w:name="_Toc453694817"/>
+      <w:bookmarkStart w:id="12" w:name="_Toc453695094"/>
+      <w:bookmarkStart w:id="13" w:name="_Toc453695195"/>
+      <w:bookmarkStart w:id="14" w:name="_Toc454442943"/>
+      <w:bookmarkStart w:id="15" w:name="_Toc454442946"/>
+      <w:bookmarkEnd w:id="8"/>
       <w:bookmarkEnd w:id="9"/>
       <w:bookmarkEnd w:id="10"/>
       <w:bookmarkEnd w:id="11"/>
       <w:bookmarkEnd w:id="12"/>
       <w:bookmarkEnd w:id="13"/>
       <w:bookmarkEnd w:id="14"/>
-      <w:bookmarkEnd w:id="15"/>
     </w:p>
     <w:p>
       <w:pPr>
@@ -3224,7 +4698,7 @@
         </w:rPr>
       </w:pPr>
     </w:p>
-    <w:bookmarkEnd w:id="16"/>
+    <w:bookmarkEnd w:id="15"/>
     <w:p>
       <w:pPr>
         <w:pStyle w:val="Heading2"/>
@@ -3265,7 +4739,7 @@
           <w:szCs w:val="28"/>
           <w:lang w:val="en-US"/>
         </w:rPr>
-        <w:t xml:space="preserve">In this part, generators are categorized according to their mechanical and electrical properties. In mechanical categorization, drivetrain approach is considered. In electrical categorization, most used generator types in WECs namely induction and synchronous generators are considered in terms of wind turbine point of view. </w:t>
+        <w:t>In this part, generators are categorized according to their mechanical and electrical properties. In mechanical categorization, drivetrain approach is considered</w:t>
       </w:r>
       <w:r>
         <w:rPr>
@@ -3274,7 +4748,7 @@
           <w:szCs w:val="28"/>
           <w:lang w:val="en-US"/>
         </w:rPr>
-        <w:t xml:space="preserve">Thus, main approach in this part when describing their properties is based on whether they are induction or synchronous generators. </w:t>
+        <w:t xml:space="preserve"> ie. drivetrain includes gearbox or not</w:t>
       </w:r>
       <w:r>
         <w:rPr>
@@ -3283,7 +4757,62 @@
           <w:szCs w:val="28"/>
           <w:lang w:val="en-US"/>
         </w:rPr>
-        <w:t>Reaching megawatts of power capability per turbine, generator technology gaining more attention than its past. Therefore its design is the main focus point of both this study and current research activities on this</w:t>
+        <w:t xml:space="preserve">. In electrical categorization, most used generator types in WECs namely induction and synchronous generators are considered in terms of wind turbine point of view. </w:t>
+      </w:r>
+      <w:r>
+        <w:rPr>
+          <w:rFonts w:ascii="Times New Roman" w:hAnsi="Times New Roman" w:cs="Times New Roman"/>
+          <w:sz w:val="24"/>
+          <w:szCs w:val="28"/>
+          <w:lang w:val="en-US"/>
+        </w:rPr>
+        <w:t>Thus, main approach in this part when describing their properties is based on whether they are induction or synchronous generators.</w:t>
+      </w:r>
+      <w:r>
+        <w:rPr>
+          <w:rFonts w:ascii="Times New Roman" w:hAnsi="Times New Roman" w:cs="Times New Roman"/>
+          <w:sz w:val="24"/>
+          <w:szCs w:val="28"/>
+          <w:lang w:val="en-US"/>
+        </w:rPr>
+        <w:t xml:space="preserve"> Wind turbines are mainly categorized in the literature according to their revolution speeds which are fixed speed, limited variable speed or variable speed.</w:t>
+      </w:r>
+      <w:r>
+        <w:rPr>
+          <w:rFonts w:ascii="Times New Roman" w:hAnsi="Times New Roman" w:cs="Times New Roman"/>
+          <w:sz w:val="24"/>
+          <w:szCs w:val="28"/>
+          <w:lang w:val="en-US"/>
+        </w:rPr>
+        <w:t xml:space="preserve"> </w:t>
+      </w:r>
+      <w:r>
+        <w:rPr>
+          <w:rFonts w:ascii="Times New Roman" w:hAnsi="Times New Roman" w:cs="Times New Roman"/>
+          <w:sz w:val="24"/>
+          <w:szCs w:val="28"/>
+          <w:lang w:val="en-US"/>
+        </w:rPr>
+        <w:t xml:space="preserve">Among them, variable speed configuration is the most used one because it’s more grid-supportive in terms of frequency converter it provides [41]. </w:t>
+      </w:r>
+      <w:r>
+        <w:rPr>
+          <w:rFonts w:ascii="Times New Roman" w:hAnsi="Times New Roman" w:cs="Times New Roman"/>
+          <w:sz w:val="24"/>
+          <w:szCs w:val="28"/>
+          <w:lang w:val="en-US"/>
+        </w:rPr>
+        <w:t xml:space="preserve">Reaching megawatts of power capability per turbine, generator technology gaining more </w:t>
+      </w:r>
+      <w:r>
+        <w:rPr>
+          <w:rFonts w:ascii="Times New Roman" w:hAnsi="Times New Roman" w:cs="Times New Roman"/>
+          <w:sz w:val="24"/>
+          <w:szCs w:val="28"/>
+          <w:lang w:val="en-US"/>
+        </w:rPr>
+        <w:lastRenderedPageBreak/>
+        <w:t>attention than its past. Therefore its design is the main focus point of both this study and current research activities on this</w:t>
       </w:r>
       <w:r>
         <w:rPr>
@@ -3346,97 +4875,167 @@
           <w:sz w:val="24"/>
           <w:lang w:val="en-US"/>
         </w:rPr>
-        <w:t xml:space="preserve">This type of machine can be used with both </w:t>
-      </w:r>
-      <w:proofErr w:type="gramStart"/>
-      <w:r>
-        <w:rPr>
-          <w:rFonts w:ascii="Times New Roman" w:hAnsi="Times New Roman" w:cs="Times New Roman"/>
-          <w:sz w:val="24"/>
-          <w:lang w:val="en-US"/>
-        </w:rPr>
-        <w:t>fixed(</w:t>
-      </w:r>
-      <w:proofErr w:type="gramEnd"/>
-      <w:r>
-        <w:rPr>
-          <w:rFonts w:ascii="Times New Roman" w:hAnsi="Times New Roman" w:cs="Times New Roman"/>
-          <w:sz w:val="24"/>
-          <w:lang w:val="en-US"/>
-        </w:rPr>
-        <w:t xml:space="preserve">Danish Concept) and variable </w:t>
-      </w:r>
-      <w:proofErr w:type="spellStart"/>
-      <w:r>
-        <w:rPr>
-          <w:rFonts w:ascii="Times New Roman" w:hAnsi="Times New Roman" w:cs="Times New Roman"/>
-          <w:sz w:val="24"/>
-          <w:lang w:val="en-US"/>
-        </w:rPr>
-        <w:t>speed.Robustness</w:t>
-      </w:r>
-      <w:proofErr w:type="spellEnd"/>
-      <w:r>
-        <w:rPr>
-          <w:rFonts w:ascii="Times New Roman" w:hAnsi="Times New Roman" w:cs="Times New Roman"/>
-          <w:sz w:val="24"/>
-          <w:lang w:val="en-US"/>
-        </w:rPr>
-        <w:t xml:space="preserve">, stable operation, lower </w:t>
-      </w:r>
-      <w:proofErr w:type="spellStart"/>
-      <w:r>
-        <w:rPr>
-          <w:rFonts w:ascii="Times New Roman" w:hAnsi="Times New Roman" w:cs="Times New Roman"/>
-          <w:sz w:val="24"/>
-          <w:lang w:val="en-US"/>
-        </w:rPr>
-        <w:t>maintanence</w:t>
-      </w:r>
-      <w:proofErr w:type="spellEnd"/>
-      <w:r>
-        <w:rPr>
-          <w:rFonts w:ascii="Times New Roman" w:hAnsi="Times New Roman" w:cs="Times New Roman"/>
-          <w:sz w:val="24"/>
-          <w:lang w:val="en-US"/>
-        </w:rPr>
-        <w:t xml:space="preserve"> makes SCIG preferable in WECs. But in order to get more efficient operation SCIG should be constructed with low number of poles because high number of poles </w:t>
-      </w:r>
-      <w:proofErr w:type="spellStart"/>
-      <w:r>
-        <w:rPr>
-          <w:rFonts w:ascii="Times New Roman" w:hAnsi="Times New Roman" w:cs="Times New Roman"/>
-          <w:sz w:val="24"/>
-          <w:lang w:val="en-US"/>
-        </w:rPr>
-        <w:t>contruction</w:t>
-      </w:r>
-      <w:proofErr w:type="spellEnd"/>
-      <w:r>
-        <w:rPr>
-          <w:rFonts w:ascii="Times New Roman" w:hAnsi="Times New Roman" w:cs="Times New Roman"/>
-          <w:sz w:val="24"/>
-          <w:lang w:val="en-US"/>
-        </w:rPr>
-        <w:t xml:space="preserve"> becomes a drawback for SCIG. </w:t>
-      </w:r>
-      <w:proofErr w:type="spellStart"/>
-      <w:r>
-        <w:rPr>
-          <w:rFonts w:ascii="Times New Roman" w:hAnsi="Times New Roman" w:cs="Times New Roman"/>
-          <w:sz w:val="24"/>
-          <w:lang w:val="en-US"/>
-        </w:rPr>
-        <w:t>Thefore</w:t>
-      </w:r>
-      <w:proofErr w:type="spellEnd"/>
-      <w:r>
-        <w:rPr>
-          <w:rFonts w:ascii="Times New Roman" w:hAnsi="Times New Roman" w:cs="Times New Roman"/>
-          <w:sz w:val="24"/>
-          <w:lang w:val="en-US"/>
-        </w:rPr>
-        <w:t xml:space="preserve"> gear-boxes are generally used with SCIGs.</w:t>
+        <w:t xml:space="preserve">This type of </w:t>
+      </w:r>
+      <w:r>
+        <w:rPr>
+          <w:rFonts w:ascii="Times New Roman" w:hAnsi="Times New Roman" w:cs="Times New Roman"/>
+          <w:sz w:val="24"/>
+          <w:lang w:val="en-US"/>
+        </w:rPr>
+        <w:t>generator</w:t>
+      </w:r>
+      <w:r>
+        <w:rPr>
+          <w:rFonts w:ascii="Times New Roman" w:hAnsi="Times New Roman" w:cs="Times New Roman"/>
+          <w:sz w:val="24"/>
+          <w:lang w:val="en-US"/>
+        </w:rPr>
+        <w:t xml:space="preserve"> can be used with both fixed</w:t>
+      </w:r>
+      <w:r>
+        <w:rPr>
+          <w:rFonts w:ascii="Times New Roman" w:hAnsi="Times New Roman" w:cs="Times New Roman"/>
+          <w:sz w:val="24"/>
+          <w:lang w:val="en-US"/>
+        </w:rPr>
+        <w:t xml:space="preserve"> </w:t>
+      </w:r>
+      <w:r>
+        <w:rPr>
+          <w:rFonts w:ascii="Times New Roman" w:hAnsi="Times New Roman" w:cs="Times New Roman"/>
+          <w:sz w:val="24"/>
+          <w:lang w:val="en-US"/>
+        </w:rPr>
+        <w:t>(</w:t>
+      </w:r>
+      <w:r>
+        <w:rPr>
+          <w:rFonts w:ascii="Times New Roman" w:hAnsi="Times New Roman" w:cs="Times New Roman"/>
+          <w:sz w:val="24"/>
+          <w:lang w:val="en-US"/>
+        </w:rPr>
+        <w:t xml:space="preserve">also known as </w:t>
+      </w:r>
+      <w:r>
+        <w:rPr>
+          <w:rFonts w:ascii="Times New Roman" w:hAnsi="Times New Roman" w:cs="Times New Roman"/>
+          <w:sz w:val="24"/>
+          <w:lang w:val="en-US"/>
+        </w:rPr>
+        <w:t>Danish Concept) and variable speed.</w:t>
+      </w:r>
+      <w:r>
+        <w:rPr>
+          <w:rFonts w:ascii="Times New Roman" w:hAnsi="Times New Roman" w:cs="Times New Roman"/>
+          <w:sz w:val="24"/>
+          <w:lang w:val="en-US"/>
+        </w:rPr>
+        <w:t xml:space="preserve"> However, SCIGs are commonly used for constant speed operation. Most common configuration of this generator consists of three stage gearbox connected to SCIG and compensating capacitors</w:t>
+      </w:r>
+      <w:r>
+        <w:rPr>
+          <w:rFonts w:ascii="Times New Roman" w:hAnsi="Times New Roman" w:cs="Times New Roman"/>
+          <w:sz w:val="24"/>
+          <w:lang w:val="en-US"/>
+        </w:rPr>
+        <w:t xml:space="preserve"> </w:t>
+      </w:r>
+      <w:r>
+        <w:rPr>
+          <w:rFonts w:ascii="Times New Roman" w:hAnsi="Times New Roman" w:cs="Times New Roman"/>
+          <w:sz w:val="24"/>
+          <w:lang w:val="en-US"/>
+        </w:rPr>
+        <w:t xml:space="preserve">[39]. </w:t>
+      </w:r>
+      <w:r>
+        <w:rPr>
+          <w:rFonts w:ascii="Times New Roman" w:hAnsi="Times New Roman" w:cs="Times New Roman"/>
+          <w:sz w:val="24"/>
+          <w:lang w:val="en-US"/>
+        </w:rPr>
+        <w:t>Generator speed is determined according to grid electrical frequency.</w:t>
+      </w:r>
+      <w:r>
+        <w:rPr>
+          <w:rFonts w:ascii="Times New Roman" w:hAnsi="Times New Roman" w:cs="Times New Roman"/>
+          <w:sz w:val="24"/>
+          <w:lang w:val="en-US"/>
+        </w:rPr>
+        <w:t xml:space="preserve"> </w:t>
+      </w:r>
+      <w:r>
+        <w:rPr>
+          <w:rFonts w:ascii="Times New Roman" w:hAnsi="Times New Roman" w:cs="Times New Roman"/>
+          <w:sz w:val="24"/>
+          <w:lang w:val="en-US"/>
+        </w:rPr>
+        <w:t xml:space="preserve">Sometimes soft-starter can be used </w:t>
+      </w:r>
+      <w:r>
+        <w:rPr>
+          <w:rFonts w:ascii="Times New Roman" w:hAnsi="Times New Roman" w:cs="Times New Roman"/>
+          <w:sz w:val="24"/>
+          <w:lang w:val="en-US"/>
+        </w:rPr>
+        <w:t xml:space="preserve">after the generator </w:t>
+      </w:r>
+      <w:r>
+        <w:rPr>
+          <w:rFonts w:ascii="Times New Roman" w:hAnsi="Times New Roman" w:cs="Times New Roman"/>
+          <w:sz w:val="24"/>
+          <w:lang w:val="en-US"/>
+        </w:rPr>
+        <w:t xml:space="preserve">for smoother grid connection [42]. </w:t>
+      </w:r>
+      <w:r>
+        <w:rPr>
+          <w:rFonts w:ascii="Times New Roman" w:hAnsi="Times New Roman" w:cs="Times New Roman"/>
+          <w:sz w:val="24"/>
+          <w:lang w:val="en-US"/>
+        </w:rPr>
+        <w:t>This type of SCIG is given in Figure 4.</w:t>
+      </w:r>
+    </w:p>
+    <w:p>
+      <w:pPr>
+        <w:spacing w:line="360" w:lineRule="auto"/>
+        <w:jc w:val="center"/>
+        <w:rPr>
+          <w:rFonts w:ascii="Times New Roman" w:hAnsi="Times New Roman" w:cs="Times New Roman"/>
+          <w:sz w:val="24"/>
+          <w:lang w:val="en-US"/>
+        </w:rPr>
+      </w:pPr>
+      <w:r>
+        <w:rPr>
+          <w:rFonts w:ascii="Times New Roman" w:hAnsi="Times New Roman" w:cs="Times New Roman"/>
+          <w:sz w:val="24"/>
+          <w:lang w:val="en-US"/>
+        </w:rPr>
+        <w:pict>
+          <v:shape id="_x0000_i1027" type="#_x0000_t75" style="width:326.4pt;height:151.8pt">
+            <v:imagedata r:id="rId12" o:title="Drawing1"/>
+          </v:shape>
+        </w:pict>
+      </w:r>
+    </w:p>
+    <w:p>
+      <w:pPr>
+        <w:spacing w:line="360" w:lineRule="auto"/>
+        <w:jc w:val="center"/>
+        <w:rPr>
+          <w:rFonts w:ascii="Times New Roman" w:hAnsi="Times New Roman" w:cs="Times New Roman"/>
+          <w:lang w:val="en-US"/>
+        </w:rPr>
+      </w:pPr>
+      <w:r>
+        <w:rPr>
+          <w:rFonts w:ascii="Times New Roman" w:hAnsi="Times New Roman" w:cs="Times New Roman"/>
+          <w:lang w:val="en-US"/>
+        </w:rPr>
+        <w:t>Figure-4. SCIG wind turbine schematic</w:t>
       </w:r>
     </w:p>
     <w:p>
@@ -3455,25 +5054,200 @@
           <w:sz w:val="24"/>
           <w:lang w:val="en-US"/>
         </w:rPr>
-        <w:t xml:space="preserve">Capacitor banks and Static Synchronous </w:t>
-      </w:r>
-      <w:proofErr w:type="gramStart"/>
-      <w:r>
-        <w:rPr>
-          <w:rFonts w:ascii="Times New Roman" w:hAnsi="Times New Roman" w:cs="Times New Roman"/>
-          <w:sz w:val="24"/>
-          <w:lang w:val="en-US"/>
-        </w:rPr>
-        <w:t>Compensators(</w:t>
-      </w:r>
-      <w:proofErr w:type="gramEnd"/>
-      <w:r>
-        <w:rPr>
-          <w:rFonts w:ascii="Times New Roman" w:hAnsi="Times New Roman" w:cs="Times New Roman"/>
-          <w:sz w:val="24"/>
-          <w:lang w:val="en-US"/>
-        </w:rPr>
-        <w:t>STATCOM) are commonly used for reactive power compensation with SCIGs. Additionally, STATCOMs used for active and reactive power flow control for variable speed applications of SCIGs.</w:t>
+        <w:t>Robustness</w:t>
+      </w:r>
+      <w:r>
+        <w:rPr>
+          <w:rFonts w:ascii="Times New Roman" w:hAnsi="Times New Roman" w:cs="Times New Roman"/>
+          <w:sz w:val="24"/>
+          <w:lang w:val="en-US"/>
+        </w:rPr>
+        <w:t xml:space="preserve">, </w:t>
+      </w:r>
+      <w:r>
+        <w:rPr>
+          <w:rFonts w:ascii="Times New Roman" w:hAnsi="Times New Roman" w:cs="Times New Roman"/>
+          <w:sz w:val="24"/>
+          <w:lang w:val="en-US"/>
+        </w:rPr>
+        <w:t xml:space="preserve">off-the-shelf parts, lower investment costs, stable operation and </w:t>
+      </w:r>
+      <w:r>
+        <w:rPr>
+          <w:rFonts w:ascii="Times New Roman" w:hAnsi="Times New Roman" w:cs="Times New Roman"/>
+          <w:sz w:val="24"/>
+          <w:lang w:val="en-US"/>
+        </w:rPr>
+        <w:t>lower maintena</w:t>
+      </w:r>
+      <w:r>
+        <w:rPr>
+          <w:rFonts w:ascii="Times New Roman" w:hAnsi="Times New Roman" w:cs="Times New Roman"/>
+          <w:sz w:val="24"/>
+          <w:lang w:val="en-US"/>
+        </w:rPr>
+        <w:t xml:space="preserve">nce makes SCIG preferable in WECs. But in order to get more efficient operation SCIG should be constructed with low number of poles because high number of poles </w:t>
+      </w:r>
+      <w:r>
+        <w:rPr>
+          <w:rFonts w:ascii="Times New Roman" w:hAnsi="Times New Roman" w:cs="Times New Roman"/>
+          <w:sz w:val="24"/>
+          <w:lang w:val="en-US"/>
+        </w:rPr>
+        <w:t>construction</w:t>
+      </w:r>
+      <w:r>
+        <w:rPr>
+          <w:rFonts w:ascii="Times New Roman" w:hAnsi="Times New Roman" w:cs="Times New Roman"/>
+          <w:sz w:val="24"/>
+          <w:lang w:val="en-US"/>
+        </w:rPr>
+        <w:t xml:space="preserve"> becomes </w:t>
+      </w:r>
+      <w:r>
+        <w:rPr>
+          <w:rFonts w:ascii="Times New Roman" w:hAnsi="Times New Roman" w:cs="Times New Roman"/>
+          <w:sz w:val="24"/>
+          <w:lang w:val="en-US"/>
+        </w:rPr>
+        <w:t xml:space="preserve">a </w:t>
+      </w:r>
+      <w:r>
+        <w:rPr>
+          <w:rFonts w:ascii="Times New Roman" w:hAnsi="Times New Roman" w:cs="Times New Roman"/>
+          <w:sz w:val="24"/>
+          <w:lang w:val="en-US"/>
+        </w:rPr>
+        <w:t>mechanical</w:t>
+      </w:r>
+      <w:r>
+        <w:rPr>
+          <w:rFonts w:ascii="Times New Roman" w:hAnsi="Times New Roman" w:cs="Times New Roman"/>
+          <w:sz w:val="24"/>
+          <w:lang w:val="en-US"/>
+        </w:rPr>
+        <w:t xml:space="preserve"> </w:t>
+      </w:r>
+      <w:r>
+        <w:rPr>
+          <w:rFonts w:ascii="Times New Roman" w:hAnsi="Times New Roman" w:cs="Times New Roman"/>
+          <w:sz w:val="24"/>
+          <w:lang w:val="en-US"/>
+        </w:rPr>
+        <w:t>drawback for SCIG. The</w:t>
+      </w:r>
+      <w:r>
+        <w:rPr>
+          <w:rFonts w:ascii="Times New Roman" w:hAnsi="Times New Roman" w:cs="Times New Roman"/>
+          <w:sz w:val="24"/>
+          <w:lang w:val="en-US"/>
+        </w:rPr>
+        <w:t>re</w:t>
+      </w:r>
+      <w:r>
+        <w:rPr>
+          <w:rFonts w:ascii="Times New Roman" w:hAnsi="Times New Roman" w:cs="Times New Roman"/>
+          <w:sz w:val="24"/>
+          <w:lang w:val="en-US"/>
+        </w:rPr>
+        <w:t>fore gear-boxes are generally used with SCIGs.</w:t>
+      </w:r>
+      <w:r>
+        <w:rPr>
+          <w:rFonts w:ascii="Times New Roman" w:hAnsi="Times New Roman" w:cs="Times New Roman"/>
+          <w:sz w:val="24"/>
+          <w:lang w:val="en-US"/>
+        </w:rPr>
+        <w:t xml:space="preserve"> Due to fixed speed operation</w:t>
+      </w:r>
+      <w:r>
+        <w:rPr>
+          <w:rFonts w:ascii="Times New Roman" w:hAnsi="Times New Roman" w:cs="Times New Roman"/>
+          <w:sz w:val="24"/>
+          <w:lang w:val="en-US"/>
+        </w:rPr>
+        <w:t xml:space="preserve"> above rated wind speeds</w:t>
+      </w:r>
+      <w:r>
+        <w:rPr>
+          <w:rFonts w:ascii="Times New Roman" w:hAnsi="Times New Roman" w:cs="Times New Roman"/>
+          <w:sz w:val="24"/>
+          <w:lang w:val="en-US"/>
+        </w:rPr>
+        <w:t xml:space="preserve">, limited output power is another drawback of this system. </w:t>
+      </w:r>
+      <w:r>
+        <w:rPr>
+          <w:rFonts w:ascii="Times New Roman" w:hAnsi="Times New Roman" w:cs="Times New Roman"/>
+          <w:sz w:val="24"/>
+          <w:lang w:val="en-US"/>
+        </w:rPr>
+        <w:t xml:space="preserve">Lack of power electronic unit results in poor capability of reactive power control and voltage level problems. </w:t>
+      </w:r>
+      <w:r>
+        <w:rPr>
+          <w:rFonts w:ascii="Times New Roman" w:hAnsi="Times New Roman" w:cs="Times New Roman"/>
+          <w:sz w:val="24"/>
+          <w:lang w:val="en-US"/>
+        </w:rPr>
+        <w:t xml:space="preserve">Need for magnetizing current in order to create magnetic field for stator, makes induction generator reactive power-dependent. </w:t>
+      </w:r>
+      <w:r>
+        <w:rPr>
+          <w:rFonts w:ascii="Times New Roman" w:hAnsi="Times New Roman" w:cs="Times New Roman"/>
+          <w:sz w:val="24"/>
+          <w:lang w:val="en-US"/>
+        </w:rPr>
+        <w:t>Capacit</w:t>
+      </w:r>
+      <w:r>
+        <w:rPr>
+          <w:rFonts w:ascii="Times New Roman" w:hAnsi="Times New Roman" w:cs="Times New Roman"/>
+          <w:sz w:val="24"/>
+          <w:lang w:val="en-US"/>
+        </w:rPr>
+        <w:t xml:space="preserve">or banks and Static Synchronous </w:t>
+      </w:r>
+      <w:r>
+        <w:rPr>
+          <w:rFonts w:ascii="Times New Roman" w:hAnsi="Times New Roman" w:cs="Times New Roman"/>
+          <w:sz w:val="24"/>
+          <w:lang w:val="en-US"/>
+        </w:rPr>
+        <w:t>Compensators</w:t>
+      </w:r>
+      <w:r>
+        <w:rPr>
+          <w:rFonts w:ascii="Times New Roman" w:hAnsi="Times New Roman" w:cs="Times New Roman"/>
+          <w:sz w:val="24"/>
+          <w:lang w:val="en-US"/>
+        </w:rPr>
+        <w:t xml:space="preserve"> </w:t>
+      </w:r>
+      <w:r>
+        <w:rPr>
+          <w:rFonts w:ascii="Times New Roman" w:hAnsi="Times New Roman" w:cs="Times New Roman"/>
+          <w:sz w:val="24"/>
+          <w:lang w:val="en-US"/>
+        </w:rPr>
+        <w:t xml:space="preserve">(STATCOM) are commonly used for reactive </w:t>
+      </w:r>
+      <w:r>
+        <w:rPr>
+          <w:rFonts w:ascii="Times New Roman" w:hAnsi="Times New Roman" w:cs="Times New Roman"/>
+          <w:sz w:val="24"/>
+          <w:lang w:val="en-US"/>
+        </w:rPr>
+        <w:lastRenderedPageBreak/>
+        <w:t xml:space="preserve">power compensation with SCIGs. </w:t>
+      </w:r>
+      <w:r>
+        <w:rPr>
+          <w:rFonts w:ascii="Times New Roman" w:hAnsi="Times New Roman" w:cs="Times New Roman"/>
+          <w:sz w:val="24"/>
+          <w:lang w:val="en-US"/>
+        </w:rPr>
+        <w:t>Wind speed fluctuations and tower-shadow effect directly converted in torque dips and fatigue loads on turbine sub-mechanical systems.</w:t>
       </w:r>
     </w:p>
     <w:p>
@@ -3492,45 +5266,139 @@
           <w:sz w:val="24"/>
           <w:lang w:val="en-US"/>
         </w:rPr>
-        <w:lastRenderedPageBreak/>
-        <w:t xml:space="preserve">In variable speed applications of SCIG back-to-back voltage source </w:t>
-      </w:r>
-      <w:proofErr w:type="gramStart"/>
-      <w:r>
-        <w:rPr>
-          <w:rFonts w:ascii="Times New Roman" w:hAnsi="Times New Roman" w:cs="Times New Roman"/>
-          <w:sz w:val="24"/>
-          <w:lang w:val="en-US"/>
-        </w:rPr>
-        <w:t>converters(</w:t>
-      </w:r>
-      <w:proofErr w:type="gramEnd"/>
-      <w:r>
-        <w:rPr>
-          <w:rFonts w:ascii="Times New Roman" w:hAnsi="Times New Roman" w:cs="Times New Roman"/>
-          <w:sz w:val="24"/>
-          <w:lang w:val="en-US"/>
-        </w:rPr>
-        <w:t xml:space="preserve">VSCs) are employed in order to meet grid codes[25]. Schematic diagram of </w:t>
-      </w:r>
-      <w:proofErr w:type="gramStart"/>
-      <w:r>
-        <w:rPr>
-          <w:rFonts w:ascii="Times New Roman" w:hAnsi="Times New Roman" w:cs="Times New Roman"/>
-          <w:sz w:val="24"/>
-          <w:lang w:val="en-US"/>
-        </w:rPr>
-        <w:t>a this</w:t>
-      </w:r>
-      <w:proofErr w:type="gramEnd"/>
-      <w:r>
-        <w:rPr>
-          <w:rFonts w:ascii="Times New Roman" w:hAnsi="Times New Roman" w:cs="Times New Roman"/>
-          <w:sz w:val="24"/>
-          <w:lang w:val="en-US"/>
-        </w:rPr>
-        <w:t xml:space="preserve"> type WEC is given below.</w:t>
-      </w:r>
+        <w:t>In variable speed applications of SCIG back-to-back voltage source converters</w:t>
+      </w:r>
+      <w:r>
+        <w:rPr>
+          <w:rFonts w:ascii="Times New Roman" w:hAnsi="Times New Roman" w:cs="Times New Roman"/>
+          <w:sz w:val="24"/>
+          <w:lang w:val="en-US"/>
+        </w:rPr>
+        <w:t xml:space="preserve"> </w:t>
+      </w:r>
+      <w:r>
+        <w:rPr>
+          <w:rFonts w:ascii="Times New Roman" w:hAnsi="Times New Roman" w:cs="Times New Roman"/>
+          <w:sz w:val="24"/>
+          <w:lang w:val="en-US"/>
+        </w:rPr>
+        <w:t xml:space="preserve">(VSCs) are employed in order to meet </w:t>
+      </w:r>
+      <w:r>
+        <w:rPr>
+          <w:rFonts w:ascii="Times New Roman" w:hAnsi="Times New Roman" w:cs="Times New Roman"/>
+          <w:sz w:val="24"/>
+          <w:lang w:val="en-US"/>
+        </w:rPr>
+        <w:t xml:space="preserve">the </w:t>
+      </w:r>
+      <w:r>
+        <w:rPr>
+          <w:rFonts w:ascii="Times New Roman" w:hAnsi="Times New Roman" w:cs="Times New Roman"/>
+          <w:sz w:val="24"/>
+          <w:lang w:val="en-US"/>
+        </w:rPr>
+        <w:t>grid codes</w:t>
+      </w:r>
+      <w:r>
+        <w:rPr>
+          <w:rFonts w:ascii="Times New Roman" w:hAnsi="Times New Roman" w:cs="Times New Roman"/>
+          <w:sz w:val="24"/>
+          <w:lang w:val="en-US"/>
+        </w:rPr>
+        <w:t xml:space="preserve"> </w:t>
+      </w:r>
+      <w:r>
+        <w:rPr>
+          <w:rFonts w:ascii="Times New Roman" w:hAnsi="Times New Roman" w:cs="Times New Roman"/>
+          <w:sz w:val="24"/>
+          <w:lang w:val="en-US"/>
+        </w:rPr>
+        <w:t>[</w:t>
+      </w:r>
+      <w:r>
+        <w:rPr>
+          <w:rFonts w:ascii="Times New Roman" w:hAnsi="Times New Roman" w:cs="Times New Roman"/>
+          <w:sz w:val="24"/>
+          <w:lang w:val="en-US"/>
+        </w:rPr>
+        <w:t>3</w:t>
+      </w:r>
+      <w:r>
+        <w:rPr>
+          <w:rFonts w:ascii="Times New Roman" w:hAnsi="Times New Roman" w:cs="Times New Roman"/>
+          <w:sz w:val="24"/>
+          <w:lang w:val="en-US"/>
+        </w:rPr>
+        <w:t xml:space="preserve">]. Schematic diagram </w:t>
+      </w:r>
+      <w:r>
+        <w:rPr>
+          <w:rFonts w:ascii="Times New Roman" w:hAnsi="Times New Roman" w:cs="Times New Roman"/>
+          <w:sz w:val="24"/>
+          <w:lang w:val="en-US"/>
+        </w:rPr>
+        <w:t>of this</w:t>
+      </w:r>
+      <w:r>
+        <w:rPr>
+          <w:rFonts w:ascii="Times New Roman" w:hAnsi="Times New Roman" w:cs="Times New Roman"/>
+          <w:sz w:val="24"/>
+          <w:lang w:val="en-US"/>
+        </w:rPr>
+        <w:t xml:space="preserve"> type </w:t>
+      </w:r>
+      <w:r>
+        <w:rPr>
+          <w:rFonts w:ascii="Times New Roman" w:hAnsi="Times New Roman" w:cs="Times New Roman"/>
+          <w:sz w:val="24"/>
+          <w:lang w:val="en-US"/>
+        </w:rPr>
+        <w:t xml:space="preserve">WEC is given </w:t>
+      </w:r>
+      <w:r>
+        <w:rPr>
+          <w:rFonts w:ascii="Times New Roman" w:hAnsi="Times New Roman" w:cs="Times New Roman"/>
+          <w:sz w:val="24"/>
+          <w:lang w:val="en-US"/>
+        </w:rPr>
+        <w:t>in Figure 5.</w:t>
+      </w:r>
+      <w:r>
+        <w:rPr>
+          <w:rFonts w:ascii="Times New Roman" w:hAnsi="Times New Roman" w:cs="Times New Roman"/>
+          <w:sz w:val="24"/>
+          <w:lang w:val="en-US"/>
+        </w:rPr>
+        <w:t xml:space="preserve"> </w:t>
+      </w:r>
+      <w:r>
+        <w:rPr>
+          <w:rFonts w:ascii="Times New Roman" w:hAnsi="Times New Roman" w:cs="Times New Roman"/>
+          <w:sz w:val="24"/>
+          <w:lang w:val="en-US"/>
+        </w:rPr>
+        <w:t>Generator</w:t>
+      </w:r>
+      <w:r>
+        <w:rPr>
+          <w:rFonts w:ascii="Times New Roman" w:hAnsi="Times New Roman" w:cs="Times New Roman"/>
+          <w:sz w:val="24"/>
+          <w:lang w:val="en-US"/>
+        </w:rPr>
+        <w:t xml:space="preserve"> given in Figure 2 was also a constant speed SCIG namely, Danish Concept.</w:t>
+      </w:r>
+    </w:p>
+    <w:p>
+      <w:pPr>
+        <w:spacing w:line="360" w:lineRule="auto"/>
+        <w:jc w:val="both"/>
+        <w:rPr>
+          <w:rFonts w:ascii="Times New Roman" w:hAnsi="Times New Roman" w:cs="Times New Roman"/>
+          <w:sz w:val="24"/>
+          <w:lang w:val="en-US"/>
+        </w:rPr>
+      </w:pPr>
     </w:p>
     <w:p>
       <w:pPr>
@@ -3564,7 +5432,7 @@
                     </pic:cNvPicPr>
                   </pic:nvPicPr>
                   <pic:blipFill>
-                    <a:blip r:embed="rId9">
+                    <a:blip r:embed="rId13">
                       <a:extLst>
                         <a:ext uri="{28A0092B-C50C-407E-A947-70E740481C1C}">
                           <a14:useLocalDpi xmlns:a14="http://schemas.microsoft.com/office/drawing/2010/main" val="0"/>
@@ -3601,156 +5469,37 @@
         <w:ind w:left="992"/>
         <w:jc w:val="center"/>
         <w:rPr>
-          <w:i/>
-          <w:sz w:val="24"/>
-          <w:lang w:val="en-US"/>
-        </w:rPr>
-      </w:pPr>
-      <w:r>
-        <w:rPr>
-          <w:i/>
-          <w:sz w:val="24"/>
+          <w:rFonts w:ascii="Times New Roman" w:hAnsi="Times New Roman" w:cs="Times New Roman"/>
+          <w:lang w:val="en-US"/>
+        </w:rPr>
+      </w:pPr>
+      <w:r>
+        <w:rPr>
+          <w:rFonts w:ascii="Times New Roman" w:hAnsi="Times New Roman" w:cs="Times New Roman"/>
+          <w:lang w:val="en-US"/>
+        </w:rPr>
+        <w:t xml:space="preserve">Figure-5. </w:t>
+      </w:r>
+      <w:r>
+        <w:rPr>
+          <w:rFonts w:ascii="Times New Roman" w:hAnsi="Times New Roman" w:cs="Times New Roman"/>
           <w:lang w:val="en-US"/>
         </w:rPr>
         <w:t>SCIG with back-to-back VSC converter</w:t>
       </w:r>
-    </w:p>
-    <w:p>
-      <w:pPr>
-        <w:jc w:val="both"/>
-        <w:rPr>
-          <w:rFonts w:ascii="Times New Roman" w:hAnsi="Times New Roman" w:cs="Times New Roman"/>
-          <w:sz w:val="24"/>
-          <w:lang w:val="en-US"/>
-        </w:rPr>
-      </w:pPr>
-      <w:r>
-        <w:rPr>
-          <w:rFonts w:ascii="Times New Roman" w:hAnsi="Times New Roman" w:cs="Times New Roman"/>
-          <w:sz w:val="24"/>
-          <w:lang w:val="en-US"/>
-        </w:rPr>
-        <w:t xml:space="preserve">Danish concept is known for fixed speed operation and can be applied to </w:t>
-      </w:r>
-      <w:proofErr w:type="gramStart"/>
-      <w:r>
-        <w:rPr>
-          <w:rFonts w:ascii="Times New Roman" w:hAnsi="Times New Roman" w:cs="Times New Roman"/>
-          <w:sz w:val="24"/>
-          <w:lang w:val="en-US"/>
-        </w:rPr>
-        <w:t>SCIG .</w:t>
-      </w:r>
-      <w:proofErr w:type="gramEnd"/>
-      <w:r>
-        <w:rPr>
-          <w:rFonts w:ascii="Times New Roman" w:hAnsi="Times New Roman" w:cs="Times New Roman"/>
-          <w:sz w:val="24"/>
-          <w:lang w:val="en-US"/>
-        </w:rPr>
-        <w:t xml:space="preserve"> Generator speed is determined according to grid electrical </w:t>
-      </w:r>
-      <w:proofErr w:type="spellStart"/>
-      <w:r>
-        <w:rPr>
-          <w:rFonts w:ascii="Times New Roman" w:hAnsi="Times New Roman" w:cs="Times New Roman"/>
-          <w:sz w:val="24"/>
-          <w:lang w:val="en-US"/>
-        </w:rPr>
-        <w:t>frequency.Circuit</w:t>
-      </w:r>
-      <w:proofErr w:type="spellEnd"/>
-      <w:r>
-        <w:rPr>
-          <w:rFonts w:ascii="Times New Roman" w:hAnsi="Times New Roman" w:cs="Times New Roman"/>
-          <w:sz w:val="24"/>
-          <w:lang w:val="en-US"/>
-        </w:rPr>
-        <w:t xml:space="preserve"> schematic and Danish-concept turbine is given below.</w:t>
-      </w:r>
-    </w:p>
-    <w:p>
-      <w:pPr>
-        <w:jc w:val="center"/>
-        <w:rPr>
-          <w:rFonts w:ascii="Times New Roman" w:hAnsi="Times New Roman" w:cs="Times New Roman"/>
-          <w:sz w:val="24"/>
-          <w:lang w:val="en-US"/>
-        </w:rPr>
-      </w:pPr>
-      <w:r>
-        <w:rPr>
-          <w:i/>
-          <w:noProof/>
-          <w:sz w:val="24"/>
-          <w:lang w:val="tr-TR" w:eastAsia="tr-TR"/>
-        </w:rPr>
-        <w:drawing>
-          <wp:inline distT="0" distB="0" distL="0" distR="0" wp14:anchorId="267049B1" wp14:editId="3CC7D88D">
-            <wp:extent cx="4286250" cy="1352550"/>
-            <wp:effectExtent l="0" t="0" r="0" b="0"/>
-            <wp:docPr id="23" name="Picture 23" descr="danish2"/>
-            <wp:cNvGraphicFramePr>
-              <a:graphicFrameLocks xmlns:a="http://schemas.openxmlformats.org/drawingml/2006/main" noChangeAspect="1"/>
-            </wp:cNvGraphicFramePr>
-            <a:graphic xmlns:a="http://schemas.openxmlformats.org/drawingml/2006/main">
-              <a:graphicData uri="http://schemas.openxmlformats.org/drawingml/2006/picture">
-                <pic:pic xmlns:pic="http://schemas.openxmlformats.org/drawingml/2006/picture">
-                  <pic:nvPicPr>
-                    <pic:cNvPr id="0" name="Picture 4" descr="danish2"/>
-                    <pic:cNvPicPr>
-                      <a:picLocks noChangeAspect="1" noChangeArrowheads="1"/>
-                    </pic:cNvPicPr>
-                  </pic:nvPicPr>
-                  <pic:blipFill>
-                    <a:blip r:embed="rId10">
-                      <a:extLst>
-                        <a:ext uri="{28A0092B-C50C-407E-A947-70E740481C1C}">
-                          <a14:useLocalDpi xmlns:a14="http://schemas.microsoft.com/office/drawing/2010/main" val="0"/>
-                        </a:ext>
-                      </a:extLst>
-                    </a:blip>
-                    <a:srcRect/>
-                    <a:stretch>
-                      <a:fillRect/>
-                    </a:stretch>
-                  </pic:blipFill>
-                  <pic:spPr bwMode="auto">
-                    <a:xfrm>
-                      <a:off x="0" y="0"/>
-                      <a:ext cx="4286250" cy="1352550"/>
-                    </a:xfrm>
-                    <a:prstGeom prst="rect">
-                      <a:avLst/>
-                    </a:prstGeom>
-                    <a:noFill/>
-                    <a:ln>
-                      <a:noFill/>
-                    </a:ln>
-                  </pic:spPr>
-                </pic:pic>
-              </a:graphicData>
-            </a:graphic>
-          </wp:inline>
-        </w:drawing>
-      </w:r>
-    </w:p>
-    <w:p>
-      <w:pPr>
-        <w:jc w:val="center"/>
-        <w:rPr>
-          <w:i/>
-          <w:sz w:val="24"/>
-          <w:lang w:val="en-US"/>
-        </w:rPr>
-      </w:pPr>
-      <w:r>
-        <w:rPr>
-          <w:i/>
-          <w:sz w:val="24"/>
-          <w:lang w:val="en-US"/>
-        </w:rPr>
-        <w:t>SCIG with Danish concept</w:t>
+      <w:r>
+        <w:rPr>
+          <w:rFonts w:ascii="Times New Roman" w:hAnsi="Times New Roman" w:cs="Times New Roman"/>
+          <w:lang w:val="en-US"/>
+        </w:rPr>
+        <w:t xml:space="preserve"> </w:t>
+      </w:r>
+      <w:r>
+        <w:rPr>
+          <w:rFonts w:ascii="Times New Roman" w:hAnsi="Times New Roman" w:cs="Times New Roman"/>
+          <w:lang w:val="en-US"/>
+        </w:rPr>
+        <w:t>[3]</w:t>
       </w:r>
     </w:p>
     <w:p>
@@ -3787,25 +5536,239 @@
           <w:sz w:val="24"/>
           <w:lang w:val="en-US"/>
         </w:rPr>
-        <w:t xml:space="preserve">These type of generators are used for variable speed applications, thus there will be dynamic slip </w:t>
-      </w:r>
-      <w:proofErr w:type="gramStart"/>
-      <w:r>
-        <w:rPr>
-          <w:rFonts w:ascii="Times New Roman" w:hAnsi="Times New Roman" w:cs="Times New Roman"/>
-          <w:sz w:val="24"/>
-          <w:lang w:val="en-US"/>
-        </w:rPr>
-        <w:t>control[</w:t>
-      </w:r>
-      <w:proofErr w:type="gramEnd"/>
-      <w:r>
-        <w:rPr>
-          <w:rFonts w:ascii="Times New Roman" w:hAnsi="Times New Roman" w:cs="Times New Roman"/>
-          <w:sz w:val="24"/>
-          <w:lang w:val="en-US"/>
-        </w:rPr>
-        <w:t>3].This control is applied by connecting electronically controlled resistor blocks to rotor of the generator. Slip denotes the relation between the rotor speed and synchronous speed and is given by the formula as follows,</w:t>
+        <w:t xml:space="preserve">Wound rotor induction generators are also known as the Optislip concept and have been applied by Vestas since 1990s [42]. </w:t>
+      </w:r>
+      <w:r>
+        <w:rPr>
+          <w:rFonts w:ascii="Times New Roman" w:hAnsi="Times New Roman" w:cs="Times New Roman"/>
+          <w:sz w:val="24"/>
+          <w:lang w:val="en-US"/>
+        </w:rPr>
+        <w:t xml:space="preserve">These type of generators are used for </w:t>
+      </w:r>
+      <w:r>
+        <w:rPr>
+          <w:rFonts w:ascii="Times New Roman" w:hAnsi="Times New Roman" w:cs="Times New Roman"/>
+          <w:sz w:val="24"/>
+          <w:lang w:val="en-US"/>
+        </w:rPr>
+        <w:t xml:space="preserve">limited </w:t>
+      </w:r>
+      <w:r>
+        <w:rPr>
+          <w:rFonts w:ascii="Times New Roman" w:hAnsi="Times New Roman" w:cs="Times New Roman"/>
+          <w:sz w:val="24"/>
+          <w:lang w:val="en-US"/>
+        </w:rPr>
+        <w:t xml:space="preserve">variable speed applications, thus there will be dynamic slip </w:t>
+      </w:r>
+      <w:r>
+        <w:rPr>
+          <w:rFonts w:ascii="Times New Roman" w:hAnsi="Times New Roman" w:cs="Times New Roman"/>
+          <w:sz w:val="24"/>
+          <w:lang w:val="en-US"/>
+        </w:rPr>
+        <w:t>control [</w:t>
+      </w:r>
+      <w:r>
+        <w:rPr>
+          <w:rFonts w:ascii="Times New Roman" w:hAnsi="Times New Roman" w:cs="Times New Roman"/>
+          <w:sz w:val="24"/>
+          <w:lang w:val="en-US"/>
+        </w:rPr>
+        <w:t>3].This control is applied by connecting electronically controlled resistor blocks to rotor of the generator.</w:t>
+      </w:r>
+      <w:r>
+        <w:rPr>
+          <w:rFonts w:ascii="Times New Roman" w:hAnsi="Times New Roman" w:cs="Times New Roman"/>
+          <w:sz w:val="24"/>
+          <w:lang w:val="en-US"/>
+        </w:rPr>
+        <w:t xml:space="preserve"> Mechanical loads are reduced in this type of configuration because of controllable speed.</w:t>
+      </w:r>
+      <w:r>
+        <w:rPr>
+          <w:rFonts w:ascii="Times New Roman" w:hAnsi="Times New Roman" w:cs="Times New Roman"/>
+          <w:sz w:val="24"/>
+          <w:lang w:val="en-US"/>
+        </w:rPr>
+        <w:t xml:space="preserve"> Slip denotes the relation between the rotor speed and synchronous speed and is given by the formula as follows,</w:t>
+      </w:r>
+    </w:p>
+    <w:p>
+      <w:pPr>
+        <w:spacing w:line="360" w:lineRule="auto"/>
+        <w:ind w:left="1416" w:firstLine="708"/>
+        <w:jc w:val="center"/>
+        <w:rPr>
+          <w:rFonts w:ascii="Times New Roman" w:hAnsi="Times New Roman" w:cs="Times New Roman"/>
+          <w:sz w:val="24"/>
+          <w:lang w:val="en-US"/>
+        </w:rPr>
+      </w:pPr>
+      <m:oMath>
+        <m:r>
+          <w:rPr>
+            <w:rFonts w:ascii="Cambria Math" w:eastAsiaTheme="minorEastAsia" w:hAnsi="Cambria Math" w:cs="Times New Roman"/>
+            <w:lang w:val="en-US"/>
+          </w:rPr>
+          <m:t>s=</m:t>
+        </m:r>
+        <m:f>
+          <m:fPr>
+            <m:ctrlPr>
+              <w:rPr>
+                <w:rFonts w:ascii="Cambria Math" w:eastAsiaTheme="minorEastAsia" w:hAnsi="Cambria Math" w:cs="Times New Roman"/>
+                <w:i/>
+                <w:lang w:val="en-US"/>
+              </w:rPr>
+            </m:ctrlPr>
+          </m:fPr>
+          <m:num>
+            <m:sSub>
+              <m:sSubPr>
+                <m:ctrlPr>
+                  <w:rPr>
+                    <w:rFonts w:ascii="Cambria Math" w:eastAsiaTheme="minorEastAsia" w:hAnsi="Cambria Math" w:cs="Times New Roman"/>
+                    <w:i/>
+                    <w:lang w:val="en-US"/>
+                  </w:rPr>
+                </m:ctrlPr>
+              </m:sSubPr>
+              <m:e>
+                <m:r>
+                  <w:rPr>
+                    <w:rFonts w:ascii="Cambria Math" w:eastAsiaTheme="minorEastAsia" w:hAnsi="Cambria Math" w:cs="Times New Roman"/>
+                    <w:lang w:val="en-US"/>
+                  </w:rPr>
+                  <m:t>N</m:t>
+                </m:r>
+              </m:e>
+              <m:sub>
+                <m:r>
+                  <w:rPr>
+                    <w:rFonts w:ascii="Cambria Math" w:eastAsiaTheme="minorEastAsia" w:hAnsi="Cambria Math" w:cs="Times New Roman"/>
+                    <w:lang w:val="en-US"/>
+                  </w:rPr>
+                  <m:t>s</m:t>
+                </m:r>
+              </m:sub>
+            </m:sSub>
+            <m:r>
+              <w:rPr>
+                <w:rFonts w:ascii="Cambria Math" w:eastAsiaTheme="minorEastAsia" w:hAnsi="Cambria Math" w:cs="Times New Roman"/>
+                <w:lang w:val="en-US"/>
+              </w:rPr>
+              <m:t>-</m:t>
+            </m:r>
+            <m:sSub>
+              <m:sSubPr>
+                <m:ctrlPr>
+                  <w:rPr>
+                    <w:rFonts w:ascii="Cambria Math" w:eastAsiaTheme="minorEastAsia" w:hAnsi="Cambria Math" w:cs="Times New Roman"/>
+                    <w:i/>
+                    <w:lang w:val="en-US"/>
+                  </w:rPr>
+                </m:ctrlPr>
+              </m:sSubPr>
+              <m:e>
+                <m:r>
+                  <w:rPr>
+                    <w:rFonts w:ascii="Cambria Math" w:eastAsiaTheme="minorEastAsia" w:hAnsi="Cambria Math" w:cs="Times New Roman"/>
+                    <w:lang w:val="en-US"/>
+                  </w:rPr>
+                  <m:t>N</m:t>
+                </m:r>
+              </m:e>
+              <m:sub>
+                <m:r>
+                  <w:rPr>
+                    <w:rFonts w:ascii="Cambria Math" w:eastAsiaTheme="minorEastAsia" w:hAnsi="Cambria Math" w:cs="Times New Roman"/>
+                    <w:lang w:val="en-US"/>
+                  </w:rPr>
+                  <m:t>r</m:t>
+                </m:r>
+              </m:sub>
+            </m:sSub>
+          </m:num>
+          <m:den>
+            <m:sSub>
+              <m:sSubPr>
+                <m:ctrlPr>
+                  <w:rPr>
+                    <w:rFonts w:ascii="Cambria Math" w:eastAsiaTheme="minorEastAsia" w:hAnsi="Cambria Math" w:cs="Times New Roman"/>
+                    <w:i/>
+                    <w:lang w:val="en-US"/>
+                  </w:rPr>
+                </m:ctrlPr>
+              </m:sSubPr>
+              <m:e>
+                <m:r>
+                  <w:rPr>
+                    <w:rFonts w:ascii="Cambria Math" w:eastAsiaTheme="minorEastAsia" w:hAnsi="Cambria Math" w:cs="Times New Roman"/>
+                    <w:lang w:val="en-US"/>
+                  </w:rPr>
+                  <m:t>N</m:t>
+                </m:r>
+              </m:e>
+              <m:sub>
+                <m:r>
+                  <w:rPr>
+                    <w:rFonts w:ascii="Cambria Math" w:eastAsiaTheme="minorEastAsia" w:hAnsi="Cambria Math" w:cs="Times New Roman"/>
+                    <w:lang w:val="en-US"/>
+                  </w:rPr>
+                  <m:t>s</m:t>
+                </m:r>
+              </m:sub>
+            </m:sSub>
+          </m:den>
+        </m:f>
+      </m:oMath>
+      <w:r>
+        <w:rPr>
+          <w:rFonts w:ascii="Times New Roman" w:eastAsiaTheme="minorEastAsia" w:hAnsi="Times New Roman" w:cs="Times New Roman"/>
+          <w:lang w:val="en-US"/>
+        </w:rPr>
+        <w:tab/>
+      </w:r>
+      <w:r>
+        <w:rPr>
+          <w:rFonts w:ascii="Times New Roman" w:eastAsiaTheme="minorEastAsia" w:hAnsi="Times New Roman" w:cs="Times New Roman"/>
+          <w:lang w:val="en-US"/>
+        </w:rPr>
+        <w:tab/>
+      </w:r>
+      <w:r>
+        <w:rPr>
+          <w:rFonts w:ascii="Times New Roman" w:eastAsiaTheme="minorEastAsia" w:hAnsi="Times New Roman" w:cs="Times New Roman"/>
+          <w:lang w:val="en-US"/>
+        </w:rPr>
+        <w:tab/>
+      </w:r>
+      <w:r>
+        <w:rPr>
+          <w:rFonts w:ascii="Times New Roman" w:eastAsiaTheme="minorEastAsia" w:hAnsi="Times New Roman" w:cs="Times New Roman"/>
+          <w:lang w:val="en-US"/>
+        </w:rPr>
+        <w:tab/>
+      </w:r>
+      <w:r>
+        <w:rPr>
+          <w:rFonts w:ascii="Times New Roman" w:eastAsiaTheme="minorEastAsia" w:hAnsi="Times New Roman" w:cs="Times New Roman"/>
+          <w:sz w:val="24"/>
+          <w:szCs w:val="24"/>
+          <w:lang w:val="en-US"/>
+        </w:rPr>
+        <w:t>(9</w:t>
+      </w:r>
+      <w:r>
+        <w:rPr>
+          <w:rFonts w:ascii="Times New Roman" w:eastAsiaTheme="minorEastAsia" w:hAnsi="Times New Roman" w:cs="Times New Roman"/>
+          <w:sz w:val="24"/>
+          <w:szCs w:val="24"/>
+          <w:lang w:val="en-US"/>
+        </w:rPr>
+        <w:t>)</w:t>
       </w:r>
     </w:p>
     <w:p>
@@ -3818,126 +5781,88 @@
           <w:lang w:val="en-US"/>
         </w:rPr>
       </w:pPr>
-      <m:oMathPara>
-        <m:oMath>
-          <m:r>
-            <w:rPr>
-              <w:rFonts w:ascii="Cambria Math" w:eastAsiaTheme="minorEastAsia" w:hAnsi="Cambria Math" w:cs="Times New Roman"/>
-              <w:lang w:val="en-US"/>
-            </w:rPr>
-            <m:t>s=</m:t>
-          </m:r>
-          <m:f>
-            <m:fPr>
-              <m:ctrlPr>
-                <w:rPr>
-                  <w:rFonts w:ascii="Cambria Math" w:eastAsiaTheme="minorEastAsia" w:hAnsi="Cambria Math" w:cs="Times New Roman"/>
-                  <w:i/>
-                  <w:lang w:val="en-US"/>
-                </w:rPr>
-              </m:ctrlPr>
-            </m:fPr>
-            <m:num>
-              <m:sSub>
-                <m:sSubPr>
-                  <m:ctrlPr>
-                    <w:rPr>
-                      <w:rFonts w:ascii="Cambria Math" w:eastAsiaTheme="minorEastAsia" w:hAnsi="Cambria Math" w:cs="Times New Roman"/>
-                      <w:i/>
-                      <w:lang w:val="en-US"/>
-                    </w:rPr>
-                  </m:ctrlPr>
-                </m:sSubPr>
-                <m:e>
-                  <m:r>
-                    <w:rPr>
-                      <w:rFonts w:ascii="Cambria Math" w:eastAsiaTheme="minorEastAsia" w:hAnsi="Cambria Math" w:cs="Times New Roman"/>
-                      <w:lang w:val="en-US"/>
-                    </w:rPr>
-                    <m:t>N</m:t>
-                  </m:r>
-                </m:e>
-                <m:sub>
-                  <m:r>
-                    <w:rPr>
-                      <w:rFonts w:ascii="Cambria Math" w:eastAsiaTheme="minorEastAsia" w:hAnsi="Cambria Math" w:cs="Times New Roman"/>
-                      <w:lang w:val="en-US"/>
-                    </w:rPr>
-                    <m:t>s</m:t>
-                  </m:r>
-                </m:sub>
-              </m:sSub>
-              <m:r>
-                <w:rPr>
-                  <w:rFonts w:ascii="Cambria Math" w:eastAsiaTheme="minorEastAsia" w:hAnsi="Cambria Math" w:cs="Times New Roman"/>
-                  <w:lang w:val="en-US"/>
-                </w:rPr>
-                <m:t>-</m:t>
-              </m:r>
-              <m:sSub>
-                <m:sSubPr>
-                  <m:ctrlPr>
-                    <w:rPr>
-                      <w:rFonts w:ascii="Cambria Math" w:eastAsiaTheme="minorEastAsia" w:hAnsi="Cambria Math" w:cs="Times New Roman"/>
-                      <w:i/>
-                      <w:lang w:val="en-US"/>
-                    </w:rPr>
-                  </m:ctrlPr>
-                </m:sSubPr>
-                <m:e>
-                  <m:r>
-                    <w:rPr>
-                      <w:rFonts w:ascii="Cambria Math" w:eastAsiaTheme="minorEastAsia" w:hAnsi="Cambria Math" w:cs="Times New Roman"/>
-                      <w:lang w:val="en-US"/>
-                    </w:rPr>
-                    <m:t>N</m:t>
-                  </m:r>
-                </m:e>
-                <m:sub>
-                  <m:r>
-                    <w:rPr>
-                      <w:rFonts w:ascii="Cambria Math" w:eastAsiaTheme="minorEastAsia" w:hAnsi="Cambria Math" w:cs="Times New Roman"/>
-                      <w:lang w:val="en-US"/>
-                    </w:rPr>
-                    <m:t>r</m:t>
-                  </m:r>
-                </m:sub>
-              </m:sSub>
-            </m:num>
-            <m:den>
-              <m:sSub>
-                <m:sSubPr>
-                  <m:ctrlPr>
-                    <w:rPr>
-                      <w:rFonts w:ascii="Cambria Math" w:eastAsiaTheme="minorEastAsia" w:hAnsi="Cambria Math" w:cs="Times New Roman"/>
-                      <w:i/>
-                      <w:lang w:val="en-US"/>
-                    </w:rPr>
-                  </m:ctrlPr>
-                </m:sSubPr>
-                <m:e>
-                  <m:r>
-                    <w:rPr>
-                      <w:rFonts w:ascii="Cambria Math" w:eastAsiaTheme="minorEastAsia" w:hAnsi="Cambria Math" w:cs="Times New Roman"/>
-                      <w:lang w:val="en-US"/>
-                    </w:rPr>
-                    <m:t>N</m:t>
-                  </m:r>
-                </m:e>
-                <m:sub>
-                  <m:r>
-                    <w:rPr>
-                      <w:rFonts w:ascii="Cambria Math" w:eastAsiaTheme="minorEastAsia" w:hAnsi="Cambria Math" w:cs="Times New Roman"/>
-                      <w:lang w:val="en-US"/>
-                    </w:rPr>
-                    <m:t>s</m:t>
-                  </m:r>
-                </m:sub>
-              </m:sSub>
-            </m:den>
-          </m:f>
-        </m:oMath>
-      </m:oMathPara>
+      <w:r>
+        <w:rPr>
+          <w:rFonts w:ascii="Times New Roman" w:hAnsi="Times New Roman" w:cs="Times New Roman"/>
+          <w:sz w:val="24"/>
+          <w:lang w:val="en-US"/>
+        </w:rPr>
+        <w:t>where, s is the slip, N</w:t>
+      </w:r>
+      <w:r>
+        <w:rPr>
+          <w:rFonts w:ascii="Times New Roman" w:hAnsi="Times New Roman" w:cs="Times New Roman"/>
+          <w:sz w:val="24"/>
+          <w:vertAlign w:val="subscript"/>
+          <w:lang w:val="en-US"/>
+        </w:rPr>
+        <w:t>s</w:t>
+      </w:r>
+      <w:r>
+        <w:rPr>
+          <w:rFonts w:ascii="Times New Roman" w:hAnsi="Times New Roman" w:cs="Times New Roman"/>
+          <w:sz w:val="24"/>
+          <w:lang w:val="en-US"/>
+        </w:rPr>
+        <w:t> is synchronous speed, N</w:t>
+      </w:r>
+      <w:r>
+        <w:rPr>
+          <w:rFonts w:ascii="Times New Roman" w:hAnsi="Times New Roman" w:cs="Times New Roman"/>
+          <w:sz w:val="24"/>
+          <w:vertAlign w:val="subscript"/>
+          <w:lang w:val="en-US"/>
+        </w:rPr>
+        <w:t>r</w:t>
+      </w:r>
+      <w:r>
+        <w:rPr>
+          <w:rFonts w:ascii="Times New Roman" w:hAnsi="Times New Roman" w:cs="Times New Roman"/>
+          <w:sz w:val="24"/>
+          <w:lang w:val="en-US"/>
+        </w:rPr>
+        <w:t> is rotor speed</w:t>
+      </w:r>
+      <w:r>
+        <w:rPr>
+          <w:rFonts w:ascii="Times New Roman" w:hAnsi="Times New Roman" w:cs="Times New Roman"/>
+          <w:sz w:val="24"/>
+          <w:lang w:val="en-US"/>
+        </w:rPr>
+        <w:t>.</w:t>
+      </w:r>
+      <w:r>
+        <w:rPr>
+          <w:rFonts w:ascii="Times New Roman" w:hAnsi="Times New Roman" w:cs="Times New Roman"/>
+          <w:sz w:val="24"/>
+          <w:lang w:val="en-US"/>
+        </w:rPr>
+        <w:t xml:space="preserve"> </w:t>
+      </w:r>
+      <w:r>
+        <w:rPr>
+          <w:rFonts w:ascii="Times New Roman" w:hAnsi="Times New Roman" w:cs="Times New Roman"/>
+          <w:sz w:val="24"/>
+          <w:lang w:val="en-US"/>
+        </w:rPr>
+        <w:t xml:space="preserve">Higher slip magnitudes indicate higher power losses on rotor connected resistors hence lower efficiency. </w:t>
+      </w:r>
+      <w:r>
+        <w:rPr>
+          <w:rFonts w:ascii="Times New Roman" w:hAnsi="Times New Roman" w:cs="Times New Roman"/>
+          <w:sz w:val="24"/>
+          <w:lang w:val="en-US"/>
+        </w:rPr>
+        <w:t xml:space="preserve">Gearbox in this system can be multiple stage just as the SCIG case. </w:t>
+      </w:r>
+      <w:r>
+        <w:rPr>
+          <w:rFonts w:ascii="Times New Roman" w:hAnsi="Times New Roman" w:cs="Times New Roman"/>
+          <w:sz w:val="24"/>
+          <w:lang w:val="en-US"/>
+        </w:rPr>
+        <w:t>Also there exists shunt capacitors connected to line for compensation purposes.</w:t>
+      </w:r>
     </w:p>
     <w:p>
       <w:pPr>
@@ -3945,136 +5870,50 @@
         <w:jc w:val="both"/>
         <w:rPr>
           <w:rFonts w:ascii="Times New Roman" w:hAnsi="Times New Roman" w:cs="Times New Roman"/>
-          <w:lang w:val="en-US"/>
-        </w:rPr>
-      </w:pPr>
-    </w:p>
-    <w:p>
-      <w:pPr>
-        <w:spacing w:line="360" w:lineRule="auto"/>
-        <w:jc w:val="both"/>
-        <w:rPr>
-          <w:rFonts w:ascii="Times New Roman" w:hAnsi="Times New Roman" w:cs="Times New Roman"/>
-          <w:sz w:val="24"/>
-          <w:lang w:val="en-US"/>
-        </w:rPr>
-      </w:pPr>
-      <w:proofErr w:type="gramStart"/>
-      <w:r>
-        <w:rPr>
-          <w:rFonts w:ascii="Times New Roman" w:hAnsi="Times New Roman" w:cs="Times New Roman"/>
-          <w:sz w:val="24"/>
-          <w:lang w:val="en-US"/>
-        </w:rPr>
-        <w:t>where</w:t>
-      </w:r>
-      <w:proofErr w:type="gramEnd"/>
-      <w:r>
-        <w:rPr>
-          <w:rFonts w:ascii="Times New Roman" w:hAnsi="Times New Roman" w:cs="Times New Roman"/>
-          <w:sz w:val="24"/>
-          <w:lang w:val="en-US"/>
-        </w:rPr>
-        <w:t xml:space="preserve">, </w:t>
-      </w:r>
-      <w:proofErr w:type="spellStart"/>
-      <w:r>
-        <w:rPr>
-          <w:rFonts w:ascii="Times New Roman" w:hAnsi="Times New Roman" w:cs="Times New Roman"/>
-          <w:sz w:val="24"/>
-          <w:lang w:val="en-US"/>
-        </w:rPr>
-        <w:t>s</w:t>
-      </w:r>
-      <w:proofErr w:type="spellEnd"/>
-      <w:r>
-        <w:rPr>
-          <w:rFonts w:ascii="Times New Roman" w:hAnsi="Times New Roman" w:cs="Times New Roman"/>
-          <w:sz w:val="24"/>
-          <w:lang w:val="en-US"/>
-        </w:rPr>
-        <w:t> is the slip, N</w:t>
-      </w:r>
-      <w:r>
-        <w:rPr>
-          <w:rFonts w:ascii="Times New Roman" w:hAnsi="Times New Roman" w:cs="Times New Roman"/>
-          <w:sz w:val="24"/>
-          <w:vertAlign w:val="subscript"/>
-          <w:lang w:val="en-US"/>
-        </w:rPr>
-        <w:t>s</w:t>
-      </w:r>
-      <w:r>
-        <w:rPr>
-          <w:rFonts w:ascii="Times New Roman" w:hAnsi="Times New Roman" w:cs="Times New Roman"/>
-          <w:sz w:val="24"/>
-          <w:lang w:val="en-US"/>
-        </w:rPr>
-        <w:t xml:space="preserve"> is synchronous speed, </w:t>
-      </w:r>
-      <w:proofErr w:type="spellStart"/>
-      <w:r>
-        <w:rPr>
-          <w:rFonts w:ascii="Times New Roman" w:hAnsi="Times New Roman" w:cs="Times New Roman"/>
-          <w:sz w:val="24"/>
-          <w:lang w:val="en-US"/>
-        </w:rPr>
-        <w:t>N</w:t>
-      </w:r>
-      <w:r>
-        <w:rPr>
-          <w:rFonts w:ascii="Times New Roman" w:hAnsi="Times New Roman" w:cs="Times New Roman"/>
-          <w:sz w:val="24"/>
-          <w:vertAlign w:val="subscript"/>
-          <w:lang w:val="en-US"/>
-        </w:rPr>
-        <w:t>r</w:t>
-      </w:r>
-      <w:proofErr w:type="spellEnd"/>
-      <w:r>
-        <w:rPr>
-          <w:rFonts w:ascii="Times New Roman" w:hAnsi="Times New Roman" w:cs="Times New Roman"/>
-          <w:sz w:val="24"/>
-          <w:lang w:val="en-US"/>
-        </w:rPr>
-        <w:t> is rotor speed</w:t>
-      </w:r>
-    </w:p>
-    <w:p>
-      <w:pPr>
-        <w:spacing w:line="360" w:lineRule="auto"/>
-        <w:jc w:val="both"/>
-        <w:rPr>
-          <w:rFonts w:ascii="Times New Roman" w:hAnsi="Times New Roman" w:cs="Times New Roman"/>
-          <w:sz w:val="24"/>
-          <w:lang w:val="en-US"/>
-        </w:rPr>
-      </w:pPr>
-      <w:r>
-        <w:rPr>
-          <w:rFonts w:ascii="Times New Roman" w:hAnsi="Times New Roman" w:cs="Times New Roman"/>
-          <w:sz w:val="24"/>
-          <w:lang w:val="en-US"/>
-        </w:rPr>
-        <w:t xml:space="preserve">Also there exists shunt capacitors connected to line for compensation </w:t>
-      </w:r>
-      <w:proofErr w:type="spellStart"/>
-      <w:r>
-        <w:rPr>
-          <w:rFonts w:ascii="Times New Roman" w:hAnsi="Times New Roman" w:cs="Times New Roman"/>
-          <w:sz w:val="24"/>
-          <w:lang w:val="en-US"/>
-        </w:rPr>
-        <w:t>purposes.Typical</w:t>
-      </w:r>
-      <w:proofErr w:type="spellEnd"/>
-      <w:r>
-        <w:rPr>
-          <w:rFonts w:ascii="Times New Roman" w:hAnsi="Times New Roman" w:cs="Times New Roman"/>
-          <w:sz w:val="24"/>
-          <w:lang w:val="en-US"/>
-        </w:rPr>
-        <w:t xml:space="preserve"> WRIG schematic diagram with these capacitors is shown below.</w:t>
+          <w:sz w:val="24"/>
+          <w:lang w:val="en-US"/>
+        </w:rPr>
+      </w:pPr>
+      <w:r>
+        <w:rPr>
+          <w:rFonts w:ascii="Times New Roman" w:hAnsi="Times New Roman" w:cs="Times New Roman"/>
+          <w:sz w:val="24"/>
+          <w:lang w:val="en-US"/>
+        </w:rPr>
+        <w:t>Typical WRIG schematic diagram with</w:t>
+      </w:r>
+      <w:r>
+        <w:rPr>
+          <w:rFonts w:ascii="Times New Roman" w:hAnsi="Times New Roman" w:cs="Times New Roman"/>
+          <w:sz w:val="24"/>
+          <w:lang w:val="en-US"/>
+        </w:rPr>
+        <w:t xml:space="preserve"> these capacitors is shown in Figure 6</w:t>
+      </w:r>
+      <w:r>
+        <w:rPr>
+          <w:rFonts w:ascii="Times New Roman" w:hAnsi="Times New Roman" w:cs="Times New Roman"/>
+          <w:sz w:val="24"/>
+          <w:lang w:val="en-US"/>
+        </w:rPr>
+        <w:t>.</w:t>
+      </w:r>
+      <w:r>
+        <w:rPr>
+          <w:rFonts w:ascii="Times New Roman" w:hAnsi="Times New Roman" w:cs="Times New Roman"/>
+          <w:sz w:val="24"/>
+          <w:lang w:val="en-US"/>
+        </w:rPr>
+        <w:t xml:space="preserve"> It can be concluded that main advantage of this concept is limited variable speed operation </w:t>
+      </w:r>
+      <w:r>
+        <w:rPr>
+          <w:rFonts w:ascii="Times New Roman" w:hAnsi="Times New Roman" w:cs="Times New Roman"/>
+          <w:sz w:val="24"/>
+          <w:lang w:val="en-US"/>
+        </w:rPr>
+        <w:lastRenderedPageBreak/>
+        <w:t>ability due to resistors connected series with power electronic converter. Main disadvantage of WRIG is lower efficiency due to heat losses on resistors while increasing variable speed range.</w:t>
       </w:r>
     </w:p>
     <w:p>
@@ -4091,7 +5930,6 @@
           <w:sz w:val="24"/>
           <w:lang w:val="tr-TR" w:eastAsia="tr-TR"/>
         </w:rPr>
-        <w:lastRenderedPageBreak/>
         <w:drawing>
           <wp:inline distT="0" distB="0" distL="0" distR="0" wp14:anchorId="4AE58E27" wp14:editId="638B4874">
             <wp:extent cx="4467225" cy="1771650"/>
@@ -4110,7 +5948,7 @@
                     </pic:cNvPicPr>
                   </pic:nvPicPr>
                   <pic:blipFill>
-                    <a:blip r:embed="rId11">
+                    <a:blip r:embed="rId14">
                       <a:extLst>
                         <a:ext uri="{28A0092B-C50C-407E-A947-70E740481C1C}">
                           <a14:useLocalDpi xmlns:a14="http://schemas.microsoft.com/office/drawing/2010/main" val="0"/>
@@ -4146,18 +5984,157 @@
       <w:pPr>
         <w:jc w:val="center"/>
         <w:rPr>
-          <w:i/>
-          <w:sz w:val="24"/>
-          <w:lang w:val="en-US"/>
-        </w:rPr>
-      </w:pPr>
-      <w:r>
-        <w:rPr>
-          <w:i/>
-          <w:sz w:val="24"/>
+          <w:rFonts w:ascii="Times New Roman" w:hAnsi="Times New Roman" w:cs="Times New Roman"/>
+          <w:lang w:val="en-US"/>
+        </w:rPr>
+      </w:pPr>
+      <w:r>
+        <w:rPr>
+          <w:rFonts w:ascii="Times New Roman" w:hAnsi="Times New Roman" w:cs="Times New Roman"/>
+          <w:lang w:val="en-US"/>
+        </w:rPr>
+        <w:t xml:space="preserve">Figure-6. </w:t>
+      </w:r>
+      <w:r>
+        <w:rPr>
+          <w:rFonts w:ascii="Times New Roman" w:hAnsi="Times New Roman" w:cs="Times New Roman"/>
           <w:lang w:val="en-US"/>
         </w:rPr>
         <w:t>WRIG schematic diagram</w:t>
+      </w:r>
+    </w:p>
+    <w:p>
+      <w:pPr>
+        <w:spacing w:line="360" w:lineRule="auto"/>
+        <w:jc w:val="both"/>
+        <w:rPr>
+          <w:rFonts w:ascii="Times New Roman" w:hAnsi="Times New Roman" w:cs="Times New Roman"/>
+          <w:sz w:val="24"/>
+          <w:lang w:val="en-US"/>
+        </w:rPr>
+      </w:pPr>
+      <w:r>
+        <w:rPr>
+          <w:rFonts w:ascii="Times New Roman" w:hAnsi="Times New Roman" w:cs="Times New Roman"/>
+          <w:sz w:val="24"/>
+          <w:lang w:val="en-US"/>
+        </w:rPr>
+        <w:t>Vestas V80 wind tur</w:t>
+      </w:r>
+      <w:r>
+        <w:rPr>
+          <w:rFonts w:ascii="Times New Roman" w:hAnsi="Times New Roman" w:cs="Times New Roman"/>
+          <w:sz w:val="24"/>
+          <w:lang w:val="en-US"/>
+        </w:rPr>
+        <w:t>bine has the output power of 2 MW and utilizes WRIG technology.</w:t>
+      </w:r>
+      <w:r>
+        <w:rPr>
+          <w:rFonts w:ascii="Times New Roman" w:hAnsi="Times New Roman" w:cs="Times New Roman"/>
+          <w:sz w:val="24"/>
+          <w:lang w:val="en-US"/>
+        </w:rPr>
+        <w:t xml:space="preserve"> An image</w:t>
+      </w:r>
+      <w:r>
+        <w:rPr>
+          <w:rFonts w:ascii="Times New Roman" w:hAnsi="Times New Roman" w:cs="Times New Roman"/>
+          <w:sz w:val="24"/>
+          <w:lang w:val="en-US"/>
+        </w:rPr>
+        <w:t xml:space="preserve"> of this wind turbine is given in Figure 7.</w:t>
+      </w:r>
+    </w:p>
+    <w:p>
+      <w:pPr>
+        <w:spacing w:line="360" w:lineRule="auto"/>
+        <w:jc w:val="center"/>
+        <w:rPr>
+          <w:rFonts w:ascii="Times New Roman" w:hAnsi="Times New Roman" w:cs="Times New Roman"/>
+          <w:sz w:val="24"/>
+          <w:lang w:val="en-US"/>
+        </w:rPr>
+      </w:pPr>
+      <w:r>
+        <w:rPr>
+          <w:rFonts w:ascii="Times New Roman" w:hAnsi="Times New Roman" w:cs="Times New Roman"/>
+          <w:noProof/>
+          <w:sz w:val="24"/>
+          <w:lang w:val="tr-TR" w:eastAsia="tr-TR"/>
+        </w:rPr>
+        <w:drawing>
+          <wp:inline distT="0" distB="0" distL="0" distR="0">
+            <wp:extent cx="4287520" cy="4287520"/>
+            <wp:effectExtent l="0" t="0" r="0" b="0"/>
+            <wp:docPr id="2" name="Resim 2" descr="C:\Users\aydin.baskaya\Desktop\3-vestas-v80.jpg"/>
+            <wp:cNvGraphicFramePr>
+              <a:graphicFrameLocks xmlns:a="http://schemas.openxmlformats.org/drawingml/2006/main" noChangeAspect="1"/>
+            </wp:cNvGraphicFramePr>
+            <a:graphic xmlns:a="http://schemas.openxmlformats.org/drawingml/2006/main">
+              <a:graphicData uri="http://schemas.openxmlformats.org/drawingml/2006/picture">
+                <pic:pic xmlns:pic="http://schemas.openxmlformats.org/drawingml/2006/picture">
+                  <pic:nvPicPr>
+                    <pic:cNvPr id="0" name="Picture 5" descr="C:\Users\aydin.baskaya\Desktop\3-vestas-v80.jpg"/>
+                    <pic:cNvPicPr>
+                      <a:picLocks noChangeAspect="1" noChangeArrowheads="1"/>
+                    </pic:cNvPicPr>
+                  </pic:nvPicPr>
+                  <pic:blipFill>
+                    <a:blip r:embed="rId15">
+                      <a:extLst>
+                        <a:ext uri="{28A0092B-C50C-407E-A947-70E740481C1C}">
+                          <a14:useLocalDpi xmlns:a14="http://schemas.microsoft.com/office/drawing/2010/main" val="0"/>
+                        </a:ext>
+                      </a:extLst>
+                    </a:blip>
+                    <a:srcRect/>
+                    <a:stretch>
+                      <a:fillRect/>
+                    </a:stretch>
+                  </pic:blipFill>
+                  <pic:spPr bwMode="auto">
+                    <a:xfrm>
+                      <a:off x="0" y="0"/>
+                      <a:ext cx="4287520" cy="4287520"/>
+                    </a:xfrm>
+                    <a:prstGeom prst="rect">
+                      <a:avLst/>
+                    </a:prstGeom>
+                    <a:noFill/>
+                    <a:ln>
+                      <a:noFill/>
+                    </a:ln>
+                  </pic:spPr>
+                </pic:pic>
+              </a:graphicData>
+            </a:graphic>
+          </wp:inline>
+        </w:drawing>
+      </w:r>
+    </w:p>
+    <w:p>
+      <w:pPr>
+        <w:spacing w:line="360" w:lineRule="auto"/>
+        <w:jc w:val="center"/>
+        <w:rPr>
+          <w:rFonts w:ascii="Times New Roman" w:hAnsi="Times New Roman" w:cs="Times New Roman"/>
+          <w:lang w:val="en-US"/>
+        </w:rPr>
+      </w:pPr>
+      <w:r>
+        <w:rPr>
+          <w:rFonts w:ascii="Times New Roman" w:hAnsi="Times New Roman" w:cs="Times New Roman"/>
+          <w:lang w:val="en-US"/>
+        </w:rPr>
+        <w:t>Figure-7. Vestas V80 wound rotor induction generator(Courtesy of Vestas)</w:t>
+      </w:r>
+      <w:r>
+        <w:rPr>
+          <w:rFonts w:ascii="Times New Roman" w:hAnsi="Times New Roman" w:cs="Times New Roman"/>
+          <w:lang w:val="en-US"/>
+        </w:rPr>
+        <w:t xml:space="preserve"> [43]</w:t>
       </w:r>
     </w:p>
     <w:p>
@@ -4175,86 +6152,159 @@
         <w:rPr>
           <w:lang w:val="en-US"/>
         </w:rPr>
-        <w:t xml:space="preserve">Doubly-fed Induction </w:t>
-      </w:r>
-      <w:proofErr w:type="gramStart"/>
-      <w:r>
-        <w:rPr>
-          <w:lang w:val="en-US"/>
-        </w:rPr>
-        <w:t>Generator(</w:t>
-      </w:r>
-      <w:proofErr w:type="gramEnd"/>
-      <w:r>
-        <w:rPr>
-          <w:lang w:val="en-US"/>
-        </w:rPr>
-        <w:t>DFIG)</w:t>
-      </w:r>
-    </w:p>
-    <w:p>
-      <w:pPr>
+        <w:lastRenderedPageBreak/>
+        <w:t>Doubly-fed Induction Generator</w:t>
+      </w:r>
+      <w:r>
+        <w:rPr>
+          <w:lang w:val="en-US"/>
+        </w:rPr>
+        <w:t xml:space="preserve"> </w:t>
+      </w:r>
+      <w:bookmarkStart w:id="16" w:name="_GoBack"/>
+      <w:bookmarkEnd w:id="16"/>
+      <w:r>
+        <w:rPr>
+          <w:lang w:val="en-US"/>
+        </w:rPr>
+        <w:t>(DFIG)</w:t>
+      </w:r>
+    </w:p>
+    <w:p>
+      <w:pPr>
+        <w:spacing w:line="360" w:lineRule="auto"/>
         <w:jc w:val="both"/>
         <w:rPr>
-          <w:sz w:val="24"/>
-          <w:lang w:val="en-US"/>
-        </w:rPr>
-      </w:pPr>
-      <w:r>
-        <w:rPr>
-          <w:sz w:val="24"/>
-          <w:lang w:val="en-US"/>
-        </w:rPr>
-        <w:t xml:space="preserve">Among these generator types, doubly-fed induction generator system with 3 stage gearbox (DFIG-3G) is the most common configuration at present [5]. Although it consists more complicated power electronic control, it can control active and reactive power flow from to control within supply side or rotor side. Stator is connected to grid via transformer while rotor connected to grid via power electronic converter blocks. Sometimes second </w:t>
-      </w:r>
-      <w:proofErr w:type="gramStart"/>
-      <w:r>
-        <w:rPr>
-          <w:sz w:val="24"/>
-          <w:lang w:val="en-US"/>
-        </w:rPr>
-        <w:t>PGSC(</w:t>
-      </w:r>
-      <w:proofErr w:type="gramEnd"/>
-      <w:r>
-        <w:rPr>
-          <w:sz w:val="24"/>
-          <w:lang w:val="en-US"/>
-        </w:rPr>
-        <w:t xml:space="preserve">parallel grid side converter) is used parallel with dc-link in order to control unbalanced conditions better. </w:t>
-      </w:r>
-      <w:r>
-        <w:rPr>
-          <w:sz w:val="24"/>
-          <w:lang w:val="en-US"/>
-        </w:rPr>
-        <w:t>Both</w:t>
-      </w:r>
-      <w:r>
-        <w:rPr>
-          <w:sz w:val="24"/>
-          <w:lang w:val="en-US"/>
-        </w:rPr>
-        <w:t xml:space="preserve"> kind of configuration of DFIG is shown in figure below.</w:t>
-      </w:r>
-    </w:p>
-    <w:p>
-      <w:pPr>
-        <w:jc w:val="center"/>
-        <w:rPr>
-          <w:sz w:val="24"/>
-          <w:lang w:val="en-US"/>
-        </w:rPr>
-      </w:pPr>
-      <w:r>
-        <w:rPr>
+          <w:rFonts w:ascii="Times New Roman" w:hAnsi="Times New Roman" w:cs="Times New Roman"/>
+          <w:sz w:val="24"/>
+          <w:lang w:val="en-US"/>
+        </w:rPr>
+      </w:pPr>
+      <w:r>
+        <w:rPr>
+          <w:rFonts w:ascii="Times New Roman" w:hAnsi="Times New Roman" w:cs="Times New Roman"/>
+          <w:sz w:val="24"/>
+          <w:lang w:val="en-US"/>
+        </w:rPr>
+        <w:t>Among these generator types, doubly-fed induction generator system with 3 stage gearbox (DFIG-3G) is the most common configuration at present [5]. Although it consists more complicated power electronic control, it can control</w:t>
+      </w:r>
+      <w:r>
+        <w:rPr>
+          <w:rFonts w:ascii="Times New Roman" w:hAnsi="Times New Roman" w:cs="Times New Roman"/>
+          <w:sz w:val="24"/>
+          <w:lang w:val="en-US"/>
+        </w:rPr>
+        <w:t xml:space="preserve"> active and reactive power flow </w:t>
+      </w:r>
+      <w:r>
+        <w:rPr>
+          <w:rFonts w:ascii="Times New Roman" w:hAnsi="Times New Roman" w:cs="Times New Roman"/>
+          <w:sz w:val="24"/>
+          <w:lang w:val="en-US"/>
+        </w:rPr>
+        <w:t>within supply side or rotor side. Stator is connected to grid via transformer while rotor connected to grid via pow</w:t>
+      </w:r>
+      <w:r>
+        <w:rPr>
+          <w:rFonts w:ascii="Times New Roman" w:hAnsi="Times New Roman" w:cs="Times New Roman"/>
+          <w:sz w:val="24"/>
+          <w:lang w:val="en-US"/>
+        </w:rPr>
+        <w:t>er electronic converter blocks. This power electronic converter is rated at fraction</w:t>
+      </w:r>
+      <w:r>
+        <w:rPr>
+          <w:rFonts w:ascii="Times New Roman" w:hAnsi="Times New Roman" w:cs="Times New Roman"/>
+          <w:sz w:val="24"/>
+          <w:lang w:val="en-US"/>
+        </w:rPr>
+        <w:t xml:space="preserve"> (usually between 20-30%)</w:t>
+      </w:r>
+      <w:r>
+        <w:rPr>
+          <w:rFonts w:ascii="Times New Roman" w:hAnsi="Times New Roman" w:cs="Times New Roman"/>
+          <w:sz w:val="24"/>
+          <w:lang w:val="en-US"/>
+        </w:rPr>
+        <w:t xml:space="preserve"> of generator power [44], therefore these converters called as partial scale converter. Main objective of this power electronic block is to adjust speed range and grid reactive power support.</w:t>
+      </w:r>
+      <w:r>
+        <w:rPr>
+          <w:rFonts w:ascii="Times New Roman" w:hAnsi="Times New Roman" w:cs="Times New Roman"/>
+          <w:sz w:val="24"/>
+          <w:lang w:val="en-US"/>
+        </w:rPr>
+        <w:t xml:space="preserve"> </w:t>
+      </w:r>
+      <w:r>
+        <w:rPr>
+          <w:rFonts w:ascii="Times New Roman" w:hAnsi="Times New Roman" w:cs="Times New Roman"/>
+          <w:sz w:val="24"/>
+          <w:lang w:val="en-US"/>
+        </w:rPr>
+        <w:t>Sometimes second PGSC(parallel grid side converter) is used parallel with dc-link in order to control unbalanced conditions better. Both kind of configurat</w:t>
+      </w:r>
+      <w:r>
+        <w:rPr>
+          <w:rFonts w:ascii="Times New Roman" w:hAnsi="Times New Roman" w:cs="Times New Roman"/>
+          <w:sz w:val="24"/>
+          <w:lang w:val="en-US"/>
+        </w:rPr>
+        <w:t>ion of DFIG</w:t>
+      </w:r>
+      <w:r>
+        <w:rPr>
+          <w:rFonts w:ascii="Times New Roman" w:hAnsi="Times New Roman" w:cs="Times New Roman"/>
+          <w:sz w:val="24"/>
+          <w:lang w:val="en-US"/>
+        </w:rPr>
+        <w:t xml:space="preserve"> from basic to complex are</w:t>
+      </w:r>
+      <w:r>
+        <w:rPr>
+          <w:rFonts w:ascii="Times New Roman" w:hAnsi="Times New Roman" w:cs="Times New Roman"/>
+          <w:sz w:val="24"/>
+          <w:lang w:val="en-US"/>
+        </w:rPr>
+        <w:t xml:space="preserve"> shown in Figure 8</w:t>
+      </w:r>
+      <w:r>
+        <w:rPr>
+          <w:rFonts w:ascii="Times New Roman" w:hAnsi="Times New Roman" w:cs="Times New Roman"/>
+          <w:sz w:val="24"/>
+          <w:lang w:val="en-US"/>
+        </w:rPr>
+        <w:t xml:space="preserve"> and Figure 9, respectively</w:t>
+      </w:r>
+      <w:r>
+        <w:rPr>
+          <w:rFonts w:ascii="Times New Roman" w:hAnsi="Times New Roman" w:cs="Times New Roman"/>
+          <w:sz w:val="24"/>
+          <w:lang w:val="en-US"/>
+        </w:rPr>
+        <w:t>.</w:t>
+      </w:r>
+    </w:p>
+    <w:p>
+      <w:pPr>
+        <w:spacing w:line="360" w:lineRule="auto"/>
+        <w:jc w:val="both"/>
+        <w:rPr>
+          <w:rFonts w:ascii="Times New Roman" w:hAnsi="Times New Roman" w:cs="Times New Roman"/>
+          <w:sz w:val="24"/>
+          <w:lang w:val="en-US"/>
+        </w:rPr>
+      </w:pPr>
+      <w:r>
+        <w:rPr>
+          <w:rFonts w:ascii="Times New Roman" w:hAnsi="Times New Roman" w:cs="Times New Roman"/>
           <w:b/>
           <w:noProof/>
           <w:sz w:val="24"/>
           <w:lang w:val="tr-TR" w:eastAsia="tr-TR"/>
         </w:rPr>
         <w:drawing>
-          <wp:inline distT="0" distB="0" distL="0" distR="0" wp14:anchorId="45A73BA9" wp14:editId="3BA8A9A5">
+          <wp:inline distT="0" distB="0" distL="0" distR="0" wp14:anchorId="696423D4" wp14:editId="41BF655D">
             <wp:extent cx="5048250" cy="1657350"/>
             <wp:effectExtent l="0" t="0" r="0" b="0"/>
             <wp:docPr id="4" name="Picture 4" descr="DFIG-2"/>
@@ -4271,7 +6321,7 @@
                     </pic:cNvPicPr>
                   </pic:nvPicPr>
                   <pic:blipFill>
-                    <a:blip r:embed="rId12">
+                    <a:blip r:embed="rId16">
                       <a:extLst>
                         <a:ext uri="{28A0092B-C50C-407E-A947-70E740481C1C}">
                           <a14:useLocalDpi xmlns:a14="http://schemas.microsoft.com/office/drawing/2010/main" val="0"/>
@@ -4305,49 +6355,86 @@
     </w:p>
     <w:p>
       <w:pPr>
+        <w:spacing w:line="360" w:lineRule="auto"/>
         <w:jc w:val="center"/>
         <w:rPr>
+          <w:rFonts w:ascii="Times New Roman" w:hAnsi="Times New Roman" w:cs="Times New Roman"/>
+          <w:lang w:val="en-US"/>
+        </w:rPr>
+      </w:pPr>
+      <w:r>
+        <w:rPr>
+          <w:rFonts w:ascii="Times New Roman" w:hAnsi="Times New Roman" w:cs="Times New Roman"/>
+          <w:lang w:val="en-US"/>
+        </w:rPr>
+        <w:t xml:space="preserve">Figure-8. </w:t>
+      </w:r>
+      <w:r>
+        <w:rPr>
+          <w:rFonts w:ascii="Times New Roman" w:hAnsi="Times New Roman" w:cs="Times New Roman"/>
+          <w:lang w:val="en-US"/>
+        </w:rPr>
+        <w:t>Conventional grid connected DFIG</w:t>
+      </w:r>
+    </w:p>
+    <w:p>
+      <w:pPr>
+        <w:spacing w:line="360" w:lineRule="auto"/>
+        <w:jc w:val="both"/>
+        <w:rPr>
+          <w:rFonts w:ascii="Times New Roman" w:hAnsi="Times New Roman" w:cs="Times New Roman"/>
+          <w:sz w:val="24"/>
+          <w:lang w:val="en-US"/>
+        </w:rPr>
+      </w:pPr>
+      <w:r>
+        <w:rPr>
+          <w:rFonts w:ascii="Times New Roman" w:hAnsi="Times New Roman" w:cs="Times New Roman"/>
+          <w:sz w:val="24"/>
+          <w:lang w:val="en-US"/>
+        </w:rPr>
+        <w:t xml:space="preserve">Slip rings and multistage gearbox are disadvantages of this generator. DFIGs are not suitable for direct drive because of efficiency problems. As mentioned before, as machine rotational speed decreases, torque must be increase in order to produce same amount of power. Therefore generator size should be increased. However, as the diameter of DFIG increases airgap also increase and magnetizing current increases. Higher magnetizing current means lower efficiency. </w:t>
+      </w:r>
+      <w:r>
+        <w:rPr>
+          <w:rFonts w:ascii="Times New Roman" w:hAnsi="Times New Roman" w:cs="Times New Roman"/>
+          <w:sz w:val="24"/>
+          <w:lang w:val="en-US"/>
+        </w:rPr>
+        <w:t xml:space="preserve">Stator of the DFIG is directly connected to grid, thus possible active and reactive power support can be realized via partial scale converter of rotor. Back-to-back converter seen in Figure 8 can used with crowbar in order limit the current and provide fault handling capacity [44]. </w:t>
+      </w:r>
+    </w:p>
+    <w:p>
+      <w:pPr>
+        <w:spacing w:line="360" w:lineRule="auto"/>
+        <w:jc w:val="both"/>
+        <w:rPr>
+          <w:rFonts w:ascii="Times New Roman" w:hAnsi="Times New Roman" w:cs="Times New Roman"/>
           <w:i/>
           <w:sz w:val="24"/>
           <w:lang w:val="en-US"/>
         </w:rPr>
       </w:pPr>
-      <w:r>
-        <w:rPr>
+    </w:p>
+    <w:p>
+      <w:pPr>
+        <w:spacing w:line="360" w:lineRule="auto"/>
+        <w:jc w:val="both"/>
+        <w:rPr>
+          <w:rFonts w:ascii="Times New Roman" w:hAnsi="Times New Roman" w:cs="Times New Roman"/>
           <w:i/>
           <w:sz w:val="24"/>
           <w:lang w:val="en-US"/>
         </w:rPr>
-        <w:t>Conventional grid connected DFIG</w:t>
-      </w:r>
-    </w:p>
-    <w:p>
-      <w:pPr>
-        <w:jc w:val="center"/>
-        <w:rPr>
-          <w:i/>
-          <w:sz w:val="24"/>
-          <w:lang w:val="en-US"/>
-        </w:rPr>
-      </w:pPr>
-    </w:p>
-    <w:p>
-      <w:pPr>
-        <w:jc w:val="center"/>
-        <w:rPr>
-          <w:i/>
-          <w:sz w:val="24"/>
-          <w:lang w:val="en-US"/>
-        </w:rPr>
-      </w:pPr>
-      <w:r>
-        <w:rPr>
+      </w:pPr>
+      <w:r>
+        <w:rPr>
+          <w:rFonts w:ascii="Times New Roman" w:hAnsi="Times New Roman" w:cs="Times New Roman"/>
           <w:b/>
           <w:noProof/>
           <w:sz w:val="24"/>
           <w:lang w:val="tr-TR" w:eastAsia="tr-TR"/>
         </w:rPr>
-        <w:lastRenderedPageBreak/>
         <w:drawing>
           <wp:inline distT="0" distB="0" distL="0" distR="0" wp14:anchorId="1C96D5CA" wp14:editId="61945B5B">
             <wp:extent cx="4579620" cy="1999040"/>
@@ -4366,7 +6453,7 @@
                     </pic:cNvPicPr>
                   </pic:nvPicPr>
                   <pic:blipFill>
-                    <a:blip r:embed="rId13">
+                    <a:blip r:embed="rId17">
                       <a:extLst>
                         <a:ext uri="{28A0092B-C50C-407E-A947-70E740481C1C}">
                           <a14:useLocalDpi xmlns:a14="http://schemas.microsoft.com/office/drawing/2010/main" val="0"/>
@@ -4400,17 +6487,23 @@
     </w:p>
     <w:p>
       <w:pPr>
+        <w:spacing w:line="360" w:lineRule="auto"/>
         <w:jc w:val="center"/>
         <w:rPr>
-          <w:i/>
-          <w:sz w:val="24"/>
-          <w:lang w:val="en-US"/>
-        </w:rPr>
-      </w:pPr>
-      <w:r>
-        <w:rPr>
-          <w:i/>
-          <w:sz w:val="24"/>
+          <w:rFonts w:ascii="Times New Roman" w:hAnsi="Times New Roman" w:cs="Times New Roman"/>
+          <w:lang w:val="en-US"/>
+        </w:rPr>
+      </w:pPr>
+      <w:r>
+        <w:rPr>
+          <w:rFonts w:ascii="Times New Roman" w:hAnsi="Times New Roman" w:cs="Times New Roman"/>
+          <w:lang w:val="en-US"/>
+        </w:rPr>
+        <w:t xml:space="preserve">Figure-9. </w:t>
+      </w:r>
+      <w:r>
+        <w:rPr>
+          <w:rFonts w:ascii="Times New Roman" w:hAnsi="Times New Roman" w:cs="Times New Roman"/>
           <w:lang w:val="en-US"/>
         </w:rPr>
         <w:t>DFIG configuration with double GSC</w:t>
@@ -4418,41 +6511,83 @@
     </w:p>
     <w:p>
       <w:pPr>
-        <w:rPr>
-          <w:rFonts w:ascii="Times New Roman" w:hAnsi="Times New Roman" w:cs="Times New Roman"/>
-          <w:sz w:val="24"/>
-          <w:lang w:val="en-US"/>
-        </w:rPr>
-      </w:pPr>
-      <w:r>
-        <w:rPr>
-          <w:rFonts w:ascii="Times New Roman" w:hAnsi="Times New Roman" w:cs="Times New Roman"/>
-          <w:sz w:val="24"/>
-          <w:lang w:val="en-US"/>
-        </w:rPr>
-        <w:t xml:space="preserve">A commercial wind turbine </w:t>
-      </w:r>
-      <w:proofErr w:type="spellStart"/>
-      <w:r>
-        <w:rPr>
-          <w:rFonts w:ascii="Times New Roman" w:hAnsi="Times New Roman" w:cs="Times New Roman"/>
-          <w:sz w:val="24"/>
-          <w:lang w:val="en-US"/>
-        </w:rPr>
-        <w:t>Nordex</w:t>
-      </w:r>
-      <w:proofErr w:type="spellEnd"/>
-      <w:r>
-        <w:rPr>
-          <w:rFonts w:ascii="Times New Roman" w:hAnsi="Times New Roman" w:cs="Times New Roman"/>
-          <w:sz w:val="24"/>
-          <w:lang w:val="en-US"/>
-        </w:rPr>
-        <w:t xml:space="preserve"> N131/3600 is given figure below.</w:t>
-      </w:r>
-    </w:p>
-    <w:p>
-      <w:pPr>
+        <w:spacing w:line="360" w:lineRule="auto"/>
+        <w:jc w:val="both"/>
+        <w:rPr>
+          <w:rFonts w:ascii="Times New Roman" w:hAnsi="Times New Roman" w:cs="Times New Roman"/>
+          <w:sz w:val="24"/>
+          <w:lang w:val="en-US"/>
+        </w:rPr>
+      </w:pPr>
+      <w:r>
+        <w:rPr>
+          <w:rFonts w:ascii="Times New Roman" w:hAnsi="Times New Roman" w:cs="Times New Roman"/>
+          <w:sz w:val="24"/>
+          <w:lang w:val="en-US"/>
+        </w:rPr>
+        <w:t xml:space="preserve">A commercial </w:t>
+      </w:r>
+      <w:r>
+        <w:rPr>
+          <w:rFonts w:ascii="Times New Roman" w:hAnsi="Times New Roman" w:cs="Times New Roman"/>
+          <w:sz w:val="24"/>
+          <w:lang w:val="en-US"/>
+        </w:rPr>
+        <w:t xml:space="preserve">DFIG </w:t>
+      </w:r>
+      <w:r>
+        <w:rPr>
+          <w:rFonts w:ascii="Times New Roman" w:hAnsi="Times New Roman" w:cs="Times New Roman"/>
+          <w:sz w:val="24"/>
+          <w:lang w:val="en-US"/>
+        </w:rPr>
+        <w:t xml:space="preserve">wind turbine Nordex N131/3600 is given </w:t>
+      </w:r>
+      <w:r>
+        <w:rPr>
+          <w:rFonts w:ascii="Times New Roman" w:hAnsi="Times New Roman" w:cs="Times New Roman"/>
+          <w:sz w:val="24"/>
+          <w:lang w:val="en-US"/>
+        </w:rPr>
+        <w:t>F</w:t>
+      </w:r>
+      <w:r>
+        <w:rPr>
+          <w:rFonts w:ascii="Times New Roman" w:hAnsi="Times New Roman" w:cs="Times New Roman"/>
+          <w:sz w:val="24"/>
+          <w:lang w:val="en-US"/>
+        </w:rPr>
+        <w:t>igure</w:t>
+      </w:r>
+      <w:r>
+        <w:rPr>
+          <w:rFonts w:ascii="Times New Roman" w:hAnsi="Times New Roman" w:cs="Times New Roman"/>
+          <w:sz w:val="24"/>
+          <w:lang w:val="en-US"/>
+        </w:rPr>
+        <w:t xml:space="preserve"> 10</w:t>
+      </w:r>
+      <w:r>
+        <w:rPr>
+          <w:rFonts w:ascii="Times New Roman" w:hAnsi="Times New Roman" w:cs="Times New Roman"/>
+          <w:sz w:val="24"/>
+          <w:lang w:val="en-US"/>
+        </w:rPr>
+        <w:t>.</w:t>
+      </w:r>
+      <w:r>
+        <w:rPr>
+          <w:rFonts w:ascii="Times New Roman" w:hAnsi="Times New Roman" w:cs="Times New Roman"/>
+          <w:sz w:val="24"/>
+          <w:lang w:val="en-US"/>
+        </w:rPr>
+        <w:t xml:space="preserve"> It’s rated at 3.6 MW and has 3 stage gear-box.</w:t>
+      </w:r>
+    </w:p>
+    <w:p>
+      <w:pPr>
+        <w:spacing w:line="360" w:lineRule="auto"/>
+        <w:jc w:val="both"/>
         <w:rPr>
           <w:rFonts w:ascii="Times New Roman" w:hAnsi="Times New Roman" w:cs="Times New Roman"/>
           <w:sz w:val="24"/>
@@ -4466,47 +6601,70 @@
           <w:lang w:val="en-US"/>
         </w:rPr>
         <w:pict>
-          <v:shapetype id="_x0000_t75" coordsize="21600,21600" o:spt="75" o:preferrelative="t" path="m@4@5l@4@11@9@11@9@5xe" filled="f" stroked="f">
-            <v:stroke joinstyle="miter"/>
-            <v:formulas>
-              <v:f eqn="if lineDrawn pixelLineWidth 0"/>
-              <v:f eqn="sum @0 1 0"/>
-              <v:f eqn="sum 0 0 @1"/>
-              <v:f eqn="prod @2 1 2"/>
-              <v:f eqn="prod @3 21600 pixelWidth"/>
-              <v:f eqn="prod @3 21600 pixelHeight"/>
-              <v:f eqn="sum @0 0 1"/>
-              <v:f eqn="prod @6 1 2"/>
-              <v:f eqn="prod @7 21600 pixelWidth"/>
-              <v:f eqn="sum @8 21600 0"/>
-              <v:f eqn="prod @7 21600 pixelHeight"/>
-              <v:f eqn="sum @10 21600 0"/>
-            </v:formulas>
-            <v:path o:extrusionok="f" gradientshapeok="t" o:connecttype="rect"/>
-            <o:lock v:ext="edit" aspectratio="t"/>
-          </v:shapetype>
-          <v:shape id="_x0000_i1025" type="#_x0000_t75" style="width:400.05pt;height:265.45pt">
-            <v:imagedata r:id="rId14" o:title="DSC05556N1173000_m"/>
+          <v:shape id="_x0000_i1028" type="#_x0000_t75" style="width:400.2pt;height:265.8pt">
+            <v:imagedata r:id="rId18" o:title="DSC05556N1173000_m"/>
           </v:shape>
         </w:pict>
       </w:r>
     </w:p>
     <w:p>
       <w:pPr>
+        <w:spacing w:line="360" w:lineRule="auto"/>
         <w:jc w:val="center"/>
         <w:rPr>
-          <w:i/>
-          <w:sz w:val="24"/>
-          <w:lang w:val="en-US"/>
-        </w:rPr>
-      </w:pPr>
-      <w:r>
-        <w:rPr>
-          <w:i/>
-          <w:sz w:val="24"/>
+          <w:rFonts w:ascii="Times New Roman" w:hAnsi="Times New Roman" w:cs="Times New Roman"/>
+          <w:lang w:val="en-US"/>
+        </w:rPr>
+      </w:pPr>
+      <w:r>
+        <w:rPr>
+          <w:rFonts w:ascii="Times New Roman" w:hAnsi="Times New Roman" w:cs="Times New Roman"/>
+          <w:lang w:val="en-US"/>
+        </w:rPr>
+        <w:t xml:space="preserve">Figure-10. </w:t>
+      </w:r>
+      <w:r>
+        <w:rPr>
+          <w:rFonts w:ascii="Times New Roman" w:hAnsi="Times New Roman" w:cs="Times New Roman"/>
           <w:lang w:val="en-US"/>
         </w:rPr>
         <w:t>NORDEX N131 [courtesy of NORDEX]</w:t>
+      </w:r>
+    </w:p>
+    <w:p>
+      <w:pPr>
+        <w:spacing w:line="360" w:lineRule="auto"/>
+        <w:jc w:val="both"/>
+        <w:rPr>
+          <w:rFonts w:ascii="Times New Roman" w:hAnsi="Times New Roman" w:cs="Times New Roman"/>
+          <w:sz w:val="24"/>
+          <w:lang w:val="en-US"/>
+        </w:rPr>
+      </w:pPr>
+      <w:r>
+        <w:rPr>
+          <w:rFonts w:ascii="Times New Roman" w:hAnsi="Times New Roman" w:cs="Times New Roman"/>
+          <w:sz w:val="24"/>
+          <w:lang w:val="en-US"/>
+        </w:rPr>
+        <w:t xml:space="preserve">Variable speed operation and efficient </w:t>
+      </w:r>
+      <w:r>
+        <w:rPr>
+          <w:rFonts w:ascii="Times New Roman" w:hAnsi="Times New Roman" w:cs="Times New Roman"/>
+          <w:sz w:val="24"/>
+          <w:lang w:val="en-US"/>
+        </w:rPr>
+        <w:t xml:space="preserve">converter with active/reactive power control rather than WRIG, low price, easy off-the-shelf availability are main advantages of DFIG. Dependency on gearbox, complex power electronic and fractional scale adjustable reactive power control, slip rings, high stator peak torques during fault </w:t>
+      </w:r>
+      <w:r>
+        <w:rPr>
+          <w:rFonts w:ascii="Times New Roman" w:hAnsi="Times New Roman" w:cs="Times New Roman"/>
+          <w:sz w:val="24"/>
+          <w:lang w:val="en-US"/>
+        </w:rPr>
+        <w:lastRenderedPageBreak/>
+        <w:t xml:space="preserve">conditions, weak LVRT capability than synchronous generators with full-scale converters are main disadvantages of this type of wind turbine generators. Especially with the increasing importance of grid integration, it’s expected that DFIGs will become less preferable. </w:t>
       </w:r>
     </w:p>
     <w:p>
@@ -4582,7 +6740,6 @@
           <w:sz w:val="24"/>
           <w:lang w:val="tr-TR" w:eastAsia="tr-TR"/>
         </w:rPr>
-        <w:lastRenderedPageBreak/>
         <w:drawing>
           <wp:inline distT="0" distB="0" distL="0" distR="0" wp14:anchorId="58D915C6" wp14:editId="1B2539F4">
             <wp:extent cx="4508390" cy="1735989"/>
@@ -4601,7 +6758,7 @@
                     </pic:cNvPicPr>
                   </pic:nvPicPr>
                   <pic:blipFill>
-                    <a:blip r:embed="rId15">
+                    <a:blip r:embed="rId19">
                       <a:extLst>
                         <a:ext uri="{28A0092B-C50C-407E-A947-70E740481C1C}">
                           <a14:useLocalDpi xmlns:a14="http://schemas.microsoft.com/office/drawing/2010/main" val="0"/>
@@ -4693,43 +6850,7 @@
           <w:sz w:val="24"/>
           <w:lang w:val="en-US"/>
         </w:rPr>
-        <w:t xml:space="preserve">In this thesis work, </w:t>
-      </w:r>
-      <w:proofErr w:type="gramStart"/>
-      <w:r>
-        <w:rPr>
-          <w:rFonts w:ascii="Times New Roman" w:hAnsi="Times New Roman" w:cs="Times New Roman"/>
-          <w:sz w:val="24"/>
-          <w:lang w:val="en-US"/>
-        </w:rPr>
-        <w:t>Direct</w:t>
-      </w:r>
-      <w:proofErr w:type="gramEnd"/>
-      <w:r>
-        <w:rPr>
-          <w:rFonts w:ascii="Times New Roman" w:hAnsi="Times New Roman" w:cs="Times New Roman"/>
-          <w:sz w:val="24"/>
-          <w:lang w:val="en-US"/>
-        </w:rPr>
-        <w:t xml:space="preserve"> drive PMSG is chosen for the design. It becomes very popular especially for last decade because of its high energy yield, improved reliability, efficiency and low </w:t>
-      </w:r>
-      <w:proofErr w:type="spellStart"/>
-      <w:r>
-        <w:rPr>
-          <w:rFonts w:ascii="Times New Roman" w:hAnsi="Times New Roman" w:cs="Times New Roman"/>
-          <w:sz w:val="24"/>
-          <w:lang w:val="en-US"/>
-        </w:rPr>
-        <w:t>maintanence</w:t>
-      </w:r>
-      <w:proofErr w:type="spellEnd"/>
-      <w:r>
-        <w:rPr>
-          <w:rFonts w:ascii="Times New Roman" w:hAnsi="Times New Roman" w:cs="Times New Roman"/>
-          <w:sz w:val="24"/>
-          <w:lang w:val="en-US"/>
-        </w:rPr>
-        <w:t>. Reliability can be increased by developing modular and fault tolerant PMSG. These days capacity of PMSG wind turbines increased up to 8 MW.</w:t>
+        <w:t>In this thesis work, Direct drive PMSG is chosen for the design. It becomes very popular especially for last decade because of its high energy yield, improved reliability, efficiency and low maintanence. Reliability can be increased by developing modular and fault tolerant PMSG. These days capacity of PMSG wind turbines increased up to 8 MW.</w:t>
       </w:r>
     </w:p>
     <w:p>
@@ -4782,6 +6903,7 @@
           <w:sz w:val="24"/>
           <w:lang w:val="tr-TR" w:eastAsia="tr-TR"/>
         </w:rPr>
+        <w:lastRenderedPageBreak/>
         <w:drawing>
           <wp:inline distT="0" distB="0" distL="0" distR="0" wp14:anchorId="0976C2C4" wp14:editId="2C1A8603">
             <wp:extent cx="4608157" cy="3144866"/>
@@ -4800,7 +6922,7 @@
                     </pic:cNvPicPr>
                   </pic:nvPicPr>
                   <pic:blipFill>
-                    <a:blip r:embed="rId16">
+                    <a:blip r:embed="rId20">
                       <a:extLst>
                         <a:ext uri="{28A0092B-C50C-407E-A947-70E740481C1C}">
                           <a14:useLocalDpi xmlns:a14="http://schemas.microsoft.com/office/drawing/2010/main" val="0"/>
@@ -4847,25 +6969,7 @@
           <w:sz w:val="24"/>
           <w:lang w:val="en-US"/>
         </w:rPr>
-        <w:t>PMSG based WECs a</w:t>
-      </w:r>
-      <w:proofErr w:type="gramStart"/>
-      <w:r>
-        <w:rPr>
-          <w:i/>
-          <w:sz w:val="24"/>
-          <w:lang w:val="en-US"/>
-        </w:rPr>
-        <w:t>)diode</w:t>
-      </w:r>
-      <w:proofErr w:type="gramEnd"/>
-      <w:r>
-        <w:rPr>
-          <w:i/>
-          <w:sz w:val="24"/>
-          <w:lang w:val="en-US"/>
-        </w:rPr>
-        <w:t xml:space="preserve"> front end system b)back to back converter system</w:t>
+        <w:t>PMSG based WECs a)diode front end system b)back to back converter system</w:t>
       </w:r>
     </w:p>
     <w:p>
@@ -4884,7 +6988,6 @@
           <w:sz w:val="24"/>
           <w:lang w:val="en-US"/>
         </w:rPr>
-        <w:lastRenderedPageBreak/>
         <w:t xml:space="preserve">Vestas commercial 3.45 MW wind turbine with PMSG technology </w:t>
       </w:r>
       <w:r>
@@ -4930,7 +7033,7 @@
                     </pic:cNvPicPr>
                   </pic:nvPicPr>
                   <pic:blipFill>
-                    <a:blip r:embed="rId17">
+                    <a:blip r:embed="rId21">
                       <a:extLst>
                         <a:ext uri="{28A0092B-C50C-407E-A947-70E740481C1C}">
                           <a14:useLocalDpi xmlns:a14="http://schemas.microsoft.com/office/drawing/2010/main" val="0"/>
@@ -5058,7 +7161,7 @@
           <w:lang w:val="en-US"/>
         </w:rPr>
         <w:sectPr>
-          <w:footerReference w:type="default" r:id="rId18"/>
+          <w:footerReference w:type="default" r:id="rId22"/>
           <w:pgSz w:w="11906" w:h="16838"/>
           <w:pgMar w:top="1474" w:right="1588" w:bottom="1985" w:left="2325" w:header="708" w:footer="1417" w:gutter="0"/>
           <w:cols w:space="708"/>
@@ -5205,43 +7308,7 @@
           <w:lang w:val="en-US"/>
         </w:rPr>
         <w:tab/>
-        <w:t xml:space="preserve">S. </w:t>
-      </w:r>
-      <w:proofErr w:type="spellStart"/>
-      <w:r>
-        <w:rPr>
-          <w:rFonts w:ascii="Times New Roman" w:hAnsi="Times New Roman" w:cs="Times New Roman"/>
-          <w:sz w:val="24"/>
-          <w:lang w:val="en-US"/>
-        </w:rPr>
-        <w:t>Engström</w:t>
-      </w:r>
-      <w:proofErr w:type="spellEnd"/>
-      <w:r>
-        <w:rPr>
-          <w:rFonts w:ascii="Times New Roman" w:hAnsi="Times New Roman" w:cs="Times New Roman"/>
-          <w:sz w:val="24"/>
-          <w:lang w:val="en-US"/>
-        </w:rPr>
-        <w:t xml:space="preserve"> and S. Lindgren, “Design of </w:t>
-      </w:r>
-      <w:proofErr w:type="spellStart"/>
-      <w:r>
-        <w:rPr>
-          <w:rFonts w:ascii="Times New Roman" w:hAnsi="Times New Roman" w:cs="Times New Roman"/>
-          <w:sz w:val="24"/>
-          <w:lang w:val="en-US"/>
-        </w:rPr>
-        <w:t>NewGen</w:t>
-      </w:r>
-      <w:proofErr w:type="spellEnd"/>
-      <w:r>
-        <w:rPr>
-          <w:rFonts w:ascii="Times New Roman" w:hAnsi="Times New Roman" w:cs="Times New Roman"/>
-          <w:sz w:val="24"/>
-          <w:lang w:val="en-US"/>
-        </w:rPr>
-        <w:t xml:space="preserve"> direct-drive generator for demonstration in a 3.5 MW wind turbine”, EWEC (European Wind Energy Conference &amp; Exhibition, Milan, Italy, May 7-10 2007.</w:t>
+        <w:t>S. Engström and S. Lindgren, “Design of NewGen direct-drive generator for demonstration in a 3.5 MW wind turbine”, EWEC (European Wind Energy Conference &amp; Exhibition, Milan, Italy, May 7-10 2007.</w:t>
       </w:r>
     </w:p>
     <w:p>
@@ -5269,25 +7336,7 @@
           <w:lang w:val="en-US"/>
         </w:rPr>
         <w:tab/>
-        <w:t xml:space="preserve">O. P. </w:t>
-      </w:r>
-      <w:proofErr w:type="spellStart"/>
-      <w:r>
-        <w:rPr>
-          <w:rFonts w:ascii="Times New Roman" w:hAnsi="Times New Roman" w:cs="Times New Roman"/>
-          <w:sz w:val="24"/>
-          <w:lang w:val="en-US"/>
-        </w:rPr>
-        <w:t>Mahela</w:t>
-      </w:r>
-      <w:proofErr w:type="spellEnd"/>
-      <w:r>
-        <w:rPr>
-          <w:rFonts w:ascii="Times New Roman" w:hAnsi="Times New Roman" w:cs="Times New Roman"/>
-          <w:sz w:val="24"/>
-          <w:lang w:val="en-US"/>
-        </w:rPr>
-        <w:t>, A. G. Shaik, Renewable and Sustainable Energy Reviews 57, 260-281 (2016).</w:t>
+        <w:t>O. P. Mahela, A. G. Shaik, Renewable and Sustainable Energy Reviews 57, 260-281 (2016).</w:t>
       </w:r>
     </w:p>
     <w:p>
@@ -5315,45 +7364,9 @@
           <w:lang w:val="en-US"/>
         </w:rPr>
         <w:tab/>
-        <w:t xml:space="preserve">R. </w:t>
-      </w:r>
-      <w:proofErr w:type="spellStart"/>
-      <w:r>
-        <w:rPr>
-          <w:rFonts w:ascii="Times New Roman" w:hAnsi="Times New Roman" w:cs="Times New Roman"/>
-          <w:sz w:val="24"/>
-          <w:lang w:val="en-US"/>
-        </w:rPr>
-        <w:t>Melício</w:t>
-      </w:r>
-      <w:proofErr w:type="spellEnd"/>
-      <w:r>
-        <w:rPr>
-          <w:rFonts w:ascii="Times New Roman" w:hAnsi="Times New Roman" w:cs="Times New Roman"/>
-          <w:sz w:val="24"/>
-          <w:lang w:val="en-US"/>
-        </w:rPr>
-        <w:t xml:space="preserve">, V.M.F. Mendes, J.P.S. </w:t>
-      </w:r>
-      <w:proofErr w:type="spellStart"/>
-      <w:r>
-        <w:rPr>
-          <w:rFonts w:ascii="Times New Roman" w:hAnsi="Times New Roman" w:cs="Times New Roman"/>
-          <w:sz w:val="24"/>
-          <w:lang w:val="en-US"/>
-        </w:rPr>
-        <w:t>Catalão</w:t>
-      </w:r>
-      <w:proofErr w:type="spellEnd"/>
-      <w:r>
-        <w:rPr>
-          <w:rFonts w:ascii="Times New Roman" w:hAnsi="Times New Roman" w:cs="Times New Roman"/>
-          <w:sz w:val="24"/>
-          <w:lang w:val="en-US"/>
-        </w:rPr>
-        <w:t>, Fractional-order control and simulation of wind energy systems with PMSG/full-power converter topology, Energy Conversion and Management, Volume 51, Issue 6, June 2010, Pages 1250-1258, ISSN 0196-8904, </w:t>
-      </w:r>
-      <w:hyperlink r:id="rId19" w:tgtFrame="_blank" w:history="1">
+        <w:t>R. Melício, V.M.F. Mendes, J.P.S. Catalão, Fractional-order control and simulation of wind energy systems with PMSG/full-power converter topology, Energy Conversion and Management, Volume 51, Issue 6, June 2010, Pages 1250-1258, ISSN 0196-8904, </w:t>
+      </w:r>
+      <w:hyperlink r:id="rId23" w:tgtFrame="_blank" w:history="1">
         <w:r>
           <w:rPr>
             <w:rStyle w:val="Hyperlink"/>
@@ -5467,9 +7480,8 @@
           <w:szCs w:val="27"/>
           <w:lang w:val="en-US"/>
         </w:rPr>
-        <w:t xml:space="preserve">, </w:t>
-      </w:r>
-      <w:proofErr w:type="spellStart"/>
+        <w:t>, Buzios, 2015, pp. 1458-1463.</w:t>
+      </w:r>
       <w:r>
         <w:rPr>
           <w:rFonts w:ascii="Times New Roman" w:hAnsi="Times New Roman" w:cs="Times New Roman"/>
@@ -5478,52 +7490,8 @@
           <w:szCs w:val="27"/>
           <w:lang w:val="en-US"/>
         </w:rPr>
-        <w:t>Buzios</w:t>
-      </w:r>
-      <w:proofErr w:type="spellEnd"/>
-      <w:r>
-        <w:rPr>
-          <w:rFonts w:ascii="Times New Roman" w:hAnsi="Times New Roman" w:cs="Times New Roman"/>
-          <w:color w:val="000000"/>
-          <w:sz w:val="24"/>
-          <w:szCs w:val="27"/>
-          <w:lang w:val="en-US"/>
-        </w:rPr>
-        <w:t>, 2015, pp. 1458-1463.</w:t>
-      </w:r>
-      <w:r>
-        <w:rPr>
-          <w:rFonts w:ascii="Times New Roman" w:hAnsi="Times New Roman" w:cs="Times New Roman"/>
-          <w:color w:val="000000"/>
-          <w:sz w:val="24"/>
-          <w:szCs w:val="27"/>
-          <w:lang w:val="en-US"/>
-        </w:rPr>
         <w:br/>
-      </w:r>
-      <w:proofErr w:type="spellStart"/>
-      <w:proofErr w:type="gramStart"/>
-      <w:r>
-        <w:rPr>
-          <w:rFonts w:ascii="Times New Roman" w:hAnsi="Times New Roman" w:cs="Times New Roman"/>
-          <w:color w:val="000000"/>
-          <w:sz w:val="24"/>
-          <w:szCs w:val="27"/>
-          <w:lang w:val="en-US"/>
-        </w:rPr>
-        <w:t>doi</w:t>
-      </w:r>
-      <w:proofErr w:type="spellEnd"/>
-      <w:proofErr w:type="gramEnd"/>
-      <w:r>
-        <w:rPr>
-          <w:rFonts w:ascii="Times New Roman" w:hAnsi="Times New Roman" w:cs="Times New Roman"/>
-          <w:color w:val="000000"/>
-          <w:sz w:val="24"/>
-          <w:szCs w:val="27"/>
-          <w:lang w:val="en-US"/>
-        </w:rPr>
-        <w:t>: 10.1109/ISIE.2015.7281688.</w:t>
+        <w:t>doi: 10.1109/ISIE.2015.7281688.</w:t>
       </w:r>
     </w:p>
     <w:p>
@@ -5556,59 +7524,13 @@
         </w:rPr>
         <w:tab/>
       </w:r>
-      <w:proofErr w:type="spellStart"/>
-      <w:r>
-        <w:rPr>
-          <w:rFonts w:ascii="Times New Roman" w:hAnsi="Times New Roman" w:cs="Times New Roman"/>
-          <w:sz w:val="24"/>
-          <w:lang w:val="en-US"/>
-        </w:rPr>
-        <w:t>Janakiraman</w:t>
-      </w:r>
-      <w:proofErr w:type="spellEnd"/>
-      <w:r>
-        <w:rPr>
-          <w:rFonts w:ascii="Times New Roman" w:hAnsi="Times New Roman" w:cs="Times New Roman"/>
-          <w:sz w:val="24"/>
-          <w:lang w:val="en-US"/>
-        </w:rPr>
-        <w:t xml:space="preserve">, S. </w:t>
-      </w:r>
-      <w:proofErr w:type="spellStart"/>
-      <w:r>
-        <w:rPr>
-          <w:rFonts w:ascii="Times New Roman" w:hAnsi="Times New Roman" w:cs="Times New Roman"/>
-          <w:sz w:val="24"/>
-          <w:lang w:val="en-US"/>
-        </w:rPr>
-        <w:t>Kotti</w:t>
-      </w:r>
-      <w:proofErr w:type="spellEnd"/>
-      <w:r>
-        <w:rPr>
-          <w:rFonts w:ascii="Times New Roman" w:hAnsi="Times New Roman" w:cs="Times New Roman"/>
-          <w:sz w:val="24"/>
-          <w:lang w:val="en-US"/>
-        </w:rPr>
-        <w:t xml:space="preserve">, R. and Shireen, W., “Adaptive </w:t>
-      </w:r>
-      <w:proofErr w:type="spellStart"/>
-      <w:r>
-        <w:rPr>
-          <w:rFonts w:ascii="Times New Roman" w:hAnsi="Times New Roman" w:cs="Times New Roman"/>
-          <w:sz w:val="24"/>
-          <w:lang w:val="en-US"/>
-        </w:rPr>
-        <w:t>sensorless</w:t>
-      </w:r>
-      <w:proofErr w:type="spellEnd"/>
-      <w:r>
-        <w:rPr>
-          <w:rFonts w:ascii="Times New Roman" w:hAnsi="Times New Roman" w:cs="Times New Roman"/>
-          <w:sz w:val="24"/>
-          <w:lang w:val="en-US"/>
-        </w:rPr>
-        <w:t xml:space="preserve"> maximum power point tracking control for PMSG wind energy conversion systems”, paper P 1-41 Workshop on Control and modeling for Power Electronics (COMPEL), 2014.</w:t>
+      <w:r>
+        <w:rPr>
+          <w:rFonts w:ascii="Times New Roman" w:hAnsi="Times New Roman" w:cs="Times New Roman"/>
+          <w:sz w:val="24"/>
+          <w:lang w:val="en-US"/>
+        </w:rPr>
+        <w:t>Janakiraman, S. Kotti, R. and Shireen, W., “Adaptive sensorless maximum power point tracking control for PMSG wind energy conversion systems”, paper P 1-41 Workshop on Control and modeling for Power Electronics (COMPEL), 2014.</w:t>
       </w:r>
     </w:p>
     <w:p>
@@ -5641,39 +7563,7 @@
           <w:rFonts w:ascii="Times New Roman" w:hAnsi="Times New Roman" w:cs="Times New Roman"/>
           <w:sz w:val="24"/>
         </w:rPr>
-        <w:t xml:space="preserve">Kaur, J. and </w:t>
-      </w:r>
-      <w:proofErr w:type="spellStart"/>
-      <w:r>
-        <w:rPr>
-          <w:rFonts w:ascii="Times New Roman" w:hAnsi="Times New Roman" w:cs="Times New Roman"/>
-          <w:sz w:val="24"/>
-        </w:rPr>
-        <w:t>Khajuria</w:t>
-      </w:r>
-      <w:proofErr w:type="spellEnd"/>
-      <w:r>
-        <w:rPr>
-          <w:rFonts w:ascii="Times New Roman" w:hAnsi="Times New Roman" w:cs="Times New Roman"/>
-          <w:sz w:val="24"/>
-        </w:rPr>
-        <w:t>, S., “Implementation of pitch control of wind turbine using Simulink (</w:t>
-      </w:r>
-      <w:proofErr w:type="spellStart"/>
-      <w:r>
-        <w:rPr>
-          <w:rFonts w:ascii="Times New Roman" w:hAnsi="Times New Roman" w:cs="Times New Roman"/>
-          <w:sz w:val="24"/>
-        </w:rPr>
-        <w:t>Matlab</w:t>
-      </w:r>
-      <w:proofErr w:type="spellEnd"/>
-      <w:r>
-        <w:rPr>
-          <w:rFonts w:ascii="Times New Roman" w:hAnsi="Times New Roman" w:cs="Times New Roman"/>
-          <w:sz w:val="24"/>
-        </w:rPr>
-        <w:t>)”, International Journal of Advanced Research in Computer Engineering &amp; Technology, Volume 1, 2012.</w:t>
+        <w:t>Kaur, J. and Khajuria, S., “Implementation of pitch control of wind turbine using Simulink (Matlab)”, International Journal of Advanced Research in Computer Engineering &amp; Technology, Volume 1, 2012.</w:t>
       </w:r>
     </w:p>
     <w:p>
@@ -5699,55 +7589,7 @@
           <w:sz w:val="24"/>
         </w:rPr>
         <w:tab/>
-        <w:t xml:space="preserve">Aguayo, J. </w:t>
-      </w:r>
-      <w:proofErr w:type="spellStart"/>
-      <w:r>
-        <w:rPr>
-          <w:rFonts w:ascii="Times New Roman" w:hAnsi="Times New Roman" w:cs="Times New Roman"/>
-          <w:sz w:val="24"/>
-        </w:rPr>
-        <w:t>Cotorogea</w:t>
-      </w:r>
-      <w:proofErr w:type="spellEnd"/>
-      <w:r>
-        <w:rPr>
-          <w:rFonts w:ascii="Times New Roman" w:hAnsi="Times New Roman" w:cs="Times New Roman"/>
-          <w:sz w:val="24"/>
-        </w:rPr>
-        <w:t xml:space="preserve">, M. y </w:t>
-      </w:r>
-      <w:proofErr w:type="spellStart"/>
-      <w:r>
-        <w:rPr>
-          <w:rFonts w:ascii="Times New Roman" w:hAnsi="Times New Roman" w:cs="Times New Roman"/>
-          <w:sz w:val="24"/>
-        </w:rPr>
-        <w:t>Ovando</w:t>
-      </w:r>
-      <w:proofErr w:type="spellEnd"/>
-      <w:r>
-        <w:rPr>
-          <w:rFonts w:ascii="Times New Roman" w:hAnsi="Times New Roman" w:cs="Times New Roman"/>
-          <w:sz w:val="24"/>
-        </w:rPr>
-        <w:t xml:space="preserve">, R. II., Emulation of a low power wind turbine with a DC motor in </w:t>
-      </w:r>
-      <w:proofErr w:type="spellStart"/>
-      <w:r>
-        <w:rPr>
-          <w:rFonts w:ascii="Times New Roman" w:hAnsi="Times New Roman" w:cs="Times New Roman"/>
-          <w:sz w:val="24"/>
-        </w:rPr>
-        <w:t>Matlab</w:t>
-      </w:r>
-      <w:proofErr w:type="spellEnd"/>
-      <w:r>
-        <w:rPr>
-          <w:rFonts w:ascii="Times New Roman" w:hAnsi="Times New Roman" w:cs="Times New Roman"/>
-          <w:sz w:val="24"/>
-        </w:rPr>
-        <w:t>/Simulink, Power Electronics Specialists Conference, 2007.</w:t>
+        <w:t>Aguayo, J. Cotorogea, M. y Ovando, R. II., Emulation of a low power wind turbine with a DC motor in Matlab/Simulink, Power Electronics Specialists Conference, 2007.</w:t>
       </w:r>
     </w:p>
     <w:p>
@@ -5772,23 +7614,7 @@
           <w:sz w:val="24"/>
         </w:rPr>
         <w:tab/>
-        <w:t xml:space="preserve">Cao, R. Lu, L. </w:t>
-      </w:r>
-      <w:proofErr w:type="spellStart"/>
-      <w:r>
-        <w:rPr>
-          <w:rFonts w:ascii="Times New Roman" w:hAnsi="Times New Roman" w:cs="Times New Roman"/>
-          <w:sz w:val="24"/>
-        </w:rPr>
-        <w:t>Xie</w:t>
-      </w:r>
-      <w:proofErr w:type="spellEnd"/>
-      <w:r>
-        <w:rPr>
-          <w:rFonts w:ascii="Times New Roman" w:hAnsi="Times New Roman" w:cs="Times New Roman"/>
-          <w:sz w:val="24"/>
-        </w:rPr>
-        <w:t>, Z. Zhang, X. and Yang, S., “A dynamic wind turbine simulator of the wind turbine generator system”, International Conference on Intelligent System design and engineering application, 2012.</w:t>
+        <w:t>Cao, R. Lu, L. Xie, Z. Zhang, X. and Yang, S., “A dynamic wind turbine simulator of the wind turbine generator system”, International Conference on Intelligent System design and engineering application, 2012.</w:t>
       </w:r>
     </w:p>
     <w:p>
@@ -5813,22 +7639,7 @@
           <w:sz w:val="24"/>
         </w:rPr>
         <w:tab/>
-      </w:r>
-      <w:proofErr w:type="spellStart"/>
-      <w:r>
-        <w:rPr>
-          <w:rFonts w:ascii="Times New Roman" w:hAnsi="Times New Roman" w:cs="Times New Roman"/>
-          <w:sz w:val="24"/>
-        </w:rPr>
-        <w:t>Jin</w:t>
-      </w:r>
-      <w:proofErr w:type="spellEnd"/>
-      <w:r>
-        <w:rPr>
-          <w:rFonts w:ascii="Times New Roman" w:hAnsi="Times New Roman" w:cs="Times New Roman"/>
-          <w:sz w:val="24"/>
-        </w:rPr>
-        <w:t>, Z. and Ma, Xiao. , “Semi-definite programming for power output control in a wind energy conversion system”, IEEE Transactions on sustainable energy, vol. 5, no.2, April, 2014.</w:t>
+        <w:t>Jin, Z. and Ma, Xiao. , “Semi-definite programming for power output control in a wind energy conversion system”, IEEE Transactions on sustainable energy, vol. 5, no.2, April, 2014.</w:t>
       </w:r>
     </w:p>
     <w:p>
@@ -5853,54 +7664,7 @@
           <w:sz w:val="24"/>
         </w:rPr>
         <w:tab/>
-      </w:r>
-      <w:proofErr w:type="spellStart"/>
-      <w:r>
-        <w:rPr>
-          <w:rFonts w:ascii="Times New Roman" w:hAnsi="Times New Roman" w:cs="Times New Roman"/>
-          <w:sz w:val="24"/>
-        </w:rPr>
-        <w:t>Aree</w:t>
-      </w:r>
-      <w:proofErr w:type="spellEnd"/>
-      <w:r>
-        <w:rPr>
-          <w:rFonts w:ascii="Times New Roman" w:hAnsi="Times New Roman" w:cs="Times New Roman"/>
-          <w:sz w:val="24"/>
-        </w:rPr>
-        <w:t xml:space="preserve">, P. and </w:t>
-      </w:r>
-      <w:proofErr w:type="spellStart"/>
-      <w:r>
-        <w:rPr>
-          <w:rFonts w:ascii="Times New Roman" w:hAnsi="Times New Roman" w:cs="Times New Roman"/>
-          <w:sz w:val="24"/>
-        </w:rPr>
-        <w:t>Lhaksup</w:t>
-      </w:r>
-      <w:proofErr w:type="spellEnd"/>
-      <w:r>
-        <w:rPr>
-          <w:rFonts w:ascii="Times New Roman" w:hAnsi="Times New Roman" w:cs="Times New Roman"/>
-          <w:sz w:val="24"/>
-        </w:rPr>
-        <w:t xml:space="preserve">, S., “Dynamic simulation of self-excited Induction Generator feeding motor load using </w:t>
-      </w:r>
-      <w:proofErr w:type="spellStart"/>
-      <w:r>
-        <w:rPr>
-          <w:rFonts w:ascii="Times New Roman" w:hAnsi="Times New Roman" w:cs="Times New Roman"/>
-          <w:sz w:val="24"/>
-        </w:rPr>
-        <w:t>matlab</w:t>
-      </w:r>
-      <w:proofErr w:type="spellEnd"/>
-      <w:r>
-        <w:rPr>
-          <w:rFonts w:ascii="Times New Roman" w:hAnsi="Times New Roman" w:cs="Times New Roman"/>
-          <w:sz w:val="24"/>
-        </w:rPr>
-        <w:t>/Simulink”, 11th International Conference on Electrical Engineering/Electronics, Computer, Telecommunications and Information Technology (ECTICON), publisher IEEE, 2014.</w:t>
+        <w:t>Aree, P. and Lhaksup, S., “Dynamic simulation of self-excited Induction Generator feeding motor load using matlab/Simulink”, 11th International Conference on Electrical Engineering/Electronics, Computer, Telecommunications and Information Technology (ECTICON), publisher IEEE, 2014.</w:t>
       </w:r>
     </w:p>
     <w:p>
@@ -5925,70 +7689,7 @@
           <w:sz w:val="24"/>
         </w:rPr>
         <w:tab/>
-      </w:r>
-      <w:proofErr w:type="spellStart"/>
-      <w:r>
-        <w:rPr>
-          <w:rFonts w:ascii="Times New Roman" w:hAnsi="Times New Roman" w:cs="Times New Roman"/>
-          <w:sz w:val="24"/>
-        </w:rPr>
-        <w:t>Duman</w:t>
-      </w:r>
-      <w:proofErr w:type="spellEnd"/>
-      <w:r>
-        <w:rPr>
-          <w:rFonts w:ascii="Times New Roman" w:hAnsi="Times New Roman" w:cs="Times New Roman"/>
-          <w:sz w:val="24"/>
-        </w:rPr>
-        <w:t xml:space="preserve">, S. </w:t>
-      </w:r>
-      <w:proofErr w:type="spellStart"/>
-      <w:r>
-        <w:rPr>
-          <w:rFonts w:ascii="Times New Roman" w:hAnsi="Times New Roman" w:cs="Times New Roman"/>
-          <w:sz w:val="24"/>
-        </w:rPr>
-        <w:t>Altas</w:t>
-      </w:r>
-      <w:proofErr w:type="spellEnd"/>
-      <w:r>
-        <w:rPr>
-          <w:rFonts w:ascii="Times New Roman" w:hAnsi="Times New Roman" w:cs="Times New Roman"/>
-          <w:sz w:val="24"/>
-        </w:rPr>
-        <w:t xml:space="preserve">, I.H. </w:t>
-      </w:r>
-      <w:proofErr w:type="spellStart"/>
-      <w:r>
-        <w:rPr>
-          <w:rFonts w:ascii="Times New Roman" w:hAnsi="Times New Roman" w:cs="Times New Roman"/>
-          <w:sz w:val="24"/>
-        </w:rPr>
-        <w:t>Yorukeren</w:t>
-      </w:r>
-      <w:proofErr w:type="spellEnd"/>
-      <w:r>
-        <w:rPr>
-          <w:rFonts w:ascii="Times New Roman" w:hAnsi="Times New Roman" w:cs="Times New Roman"/>
-          <w:sz w:val="24"/>
-        </w:rPr>
-        <w:t xml:space="preserve">, N. and </w:t>
-      </w:r>
-      <w:proofErr w:type="spellStart"/>
-      <w:r>
-        <w:rPr>
-          <w:rFonts w:ascii="Times New Roman" w:hAnsi="Times New Roman" w:cs="Times New Roman"/>
-          <w:sz w:val="24"/>
-        </w:rPr>
-        <w:t>Sharaf</w:t>
-      </w:r>
-      <w:proofErr w:type="spellEnd"/>
-      <w:r>
-        <w:rPr>
-          <w:rFonts w:ascii="Times New Roman" w:hAnsi="Times New Roman" w:cs="Times New Roman"/>
-          <w:sz w:val="24"/>
-        </w:rPr>
-        <w:t>, A.M., “A novel FACTS based on modulated power filter compensator for wind-grid energy systems”, IEEE 5th International Symposium on Power Electronics for Distributed Generation Systems (PEDG), Published IEEE, 2014.</w:t>
+        <w:t>Duman, S. Altas, I.H. Yorukeren, N. and Sharaf, A.M., “A novel FACTS based on modulated power filter compensator for wind-grid energy systems”, IEEE 5th International Symposium on Power Electronics for Distributed Generation Systems (PEDG), Published IEEE, 2014.</w:t>
       </w:r>
     </w:p>
     <w:p>
@@ -6013,54 +7714,7 @@
           <w:sz w:val="24"/>
         </w:rPr>
         <w:tab/>
-      </w:r>
-      <w:proofErr w:type="spellStart"/>
-      <w:r>
-        <w:rPr>
-          <w:rFonts w:ascii="Times New Roman" w:hAnsi="Times New Roman" w:cs="Times New Roman"/>
-          <w:sz w:val="24"/>
-        </w:rPr>
-        <w:t>Cultura</w:t>
-      </w:r>
-      <w:proofErr w:type="spellEnd"/>
-      <w:r>
-        <w:rPr>
-          <w:rFonts w:ascii="Times New Roman" w:hAnsi="Times New Roman" w:cs="Times New Roman"/>
-          <w:sz w:val="24"/>
-        </w:rPr>
-        <w:t xml:space="preserve">, A. B. and </w:t>
-      </w:r>
-      <w:proofErr w:type="spellStart"/>
-      <w:r>
-        <w:rPr>
-          <w:rFonts w:ascii="Times New Roman" w:hAnsi="Times New Roman" w:cs="Times New Roman"/>
-          <w:sz w:val="24"/>
-        </w:rPr>
-        <w:t>Salameh</w:t>
-      </w:r>
-      <w:proofErr w:type="spellEnd"/>
-      <w:r>
-        <w:rPr>
-          <w:rFonts w:ascii="Times New Roman" w:hAnsi="Times New Roman" w:cs="Times New Roman"/>
-          <w:sz w:val="24"/>
-        </w:rPr>
-        <w:t>, Z. M., “</w:t>
-      </w:r>
-      <w:proofErr w:type="spellStart"/>
-      <w:r>
-        <w:rPr>
-          <w:rFonts w:ascii="Times New Roman" w:hAnsi="Times New Roman" w:cs="Times New Roman"/>
-          <w:sz w:val="24"/>
-        </w:rPr>
-        <w:t>Modeling</w:t>
-      </w:r>
-      <w:proofErr w:type="spellEnd"/>
-      <w:r>
-        <w:rPr>
-          <w:rFonts w:ascii="Times New Roman" w:hAnsi="Times New Roman" w:cs="Times New Roman"/>
-          <w:sz w:val="24"/>
-        </w:rPr>
-        <w:t xml:space="preserve"> and simulation of a wind turbine-generator system”, IEEE Power and Energy Society General Meeting, 2011 Published IEEE 2011, San Diego, CA.</w:t>
+        <w:t>Cultura, A. B. and Salameh, Z. M., “Modeling and simulation of a wind turbine-generator system”, IEEE Power and Energy Society General Meeting, 2011 Published IEEE 2011, San Diego, CA.</w:t>
       </w:r>
     </w:p>
     <w:p>
@@ -6085,71 +7739,7 @@
           <w:sz w:val="24"/>
         </w:rPr>
         <w:tab/>
-        <w:t xml:space="preserve">Yi, </w:t>
-      </w:r>
-      <w:proofErr w:type="spellStart"/>
-      <w:r>
-        <w:rPr>
-          <w:rFonts w:ascii="Times New Roman" w:hAnsi="Times New Roman" w:cs="Times New Roman"/>
-          <w:sz w:val="24"/>
-        </w:rPr>
-        <w:t>Guo</w:t>
-      </w:r>
-      <w:proofErr w:type="spellEnd"/>
-      <w:r>
-        <w:rPr>
-          <w:rFonts w:ascii="Times New Roman" w:hAnsi="Times New Roman" w:cs="Times New Roman"/>
-          <w:sz w:val="24"/>
-        </w:rPr>
-        <w:t xml:space="preserve">. Hosseini, S.H. Jiang, J.N. </w:t>
-      </w:r>
-      <w:proofErr w:type="spellStart"/>
-      <w:r>
-        <w:rPr>
-          <w:rFonts w:ascii="Times New Roman" w:hAnsi="Times New Roman" w:cs="Times New Roman"/>
-          <w:sz w:val="24"/>
-        </w:rPr>
-        <w:t>Choon</w:t>
-      </w:r>
-      <w:proofErr w:type="spellEnd"/>
-      <w:r>
-        <w:rPr>
-          <w:rFonts w:ascii="Times New Roman" w:hAnsi="Times New Roman" w:cs="Times New Roman"/>
-          <w:sz w:val="24"/>
-        </w:rPr>
-        <w:t xml:space="preserve"> </w:t>
-      </w:r>
-      <w:proofErr w:type="spellStart"/>
-      <w:r>
-        <w:rPr>
-          <w:rFonts w:ascii="Times New Roman" w:hAnsi="Times New Roman" w:cs="Times New Roman"/>
-          <w:sz w:val="24"/>
-        </w:rPr>
-        <w:t>Yik</w:t>
-      </w:r>
-      <w:proofErr w:type="spellEnd"/>
-      <w:r>
-        <w:rPr>
-          <w:rFonts w:ascii="Times New Roman" w:hAnsi="Times New Roman" w:cs="Times New Roman"/>
-          <w:sz w:val="24"/>
-        </w:rPr>
-        <w:t xml:space="preserve"> Tang and </w:t>
-      </w:r>
-      <w:proofErr w:type="spellStart"/>
-      <w:r>
-        <w:rPr>
-          <w:rFonts w:ascii="Times New Roman" w:hAnsi="Times New Roman" w:cs="Times New Roman"/>
-          <w:sz w:val="24"/>
-        </w:rPr>
-        <w:t>Ramakumar</w:t>
-      </w:r>
-      <w:proofErr w:type="spellEnd"/>
-      <w:r>
-        <w:rPr>
-          <w:rFonts w:ascii="Times New Roman" w:hAnsi="Times New Roman" w:cs="Times New Roman"/>
-          <w:sz w:val="24"/>
-        </w:rPr>
-        <w:t>, R.G., “Voltage/Pitch control for maximization and regulation of active/reactive powers in wind turbines with uncertainties”, 49th IEEE Conference on Decision and Control (CDC), Published IEEE, 2010, pp: 3956 – 3963, Atlanta, GA.</w:t>
+        <w:t>Yi, Guo. Hosseini, S.H. Jiang, J.N. Choon Yik Tang and Ramakumar, R.G., “Voltage/Pitch control for maximization and regulation of active/reactive powers in wind turbines with uncertainties”, 49th IEEE Conference on Decision and Control (CDC), Published IEEE, 2010, pp: 3956 – 3963, Atlanta, GA.</w:t>
       </w:r>
     </w:p>
     <w:p>
@@ -6174,86 +7764,7 @@
           <w:sz w:val="24"/>
         </w:rPr>
         <w:tab/>
-      </w:r>
-      <w:proofErr w:type="spellStart"/>
-      <w:r>
-        <w:rPr>
-          <w:rFonts w:ascii="Times New Roman" w:hAnsi="Times New Roman" w:cs="Times New Roman"/>
-          <w:sz w:val="24"/>
-        </w:rPr>
-        <w:t>Hamane</w:t>
-      </w:r>
-      <w:proofErr w:type="spellEnd"/>
-      <w:r>
-        <w:rPr>
-          <w:rFonts w:ascii="Times New Roman" w:hAnsi="Times New Roman" w:cs="Times New Roman"/>
-          <w:sz w:val="24"/>
-        </w:rPr>
-        <w:t xml:space="preserve">, B. </w:t>
-      </w:r>
-      <w:proofErr w:type="spellStart"/>
-      <w:r>
-        <w:rPr>
-          <w:rFonts w:ascii="Times New Roman" w:hAnsi="Times New Roman" w:cs="Times New Roman"/>
-          <w:sz w:val="24"/>
-        </w:rPr>
-        <w:t>Doumbia</w:t>
-      </w:r>
-      <w:proofErr w:type="spellEnd"/>
-      <w:r>
-        <w:rPr>
-          <w:rFonts w:ascii="Times New Roman" w:hAnsi="Times New Roman" w:cs="Times New Roman"/>
-          <w:sz w:val="24"/>
-        </w:rPr>
-        <w:t xml:space="preserve">, M.L. </w:t>
-      </w:r>
-      <w:proofErr w:type="spellStart"/>
-      <w:r>
-        <w:rPr>
-          <w:rFonts w:ascii="Times New Roman" w:hAnsi="Times New Roman" w:cs="Times New Roman"/>
-          <w:sz w:val="24"/>
-        </w:rPr>
-        <w:t>Bouhamida</w:t>
-      </w:r>
-      <w:proofErr w:type="spellEnd"/>
-      <w:r>
-        <w:rPr>
-          <w:rFonts w:ascii="Times New Roman" w:hAnsi="Times New Roman" w:cs="Times New Roman"/>
-          <w:sz w:val="24"/>
-        </w:rPr>
-        <w:t xml:space="preserve">, M. and </w:t>
-      </w:r>
-      <w:proofErr w:type="spellStart"/>
-      <w:r>
-        <w:rPr>
-          <w:rFonts w:ascii="Times New Roman" w:hAnsi="Times New Roman" w:cs="Times New Roman"/>
-          <w:sz w:val="24"/>
-        </w:rPr>
-        <w:t>Benghanem</w:t>
-      </w:r>
-      <w:proofErr w:type="spellEnd"/>
-      <w:r>
-        <w:rPr>
-          <w:rFonts w:ascii="Times New Roman" w:hAnsi="Times New Roman" w:cs="Times New Roman"/>
-          <w:sz w:val="24"/>
-        </w:rPr>
-        <w:t>, M., “Control of wind turbine based on DFIG using Fuzzy-PI and sliding mode controllers”, Ninth International Conference on Ecological Vehicles and Renewable Energies (EVER), 2014, Pp</w:t>
-      </w:r>
-      <w:proofErr w:type="gramStart"/>
-      <w:r>
-        <w:rPr>
-          <w:rFonts w:ascii="Times New Roman" w:hAnsi="Times New Roman" w:cs="Times New Roman"/>
-          <w:sz w:val="24"/>
-        </w:rPr>
-        <w:t>:1</w:t>
-      </w:r>
-      <w:proofErr w:type="gramEnd"/>
-      <w:r>
-        <w:rPr>
-          <w:rFonts w:ascii="Times New Roman" w:hAnsi="Times New Roman" w:cs="Times New Roman"/>
-          <w:sz w:val="24"/>
-        </w:rPr>
-        <w:t xml:space="preserve"> – 8, Monte- Carlo, IEEE.</w:t>
+        <w:t>Hamane, B. Doumbia, M.L. Bouhamida, M. and Benghanem, M., “Control of wind turbine based on DFIG using Fuzzy-PI and sliding mode controllers”, Ninth International Conference on Ecological Vehicles and Renewable Energies (EVER), 2014, Pp:1 – 8, Monte- Carlo, IEEE.</w:t>
       </w:r>
     </w:p>
     <w:p>
@@ -6279,55 +7790,7 @@
           <w:sz w:val="24"/>
         </w:rPr>
         <w:tab/>
-        <w:t xml:space="preserve">Yi </w:t>
-      </w:r>
-      <w:proofErr w:type="spellStart"/>
-      <w:r>
-        <w:rPr>
-          <w:rFonts w:ascii="Times New Roman" w:hAnsi="Times New Roman" w:cs="Times New Roman"/>
-          <w:sz w:val="24"/>
-        </w:rPr>
-        <w:t>Guo</w:t>
-      </w:r>
-      <w:proofErr w:type="spellEnd"/>
-      <w:r>
-        <w:rPr>
-          <w:rFonts w:ascii="Times New Roman" w:hAnsi="Times New Roman" w:cs="Times New Roman"/>
-          <w:sz w:val="24"/>
-        </w:rPr>
-        <w:t xml:space="preserve">. Hosseini, S.H. </w:t>
-      </w:r>
-      <w:proofErr w:type="spellStart"/>
-      <w:r>
-        <w:rPr>
-          <w:rFonts w:ascii="Times New Roman" w:hAnsi="Times New Roman" w:cs="Times New Roman"/>
-          <w:sz w:val="24"/>
-        </w:rPr>
-        <w:t>Choon</w:t>
-      </w:r>
-      <w:proofErr w:type="spellEnd"/>
-      <w:r>
-        <w:rPr>
-          <w:rFonts w:ascii="Times New Roman" w:hAnsi="Times New Roman" w:cs="Times New Roman"/>
-          <w:sz w:val="24"/>
-        </w:rPr>
-        <w:t xml:space="preserve"> </w:t>
-      </w:r>
-      <w:proofErr w:type="spellStart"/>
-      <w:r>
-        <w:rPr>
-          <w:rFonts w:ascii="Times New Roman" w:hAnsi="Times New Roman" w:cs="Times New Roman"/>
-          <w:sz w:val="24"/>
-        </w:rPr>
-        <w:t>Yik</w:t>
-      </w:r>
-      <w:proofErr w:type="spellEnd"/>
-      <w:r>
-        <w:rPr>
-          <w:rFonts w:ascii="Times New Roman" w:hAnsi="Times New Roman" w:cs="Times New Roman"/>
-          <w:sz w:val="24"/>
-        </w:rPr>
-        <w:t xml:space="preserve"> Tang and Jiang, J.N., “An approximate model of wind turbine control systems for wind farm power control”, 2011 IEEE Power and Energy Society, pp: 1 – 7, San Diego, CA.</w:t>
+        <w:t>Yi Guo. Hosseini, S.H. Choon Yik Tang and Jiang, J.N., “An approximate model of wind turbine control systems for wind farm power control”, 2011 IEEE Power and Energy Society, pp: 1 – 7, San Diego, CA.</w:t>
       </w:r>
     </w:p>
     <w:p>
@@ -6339,7 +7802,6 @@
           <w:sz w:val="24"/>
         </w:rPr>
       </w:pPr>
-      <w:proofErr w:type="gramStart"/>
       <w:r>
         <w:rPr>
           <w:rFonts w:ascii="Times New Roman" w:hAnsi="Times New Roman" w:cs="Times New Roman"/>
@@ -6353,63 +7815,7 @@
           <w:sz w:val="24"/>
         </w:rPr>
         <w:tab/>
-        <w:t>Gao</w:t>
-      </w:r>
-      <w:proofErr w:type="gramEnd"/>
-      <w:r>
-        <w:rPr>
-          <w:rFonts w:ascii="Times New Roman" w:hAnsi="Times New Roman" w:cs="Times New Roman"/>
-          <w:sz w:val="24"/>
-        </w:rPr>
-        <w:t xml:space="preserve">, F. </w:t>
-      </w:r>
-      <w:proofErr w:type="spellStart"/>
-      <w:r>
-        <w:rPr>
-          <w:rFonts w:ascii="Times New Roman" w:hAnsi="Times New Roman" w:cs="Times New Roman"/>
-          <w:sz w:val="24"/>
-        </w:rPr>
-        <w:t>Lv</w:t>
-      </w:r>
-      <w:proofErr w:type="spellEnd"/>
-      <w:r>
-        <w:rPr>
-          <w:rFonts w:ascii="Times New Roman" w:hAnsi="Times New Roman" w:cs="Times New Roman"/>
-          <w:sz w:val="24"/>
-        </w:rPr>
-        <w:t xml:space="preserve">, Y. and </w:t>
-      </w:r>
-      <w:proofErr w:type="spellStart"/>
-      <w:r>
-        <w:rPr>
-          <w:rFonts w:ascii="Times New Roman" w:hAnsi="Times New Roman" w:cs="Times New Roman"/>
-          <w:sz w:val="24"/>
-        </w:rPr>
-        <w:t>Xui</w:t>
-      </w:r>
-      <w:proofErr w:type="spellEnd"/>
-      <w:r>
-        <w:rPr>
-          <w:rFonts w:ascii="Times New Roman" w:hAnsi="Times New Roman" w:cs="Times New Roman"/>
-          <w:sz w:val="24"/>
-        </w:rPr>
-        <w:t xml:space="preserve">, D., “Hybrid automaton </w:t>
-      </w:r>
-      <w:proofErr w:type="spellStart"/>
-      <w:r>
-        <w:rPr>
-          <w:rFonts w:ascii="Times New Roman" w:hAnsi="Times New Roman" w:cs="Times New Roman"/>
-          <w:sz w:val="24"/>
-        </w:rPr>
-        <w:t>modeling</w:t>
-      </w:r>
-      <w:proofErr w:type="spellEnd"/>
-      <w:r>
-        <w:rPr>
-          <w:rFonts w:ascii="Times New Roman" w:hAnsi="Times New Roman" w:cs="Times New Roman"/>
-          <w:sz w:val="24"/>
-        </w:rPr>
-        <w:t xml:space="preserve"> and global control of wind turbine generator”, Proceedings of Seventh International Conference on Machine Learning and Cybernetics, Kunming, 2008.</w:t>
+        <w:t>Gao, F. Lv, Y. and Xui, D., “Hybrid automaton modeling and global control of wind turbine generator”, Proceedings of Seventh International Conference on Machine Learning and Cybernetics, Kunming, 2008.</w:t>
       </w:r>
     </w:p>
     <w:p>
@@ -6434,54 +7840,7 @@
           <w:sz w:val="24"/>
         </w:rPr>
         <w:tab/>
-      </w:r>
-      <w:proofErr w:type="spellStart"/>
-      <w:r>
-        <w:rPr>
-          <w:rFonts w:ascii="Times New Roman" w:hAnsi="Times New Roman" w:cs="Times New Roman"/>
-          <w:sz w:val="24"/>
-        </w:rPr>
-        <w:t>Bagh</w:t>
-      </w:r>
-      <w:proofErr w:type="spellEnd"/>
-      <w:r>
-        <w:rPr>
-          <w:rFonts w:ascii="Times New Roman" w:hAnsi="Times New Roman" w:cs="Times New Roman"/>
-          <w:sz w:val="24"/>
-        </w:rPr>
-        <w:t xml:space="preserve">, S.K. Samuel, P. Sharma, R. and Banerjee, S., “Emulation of static and dynamic characteristics of a wind turbine using </w:t>
-      </w:r>
-      <w:proofErr w:type="spellStart"/>
-      <w:r>
-        <w:rPr>
-          <w:rFonts w:ascii="Times New Roman" w:hAnsi="Times New Roman" w:cs="Times New Roman"/>
-          <w:sz w:val="24"/>
-        </w:rPr>
-        <w:t>Matlab</w:t>
-      </w:r>
-      <w:proofErr w:type="spellEnd"/>
-      <w:r>
-        <w:rPr>
-          <w:rFonts w:ascii="Times New Roman" w:hAnsi="Times New Roman" w:cs="Times New Roman"/>
-          <w:sz w:val="24"/>
-        </w:rPr>
-        <w:t>/Simulink”, Power, 2nd International Conference on Control and Embedded Systems (ICPCES), 2012, Pp</w:t>
-      </w:r>
-      <w:proofErr w:type="gramStart"/>
-      <w:r>
-        <w:rPr>
-          <w:rFonts w:ascii="Times New Roman" w:hAnsi="Times New Roman" w:cs="Times New Roman"/>
-          <w:sz w:val="24"/>
-        </w:rPr>
-        <w:t>:1</w:t>
-      </w:r>
-      <w:proofErr w:type="gramEnd"/>
-      <w:r>
-        <w:rPr>
-          <w:rFonts w:ascii="Times New Roman" w:hAnsi="Times New Roman" w:cs="Times New Roman"/>
-          <w:sz w:val="24"/>
-        </w:rPr>
-        <w:t xml:space="preserve"> – 6, Allahabad.</w:t>
+        <w:t>Bagh, S.K. Samuel, P. Sharma, R. and Banerjee, S., “Emulation of static and dynamic characteristics of a wind turbine using Matlab/Simulink”, Power, 2nd International Conference on Control and Embedded Systems (ICPCES), 2012, Pp:1 – 6, Allahabad.</w:t>
       </w:r>
     </w:p>
     <w:p>
@@ -6506,71 +7865,7 @@
           <w:sz w:val="24"/>
         </w:rPr>
         <w:tab/>
-        <w:t xml:space="preserve">Ming </w:t>
-      </w:r>
-      <w:proofErr w:type="gramStart"/>
-      <w:r>
-        <w:rPr>
-          <w:rFonts w:ascii="Times New Roman" w:hAnsi="Times New Roman" w:cs="Times New Roman"/>
-          <w:sz w:val="24"/>
-        </w:rPr>
-        <w:t>Yin ,</w:t>
-      </w:r>
-      <w:proofErr w:type="gramEnd"/>
-      <w:r>
-        <w:rPr>
-          <w:rFonts w:ascii="Times New Roman" w:hAnsi="Times New Roman" w:cs="Times New Roman"/>
-          <w:sz w:val="24"/>
-        </w:rPr>
-        <w:t xml:space="preserve"> </w:t>
-      </w:r>
-      <w:proofErr w:type="spellStart"/>
-      <w:r>
-        <w:rPr>
-          <w:rFonts w:ascii="Times New Roman" w:hAnsi="Times New Roman" w:cs="Times New Roman"/>
-          <w:sz w:val="24"/>
-        </w:rPr>
-        <w:t>Gengyin</w:t>
-      </w:r>
-      <w:proofErr w:type="spellEnd"/>
-      <w:r>
-        <w:rPr>
-          <w:rFonts w:ascii="Times New Roman" w:hAnsi="Times New Roman" w:cs="Times New Roman"/>
-          <w:sz w:val="24"/>
-        </w:rPr>
-        <w:t xml:space="preserve"> Li , Ming Zhou and </w:t>
-      </w:r>
-      <w:proofErr w:type="spellStart"/>
-      <w:r>
-        <w:rPr>
-          <w:rFonts w:ascii="Times New Roman" w:hAnsi="Times New Roman" w:cs="Times New Roman"/>
-          <w:sz w:val="24"/>
-        </w:rPr>
-        <w:t>Chengyong</w:t>
-      </w:r>
-      <w:proofErr w:type="spellEnd"/>
-      <w:r>
-        <w:rPr>
-          <w:rFonts w:ascii="Times New Roman" w:hAnsi="Times New Roman" w:cs="Times New Roman"/>
-          <w:sz w:val="24"/>
-        </w:rPr>
-        <w:t xml:space="preserve"> Zhao, “</w:t>
-      </w:r>
-      <w:proofErr w:type="spellStart"/>
-      <w:r>
-        <w:rPr>
-          <w:rFonts w:ascii="Times New Roman" w:hAnsi="Times New Roman" w:cs="Times New Roman"/>
-          <w:sz w:val="24"/>
-        </w:rPr>
-        <w:t>Modeling</w:t>
-      </w:r>
-      <w:proofErr w:type="spellEnd"/>
-      <w:r>
-        <w:rPr>
-          <w:rFonts w:ascii="Times New Roman" w:hAnsi="Times New Roman" w:cs="Times New Roman"/>
-          <w:sz w:val="24"/>
-        </w:rPr>
-        <w:t xml:space="preserve"> of the wind turbine with a permanent magnet synchronous generator for integration”, IEEE Power Engineering Society General Meeting, Pp:1 – 6, Tampa, FL, 2007.</w:t>
+        <w:t>Ming Yin , Gengyin Li , Ming Zhou and Chengyong Zhao, “Modeling of the wind turbine with a permanent magnet synchronous generator for integration”, IEEE Power Engineering Society General Meeting, Pp:1 – 6, Tampa, FL, 2007.</w:t>
       </w:r>
     </w:p>
     <w:p>
@@ -6598,42 +7893,7 @@
           <w:szCs w:val="24"/>
         </w:rPr>
         <w:tab/>
-      </w:r>
-      <w:proofErr w:type="spellStart"/>
-      <w:r>
-        <w:rPr>
-          <w:rFonts w:ascii="Times New Roman" w:hAnsi="Times New Roman" w:cs="Times New Roman"/>
-          <w:sz w:val="24"/>
-          <w:szCs w:val="24"/>
-        </w:rPr>
-        <w:t>Qiaoming</w:t>
-      </w:r>
-      <w:proofErr w:type="spellEnd"/>
-      <w:r>
-        <w:rPr>
-          <w:rFonts w:ascii="Times New Roman" w:hAnsi="Times New Roman" w:cs="Times New Roman"/>
-          <w:sz w:val="24"/>
-          <w:szCs w:val="24"/>
-        </w:rPr>
-        <w:t xml:space="preserve"> Shi ; Gang Wang ; </w:t>
-      </w:r>
-      <w:proofErr w:type="spellStart"/>
-      <w:r>
-        <w:rPr>
-          <w:rFonts w:ascii="Times New Roman" w:hAnsi="Times New Roman" w:cs="Times New Roman"/>
-          <w:sz w:val="24"/>
-          <w:szCs w:val="24"/>
-        </w:rPr>
-        <w:t>Lijun</w:t>
-      </w:r>
-      <w:proofErr w:type="spellEnd"/>
-      <w:r>
-        <w:rPr>
-          <w:rFonts w:ascii="Times New Roman" w:hAnsi="Times New Roman" w:cs="Times New Roman"/>
-          <w:sz w:val="24"/>
-          <w:szCs w:val="24"/>
-        </w:rPr>
-        <w:t xml:space="preserve"> Fu ; Lei Yuan and He Huang, “State-space averaging model of wind turbine with PMSG and its virtual inertia control”, IECON 2013 - 39th Annual Conference of the IEEE Industrial Electronics Society, Pp: 1880 – 1886, Vienna 2013.</w:t>
+        <w:t>Qiaoming Shi ; Gang Wang ; Lijun Fu ; Lei Yuan and He Huang, “State-space averaging model of wind turbine with PMSG and its virtual inertia control”, IECON 2013 - 39th Annual Conference of the IEEE Industrial Electronics Society, Pp: 1880 – 1886, Vienna 2013.</w:t>
       </w:r>
     </w:p>
     <w:p>
@@ -6661,96 +7921,7 @@
           <w:szCs w:val="24"/>
         </w:rPr>
         <w:tab/>
-      </w:r>
-      <w:proofErr w:type="spellStart"/>
-      <w:r>
-        <w:rPr>
-          <w:rFonts w:ascii="Times New Roman" w:hAnsi="Times New Roman" w:cs="Times New Roman"/>
-          <w:sz w:val="24"/>
-          <w:szCs w:val="24"/>
-        </w:rPr>
-        <w:t>Junfei</w:t>
-      </w:r>
-      <w:proofErr w:type="spellEnd"/>
-      <w:r>
-        <w:rPr>
-          <w:rFonts w:ascii="Times New Roman" w:hAnsi="Times New Roman" w:cs="Times New Roman"/>
-          <w:sz w:val="24"/>
-          <w:szCs w:val="24"/>
-        </w:rPr>
-        <w:t xml:space="preserve"> </w:t>
-      </w:r>
-      <w:proofErr w:type="gramStart"/>
-      <w:r>
-        <w:rPr>
-          <w:rFonts w:ascii="Times New Roman" w:hAnsi="Times New Roman" w:cs="Times New Roman"/>
-          <w:sz w:val="24"/>
-          <w:szCs w:val="24"/>
-        </w:rPr>
-        <w:t>Chen ;</w:t>
-      </w:r>
-      <w:proofErr w:type="gramEnd"/>
-      <w:r>
-        <w:rPr>
-          <w:rFonts w:ascii="Times New Roman" w:hAnsi="Times New Roman" w:cs="Times New Roman"/>
-          <w:sz w:val="24"/>
-          <w:szCs w:val="24"/>
-        </w:rPr>
-        <w:t xml:space="preserve"> </w:t>
-      </w:r>
-      <w:proofErr w:type="spellStart"/>
-      <w:r>
-        <w:rPr>
-          <w:rFonts w:ascii="Times New Roman" w:hAnsi="Times New Roman" w:cs="Times New Roman"/>
-          <w:sz w:val="24"/>
-          <w:szCs w:val="24"/>
-        </w:rPr>
-        <w:t>Hongbin</w:t>
-      </w:r>
-      <w:proofErr w:type="spellEnd"/>
-      <w:r>
-        <w:rPr>
-          <w:rFonts w:ascii="Times New Roman" w:hAnsi="Times New Roman" w:cs="Times New Roman"/>
-          <w:sz w:val="24"/>
-          <w:szCs w:val="24"/>
-        </w:rPr>
-        <w:t xml:space="preserve"> Wu ; Ming Sun and </w:t>
-      </w:r>
-      <w:proofErr w:type="spellStart"/>
-      <w:r>
-        <w:rPr>
-          <w:rFonts w:ascii="Times New Roman" w:hAnsi="Times New Roman" w:cs="Times New Roman"/>
-          <w:sz w:val="24"/>
-          <w:szCs w:val="24"/>
-        </w:rPr>
-        <w:t>Weinan</w:t>
-      </w:r>
-      <w:proofErr w:type="spellEnd"/>
-      <w:r>
-        <w:rPr>
-          <w:rFonts w:ascii="Times New Roman" w:hAnsi="Times New Roman" w:cs="Times New Roman"/>
-          <w:sz w:val="24"/>
-          <w:szCs w:val="24"/>
-        </w:rPr>
-        <w:t xml:space="preserve"> Jiang, “</w:t>
-      </w:r>
-      <w:proofErr w:type="spellStart"/>
-      <w:r>
-        <w:rPr>
-          <w:rFonts w:ascii="Times New Roman" w:hAnsi="Times New Roman" w:cs="Times New Roman"/>
-          <w:sz w:val="24"/>
-          <w:szCs w:val="24"/>
-        </w:rPr>
-        <w:t>Modeling</w:t>
-      </w:r>
-      <w:proofErr w:type="spellEnd"/>
-      <w:r>
-        <w:rPr>
-          <w:rFonts w:ascii="Times New Roman" w:hAnsi="Times New Roman" w:cs="Times New Roman"/>
-          <w:sz w:val="24"/>
-          <w:szCs w:val="24"/>
-        </w:rPr>
-        <w:t xml:space="preserve"> and simulation of directly driven wind turbine with permanent magnet synchronous generator”, IEEE Innovative Smart Grid Technologies - Asia (ISGT Asia), Pp:1 – 5, Tianjin, 2012.</w:t>
+        <w:t>Junfei Chen ; Hongbin Wu ; Ming Sun and Weinan Jiang, “Modeling and simulation of directly driven wind turbine with permanent magnet synchronous generator”, IEEE Innovative Smart Grid Technologies - Asia (ISGT Asia), Pp:1 – 5, Tianjin, 2012.</w:t>
       </w:r>
     </w:p>
     <w:p>
@@ -6777,60 +7948,7 @@
           <w:szCs w:val="24"/>
         </w:rPr>
         <w:tab/>
-      </w:r>
-      <w:proofErr w:type="spellStart"/>
-      <w:r>
-        <w:rPr>
-          <w:rFonts w:ascii="Times New Roman" w:hAnsi="Times New Roman" w:cs="Times New Roman"/>
-          <w:sz w:val="24"/>
-          <w:szCs w:val="24"/>
-        </w:rPr>
-        <w:t>Jie</w:t>
-      </w:r>
-      <w:proofErr w:type="spellEnd"/>
-      <w:r>
-        <w:rPr>
-          <w:rFonts w:ascii="Times New Roman" w:hAnsi="Times New Roman" w:cs="Times New Roman"/>
-          <w:sz w:val="24"/>
-          <w:szCs w:val="24"/>
-        </w:rPr>
-        <w:t xml:space="preserve"> Chen and Dongxiang Jiang, “Study on </w:t>
-      </w:r>
-      <w:proofErr w:type="spellStart"/>
-      <w:r>
-        <w:rPr>
-          <w:rFonts w:ascii="Times New Roman" w:hAnsi="Times New Roman" w:cs="Times New Roman"/>
-          <w:sz w:val="24"/>
-          <w:szCs w:val="24"/>
-        </w:rPr>
-        <w:t>modeling</w:t>
-      </w:r>
-      <w:proofErr w:type="spellEnd"/>
-      <w:r>
-        <w:rPr>
-          <w:rFonts w:ascii="Times New Roman" w:hAnsi="Times New Roman" w:cs="Times New Roman"/>
-          <w:sz w:val="24"/>
-          <w:szCs w:val="24"/>
-        </w:rPr>
-        <w:t xml:space="preserve"> and simulation of non-grid-connected wind turbine”, WNWEC 2009 World Non-Grid- Connected Wind Power and Energy Conference, Pp</w:t>
-      </w:r>
-      <w:proofErr w:type="gramStart"/>
-      <w:r>
-        <w:rPr>
-          <w:rFonts w:ascii="Times New Roman" w:hAnsi="Times New Roman" w:cs="Times New Roman"/>
-          <w:sz w:val="24"/>
-          <w:szCs w:val="24"/>
-        </w:rPr>
-        <w:t>:1</w:t>
-      </w:r>
-      <w:proofErr w:type="gramEnd"/>
-      <w:r>
-        <w:rPr>
-          <w:rFonts w:ascii="Times New Roman" w:hAnsi="Times New Roman" w:cs="Times New Roman"/>
-          <w:sz w:val="24"/>
-          <w:szCs w:val="24"/>
-        </w:rPr>
-        <w:t xml:space="preserve"> – 5, Nanjing, 2009</w:t>
+        <w:t>Jie Chen and Dongxiang Jiang, “Study on modeling and simulation of non-grid-connected wind turbine”, WNWEC 2009 World Non-Grid- Connected Wind Power and Energy Conference, Pp:1 – 5, Nanjing, 2009</w:t>
       </w:r>
       <w:r>
         <w:rPr>
@@ -6862,23 +7980,7 @@
           <w:sz w:val="24"/>
         </w:rPr>
         <w:tab/>
-        <w:t xml:space="preserve">Llano, D. McMahon, R. and </w:t>
-      </w:r>
-      <w:proofErr w:type="spellStart"/>
-      <w:r>
-        <w:rPr>
-          <w:rFonts w:ascii="Times New Roman" w:hAnsi="Times New Roman" w:cs="Times New Roman"/>
-          <w:sz w:val="24"/>
-        </w:rPr>
-        <w:t>Tatlow</w:t>
-      </w:r>
-      <w:proofErr w:type="spellEnd"/>
-      <w:r>
-        <w:rPr>
-          <w:rFonts w:ascii="Times New Roman" w:hAnsi="Times New Roman" w:cs="Times New Roman"/>
-          <w:sz w:val="24"/>
-        </w:rPr>
-        <w:t>, M., “Control algorithms for permanent magnet generators evaluated on a wind turbine emulator test-ring”, 7th IET International Conference on Power Electronics, Manchester, 2014.</w:t>
+        <w:t>Llano, D. McMahon, R. and Tatlow, M., “Control algorithms for permanent magnet generators evaluated on a wind turbine emulator test-ring”, 7th IET International Conference on Power Electronics, Manchester, 2014.</w:t>
       </w:r>
     </w:p>
     <w:p>
@@ -6890,13 +7992,11 @@
           <w:sz w:val="24"/>
         </w:rPr>
       </w:pPr>
-      <w:proofErr w:type="gramStart"/>
-      <w:r>
-        <w:rPr>
-          <w:rFonts w:ascii="Times New Roman" w:hAnsi="Times New Roman" w:cs="Times New Roman"/>
-          <w:sz w:val="24"/>
-        </w:rPr>
-        <w:lastRenderedPageBreak/>
+      <w:r>
+        <w:rPr>
+          <w:rFonts w:ascii="Times New Roman" w:hAnsi="Times New Roman" w:cs="Times New Roman"/>
+          <w:sz w:val="24"/>
+        </w:rPr>
         <w:t>[25]</w:t>
       </w:r>
       <w:r>
@@ -6906,22 +8006,12 @@
         </w:rPr>
         <w:tab/>
       </w:r>
-      <w:proofErr w:type="spellStart"/>
-      <w:r>
-        <w:rPr>
-          <w:rFonts w:ascii="Times New Roman" w:hAnsi="Times New Roman" w:cs="Times New Roman"/>
-          <w:sz w:val="24"/>
-        </w:rPr>
-        <w:t>Cai</w:t>
-      </w:r>
-      <w:proofErr w:type="spellEnd"/>
-      <w:proofErr w:type="gramEnd"/>
-      <w:r>
-        <w:rPr>
-          <w:rFonts w:ascii="Times New Roman" w:hAnsi="Times New Roman" w:cs="Times New Roman"/>
-          <w:sz w:val="24"/>
-        </w:rPr>
-        <w:t>, X. Shi, G. Wang, Z. Yao, L. and Zhu, M., “Generalized average model of DC wind turbine with consideration of electromechanical transients”, IECON 2013 - 39th Annual Conference of the IEEE, Vienna, 2013.</w:t>
+      <w:r>
+        <w:rPr>
+          <w:rFonts w:ascii="Times New Roman" w:hAnsi="Times New Roman" w:cs="Times New Roman"/>
+          <w:sz w:val="24"/>
+        </w:rPr>
+        <w:t>BOS</w:t>
       </w:r>
     </w:p>
     <w:p>
@@ -6938,6 +8028,7 @@
           <w:rFonts w:ascii="Times New Roman" w:hAnsi="Times New Roman" w:cs="Times New Roman"/>
           <w:sz w:val="24"/>
         </w:rPr>
+        <w:lastRenderedPageBreak/>
         <w:t>[26]</w:t>
       </w:r>
       <w:r>
@@ -6946,70 +8037,7 @@
           <w:sz w:val="24"/>
         </w:rPr>
         <w:tab/>
-      </w:r>
-      <w:proofErr w:type="spellStart"/>
-      <w:r>
-        <w:rPr>
-          <w:rFonts w:ascii="Times New Roman" w:hAnsi="Times New Roman" w:cs="Times New Roman"/>
-          <w:sz w:val="24"/>
-        </w:rPr>
-        <w:t>Boukettaya</w:t>
-      </w:r>
-      <w:proofErr w:type="spellEnd"/>
-      <w:r>
-        <w:rPr>
-          <w:rFonts w:ascii="Times New Roman" w:hAnsi="Times New Roman" w:cs="Times New Roman"/>
-          <w:sz w:val="24"/>
-        </w:rPr>
-        <w:t>, G</w:t>
-      </w:r>
-      <w:proofErr w:type="gramStart"/>
-      <w:r>
-        <w:rPr>
-          <w:rFonts w:ascii="Times New Roman" w:hAnsi="Times New Roman" w:cs="Times New Roman"/>
-          <w:sz w:val="24"/>
-        </w:rPr>
-        <w:t>. ;</w:t>
-      </w:r>
-      <w:proofErr w:type="gramEnd"/>
-      <w:r>
-        <w:rPr>
-          <w:rFonts w:ascii="Times New Roman" w:hAnsi="Times New Roman" w:cs="Times New Roman"/>
-          <w:sz w:val="24"/>
-        </w:rPr>
-        <w:t xml:space="preserve"> </w:t>
-      </w:r>
-      <w:proofErr w:type="spellStart"/>
-      <w:r>
-        <w:rPr>
-          <w:rFonts w:ascii="Times New Roman" w:hAnsi="Times New Roman" w:cs="Times New Roman"/>
-          <w:sz w:val="24"/>
-        </w:rPr>
-        <w:t>Naifar</w:t>
-      </w:r>
-      <w:proofErr w:type="spellEnd"/>
-      <w:r>
-        <w:rPr>
-          <w:rFonts w:ascii="Times New Roman" w:hAnsi="Times New Roman" w:cs="Times New Roman"/>
-          <w:sz w:val="24"/>
-        </w:rPr>
-        <w:t xml:space="preserve">, O. and </w:t>
-      </w:r>
-      <w:proofErr w:type="spellStart"/>
-      <w:r>
-        <w:rPr>
-          <w:rFonts w:ascii="Times New Roman" w:hAnsi="Times New Roman" w:cs="Times New Roman"/>
-          <w:sz w:val="24"/>
-        </w:rPr>
-        <w:t>Ouali</w:t>
-      </w:r>
-      <w:proofErr w:type="spellEnd"/>
-      <w:r>
-        <w:rPr>
-          <w:rFonts w:ascii="Times New Roman" w:hAnsi="Times New Roman" w:cs="Times New Roman"/>
-          <w:sz w:val="24"/>
-        </w:rPr>
-        <w:t>, A., “A vector control of a cascaded doubly fed induction generator for a wind energy conversion system”, 11th International Multi-Conference on Systems, Signals &amp; Devices (SSD), Pp:1 - 7, Barcelona, 2014.</w:t>
+        <w:t>Boukettaya, G. ; Naifar, O. and Ouali, A., “A vector control of a cascaded doubly fed induction generator for a wind energy conversion system”, 11th International Multi-Conference on Systems, Signals &amp; Devices (SSD), Pp:1 - 7, Barcelona, 2014.</w:t>
       </w:r>
     </w:p>
     <w:p>
@@ -7034,71 +8062,7 @@
           <w:sz w:val="24"/>
         </w:rPr>
         <w:tab/>
-        <w:t xml:space="preserve">Bustos, G. </w:t>
-      </w:r>
-      <w:proofErr w:type="spellStart"/>
-      <w:r>
-        <w:rPr>
-          <w:rFonts w:ascii="Times New Roman" w:hAnsi="Times New Roman" w:cs="Times New Roman"/>
-          <w:sz w:val="24"/>
-        </w:rPr>
-        <w:t>Milla</w:t>
-      </w:r>
-      <w:proofErr w:type="spellEnd"/>
-      <w:r>
-        <w:rPr>
-          <w:rFonts w:ascii="Times New Roman" w:hAnsi="Times New Roman" w:cs="Times New Roman"/>
-          <w:sz w:val="24"/>
-        </w:rPr>
-        <w:t xml:space="preserve">, F. </w:t>
-      </w:r>
-      <w:proofErr w:type="spellStart"/>
-      <w:r>
-        <w:rPr>
-          <w:rFonts w:ascii="Times New Roman" w:hAnsi="Times New Roman" w:cs="Times New Roman"/>
-          <w:sz w:val="24"/>
-        </w:rPr>
-        <w:t>Saez</w:t>
-      </w:r>
-      <w:proofErr w:type="spellEnd"/>
-      <w:r>
-        <w:rPr>
-          <w:rFonts w:ascii="Times New Roman" w:hAnsi="Times New Roman" w:cs="Times New Roman"/>
-          <w:sz w:val="24"/>
-        </w:rPr>
-        <w:t xml:space="preserve">, D. Vargas, L. S. </w:t>
-      </w:r>
-      <w:proofErr w:type="spellStart"/>
-      <w:r>
-        <w:rPr>
-          <w:rFonts w:ascii="Times New Roman" w:hAnsi="Times New Roman" w:cs="Times New Roman"/>
-          <w:sz w:val="24"/>
-        </w:rPr>
-        <w:t>Zareipour</w:t>
-      </w:r>
-      <w:proofErr w:type="spellEnd"/>
-      <w:r>
-        <w:rPr>
-          <w:rFonts w:ascii="Times New Roman" w:hAnsi="Times New Roman" w:cs="Times New Roman"/>
-          <w:sz w:val="24"/>
-        </w:rPr>
-        <w:t xml:space="preserve">, H. and </w:t>
-      </w:r>
-      <w:proofErr w:type="spellStart"/>
-      <w:r>
-        <w:rPr>
-          <w:rFonts w:ascii="Times New Roman" w:hAnsi="Times New Roman" w:cs="Times New Roman"/>
-          <w:sz w:val="24"/>
-        </w:rPr>
-        <w:t>Nuñez</w:t>
-      </w:r>
-      <w:proofErr w:type="spellEnd"/>
-      <w:r>
-        <w:rPr>
-          <w:rFonts w:ascii="Times New Roman" w:hAnsi="Times New Roman" w:cs="Times New Roman"/>
-          <w:sz w:val="24"/>
-        </w:rPr>
-        <w:t>, A., “Comparison of fixed speed wind turbines models: a case study”, IECON 2012 - 38th Annual Conference on IEEE, Montreal, QC, 2012.</w:t>
+        <w:t>Bustos, G. Milla, F. Saez, D. Vargas, L. S. Zareipour, H. and Nuñez, A., “Comparison of fixed speed wind turbines models: a case study”, IECON 2012 - 38th Annual Conference on IEEE, Montreal, QC, 2012.</w:t>
       </w:r>
     </w:p>
     <w:p>
@@ -7123,55 +8087,7 @@
           <w:sz w:val="24"/>
         </w:rPr>
         <w:tab/>
-        <w:t xml:space="preserve">Ahmed, D. ; Karim, F. and Ahmad, A., “Design and </w:t>
-      </w:r>
-      <w:proofErr w:type="spellStart"/>
-      <w:r>
-        <w:rPr>
-          <w:rFonts w:ascii="Times New Roman" w:hAnsi="Times New Roman" w:cs="Times New Roman"/>
-          <w:sz w:val="24"/>
-        </w:rPr>
-        <w:t>modeling</w:t>
-      </w:r>
-      <w:proofErr w:type="spellEnd"/>
-      <w:r>
-        <w:rPr>
-          <w:rFonts w:ascii="Times New Roman" w:hAnsi="Times New Roman" w:cs="Times New Roman"/>
-          <w:sz w:val="24"/>
-        </w:rPr>
-        <w:t xml:space="preserve"> of </w:t>
-      </w:r>
-      <w:proofErr w:type="spellStart"/>
-      <w:r>
-        <w:rPr>
-          <w:rFonts w:ascii="Times New Roman" w:hAnsi="Times New Roman" w:cs="Times New Roman"/>
-          <w:sz w:val="24"/>
-        </w:rPr>
-        <w:t>lowspeed</w:t>
-      </w:r>
-      <w:proofErr w:type="spellEnd"/>
-      <w:r>
-        <w:rPr>
-          <w:rFonts w:ascii="Times New Roman" w:hAnsi="Times New Roman" w:cs="Times New Roman"/>
-          <w:sz w:val="24"/>
-        </w:rPr>
-        <w:t xml:space="preserve"> axial flux permanent magnet generator for wind based microgeneration systems, International Conference on Robotics and Emerging Allied Technologies in Engineering (</w:t>
-      </w:r>
-      <w:proofErr w:type="spellStart"/>
-      <w:r>
-        <w:rPr>
-          <w:rFonts w:ascii="Times New Roman" w:hAnsi="Times New Roman" w:cs="Times New Roman"/>
-          <w:sz w:val="24"/>
-        </w:rPr>
-        <w:t>iCREATE</w:t>
-      </w:r>
-      <w:proofErr w:type="spellEnd"/>
-      <w:r>
-        <w:rPr>
-          <w:rFonts w:ascii="Times New Roman" w:hAnsi="Times New Roman" w:cs="Times New Roman"/>
-          <w:sz w:val="24"/>
-        </w:rPr>
-        <w:t>), Pp: 51 – 57, Islamabad, 2014</w:t>
+        <w:t>Ahmed, D. ; Karim, F. and Ahmad, A., “Design and modeling of lowspeed axial flux permanent magnet generator for wind based microgeneration systems, International Conference on Robotics and Emerging Allied Technologies in Engineering (iCREATE), Pp: 51 – 57, Islamabad, 2014</w:t>
       </w:r>
     </w:p>
     <w:p>
@@ -7196,55 +8112,7 @@
           <w:sz w:val="24"/>
         </w:rPr>
         <w:tab/>
-        <w:t xml:space="preserve">Ahmad, A. Ahmed and D. Karim, F., “Design and </w:t>
-      </w:r>
-      <w:proofErr w:type="spellStart"/>
-      <w:r>
-        <w:rPr>
-          <w:rFonts w:ascii="Times New Roman" w:hAnsi="Times New Roman" w:cs="Times New Roman"/>
-          <w:sz w:val="24"/>
-        </w:rPr>
-        <w:t>modeling</w:t>
-      </w:r>
-      <w:proofErr w:type="spellEnd"/>
-      <w:r>
-        <w:rPr>
-          <w:rFonts w:ascii="Times New Roman" w:hAnsi="Times New Roman" w:cs="Times New Roman"/>
-          <w:sz w:val="24"/>
-        </w:rPr>
-        <w:t xml:space="preserve"> of </w:t>
-      </w:r>
-      <w:proofErr w:type="spellStart"/>
-      <w:r>
-        <w:rPr>
-          <w:rFonts w:ascii="Times New Roman" w:hAnsi="Times New Roman" w:cs="Times New Roman"/>
-          <w:sz w:val="24"/>
-        </w:rPr>
-        <w:t>lowspeed</w:t>
-      </w:r>
-      <w:proofErr w:type="spellEnd"/>
-      <w:r>
-        <w:rPr>
-          <w:rFonts w:ascii="Times New Roman" w:hAnsi="Times New Roman" w:cs="Times New Roman"/>
-          <w:sz w:val="24"/>
-        </w:rPr>
-        <w:t xml:space="preserve"> axial flux permanent magnet generator for wind based microgeneration systems”, 2014 International Conference on Robotics and Emerging Allied Technologies in Engineering (</w:t>
-      </w:r>
-      <w:proofErr w:type="spellStart"/>
-      <w:r>
-        <w:rPr>
-          <w:rFonts w:ascii="Times New Roman" w:hAnsi="Times New Roman" w:cs="Times New Roman"/>
-          <w:sz w:val="24"/>
-        </w:rPr>
-        <w:t>iCREATE</w:t>
-      </w:r>
-      <w:proofErr w:type="spellEnd"/>
-      <w:r>
-        <w:rPr>
-          <w:rFonts w:ascii="Times New Roman" w:hAnsi="Times New Roman" w:cs="Times New Roman"/>
-          <w:sz w:val="24"/>
-        </w:rPr>
-        <w:t>), Islamabad, Pakistan, 2014.</w:t>
+        <w:t>Ahmad, A. Ahmed and D. Karim, F., “Design and modeling of lowspeed axial flux permanent magnet generator for wind based microgeneration systems”, 2014 International Conference on Robotics and Emerging Allied Technologies in Engineering (iCREATE), Islamabad, Pakistan, 2014.</w:t>
       </w:r>
     </w:p>
     <w:p>
@@ -7270,7 +8138,7 @@
         </w:rPr>
         <w:tab/>
       </w:r>
-      <w:hyperlink r:id="rId20" w:history="1">
+      <w:hyperlink r:id="rId24" w:history="1">
         <w:r>
           <w:rPr>
             <w:rStyle w:val="Hyperlink"/>
@@ -7423,37 +8291,12 @@
         </w:rPr>
         <w:tab/>
       </w:r>
-      <w:proofErr w:type="spellStart"/>
-      <w:r>
-        <w:rPr>
-          <w:rFonts w:ascii="Times New Roman" w:hAnsi="Times New Roman" w:cs="Times New Roman"/>
-          <w:sz w:val="24"/>
-        </w:rPr>
-        <w:t>Rossouw</w:t>
-      </w:r>
-      <w:proofErr w:type="spellEnd"/>
-      <w:r>
-        <w:rPr>
-          <w:rFonts w:ascii="Times New Roman" w:hAnsi="Times New Roman" w:cs="Times New Roman"/>
-          <w:sz w:val="24"/>
-        </w:rPr>
-        <w:t xml:space="preserve">, Francois </w:t>
-      </w:r>
-      <w:proofErr w:type="spellStart"/>
-      <w:r>
-        <w:rPr>
-          <w:rFonts w:ascii="Times New Roman" w:hAnsi="Times New Roman" w:cs="Times New Roman"/>
-          <w:sz w:val="24"/>
-        </w:rPr>
-        <w:t>Gerhardus</w:t>
-      </w:r>
-      <w:proofErr w:type="spellEnd"/>
-      <w:r>
-        <w:rPr>
-          <w:rFonts w:ascii="Times New Roman" w:hAnsi="Times New Roman" w:cs="Times New Roman"/>
-          <w:sz w:val="24"/>
-        </w:rPr>
-        <w:t>, “Analysis</w:t>
+      <w:r>
+        <w:rPr>
+          <w:rFonts w:ascii="Times New Roman" w:hAnsi="Times New Roman" w:cs="Times New Roman"/>
+          <w:sz w:val="24"/>
+        </w:rPr>
+        <w:t>Rossouw, Francois Gerhardus, “Analysis</w:t>
       </w:r>
       <w:r>
         <w:rPr>
@@ -7467,23 +8310,7 @@
           <w:rFonts w:ascii="Times New Roman" w:hAnsi="Times New Roman" w:cs="Times New Roman"/>
           <w:sz w:val="24"/>
         </w:rPr>
-        <w:t>and Design of Axial Flux Permanent Magnet Wind Generator System for Direct Battery Charging Applications</w:t>
-      </w:r>
-      <w:proofErr w:type="gramStart"/>
-      <w:r>
-        <w:rPr>
-          <w:rFonts w:ascii="Times New Roman" w:hAnsi="Times New Roman" w:cs="Times New Roman"/>
-          <w:sz w:val="24"/>
-        </w:rPr>
-        <w:t>” ,</w:t>
-      </w:r>
-      <w:proofErr w:type="gramEnd"/>
-      <w:r>
-        <w:rPr>
-          <w:rFonts w:ascii="Times New Roman" w:hAnsi="Times New Roman" w:cs="Times New Roman"/>
-          <w:sz w:val="24"/>
-        </w:rPr>
-        <w:t>MS Thesis, 2009.</w:t>
+        <w:t>and Design of Axial Flux Permanent Magnet Wind Generator System for Direct Battery Charging Applications” ,MS Thesis, 2009.</w:t>
       </w:r>
     </w:p>
     <w:p>
@@ -7509,7 +8336,7 @@
         </w:rPr>
         <w:tab/>
       </w:r>
-      <w:hyperlink r:id="rId21" w:history="1">
+      <w:hyperlink r:id="rId25" w:history="1">
         <w:r>
           <w:rPr>
             <w:rStyle w:val="Hyperlink"/>
@@ -7548,112 +8375,9 @@
           <w:sz w:val="24"/>
         </w:rPr>
         <w:tab/>
-      </w:r>
-      <w:proofErr w:type="spellStart"/>
-      <w:r>
-        <w:rPr>
-          <w:rFonts w:ascii="Times New Roman" w:hAnsi="Times New Roman" w:cs="Times New Roman"/>
-          <w:sz w:val="24"/>
-        </w:rPr>
-        <w:t>Magdi</w:t>
-      </w:r>
-      <w:proofErr w:type="spellEnd"/>
-      <w:r>
-        <w:rPr>
-          <w:rFonts w:ascii="Times New Roman" w:hAnsi="Times New Roman" w:cs="Times New Roman"/>
-          <w:sz w:val="24"/>
-        </w:rPr>
-        <w:t xml:space="preserve"> </w:t>
-      </w:r>
-      <w:proofErr w:type="spellStart"/>
-      <w:r>
-        <w:rPr>
-          <w:rFonts w:ascii="Times New Roman" w:hAnsi="Times New Roman" w:cs="Times New Roman"/>
-          <w:sz w:val="24"/>
-        </w:rPr>
-        <w:t>Ragheb</w:t>
-      </w:r>
-      <w:proofErr w:type="spellEnd"/>
-      <w:r>
-        <w:rPr>
-          <w:rFonts w:ascii="Times New Roman" w:hAnsi="Times New Roman" w:cs="Times New Roman"/>
-          <w:sz w:val="24"/>
-        </w:rPr>
-        <w:t xml:space="preserve"> and Adam M. </w:t>
-      </w:r>
-      <w:proofErr w:type="spellStart"/>
-      <w:r>
-        <w:rPr>
-          <w:rFonts w:ascii="Times New Roman" w:hAnsi="Times New Roman" w:cs="Times New Roman"/>
-          <w:sz w:val="24"/>
-        </w:rPr>
-        <w:t>Ragheb</w:t>
-      </w:r>
-      <w:proofErr w:type="spellEnd"/>
-      <w:r>
-        <w:rPr>
-          <w:rFonts w:ascii="Times New Roman" w:hAnsi="Times New Roman" w:cs="Times New Roman"/>
-          <w:sz w:val="24"/>
-        </w:rPr>
-        <w:t xml:space="preserve"> (2011). Wind Turbines Theory - The Betz Equation and Optimal Rotor Tip Speed Ratio, Fundamental and Advanced </w:t>
-      </w:r>
-      <w:r>
-        <w:rPr>
-          <w:rFonts w:ascii="Times New Roman" w:hAnsi="Times New Roman" w:cs="Times New Roman"/>
-          <w:sz w:val="24"/>
-        </w:rPr>
-        <w:lastRenderedPageBreak/>
-        <w:t xml:space="preserve">Topics in Wind Power, </w:t>
-      </w:r>
-      <w:proofErr w:type="spellStart"/>
-      <w:r>
-        <w:rPr>
-          <w:rFonts w:ascii="Times New Roman" w:hAnsi="Times New Roman" w:cs="Times New Roman"/>
-          <w:sz w:val="24"/>
-        </w:rPr>
-        <w:t>Dr.</w:t>
-      </w:r>
-      <w:proofErr w:type="spellEnd"/>
-      <w:r>
-        <w:rPr>
-          <w:rFonts w:ascii="Times New Roman" w:hAnsi="Times New Roman" w:cs="Times New Roman"/>
-          <w:sz w:val="24"/>
-        </w:rPr>
-        <w:t xml:space="preserve"> Rupp </w:t>
-      </w:r>
-      <w:proofErr w:type="spellStart"/>
-      <w:r>
-        <w:rPr>
-          <w:rFonts w:ascii="Times New Roman" w:hAnsi="Times New Roman" w:cs="Times New Roman"/>
-          <w:sz w:val="24"/>
-        </w:rPr>
-        <w:t>Carriveau</w:t>
-      </w:r>
-      <w:proofErr w:type="spellEnd"/>
-      <w:r>
-        <w:rPr>
-          <w:rFonts w:ascii="Times New Roman" w:hAnsi="Times New Roman" w:cs="Times New Roman"/>
-          <w:sz w:val="24"/>
-        </w:rPr>
-        <w:t xml:space="preserve"> (Ed.), </w:t>
-      </w:r>
-      <w:proofErr w:type="spellStart"/>
-      <w:r>
-        <w:rPr>
-          <w:rFonts w:ascii="Times New Roman" w:hAnsi="Times New Roman" w:cs="Times New Roman"/>
-          <w:sz w:val="24"/>
-        </w:rPr>
-        <w:t>InTech</w:t>
-      </w:r>
-      <w:proofErr w:type="spellEnd"/>
-      <w:r>
-        <w:rPr>
-          <w:rFonts w:ascii="Times New Roman" w:hAnsi="Times New Roman" w:cs="Times New Roman"/>
-          <w:sz w:val="24"/>
-        </w:rPr>
-        <w:t xml:space="preserve">, DOI: 10.5772/21398. Available from: </w:t>
-      </w:r>
-      <w:hyperlink r:id="rId22" w:history="1">
+        <w:t xml:space="preserve">Magdi Ragheb and Adam M. Ragheb (2011). Wind Turbines Theory - The Betz Equation and Optimal Rotor Tip Speed Ratio, Fundamental and Advanced Topics in Wind Power, Dr. Rupp Carriveau (Ed.), InTech, DOI: 10.5772/21398. Available from: </w:t>
+      </w:r>
+      <w:hyperlink r:id="rId26" w:history="1">
         <w:r>
           <w:rPr>
             <w:rStyle w:val="Hyperlink"/>
@@ -7684,6 +8408,7 @@
           <w:rFonts w:ascii="Times New Roman" w:hAnsi="Times New Roman" w:cs="Times New Roman"/>
           <w:sz w:val="24"/>
         </w:rPr>
+        <w:lastRenderedPageBreak/>
         <w:t>[35]</w:t>
       </w:r>
       <w:r>
@@ -7692,73 +8417,9 @@
           <w:sz w:val="24"/>
         </w:rPr>
         <w:tab/>
-        <w:t xml:space="preserve">S.H. </w:t>
-      </w:r>
-      <w:proofErr w:type="spellStart"/>
-      <w:r>
-        <w:rPr>
-          <w:rFonts w:ascii="Times New Roman" w:hAnsi="Times New Roman" w:cs="Times New Roman"/>
-          <w:sz w:val="24"/>
-        </w:rPr>
-        <w:t>Pishgar-Komleh</w:t>
-      </w:r>
-      <w:proofErr w:type="spellEnd"/>
-      <w:r>
-        <w:rPr>
-          <w:rFonts w:ascii="Times New Roman" w:hAnsi="Times New Roman" w:cs="Times New Roman"/>
-          <w:sz w:val="24"/>
-        </w:rPr>
-        <w:t xml:space="preserve">, A. </w:t>
-      </w:r>
-      <w:proofErr w:type="spellStart"/>
-      <w:r>
-        <w:rPr>
-          <w:rFonts w:ascii="Times New Roman" w:hAnsi="Times New Roman" w:cs="Times New Roman"/>
-          <w:sz w:val="24"/>
-        </w:rPr>
-        <w:t>Keyhani</w:t>
-      </w:r>
-      <w:proofErr w:type="spellEnd"/>
-      <w:r>
-        <w:rPr>
-          <w:rFonts w:ascii="Times New Roman" w:hAnsi="Times New Roman" w:cs="Times New Roman"/>
-          <w:sz w:val="24"/>
-        </w:rPr>
-        <w:t xml:space="preserve">, P. </w:t>
-      </w:r>
-      <w:proofErr w:type="spellStart"/>
-      <w:r>
-        <w:rPr>
-          <w:rFonts w:ascii="Times New Roman" w:hAnsi="Times New Roman" w:cs="Times New Roman"/>
-          <w:sz w:val="24"/>
-        </w:rPr>
-        <w:t>Sefeedpari</w:t>
-      </w:r>
-      <w:proofErr w:type="spellEnd"/>
-      <w:r>
-        <w:rPr>
-          <w:rFonts w:ascii="Times New Roman" w:hAnsi="Times New Roman" w:cs="Times New Roman"/>
-          <w:sz w:val="24"/>
-        </w:rPr>
-        <w:t xml:space="preserve">, Wind speed and power density analysis based on Weibull and Rayleigh distributions (a case study: </w:t>
-      </w:r>
-      <w:proofErr w:type="spellStart"/>
-      <w:r>
-        <w:rPr>
-          <w:rFonts w:ascii="Times New Roman" w:hAnsi="Times New Roman" w:cs="Times New Roman"/>
-          <w:sz w:val="24"/>
-        </w:rPr>
-        <w:t>Firouzkooh</w:t>
-      </w:r>
-      <w:proofErr w:type="spellEnd"/>
-      <w:r>
-        <w:rPr>
-          <w:rFonts w:ascii="Times New Roman" w:hAnsi="Times New Roman" w:cs="Times New Roman"/>
-          <w:sz w:val="24"/>
-        </w:rPr>
-        <w:t xml:space="preserve"> county of Iran), Renewable and Sustainable Energy Reviews, Volume 42, February 2015, Pages 313-322, ISSN 1364-0321, </w:t>
-      </w:r>
-      <w:hyperlink r:id="rId23" w:history="1">
+        <w:t xml:space="preserve">S.H. Pishgar-Komleh, A. Keyhani, P. Sefeedpari, Wind speed and power density analysis based on Weibull and Rayleigh distributions (a case study: Firouzkooh county of Iran), Renewable and Sustainable Energy Reviews, Volume 42, February 2015, Pages 313-322, ISSN 1364-0321, </w:t>
+      </w:r>
+      <w:hyperlink r:id="rId27" w:history="1">
         <w:r>
           <w:rPr>
             <w:rStyle w:val="Hyperlink"/>
@@ -7798,7 +8459,7 @@
         </w:rPr>
         <w:tab/>
       </w:r>
-      <w:hyperlink r:id="rId24" w:history="1">
+      <w:hyperlink r:id="rId28" w:history="1">
         <w:r>
           <w:rPr>
             <w:rStyle w:val="Hyperlink"/>
@@ -7837,71 +8498,7 @@
           <w:sz w:val="24"/>
         </w:rPr>
         <w:tab/>
-        <w:t xml:space="preserve">H. </w:t>
-      </w:r>
-      <w:proofErr w:type="spellStart"/>
-      <w:r>
-        <w:rPr>
-          <w:rFonts w:ascii="Times New Roman" w:hAnsi="Times New Roman" w:cs="Times New Roman"/>
-          <w:sz w:val="24"/>
-        </w:rPr>
-        <w:t>Polinder</w:t>
-      </w:r>
-      <w:proofErr w:type="spellEnd"/>
-      <w:r>
-        <w:rPr>
-          <w:rFonts w:ascii="Times New Roman" w:hAnsi="Times New Roman" w:cs="Times New Roman"/>
-          <w:sz w:val="24"/>
-        </w:rPr>
-        <w:t xml:space="preserve">, F. F. A. van der </w:t>
-      </w:r>
-      <w:proofErr w:type="spellStart"/>
-      <w:r>
-        <w:rPr>
-          <w:rFonts w:ascii="Times New Roman" w:hAnsi="Times New Roman" w:cs="Times New Roman"/>
-          <w:sz w:val="24"/>
-        </w:rPr>
-        <w:t>Pijl</w:t>
-      </w:r>
-      <w:proofErr w:type="spellEnd"/>
-      <w:r>
-        <w:rPr>
-          <w:rFonts w:ascii="Times New Roman" w:hAnsi="Times New Roman" w:cs="Times New Roman"/>
-          <w:sz w:val="24"/>
-        </w:rPr>
-        <w:t xml:space="preserve">, G. J. de </w:t>
-      </w:r>
-      <w:proofErr w:type="spellStart"/>
-      <w:r>
-        <w:rPr>
-          <w:rFonts w:ascii="Times New Roman" w:hAnsi="Times New Roman" w:cs="Times New Roman"/>
-          <w:sz w:val="24"/>
-        </w:rPr>
-        <w:t>Vilder</w:t>
-      </w:r>
-      <w:proofErr w:type="spellEnd"/>
-      <w:r>
-        <w:rPr>
-          <w:rFonts w:ascii="Times New Roman" w:hAnsi="Times New Roman" w:cs="Times New Roman"/>
-          <w:sz w:val="24"/>
-        </w:rPr>
-        <w:t xml:space="preserve"> and P. J. </w:t>
-      </w:r>
-      <w:proofErr w:type="spellStart"/>
-      <w:r>
-        <w:rPr>
-          <w:rFonts w:ascii="Times New Roman" w:hAnsi="Times New Roman" w:cs="Times New Roman"/>
-          <w:sz w:val="24"/>
-        </w:rPr>
-        <w:t>Tavner</w:t>
-      </w:r>
-      <w:proofErr w:type="spellEnd"/>
-      <w:r>
-        <w:rPr>
-          <w:rFonts w:ascii="Times New Roman" w:hAnsi="Times New Roman" w:cs="Times New Roman"/>
-          <w:sz w:val="24"/>
-        </w:rPr>
-        <w:t xml:space="preserve">, "Comparison of direct-drive and geared generator concepts for wind turbines," in IEEE Transactions on Energy Conversion, vol. 21, no. 3, pp. 725-733, Sept. 2006. </w:t>
+        <w:t xml:space="preserve">H. Polinder, F. F. A. van der Pijl, G. J. de Vilder and P. J. Tavner, "Comparison of direct-drive and geared generator concepts for wind turbines," in IEEE Transactions on Energy Conversion, vol. 21, no. 3, pp. 725-733, Sept. 2006. </w:t>
       </w:r>
     </w:p>
     <w:p>
@@ -7910,6 +8507,7 @@
         <w:jc w:val="both"/>
         <w:rPr>
           <w:rFonts w:ascii="Times New Roman" w:hAnsi="Times New Roman" w:cs="Times New Roman"/>
+          <w:sz w:val="24"/>
         </w:rPr>
       </w:pPr>
       <w:r>
@@ -7925,39 +8523,365 @@
           <w:sz w:val="24"/>
         </w:rPr>
         <w:tab/>
-        <w:t xml:space="preserve">J.F. </w:t>
-      </w:r>
-      <w:proofErr w:type="spellStart"/>
-      <w:r>
-        <w:rPr>
-          <w:rFonts w:ascii="Times New Roman" w:hAnsi="Times New Roman" w:cs="Times New Roman"/>
-          <w:sz w:val="24"/>
-        </w:rPr>
-        <w:t>Gieras</w:t>
-      </w:r>
-      <w:proofErr w:type="spellEnd"/>
-      <w:r>
-        <w:rPr>
-          <w:rFonts w:ascii="Times New Roman" w:hAnsi="Times New Roman" w:cs="Times New Roman"/>
-          <w:sz w:val="24"/>
-        </w:rPr>
-        <w:t xml:space="preserve">, R. Wang, M. J. </w:t>
-      </w:r>
-      <w:proofErr w:type="spellStart"/>
-      <w:r>
-        <w:rPr>
-          <w:rFonts w:ascii="Times New Roman" w:hAnsi="Times New Roman" w:cs="Times New Roman"/>
-          <w:sz w:val="24"/>
-        </w:rPr>
-        <w:t>Kamper</w:t>
-      </w:r>
-      <w:proofErr w:type="spellEnd"/>
-      <w:r>
-        <w:rPr>
-          <w:rFonts w:ascii="Times New Roman" w:hAnsi="Times New Roman" w:cs="Times New Roman"/>
-          <w:sz w:val="24"/>
-        </w:rPr>
-        <w:t>, Axial Flux Permanent Magnet Brushless Machines, Second Edition.</w:t>
+        <w:t>J.F. Gieras, R. Wang, M. J. Kamper, Axial Flux Permanent Magnet Brushless Machines, Second Edition.</w:t>
+      </w:r>
+    </w:p>
+    <w:p>
+      <w:pPr>
+        <w:spacing w:line="360" w:lineRule="auto"/>
+        <w:jc w:val="both"/>
+        <w:rPr>
+          <w:rFonts w:ascii="Times New Roman" w:hAnsi="Times New Roman" w:cs="Times New Roman"/>
+          <w:color w:val="000000"/>
+          <w:sz w:val="24"/>
+          <w:szCs w:val="27"/>
+        </w:rPr>
+      </w:pPr>
+      <w:r>
+        <w:rPr>
+          <w:rFonts w:ascii="Times New Roman" w:hAnsi="Times New Roman" w:cs="Times New Roman"/>
+          <w:sz w:val="24"/>
+        </w:rPr>
+        <w:t>[39]</w:t>
+      </w:r>
+      <w:r>
+        <w:rPr>
+          <w:rFonts w:ascii="Times New Roman" w:hAnsi="Times New Roman" w:cs="Times New Roman"/>
+          <w:sz w:val="24"/>
+        </w:rPr>
+        <w:tab/>
+      </w:r>
+      <w:r>
+        <w:rPr>
+          <w:rFonts w:ascii="Times New Roman" w:hAnsi="Times New Roman" w:cs="Times New Roman"/>
+          <w:color w:val="000000"/>
+          <w:sz w:val="24"/>
+          <w:szCs w:val="27"/>
+        </w:rPr>
+        <w:t>H. Polinder, "Overview of and trends in wind turbine generator systems,"</w:t>
+      </w:r>
+      <w:r>
+        <w:rPr>
+          <w:rStyle w:val="apple-converted-space"/>
+          <w:rFonts w:ascii="Times New Roman" w:hAnsi="Times New Roman" w:cs="Times New Roman"/>
+          <w:color w:val="000000"/>
+          <w:sz w:val="24"/>
+          <w:szCs w:val="27"/>
+        </w:rPr>
+        <w:t> </w:t>
+      </w:r>
+      <w:r>
+        <w:rPr>
+          <w:rStyle w:val="Emphasis"/>
+          <w:rFonts w:ascii="Times New Roman" w:hAnsi="Times New Roman" w:cs="Times New Roman"/>
+          <w:color w:val="000000"/>
+          <w:sz w:val="24"/>
+          <w:szCs w:val="27"/>
+        </w:rPr>
+        <w:t>2011 IEEE Power and Energy Society General Meeting</w:t>
+      </w:r>
+      <w:r>
+        <w:rPr>
+          <w:rFonts w:ascii="Times New Roman" w:hAnsi="Times New Roman" w:cs="Times New Roman"/>
+          <w:color w:val="000000"/>
+          <w:sz w:val="24"/>
+          <w:szCs w:val="27"/>
+        </w:rPr>
+        <w:t>, San Diego, CA, 2011, pp. 1-8.</w:t>
+      </w:r>
+      <w:r>
+        <w:rPr>
+          <w:rFonts w:ascii="Times New Roman" w:hAnsi="Times New Roman" w:cs="Times New Roman"/>
+          <w:color w:val="000000"/>
+          <w:sz w:val="24"/>
+          <w:szCs w:val="27"/>
+        </w:rPr>
+        <w:t xml:space="preserve"> </w:t>
+      </w:r>
+      <w:r>
+        <w:rPr>
+          <w:rFonts w:ascii="Times New Roman" w:hAnsi="Times New Roman" w:cs="Times New Roman"/>
+          <w:color w:val="000000"/>
+          <w:sz w:val="24"/>
+          <w:szCs w:val="27"/>
+        </w:rPr>
+        <w:t>doi: 10.1109/PES.2011.6039342</w:t>
+      </w:r>
+    </w:p>
+    <w:p>
+      <w:pPr>
+        <w:spacing w:line="360" w:lineRule="auto"/>
+        <w:jc w:val="both"/>
+        <w:rPr>
+          <w:rFonts w:ascii="Times New Roman" w:hAnsi="Times New Roman" w:cs="Times New Roman"/>
+          <w:color w:val="000000"/>
+          <w:sz w:val="24"/>
+          <w:szCs w:val="27"/>
+        </w:rPr>
+      </w:pPr>
+      <w:r>
+        <w:rPr>
+          <w:rFonts w:ascii="Times New Roman" w:hAnsi="Times New Roman" w:cs="Times New Roman"/>
+          <w:color w:val="000000"/>
+          <w:sz w:val="24"/>
+          <w:szCs w:val="27"/>
+        </w:rPr>
+        <w:t>[40]</w:t>
+      </w:r>
+      <w:r>
+        <w:rPr>
+          <w:rFonts w:ascii="Times New Roman" w:hAnsi="Times New Roman" w:cs="Times New Roman"/>
+          <w:color w:val="000000"/>
+          <w:sz w:val="24"/>
+          <w:szCs w:val="27"/>
+        </w:rPr>
+        <w:tab/>
+        <w:t>Reza MS thesis</w:t>
+      </w:r>
+    </w:p>
+    <w:p>
+      <w:pPr>
+        <w:spacing w:line="360" w:lineRule="auto"/>
+        <w:jc w:val="both"/>
+        <w:rPr>
+          <w:rFonts w:ascii="Times New Roman" w:hAnsi="Times New Roman" w:cs="Times New Roman"/>
+          <w:sz w:val="24"/>
+        </w:rPr>
+      </w:pPr>
+      <w:r>
+        <w:rPr>
+          <w:rFonts w:ascii="Times New Roman" w:hAnsi="Times New Roman" w:cs="Times New Roman"/>
+          <w:color w:val="000000"/>
+          <w:sz w:val="24"/>
+          <w:szCs w:val="27"/>
+        </w:rPr>
+        <w:t>[41]</w:t>
+      </w:r>
+      <w:r>
+        <w:rPr>
+          <w:rFonts w:ascii="Times New Roman" w:hAnsi="Times New Roman" w:cs="Times New Roman"/>
+          <w:color w:val="000000"/>
+          <w:sz w:val="24"/>
+          <w:szCs w:val="27"/>
+        </w:rPr>
+        <w:tab/>
+      </w:r>
+      <w:r>
+        <w:rPr>
+          <w:rFonts w:ascii="Times New Roman" w:hAnsi="Times New Roman" w:cs="Times New Roman"/>
+          <w:sz w:val="24"/>
+        </w:rPr>
+        <w:t>Guidelines for design of wind turbines, DNV,Second Edition</w:t>
+      </w:r>
+    </w:p>
+    <w:p>
+      <w:pPr>
+        <w:spacing w:line="360" w:lineRule="auto"/>
+        <w:jc w:val="both"/>
+        <w:rPr>
+          <w:rFonts w:ascii="Times New Roman" w:hAnsi="Times New Roman" w:cs="Times New Roman"/>
+          <w:color w:val="000000"/>
+          <w:sz w:val="24"/>
+          <w:szCs w:val="27"/>
+        </w:rPr>
+      </w:pPr>
+      <w:r>
+        <w:rPr>
+          <w:rFonts w:ascii="Times New Roman" w:hAnsi="Times New Roman" w:cs="Times New Roman"/>
+          <w:sz w:val="24"/>
+        </w:rPr>
+        <w:t>[42]</w:t>
+      </w:r>
+      <w:r>
+        <w:rPr>
+          <w:rFonts w:ascii="Times New Roman" w:hAnsi="Times New Roman" w:cs="Times New Roman"/>
+          <w:sz w:val="24"/>
+        </w:rPr>
+        <w:tab/>
+      </w:r>
+      <w:r>
+        <w:rPr>
+          <w:rFonts w:ascii="Times New Roman" w:hAnsi="Times New Roman" w:cs="Times New Roman"/>
+          <w:color w:val="000000"/>
+          <w:sz w:val="24"/>
+          <w:szCs w:val="27"/>
+        </w:rPr>
+        <w:t>H. Li and Z. Chen, "Overview of different wind generator systems and their comparisons," in</w:t>
+      </w:r>
+      <w:r>
+        <w:rPr>
+          <w:rStyle w:val="apple-converted-space"/>
+          <w:rFonts w:ascii="Times New Roman" w:hAnsi="Times New Roman" w:cs="Times New Roman"/>
+          <w:color w:val="000000"/>
+          <w:sz w:val="24"/>
+          <w:szCs w:val="27"/>
+        </w:rPr>
+        <w:t> </w:t>
+      </w:r>
+      <w:r>
+        <w:rPr>
+          <w:rStyle w:val="Emphasis"/>
+          <w:rFonts w:ascii="Times New Roman" w:hAnsi="Times New Roman" w:cs="Times New Roman"/>
+          <w:color w:val="000000"/>
+          <w:sz w:val="24"/>
+          <w:szCs w:val="27"/>
+        </w:rPr>
+        <w:t>IET Renewable Power Generation</w:t>
+      </w:r>
+      <w:r>
+        <w:rPr>
+          <w:rFonts w:ascii="Times New Roman" w:hAnsi="Times New Roman" w:cs="Times New Roman"/>
+          <w:color w:val="000000"/>
+          <w:sz w:val="24"/>
+          <w:szCs w:val="27"/>
+        </w:rPr>
+        <w:t>, vol. 2, no. 2, pp. 123-138, June 2008.</w:t>
+      </w:r>
+      <w:r>
+        <w:rPr>
+          <w:rFonts w:ascii="Times New Roman" w:hAnsi="Times New Roman" w:cs="Times New Roman"/>
+          <w:color w:val="000000"/>
+          <w:sz w:val="24"/>
+          <w:szCs w:val="27"/>
+        </w:rPr>
+        <w:t xml:space="preserve"> </w:t>
+      </w:r>
+      <w:r>
+        <w:rPr>
+          <w:rFonts w:ascii="Times New Roman" w:hAnsi="Times New Roman" w:cs="Times New Roman"/>
+          <w:color w:val="000000"/>
+          <w:sz w:val="24"/>
+          <w:szCs w:val="27"/>
+        </w:rPr>
+        <w:t>doi: 10.1049/iet-rpg:20070044</w:t>
+      </w:r>
+    </w:p>
+    <w:p>
+      <w:pPr>
+        <w:spacing w:line="360" w:lineRule="auto"/>
+        <w:jc w:val="both"/>
+        <w:rPr>
+          <w:rFonts w:ascii="Times New Roman" w:hAnsi="Times New Roman" w:cs="Times New Roman"/>
+          <w:color w:val="000000"/>
+          <w:sz w:val="24"/>
+          <w:szCs w:val="27"/>
+        </w:rPr>
+      </w:pPr>
+      <w:r>
+        <w:rPr>
+          <w:rFonts w:ascii="Times New Roman" w:hAnsi="Times New Roman" w:cs="Times New Roman"/>
+          <w:color w:val="000000"/>
+          <w:sz w:val="24"/>
+          <w:szCs w:val="27"/>
+        </w:rPr>
+        <w:t>[43]</w:t>
+      </w:r>
+      <w:r>
+        <w:rPr>
+          <w:rFonts w:ascii="Times New Roman" w:hAnsi="Times New Roman" w:cs="Times New Roman"/>
+          <w:color w:val="000000"/>
+          <w:sz w:val="24"/>
+          <w:szCs w:val="27"/>
+        </w:rPr>
+        <w:tab/>
+      </w:r>
+      <w:hyperlink r:id="rId29" w:history="1">
+        <w:r>
+          <w:rPr>
+            <w:rStyle w:val="Hyperlink"/>
+            <w:rFonts w:ascii="Times New Roman" w:hAnsi="Times New Roman" w:cs="Times New Roman"/>
+            <w:sz w:val="24"/>
+            <w:szCs w:val="27"/>
+          </w:rPr>
+          <w:t>http://www.powertechnology.com/projects/scrobysands/scrobysands3.html</w:t>
+        </w:r>
+      </w:hyperlink>
+      <w:r>
+        <w:rPr>
+          <w:rFonts w:ascii="Times New Roman" w:hAnsi="Times New Roman" w:cs="Times New Roman"/>
+          <w:color w:val="000000"/>
+          <w:sz w:val="24"/>
+          <w:szCs w:val="27"/>
+        </w:rPr>
+        <w:t xml:space="preserve"> </w:t>
+      </w:r>
+    </w:p>
+    <w:p>
+      <w:pPr>
+        <w:spacing w:line="360" w:lineRule="auto"/>
+        <w:jc w:val="both"/>
+        <w:rPr>
+          <w:rFonts w:ascii="Times New Roman" w:hAnsi="Times New Roman" w:cs="Times New Roman"/>
+          <w:sz w:val="20"/>
+        </w:rPr>
+      </w:pPr>
+      <w:r>
+        <w:rPr>
+          <w:rFonts w:ascii="Times New Roman" w:hAnsi="Times New Roman" w:cs="Times New Roman"/>
+        </w:rPr>
+        <w:t>[44]</w:t>
+      </w:r>
+      <w:r>
+        <w:rPr>
+          <w:rFonts w:ascii="Times New Roman" w:hAnsi="Times New Roman" w:cs="Times New Roman"/>
+        </w:rPr>
+        <w:tab/>
+      </w:r>
+      <w:r>
+        <w:rPr>
+          <w:rFonts w:ascii="Times New Roman" w:hAnsi="Times New Roman" w:cs="Times New Roman"/>
+          <w:color w:val="000000"/>
+          <w:sz w:val="24"/>
+          <w:szCs w:val="27"/>
+        </w:rPr>
+        <w:t>M. Liserre, R. Cardenas, M. Molinas and J. Rodriguez, "Overview of Multi-MW Wind Turbines and Wind Parks," in</w:t>
+      </w:r>
+      <w:r>
+        <w:rPr>
+          <w:rStyle w:val="apple-converted-space"/>
+          <w:rFonts w:ascii="Times New Roman" w:hAnsi="Times New Roman" w:cs="Times New Roman"/>
+          <w:color w:val="000000"/>
+          <w:sz w:val="24"/>
+          <w:szCs w:val="27"/>
+        </w:rPr>
+        <w:t> </w:t>
+      </w:r>
+      <w:r>
+        <w:rPr>
+          <w:rStyle w:val="Emphasis"/>
+          <w:rFonts w:ascii="Times New Roman" w:hAnsi="Times New Roman" w:cs="Times New Roman"/>
+          <w:color w:val="000000"/>
+          <w:sz w:val="24"/>
+          <w:szCs w:val="27"/>
+        </w:rPr>
+        <w:t>IEEE Transactions on Industrial Electronics</w:t>
+      </w:r>
+      <w:r>
+        <w:rPr>
+          <w:rFonts w:ascii="Times New Roman" w:hAnsi="Times New Roman" w:cs="Times New Roman"/>
+          <w:color w:val="000000"/>
+          <w:sz w:val="24"/>
+          <w:szCs w:val="27"/>
+        </w:rPr>
+        <w:t>, vol. 58, no. 4, pp. 1081-1095, April 2011.</w:t>
+      </w:r>
+      <w:r>
+        <w:rPr>
+          <w:rFonts w:ascii="Times New Roman" w:hAnsi="Times New Roman" w:cs="Times New Roman"/>
+          <w:color w:val="000000"/>
+          <w:sz w:val="24"/>
+          <w:szCs w:val="27"/>
+        </w:rPr>
+        <w:t xml:space="preserve"> doi:</w:t>
+      </w:r>
+      <w:r>
+        <w:rPr>
+          <w:rFonts w:ascii="Times New Roman" w:hAnsi="Times New Roman" w:cs="Times New Roman"/>
+          <w:color w:val="000000"/>
+          <w:sz w:val="24"/>
+          <w:szCs w:val="27"/>
+        </w:rPr>
+        <w:t>10.1109/TIE.2010.2103910</w:t>
       </w:r>
     </w:p>
     <w:p>
@@ -8059,7 +8983,7 @@
             <w:rFonts w:cs="Times New Roman"/>
             <w:noProof/>
           </w:rPr>
-          <w:t>1</w:t>
+          <w:t>20</w:t>
         </w:r>
         <w:r>
           <w:rPr>
@@ -12126,7 +13050,7 @@
 </file>
 
 <file path=customXml/itemProps1.xml><?xml version="1.0" encoding="utf-8"?>
-<ds:datastoreItem xmlns:ds="http://schemas.openxmlformats.org/officeDocument/2006/customXml" ds:itemID="{0C205570-49C9-4C48-BDD3-E0892F725F2E}">
+<ds:datastoreItem xmlns:ds="http://schemas.openxmlformats.org/officeDocument/2006/customXml" ds:itemID="{851BDD52-5966-49E2-82C7-B7F9A2DEEA91}">
   <ds:schemaRefs>
     <ds:schemaRef ds:uri="http://schemas.openxmlformats.org/officeDocument/2006/bibliography"/>
   </ds:schemaRefs>

--- a/thesis/thesis_ch2.docx
+++ b/thesis/thesis_ch2.docx
@@ -4,7 +4,7 @@
   <w:body>
     <w:p>
       <w:pPr>
-        <w:pStyle w:val="Heading1"/>
+        <w:pStyle w:val="Balk1"/>
         <w:spacing w:before="960" w:line="360" w:lineRule="auto"/>
         <w:jc w:val="center"/>
         <w:rPr>
@@ -34,7 +34,7 @@
     </w:p>
     <w:p>
       <w:pPr>
-        <w:pStyle w:val="Heading1"/>
+        <w:pStyle w:val="Balk1"/>
         <w:numPr>
           <w:ilvl w:val="0"/>
           <w:numId w:val="3"/>
@@ -186,7 +186,7 @@
     </w:p>
     <w:p>
       <w:pPr>
-        <w:pStyle w:val="Heading2"/>
+        <w:pStyle w:val="Balk2"/>
         <w:numPr>
           <w:ilvl w:val="1"/>
           <w:numId w:val="3"/>
@@ -236,12 +236,22 @@
           <w:sz w:val="24"/>
           <w:lang w:val="en-US"/>
         </w:rPr>
-        <w:t> from a wind turbine can be expressed as a function of the wind speed as follows :</w:t>
-      </w:r>
+        <w:t xml:space="preserve"> from a wind turbine can be expressed as a function of the wind speed as </w:t>
+      </w:r>
+      <w:proofErr w:type="gramStart"/>
+      <w:r>
+        <w:rPr>
+          <w:rFonts w:ascii="Times New Roman" w:hAnsi="Times New Roman" w:cs="Times New Roman"/>
+          <w:sz w:val="24"/>
+          <w:lang w:val="en-US"/>
+        </w:rPr>
+        <w:t>follows :</w:t>
+      </w:r>
+      <w:proofErr w:type="gramEnd"/>
     </w:p>
     <w:p>
       <w:pPr>
-        <w:pStyle w:val="ListParagraph"/>
+        <w:pStyle w:val="ListeParagraf"/>
         <w:spacing w:line="360" w:lineRule="auto"/>
         <w:ind w:left="360"/>
         <w:jc w:val="both"/>
@@ -457,6 +467,7 @@
           <w:lang w:val="en-US"/>
         </w:rPr>
       </w:pPr>
+      <w:proofErr w:type="gramStart"/>
       <w:r>
         <w:rPr>
           <w:rFonts w:ascii="Times New Roman" w:hAnsi="Times New Roman" w:cs="Times New Roman"/>
@@ -487,7 +498,16 @@
           <w:sz w:val="24"/>
           <w:lang w:val="en-US"/>
         </w:rPr>
-        <w:t xml:space="preserve">, </w:t>
+        <w:t>,</w:t>
+      </w:r>
+      <w:proofErr w:type="gramEnd"/>
+      <w:r>
+        <w:rPr>
+          <w:rFonts w:ascii="Times New Roman" w:hAnsi="Times New Roman" w:cs="Times New Roman"/>
+          <w:sz w:val="24"/>
+          <w:lang w:val="en-US"/>
+        </w:rPr>
+        <w:t xml:space="preserve"> </w:t>
       </w:r>
       <m:oMath>
         <m:sSub>
@@ -671,6 +691,7 @@
         </w:rPr>
         <w:t xml:space="preserve">[3]. Since physical limitations are exist in nature such as friction and other mechanical losses, maximum value of the power coefficient </w:t>
       </w:r>
+      <w:proofErr w:type="spellStart"/>
       <w:r>
         <w:rPr>
           <w:rFonts w:ascii="Times New Roman" w:hAnsi="Times New Roman" w:cs="Times New Roman"/>
@@ -692,6 +713,7 @@
         </w:rPr>
         <w:t>p</w:t>
       </w:r>
+      <w:proofErr w:type="spellEnd"/>
       <w:r>
         <w:rPr>
           <w:rFonts w:ascii="Times New Roman" w:hAnsi="Times New Roman" w:cs="Times New Roman"/>
@@ -704,7 +726,7 @@
       <w:hyperlink r:id="rId8" w:tgtFrame="_blank" w:history="1">
         <w:r>
           <w:rPr>
-            <w:rStyle w:val="Hyperlink"/>
+            <w:rStyle w:val="Kpr"/>
             <w:rFonts w:ascii="Times New Roman" w:hAnsi="Times New Roman" w:cs="Times New Roman"/>
             <w:color w:val="auto"/>
             <w:sz w:val="24"/>
@@ -717,7 +739,7 @@
       </w:hyperlink>
       <w:r>
         <w:rPr>
-          <w:rStyle w:val="Hyperlink"/>
+          <w:rStyle w:val="Kpr"/>
           <w:rFonts w:ascii="Times New Roman" w:hAnsi="Times New Roman" w:cs="Times New Roman"/>
           <w:color w:val="auto"/>
           <w:sz w:val="24"/>
@@ -734,7 +756,27 @@
           <w:szCs w:val="24"/>
           <w:lang w:val="en-US"/>
         </w:rPr>
-        <w:t> Power coefficient is defined as a nonlinear function of TSR (λ) and pitch angle (β)  as follows,</w:t>
+        <w:t> Power coefficient is defined as a nonlinear function of TSR (λ) and pitch angle (β)</w:t>
+      </w:r>
+      <w:proofErr w:type="gramStart"/>
+      <w:r>
+        <w:rPr>
+          <w:rFonts w:ascii="Times New Roman" w:hAnsi="Times New Roman" w:cs="Times New Roman"/>
+          <w:sz w:val="24"/>
+          <w:szCs w:val="24"/>
+          <w:lang w:val="en-US"/>
+        </w:rPr>
+        <w:t>  as</w:t>
+      </w:r>
+      <w:proofErr w:type="gramEnd"/>
+      <w:r>
+        <w:rPr>
+          <w:rFonts w:ascii="Times New Roman" w:hAnsi="Times New Roman" w:cs="Times New Roman"/>
+          <w:sz w:val="24"/>
+          <w:szCs w:val="24"/>
+          <w:lang w:val="en-US"/>
+        </w:rPr>
+        <w:t xml:space="preserve"> follows,</w:t>
       </w:r>
     </w:p>
     <w:p>
@@ -1158,13 +1200,23 @@
           <w:lang w:val="en-US"/>
         </w:rPr>
       </w:pPr>
-      <w:r>
-        <w:rPr>
-          <w:rFonts w:ascii="Times New Roman" w:hAnsi="Times New Roman" w:cs="Times New Roman"/>
-          <w:sz w:val="24"/>
-          <w:lang w:val="en-US"/>
-        </w:rPr>
-        <w:t xml:space="preserve">where,  </w:t>
+      <w:proofErr w:type="gramStart"/>
+      <w:r>
+        <w:rPr>
+          <w:rFonts w:ascii="Times New Roman" w:hAnsi="Times New Roman" w:cs="Times New Roman"/>
+          <w:sz w:val="24"/>
+          <w:lang w:val="en-US"/>
+        </w:rPr>
+        <w:t>where</w:t>
+      </w:r>
+      <w:proofErr w:type="gramEnd"/>
+      <w:r>
+        <w:rPr>
+          <w:rFonts w:ascii="Times New Roman" w:hAnsi="Times New Roman" w:cs="Times New Roman"/>
+          <w:sz w:val="24"/>
+          <w:lang w:val="en-US"/>
+        </w:rPr>
+        <w:t xml:space="preserve">,  </w:t>
       </w:r>
     </w:p>
     <w:p>
@@ -1406,7 +1458,27 @@
           <w:szCs w:val="24"/>
           <w:lang w:val="en-US"/>
         </w:rPr>
-        <w:t>Tip speed ratio  (TSR) is defined as a ratio of linear tip speed of turbine blade to speed of the wind</w:t>
+        <w:t>Tip speed ratio</w:t>
+      </w:r>
+      <w:proofErr w:type="gramStart"/>
+      <w:r>
+        <w:rPr>
+          <w:rFonts w:ascii="Times New Roman" w:hAnsi="Times New Roman" w:cs="Times New Roman"/>
+          <w:sz w:val="24"/>
+          <w:szCs w:val="24"/>
+          <w:lang w:val="en-US"/>
+        </w:rPr>
+        <w:t>  (</w:t>
+      </w:r>
+      <w:proofErr w:type="gramEnd"/>
+      <w:r>
+        <w:rPr>
+          <w:rFonts w:ascii="Times New Roman" w:hAnsi="Times New Roman" w:cs="Times New Roman"/>
+          <w:sz w:val="24"/>
+          <w:szCs w:val="24"/>
+          <w:lang w:val="en-US"/>
+        </w:rPr>
+        <w:t>TSR) is defined as a ratio of linear tip speed of turbine blade to speed of the wind</w:t>
       </w:r>
       <w:r>
         <w:rPr>
@@ -1569,14 +1641,25 @@
           <w:lang w:val="en-US"/>
         </w:rPr>
       </w:pPr>
-      <w:r>
-        <w:rPr>
-          <w:rFonts w:ascii="Times New Roman" w:hAnsi="Times New Roman" w:cs="Times New Roman"/>
-          <w:sz w:val="24"/>
-          <w:szCs w:val="24"/>
-          <w:lang w:val="en-US"/>
-        </w:rPr>
-        <w:t>where,  </w:t>
+      <w:proofErr w:type="gramStart"/>
+      <w:r>
+        <w:rPr>
+          <w:rFonts w:ascii="Times New Roman" w:hAnsi="Times New Roman" w:cs="Times New Roman"/>
+          <w:sz w:val="24"/>
+          <w:szCs w:val="24"/>
+          <w:lang w:val="en-US"/>
+        </w:rPr>
+        <w:t>where</w:t>
+      </w:r>
+      <w:proofErr w:type="gramEnd"/>
+      <w:r>
+        <w:rPr>
+          <w:rFonts w:ascii="Times New Roman" w:hAnsi="Times New Roman" w:cs="Times New Roman"/>
+          <w:sz w:val="24"/>
+          <w:szCs w:val="24"/>
+          <w:lang w:val="en-US"/>
+        </w:rPr>
+        <w:t>,  </w:t>
       </w:r>
       <w:r>
         <w:rPr>
@@ -1606,6 +1689,7 @@
         </w:rPr>
         <w:t xml:space="preserve">, </w:t>
       </w:r>
+      <w:proofErr w:type="spellStart"/>
       <w:r>
         <w:rPr>
           <w:rFonts w:ascii="Times New Roman" w:hAnsi="Times New Roman" w:cs="Times New Roman"/>
@@ -1627,6 +1711,7 @@
         </w:rPr>
         <w:t>m</w:t>
       </w:r>
+      <w:proofErr w:type="spellEnd"/>
       <w:r>
         <w:rPr>
           <w:rFonts w:ascii="Times New Roman" w:hAnsi="Times New Roman" w:cs="Times New Roman"/>
@@ -1872,6 +1957,7 @@
         </w:rPr>
         <w:t>Theoretically, maximum 59% (approximately 16/27) of energy carried by the wind can be extracted by an ideal wind turbine. This result is concluded by German physicist Albert Betz in 1919. This limitation is valid for both vertical and horizontal axis wind turbines. Maximum value of performance coefficient (</w:t>
       </w:r>
+      <w:proofErr w:type="spellStart"/>
       <w:r>
         <w:rPr>
           <w:rFonts w:ascii="Times New Roman" w:hAnsi="Times New Roman" w:cs="Times New Roman"/>
@@ -1891,6 +1977,7 @@
         </w:rPr>
         <w:t>p</w:t>
       </w:r>
+      <w:proofErr w:type="spellEnd"/>
       <w:r>
         <w:rPr>
           <w:rFonts w:ascii="Times New Roman" w:hAnsi="Times New Roman" w:cs="Times New Roman"/>
@@ -1899,6 +1986,7 @@
         </w:rPr>
         <w:t xml:space="preserve">) is limited by Betz criterion. Generally imperfections in blade manufacture reduces the actual energy yield of the turbine less than the useable energy. Therefore value of </w:t>
       </w:r>
+      <w:proofErr w:type="spellStart"/>
       <w:r>
         <w:rPr>
           <w:rFonts w:ascii="Times New Roman" w:hAnsi="Times New Roman" w:cs="Times New Roman"/>
@@ -1918,6 +2006,7 @@
         </w:rPr>
         <w:t>p</w:t>
       </w:r>
+      <w:proofErr w:type="spellEnd"/>
       <w:r>
         <w:rPr>
           <w:rFonts w:ascii="Times New Roman" w:hAnsi="Times New Roman" w:cs="Times New Roman"/>
@@ -1972,8 +2061,19 @@
           <w:szCs w:val="24"/>
           <w:lang w:val="en-US"/>
         </w:rPr>
-        <w:t>[3] :</w:t>
-      </w:r>
+        <w:t>[3</w:t>
+      </w:r>
+      <w:proofErr w:type="gramStart"/>
+      <w:r>
+        <w:rPr>
+          <w:rFonts w:ascii="Times New Roman" w:hAnsi="Times New Roman" w:cs="Times New Roman"/>
+          <w:sz w:val="24"/>
+          <w:szCs w:val="24"/>
+          <w:lang w:val="en-US"/>
+        </w:rPr>
+        <w:t>] :</w:t>
+      </w:r>
+      <w:proofErr w:type="gramEnd"/>
     </w:p>
     <w:p>
       <w:pPr>
@@ -2868,14 +2968,25 @@
           <w:lang w:val="en-US"/>
         </w:rPr>
       </w:pPr>
-      <w:r>
-        <w:rPr>
-          <w:rFonts w:ascii="Times New Roman" w:hAnsi="Times New Roman" w:cs="Times New Roman"/>
-          <w:sz w:val="24"/>
-          <w:szCs w:val="24"/>
-          <w:lang w:val="en-US"/>
-        </w:rPr>
-        <w:t>this value is used approximately as "1/7" in calculations.</w:t>
+      <w:proofErr w:type="gramStart"/>
+      <w:r>
+        <w:rPr>
+          <w:rFonts w:ascii="Times New Roman" w:hAnsi="Times New Roman" w:cs="Times New Roman"/>
+          <w:sz w:val="24"/>
+          <w:szCs w:val="24"/>
+          <w:lang w:val="en-US"/>
+        </w:rPr>
+        <w:t>this</w:t>
+      </w:r>
+      <w:proofErr w:type="gramEnd"/>
+      <w:r>
+        <w:rPr>
+          <w:rFonts w:ascii="Times New Roman" w:hAnsi="Times New Roman" w:cs="Times New Roman"/>
+          <w:sz w:val="24"/>
+          <w:szCs w:val="24"/>
+          <w:lang w:val="en-US"/>
+        </w:rPr>
+        <w:t xml:space="preserve"> value is used approximately as "1/7" in calculations.</w:t>
       </w:r>
     </w:p>
     <w:p>
@@ -2992,7 +3103,7 @@
     </w:p>
     <w:p>
       <w:pPr>
-        <w:pStyle w:val="Heading2"/>
+        <w:pStyle w:val="Balk2"/>
         <w:numPr>
           <w:ilvl w:val="1"/>
           <w:numId w:val="3"/>
@@ -3246,7 +3357,29 @@
           <w:szCs w:val="24"/>
           <w:lang w:val="en-US"/>
         </w:rPr>
-        <w:t xml:space="preserve"> This ability is also called low voltage ride through(LVRT) capability.</w:t>
+        <w:t xml:space="preserve"> This ability is also called low voltage ride </w:t>
+      </w:r>
+      <w:proofErr w:type="gramStart"/>
+      <w:r>
+        <w:rPr>
+          <w:rFonts w:ascii="Times New Roman" w:hAnsi="Times New Roman" w:cs="Times New Roman"/>
+          <w:color w:val="000000" w:themeColor="text1"/>
+          <w:sz w:val="24"/>
+          <w:szCs w:val="24"/>
+          <w:lang w:val="en-US"/>
+        </w:rPr>
+        <w:t>through(</w:t>
+      </w:r>
+      <w:proofErr w:type="gramEnd"/>
+      <w:r>
+        <w:rPr>
+          <w:rFonts w:ascii="Times New Roman" w:hAnsi="Times New Roman" w:cs="Times New Roman"/>
+          <w:color w:val="000000" w:themeColor="text1"/>
+          <w:sz w:val="24"/>
+          <w:szCs w:val="24"/>
+          <w:lang w:val="en-US"/>
+        </w:rPr>
+        <w:t>LVRT) capability.</w:t>
       </w:r>
       <w:r>
         <w:rPr>
@@ -3704,7 +3837,7 @@
             <v:path o:extrusionok="f" gradientshapeok="t" o:connecttype="rect"/>
             <o:lock v:ext="edit" aspectratio="t"/>
           </v:shapetype>
-          <v:shape id="_x0000_i1025" type="#_x0000_t75" style="width:399.6pt;height:255.6pt">
+          <v:shape id="_x0000_i1025" type="#_x0000_t75" style="width:399.4pt;height:256.1pt">
             <v:imagedata r:id="rId10" o:title="wt1"/>
           </v:shape>
         </w:pict>
@@ -3746,7 +3879,27 @@
           <w:szCs w:val="24"/>
           <w:lang w:val="en-US"/>
         </w:rPr>
-        <w:t>NEG Micon wind turbine with gearbox</w:t>
+        <w:t xml:space="preserve">NEG </w:t>
+      </w:r>
+      <w:proofErr w:type="spellStart"/>
+      <w:r>
+        <w:rPr>
+          <w:rFonts w:ascii="Times New Roman" w:hAnsi="Times New Roman" w:cs="Times New Roman"/>
+          <w:color w:val="000000" w:themeColor="text1"/>
+          <w:szCs w:val="24"/>
+          <w:lang w:val="en-US"/>
+        </w:rPr>
+        <w:t>Micon</w:t>
+      </w:r>
+      <w:proofErr w:type="spellEnd"/>
+      <w:r>
+        <w:rPr>
+          <w:rFonts w:ascii="Times New Roman" w:hAnsi="Times New Roman" w:cs="Times New Roman"/>
+          <w:color w:val="000000" w:themeColor="text1"/>
+          <w:szCs w:val="24"/>
+          <w:lang w:val="en-US"/>
+        </w:rPr>
+        <w:t xml:space="preserve"> wind turbine with gearbox</w:t>
       </w:r>
       <w:r>
         <w:rPr>
@@ -3925,13 +4078,23 @@
           <w:lang w:val="en-US"/>
         </w:rPr>
       </w:pPr>
+      <w:proofErr w:type="gramStart"/>
       <w:r>
         <w:rPr>
           <w:rFonts w:ascii="Times New Roman" w:eastAsiaTheme="minorEastAsia" w:hAnsi="Times New Roman" w:cs="Times New Roman"/>
           <w:sz w:val="24"/>
           <w:lang w:val="en-US"/>
         </w:rPr>
-        <w:t>where,</w:t>
+        <w:t>where</w:t>
+      </w:r>
+      <w:proofErr w:type="gramEnd"/>
+      <w:r>
+        <w:rPr>
+          <w:rFonts w:ascii="Times New Roman" w:eastAsiaTheme="minorEastAsia" w:hAnsi="Times New Roman" w:cs="Times New Roman"/>
+          <w:sz w:val="24"/>
+          <w:lang w:val="en-US"/>
+        </w:rPr>
+        <w:t>,</w:t>
       </w:r>
       <w:r>
         <w:rPr>
@@ -3983,6 +4146,7 @@
         </w:rPr>
         <w:t xml:space="preserve"> is the torque and </w:t>
       </w:r>
+      <w:proofErr w:type="spellStart"/>
       <w:r>
         <w:rPr>
           <w:rFonts w:ascii="Times New Roman" w:eastAsiaTheme="minorEastAsia" w:hAnsi="Times New Roman" w:cs="Times New Roman"/>
@@ -4002,6 +4166,7 @@
         </w:rPr>
         <w:t>m</w:t>
       </w:r>
+      <w:proofErr w:type="spellEnd"/>
       <w:r>
         <w:rPr>
           <w:rFonts w:ascii="Times New Roman" w:eastAsiaTheme="minorEastAsia" w:hAnsi="Times New Roman" w:cs="Times New Roman"/>
@@ -4327,7 +4492,7 @@
           <w:lang w:val="en-US"/>
         </w:rPr>
         <w:pict>
-          <v:shape id="_x0000_i1026" type="#_x0000_t75" style="width:399.6pt;height:241.2pt">
+          <v:shape id="_x0000_i1026" type="#_x0000_t75" style="width:399.4pt;height:241.8pt">
             <v:imagedata r:id="rId11" o:title="wt2"/>
           </v:shape>
         </w:pict>
@@ -4362,6 +4527,7 @@
         </w:rPr>
         <w:t xml:space="preserve">. </w:t>
       </w:r>
+      <w:proofErr w:type="spellStart"/>
       <w:r>
         <w:rPr>
           <w:rFonts w:ascii="Times New Roman" w:hAnsi="Times New Roman" w:cs="Times New Roman"/>
@@ -4369,7 +4535,17 @@
           <w:szCs w:val="24"/>
           <w:lang w:val="en-US"/>
         </w:rPr>
-        <w:t>Enercon wind turbine without gearbox [39]</w:t>
+        <w:t>Enercon</w:t>
+      </w:r>
+      <w:proofErr w:type="spellEnd"/>
+      <w:r>
+        <w:rPr>
+          <w:rFonts w:ascii="Times New Roman" w:hAnsi="Times New Roman" w:cs="Times New Roman"/>
+          <w:color w:val="000000" w:themeColor="text1"/>
+          <w:szCs w:val="24"/>
+          <w:lang w:val="en-US"/>
+        </w:rPr>
+        <w:t xml:space="preserve"> wind turbine without gearbox [39]</w:t>
       </w:r>
     </w:p>
     <w:p>
@@ -4619,7 +4795,7 @@
     </w:p>
     <w:p>
       <w:pPr>
-        <w:pStyle w:val="ListParagraph"/>
+        <w:pStyle w:val="ListeParagraf"/>
         <w:keepNext/>
         <w:keepLines/>
         <w:numPr>
@@ -4656,7 +4832,7 @@
     </w:p>
     <w:p>
       <w:pPr>
-        <w:pStyle w:val="ListParagraph"/>
+        <w:pStyle w:val="ListeParagraf"/>
         <w:keepNext/>
         <w:keepLines/>
         <w:numPr>
@@ -4678,7 +4854,7 @@
     </w:p>
     <w:p>
       <w:pPr>
-        <w:pStyle w:val="ListParagraph"/>
+        <w:pStyle w:val="ListeParagraf"/>
         <w:keepNext/>
         <w:keepLines/>
         <w:numPr>
@@ -4701,7 +4877,7 @@
     <w:bookmarkEnd w:id="15"/>
     <w:p>
       <w:pPr>
-        <w:pStyle w:val="Heading2"/>
+        <w:pStyle w:val="Balk2"/>
         <w:numPr>
           <w:ilvl w:val="1"/>
           <w:numId w:val="4"/>
@@ -4748,8 +4924,9 @@
           <w:szCs w:val="28"/>
           <w:lang w:val="en-US"/>
         </w:rPr>
-        <w:t xml:space="preserve"> ie. drivetrain includes gearbox or not</w:t>
-      </w:r>
+        <w:t xml:space="preserve"> </w:t>
+      </w:r>
+      <w:proofErr w:type="spellStart"/>
       <w:r>
         <w:rPr>
           <w:rFonts w:ascii="Times New Roman" w:hAnsi="Times New Roman" w:cs="Times New Roman"/>
@@ -4757,6 +4934,45 @@
           <w:szCs w:val="28"/>
           <w:lang w:val="en-US"/>
         </w:rPr>
+        <w:t>ie</w:t>
+      </w:r>
+      <w:proofErr w:type="spellEnd"/>
+      <w:r>
+        <w:rPr>
+          <w:rFonts w:ascii="Times New Roman" w:hAnsi="Times New Roman" w:cs="Times New Roman"/>
+          <w:sz w:val="24"/>
+          <w:szCs w:val="28"/>
+          <w:lang w:val="en-US"/>
+        </w:rPr>
+        <w:t xml:space="preserve">. </w:t>
+      </w:r>
+      <w:proofErr w:type="gramStart"/>
+      <w:r>
+        <w:rPr>
+          <w:rFonts w:ascii="Times New Roman" w:hAnsi="Times New Roman" w:cs="Times New Roman"/>
+          <w:sz w:val="24"/>
+          <w:szCs w:val="28"/>
+          <w:lang w:val="en-US"/>
+        </w:rPr>
+        <w:t>drivetrain</w:t>
+      </w:r>
+      <w:proofErr w:type="gramEnd"/>
+      <w:r>
+        <w:rPr>
+          <w:rFonts w:ascii="Times New Roman" w:hAnsi="Times New Roman" w:cs="Times New Roman"/>
+          <w:sz w:val="24"/>
+          <w:szCs w:val="28"/>
+          <w:lang w:val="en-US"/>
+        </w:rPr>
+        <w:t xml:space="preserve"> includes gearbox or not</w:t>
+      </w:r>
+      <w:r>
+        <w:rPr>
+          <w:rFonts w:ascii="Times New Roman" w:hAnsi="Times New Roman" w:cs="Times New Roman"/>
+          <w:sz w:val="24"/>
+          <w:szCs w:val="28"/>
+          <w:lang w:val="en-US"/>
+        </w:rPr>
         <w:t xml:space="preserve">. In electrical categorization, most used generator types in WECs namely induction and synchronous generators are considered in terms of wind turbine point of view. </w:t>
       </w:r>
       <w:r>
@@ -4802,17 +5018,7 @@
           <w:szCs w:val="28"/>
           <w:lang w:val="en-US"/>
         </w:rPr>
-        <w:t xml:space="preserve">Reaching megawatts of power capability per turbine, generator technology gaining more </w:t>
-      </w:r>
-      <w:r>
-        <w:rPr>
-          <w:rFonts w:ascii="Times New Roman" w:hAnsi="Times New Roman" w:cs="Times New Roman"/>
-          <w:sz w:val="24"/>
-          <w:szCs w:val="28"/>
-          <w:lang w:val="en-US"/>
-        </w:rPr>
-        <w:lastRenderedPageBreak/>
-        <w:t>attention than its past. Therefore its design is the main focus point of both this study and current research activities on this</w:t>
+        <w:t>Reaching megawatts of power capability per turbine, generator technology gaining more attention than its past. Therefore its design is the main focus point of both this study and current research activities on this</w:t>
       </w:r>
       <w:r>
         <w:rPr>
@@ -4825,7 +5031,7 @@
     </w:p>
     <w:p>
       <w:pPr>
-        <w:pStyle w:val="Heading2"/>
+        <w:pStyle w:val="Balk2"/>
         <w:numPr>
           <w:ilvl w:val="2"/>
           <w:numId w:val="19"/>
@@ -4843,7 +5049,7 @@
     </w:p>
     <w:p>
       <w:pPr>
-        <w:pStyle w:val="Heading2"/>
+        <w:pStyle w:val="Balk2"/>
         <w:numPr>
           <w:ilvl w:val="3"/>
           <w:numId w:val="19"/>
@@ -5011,414 +5217,15 @@
       <w:r>
         <w:rPr>
           <w:rFonts w:ascii="Times New Roman" w:hAnsi="Times New Roman" w:cs="Times New Roman"/>
-          <w:sz w:val="24"/>
-          <w:lang w:val="en-US"/>
-        </w:rPr>
-        <w:pict>
-          <v:shape id="_x0000_i1027" type="#_x0000_t75" style="width:326.4pt;height:151.8pt">
-            <v:imagedata r:id="rId12" o:title="Drawing1"/>
-          </v:shape>
-        </w:pict>
-      </w:r>
-    </w:p>
-    <w:p>
-      <w:pPr>
-        <w:spacing w:line="360" w:lineRule="auto"/>
-        <w:jc w:val="center"/>
-        <w:rPr>
-          <w:rFonts w:ascii="Times New Roman" w:hAnsi="Times New Roman" w:cs="Times New Roman"/>
-          <w:lang w:val="en-US"/>
-        </w:rPr>
-      </w:pPr>
-      <w:r>
-        <w:rPr>
-          <w:rFonts w:ascii="Times New Roman" w:hAnsi="Times New Roman" w:cs="Times New Roman"/>
-          <w:lang w:val="en-US"/>
-        </w:rPr>
-        <w:t>Figure-4. SCIG wind turbine schematic</w:t>
-      </w:r>
-    </w:p>
-    <w:p>
-      <w:pPr>
-        <w:spacing w:line="360" w:lineRule="auto"/>
-        <w:jc w:val="both"/>
-        <w:rPr>
-          <w:rFonts w:ascii="Times New Roman" w:hAnsi="Times New Roman" w:cs="Times New Roman"/>
-          <w:sz w:val="24"/>
-          <w:lang w:val="en-US"/>
-        </w:rPr>
-      </w:pPr>
-      <w:r>
-        <w:rPr>
-          <w:rFonts w:ascii="Times New Roman" w:hAnsi="Times New Roman" w:cs="Times New Roman"/>
-          <w:sz w:val="24"/>
-          <w:lang w:val="en-US"/>
-        </w:rPr>
-        <w:t>Robustness</w:t>
-      </w:r>
-      <w:r>
-        <w:rPr>
-          <w:rFonts w:ascii="Times New Roman" w:hAnsi="Times New Roman" w:cs="Times New Roman"/>
-          <w:sz w:val="24"/>
-          <w:lang w:val="en-US"/>
-        </w:rPr>
-        <w:t xml:space="preserve">, </w:t>
-      </w:r>
-      <w:r>
-        <w:rPr>
-          <w:rFonts w:ascii="Times New Roman" w:hAnsi="Times New Roman" w:cs="Times New Roman"/>
-          <w:sz w:val="24"/>
-          <w:lang w:val="en-US"/>
-        </w:rPr>
-        <w:t xml:space="preserve">off-the-shelf parts, lower investment costs, stable operation and </w:t>
-      </w:r>
-      <w:r>
-        <w:rPr>
-          <w:rFonts w:ascii="Times New Roman" w:hAnsi="Times New Roman" w:cs="Times New Roman"/>
-          <w:sz w:val="24"/>
-          <w:lang w:val="en-US"/>
-        </w:rPr>
-        <w:t>lower maintena</w:t>
-      </w:r>
-      <w:r>
-        <w:rPr>
-          <w:rFonts w:ascii="Times New Roman" w:hAnsi="Times New Roman" w:cs="Times New Roman"/>
-          <w:sz w:val="24"/>
-          <w:lang w:val="en-US"/>
-        </w:rPr>
-        <w:t xml:space="preserve">nce makes SCIG preferable in WECs. But in order to get more efficient operation SCIG should be constructed with low number of poles because high number of poles </w:t>
-      </w:r>
-      <w:r>
-        <w:rPr>
-          <w:rFonts w:ascii="Times New Roman" w:hAnsi="Times New Roman" w:cs="Times New Roman"/>
-          <w:sz w:val="24"/>
-          <w:lang w:val="en-US"/>
-        </w:rPr>
-        <w:t>construction</w:t>
-      </w:r>
-      <w:r>
-        <w:rPr>
-          <w:rFonts w:ascii="Times New Roman" w:hAnsi="Times New Roman" w:cs="Times New Roman"/>
-          <w:sz w:val="24"/>
-          <w:lang w:val="en-US"/>
-        </w:rPr>
-        <w:t xml:space="preserve"> becomes </w:t>
-      </w:r>
-      <w:r>
-        <w:rPr>
-          <w:rFonts w:ascii="Times New Roman" w:hAnsi="Times New Roman" w:cs="Times New Roman"/>
-          <w:sz w:val="24"/>
-          <w:lang w:val="en-US"/>
-        </w:rPr>
-        <w:t xml:space="preserve">a </w:t>
-      </w:r>
-      <w:r>
-        <w:rPr>
-          <w:rFonts w:ascii="Times New Roman" w:hAnsi="Times New Roman" w:cs="Times New Roman"/>
-          <w:sz w:val="24"/>
-          <w:lang w:val="en-US"/>
-        </w:rPr>
-        <w:t>mechanical</w:t>
-      </w:r>
-      <w:r>
-        <w:rPr>
-          <w:rFonts w:ascii="Times New Roman" w:hAnsi="Times New Roman" w:cs="Times New Roman"/>
-          <w:sz w:val="24"/>
-          <w:lang w:val="en-US"/>
-        </w:rPr>
-        <w:t xml:space="preserve"> </w:t>
-      </w:r>
-      <w:r>
-        <w:rPr>
-          <w:rFonts w:ascii="Times New Roman" w:hAnsi="Times New Roman" w:cs="Times New Roman"/>
-          <w:sz w:val="24"/>
-          <w:lang w:val="en-US"/>
-        </w:rPr>
-        <w:t>drawback for SCIG. The</w:t>
-      </w:r>
-      <w:r>
-        <w:rPr>
-          <w:rFonts w:ascii="Times New Roman" w:hAnsi="Times New Roman" w:cs="Times New Roman"/>
-          <w:sz w:val="24"/>
-          <w:lang w:val="en-US"/>
-        </w:rPr>
-        <w:t>re</w:t>
-      </w:r>
-      <w:r>
-        <w:rPr>
-          <w:rFonts w:ascii="Times New Roman" w:hAnsi="Times New Roman" w:cs="Times New Roman"/>
-          <w:sz w:val="24"/>
-          <w:lang w:val="en-US"/>
-        </w:rPr>
-        <w:t>fore gear-boxes are generally used with SCIGs.</w:t>
-      </w:r>
-      <w:r>
-        <w:rPr>
-          <w:rFonts w:ascii="Times New Roman" w:hAnsi="Times New Roman" w:cs="Times New Roman"/>
-          <w:sz w:val="24"/>
-          <w:lang w:val="en-US"/>
-        </w:rPr>
-        <w:t xml:space="preserve"> Due to fixed speed operation</w:t>
-      </w:r>
-      <w:r>
-        <w:rPr>
-          <w:rFonts w:ascii="Times New Roman" w:hAnsi="Times New Roman" w:cs="Times New Roman"/>
-          <w:sz w:val="24"/>
-          <w:lang w:val="en-US"/>
-        </w:rPr>
-        <w:t xml:space="preserve"> above rated wind speeds</w:t>
-      </w:r>
-      <w:r>
-        <w:rPr>
-          <w:rFonts w:ascii="Times New Roman" w:hAnsi="Times New Roman" w:cs="Times New Roman"/>
-          <w:sz w:val="24"/>
-          <w:lang w:val="en-US"/>
-        </w:rPr>
-        <w:t xml:space="preserve">, limited output power is another drawback of this system. </w:t>
-      </w:r>
-      <w:r>
-        <w:rPr>
-          <w:rFonts w:ascii="Times New Roman" w:hAnsi="Times New Roman" w:cs="Times New Roman"/>
-          <w:sz w:val="24"/>
-          <w:lang w:val="en-US"/>
-        </w:rPr>
-        <w:t xml:space="preserve">Lack of power electronic unit results in poor capability of reactive power control and voltage level problems. </w:t>
-      </w:r>
-      <w:r>
-        <w:rPr>
-          <w:rFonts w:ascii="Times New Roman" w:hAnsi="Times New Roman" w:cs="Times New Roman"/>
-          <w:sz w:val="24"/>
-          <w:lang w:val="en-US"/>
-        </w:rPr>
-        <w:t xml:space="preserve">Need for magnetizing current in order to create magnetic field for stator, makes induction generator reactive power-dependent. </w:t>
-      </w:r>
-      <w:r>
-        <w:rPr>
-          <w:rFonts w:ascii="Times New Roman" w:hAnsi="Times New Roman" w:cs="Times New Roman"/>
-          <w:sz w:val="24"/>
-          <w:lang w:val="en-US"/>
-        </w:rPr>
-        <w:t>Capacit</w:t>
-      </w:r>
-      <w:r>
-        <w:rPr>
-          <w:rFonts w:ascii="Times New Roman" w:hAnsi="Times New Roman" w:cs="Times New Roman"/>
-          <w:sz w:val="24"/>
-          <w:lang w:val="en-US"/>
-        </w:rPr>
-        <w:t xml:space="preserve">or banks and Static Synchronous </w:t>
-      </w:r>
-      <w:r>
-        <w:rPr>
-          <w:rFonts w:ascii="Times New Roman" w:hAnsi="Times New Roman" w:cs="Times New Roman"/>
-          <w:sz w:val="24"/>
-          <w:lang w:val="en-US"/>
-        </w:rPr>
-        <w:t>Compensators</w:t>
-      </w:r>
-      <w:r>
-        <w:rPr>
-          <w:rFonts w:ascii="Times New Roman" w:hAnsi="Times New Roman" w:cs="Times New Roman"/>
-          <w:sz w:val="24"/>
-          <w:lang w:val="en-US"/>
-        </w:rPr>
-        <w:t xml:space="preserve"> </w:t>
-      </w:r>
-      <w:r>
-        <w:rPr>
-          <w:rFonts w:ascii="Times New Roman" w:hAnsi="Times New Roman" w:cs="Times New Roman"/>
-          <w:sz w:val="24"/>
-          <w:lang w:val="en-US"/>
-        </w:rPr>
-        <w:t xml:space="preserve">(STATCOM) are commonly used for reactive </w:t>
-      </w:r>
-      <w:r>
-        <w:rPr>
-          <w:rFonts w:ascii="Times New Roman" w:hAnsi="Times New Roman" w:cs="Times New Roman"/>
-          <w:sz w:val="24"/>
-          <w:lang w:val="en-US"/>
-        </w:rPr>
-        <w:lastRenderedPageBreak/>
-        <w:t xml:space="preserve">power compensation with SCIGs. </w:t>
-      </w:r>
-      <w:r>
-        <w:rPr>
-          <w:rFonts w:ascii="Times New Roman" w:hAnsi="Times New Roman" w:cs="Times New Roman"/>
-          <w:sz w:val="24"/>
-          <w:lang w:val="en-US"/>
-        </w:rPr>
-        <w:t>Wind speed fluctuations and tower-shadow effect directly converted in torque dips and fatigue loads on turbine sub-mechanical systems.</w:t>
-      </w:r>
-    </w:p>
-    <w:p>
-      <w:pPr>
-        <w:spacing w:line="360" w:lineRule="auto"/>
-        <w:jc w:val="both"/>
-        <w:rPr>
-          <w:rFonts w:ascii="Times New Roman" w:hAnsi="Times New Roman" w:cs="Times New Roman"/>
-          <w:sz w:val="24"/>
-          <w:lang w:val="en-US"/>
-        </w:rPr>
-      </w:pPr>
-      <w:r>
-        <w:rPr>
-          <w:rFonts w:ascii="Times New Roman" w:hAnsi="Times New Roman" w:cs="Times New Roman"/>
-          <w:sz w:val="24"/>
-          <w:lang w:val="en-US"/>
-        </w:rPr>
-        <w:t>In variable speed applications of SCIG back-to-back voltage source converters</w:t>
-      </w:r>
-      <w:r>
-        <w:rPr>
-          <w:rFonts w:ascii="Times New Roman" w:hAnsi="Times New Roman" w:cs="Times New Roman"/>
-          <w:sz w:val="24"/>
-          <w:lang w:val="en-US"/>
-        </w:rPr>
-        <w:t xml:space="preserve"> </w:t>
-      </w:r>
-      <w:r>
-        <w:rPr>
-          <w:rFonts w:ascii="Times New Roman" w:hAnsi="Times New Roman" w:cs="Times New Roman"/>
-          <w:sz w:val="24"/>
-          <w:lang w:val="en-US"/>
-        </w:rPr>
-        <w:t xml:space="preserve">(VSCs) are employed in order to meet </w:t>
-      </w:r>
-      <w:r>
-        <w:rPr>
-          <w:rFonts w:ascii="Times New Roman" w:hAnsi="Times New Roman" w:cs="Times New Roman"/>
-          <w:sz w:val="24"/>
-          <w:lang w:val="en-US"/>
-        </w:rPr>
-        <w:t xml:space="preserve">the </w:t>
-      </w:r>
-      <w:r>
-        <w:rPr>
-          <w:rFonts w:ascii="Times New Roman" w:hAnsi="Times New Roman" w:cs="Times New Roman"/>
-          <w:sz w:val="24"/>
-          <w:lang w:val="en-US"/>
-        </w:rPr>
-        <w:t>grid codes</w:t>
-      </w:r>
-      <w:r>
-        <w:rPr>
-          <w:rFonts w:ascii="Times New Roman" w:hAnsi="Times New Roman" w:cs="Times New Roman"/>
-          <w:sz w:val="24"/>
-          <w:lang w:val="en-US"/>
-        </w:rPr>
-        <w:t xml:space="preserve"> </w:t>
-      </w:r>
-      <w:r>
-        <w:rPr>
-          <w:rFonts w:ascii="Times New Roman" w:hAnsi="Times New Roman" w:cs="Times New Roman"/>
-          <w:sz w:val="24"/>
-          <w:lang w:val="en-US"/>
-        </w:rPr>
-        <w:t>[</w:t>
-      </w:r>
-      <w:r>
-        <w:rPr>
-          <w:rFonts w:ascii="Times New Roman" w:hAnsi="Times New Roman" w:cs="Times New Roman"/>
-          <w:sz w:val="24"/>
-          <w:lang w:val="en-US"/>
-        </w:rPr>
-        <w:t>3</w:t>
-      </w:r>
-      <w:r>
-        <w:rPr>
-          <w:rFonts w:ascii="Times New Roman" w:hAnsi="Times New Roman" w:cs="Times New Roman"/>
-          <w:sz w:val="24"/>
-          <w:lang w:val="en-US"/>
-        </w:rPr>
-        <w:t xml:space="preserve">]. Schematic diagram </w:t>
-      </w:r>
-      <w:r>
-        <w:rPr>
-          <w:rFonts w:ascii="Times New Roman" w:hAnsi="Times New Roman" w:cs="Times New Roman"/>
-          <w:sz w:val="24"/>
-          <w:lang w:val="en-US"/>
-        </w:rPr>
-        <w:t>of this</w:t>
-      </w:r>
-      <w:r>
-        <w:rPr>
-          <w:rFonts w:ascii="Times New Roman" w:hAnsi="Times New Roman" w:cs="Times New Roman"/>
-          <w:sz w:val="24"/>
-          <w:lang w:val="en-US"/>
-        </w:rPr>
-        <w:t xml:space="preserve"> type </w:t>
-      </w:r>
-      <w:r>
-        <w:rPr>
-          <w:rFonts w:ascii="Times New Roman" w:hAnsi="Times New Roman" w:cs="Times New Roman"/>
-          <w:sz w:val="24"/>
-          <w:lang w:val="en-US"/>
-        </w:rPr>
-        <w:t xml:space="preserve">WEC is given </w:t>
-      </w:r>
-      <w:r>
-        <w:rPr>
-          <w:rFonts w:ascii="Times New Roman" w:hAnsi="Times New Roman" w:cs="Times New Roman"/>
-          <w:sz w:val="24"/>
-          <w:lang w:val="en-US"/>
-        </w:rPr>
-        <w:t>in Figure 5.</w:t>
-      </w:r>
-      <w:r>
-        <w:rPr>
-          <w:rFonts w:ascii="Times New Roman" w:hAnsi="Times New Roman" w:cs="Times New Roman"/>
-          <w:sz w:val="24"/>
-          <w:lang w:val="en-US"/>
-        </w:rPr>
-        <w:t xml:space="preserve"> </w:t>
-      </w:r>
-      <w:r>
-        <w:rPr>
-          <w:rFonts w:ascii="Times New Roman" w:hAnsi="Times New Roman" w:cs="Times New Roman"/>
-          <w:sz w:val="24"/>
-          <w:lang w:val="en-US"/>
-        </w:rPr>
-        <w:t>Generator</w:t>
-      </w:r>
-      <w:r>
-        <w:rPr>
-          <w:rFonts w:ascii="Times New Roman" w:hAnsi="Times New Roman" w:cs="Times New Roman"/>
-          <w:sz w:val="24"/>
-          <w:lang w:val="en-US"/>
-        </w:rPr>
-        <w:t xml:space="preserve"> given in Figure 2 was also a constant speed SCIG namely, Danish Concept.</w:t>
-      </w:r>
-    </w:p>
-    <w:p>
-      <w:pPr>
-        <w:spacing w:line="360" w:lineRule="auto"/>
-        <w:jc w:val="both"/>
-        <w:rPr>
-          <w:rFonts w:ascii="Times New Roman" w:hAnsi="Times New Roman" w:cs="Times New Roman"/>
-          <w:sz w:val="24"/>
-          <w:lang w:val="en-US"/>
-        </w:rPr>
-      </w:pPr>
-    </w:p>
-    <w:p>
-      <w:pPr>
-        <w:ind w:left="992"/>
-        <w:jc w:val="center"/>
-        <w:rPr>
-          <w:lang w:val="en-US"/>
-        </w:rPr>
-      </w:pPr>
-      <w:r>
-        <w:rPr>
           <w:noProof/>
           <w:sz w:val="24"/>
           <w:lang w:val="tr-TR" w:eastAsia="tr-TR"/>
         </w:rPr>
         <w:drawing>
-          <wp:inline distT="0" distB="0" distL="0" distR="0" wp14:anchorId="51A50E0C" wp14:editId="4418BF45">
-            <wp:extent cx="4282713" cy="1280160"/>
-            <wp:effectExtent l="0" t="0" r="3810" b="0"/>
-            <wp:docPr id="19" name="Picture 19" descr="SCIG_variable"/>
+          <wp:inline distT="0" distB="0" distL="0" distR="0">
+            <wp:extent cx="4500438" cy="1937284"/>
+            <wp:effectExtent l="0" t="0" r="0" b="6350"/>
+            <wp:docPr id="5" name="Resim 5" descr="C:\Users\aydin.baskaya\Desktop\scig_1.png"/>
             <wp:cNvGraphicFramePr>
               <a:graphicFrameLocks xmlns:a="http://schemas.openxmlformats.org/drawingml/2006/main" noChangeAspect="1"/>
             </wp:cNvGraphicFramePr>
@@ -5426,13 +5233,13 @@
               <a:graphicData uri="http://schemas.openxmlformats.org/drawingml/2006/picture">
                 <pic:pic xmlns:pic="http://schemas.openxmlformats.org/drawingml/2006/picture">
                   <pic:nvPicPr>
-                    <pic:cNvPr id="0" name="Picture 3" descr="SCIG_variable"/>
+                    <pic:cNvPr id="0" name="Picture 7" descr="C:\Users\aydin.baskaya\Desktop\scig_1.png"/>
                     <pic:cNvPicPr>
                       <a:picLocks noChangeAspect="1" noChangeArrowheads="1"/>
                     </pic:cNvPicPr>
                   </pic:nvPicPr>
                   <pic:blipFill>
-                    <a:blip r:embed="rId13">
+                    <a:blip r:embed="rId12" cstate="print">
                       <a:extLst>
                         <a:ext uri="{28A0092B-C50C-407E-A947-70E740481C1C}">
                           <a14:useLocalDpi xmlns:a14="http://schemas.microsoft.com/office/drawing/2010/main" val="0"/>
@@ -5447,7 +5254,7 @@
                   <pic:spPr bwMode="auto">
                     <a:xfrm>
                       <a:off x="0" y="0"/>
-                      <a:ext cx="4304098" cy="1286552"/>
+                      <a:ext cx="4504500" cy="1939032"/>
                     </a:xfrm>
                     <a:prstGeom prst="rect">
                       <a:avLst/>
@@ -5466,6 +5273,428 @@
     </w:p>
     <w:p>
       <w:pPr>
+        <w:spacing w:line="360" w:lineRule="auto"/>
+        <w:jc w:val="center"/>
+        <w:rPr>
+          <w:rFonts w:ascii="Times New Roman" w:hAnsi="Times New Roman" w:cs="Times New Roman"/>
+          <w:lang w:val="en-US"/>
+        </w:rPr>
+      </w:pPr>
+      <w:r>
+        <w:rPr>
+          <w:rFonts w:ascii="Times New Roman" w:hAnsi="Times New Roman" w:cs="Times New Roman"/>
+          <w:lang w:val="en-US"/>
+        </w:rPr>
+        <w:lastRenderedPageBreak/>
+        <w:t>Figure-4. SCIG wind turbine schematic</w:t>
+      </w:r>
+    </w:p>
+    <w:p>
+      <w:pPr>
+        <w:spacing w:line="360" w:lineRule="auto"/>
+        <w:jc w:val="both"/>
+        <w:rPr>
+          <w:rFonts w:ascii="Times New Roman" w:hAnsi="Times New Roman" w:cs="Times New Roman"/>
+          <w:sz w:val="24"/>
+          <w:lang w:val="en-US"/>
+        </w:rPr>
+      </w:pPr>
+      <w:r>
+        <w:rPr>
+          <w:rFonts w:ascii="Times New Roman" w:hAnsi="Times New Roman" w:cs="Times New Roman"/>
+          <w:sz w:val="24"/>
+          <w:lang w:val="en-US"/>
+        </w:rPr>
+        <w:t>Robustness</w:t>
+      </w:r>
+      <w:r>
+        <w:rPr>
+          <w:rFonts w:ascii="Times New Roman" w:hAnsi="Times New Roman" w:cs="Times New Roman"/>
+          <w:sz w:val="24"/>
+          <w:lang w:val="en-US"/>
+        </w:rPr>
+        <w:t xml:space="preserve">, </w:t>
+      </w:r>
+      <w:r>
+        <w:rPr>
+          <w:rFonts w:ascii="Times New Roman" w:hAnsi="Times New Roman" w:cs="Times New Roman"/>
+          <w:sz w:val="24"/>
+          <w:lang w:val="en-US"/>
+        </w:rPr>
+        <w:t xml:space="preserve">off-the-shelf parts, lower investment costs, stable operation and </w:t>
+      </w:r>
+      <w:r>
+        <w:rPr>
+          <w:rFonts w:ascii="Times New Roman" w:hAnsi="Times New Roman" w:cs="Times New Roman"/>
+          <w:sz w:val="24"/>
+          <w:lang w:val="en-US"/>
+        </w:rPr>
+        <w:t>lower maintena</w:t>
+      </w:r>
+      <w:r>
+        <w:rPr>
+          <w:rFonts w:ascii="Times New Roman" w:hAnsi="Times New Roman" w:cs="Times New Roman"/>
+          <w:sz w:val="24"/>
+          <w:lang w:val="en-US"/>
+        </w:rPr>
+        <w:t xml:space="preserve">nce makes SCIG preferable in WECs. But in order to get more efficient operation SCIG should be constructed with low number of poles because high number of poles </w:t>
+      </w:r>
+      <w:r>
+        <w:rPr>
+          <w:rFonts w:ascii="Times New Roman" w:hAnsi="Times New Roman" w:cs="Times New Roman"/>
+          <w:sz w:val="24"/>
+          <w:lang w:val="en-US"/>
+        </w:rPr>
+        <w:t>construction</w:t>
+      </w:r>
+      <w:r>
+        <w:rPr>
+          <w:rFonts w:ascii="Times New Roman" w:hAnsi="Times New Roman" w:cs="Times New Roman"/>
+          <w:sz w:val="24"/>
+          <w:lang w:val="en-US"/>
+        </w:rPr>
+        <w:t xml:space="preserve"> becomes </w:t>
+      </w:r>
+      <w:r>
+        <w:rPr>
+          <w:rFonts w:ascii="Times New Roman" w:hAnsi="Times New Roman" w:cs="Times New Roman"/>
+          <w:sz w:val="24"/>
+          <w:lang w:val="en-US"/>
+        </w:rPr>
+        <w:t xml:space="preserve">a </w:t>
+      </w:r>
+      <w:r>
+        <w:rPr>
+          <w:rFonts w:ascii="Times New Roman" w:hAnsi="Times New Roman" w:cs="Times New Roman"/>
+          <w:sz w:val="24"/>
+          <w:lang w:val="en-US"/>
+        </w:rPr>
+        <w:t>mechanical</w:t>
+      </w:r>
+      <w:r>
+        <w:rPr>
+          <w:rFonts w:ascii="Times New Roman" w:hAnsi="Times New Roman" w:cs="Times New Roman"/>
+          <w:sz w:val="24"/>
+          <w:lang w:val="en-US"/>
+        </w:rPr>
+        <w:t xml:space="preserve"> </w:t>
+      </w:r>
+      <w:r>
+        <w:rPr>
+          <w:rFonts w:ascii="Times New Roman" w:hAnsi="Times New Roman" w:cs="Times New Roman"/>
+          <w:sz w:val="24"/>
+          <w:lang w:val="en-US"/>
+        </w:rPr>
+        <w:t>drawback for SCIG. The</w:t>
+      </w:r>
+      <w:r>
+        <w:rPr>
+          <w:rFonts w:ascii="Times New Roman" w:hAnsi="Times New Roman" w:cs="Times New Roman"/>
+          <w:sz w:val="24"/>
+          <w:lang w:val="en-US"/>
+        </w:rPr>
+        <w:t>re</w:t>
+      </w:r>
+      <w:r>
+        <w:rPr>
+          <w:rFonts w:ascii="Times New Roman" w:hAnsi="Times New Roman" w:cs="Times New Roman"/>
+          <w:sz w:val="24"/>
+          <w:lang w:val="en-US"/>
+        </w:rPr>
+        <w:t>fore gear-boxes are generally used with SCIGs.</w:t>
+      </w:r>
+      <w:r>
+        <w:rPr>
+          <w:rFonts w:ascii="Times New Roman" w:hAnsi="Times New Roman" w:cs="Times New Roman"/>
+          <w:sz w:val="24"/>
+          <w:lang w:val="en-US"/>
+        </w:rPr>
+        <w:t xml:space="preserve"> Due to fixed speed operation</w:t>
+      </w:r>
+      <w:r>
+        <w:rPr>
+          <w:rFonts w:ascii="Times New Roman" w:hAnsi="Times New Roman" w:cs="Times New Roman"/>
+          <w:sz w:val="24"/>
+          <w:lang w:val="en-US"/>
+        </w:rPr>
+        <w:t xml:space="preserve"> above rated wind speeds</w:t>
+      </w:r>
+      <w:r>
+        <w:rPr>
+          <w:rFonts w:ascii="Times New Roman" w:hAnsi="Times New Roman" w:cs="Times New Roman"/>
+          <w:sz w:val="24"/>
+          <w:lang w:val="en-US"/>
+        </w:rPr>
+        <w:t xml:space="preserve">, limited output power is another drawback of this system. </w:t>
+      </w:r>
+      <w:r>
+        <w:rPr>
+          <w:rFonts w:ascii="Times New Roman" w:hAnsi="Times New Roman" w:cs="Times New Roman"/>
+          <w:sz w:val="24"/>
+          <w:lang w:val="en-US"/>
+        </w:rPr>
+        <w:t xml:space="preserve">Lack of power electronic unit results in poor capability of reactive power control and voltage level problems. </w:t>
+      </w:r>
+      <w:r>
+        <w:rPr>
+          <w:rFonts w:ascii="Times New Roman" w:hAnsi="Times New Roman" w:cs="Times New Roman"/>
+          <w:sz w:val="24"/>
+          <w:lang w:val="en-US"/>
+        </w:rPr>
+        <w:t xml:space="preserve">Need for magnetizing current in order to create magnetic field for stator, makes induction generator reactive power-dependent. </w:t>
+      </w:r>
+      <w:r>
+        <w:rPr>
+          <w:rFonts w:ascii="Times New Roman" w:hAnsi="Times New Roman" w:cs="Times New Roman"/>
+          <w:sz w:val="24"/>
+          <w:lang w:val="en-US"/>
+        </w:rPr>
+        <w:t>Capacit</w:t>
+      </w:r>
+      <w:r>
+        <w:rPr>
+          <w:rFonts w:ascii="Times New Roman" w:hAnsi="Times New Roman" w:cs="Times New Roman"/>
+          <w:sz w:val="24"/>
+          <w:lang w:val="en-US"/>
+        </w:rPr>
+        <w:t xml:space="preserve">or banks and Static Synchronous </w:t>
+      </w:r>
+      <w:r>
+        <w:rPr>
+          <w:rFonts w:ascii="Times New Roman" w:hAnsi="Times New Roman" w:cs="Times New Roman"/>
+          <w:sz w:val="24"/>
+          <w:lang w:val="en-US"/>
+        </w:rPr>
+        <w:t>Compensators</w:t>
+      </w:r>
+      <w:r>
+        <w:rPr>
+          <w:rFonts w:ascii="Times New Roman" w:hAnsi="Times New Roman" w:cs="Times New Roman"/>
+          <w:sz w:val="24"/>
+          <w:lang w:val="en-US"/>
+        </w:rPr>
+        <w:t xml:space="preserve"> </w:t>
+      </w:r>
+      <w:r>
+        <w:rPr>
+          <w:rFonts w:ascii="Times New Roman" w:hAnsi="Times New Roman" w:cs="Times New Roman"/>
+          <w:sz w:val="24"/>
+          <w:lang w:val="en-US"/>
+        </w:rPr>
+        <w:t xml:space="preserve">(STATCOM) are commonly used for reactive power compensation with SCIGs. </w:t>
+      </w:r>
+      <w:r>
+        <w:rPr>
+          <w:rFonts w:ascii="Times New Roman" w:hAnsi="Times New Roman" w:cs="Times New Roman"/>
+          <w:sz w:val="24"/>
+          <w:lang w:val="en-US"/>
+        </w:rPr>
+        <w:t>Wind speed fluctuations and tower-shadow effect directly converted in torque dips and fatigue loads on turbine sub-mechanical systems.</w:t>
+      </w:r>
+    </w:p>
+    <w:p>
+      <w:pPr>
+        <w:spacing w:line="360" w:lineRule="auto"/>
+        <w:jc w:val="both"/>
+        <w:rPr>
+          <w:rFonts w:ascii="Times New Roman" w:hAnsi="Times New Roman" w:cs="Times New Roman"/>
+          <w:sz w:val="24"/>
+          <w:lang w:val="en-US"/>
+        </w:rPr>
+      </w:pPr>
+      <w:r>
+        <w:rPr>
+          <w:rFonts w:ascii="Times New Roman" w:hAnsi="Times New Roman" w:cs="Times New Roman"/>
+          <w:sz w:val="24"/>
+          <w:lang w:val="en-US"/>
+        </w:rPr>
+        <w:t>In variable speed applications of SCIG back-to-back voltage source converters</w:t>
+      </w:r>
+      <w:r>
+        <w:rPr>
+          <w:rFonts w:ascii="Times New Roman" w:hAnsi="Times New Roman" w:cs="Times New Roman"/>
+          <w:sz w:val="24"/>
+          <w:lang w:val="en-US"/>
+        </w:rPr>
+        <w:t xml:space="preserve"> </w:t>
+      </w:r>
+      <w:r>
+        <w:rPr>
+          <w:rFonts w:ascii="Times New Roman" w:hAnsi="Times New Roman" w:cs="Times New Roman"/>
+          <w:sz w:val="24"/>
+          <w:lang w:val="en-US"/>
+        </w:rPr>
+        <w:t xml:space="preserve">(VSCs) are employed in order to meet </w:t>
+      </w:r>
+      <w:r>
+        <w:rPr>
+          <w:rFonts w:ascii="Times New Roman" w:hAnsi="Times New Roman" w:cs="Times New Roman"/>
+          <w:sz w:val="24"/>
+          <w:lang w:val="en-US"/>
+        </w:rPr>
+        <w:t xml:space="preserve">the </w:t>
+      </w:r>
+      <w:r>
+        <w:rPr>
+          <w:rFonts w:ascii="Times New Roman" w:hAnsi="Times New Roman" w:cs="Times New Roman"/>
+          <w:sz w:val="24"/>
+          <w:lang w:val="en-US"/>
+        </w:rPr>
+        <w:t>grid codes</w:t>
+      </w:r>
+      <w:r>
+        <w:rPr>
+          <w:rFonts w:ascii="Times New Roman" w:hAnsi="Times New Roman" w:cs="Times New Roman"/>
+          <w:sz w:val="24"/>
+          <w:lang w:val="en-US"/>
+        </w:rPr>
+        <w:t xml:space="preserve"> </w:t>
+      </w:r>
+      <w:r>
+        <w:rPr>
+          <w:rFonts w:ascii="Times New Roman" w:hAnsi="Times New Roman" w:cs="Times New Roman"/>
+          <w:sz w:val="24"/>
+          <w:lang w:val="en-US"/>
+        </w:rPr>
+        <w:t>[</w:t>
+      </w:r>
+      <w:r>
+        <w:rPr>
+          <w:rFonts w:ascii="Times New Roman" w:hAnsi="Times New Roman" w:cs="Times New Roman"/>
+          <w:sz w:val="24"/>
+          <w:lang w:val="en-US"/>
+        </w:rPr>
+        <w:t>3</w:t>
+      </w:r>
+      <w:r>
+        <w:rPr>
+          <w:rFonts w:ascii="Times New Roman" w:hAnsi="Times New Roman" w:cs="Times New Roman"/>
+          <w:sz w:val="24"/>
+          <w:lang w:val="en-US"/>
+        </w:rPr>
+        <w:t xml:space="preserve">]. Schematic diagram </w:t>
+      </w:r>
+      <w:r>
+        <w:rPr>
+          <w:rFonts w:ascii="Times New Roman" w:hAnsi="Times New Roman" w:cs="Times New Roman"/>
+          <w:sz w:val="24"/>
+          <w:lang w:val="en-US"/>
+        </w:rPr>
+        <w:t>of this</w:t>
+      </w:r>
+      <w:r>
+        <w:rPr>
+          <w:rFonts w:ascii="Times New Roman" w:hAnsi="Times New Roman" w:cs="Times New Roman"/>
+          <w:sz w:val="24"/>
+          <w:lang w:val="en-US"/>
+        </w:rPr>
+        <w:t xml:space="preserve"> type </w:t>
+      </w:r>
+      <w:r>
+        <w:rPr>
+          <w:rFonts w:ascii="Times New Roman" w:hAnsi="Times New Roman" w:cs="Times New Roman"/>
+          <w:sz w:val="24"/>
+          <w:lang w:val="en-US"/>
+        </w:rPr>
+        <w:t xml:space="preserve">WEC is given </w:t>
+      </w:r>
+      <w:r>
+        <w:rPr>
+          <w:rFonts w:ascii="Times New Roman" w:hAnsi="Times New Roman" w:cs="Times New Roman"/>
+          <w:sz w:val="24"/>
+          <w:lang w:val="en-US"/>
+        </w:rPr>
+        <w:t>in Figure 5.</w:t>
+      </w:r>
+      <w:r>
+        <w:rPr>
+          <w:rFonts w:ascii="Times New Roman" w:hAnsi="Times New Roman" w:cs="Times New Roman"/>
+          <w:sz w:val="24"/>
+          <w:lang w:val="en-US"/>
+        </w:rPr>
+        <w:t xml:space="preserve"> </w:t>
+      </w:r>
+      <w:r>
+        <w:rPr>
+          <w:rFonts w:ascii="Times New Roman" w:hAnsi="Times New Roman" w:cs="Times New Roman"/>
+          <w:sz w:val="24"/>
+          <w:lang w:val="en-US"/>
+        </w:rPr>
+        <w:t>Generator</w:t>
+      </w:r>
+      <w:r>
+        <w:rPr>
+          <w:rFonts w:ascii="Times New Roman" w:hAnsi="Times New Roman" w:cs="Times New Roman"/>
+          <w:sz w:val="24"/>
+          <w:lang w:val="en-US"/>
+        </w:rPr>
+        <w:t xml:space="preserve"> given in Figure 2 was also a constant speed SCIG namely, Danish Concept.</w:t>
+      </w:r>
+    </w:p>
+    <w:p>
+      <w:pPr>
+        <w:rPr>
+          <w:lang w:val="en-US"/>
+        </w:rPr>
+      </w:pPr>
+      <w:r>
+        <w:rPr>
+          <w:noProof/>
+          <w:sz w:val="24"/>
+          <w:lang w:val="tr-TR" w:eastAsia="tr-TR"/>
+        </w:rPr>
+        <w:drawing>
+          <wp:inline distT="0" distB="0" distL="0" distR="0">
+            <wp:extent cx="5073015" cy="1454785"/>
+            <wp:effectExtent l="0" t="0" r="0" b="0"/>
+            <wp:docPr id="3" name="Resim 3" descr="C:\Users\aydin.baskaya\Desktop\scig_b2b.png"/>
+            <wp:cNvGraphicFramePr>
+              <a:graphicFrameLocks xmlns:a="http://schemas.openxmlformats.org/drawingml/2006/main" noChangeAspect="1"/>
+            </wp:cNvGraphicFramePr>
+            <a:graphic xmlns:a="http://schemas.openxmlformats.org/drawingml/2006/main">
+              <a:graphicData uri="http://schemas.openxmlformats.org/drawingml/2006/picture">
+                <pic:pic xmlns:pic="http://schemas.openxmlformats.org/drawingml/2006/picture">
+                  <pic:nvPicPr>
+                    <pic:cNvPr id="0" name="Picture 5" descr="C:\Users\aydin.baskaya\Desktop\scig_b2b.png"/>
+                    <pic:cNvPicPr>
+                      <a:picLocks noChangeAspect="1" noChangeArrowheads="1"/>
+                    </pic:cNvPicPr>
+                  </pic:nvPicPr>
+                  <pic:blipFill>
+                    <a:blip r:embed="rId13" cstate="print">
+                      <a:extLst>
+                        <a:ext uri="{28A0092B-C50C-407E-A947-70E740481C1C}">
+                          <a14:useLocalDpi xmlns:a14="http://schemas.microsoft.com/office/drawing/2010/main" val="0"/>
+                        </a:ext>
+                      </a:extLst>
+                    </a:blip>
+                    <a:srcRect/>
+                    <a:stretch>
+                      <a:fillRect/>
+                    </a:stretch>
+                  </pic:blipFill>
+                  <pic:spPr bwMode="auto">
+                    <a:xfrm>
+                      <a:off x="0" y="0"/>
+                      <a:ext cx="5073015" cy="1454785"/>
+                    </a:xfrm>
+                    <a:prstGeom prst="rect">
+                      <a:avLst/>
+                    </a:prstGeom>
+                    <a:noFill/>
+                    <a:ln>
+                      <a:noFill/>
+                    </a:ln>
+                  </pic:spPr>
+                </pic:pic>
+              </a:graphicData>
+            </a:graphic>
+          </wp:inline>
+        </w:drawing>
+      </w:r>
+    </w:p>
+    <w:p>
+      <w:pPr>
         <w:ind w:left="992"/>
         <w:jc w:val="center"/>
         <w:rPr>
@@ -5504,7 +5733,7 @@
     </w:p>
     <w:p>
       <w:pPr>
-        <w:pStyle w:val="Heading2"/>
+        <w:pStyle w:val="Balk2"/>
         <w:numPr>
           <w:ilvl w:val="3"/>
           <w:numId w:val="19"/>
@@ -5536,7 +5765,25 @@
           <w:sz w:val="24"/>
           <w:lang w:val="en-US"/>
         </w:rPr>
-        <w:t xml:space="preserve">Wound rotor induction generators are also known as the Optislip concept and have been applied by Vestas since 1990s [42]. </w:t>
+        <w:t xml:space="preserve">Wound rotor induction generators are also known as the </w:t>
+      </w:r>
+      <w:proofErr w:type="spellStart"/>
+      <w:r>
+        <w:rPr>
+          <w:rFonts w:ascii="Times New Roman" w:hAnsi="Times New Roman" w:cs="Times New Roman"/>
+          <w:sz w:val="24"/>
+          <w:lang w:val="en-US"/>
+        </w:rPr>
+        <w:t>Optislip</w:t>
+      </w:r>
+      <w:proofErr w:type="spellEnd"/>
+      <w:r>
+        <w:rPr>
+          <w:rFonts w:ascii="Times New Roman" w:hAnsi="Times New Roman" w:cs="Times New Roman"/>
+          <w:sz w:val="24"/>
+          <w:lang w:val="en-US"/>
+        </w:rPr>
+        <w:t xml:space="preserve"> concept and have been applied by Vestas since 1990s [42]. </w:t>
       </w:r>
       <w:r>
         <w:rPr>
@@ -5584,7 +5831,16 @@
           <w:sz w:val="24"/>
           <w:lang w:val="en-US"/>
         </w:rPr>
-        <w:t xml:space="preserve"> Mechanical loads are reduced in this type of configuration because of controllable speed.</w:t>
+        <w:t xml:space="preserve"> Mechanical loads are reduced in this type of configuration because of </w:t>
+      </w:r>
+      <w:r>
+        <w:rPr>
+          <w:rFonts w:ascii="Times New Roman" w:hAnsi="Times New Roman" w:cs="Times New Roman"/>
+          <w:sz w:val="24"/>
+          <w:lang w:val="en-US"/>
+        </w:rPr>
+        <w:lastRenderedPageBreak/>
+        <w:t>controllable speed.</w:t>
       </w:r>
       <w:r>
         <w:rPr>
@@ -5781,13 +6037,41 @@
           <w:lang w:val="en-US"/>
         </w:rPr>
       </w:pPr>
-      <w:r>
-        <w:rPr>
-          <w:rFonts w:ascii="Times New Roman" w:hAnsi="Times New Roman" w:cs="Times New Roman"/>
-          <w:sz w:val="24"/>
-          <w:lang w:val="en-US"/>
-        </w:rPr>
-        <w:t>where, s is the slip, N</w:t>
+      <w:proofErr w:type="gramStart"/>
+      <w:r>
+        <w:rPr>
+          <w:rFonts w:ascii="Times New Roman" w:hAnsi="Times New Roman" w:cs="Times New Roman"/>
+          <w:sz w:val="24"/>
+          <w:lang w:val="en-US"/>
+        </w:rPr>
+        <w:t>where</w:t>
+      </w:r>
+      <w:proofErr w:type="gramEnd"/>
+      <w:r>
+        <w:rPr>
+          <w:rFonts w:ascii="Times New Roman" w:hAnsi="Times New Roman" w:cs="Times New Roman"/>
+          <w:sz w:val="24"/>
+          <w:lang w:val="en-US"/>
+        </w:rPr>
+        <w:t xml:space="preserve">, </w:t>
+      </w:r>
+      <w:proofErr w:type="spellStart"/>
+      <w:r>
+        <w:rPr>
+          <w:rFonts w:ascii="Times New Roman" w:hAnsi="Times New Roman" w:cs="Times New Roman"/>
+          <w:sz w:val="24"/>
+          <w:lang w:val="en-US"/>
+        </w:rPr>
+        <w:t>s</w:t>
+      </w:r>
+      <w:proofErr w:type="spellEnd"/>
+      <w:r>
+        <w:rPr>
+          <w:rFonts w:ascii="Times New Roman" w:hAnsi="Times New Roman" w:cs="Times New Roman"/>
+          <w:sz w:val="24"/>
+          <w:lang w:val="en-US"/>
+        </w:rPr>
+        <w:t> is the slip, N</w:t>
       </w:r>
       <w:r>
         <w:rPr>
@@ -5904,16 +6188,7 @@
           <w:sz w:val="24"/>
           <w:lang w:val="en-US"/>
         </w:rPr>
-        <w:t xml:space="preserve"> It can be concluded that main advantage of this concept is limited variable speed operation </w:t>
-      </w:r>
-      <w:r>
-        <w:rPr>
-          <w:rFonts w:ascii="Times New Roman" w:hAnsi="Times New Roman" w:cs="Times New Roman"/>
-          <w:sz w:val="24"/>
-          <w:lang w:val="en-US"/>
-        </w:rPr>
-        <w:lastRenderedPageBreak/>
-        <w:t>ability due to resistors connected series with power electronic converter. Main disadvantage of WRIG is lower efficiency due to heat losses on resistors while increasing variable speed range.</w:t>
+        <w:t xml:space="preserve"> It can be concluded that main advantage of this concept is limited variable speed operation ability due to resistors connected series with power electronic converter. Main disadvantage of WRIG is lower efficiency due to heat losses on resistors while increasing variable speed range.</w:t>
       </w:r>
     </w:p>
     <w:p>
@@ -5931,10 +6206,10 @@
           <w:lang w:val="tr-TR" w:eastAsia="tr-TR"/>
         </w:rPr>
         <w:drawing>
-          <wp:inline distT="0" distB="0" distL="0" distR="0" wp14:anchorId="4AE58E27" wp14:editId="638B4874">
-            <wp:extent cx="4467225" cy="1771650"/>
-            <wp:effectExtent l="0" t="0" r="9525" b="0"/>
-            <wp:docPr id="28" name="Picture 28" descr="WRIG"/>
+          <wp:inline distT="0" distB="0" distL="0" distR="0">
+            <wp:extent cx="4785014" cy="1885950"/>
+            <wp:effectExtent l="0" t="0" r="0" b="0"/>
+            <wp:docPr id="6" name="Resim 6" descr="C:\Users\aydin.baskaya\Desktop\wrig.png"/>
             <wp:cNvGraphicFramePr>
               <a:graphicFrameLocks xmlns:a="http://schemas.openxmlformats.org/drawingml/2006/main" noChangeAspect="1"/>
             </wp:cNvGraphicFramePr>
@@ -5942,13 +6217,13 @@
               <a:graphicData uri="http://schemas.openxmlformats.org/drawingml/2006/picture">
                 <pic:pic xmlns:pic="http://schemas.openxmlformats.org/drawingml/2006/picture">
                   <pic:nvPicPr>
-                    <pic:cNvPr id="0" name="Picture 5" descr="WRIG"/>
+                    <pic:cNvPr id="0" name="Picture 4" descr="C:\Users\aydin.baskaya\Desktop\wrig.png"/>
                     <pic:cNvPicPr>
                       <a:picLocks noChangeAspect="1" noChangeArrowheads="1"/>
                     </pic:cNvPicPr>
                   </pic:nvPicPr>
                   <pic:blipFill>
-                    <a:blip r:embed="rId14">
+                    <a:blip r:embed="rId14" cstate="print">
                       <a:extLst>
                         <a:ext uri="{28A0092B-C50C-407E-A947-70E740481C1C}">
                           <a14:useLocalDpi xmlns:a14="http://schemas.microsoft.com/office/drawing/2010/main" val="0"/>
@@ -5963,7 +6238,7 @@
                   <pic:spPr bwMode="auto">
                     <a:xfrm>
                       <a:off x="0" y="0"/>
-                      <a:ext cx="4467225" cy="1771650"/>
+                      <a:ext cx="4792582" cy="1888933"/>
                     </a:xfrm>
                     <a:prstGeom prst="rect">
                       <a:avLst/>
@@ -6063,6 +6338,7 @@
           <w:sz w:val="24"/>
           <w:lang w:val="tr-TR" w:eastAsia="tr-TR"/>
         </w:rPr>
+        <w:lastRenderedPageBreak/>
         <w:drawing>
           <wp:inline distT="0" distB="0" distL="0" distR="0">
             <wp:extent cx="4287520" cy="4287520"/>
@@ -6127,7 +6403,23 @@
           <w:rFonts w:ascii="Times New Roman" w:hAnsi="Times New Roman" w:cs="Times New Roman"/>
           <w:lang w:val="en-US"/>
         </w:rPr>
-        <w:t>Figure-7. Vestas V80 wound rotor induction generator(Courtesy of Vestas)</w:t>
+        <w:t xml:space="preserve">Figure-7. Vestas V80 wound rotor induction </w:t>
+      </w:r>
+      <w:proofErr w:type="gramStart"/>
+      <w:r>
+        <w:rPr>
+          <w:rFonts w:ascii="Times New Roman" w:hAnsi="Times New Roman" w:cs="Times New Roman"/>
+          <w:lang w:val="en-US"/>
+        </w:rPr>
+        <w:t>generator(</w:t>
+      </w:r>
+      <w:proofErr w:type="gramEnd"/>
+      <w:r>
+        <w:rPr>
+          <w:rFonts w:ascii="Times New Roman" w:hAnsi="Times New Roman" w:cs="Times New Roman"/>
+          <w:lang w:val="en-US"/>
+        </w:rPr>
+        <w:t>Courtesy of Vestas)</w:t>
       </w:r>
       <w:r>
         <w:rPr>
@@ -6139,7 +6431,7 @@
     </w:p>
     <w:p>
       <w:pPr>
-        <w:pStyle w:val="Heading2"/>
+        <w:pStyle w:val="Balk2"/>
         <w:numPr>
           <w:ilvl w:val="3"/>
           <w:numId w:val="19"/>
@@ -6152,7 +6444,6 @@
         <w:rPr>
           <w:lang w:val="en-US"/>
         </w:rPr>
-        <w:lastRenderedPageBreak/>
         <w:t>Doubly-fed Induction Generator</w:t>
       </w:r>
       <w:r>
@@ -6161,8 +6452,6 @@
         </w:rPr>
         <w:t xml:space="preserve"> </w:t>
       </w:r>
-      <w:bookmarkStart w:id="16" w:name="_GoBack"/>
-      <w:bookmarkEnd w:id="16"/>
       <w:r>
         <w:rPr>
           <w:lang w:val="en-US"/>
@@ -6226,7 +6515,23 @@
           <w:sz w:val="24"/>
           <w:lang w:val="en-US"/>
         </w:rPr>
-        <w:t xml:space="preserve"> of generator power [44], therefore these converters called as partial scale converter. Main objective of this power electronic block is to adjust speed range and grid reactive power support.</w:t>
+        <w:t xml:space="preserve"> of generator power [44], therefore these converters </w:t>
+      </w:r>
+      <w:r>
+        <w:rPr>
+          <w:rFonts w:ascii="Times New Roman" w:hAnsi="Times New Roman" w:cs="Times New Roman"/>
+          <w:sz w:val="24"/>
+          <w:lang w:val="en-US"/>
+        </w:rPr>
+        <w:t xml:space="preserve">are </w:t>
+      </w:r>
+      <w:r>
+        <w:rPr>
+          <w:rFonts w:ascii="Times New Roman" w:hAnsi="Times New Roman" w:cs="Times New Roman"/>
+          <w:sz w:val="24"/>
+          <w:lang w:val="en-US"/>
+        </w:rPr>
+        <w:t>called as partial scale converter. Main objective of this power electronic block is to adjust speed range and grid reactive power support.</w:t>
       </w:r>
       <w:r>
         <w:rPr>
@@ -6242,7 +6547,23 @@
           <w:sz w:val="24"/>
           <w:lang w:val="en-US"/>
         </w:rPr>
-        <w:t>Sometimes second PGSC(parallel grid side converter) is used parallel with dc-link in order to control unbalanced conditions better. Both kind of configurat</w:t>
+        <w:t>Sometimes second PGSC</w:t>
+      </w:r>
+      <w:r>
+        <w:rPr>
+          <w:rFonts w:ascii="Times New Roman" w:hAnsi="Times New Roman" w:cs="Times New Roman"/>
+          <w:sz w:val="24"/>
+          <w:lang w:val="en-US"/>
+        </w:rPr>
+        <w:t xml:space="preserve"> </w:t>
+      </w:r>
+      <w:r>
+        <w:rPr>
+          <w:rFonts w:ascii="Times New Roman" w:hAnsi="Times New Roman" w:cs="Times New Roman"/>
+          <w:sz w:val="24"/>
+          <w:lang w:val="en-US"/>
+        </w:rPr>
+        <w:t>(parallel grid side converter) is used parallel with dc-link in order to control unbalanced conditions better. Both kind of configurat</w:t>
       </w:r>
       <w:r>
         <w:rPr>
@@ -6288,7 +6609,7 @@
     <w:p>
       <w:pPr>
         <w:spacing w:line="360" w:lineRule="auto"/>
-        <w:jc w:val="both"/>
+        <w:jc w:val="center"/>
         <w:rPr>
           <w:rFonts w:ascii="Times New Roman" w:hAnsi="Times New Roman" w:cs="Times New Roman"/>
           <w:sz w:val="24"/>
@@ -6303,11 +6624,12 @@
           <w:sz w:val="24"/>
           <w:lang w:val="tr-TR" w:eastAsia="tr-TR"/>
         </w:rPr>
+        <w:lastRenderedPageBreak/>
         <w:drawing>
-          <wp:inline distT="0" distB="0" distL="0" distR="0" wp14:anchorId="696423D4" wp14:editId="41BF655D">
-            <wp:extent cx="5048250" cy="1657350"/>
-            <wp:effectExtent l="0" t="0" r="0" b="0"/>
-            <wp:docPr id="4" name="Picture 4" descr="DFIG-2"/>
+          <wp:inline distT="0" distB="0" distL="0" distR="0">
+            <wp:extent cx="4947471" cy="1800225"/>
+            <wp:effectExtent l="0" t="0" r="5715" b="0"/>
+            <wp:docPr id="7" name="Resim 7" descr="C:\Users\aydin.baskaya\Desktop\dfig_1.png"/>
             <wp:cNvGraphicFramePr>
               <a:graphicFrameLocks xmlns:a="http://schemas.openxmlformats.org/drawingml/2006/main" noChangeAspect="1"/>
             </wp:cNvGraphicFramePr>
@@ -6315,13 +6637,13 @@
               <a:graphicData uri="http://schemas.openxmlformats.org/drawingml/2006/picture">
                 <pic:pic xmlns:pic="http://schemas.openxmlformats.org/drawingml/2006/picture">
                   <pic:nvPicPr>
-                    <pic:cNvPr id="0" name="Picture 6" descr="DFIG-2"/>
+                    <pic:cNvPr id="0" name="Picture 5" descr="C:\Users\aydin.baskaya\Desktop\dfig_1.png"/>
                     <pic:cNvPicPr>
                       <a:picLocks noChangeAspect="1" noChangeArrowheads="1"/>
                     </pic:cNvPicPr>
                   </pic:nvPicPr>
                   <pic:blipFill>
-                    <a:blip r:embed="rId16">
+                    <a:blip r:embed="rId16" cstate="print">
                       <a:extLst>
                         <a:ext uri="{28A0092B-C50C-407E-A947-70E740481C1C}">
                           <a14:useLocalDpi xmlns:a14="http://schemas.microsoft.com/office/drawing/2010/main" val="0"/>
@@ -6336,7 +6658,7 @@
                   <pic:spPr bwMode="auto">
                     <a:xfrm>
                       <a:off x="0" y="0"/>
-                      <a:ext cx="5048250" cy="1657350"/>
+                      <a:ext cx="5004913" cy="1821126"/>
                     </a:xfrm>
                     <a:prstGeom prst="rect">
                       <a:avLst/>
@@ -6367,14 +6689,14 @@
           <w:rFonts w:ascii="Times New Roman" w:hAnsi="Times New Roman" w:cs="Times New Roman"/>
           <w:lang w:val="en-US"/>
         </w:rPr>
-        <w:t xml:space="preserve">Figure-8. </w:t>
-      </w:r>
-      <w:r>
-        <w:rPr>
-          <w:rFonts w:ascii="Times New Roman" w:hAnsi="Times New Roman" w:cs="Times New Roman"/>
-          <w:lang w:val="en-US"/>
-        </w:rPr>
-        <w:t>Conventional grid connected DFIG</w:t>
+        <w:t>Figure-8. Conventional grid connected DFIG</w:t>
+      </w:r>
+      <w:r>
+        <w:rPr>
+          <w:rFonts w:ascii="Times New Roman" w:hAnsi="Times New Roman" w:cs="Times New Roman"/>
+          <w:lang w:val="en-US"/>
+        </w:rPr>
+        <w:t>, RSC: Rotor side converter, GSC: Grid side converter</w:t>
       </w:r>
     </w:p>
     <w:p>
@@ -6407,19 +6729,7 @@
     <w:p>
       <w:pPr>
         <w:spacing w:line="360" w:lineRule="auto"/>
-        <w:jc w:val="both"/>
-        <w:rPr>
-          <w:rFonts w:ascii="Times New Roman" w:hAnsi="Times New Roman" w:cs="Times New Roman"/>
-          <w:i/>
-          <w:sz w:val="24"/>
-          <w:lang w:val="en-US"/>
-        </w:rPr>
-      </w:pPr>
-    </w:p>
-    <w:p>
-      <w:pPr>
-        <w:spacing w:line="360" w:lineRule="auto"/>
-        <w:jc w:val="both"/>
+        <w:jc w:val="center"/>
         <w:rPr>
           <w:rFonts w:ascii="Times New Roman" w:hAnsi="Times New Roman" w:cs="Times New Roman"/>
           <w:i/>
@@ -6436,10 +6746,10 @@
           <w:lang w:val="tr-TR" w:eastAsia="tr-TR"/>
         </w:rPr>
         <w:drawing>
-          <wp:inline distT="0" distB="0" distL="0" distR="0" wp14:anchorId="1C96D5CA" wp14:editId="61945B5B">
-            <wp:extent cx="4579620" cy="1999040"/>
-            <wp:effectExtent l="0" t="0" r="0" b="1270"/>
-            <wp:docPr id="37" name="Picture 37" descr="C:\Users\Aydin\AppData\Local\Microsoft\Windows\INetCache\Content.Word\DFIG-1.png"/>
+          <wp:inline distT="0" distB="0" distL="0" distR="0">
+            <wp:extent cx="4981575" cy="2355215"/>
+            <wp:effectExtent l="0" t="0" r="9525" b="6985"/>
+            <wp:docPr id="8" name="Resim 8" descr="C:\Users\aydin.baskaya\Desktop\dfig_2.png"/>
             <wp:cNvGraphicFramePr>
               <a:graphicFrameLocks xmlns:a="http://schemas.openxmlformats.org/drawingml/2006/main" noChangeAspect="1"/>
             </wp:cNvGraphicFramePr>
@@ -6447,13 +6757,13 @@
               <a:graphicData uri="http://schemas.openxmlformats.org/drawingml/2006/picture">
                 <pic:pic xmlns:pic="http://schemas.openxmlformats.org/drawingml/2006/picture">
                   <pic:nvPicPr>
-                    <pic:cNvPr id="0" name="Picture 29" descr="C:\Users\Aydin\AppData\Local\Microsoft\Windows\INetCache\Content.Word\DFIG-1.png"/>
+                    <pic:cNvPr id="0" name="Picture 5" descr="C:\Users\aydin.baskaya\Desktop\dfig_2.png"/>
                     <pic:cNvPicPr>
                       <a:picLocks noChangeAspect="1" noChangeArrowheads="1"/>
                     </pic:cNvPicPr>
                   </pic:nvPicPr>
                   <pic:blipFill>
-                    <a:blip r:embed="rId17">
+                    <a:blip r:embed="rId17" cstate="print">
                       <a:extLst>
                         <a:ext uri="{28A0092B-C50C-407E-A947-70E740481C1C}">
                           <a14:useLocalDpi xmlns:a14="http://schemas.microsoft.com/office/drawing/2010/main" val="0"/>
@@ -6468,7 +6778,7 @@
                   <pic:spPr bwMode="auto">
                     <a:xfrm>
                       <a:off x="0" y="0"/>
-                      <a:ext cx="4590230" cy="2003671"/>
+                      <a:ext cx="4981575" cy="2355215"/>
                     </a:xfrm>
                     <a:prstGeom prst="rect">
                       <a:avLst/>
@@ -6508,6 +6818,13 @@
         </w:rPr>
         <w:t>DFIG configuration with double GSC</w:t>
       </w:r>
+      <w:r>
+        <w:rPr>
+          <w:rFonts w:ascii="Times New Roman" w:hAnsi="Times New Roman" w:cs="Times New Roman"/>
+          <w:lang w:val="en-US"/>
+        </w:rPr>
+        <w:t>, SGSC: Series grid side converter, PGSC: Parallel grid side converter</w:t>
+      </w:r>
     </w:p>
     <w:p>
       <w:pPr>
@@ -6525,6 +6842,7 @@
           <w:sz w:val="24"/>
           <w:lang w:val="en-US"/>
         </w:rPr>
+        <w:lastRenderedPageBreak/>
         <w:t xml:space="preserve">A commercial </w:t>
       </w:r>
       <w:r>
@@ -6541,7 +6859,27 @@
           <w:sz w:val="24"/>
           <w:lang w:val="en-US"/>
         </w:rPr>
-        <w:t xml:space="preserve">wind turbine Nordex N131/3600 is given </w:t>
+        <w:t xml:space="preserve">wind turbine </w:t>
+      </w:r>
+      <w:proofErr w:type="spellStart"/>
+      <w:r>
+        <w:rPr>
+          <w:rFonts w:ascii="Times New Roman" w:hAnsi="Times New Roman" w:cs="Times New Roman"/>
+          <w:sz w:val="24"/>
+          <w:lang w:val="en-US"/>
+        </w:rPr>
+        <w:t>Nordex</w:t>
+      </w:r>
+      <w:bookmarkStart w:id="16" w:name="_GoBack"/>
+      <w:bookmarkEnd w:id="16"/>
+      <w:proofErr w:type="spellEnd"/>
+      <w:r>
+        <w:rPr>
+          <w:rFonts w:ascii="Times New Roman" w:hAnsi="Times New Roman" w:cs="Times New Roman"/>
+          <w:sz w:val="24"/>
+          <w:lang w:val="en-US"/>
+        </w:rPr>
+        <w:t xml:space="preserve"> N131/3600 is given </w:t>
       </w:r>
       <w:r>
         <w:rPr>
@@ -6601,7 +6939,7 @@
           <w:lang w:val="en-US"/>
         </w:rPr>
         <w:pict>
-          <v:shape id="_x0000_i1028" type="#_x0000_t75" style="width:400.2pt;height:265.8pt">
+          <v:shape id="_x0000_i1027" type="#_x0000_t75" style="width:400.1pt;height:266.25pt">
             <v:imagedata r:id="rId18" o:title="DSC05556N1173000_m"/>
           </v:shape>
         </w:pict>
@@ -6655,21 +6993,12 @@
           <w:sz w:val="24"/>
           <w:lang w:val="en-US"/>
         </w:rPr>
-        <w:t xml:space="preserve">converter with active/reactive power control rather than WRIG, low price, easy off-the-shelf availability are main advantages of DFIG. Dependency on gearbox, complex power electronic and fractional scale adjustable reactive power control, slip rings, high stator peak torques during fault </w:t>
-      </w:r>
-      <w:r>
-        <w:rPr>
-          <w:rFonts w:ascii="Times New Roman" w:hAnsi="Times New Roman" w:cs="Times New Roman"/>
-          <w:sz w:val="24"/>
-          <w:lang w:val="en-US"/>
-        </w:rPr>
-        <w:lastRenderedPageBreak/>
-        <w:t xml:space="preserve">conditions, weak LVRT capability than synchronous generators with full-scale converters are main disadvantages of this type of wind turbine generators. Especially with the increasing importance of grid integration, it’s expected that DFIGs will become less preferable. </w:t>
+        <w:t xml:space="preserve">converter with active/reactive power control rather than WRIG, low price, easy off-the-shelf availability are main advantages of DFIG. Dependency on gearbox, complex power electronic and fractional scale adjustable reactive power control, slip rings, high stator peak torques during fault conditions, weak LVRT capability than synchronous generators with full-scale converters are main disadvantages of this type of wind turbine generators. Especially with the increasing importance of grid integration, it’s expected that DFIGs will become less preferable. </w:t>
       </w:r>
     </w:p>
     <w:p>
       <w:pPr>
-        <w:pStyle w:val="Heading2"/>
+        <w:pStyle w:val="Balk2"/>
         <w:numPr>
           <w:ilvl w:val="2"/>
           <w:numId w:val="19"/>
@@ -6687,7 +7016,7 @@
     </w:p>
     <w:p>
       <w:pPr>
-        <w:pStyle w:val="Heading2"/>
+        <w:pStyle w:val="Balk2"/>
         <w:numPr>
           <w:ilvl w:val="3"/>
           <w:numId w:val="19"/>
@@ -6719,32 +7048,398 @@
           <w:sz w:val="24"/>
           <w:lang w:val="en-US"/>
         </w:rPr>
-        <w:t>This type of SG can be operated with variable speed applications with suitable grid connected power electronic block and proper vector control algorithm. Schematic diagram of WRSG is given below. Additionally, this machine type has cost advantage since no PM exists for field.</w:t>
+        <w:t xml:space="preserve">Synchronous generators for wind turbines connected to grid via full scale power electronic converters. In WRSG additional partial scale converter is used for rotor </w:t>
+      </w:r>
+      <w:r>
+        <w:rPr>
+          <w:rFonts w:ascii="Times New Roman" w:hAnsi="Times New Roman" w:cs="Times New Roman"/>
+          <w:sz w:val="24"/>
+          <w:lang w:val="en-US"/>
+        </w:rPr>
+        <w:t xml:space="preserve">DC </w:t>
+      </w:r>
+      <w:r>
+        <w:rPr>
+          <w:rFonts w:ascii="Times New Roman" w:hAnsi="Times New Roman" w:cs="Times New Roman"/>
+          <w:sz w:val="24"/>
+          <w:lang w:val="en-US"/>
+        </w:rPr>
+        <w:t>excitation</w:t>
+      </w:r>
+      <w:r>
+        <w:rPr>
+          <w:rFonts w:ascii="Times New Roman" w:hAnsi="Times New Roman" w:cs="Times New Roman"/>
+          <w:sz w:val="24"/>
+          <w:lang w:val="en-US"/>
+        </w:rPr>
+        <w:t xml:space="preserve"> for required field</w:t>
+      </w:r>
+      <w:r>
+        <w:rPr>
+          <w:rFonts w:ascii="Times New Roman" w:hAnsi="Times New Roman" w:cs="Times New Roman"/>
+          <w:sz w:val="24"/>
+          <w:lang w:val="en-US"/>
+        </w:rPr>
+        <w:t xml:space="preserve"> [44].</w:t>
+      </w:r>
+      <w:r>
+        <w:rPr>
+          <w:rFonts w:ascii="Times New Roman" w:hAnsi="Times New Roman" w:cs="Times New Roman"/>
+          <w:sz w:val="24"/>
+          <w:lang w:val="en-US"/>
+        </w:rPr>
+        <w:t xml:space="preserve"> </w:t>
+      </w:r>
+      <w:r>
+        <w:rPr>
+          <w:rFonts w:ascii="Times New Roman" w:hAnsi="Times New Roman" w:cs="Times New Roman"/>
+          <w:sz w:val="24"/>
+          <w:lang w:val="en-US"/>
+        </w:rPr>
+        <w:t xml:space="preserve">Therefore WRSGs are also called </w:t>
+      </w:r>
+      <w:r>
+        <w:rPr>
+          <w:rFonts w:ascii="Times New Roman" w:hAnsi="Times New Roman" w:cs="Times New Roman"/>
+          <w:sz w:val="24"/>
+          <w:lang w:val="en-US"/>
+        </w:rPr>
+        <w:t xml:space="preserve">as </w:t>
+      </w:r>
+      <w:r>
+        <w:rPr>
+          <w:rFonts w:ascii="Times New Roman" w:hAnsi="Times New Roman" w:cs="Times New Roman"/>
+          <w:sz w:val="24"/>
+          <w:lang w:val="en-US"/>
+        </w:rPr>
+        <w:t>electrically excited synchronous generators</w:t>
+      </w:r>
+      <w:r>
+        <w:rPr>
+          <w:rFonts w:ascii="Times New Roman" w:hAnsi="Times New Roman" w:cs="Times New Roman"/>
+          <w:sz w:val="24"/>
+          <w:lang w:val="en-US"/>
+        </w:rPr>
+        <w:t xml:space="preserve"> (EESG)</w:t>
+      </w:r>
+      <w:r>
+        <w:rPr>
+          <w:rFonts w:ascii="Times New Roman" w:hAnsi="Times New Roman" w:cs="Times New Roman"/>
+          <w:sz w:val="24"/>
+          <w:lang w:val="en-US"/>
+        </w:rPr>
+        <w:t xml:space="preserve">. </w:t>
+      </w:r>
+      <w:r>
+        <w:rPr>
+          <w:rFonts w:ascii="Times New Roman" w:hAnsi="Times New Roman" w:cs="Times New Roman"/>
+          <w:sz w:val="24"/>
+          <w:lang w:val="en-US"/>
+        </w:rPr>
+        <w:t xml:space="preserve"> Rotor of synchronous </w:t>
+      </w:r>
+      <w:r>
+        <w:rPr>
+          <w:rFonts w:ascii="Times New Roman" w:hAnsi="Times New Roman" w:cs="Times New Roman"/>
+          <w:sz w:val="24"/>
+          <w:lang w:val="en-US"/>
+        </w:rPr>
+        <w:lastRenderedPageBreak/>
+        <w:t>generator can be excited permanent magnets</w:t>
+      </w:r>
+      <w:r>
+        <w:rPr>
+          <w:rFonts w:ascii="Times New Roman" w:hAnsi="Times New Roman" w:cs="Times New Roman"/>
+          <w:sz w:val="24"/>
+          <w:lang w:val="en-US"/>
+        </w:rPr>
+        <w:t xml:space="preserve"> </w:t>
+      </w:r>
+      <w:r>
+        <w:rPr>
+          <w:rFonts w:ascii="Times New Roman" w:hAnsi="Times New Roman" w:cs="Times New Roman"/>
+          <w:sz w:val="24"/>
+          <w:lang w:val="en-US"/>
+        </w:rPr>
+        <w:t xml:space="preserve">(PM) also, but this type of generator will be described in next </w:t>
+      </w:r>
+      <w:r>
+        <w:rPr>
+          <w:rFonts w:ascii="Times New Roman" w:hAnsi="Times New Roman" w:cs="Times New Roman"/>
+          <w:sz w:val="24"/>
+          <w:lang w:val="en-US"/>
+        </w:rPr>
+        <w:t>subsection</w:t>
+      </w:r>
+      <w:r>
+        <w:rPr>
+          <w:rFonts w:ascii="Times New Roman" w:hAnsi="Times New Roman" w:cs="Times New Roman"/>
+          <w:sz w:val="24"/>
+          <w:lang w:val="en-US"/>
+        </w:rPr>
+        <w:t xml:space="preserve">. One of the </w:t>
+      </w:r>
+      <w:r>
+        <w:rPr>
+          <w:rFonts w:ascii="Times New Roman" w:hAnsi="Times New Roman" w:cs="Times New Roman"/>
+          <w:sz w:val="24"/>
+          <w:lang w:val="en-US"/>
+        </w:rPr>
+        <w:t>most prominent</w:t>
+      </w:r>
+      <w:r>
+        <w:rPr>
+          <w:rFonts w:ascii="Times New Roman" w:hAnsi="Times New Roman" w:cs="Times New Roman"/>
+          <w:sz w:val="24"/>
+          <w:lang w:val="en-US"/>
+        </w:rPr>
+        <w:t xml:space="preserve"> manufacturer of WRSG is </w:t>
+      </w:r>
+      <w:proofErr w:type="spellStart"/>
+      <w:r>
+        <w:rPr>
+          <w:rFonts w:ascii="Times New Roman" w:hAnsi="Times New Roman" w:cs="Times New Roman"/>
+          <w:sz w:val="24"/>
+          <w:lang w:val="en-US"/>
+        </w:rPr>
+        <w:t>Enercon</w:t>
+      </w:r>
+      <w:proofErr w:type="spellEnd"/>
+      <w:r>
+        <w:rPr>
+          <w:rFonts w:ascii="Times New Roman" w:hAnsi="Times New Roman" w:cs="Times New Roman"/>
+          <w:sz w:val="24"/>
+          <w:lang w:val="en-US"/>
+        </w:rPr>
+        <w:t>. In</w:t>
+      </w:r>
+      <w:r>
+        <w:rPr>
+          <w:rFonts w:ascii="Times New Roman" w:hAnsi="Times New Roman" w:cs="Times New Roman"/>
+          <w:sz w:val="24"/>
+          <w:lang w:val="en-US"/>
+        </w:rPr>
+        <w:t xml:space="preserve"> Figure 11, one of the gearless </w:t>
+      </w:r>
+      <w:proofErr w:type="spellStart"/>
+      <w:r>
+        <w:rPr>
+          <w:rFonts w:ascii="Times New Roman" w:hAnsi="Times New Roman" w:cs="Times New Roman"/>
+          <w:sz w:val="24"/>
+          <w:lang w:val="en-US"/>
+        </w:rPr>
+        <w:t>Enercon</w:t>
+      </w:r>
+      <w:proofErr w:type="spellEnd"/>
+      <w:r>
+        <w:rPr>
+          <w:rFonts w:ascii="Times New Roman" w:hAnsi="Times New Roman" w:cs="Times New Roman"/>
+          <w:sz w:val="24"/>
+          <w:lang w:val="en-US"/>
+        </w:rPr>
+        <w:t xml:space="preserve"> wind turbine can be seen. WRSG of </w:t>
+      </w:r>
+      <w:r>
+        <w:rPr>
+          <w:rFonts w:ascii="Times New Roman" w:hAnsi="Times New Roman" w:cs="Times New Roman"/>
+          <w:sz w:val="24"/>
+          <w:lang w:val="en-US"/>
+        </w:rPr>
+        <w:t xml:space="preserve">this commercial </w:t>
+      </w:r>
+      <w:r>
+        <w:rPr>
+          <w:rFonts w:ascii="Times New Roman" w:hAnsi="Times New Roman" w:cs="Times New Roman"/>
+          <w:sz w:val="24"/>
+          <w:lang w:val="en-US"/>
+        </w:rPr>
+        <w:t>wind turbine has 4.2 MW of output power and rotor diameter of 127 meters.</w:t>
+      </w:r>
+      <w:r>
+        <w:rPr>
+          <w:rFonts w:ascii="Times New Roman" w:hAnsi="Times New Roman" w:cs="Times New Roman"/>
+          <w:sz w:val="24"/>
+          <w:lang w:val="en-US"/>
+        </w:rPr>
+        <w:t xml:space="preserve"> </w:t>
+      </w:r>
+      <w:r>
+        <w:rPr>
+          <w:rFonts w:ascii="Times New Roman" w:hAnsi="Times New Roman" w:cs="Times New Roman"/>
+          <w:sz w:val="24"/>
+          <w:lang w:val="en-US"/>
+        </w:rPr>
+        <w:t xml:space="preserve">One of the main advantages of this concept is that </w:t>
+      </w:r>
+      <w:r>
+        <w:rPr>
+          <w:rFonts w:ascii="Times New Roman" w:hAnsi="Times New Roman" w:cs="Times New Roman"/>
+          <w:sz w:val="24"/>
+          <w:lang w:val="en-US"/>
+        </w:rPr>
+        <w:t>WRSG</w:t>
+      </w:r>
+      <w:r>
+        <w:rPr>
+          <w:rFonts w:ascii="Times New Roman" w:hAnsi="Times New Roman" w:cs="Times New Roman"/>
+          <w:sz w:val="24"/>
+          <w:lang w:val="en-US"/>
+        </w:rPr>
+        <w:t xml:space="preserve"> can be operated with variable speed applications with suitable grid connected power electronic block and proper vector control algorithm.</w:t>
+      </w:r>
+      <w:r>
+        <w:rPr>
+          <w:rFonts w:ascii="Times New Roman" w:hAnsi="Times New Roman" w:cs="Times New Roman"/>
+          <w:sz w:val="24"/>
+          <w:lang w:val="en-US"/>
+        </w:rPr>
+        <w:t xml:space="preserve"> </w:t>
+      </w:r>
+      <w:r>
+        <w:rPr>
+          <w:rFonts w:ascii="Times New Roman" w:hAnsi="Times New Roman" w:cs="Times New Roman"/>
+          <w:sz w:val="24"/>
+          <w:lang w:val="en-US"/>
+        </w:rPr>
+        <w:t>Additionally, this machine type has cost advantage since no PM exists for field.</w:t>
+      </w:r>
+      <w:r>
+        <w:rPr>
+          <w:rFonts w:ascii="Times New Roman" w:hAnsi="Times New Roman" w:cs="Times New Roman"/>
+          <w:sz w:val="24"/>
+          <w:lang w:val="en-US"/>
+        </w:rPr>
+        <w:t xml:space="preserve"> </w:t>
+      </w:r>
+      <w:r>
+        <w:rPr>
+          <w:rFonts w:ascii="Times New Roman" w:hAnsi="Times New Roman" w:cs="Times New Roman"/>
+          <w:sz w:val="24"/>
+          <w:lang w:val="en-US"/>
+        </w:rPr>
+        <w:t xml:space="preserve">Power converter losses and high prices of converter are main disadvantages of full-scale converter. </w:t>
+      </w:r>
+      <w:r>
+        <w:rPr>
+          <w:rFonts w:ascii="Times New Roman" w:hAnsi="Times New Roman" w:cs="Times New Roman"/>
+          <w:sz w:val="24"/>
+          <w:lang w:val="en-US"/>
+        </w:rPr>
+        <w:t xml:space="preserve">But, </w:t>
+      </w:r>
+      <w:r>
+        <w:rPr>
+          <w:rFonts w:ascii="Times New Roman" w:hAnsi="Times New Roman" w:cs="Times New Roman"/>
+          <w:sz w:val="24"/>
+          <w:lang w:val="en-US"/>
+        </w:rPr>
+        <w:t>it can provide wide control ability of wind turbine generator</w:t>
+      </w:r>
+      <w:r>
+        <w:rPr>
+          <w:rFonts w:ascii="Times New Roman" w:hAnsi="Times New Roman" w:cs="Times New Roman"/>
+          <w:sz w:val="24"/>
+          <w:lang w:val="en-US"/>
+        </w:rPr>
+        <w:t xml:space="preserve"> </w:t>
+      </w:r>
+      <w:r>
+        <w:rPr>
+          <w:rFonts w:ascii="Times New Roman" w:hAnsi="Times New Roman" w:cs="Times New Roman"/>
+          <w:sz w:val="24"/>
+          <w:lang w:val="en-US"/>
+        </w:rPr>
+        <w:t>[42].</w:t>
+      </w:r>
+      <w:r>
+        <w:rPr>
+          <w:rFonts w:ascii="Times New Roman" w:hAnsi="Times New Roman" w:cs="Times New Roman"/>
+          <w:sz w:val="24"/>
+          <w:lang w:val="en-US"/>
+        </w:rPr>
+        <w:t xml:space="preserve"> </w:t>
+      </w:r>
+      <w:r>
+        <w:rPr>
+          <w:rFonts w:ascii="Times New Roman" w:hAnsi="Times New Roman" w:cs="Times New Roman"/>
+          <w:sz w:val="24"/>
+          <w:lang w:val="en-US"/>
+        </w:rPr>
+        <w:t>It can be either geared or direct-driven. However, direct-driven concept is more popular due to elimination of gearbox losses and reduced audible noise.</w:t>
+      </w:r>
+      <w:r>
+        <w:rPr>
+          <w:rFonts w:ascii="Times New Roman" w:hAnsi="Times New Roman" w:cs="Times New Roman"/>
+          <w:sz w:val="24"/>
+          <w:lang w:val="en-US"/>
+        </w:rPr>
+        <w:t xml:space="preserve"> </w:t>
+      </w:r>
+      <w:proofErr w:type="gramStart"/>
+      <w:r>
+        <w:rPr>
+          <w:rFonts w:ascii="Times New Roman" w:hAnsi="Times New Roman" w:cs="Times New Roman"/>
+          <w:sz w:val="24"/>
+          <w:lang w:val="en-US"/>
+        </w:rPr>
+        <w:t>It’s</w:t>
+      </w:r>
+      <w:proofErr w:type="gramEnd"/>
+      <w:r>
+        <w:rPr>
+          <w:rFonts w:ascii="Times New Roman" w:hAnsi="Times New Roman" w:cs="Times New Roman"/>
+          <w:sz w:val="24"/>
+          <w:lang w:val="en-US"/>
+        </w:rPr>
+        <w:t xml:space="preserve"> manufactured in large size and number of poles, therefore EESG can be heavy and expensive solution. </w:t>
+      </w:r>
+      <w:r>
+        <w:rPr>
+          <w:rFonts w:ascii="Times New Roman" w:hAnsi="Times New Roman" w:cs="Times New Roman"/>
+          <w:sz w:val="24"/>
+          <w:lang w:val="en-US"/>
+        </w:rPr>
+        <w:t xml:space="preserve">Schematic diagram of WRSG is given </w:t>
+      </w:r>
+      <w:r>
+        <w:rPr>
+          <w:rFonts w:ascii="Times New Roman" w:hAnsi="Times New Roman" w:cs="Times New Roman"/>
+          <w:sz w:val="24"/>
+          <w:lang w:val="en-US"/>
+        </w:rPr>
+        <w:t>in Figure 12 with gearbox depicted with dashed lines in order to show it’s optional for EESG</w:t>
+      </w:r>
+      <w:r>
+        <w:rPr>
+          <w:rFonts w:ascii="Times New Roman" w:hAnsi="Times New Roman" w:cs="Times New Roman"/>
+          <w:sz w:val="24"/>
+          <w:lang w:val="en-US"/>
+        </w:rPr>
+        <w:t xml:space="preserve">. </w:t>
       </w:r>
     </w:p>
     <w:p>
       <w:pPr>
         <w:spacing w:line="360" w:lineRule="auto"/>
-        <w:jc w:val="center"/>
-        <w:rPr>
-          <w:rFonts w:ascii="Times New Roman" w:hAnsi="Times New Roman" w:cs="Times New Roman"/>
-          <w:sz w:val="24"/>
-          <w:lang w:val="en-US"/>
-        </w:rPr>
-      </w:pPr>
-      <w:r>
-        <w:rPr>
-          <w:b/>
-          <w:i/>
+        <w:jc w:val="both"/>
+        <w:rPr>
+          <w:rFonts w:ascii="Times New Roman" w:hAnsi="Times New Roman" w:cs="Times New Roman"/>
+          <w:sz w:val="24"/>
+          <w:lang w:val="en-US"/>
+        </w:rPr>
+      </w:pPr>
+      <w:r>
+        <w:rPr>
+          <w:rFonts w:ascii="Times New Roman" w:hAnsi="Times New Roman" w:cs="Times New Roman"/>
           <w:noProof/>
           <w:sz w:val="24"/>
           <w:lang w:val="tr-TR" w:eastAsia="tr-TR"/>
         </w:rPr>
         <w:drawing>
-          <wp:inline distT="0" distB="0" distL="0" distR="0" wp14:anchorId="58D915C6" wp14:editId="1B2539F4">
-            <wp:extent cx="4508390" cy="1735989"/>
-            <wp:effectExtent l="0" t="0" r="6985" b="0"/>
-            <wp:docPr id="39" name="Picture 39" descr="WRSG"/>
+          <wp:inline distT="0" distB="0" distL="0" distR="0">
+            <wp:extent cx="5064760" cy="2957830"/>
+            <wp:effectExtent l="0" t="0" r="2540" b="0"/>
+            <wp:docPr id="9" name="Resim 9" descr="C:\Users\aydin.baskaya\Desktop\enercon-126.png"/>
             <wp:cNvGraphicFramePr>
               <a:graphicFrameLocks xmlns:a="http://schemas.openxmlformats.org/drawingml/2006/main" noChangeAspect="1"/>
             </wp:cNvGraphicFramePr>
@@ -6752,7 +7447,7 @@
               <a:graphicData uri="http://schemas.openxmlformats.org/drawingml/2006/picture">
                 <pic:pic xmlns:pic="http://schemas.openxmlformats.org/drawingml/2006/picture">
                   <pic:nvPicPr>
-                    <pic:cNvPr id="0" name="Picture 7" descr="WRSG"/>
+                    <pic:cNvPr id="0" name="Picture 6" descr="C:\Users\aydin.baskaya\Desktop\enercon-126.png"/>
                     <pic:cNvPicPr>
                       <a:picLocks noChangeAspect="1" noChangeArrowheads="1"/>
                     </pic:cNvPicPr>
@@ -6773,7 +7468,7 @@
                   <pic:spPr bwMode="auto">
                     <a:xfrm>
                       <a:off x="0" y="0"/>
-                      <a:ext cx="4511749" cy="1737282"/>
+                      <a:ext cx="5064760" cy="2957830"/>
                     </a:xfrm>
                     <a:prstGeom prst="rect">
                       <a:avLst/>
@@ -6792,33 +7487,166 @@
     </w:p>
     <w:p>
       <w:pPr>
+        <w:spacing w:line="360" w:lineRule="auto"/>
         <w:jc w:val="center"/>
         <w:rPr>
-          <w:i/>
-          <w:sz w:val="24"/>
-          <w:lang w:val="en-US"/>
-        </w:rPr>
-      </w:pPr>
-      <w:r>
-        <w:rPr>
-          <w:i/>
-          <w:sz w:val="24"/>
-          <w:lang w:val="en-US"/>
-        </w:rPr>
-        <w:t>WRS</w:t>
-      </w:r>
-      <w:r>
-        <w:rPr>
-          <w:i/>
-          <w:sz w:val="24"/>
-          <w:lang w:val="en-US"/>
-        </w:rPr>
-        <w:t>G-Wound rotor Synchronous Generator grid connection</w:t>
+          <w:rFonts w:ascii="Times New Roman" w:hAnsi="Times New Roman" w:cs="Times New Roman"/>
+          <w:lang w:val="en-US"/>
+        </w:rPr>
+      </w:pPr>
+      <w:r>
+        <w:rPr>
+          <w:rFonts w:ascii="Times New Roman" w:hAnsi="Times New Roman" w:cs="Times New Roman"/>
+          <w:lang w:val="en-US"/>
+        </w:rPr>
+        <w:t xml:space="preserve">Figure-11. </w:t>
+      </w:r>
+      <w:proofErr w:type="spellStart"/>
+      <w:r>
+        <w:rPr>
+          <w:rFonts w:ascii="Times New Roman" w:hAnsi="Times New Roman" w:cs="Times New Roman"/>
+          <w:lang w:val="en-US"/>
+        </w:rPr>
+        <w:t>Enercon</w:t>
+      </w:r>
+      <w:proofErr w:type="spellEnd"/>
+      <w:r>
+        <w:rPr>
+          <w:rFonts w:ascii="Times New Roman" w:hAnsi="Times New Roman" w:cs="Times New Roman"/>
+          <w:lang w:val="en-US"/>
+        </w:rPr>
+        <w:t xml:space="preserve"> E-126 EP4, 4.2 MW wind turbine during the installation</w:t>
+      </w:r>
+      <w:r>
+        <w:rPr>
+          <w:rFonts w:ascii="Times New Roman" w:hAnsi="Times New Roman" w:cs="Times New Roman"/>
+          <w:lang w:val="en-US"/>
+        </w:rPr>
+        <w:t xml:space="preserve"> [45]</w:t>
       </w:r>
     </w:p>
     <w:p>
       <w:pPr>
-        <w:pStyle w:val="Heading2"/>
+        <w:spacing w:line="360" w:lineRule="auto"/>
+        <w:jc w:val="both"/>
+        <w:rPr>
+          <w:rFonts w:ascii="Times New Roman" w:hAnsi="Times New Roman" w:cs="Times New Roman"/>
+          <w:sz w:val="24"/>
+          <w:lang w:val="en-US"/>
+        </w:rPr>
+      </w:pPr>
+      <w:r>
+        <w:rPr>
+          <w:rFonts w:ascii="Times New Roman" w:hAnsi="Times New Roman" w:cs="Times New Roman"/>
+          <w:sz w:val="24"/>
+          <w:lang w:val="en-US"/>
+        </w:rPr>
+        <w:t xml:space="preserve">As a good alternative for PM excited synchronous generator, popularity of EESG depends on the PM prices. It can be said that reduction in magnet prices and </w:t>
+      </w:r>
+      <w:r>
+        <w:rPr>
+          <w:rFonts w:ascii="Times New Roman" w:hAnsi="Times New Roman" w:cs="Times New Roman"/>
+          <w:sz w:val="24"/>
+          <w:lang w:val="en-US"/>
+        </w:rPr>
+        <w:lastRenderedPageBreak/>
+        <w:t>disadvantages aforementioned above cause EESG less preferable against permanent magnet synchronous generators.</w:t>
+      </w:r>
+    </w:p>
+    <w:p>
+      <w:pPr>
+        <w:spacing w:line="360" w:lineRule="auto"/>
+        <w:jc w:val="center"/>
+        <w:rPr>
+          <w:rFonts w:ascii="Times New Roman" w:hAnsi="Times New Roman" w:cs="Times New Roman"/>
+          <w:sz w:val="24"/>
+          <w:lang w:val="en-US"/>
+        </w:rPr>
+      </w:pPr>
+      <w:r>
+        <w:rPr>
+          <w:b/>
+          <w:i/>
+          <w:noProof/>
+          <w:sz w:val="24"/>
+          <w:lang w:val="tr-TR" w:eastAsia="tr-TR"/>
+        </w:rPr>
+        <w:drawing>
+          <wp:inline distT="0" distB="0" distL="0" distR="0">
+            <wp:extent cx="4956258" cy="1535238"/>
+            <wp:effectExtent l="0" t="0" r="0" b="8255"/>
+            <wp:docPr id="10" name="Resim 10" descr="C:\Users\aydin.baskaya\Desktop\wrsg.png"/>
+            <wp:cNvGraphicFramePr>
+              <a:graphicFrameLocks xmlns:a="http://schemas.openxmlformats.org/drawingml/2006/main" noChangeAspect="1"/>
+            </wp:cNvGraphicFramePr>
+            <a:graphic xmlns:a="http://schemas.openxmlformats.org/drawingml/2006/main">
+              <a:graphicData uri="http://schemas.openxmlformats.org/drawingml/2006/picture">
+                <pic:pic xmlns:pic="http://schemas.openxmlformats.org/drawingml/2006/picture">
+                  <pic:nvPicPr>
+                    <pic:cNvPr id="0" name="Picture 7" descr="C:\Users\aydin.baskaya\Desktop\wrsg.png"/>
+                    <pic:cNvPicPr>
+                      <a:picLocks noChangeAspect="1" noChangeArrowheads="1"/>
+                    </pic:cNvPicPr>
+                  </pic:nvPicPr>
+                  <pic:blipFill>
+                    <a:blip r:embed="rId20" cstate="print">
+                      <a:extLst>
+                        <a:ext uri="{28A0092B-C50C-407E-A947-70E740481C1C}">
+                          <a14:useLocalDpi xmlns:a14="http://schemas.microsoft.com/office/drawing/2010/main" val="0"/>
+                        </a:ext>
+                      </a:extLst>
+                    </a:blip>
+                    <a:srcRect/>
+                    <a:stretch>
+                      <a:fillRect/>
+                    </a:stretch>
+                  </pic:blipFill>
+                  <pic:spPr bwMode="auto">
+                    <a:xfrm>
+                      <a:off x="0" y="0"/>
+                      <a:ext cx="4966143" cy="1538300"/>
+                    </a:xfrm>
+                    <a:prstGeom prst="rect">
+                      <a:avLst/>
+                    </a:prstGeom>
+                    <a:noFill/>
+                    <a:ln>
+                      <a:noFill/>
+                    </a:ln>
+                  </pic:spPr>
+                </pic:pic>
+              </a:graphicData>
+            </a:graphic>
+          </wp:inline>
+        </w:drawing>
+      </w:r>
+    </w:p>
+    <w:p>
+      <w:pPr>
+        <w:jc w:val="center"/>
+        <w:rPr>
+          <w:rFonts w:ascii="Times New Roman" w:hAnsi="Times New Roman" w:cs="Times New Roman"/>
+          <w:lang w:val="en-US"/>
+        </w:rPr>
+      </w:pPr>
+      <w:r>
+        <w:rPr>
+          <w:rFonts w:ascii="Times New Roman" w:hAnsi="Times New Roman" w:cs="Times New Roman"/>
+          <w:lang w:val="en-US"/>
+        </w:rPr>
+        <w:t xml:space="preserve">Figure-12. </w:t>
+      </w:r>
+      <w:r>
+        <w:rPr>
+          <w:rFonts w:ascii="Times New Roman" w:hAnsi="Times New Roman" w:cs="Times New Roman"/>
+          <w:lang w:val="en-US"/>
+        </w:rPr>
+        <w:t>WRSG-Wound rotor Synchronous Generator grid connection</w:t>
+      </w:r>
+    </w:p>
+    <w:p>
+      <w:pPr>
+        <w:pStyle w:val="Balk2"/>
         <w:numPr>
           <w:ilvl w:val="3"/>
           <w:numId w:val="19"/>
@@ -6850,7 +7678,41 @@
           <w:sz w:val="24"/>
           <w:lang w:val="en-US"/>
         </w:rPr>
-        <w:t>In this thesis work, Direct drive PMSG is chosen for the design. It becomes very popular especially for last decade because of its high energy yield, improved reliability, efficiency and low maintanence. Reliability can be increased by developing modular and fault tolerant PMSG. These days capacity of PMSG wind turbines increased up to 8 MW.</w:t>
+        <w:t xml:space="preserve">In this thesis work, </w:t>
+      </w:r>
+      <w:proofErr w:type="gramStart"/>
+      <w:r>
+        <w:rPr>
+          <w:rFonts w:ascii="Times New Roman" w:hAnsi="Times New Roman" w:cs="Times New Roman"/>
+          <w:sz w:val="24"/>
+          <w:lang w:val="en-US"/>
+        </w:rPr>
+        <w:t>Direct</w:t>
+      </w:r>
+      <w:proofErr w:type="gramEnd"/>
+      <w:r>
+        <w:rPr>
+          <w:rFonts w:ascii="Times New Roman" w:hAnsi="Times New Roman" w:cs="Times New Roman"/>
+          <w:sz w:val="24"/>
+          <w:lang w:val="en-US"/>
+        </w:rPr>
+        <w:t xml:space="preserve"> drive PMSG is chosen for the design. It becomes very popular especially for last decade because of its high energy yield, improved reliab</w:t>
+      </w:r>
+      <w:r>
+        <w:rPr>
+          <w:rFonts w:ascii="Times New Roman" w:hAnsi="Times New Roman" w:cs="Times New Roman"/>
+          <w:sz w:val="24"/>
+          <w:lang w:val="en-US"/>
+        </w:rPr>
+        <w:t>ility, efficiency and low maintena</w:t>
+      </w:r>
+      <w:r>
+        <w:rPr>
+          <w:rFonts w:ascii="Times New Roman" w:hAnsi="Times New Roman" w:cs="Times New Roman"/>
+          <w:sz w:val="24"/>
+          <w:lang w:val="en-US"/>
+        </w:rPr>
+        <w:t>nce. Reliability can be increased by developing modular and fault tolerant PMSG. These days capacity of PMSG wind turbines increased up to 8 MW.</w:t>
       </w:r>
     </w:p>
     <w:p>
@@ -6903,7 +7765,6 @@
           <w:sz w:val="24"/>
           <w:lang w:val="tr-TR" w:eastAsia="tr-TR"/>
         </w:rPr>
-        <w:lastRenderedPageBreak/>
         <w:drawing>
           <wp:inline distT="0" distB="0" distL="0" distR="0" wp14:anchorId="0976C2C4" wp14:editId="2C1A8603">
             <wp:extent cx="4608157" cy="3144866"/>
@@ -6922,7 +7783,7 @@
                     </pic:cNvPicPr>
                   </pic:nvPicPr>
                   <pic:blipFill>
-                    <a:blip r:embed="rId20">
+                    <a:blip r:embed="rId21">
                       <a:extLst>
                         <a:ext uri="{28A0092B-C50C-407E-A947-70E740481C1C}">
                           <a14:useLocalDpi xmlns:a14="http://schemas.microsoft.com/office/drawing/2010/main" val="0"/>
@@ -6969,7 +7830,26 @@
           <w:sz w:val="24"/>
           <w:lang w:val="en-US"/>
         </w:rPr>
-        <w:t>PMSG based WECs a)diode front end system b)back to back converter system</w:t>
+        <w:lastRenderedPageBreak/>
+        <w:t>PMSG based WECs a</w:t>
+      </w:r>
+      <w:proofErr w:type="gramStart"/>
+      <w:r>
+        <w:rPr>
+          <w:i/>
+          <w:sz w:val="24"/>
+          <w:lang w:val="en-US"/>
+        </w:rPr>
+        <w:t>)diode</w:t>
+      </w:r>
+      <w:proofErr w:type="gramEnd"/>
+      <w:r>
+        <w:rPr>
+          <w:i/>
+          <w:sz w:val="24"/>
+          <w:lang w:val="en-US"/>
+        </w:rPr>
+        <w:t xml:space="preserve"> front end system b)back to back converter system</w:t>
       </w:r>
     </w:p>
     <w:p>
@@ -7033,7 +7913,7 @@
                     </pic:cNvPicPr>
                   </pic:nvPicPr>
                   <pic:blipFill>
-                    <a:blip r:embed="rId21">
+                    <a:blip r:embed="rId22">
                       <a:extLst>
                         <a:ext uri="{28A0092B-C50C-407E-A947-70E740481C1C}">
                           <a14:useLocalDpi xmlns:a14="http://schemas.microsoft.com/office/drawing/2010/main" val="0"/>
@@ -7108,7 +7988,7 @@
     </w:p>
     <w:p>
       <w:pPr>
-        <w:pStyle w:val="Heading2"/>
+        <w:pStyle w:val="Balk2"/>
         <w:numPr>
           <w:ilvl w:val="1"/>
           <w:numId w:val="4"/>
@@ -7136,7 +8016,7 @@
     </w:p>
     <w:p>
       <w:pPr>
-        <w:pStyle w:val="Heading2"/>
+        <w:pStyle w:val="Balk2"/>
         <w:numPr>
           <w:ilvl w:val="1"/>
           <w:numId w:val="4"/>
@@ -7161,7 +8041,7 @@
           <w:lang w:val="en-US"/>
         </w:rPr>
         <w:sectPr>
-          <w:footerReference w:type="default" r:id="rId22"/>
+          <w:footerReference w:type="default" r:id="rId23"/>
           <w:pgSz w:w="11906" w:h="16838"/>
           <w:pgMar w:top="1474" w:right="1588" w:bottom="1985" w:left="2325" w:header="708" w:footer="1417" w:gutter="0"/>
           <w:cols w:space="708"/>
@@ -7308,7 +8188,43 @@
           <w:lang w:val="en-US"/>
         </w:rPr>
         <w:tab/>
-        <w:t>S. Engström and S. Lindgren, “Design of NewGen direct-drive generator for demonstration in a 3.5 MW wind turbine”, EWEC (European Wind Energy Conference &amp; Exhibition, Milan, Italy, May 7-10 2007.</w:t>
+        <w:t xml:space="preserve">S. </w:t>
+      </w:r>
+      <w:proofErr w:type="spellStart"/>
+      <w:r>
+        <w:rPr>
+          <w:rFonts w:ascii="Times New Roman" w:hAnsi="Times New Roman" w:cs="Times New Roman"/>
+          <w:sz w:val="24"/>
+          <w:lang w:val="en-US"/>
+        </w:rPr>
+        <w:t>Engström</w:t>
+      </w:r>
+      <w:proofErr w:type="spellEnd"/>
+      <w:r>
+        <w:rPr>
+          <w:rFonts w:ascii="Times New Roman" w:hAnsi="Times New Roman" w:cs="Times New Roman"/>
+          <w:sz w:val="24"/>
+          <w:lang w:val="en-US"/>
+        </w:rPr>
+        <w:t xml:space="preserve"> and S. Lindgren, “Design of </w:t>
+      </w:r>
+      <w:proofErr w:type="spellStart"/>
+      <w:r>
+        <w:rPr>
+          <w:rFonts w:ascii="Times New Roman" w:hAnsi="Times New Roman" w:cs="Times New Roman"/>
+          <w:sz w:val="24"/>
+          <w:lang w:val="en-US"/>
+        </w:rPr>
+        <w:t>NewGen</w:t>
+      </w:r>
+      <w:proofErr w:type="spellEnd"/>
+      <w:r>
+        <w:rPr>
+          <w:rFonts w:ascii="Times New Roman" w:hAnsi="Times New Roman" w:cs="Times New Roman"/>
+          <w:sz w:val="24"/>
+          <w:lang w:val="en-US"/>
+        </w:rPr>
+        <w:t xml:space="preserve"> direct-drive generator for demonstration in a 3.5 MW wind turbine”, EWEC (European Wind Energy Conference &amp; Exhibition, Milan, Italy, May 7-10 2007.</w:t>
       </w:r>
     </w:p>
     <w:p>
@@ -7336,7 +8252,25 @@
           <w:lang w:val="en-US"/>
         </w:rPr>
         <w:tab/>
-        <w:t>O. P. Mahela, A. G. Shaik, Renewable and Sustainable Energy Reviews 57, 260-281 (2016).</w:t>
+        <w:t xml:space="preserve">O. P. </w:t>
+      </w:r>
+      <w:proofErr w:type="spellStart"/>
+      <w:r>
+        <w:rPr>
+          <w:rFonts w:ascii="Times New Roman" w:hAnsi="Times New Roman" w:cs="Times New Roman"/>
+          <w:sz w:val="24"/>
+          <w:lang w:val="en-US"/>
+        </w:rPr>
+        <w:t>Mahela</w:t>
+      </w:r>
+      <w:proofErr w:type="spellEnd"/>
+      <w:r>
+        <w:rPr>
+          <w:rFonts w:ascii="Times New Roman" w:hAnsi="Times New Roman" w:cs="Times New Roman"/>
+          <w:sz w:val="24"/>
+          <w:lang w:val="en-US"/>
+        </w:rPr>
+        <w:t>, A. G. Shaik, Renewable and Sustainable Energy Reviews 57, 260-281 (2016).</w:t>
       </w:r>
     </w:p>
     <w:p>
@@ -7364,12 +8298,48 @@
           <w:lang w:val="en-US"/>
         </w:rPr>
         <w:tab/>
-        <w:t>R. Melício, V.M.F. Mendes, J.P.S. Catalão, Fractional-order control and simulation of wind energy systems with PMSG/full-power converter topology, Energy Conversion and Management, Volume 51, Issue 6, June 2010, Pages 1250-1258, ISSN 0196-8904, </w:t>
-      </w:r>
-      <w:hyperlink r:id="rId23" w:tgtFrame="_blank" w:history="1">
+        <w:t xml:space="preserve">R. </w:t>
+      </w:r>
+      <w:proofErr w:type="spellStart"/>
+      <w:r>
+        <w:rPr>
+          <w:rFonts w:ascii="Times New Roman" w:hAnsi="Times New Roman" w:cs="Times New Roman"/>
+          <w:sz w:val="24"/>
+          <w:lang w:val="en-US"/>
+        </w:rPr>
+        <w:t>Melício</w:t>
+      </w:r>
+      <w:proofErr w:type="spellEnd"/>
+      <w:r>
+        <w:rPr>
+          <w:rFonts w:ascii="Times New Roman" w:hAnsi="Times New Roman" w:cs="Times New Roman"/>
+          <w:sz w:val="24"/>
+          <w:lang w:val="en-US"/>
+        </w:rPr>
+        <w:t xml:space="preserve">, V.M.F. Mendes, J.P.S. </w:t>
+      </w:r>
+      <w:proofErr w:type="spellStart"/>
+      <w:r>
+        <w:rPr>
+          <w:rFonts w:ascii="Times New Roman" w:hAnsi="Times New Roman" w:cs="Times New Roman"/>
+          <w:sz w:val="24"/>
+          <w:lang w:val="en-US"/>
+        </w:rPr>
+        <w:t>Catalão</w:t>
+      </w:r>
+      <w:proofErr w:type="spellEnd"/>
+      <w:r>
+        <w:rPr>
+          <w:rFonts w:ascii="Times New Roman" w:hAnsi="Times New Roman" w:cs="Times New Roman"/>
+          <w:sz w:val="24"/>
+          <w:lang w:val="en-US"/>
+        </w:rPr>
+        <w:t>, Fractional-order control and simulation of wind energy systems with PMSG/full-power converter topology, Energy Conversion and Management, Volume 51, Issue 6, June 2010, Pages 1250-1258, ISSN 0196-8904, </w:t>
+      </w:r>
+      <w:hyperlink r:id="rId24" w:tgtFrame="_blank" w:history="1">
         <w:r>
           <w:rPr>
-            <w:rStyle w:val="Hyperlink"/>
+            <w:rStyle w:val="Kpr"/>
             <w:rFonts w:ascii="Times New Roman" w:hAnsi="Times New Roman" w:cs="Times New Roman"/>
             <w:lang w:val="en-US"/>
           </w:rPr>
@@ -7464,7 +8434,7 @@
       </w:r>
       <w:r>
         <w:rPr>
-          <w:rStyle w:val="Emphasis"/>
+          <w:rStyle w:val="Vurgu"/>
           <w:rFonts w:ascii="Times New Roman" w:hAnsi="Times New Roman" w:cs="Times New Roman"/>
           <w:color w:val="000000"/>
           <w:szCs w:val="27"/>
@@ -7480,8 +8450,9 @@
           <w:szCs w:val="27"/>
           <w:lang w:val="en-US"/>
         </w:rPr>
-        <w:t>, Buzios, 2015, pp. 1458-1463.</w:t>
-      </w:r>
+        <w:t xml:space="preserve">, </w:t>
+      </w:r>
+      <w:proofErr w:type="spellStart"/>
       <w:r>
         <w:rPr>
           <w:rFonts w:ascii="Times New Roman" w:hAnsi="Times New Roman" w:cs="Times New Roman"/>
@@ -7490,8 +8461,52 @@
           <w:szCs w:val="27"/>
           <w:lang w:val="en-US"/>
         </w:rPr>
+        <w:t>Buzios</w:t>
+      </w:r>
+      <w:proofErr w:type="spellEnd"/>
+      <w:r>
+        <w:rPr>
+          <w:rFonts w:ascii="Times New Roman" w:hAnsi="Times New Roman" w:cs="Times New Roman"/>
+          <w:color w:val="000000"/>
+          <w:sz w:val="24"/>
+          <w:szCs w:val="27"/>
+          <w:lang w:val="en-US"/>
+        </w:rPr>
+        <w:t>, 2015, pp. 1458-1463.</w:t>
+      </w:r>
+      <w:r>
+        <w:rPr>
+          <w:rFonts w:ascii="Times New Roman" w:hAnsi="Times New Roman" w:cs="Times New Roman"/>
+          <w:color w:val="000000"/>
+          <w:sz w:val="24"/>
+          <w:szCs w:val="27"/>
+          <w:lang w:val="en-US"/>
+        </w:rPr>
         <w:br/>
-        <w:t>doi: 10.1109/ISIE.2015.7281688.</w:t>
+      </w:r>
+      <w:proofErr w:type="spellStart"/>
+      <w:proofErr w:type="gramStart"/>
+      <w:r>
+        <w:rPr>
+          <w:rFonts w:ascii="Times New Roman" w:hAnsi="Times New Roman" w:cs="Times New Roman"/>
+          <w:color w:val="000000"/>
+          <w:sz w:val="24"/>
+          <w:szCs w:val="27"/>
+          <w:lang w:val="en-US"/>
+        </w:rPr>
+        <w:t>doi</w:t>
+      </w:r>
+      <w:proofErr w:type="spellEnd"/>
+      <w:proofErr w:type="gramEnd"/>
+      <w:r>
+        <w:rPr>
+          <w:rFonts w:ascii="Times New Roman" w:hAnsi="Times New Roman" w:cs="Times New Roman"/>
+          <w:color w:val="000000"/>
+          <w:sz w:val="24"/>
+          <w:szCs w:val="27"/>
+          <w:lang w:val="en-US"/>
+        </w:rPr>
+        <w:t>: 10.1109/ISIE.2015.7281688.</w:t>
       </w:r>
     </w:p>
     <w:p>
@@ -7524,13 +8539,59 @@
         </w:rPr>
         <w:tab/>
       </w:r>
-      <w:r>
-        <w:rPr>
-          <w:rFonts w:ascii="Times New Roman" w:hAnsi="Times New Roman" w:cs="Times New Roman"/>
-          <w:sz w:val="24"/>
-          <w:lang w:val="en-US"/>
-        </w:rPr>
-        <w:t>Janakiraman, S. Kotti, R. and Shireen, W., “Adaptive sensorless maximum power point tracking control for PMSG wind energy conversion systems”, paper P 1-41 Workshop on Control and modeling for Power Electronics (COMPEL), 2014.</w:t>
+      <w:proofErr w:type="spellStart"/>
+      <w:r>
+        <w:rPr>
+          <w:rFonts w:ascii="Times New Roman" w:hAnsi="Times New Roman" w:cs="Times New Roman"/>
+          <w:sz w:val="24"/>
+          <w:lang w:val="en-US"/>
+        </w:rPr>
+        <w:t>Janakiraman</w:t>
+      </w:r>
+      <w:proofErr w:type="spellEnd"/>
+      <w:r>
+        <w:rPr>
+          <w:rFonts w:ascii="Times New Roman" w:hAnsi="Times New Roman" w:cs="Times New Roman"/>
+          <w:sz w:val="24"/>
+          <w:lang w:val="en-US"/>
+        </w:rPr>
+        <w:t xml:space="preserve">, S. </w:t>
+      </w:r>
+      <w:proofErr w:type="spellStart"/>
+      <w:r>
+        <w:rPr>
+          <w:rFonts w:ascii="Times New Roman" w:hAnsi="Times New Roman" w:cs="Times New Roman"/>
+          <w:sz w:val="24"/>
+          <w:lang w:val="en-US"/>
+        </w:rPr>
+        <w:t>Kotti</w:t>
+      </w:r>
+      <w:proofErr w:type="spellEnd"/>
+      <w:r>
+        <w:rPr>
+          <w:rFonts w:ascii="Times New Roman" w:hAnsi="Times New Roman" w:cs="Times New Roman"/>
+          <w:sz w:val="24"/>
+          <w:lang w:val="en-US"/>
+        </w:rPr>
+        <w:t xml:space="preserve">, R. and Shireen, W., “Adaptive </w:t>
+      </w:r>
+      <w:proofErr w:type="spellStart"/>
+      <w:r>
+        <w:rPr>
+          <w:rFonts w:ascii="Times New Roman" w:hAnsi="Times New Roman" w:cs="Times New Roman"/>
+          <w:sz w:val="24"/>
+          <w:lang w:val="en-US"/>
+        </w:rPr>
+        <w:t>sensorless</w:t>
+      </w:r>
+      <w:proofErr w:type="spellEnd"/>
+      <w:r>
+        <w:rPr>
+          <w:rFonts w:ascii="Times New Roman" w:hAnsi="Times New Roman" w:cs="Times New Roman"/>
+          <w:sz w:val="24"/>
+          <w:lang w:val="en-US"/>
+        </w:rPr>
+        <w:t xml:space="preserve"> maximum power point tracking control for PMSG wind energy conversion systems”, paper P 1-41 Workshop on Control and modeling for Power Electronics (COMPEL), 2014.</w:t>
       </w:r>
     </w:p>
     <w:p>
@@ -7563,7 +8624,39 @@
           <w:rFonts w:ascii="Times New Roman" w:hAnsi="Times New Roman" w:cs="Times New Roman"/>
           <w:sz w:val="24"/>
         </w:rPr>
-        <w:t>Kaur, J. and Khajuria, S., “Implementation of pitch control of wind turbine using Simulink (Matlab)”, International Journal of Advanced Research in Computer Engineering &amp; Technology, Volume 1, 2012.</w:t>
+        <w:t xml:space="preserve">Kaur, J. and </w:t>
+      </w:r>
+      <w:proofErr w:type="spellStart"/>
+      <w:r>
+        <w:rPr>
+          <w:rFonts w:ascii="Times New Roman" w:hAnsi="Times New Roman" w:cs="Times New Roman"/>
+          <w:sz w:val="24"/>
+        </w:rPr>
+        <w:t>Khajuria</w:t>
+      </w:r>
+      <w:proofErr w:type="spellEnd"/>
+      <w:r>
+        <w:rPr>
+          <w:rFonts w:ascii="Times New Roman" w:hAnsi="Times New Roman" w:cs="Times New Roman"/>
+          <w:sz w:val="24"/>
+        </w:rPr>
+        <w:t>, S., “Implementation of pitch control of wind turbine using Simulink (</w:t>
+      </w:r>
+      <w:proofErr w:type="spellStart"/>
+      <w:r>
+        <w:rPr>
+          <w:rFonts w:ascii="Times New Roman" w:hAnsi="Times New Roman" w:cs="Times New Roman"/>
+          <w:sz w:val="24"/>
+        </w:rPr>
+        <w:t>Matlab</w:t>
+      </w:r>
+      <w:proofErr w:type="spellEnd"/>
+      <w:r>
+        <w:rPr>
+          <w:rFonts w:ascii="Times New Roman" w:hAnsi="Times New Roman" w:cs="Times New Roman"/>
+          <w:sz w:val="24"/>
+        </w:rPr>
+        <w:t>)”, International Journal of Advanced Research in Computer Engineering &amp; Technology, Volume 1, 2012.</w:t>
       </w:r>
     </w:p>
     <w:p>
@@ -7589,7 +8682,55 @@
           <w:sz w:val="24"/>
         </w:rPr>
         <w:tab/>
-        <w:t>Aguayo, J. Cotorogea, M. y Ovando, R. II., Emulation of a low power wind turbine with a DC motor in Matlab/Simulink, Power Electronics Specialists Conference, 2007.</w:t>
+        <w:t xml:space="preserve">Aguayo, J. </w:t>
+      </w:r>
+      <w:proofErr w:type="spellStart"/>
+      <w:r>
+        <w:rPr>
+          <w:rFonts w:ascii="Times New Roman" w:hAnsi="Times New Roman" w:cs="Times New Roman"/>
+          <w:sz w:val="24"/>
+        </w:rPr>
+        <w:t>Cotorogea</w:t>
+      </w:r>
+      <w:proofErr w:type="spellEnd"/>
+      <w:r>
+        <w:rPr>
+          <w:rFonts w:ascii="Times New Roman" w:hAnsi="Times New Roman" w:cs="Times New Roman"/>
+          <w:sz w:val="24"/>
+        </w:rPr>
+        <w:t xml:space="preserve">, M. y </w:t>
+      </w:r>
+      <w:proofErr w:type="spellStart"/>
+      <w:r>
+        <w:rPr>
+          <w:rFonts w:ascii="Times New Roman" w:hAnsi="Times New Roman" w:cs="Times New Roman"/>
+          <w:sz w:val="24"/>
+        </w:rPr>
+        <w:t>Ovando</w:t>
+      </w:r>
+      <w:proofErr w:type="spellEnd"/>
+      <w:r>
+        <w:rPr>
+          <w:rFonts w:ascii="Times New Roman" w:hAnsi="Times New Roman" w:cs="Times New Roman"/>
+          <w:sz w:val="24"/>
+        </w:rPr>
+        <w:t xml:space="preserve">, R. II., Emulation of a low power wind turbine with a DC motor in </w:t>
+      </w:r>
+      <w:proofErr w:type="spellStart"/>
+      <w:r>
+        <w:rPr>
+          <w:rFonts w:ascii="Times New Roman" w:hAnsi="Times New Roman" w:cs="Times New Roman"/>
+          <w:sz w:val="24"/>
+        </w:rPr>
+        <w:t>Matlab</w:t>
+      </w:r>
+      <w:proofErr w:type="spellEnd"/>
+      <w:r>
+        <w:rPr>
+          <w:rFonts w:ascii="Times New Roman" w:hAnsi="Times New Roman" w:cs="Times New Roman"/>
+          <w:sz w:val="24"/>
+        </w:rPr>
+        <w:t>/Simulink, Power Electronics Specialists Conference, 2007.</w:t>
       </w:r>
     </w:p>
     <w:p>
@@ -7614,7 +8755,23 @@
           <w:sz w:val="24"/>
         </w:rPr>
         <w:tab/>
-        <w:t>Cao, R. Lu, L. Xie, Z. Zhang, X. and Yang, S., “A dynamic wind turbine simulator of the wind turbine generator system”, International Conference on Intelligent System design and engineering application, 2012.</w:t>
+        <w:t xml:space="preserve">Cao, R. Lu, L. </w:t>
+      </w:r>
+      <w:proofErr w:type="spellStart"/>
+      <w:r>
+        <w:rPr>
+          <w:rFonts w:ascii="Times New Roman" w:hAnsi="Times New Roman" w:cs="Times New Roman"/>
+          <w:sz w:val="24"/>
+        </w:rPr>
+        <w:t>Xie</w:t>
+      </w:r>
+      <w:proofErr w:type="spellEnd"/>
+      <w:r>
+        <w:rPr>
+          <w:rFonts w:ascii="Times New Roman" w:hAnsi="Times New Roman" w:cs="Times New Roman"/>
+          <w:sz w:val="24"/>
+        </w:rPr>
+        <w:t>, Z. Zhang, X. and Yang, S., “A dynamic wind turbine simulator of the wind turbine generator system”, International Conference on Intelligent System design and engineering application, 2012.</w:t>
       </w:r>
     </w:p>
     <w:p>
@@ -7664,7 +8821,54 @@
           <w:sz w:val="24"/>
         </w:rPr>
         <w:tab/>
-        <w:t>Aree, P. and Lhaksup, S., “Dynamic simulation of self-excited Induction Generator feeding motor load using matlab/Simulink”, 11th International Conference on Electrical Engineering/Electronics, Computer, Telecommunications and Information Technology (ECTICON), publisher IEEE, 2014.</w:t>
+      </w:r>
+      <w:proofErr w:type="spellStart"/>
+      <w:r>
+        <w:rPr>
+          <w:rFonts w:ascii="Times New Roman" w:hAnsi="Times New Roman" w:cs="Times New Roman"/>
+          <w:sz w:val="24"/>
+        </w:rPr>
+        <w:t>Aree</w:t>
+      </w:r>
+      <w:proofErr w:type="spellEnd"/>
+      <w:r>
+        <w:rPr>
+          <w:rFonts w:ascii="Times New Roman" w:hAnsi="Times New Roman" w:cs="Times New Roman"/>
+          <w:sz w:val="24"/>
+        </w:rPr>
+        <w:t xml:space="preserve">, P. and </w:t>
+      </w:r>
+      <w:proofErr w:type="spellStart"/>
+      <w:r>
+        <w:rPr>
+          <w:rFonts w:ascii="Times New Roman" w:hAnsi="Times New Roman" w:cs="Times New Roman"/>
+          <w:sz w:val="24"/>
+        </w:rPr>
+        <w:t>Lhaksup</w:t>
+      </w:r>
+      <w:proofErr w:type="spellEnd"/>
+      <w:r>
+        <w:rPr>
+          <w:rFonts w:ascii="Times New Roman" w:hAnsi="Times New Roman" w:cs="Times New Roman"/>
+          <w:sz w:val="24"/>
+        </w:rPr>
+        <w:t xml:space="preserve">, S., “Dynamic simulation of self-excited Induction Generator feeding motor load using </w:t>
+      </w:r>
+      <w:proofErr w:type="spellStart"/>
+      <w:r>
+        <w:rPr>
+          <w:rFonts w:ascii="Times New Roman" w:hAnsi="Times New Roman" w:cs="Times New Roman"/>
+          <w:sz w:val="24"/>
+        </w:rPr>
+        <w:t>matlab</w:t>
+      </w:r>
+      <w:proofErr w:type="spellEnd"/>
+      <w:r>
+        <w:rPr>
+          <w:rFonts w:ascii="Times New Roman" w:hAnsi="Times New Roman" w:cs="Times New Roman"/>
+          <w:sz w:val="24"/>
+        </w:rPr>
+        <w:t>/Simulink”, 11th International Conference on Electrical Engineering/Electronics, Computer, Telecommunications and Information Technology (ECTICON), publisher IEEE, 2014.</w:t>
       </w:r>
     </w:p>
     <w:p>
@@ -7689,7 +8893,70 @@
           <w:sz w:val="24"/>
         </w:rPr>
         <w:tab/>
-        <w:t>Duman, S. Altas, I.H. Yorukeren, N. and Sharaf, A.M., “A novel FACTS based on modulated power filter compensator for wind-grid energy systems”, IEEE 5th International Symposium on Power Electronics for Distributed Generation Systems (PEDG), Published IEEE, 2014.</w:t>
+      </w:r>
+      <w:proofErr w:type="spellStart"/>
+      <w:r>
+        <w:rPr>
+          <w:rFonts w:ascii="Times New Roman" w:hAnsi="Times New Roman" w:cs="Times New Roman"/>
+          <w:sz w:val="24"/>
+        </w:rPr>
+        <w:t>Duman</w:t>
+      </w:r>
+      <w:proofErr w:type="spellEnd"/>
+      <w:r>
+        <w:rPr>
+          <w:rFonts w:ascii="Times New Roman" w:hAnsi="Times New Roman" w:cs="Times New Roman"/>
+          <w:sz w:val="24"/>
+        </w:rPr>
+        <w:t xml:space="preserve">, S. </w:t>
+      </w:r>
+      <w:proofErr w:type="spellStart"/>
+      <w:r>
+        <w:rPr>
+          <w:rFonts w:ascii="Times New Roman" w:hAnsi="Times New Roman" w:cs="Times New Roman"/>
+          <w:sz w:val="24"/>
+        </w:rPr>
+        <w:t>Altas</w:t>
+      </w:r>
+      <w:proofErr w:type="spellEnd"/>
+      <w:r>
+        <w:rPr>
+          <w:rFonts w:ascii="Times New Roman" w:hAnsi="Times New Roman" w:cs="Times New Roman"/>
+          <w:sz w:val="24"/>
+        </w:rPr>
+        <w:t xml:space="preserve">, I.H. </w:t>
+      </w:r>
+      <w:proofErr w:type="spellStart"/>
+      <w:r>
+        <w:rPr>
+          <w:rFonts w:ascii="Times New Roman" w:hAnsi="Times New Roman" w:cs="Times New Roman"/>
+          <w:sz w:val="24"/>
+        </w:rPr>
+        <w:t>Yorukeren</w:t>
+      </w:r>
+      <w:proofErr w:type="spellEnd"/>
+      <w:r>
+        <w:rPr>
+          <w:rFonts w:ascii="Times New Roman" w:hAnsi="Times New Roman" w:cs="Times New Roman"/>
+          <w:sz w:val="24"/>
+        </w:rPr>
+        <w:t xml:space="preserve">, N. and </w:t>
+      </w:r>
+      <w:proofErr w:type="spellStart"/>
+      <w:r>
+        <w:rPr>
+          <w:rFonts w:ascii="Times New Roman" w:hAnsi="Times New Roman" w:cs="Times New Roman"/>
+          <w:sz w:val="24"/>
+        </w:rPr>
+        <w:t>Sharaf</w:t>
+      </w:r>
+      <w:proofErr w:type="spellEnd"/>
+      <w:r>
+        <w:rPr>
+          <w:rFonts w:ascii="Times New Roman" w:hAnsi="Times New Roman" w:cs="Times New Roman"/>
+          <w:sz w:val="24"/>
+        </w:rPr>
+        <w:t>, A.M., “A novel FACTS based on modulated power filter compensator for wind-grid energy systems”, IEEE 5th International Symposium on Power Electronics for Distributed Generation Systems (PEDG), Published IEEE, 2014.</w:t>
       </w:r>
     </w:p>
     <w:p>
@@ -7714,7 +8981,54 @@
           <w:sz w:val="24"/>
         </w:rPr>
         <w:tab/>
-        <w:t>Cultura, A. B. and Salameh, Z. M., “Modeling and simulation of a wind turbine-generator system”, IEEE Power and Energy Society General Meeting, 2011 Published IEEE 2011, San Diego, CA.</w:t>
+      </w:r>
+      <w:proofErr w:type="spellStart"/>
+      <w:r>
+        <w:rPr>
+          <w:rFonts w:ascii="Times New Roman" w:hAnsi="Times New Roman" w:cs="Times New Roman"/>
+          <w:sz w:val="24"/>
+        </w:rPr>
+        <w:t>Cultura</w:t>
+      </w:r>
+      <w:proofErr w:type="spellEnd"/>
+      <w:r>
+        <w:rPr>
+          <w:rFonts w:ascii="Times New Roman" w:hAnsi="Times New Roman" w:cs="Times New Roman"/>
+          <w:sz w:val="24"/>
+        </w:rPr>
+        <w:t xml:space="preserve">, A. B. and </w:t>
+      </w:r>
+      <w:proofErr w:type="spellStart"/>
+      <w:r>
+        <w:rPr>
+          <w:rFonts w:ascii="Times New Roman" w:hAnsi="Times New Roman" w:cs="Times New Roman"/>
+          <w:sz w:val="24"/>
+        </w:rPr>
+        <w:t>Salameh</w:t>
+      </w:r>
+      <w:proofErr w:type="spellEnd"/>
+      <w:r>
+        <w:rPr>
+          <w:rFonts w:ascii="Times New Roman" w:hAnsi="Times New Roman" w:cs="Times New Roman"/>
+          <w:sz w:val="24"/>
+        </w:rPr>
+        <w:t>, Z. M., “</w:t>
+      </w:r>
+      <w:proofErr w:type="spellStart"/>
+      <w:r>
+        <w:rPr>
+          <w:rFonts w:ascii="Times New Roman" w:hAnsi="Times New Roman" w:cs="Times New Roman"/>
+          <w:sz w:val="24"/>
+        </w:rPr>
+        <w:t>Modeling</w:t>
+      </w:r>
+      <w:proofErr w:type="spellEnd"/>
+      <w:r>
+        <w:rPr>
+          <w:rFonts w:ascii="Times New Roman" w:hAnsi="Times New Roman" w:cs="Times New Roman"/>
+          <w:sz w:val="24"/>
+        </w:rPr>
+        <w:t xml:space="preserve"> and simulation of a wind turbine-generator system”, IEEE Power and Energy Society General Meeting, 2011 Published IEEE 2011, San Diego, CA.</w:t>
       </w:r>
     </w:p>
     <w:p>
@@ -7739,7 +9053,87 @@
           <w:sz w:val="24"/>
         </w:rPr>
         <w:tab/>
-        <w:t>Yi, Guo. Hosseini, S.H. Jiang, J.N. Choon Yik Tang and Ramakumar, R.G., “Voltage/Pitch control for maximization and regulation of active/reactive powers in wind turbines with uncertainties”, 49th IEEE Conference on Decision and Control (CDC), Published IEEE, 2010, pp: 3956 – 3963, Atlanta, GA.</w:t>
+        <w:t xml:space="preserve">Yi, </w:t>
+      </w:r>
+      <w:proofErr w:type="spellStart"/>
+      <w:r>
+        <w:rPr>
+          <w:rFonts w:ascii="Times New Roman" w:hAnsi="Times New Roman" w:cs="Times New Roman"/>
+          <w:sz w:val="24"/>
+        </w:rPr>
+        <w:t>Guo</w:t>
+      </w:r>
+      <w:proofErr w:type="spellEnd"/>
+      <w:r>
+        <w:rPr>
+          <w:rFonts w:ascii="Times New Roman" w:hAnsi="Times New Roman" w:cs="Times New Roman"/>
+          <w:sz w:val="24"/>
+        </w:rPr>
+        <w:t xml:space="preserve">. </w:t>
+      </w:r>
+      <w:proofErr w:type="spellStart"/>
+      <w:r>
+        <w:rPr>
+          <w:rFonts w:ascii="Times New Roman" w:hAnsi="Times New Roman" w:cs="Times New Roman"/>
+          <w:sz w:val="24"/>
+        </w:rPr>
+        <w:t>Hosseini</w:t>
+      </w:r>
+      <w:proofErr w:type="spellEnd"/>
+      <w:r>
+        <w:rPr>
+          <w:rFonts w:ascii="Times New Roman" w:hAnsi="Times New Roman" w:cs="Times New Roman"/>
+          <w:sz w:val="24"/>
+        </w:rPr>
+        <w:t xml:space="preserve">, S.H. Jiang, J.N. </w:t>
+      </w:r>
+      <w:proofErr w:type="spellStart"/>
+      <w:r>
+        <w:rPr>
+          <w:rFonts w:ascii="Times New Roman" w:hAnsi="Times New Roman" w:cs="Times New Roman"/>
+          <w:sz w:val="24"/>
+        </w:rPr>
+        <w:t>Choon</w:t>
+      </w:r>
+      <w:proofErr w:type="spellEnd"/>
+      <w:r>
+        <w:rPr>
+          <w:rFonts w:ascii="Times New Roman" w:hAnsi="Times New Roman" w:cs="Times New Roman"/>
+          <w:sz w:val="24"/>
+        </w:rPr>
+        <w:t xml:space="preserve"> </w:t>
+      </w:r>
+      <w:proofErr w:type="spellStart"/>
+      <w:r>
+        <w:rPr>
+          <w:rFonts w:ascii="Times New Roman" w:hAnsi="Times New Roman" w:cs="Times New Roman"/>
+          <w:sz w:val="24"/>
+        </w:rPr>
+        <w:t>Yik</w:t>
+      </w:r>
+      <w:proofErr w:type="spellEnd"/>
+      <w:r>
+        <w:rPr>
+          <w:rFonts w:ascii="Times New Roman" w:hAnsi="Times New Roman" w:cs="Times New Roman"/>
+          <w:sz w:val="24"/>
+        </w:rPr>
+        <w:t xml:space="preserve"> Tang and </w:t>
+      </w:r>
+      <w:proofErr w:type="spellStart"/>
+      <w:r>
+        <w:rPr>
+          <w:rFonts w:ascii="Times New Roman" w:hAnsi="Times New Roman" w:cs="Times New Roman"/>
+          <w:sz w:val="24"/>
+        </w:rPr>
+        <w:t>Ramakumar</w:t>
+      </w:r>
+      <w:proofErr w:type="spellEnd"/>
+      <w:r>
+        <w:rPr>
+          <w:rFonts w:ascii="Times New Roman" w:hAnsi="Times New Roman" w:cs="Times New Roman"/>
+          <w:sz w:val="24"/>
+        </w:rPr>
+        <w:t>, R.G., “Voltage/Pitch control for maximization and regulation of active/reactive powers in wind turbines with uncertainties”, 49th IEEE Conference on Decision and Control (CDC), Published IEEE, 2010, pp: 3956 – 3963, Atlanta, GA.</w:t>
       </w:r>
     </w:p>
     <w:p>
@@ -7764,7 +9158,86 @@
           <w:sz w:val="24"/>
         </w:rPr>
         <w:tab/>
-        <w:t>Hamane, B. Doumbia, M.L. Bouhamida, M. and Benghanem, M., “Control of wind turbine based on DFIG using Fuzzy-PI and sliding mode controllers”, Ninth International Conference on Ecological Vehicles and Renewable Energies (EVER), 2014, Pp:1 – 8, Monte- Carlo, IEEE.</w:t>
+      </w:r>
+      <w:proofErr w:type="spellStart"/>
+      <w:r>
+        <w:rPr>
+          <w:rFonts w:ascii="Times New Roman" w:hAnsi="Times New Roman" w:cs="Times New Roman"/>
+          <w:sz w:val="24"/>
+        </w:rPr>
+        <w:t>Hamane</w:t>
+      </w:r>
+      <w:proofErr w:type="spellEnd"/>
+      <w:r>
+        <w:rPr>
+          <w:rFonts w:ascii="Times New Roman" w:hAnsi="Times New Roman" w:cs="Times New Roman"/>
+          <w:sz w:val="24"/>
+        </w:rPr>
+        <w:t xml:space="preserve">, B. </w:t>
+      </w:r>
+      <w:proofErr w:type="spellStart"/>
+      <w:r>
+        <w:rPr>
+          <w:rFonts w:ascii="Times New Roman" w:hAnsi="Times New Roman" w:cs="Times New Roman"/>
+          <w:sz w:val="24"/>
+        </w:rPr>
+        <w:t>Doumbia</w:t>
+      </w:r>
+      <w:proofErr w:type="spellEnd"/>
+      <w:r>
+        <w:rPr>
+          <w:rFonts w:ascii="Times New Roman" w:hAnsi="Times New Roman" w:cs="Times New Roman"/>
+          <w:sz w:val="24"/>
+        </w:rPr>
+        <w:t xml:space="preserve">, M.L. </w:t>
+      </w:r>
+      <w:proofErr w:type="spellStart"/>
+      <w:r>
+        <w:rPr>
+          <w:rFonts w:ascii="Times New Roman" w:hAnsi="Times New Roman" w:cs="Times New Roman"/>
+          <w:sz w:val="24"/>
+        </w:rPr>
+        <w:t>Bouhamida</w:t>
+      </w:r>
+      <w:proofErr w:type="spellEnd"/>
+      <w:r>
+        <w:rPr>
+          <w:rFonts w:ascii="Times New Roman" w:hAnsi="Times New Roman" w:cs="Times New Roman"/>
+          <w:sz w:val="24"/>
+        </w:rPr>
+        <w:t xml:space="preserve">, M. and </w:t>
+      </w:r>
+      <w:proofErr w:type="spellStart"/>
+      <w:r>
+        <w:rPr>
+          <w:rFonts w:ascii="Times New Roman" w:hAnsi="Times New Roman" w:cs="Times New Roman"/>
+          <w:sz w:val="24"/>
+        </w:rPr>
+        <w:t>Benghanem</w:t>
+      </w:r>
+      <w:proofErr w:type="spellEnd"/>
+      <w:r>
+        <w:rPr>
+          <w:rFonts w:ascii="Times New Roman" w:hAnsi="Times New Roman" w:cs="Times New Roman"/>
+          <w:sz w:val="24"/>
+        </w:rPr>
+        <w:t>, M., “Control of wind turbine based on DFIG using Fuzzy-PI and sliding mode controllers”, Ninth International Conference on Ecological Vehicles and Renewable Energies (EVER), 2014, Pp</w:t>
+      </w:r>
+      <w:proofErr w:type="gramStart"/>
+      <w:r>
+        <w:rPr>
+          <w:rFonts w:ascii="Times New Roman" w:hAnsi="Times New Roman" w:cs="Times New Roman"/>
+          <w:sz w:val="24"/>
+        </w:rPr>
+        <w:t>:1</w:t>
+      </w:r>
+      <w:proofErr w:type="gramEnd"/>
+      <w:r>
+        <w:rPr>
+          <w:rFonts w:ascii="Times New Roman" w:hAnsi="Times New Roman" w:cs="Times New Roman"/>
+          <w:sz w:val="24"/>
+        </w:rPr>
+        <w:t xml:space="preserve"> – 8, Monte- Carlo, IEEE.</w:t>
       </w:r>
     </w:p>
     <w:p>
@@ -7790,7 +9263,71 @@
           <w:sz w:val="24"/>
         </w:rPr>
         <w:tab/>
-        <w:t>Yi Guo. Hosseini, S.H. Choon Yik Tang and Jiang, J.N., “An approximate model of wind turbine control systems for wind farm power control”, 2011 IEEE Power and Energy Society, pp: 1 – 7, San Diego, CA.</w:t>
+        <w:t xml:space="preserve">Yi </w:t>
+      </w:r>
+      <w:proofErr w:type="spellStart"/>
+      <w:r>
+        <w:rPr>
+          <w:rFonts w:ascii="Times New Roman" w:hAnsi="Times New Roman" w:cs="Times New Roman"/>
+          <w:sz w:val="24"/>
+        </w:rPr>
+        <w:t>Guo</w:t>
+      </w:r>
+      <w:proofErr w:type="spellEnd"/>
+      <w:r>
+        <w:rPr>
+          <w:rFonts w:ascii="Times New Roman" w:hAnsi="Times New Roman" w:cs="Times New Roman"/>
+          <w:sz w:val="24"/>
+        </w:rPr>
+        <w:t xml:space="preserve">. </w:t>
+      </w:r>
+      <w:proofErr w:type="spellStart"/>
+      <w:r>
+        <w:rPr>
+          <w:rFonts w:ascii="Times New Roman" w:hAnsi="Times New Roman" w:cs="Times New Roman"/>
+          <w:sz w:val="24"/>
+        </w:rPr>
+        <w:t>Hosseini</w:t>
+      </w:r>
+      <w:proofErr w:type="spellEnd"/>
+      <w:r>
+        <w:rPr>
+          <w:rFonts w:ascii="Times New Roman" w:hAnsi="Times New Roman" w:cs="Times New Roman"/>
+          <w:sz w:val="24"/>
+        </w:rPr>
+        <w:t xml:space="preserve">, S.H. </w:t>
+      </w:r>
+      <w:proofErr w:type="spellStart"/>
+      <w:r>
+        <w:rPr>
+          <w:rFonts w:ascii="Times New Roman" w:hAnsi="Times New Roman" w:cs="Times New Roman"/>
+          <w:sz w:val="24"/>
+        </w:rPr>
+        <w:t>Choon</w:t>
+      </w:r>
+      <w:proofErr w:type="spellEnd"/>
+      <w:r>
+        <w:rPr>
+          <w:rFonts w:ascii="Times New Roman" w:hAnsi="Times New Roman" w:cs="Times New Roman"/>
+          <w:sz w:val="24"/>
+        </w:rPr>
+        <w:t xml:space="preserve"> </w:t>
+      </w:r>
+      <w:proofErr w:type="spellStart"/>
+      <w:r>
+        <w:rPr>
+          <w:rFonts w:ascii="Times New Roman" w:hAnsi="Times New Roman" w:cs="Times New Roman"/>
+          <w:sz w:val="24"/>
+        </w:rPr>
+        <w:t>Yik</w:t>
+      </w:r>
+      <w:proofErr w:type="spellEnd"/>
+      <w:r>
+        <w:rPr>
+          <w:rFonts w:ascii="Times New Roman" w:hAnsi="Times New Roman" w:cs="Times New Roman"/>
+          <w:sz w:val="24"/>
+        </w:rPr>
+        <w:t xml:space="preserve"> Tang and Jiang, J.N., “An approximate model of wind turbine control systems for wind farm power control”, 2011 IEEE Power and Energy Society, pp: 1 – 7, San Diego, CA.</w:t>
       </w:r>
     </w:p>
     <w:p>
@@ -7802,6 +9339,7 @@
           <w:sz w:val="24"/>
         </w:rPr>
       </w:pPr>
+      <w:proofErr w:type="gramStart"/>
       <w:r>
         <w:rPr>
           <w:rFonts w:ascii="Times New Roman" w:hAnsi="Times New Roman" w:cs="Times New Roman"/>
@@ -7815,7 +9353,63 @@
           <w:sz w:val="24"/>
         </w:rPr>
         <w:tab/>
-        <w:t>Gao, F. Lv, Y. and Xui, D., “Hybrid automaton modeling and global control of wind turbine generator”, Proceedings of Seventh International Conference on Machine Learning and Cybernetics, Kunming, 2008.</w:t>
+        <w:t>Gao</w:t>
+      </w:r>
+      <w:proofErr w:type="gramEnd"/>
+      <w:r>
+        <w:rPr>
+          <w:rFonts w:ascii="Times New Roman" w:hAnsi="Times New Roman" w:cs="Times New Roman"/>
+          <w:sz w:val="24"/>
+        </w:rPr>
+        <w:t xml:space="preserve">, F. </w:t>
+      </w:r>
+      <w:proofErr w:type="spellStart"/>
+      <w:r>
+        <w:rPr>
+          <w:rFonts w:ascii="Times New Roman" w:hAnsi="Times New Roman" w:cs="Times New Roman"/>
+          <w:sz w:val="24"/>
+        </w:rPr>
+        <w:t>Lv</w:t>
+      </w:r>
+      <w:proofErr w:type="spellEnd"/>
+      <w:r>
+        <w:rPr>
+          <w:rFonts w:ascii="Times New Roman" w:hAnsi="Times New Roman" w:cs="Times New Roman"/>
+          <w:sz w:val="24"/>
+        </w:rPr>
+        <w:t xml:space="preserve">, Y. and </w:t>
+      </w:r>
+      <w:proofErr w:type="spellStart"/>
+      <w:r>
+        <w:rPr>
+          <w:rFonts w:ascii="Times New Roman" w:hAnsi="Times New Roman" w:cs="Times New Roman"/>
+          <w:sz w:val="24"/>
+        </w:rPr>
+        <w:t>Xui</w:t>
+      </w:r>
+      <w:proofErr w:type="spellEnd"/>
+      <w:r>
+        <w:rPr>
+          <w:rFonts w:ascii="Times New Roman" w:hAnsi="Times New Roman" w:cs="Times New Roman"/>
+          <w:sz w:val="24"/>
+        </w:rPr>
+        <w:t xml:space="preserve">, D., “Hybrid automaton </w:t>
+      </w:r>
+      <w:proofErr w:type="spellStart"/>
+      <w:r>
+        <w:rPr>
+          <w:rFonts w:ascii="Times New Roman" w:hAnsi="Times New Roman" w:cs="Times New Roman"/>
+          <w:sz w:val="24"/>
+        </w:rPr>
+        <w:t>modeling</w:t>
+      </w:r>
+      <w:proofErr w:type="spellEnd"/>
+      <w:r>
+        <w:rPr>
+          <w:rFonts w:ascii="Times New Roman" w:hAnsi="Times New Roman" w:cs="Times New Roman"/>
+          <w:sz w:val="24"/>
+        </w:rPr>
+        <w:t xml:space="preserve"> and global control of wind turbine generator”, Proceedings of Seventh International Conference on Machine Learning and Cybernetics, Kunming, 2008.</w:t>
       </w:r>
     </w:p>
     <w:p>
@@ -7840,7 +9434,54 @@
           <w:sz w:val="24"/>
         </w:rPr>
         <w:tab/>
-        <w:t>Bagh, S.K. Samuel, P. Sharma, R. and Banerjee, S., “Emulation of static and dynamic characteristics of a wind turbine using Matlab/Simulink”, Power, 2nd International Conference on Control and Embedded Systems (ICPCES), 2012, Pp:1 – 6, Allahabad.</w:t>
+      </w:r>
+      <w:proofErr w:type="spellStart"/>
+      <w:r>
+        <w:rPr>
+          <w:rFonts w:ascii="Times New Roman" w:hAnsi="Times New Roman" w:cs="Times New Roman"/>
+          <w:sz w:val="24"/>
+        </w:rPr>
+        <w:t>Bagh</w:t>
+      </w:r>
+      <w:proofErr w:type="spellEnd"/>
+      <w:r>
+        <w:rPr>
+          <w:rFonts w:ascii="Times New Roman" w:hAnsi="Times New Roman" w:cs="Times New Roman"/>
+          <w:sz w:val="24"/>
+        </w:rPr>
+        <w:t xml:space="preserve">, S.K. Samuel, P. Sharma, R. and Banerjee, S., “Emulation of static and dynamic characteristics of a wind turbine using </w:t>
+      </w:r>
+      <w:proofErr w:type="spellStart"/>
+      <w:r>
+        <w:rPr>
+          <w:rFonts w:ascii="Times New Roman" w:hAnsi="Times New Roman" w:cs="Times New Roman"/>
+          <w:sz w:val="24"/>
+        </w:rPr>
+        <w:t>Matlab</w:t>
+      </w:r>
+      <w:proofErr w:type="spellEnd"/>
+      <w:r>
+        <w:rPr>
+          <w:rFonts w:ascii="Times New Roman" w:hAnsi="Times New Roman" w:cs="Times New Roman"/>
+          <w:sz w:val="24"/>
+        </w:rPr>
+        <w:t>/Simulink”, Power, 2nd International Conference on Control and Embedded Systems (ICPCES), 2012, Pp</w:t>
+      </w:r>
+      <w:proofErr w:type="gramStart"/>
+      <w:r>
+        <w:rPr>
+          <w:rFonts w:ascii="Times New Roman" w:hAnsi="Times New Roman" w:cs="Times New Roman"/>
+          <w:sz w:val="24"/>
+        </w:rPr>
+        <w:t>:1</w:t>
+      </w:r>
+      <w:proofErr w:type="gramEnd"/>
+      <w:r>
+        <w:rPr>
+          <w:rFonts w:ascii="Times New Roman" w:hAnsi="Times New Roman" w:cs="Times New Roman"/>
+          <w:sz w:val="24"/>
+        </w:rPr>
+        <w:t xml:space="preserve"> – 6, Allahabad.</w:t>
       </w:r>
     </w:p>
     <w:p>
@@ -7865,7 +9506,71 @@
           <w:sz w:val="24"/>
         </w:rPr>
         <w:tab/>
-        <w:t>Ming Yin , Gengyin Li , Ming Zhou and Chengyong Zhao, “Modeling of the wind turbine with a permanent magnet synchronous generator for integration”, IEEE Power Engineering Society General Meeting, Pp:1 – 6, Tampa, FL, 2007.</w:t>
+        <w:t xml:space="preserve">Ming </w:t>
+      </w:r>
+      <w:proofErr w:type="gramStart"/>
+      <w:r>
+        <w:rPr>
+          <w:rFonts w:ascii="Times New Roman" w:hAnsi="Times New Roman" w:cs="Times New Roman"/>
+          <w:sz w:val="24"/>
+        </w:rPr>
+        <w:t>Yin ,</w:t>
+      </w:r>
+      <w:proofErr w:type="gramEnd"/>
+      <w:r>
+        <w:rPr>
+          <w:rFonts w:ascii="Times New Roman" w:hAnsi="Times New Roman" w:cs="Times New Roman"/>
+          <w:sz w:val="24"/>
+        </w:rPr>
+        <w:t xml:space="preserve"> </w:t>
+      </w:r>
+      <w:proofErr w:type="spellStart"/>
+      <w:r>
+        <w:rPr>
+          <w:rFonts w:ascii="Times New Roman" w:hAnsi="Times New Roman" w:cs="Times New Roman"/>
+          <w:sz w:val="24"/>
+        </w:rPr>
+        <w:t>Gengyin</w:t>
+      </w:r>
+      <w:proofErr w:type="spellEnd"/>
+      <w:r>
+        <w:rPr>
+          <w:rFonts w:ascii="Times New Roman" w:hAnsi="Times New Roman" w:cs="Times New Roman"/>
+          <w:sz w:val="24"/>
+        </w:rPr>
+        <w:t xml:space="preserve"> Li , Ming Zhou and </w:t>
+      </w:r>
+      <w:proofErr w:type="spellStart"/>
+      <w:r>
+        <w:rPr>
+          <w:rFonts w:ascii="Times New Roman" w:hAnsi="Times New Roman" w:cs="Times New Roman"/>
+          <w:sz w:val="24"/>
+        </w:rPr>
+        <w:t>Chengyong</w:t>
+      </w:r>
+      <w:proofErr w:type="spellEnd"/>
+      <w:r>
+        <w:rPr>
+          <w:rFonts w:ascii="Times New Roman" w:hAnsi="Times New Roman" w:cs="Times New Roman"/>
+          <w:sz w:val="24"/>
+        </w:rPr>
+        <w:t xml:space="preserve"> Zhao, “</w:t>
+      </w:r>
+      <w:proofErr w:type="spellStart"/>
+      <w:r>
+        <w:rPr>
+          <w:rFonts w:ascii="Times New Roman" w:hAnsi="Times New Roman" w:cs="Times New Roman"/>
+          <w:sz w:val="24"/>
+        </w:rPr>
+        <w:t>Modeling</w:t>
+      </w:r>
+      <w:proofErr w:type="spellEnd"/>
+      <w:r>
+        <w:rPr>
+          <w:rFonts w:ascii="Times New Roman" w:hAnsi="Times New Roman" w:cs="Times New Roman"/>
+          <w:sz w:val="24"/>
+        </w:rPr>
+        <w:t xml:space="preserve"> of the wind turbine with a permanent magnet synchronous generator for integration”, IEEE Power Engineering Society General Meeting, Pp:1 – 6, Tampa, FL, 2007.</w:t>
       </w:r>
     </w:p>
     <w:p>
@@ -7893,7 +9598,42 @@
           <w:szCs w:val="24"/>
         </w:rPr>
         <w:tab/>
-        <w:t>Qiaoming Shi ; Gang Wang ; Lijun Fu ; Lei Yuan and He Huang, “State-space averaging model of wind turbine with PMSG and its virtual inertia control”, IECON 2013 - 39th Annual Conference of the IEEE Industrial Electronics Society, Pp: 1880 – 1886, Vienna 2013.</w:t>
+      </w:r>
+      <w:proofErr w:type="spellStart"/>
+      <w:r>
+        <w:rPr>
+          <w:rFonts w:ascii="Times New Roman" w:hAnsi="Times New Roman" w:cs="Times New Roman"/>
+          <w:sz w:val="24"/>
+          <w:szCs w:val="24"/>
+        </w:rPr>
+        <w:t>Qiaoming</w:t>
+      </w:r>
+      <w:proofErr w:type="spellEnd"/>
+      <w:r>
+        <w:rPr>
+          <w:rFonts w:ascii="Times New Roman" w:hAnsi="Times New Roman" w:cs="Times New Roman"/>
+          <w:sz w:val="24"/>
+          <w:szCs w:val="24"/>
+        </w:rPr>
+        <w:t xml:space="preserve"> Shi ; Gang Wang ; </w:t>
+      </w:r>
+      <w:proofErr w:type="spellStart"/>
+      <w:r>
+        <w:rPr>
+          <w:rFonts w:ascii="Times New Roman" w:hAnsi="Times New Roman" w:cs="Times New Roman"/>
+          <w:sz w:val="24"/>
+          <w:szCs w:val="24"/>
+        </w:rPr>
+        <w:t>Lijun</w:t>
+      </w:r>
+      <w:proofErr w:type="spellEnd"/>
+      <w:r>
+        <w:rPr>
+          <w:rFonts w:ascii="Times New Roman" w:hAnsi="Times New Roman" w:cs="Times New Roman"/>
+          <w:sz w:val="24"/>
+          <w:szCs w:val="24"/>
+        </w:rPr>
+        <w:t xml:space="preserve"> Fu ; Lei Yuan and He Huang, “State-space averaging model of wind turbine with PMSG and its virtual inertia control”, IECON 2013 - 39th Annual Conference of the IEEE Industrial Electronics Society, Pp: 1880 – 1886, Vienna 2013.</w:t>
       </w:r>
     </w:p>
     <w:p>
@@ -7921,7 +9661,96 @@
           <w:szCs w:val="24"/>
         </w:rPr>
         <w:tab/>
-        <w:t>Junfei Chen ; Hongbin Wu ; Ming Sun and Weinan Jiang, “Modeling and simulation of directly driven wind turbine with permanent magnet synchronous generator”, IEEE Innovative Smart Grid Technologies - Asia (ISGT Asia), Pp:1 – 5, Tianjin, 2012.</w:t>
+      </w:r>
+      <w:proofErr w:type="spellStart"/>
+      <w:r>
+        <w:rPr>
+          <w:rFonts w:ascii="Times New Roman" w:hAnsi="Times New Roman" w:cs="Times New Roman"/>
+          <w:sz w:val="24"/>
+          <w:szCs w:val="24"/>
+        </w:rPr>
+        <w:t>Junfei</w:t>
+      </w:r>
+      <w:proofErr w:type="spellEnd"/>
+      <w:r>
+        <w:rPr>
+          <w:rFonts w:ascii="Times New Roman" w:hAnsi="Times New Roman" w:cs="Times New Roman"/>
+          <w:sz w:val="24"/>
+          <w:szCs w:val="24"/>
+        </w:rPr>
+        <w:t xml:space="preserve"> </w:t>
+      </w:r>
+      <w:proofErr w:type="gramStart"/>
+      <w:r>
+        <w:rPr>
+          <w:rFonts w:ascii="Times New Roman" w:hAnsi="Times New Roman" w:cs="Times New Roman"/>
+          <w:sz w:val="24"/>
+          <w:szCs w:val="24"/>
+        </w:rPr>
+        <w:t>Chen ;</w:t>
+      </w:r>
+      <w:proofErr w:type="gramEnd"/>
+      <w:r>
+        <w:rPr>
+          <w:rFonts w:ascii="Times New Roman" w:hAnsi="Times New Roman" w:cs="Times New Roman"/>
+          <w:sz w:val="24"/>
+          <w:szCs w:val="24"/>
+        </w:rPr>
+        <w:t xml:space="preserve"> </w:t>
+      </w:r>
+      <w:proofErr w:type="spellStart"/>
+      <w:r>
+        <w:rPr>
+          <w:rFonts w:ascii="Times New Roman" w:hAnsi="Times New Roman" w:cs="Times New Roman"/>
+          <w:sz w:val="24"/>
+          <w:szCs w:val="24"/>
+        </w:rPr>
+        <w:t>Hongbin</w:t>
+      </w:r>
+      <w:proofErr w:type="spellEnd"/>
+      <w:r>
+        <w:rPr>
+          <w:rFonts w:ascii="Times New Roman" w:hAnsi="Times New Roman" w:cs="Times New Roman"/>
+          <w:sz w:val="24"/>
+          <w:szCs w:val="24"/>
+        </w:rPr>
+        <w:t xml:space="preserve"> Wu ; Ming Sun and </w:t>
+      </w:r>
+      <w:proofErr w:type="spellStart"/>
+      <w:r>
+        <w:rPr>
+          <w:rFonts w:ascii="Times New Roman" w:hAnsi="Times New Roman" w:cs="Times New Roman"/>
+          <w:sz w:val="24"/>
+          <w:szCs w:val="24"/>
+        </w:rPr>
+        <w:t>Weinan</w:t>
+      </w:r>
+      <w:proofErr w:type="spellEnd"/>
+      <w:r>
+        <w:rPr>
+          <w:rFonts w:ascii="Times New Roman" w:hAnsi="Times New Roman" w:cs="Times New Roman"/>
+          <w:sz w:val="24"/>
+          <w:szCs w:val="24"/>
+        </w:rPr>
+        <w:t xml:space="preserve"> Jiang, “</w:t>
+      </w:r>
+      <w:proofErr w:type="spellStart"/>
+      <w:r>
+        <w:rPr>
+          <w:rFonts w:ascii="Times New Roman" w:hAnsi="Times New Roman" w:cs="Times New Roman"/>
+          <w:sz w:val="24"/>
+          <w:szCs w:val="24"/>
+        </w:rPr>
+        <w:t>Modeling</w:t>
+      </w:r>
+      <w:proofErr w:type="spellEnd"/>
+      <w:r>
+        <w:rPr>
+          <w:rFonts w:ascii="Times New Roman" w:hAnsi="Times New Roman" w:cs="Times New Roman"/>
+          <w:sz w:val="24"/>
+          <w:szCs w:val="24"/>
+        </w:rPr>
+        <w:t xml:space="preserve"> and simulation of directly driven wind turbine with permanent magnet synchronous generator”, IEEE Innovative Smart Grid Technologies - Asia (ISGT Asia), Pp:1 – 5, Tianjin, 2012.</w:t>
       </w:r>
     </w:p>
     <w:p>
@@ -7948,7 +9777,60 @@
           <w:szCs w:val="24"/>
         </w:rPr>
         <w:tab/>
-        <w:t>Jie Chen and Dongxiang Jiang, “Study on modeling and simulation of non-grid-connected wind turbine”, WNWEC 2009 World Non-Grid- Connected Wind Power and Energy Conference, Pp:1 – 5, Nanjing, 2009</w:t>
+      </w:r>
+      <w:proofErr w:type="spellStart"/>
+      <w:r>
+        <w:rPr>
+          <w:rFonts w:ascii="Times New Roman" w:hAnsi="Times New Roman" w:cs="Times New Roman"/>
+          <w:sz w:val="24"/>
+          <w:szCs w:val="24"/>
+        </w:rPr>
+        <w:t>Jie</w:t>
+      </w:r>
+      <w:proofErr w:type="spellEnd"/>
+      <w:r>
+        <w:rPr>
+          <w:rFonts w:ascii="Times New Roman" w:hAnsi="Times New Roman" w:cs="Times New Roman"/>
+          <w:sz w:val="24"/>
+          <w:szCs w:val="24"/>
+        </w:rPr>
+        <w:t xml:space="preserve"> Chen and Dongxiang Jiang, “Study on </w:t>
+      </w:r>
+      <w:proofErr w:type="spellStart"/>
+      <w:r>
+        <w:rPr>
+          <w:rFonts w:ascii="Times New Roman" w:hAnsi="Times New Roman" w:cs="Times New Roman"/>
+          <w:sz w:val="24"/>
+          <w:szCs w:val="24"/>
+        </w:rPr>
+        <w:t>modeling</w:t>
+      </w:r>
+      <w:proofErr w:type="spellEnd"/>
+      <w:r>
+        <w:rPr>
+          <w:rFonts w:ascii="Times New Roman" w:hAnsi="Times New Roman" w:cs="Times New Roman"/>
+          <w:sz w:val="24"/>
+          <w:szCs w:val="24"/>
+        </w:rPr>
+        <w:t xml:space="preserve"> and simulation of non-grid-connected wind turbine”, WNWEC 2009 World Non-Grid- Connected Wind Power and Energy Conference, Pp</w:t>
+      </w:r>
+      <w:proofErr w:type="gramStart"/>
+      <w:r>
+        <w:rPr>
+          <w:rFonts w:ascii="Times New Roman" w:hAnsi="Times New Roman" w:cs="Times New Roman"/>
+          <w:sz w:val="24"/>
+          <w:szCs w:val="24"/>
+        </w:rPr>
+        <w:t>:1</w:t>
+      </w:r>
+      <w:proofErr w:type="gramEnd"/>
+      <w:r>
+        <w:rPr>
+          <w:rFonts w:ascii="Times New Roman" w:hAnsi="Times New Roman" w:cs="Times New Roman"/>
+          <w:sz w:val="24"/>
+          <w:szCs w:val="24"/>
+        </w:rPr>
+        <w:t xml:space="preserve"> – 5, Nanjing, 2009</w:t>
       </w:r>
       <w:r>
         <w:rPr>
@@ -7980,7 +9862,23 @@
           <w:sz w:val="24"/>
         </w:rPr>
         <w:tab/>
-        <w:t>Llano, D. McMahon, R. and Tatlow, M., “Control algorithms for permanent magnet generators evaluated on a wind turbine emulator test-ring”, 7th IET International Conference on Power Electronics, Manchester, 2014.</w:t>
+        <w:t xml:space="preserve">Llano, D. McMahon, R. and </w:t>
+      </w:r>
+      <w:proofErr w:type="spellStart"/>
+      <w:r>
+        <w:rPr>
+          <w:rFonts w:ascii="Times New Roman" w:hAnsi="Times New Roman" w:cs="Times New Roman"/>
+          <w:sz w:val="24"/>
+        </w:rPr>
+        <w:t>Tatlow</w:t>
+      </w:r>
+      <w:proofErr w:type="spellEnd"/>
+      <w:r>
+        <w:rPr>
+          <w:rFonts w:ascii="Times New Roman" w:hAnsi="Times New Roman" w:cs="Times New Roman"/>
+          <w:sz w:val="24"/>
+        </w:rPr>
+        <w:t>, M., “Control algorithms for permanent magnet generators evaluated on a wind turbine emulator test-ring”, 7th IET International Conference on Power Electronics, Manchester, 2014.</w:t>
       </w:r>
     </w:p>
     <w:p>
@@ -8037,7 +9935,70 @@
           <w:sz w:val="24"/>
         </w:rPr>
         <w:tab/>
-        <w:t>Boukettaya, G. ; Naifar, O. and Ouali, A., “A vector control of a cascaded doubly fed induction generator for a wind energy conversion system”, 11th International Multi-Conference on Systems, Signals &amp; Devices (SSD), Pp:1 - 7, Barcelona, 2014.</w:t>
+      </w:r>
+      <w:proofErr w:type="spellStart"/>
+      <w:r>
+        <w:rPr>
+          <w:rFonts w:ascii="Times New Roman" w:hAnsi="Times New Roman" w:cs="Times New Roman"/>
+          <w:sz w:val="24"/>
+        </w:rPr>
+        <w:t>Boukettaya</w:t>
+      </w:r>
+      <w:proofErr w:type="spellEnd"/>
+      <w:r>
+        <w:rPr>
+          <w:rFonts w:ascii="Times New Roman" w:hAnsi="Times New Roman" w:cs="Times New Roman"/>
+          <w:sz w:val="24"/>
+        </w:rPr>
+        <w:t>, G</w:t>
+      </w:r>
+      <w:proofErr w:type="gramStart"/>
+      <w:r>
+        <w:rPr>
+          <w:rFonts w:ascii="Times New Roman" w:hAnsi="Times New Roman" w:cs="Times New Roman"/>
+          <w:sz w:val="24"/>
+        </w:rPr>
+        <w:t>. ;</w:t>
+      </w:r>
+      <w:proofErr w:type="gramEnd"/>
+      <w:r>
+        <w:rPr>
+          <w:rFonts w:ascii="Times New Roman" w:hAnsi="Times New Roman" w:cs="Times New Roman"/>
+          <w:sz w:val="24"/>
+        </w:rPr>
+        <w:t xml:space="preserve"> </w:t>
+      </w:r>
+      <w:proofErr w:type="spellStart"/>
+      <w:r>
+        <w:rPr>
+          <w:rFonts w:ascii="Times New Roman" w:hAnsi="Times New Roman" w:cs="Times New Roman"/>
+          <w:sz w:val="24"/>
+        </w:rPr>
+        <w:t>Naifar</w:t>
+      </w:r>
+      <w:proofErr w:type="spellEnd"/>
+      <w:r>
+        <w:rPr>
+          <w:rFonts w:ascii="Times New Roman" w:hAnsi="Times New Roman" w:cs="Times New Roman"/>
+          <w:sz w:val="24"/>
+        </w:rPr>
+        <w:t xml:space="preserve">, O. and </w:t>
+      </w:r>
+      <w:proofErr w:type="spellStart"/>
+      <w:r>
+        <w:rPr>
+          <w:rFonts w:ascii="Times New Roman" w:hAnsi="Times New Roman" w:cs="Times New Roman"/>
+          <w:sz w:val="24"/>
+        </w:rPr>
+        <w:t>Ouali</w:t>
+      </w:r>
+      <w:proofErr w:type="spellEnd"/>
+      <w:r>
+        <w:rPr>
+          <w:rFonts w:ascii="Times New Roman" w:hAnsi="Times New Roman" w:cs="Times New Roman"/>
+          <w:sz w:val="24"/>
+        </w:rPr>
+        <w:t>, A., “A vector control of a cascaded doubly fed induction generator for a wind energy conversion system”, 11th International Multi-Conference on Systems, Signals &amp; Devices (SSD), Pp:1 - 7, Barcelona, 2014.</w:t>
       </w:r>
     </w:p>
     <w:p>
@@ -8062,7 +10023,71 @@
           <w:sz w:val="24"/>
         </w:rPr>
         <w:tab/>
-        <w:t>Bustos, G. Milla, F. Saez, D. Vargas, L. S. Zareipour, H. and Nuñez, A., “Comparison of fixed speed wind turbines models: a case study”, IECON 2012 - 38th Annual Conference on IEEE, Montreal, QC, 2012.</w:t>
+        <w:t xml:space="preserve">Bustos, G. </w:t>
+      </w:r>
+      <w:proofErr w:type="spellStart"/>
+      <w:r>
+        <w:rPr>
+          <w:rFonts w:ascii="Times New Roman" w:hAnsi="Times New Roman" w:cs="Times New Roman"/>
+          <w:sz w:val="24"/>
+        </w:rPr>
+        <w:t>Milla</w:t>
+      </w:r>
+      <w:proofErr w:type="spellEnd"/>
+      <w:r>
+        <w:rPr>
+          <w:rFonts w:ascii="Times New Roman" w:hAnsi="Times New Roman" w:cs="Times New Roman"/>
+          <w:sz w:val="24"/>
+        </w:rPr>
+        <w:t xml:space="preserve">, F. </w:t>
+      </w:r>
+      <w:proofErr w:type="spellStart"/>
+      <w:r>
+        <w:rPr>
+          <w:rFonts w:ascii="Times New Roman" w:hAnsi="Times New Roman" w:cs="Times New Roman"/>
+          <w:sz w:val="24"/>
+        </w:rPr>
+        <w:t>Saez</w:t>
+      </w:r>
+      <w:proofErr w:type="spellEnd"/>
+      <w:r>
+        <w:rPr>
+          <w:rFonts w:ascii="Times New Roman" w:hAnsi="Times New Roman" w:cs="Times New Roman"/>
+          <w:sz w:val="24"/>
+        </w:rPr>
+        <w:t xml:space="preserve">, D. Vargas, L. S. </w:t>
+      </w:r>
+      <w:proofErr w:type="spellStart"/>
+      <w:r>
+        <w:rPr>
+          <w:rFonts w:ascii="Times New Roman" w:hAnsi="Times New Roman" w:cs="Times New Roman"/>
+          <w:sz w:val="24"/>
+        </w:rPr>
+        <w:t>Zareipour</w:t>
+      </w:r>
+      <w:proofErr w:type="spellEnd"/>
+      <w:r>
+        <w:rPr>
+          <w:rFonts w:ascii="Times New Roman" w:hAnsi="Times New Roman" w:cs="Times New Roman"/>
+          <w:sz w:val="24"/>
+        </w:rPr>
+        <w:t xml:space="preserve">, H. and </w:t>
+      </w:r>
+      <w:proofErr w:type="spellStart"/>
+      <w:r>
+        <w:rPr>
+          <w:rFonts w:ascii="Times New Roman" w:hAnsi="Times New Roman" w:cs="Times New Roman"/>
+          <w:sz w:val="24"/>
+        </w:rPr>
+        <w:t>Nuñez</w:t>
+      </w:r>
+      <w:proofErr w:type="spellEnd"/>
+      <w:r>
+        <w:rPr>
+          <w:rFonts w:ascii="Times New Roman" w:hAnsi="Times New Roman" w:cs="Times New Roman"/>
+          <w:sz w:val="24"/>
+        </w:rPr>
+        <w:t>, A., “Comparison of fixed speed wind turbines models: a case study”, IECON 2012 - 38th Annual Conference on IEEE, Montreal, QC, 2012.</w:t>
       </w:r>
     </w:p>
     <w:p>
@@ -8087,7 +10112,71 @@
           <w:sz w:val="24"/>
         </w:rPr>
         <w:tab/>
-        <w:t>Ahmed, D. ; Karim, F. and Ahmad, A., “Design and modeling of lowspeed axial flux permanent magnet generator for wind based microgeneration systems, International Conference on Robotics and Emerging Allied Technologies in Engineering (iCREATE), Pp: 51 – 57, Islamabad, 2014</w:t>
+        <w:t xml:space="preserve">Ahmed, D. ; Karim, F. and Ahmad, A., “Design and </w:t>
+      </w:r>
+      <w:proofErr w:type="spellStart"/>
+      <w:r>
+        <w:rPr>
+          <w:rFonts w:ascii="Times New Roman" w:hAnsi="Times New Roman" w:cs="Times New Roman"/>
+          <w:sz w:val="24"/>
+        </w:rPr>
+        <w:t>modeling</w:t>
+      </w:r>
+      <w:proofErr w:type="spellEnd"/>
+      <w:r>
+        <w:rPr>
+          <w:rFonts w:ascii="Times New Roman" w:hAnsi="Times New Roman" w:cs="Times New Roman"/>
+          <w:sz w:val="24"/>
+        </w:rPr>
+        <w:t xml:space="preserve"> of </w:t>
+      </w:r>
+      <w:proofErr w:type="spellStart"/>
+      <w:r>
+        <w:rPr>
+          <w:rFonts w:ascii="Times New Roman" w:hAnsi="Times New Roman" w:cs="Times New Roman"/>
+          <w:sz w:val="24"/>
+        </w:rPr>
+        <w:t>lowspeed</w:t>
+      </w:r>
+      <w:proofErr w:type="spellEnd"/>
+      <w:r>
+        <w:rPr>
+          <w:rFonts w:ascii="Times New Roman" w:hAnsi="Times New Roman" w:cs="Times New Roman"/>
+          <w:sz w:val="24"/>
+        </w:rPr>
+        <w:t xml:space="preserve"> axial flux permanent magnet generator for wind based microgeneration systems, International Conference on Robotics and Emerging Allied Technologies in Engineering (</w:t>
+      </w:r>
+      <w:proofErr w:type="spellStart"/>
+      <w:r>
+        <w:rPr>
+          <w:rFonts w:ascii="Times New Roman" w:hAnsi="Times New Roman" w:cs="Times New Roman"/>
+          <w:sz w:val="24"/>
+        </w:rPr>
+        <w:t>iCREATE</w:t>
+      </w:r>
+      <w:proofErr w:type="spellEnd"/>
+      <w:r>
+        <w:rPr>
+          <w:rFonts w:ascii="Times New Roman" w:hAnsi="Times New Roman" w:cs="Times New Roman"/>
+          <w:sz w:val="24"/>
+        </w:rPr>
+        <w:t xml:space="preserve">), </w:t>
+      </w:r>
+      <w:proofErr w:type="spellStart"/>
+      <w:r>
+        <w:rPr>
+          <w:rFonts w:ascii="Times New Roman" w:hAnsi="Times New Roman" w:cs="Times New Roman"/>
+          <w:sz w:val="24"/>
+        </w:rPr>
+        <w:t>Pp</w:t>
+      </w:r>
+      <w:proofErr w:type="spellEnd"/>
+      <w:r>
+        <w:rPr>
+          <w:rFonts w:ascii="Times New Roman" w:hAnsi="Times New Roman" w:cs="Times New Roman"/>
+          <w:sz w:val="24"/>
+        </w:rPr>
+        <w:t>: 51 – 57, Islamabad, 2014</w:t>
       </w:r>
     </w:p>
     <w:p>
@@ -8112,7 +10201,55 @@
           <w:sz w:val="24"/>
         </w:rPr>
         <w:tab/>
-        <w:t>Ahmad, A. Ahmed and D. Karim, F., “Design and modeling of lowspeed axial flux permanent magnet generator for wind based microgeneration systems”, 2014 International Conference on Robotics and Emerging Allied Technologies in Engineering (iCREATE), Islamabad, Pakistan, 2014.</w:t>
+        <w:t xml:space="preserve">Ahmad, A. Ahmed and D. Karim, F., “Design and </w:t>
+      </w:r>
+      <w:proofErr w:type="spellStart"/>
+      <w:r>
+        <w:rPr>
+          <w:rFonts w:ascii="Times New Roman" w:hAnsi="Times New Roman" w:cs="Times New Roman"/>
+          <w:sz w:val="24"/>
+        </w:rPr>
+        <w:t>modeling</w:t>
+      </w:r>
+      <w:proofErr w:type="spellEnd"/>
+      <w:r>
+        <w:rPr>
+          <w:rFonts w:ascii="Times New Roman" w:hAnsi="Times New Roman" w:cs="Times New Roman"/>
+          <w:sz w:val="24"/>
+        </w:rPr>
+        <w:t xml:space="preserve"> of </w:t>
+      </w:r>
+      <w:proofErr w:type="spellStart"/>
+      <w:r>
+        <w:rPr>
+          <w:rFonts w:ascii="Times New Roman" w:hAnsi="Times New Roman" w:cs="Times New Roman"/>
+          <w:sz w:val="24"/>
+        </w:rPr>
+        <w:t>lowspeed</w:t>
+      </w:r>
+      <w:proofErr w:type="spellEnd"/>
+      <w:r>
+        <w:rPr>
+          <w:rFonts w:ascii="Times New Roman" w:hAnsi="Times New Roman" w:cs="Times New Roman"/>
+          <w:sz w:val="24"/>
+        </w:rPr>
+        <w:t xml:space="preserve"> axial flux permanent magnet generator for wind based microgeneration systems”, 2014 International Conference on Robotics and Emerging Allied Technologies in Engineering (</w:t>
+      </w:r>
+      <w:proofErr w:type="spellStart"/>
+      <w:r>
+        <w:rPr>
+          <w:rFonts w:ascii="Times New Roman" w:hAnsi="Times New Roman" w:cs="Times New Roman"/>
+          <w:sz w:val="24"/>
+        </w:rPr>
+        <w:t>iCREATE</w:t>
+      </w:r>
+      <w:proofErr w:type="spellEnd"/>
+      <w:r>
+        <w:rPr>
+          <w:rFonts w:ascii="Times New Roman" w:hAnsi="Times New Roman" w:cs="Times New Roman"/>
+          <w:sz w:val="24"/>
+        </w:rPr>
+        <w:t>), Islamabad, Pakistan, 2014.</w:t>
       </w:r>
     </w:p>
     <w:p>
@@ -8138,10 +10275,10 @@
         </w:rPr>
         <w:tab/>
       </w:r>
-      <w:hyperlink r:id="rId24" w:history="1">
+      <w:hyperlink r:id="rId25" w:history="1">
         <w:r>
           <w:rPr>
-            <w:rStyle w:val="Hyperlink"/>
+            <w:rStyle w:val="Kpr"/>
             <w:rFonts w:ascii="Times New Roman" w:hAnsi="Times New Roman" w:cs="Times New Roman"/>
           </w:rPr>
           <w:t>http://www.cwpc.cn/cwpp/files/7313/9823/7381/Technology_Wind_Turbine_Design_Guidelines_for_Design_of_Wind_Turbines.pdf</w:t>
@@ -8195,7 +10332,7 @@
       </w:r>
       <w:r>
         <w:rPr>
-          <w:rStyle w:val="Emphasis"/>
+          <w:rStyle w:val="Vurgu"/>
           <w:rFonts w:ascii="Times New Roman" w:hAnsi="Times New Roman" w:cs="Times New Roman"/>
           <w:color w:val="333333"/>
           <w:bdr w:val="none" w:sz="0" w:space="0" w:color="auto" w:frame="1"/>
@@ -8227,7 +10364,7 @@
       </w:r>
       <w:r>
         <w:rPr>
-          <w:rStyle w:val="Emphasis"/>
+          <w:rStyle w:val="Vurgu"/>
           <w:rFonts w:ascii="Times New Roman" w:hAnsi="Times New Roman" w:cs="Times New Roman"/>
           <w:color w:val="333333"/>
           <w:bdr w:val="none" w:sz="0" w:space="0" w:color="auto" w:frame="1"/>
@@ -8291,12 +10428,37 @@
         </w:rPr>
         <w:tab/>
       </w:r>
-      <w:r>
-        <w:rPr>
-          <w:rFonts w:ascii="Times New Roman" w:hAnsi="Times New Roman" w:cs="Times New Roman"/>
-          <w:sz w:val="24"/>
-        </w:rPr>
-        <w:t>Rossouw, Francois Gerhardus, “Analysis</w:t>
+      <w:proofErr w:type="spellStart"/>
+      <w:r>
+        <w:rPr>
+          <w:rFonts w:ascii="Times New Roman" w:hAnsi="Times New Roman" w:cs="Times New Roman"/>
+          <w:sz w:val="24"/>
+        </w:rPr>
+        <w:t>Rossouw</w:t>
+      </w:r>
+      <w:proofErr w:type="spellEnd"/>
+      <w:r>
+        <w:rPr>
+          <w:rFonts w:ascii="Times New Roman" w:hAnsi="Times New Roman" w:cs="Times New Roman"/>
+          <w:sz w:val="24"/>
+        </w:rPr>
+        <w:t xml:space="preserve">, Francois </w:t>
+      </w:r>
+      <w:proofErr w:type="spellStart"/>
+      <w:r>
+        <w:rPr>
+          <w:rFonts w:ascii="Times New Roman" w:hAnsi="Times New Roman" w:cs="Times New Roman"/>
+          <w:sz w:val="24"/>
+        </w:rPr>
+        <w:t>Gerhardus</w:t>
+      </w:r>
+      <w:proofErr w:type="spellEnd"/>
+      <w:r>
+        <w:rPr>
+          <w:rFonts w:ascii="Times New Roman" w:hAnsi="Times New Roman" w:cs="Times New Roman"/>
+          <w:sz w:val="24"/>
+        </w:rPr>
+        <w:t>, “Analysis</w:t>
       </w:r>
       <w:r>
         <w:rPr>
@@ -8310,7 +10472,23 @@
           <w:rFonts w:ascii="Times New Roman" w:hAnsi="Times New Roman" w:cs="Times New Roman"/>
           <w:sz w:val="24"/>
         </w:rPr>
-        <w:t>and Design of Axial Flux Permanent Magnet Wind Generator System for Direct Battery Charging Applications” ,MS Thesis, 2009.</w:t>
+        <w:t>and Design of Axial Flux Permanent Magnet Wind Generator System for Direct Battery Charging Applications</w:t>
+      </w:r>
+      <w:proofErr w:type="gramStart"/>
+      <w:r>
+        <w:rPr>
+          <w:rFonts w:ascii="Times New Roman" w:hAnsi="Times New Roman" w:cs="Times New Roman"/>
+          <w:sz w:val="24"/>
+        </w:rPr>
+        <w:t>” ,</w:t>
+      </w:r>
+      <w:proofErr w:type="gramEnd"/>
+      <w:r>
+        <w:rPr>
+          <w:rFonts w:ascii="Times New Roman" w:hAnsi="Times New Roman" w:cs="Times New Roman"/>
+          <w:sz w:val="24"/>
+        </w:rPr>
+        <w:t>MS Thesis, 2009.</w:t>
       </w:r>
     </w:p>
     <w:p>
@@ -8336,10 +10514,10 @@
         </w:rPr>
         <w:tab/>
       </w:r>
-      <w:hyperlink r:id="rId25" w:history="1">
+      <w:hyperlink r:id="rId26" w:history="1">
         <w:r>
           <w:rPr>
-            <w:rStyle w:val="Hyperlink"/>
+            <w:rStyle w:val="Kpr"/>
             <w:rFonts w:ascii="Times New Roman" w:hAnsi="Times New Roman" w:cs="Times New Roman"/>
           </w:rPr>
           <w:t>https://www.windynation.com/jzv/inf/tip-speed-ratio-how-calculate-and-apply-tsr-blade-selection</w:t>
@@ -8375,12 +10553,107 @@
           <w:sz w:val="24"/>
         </w:rPr>
         <w:tab/>
-        <w:t xml:space="preserve">Magdi Ragheb and Adam M. Ragheb (2011). Wind Turbines Theory - The Betz Equation and Optimal Rotor Tip Speed Ratio, Fundamental and Advanced Topics in Wind Power, Dr. Rupp Carriveau (Ed.), InTech, DOI: 10.5772/21398. Available from: </w:t>
-      </w:r>
-      <w:hyperlink r:id="rId26" w:history="1">
+      </w:r>
+      <w:proofErr w:type="spellStart"/>
+      <w:r>
+        <w:rPr>
+          <w:rFonts w:ascii="Times New Roman" w:hAnsi="Times New Roman" w:cs="Times New Roman"/>
+          <w:sz w:val="24"/>
+        </w:rPr>
+        <w:t>Magdi</w:t>
+      </w:r>
+      <w:proofErr w:type="spellEnd"/>
+      <w:r>
+        <w:rPr>
+          <w:rFonts w:ascii="Times New Roman" w:hAnsi="Times New Roman" w:cs="Times New Roman"/>
+          <w:sz w:val="24"/>
+        </w:rPr>
+        <w:t xml:space="preserve"> </w:t>
+      </w:r>
+      <w:proofErr w:type="spellStart"/>
+      <w:r>
+        <w:rPr>
+          <w:rFonts w:ascii="Times New Roman" w:hAnsi="Times New Roman" w:cs="Times New Roman"/>
+          <w:sz w:val="24"/>
+        </w:rPr>
+        <w:t>Ragheb</w:t>
+      </w:r>
+      <w:proofErr w:type="spellEnd"/>
+      <w:r>
+        <w:rPr>
+          <w:rFonts w:ascii="Times New Roman" w:hAnsi="Times New Roman" w:cs="Times New Roman"/>
+          <w:sz w:val="24"/>
+        </w:rPr>
+        <w:t xml:space="preserve"> and Adam M. </w:t>
+      </w:r>
+      <w:proofErr w:type="spellStart"/>
+      <w:r>
+        <w:rPr>
+          <w:rFonts w:ascii="Times New Roman" w:hAnsi="Times New Roman" w:cs="Times New Roman"/>
+          <w:sz w:val="24"/>
+        </w:rPr>
+        <w:t>Ragheb</w:t>
+      </w:r>
+      <w:proofErr w:type="spellEnd"/>
+      <w:r>
+        <w:rPr>
+          <w:rFonts w:ascii="Times New Roman" w:hAnsi="Times New Roman" w:cs="Times New Roman"/>
+          <w:sz w:val="24"/>
+        </w:rPr>
+        <w:t xml:space="preserve"> (2011). Wind Turbines Theory - The Betz Equation and Optimal Rotor Tip Speed Ratio, Fundamental and Advanced Topics in Wind Power, </w:t>
+      </w:r>
+      <w:proofErr w:type="spellStart"/>
+      <w:r>
+        <w:rPr>
+          <w:rFonts w:ascii="Times New Roman" w:hAnsi="Times New Roman" w:cs="Times New Roman"/>
+          <w:sz w:val="24"/>
+        </w:rPr>
+        <w:t>Dr.</w:t>
+      </w:r>
+      <w:proofErr w:type="spellEnd"/>
+      <w:r>
+        <w:rPr>
+          <w:rFonts w:ascii="Times New Roman" w:hAnsi="Times New Roman" w:cs="Times New Roman"/>
+          <w:sz w:val="24"/>
+        </w:rPr>
+        <w:t xml:space="preserve"> Rupp </w:t>
+      </w:r>
+      <w:proofErr w:type="spellStart"/>
+      <w:r>
+        <w:rPr>
+          <w:rFonts w:ascii="Times New Roman" w:hAnsi="Times New Roman" w:cs="Times New Roman"/>
+          <w:sz w:val="24"/>
+        </w:rPr>
+        <w:t>Carriveau</w:t>
+      </w:r>
+      <w:proofErr w:type="spellEnd"/>
+      <w:r>
+        <w:rPr>
+          <w:rFonts w:ascii="Times New Roman" w:hAnsi="Times New Roman" w:cs="Times New Roman"/>
+          <w:sz w:val="24"/>
+        </w:rPr>
+        <w:t xml:space="preserve"> (Ed.), </w:t>
+      </w:r>
+      <w:proofErr w:type="spellStart"/>
+      <w:r>
+        <w:rPr>
+          <w:rFonts w:ascii="Times New Roman" w:hAnsi="Times New Roman" w:cs="Times New Roman"/>
+          <w:sz w:val="24"/>
+        </w:rPr>
+        <w:t>InTech</w:t>
+      </w:r>
+      <w:proofErr w:type="spellEnd"/>
+      <w:r>
+        <w:rPr>
+          <w:rFonts w:ascii="Times New Roman" w:hAnsi="Times New Roman" w:cs="Times New Roman"/>
+          <w:sz w:val="24"/>
+        </w:rPr>
+        <w:t xml:space="preserve">, DOI: 10.5772/21398. Available from: </w:t>
+      </w:r>
+      <w:hyperlink r:id="rId27" w:history="1">
         <w:r>
           <w:rPr>
-            <w:rStyle w:val="Hyperlink"/>
+            <w:rStyle w:val="Kpr"/>
             <w:rFonts w:ascii="Times New Roman" w:hAnsi="Times New Roman" w:cs="Times New Roman"/>
           </w:rPr>
           <w:t>https://www.intechopen.com/books/fundamental-and-advanced-topics-in-wind-power/wind-turbines-theory-the-betz-equation-and-optimal-rotor-tip-speed-ratio</w:t>
@@ -8417,12 +10690,76 @@
           <w:sz w:val="24"/>
         </w:rPr>
         <w:tab/>
-        <w:t xml:space="preserve">S.H. Pishgar-Komleh, A. Keyhani, P. Sefeedpari, Wind speed and power density analysis based on Weibull and Rayleigh distributions (a case study: Firouzkooh county of Iran), Renewable and Sustainable Energy Reviews, Volume 42, February 2015, Pages 313-322, ISSN 1364-0321, </w:t>
-      </w:r>
-      <w:hyperlink r:id="rId27" w:history="1">
+        <w:t xml:space="preserve">S.H. </w:t>
+      </w:r>
+      <w:proofErr w:type="spellStart"/>
+      <w:r>
+        <w:rPr>
+          <w:rFonts w:ascii="Times New Roman" w:hAnsi="Times New Roman" w:cs="Times New Roman"/>
+          <w:sz w:val="24"/>
+        </w:rPr>
+        <w:t>Pishgar-Komleh</w:t>
+      </w:r>
+      <w:proofErr w:type="spellEnd"/>
+      <w:r>
+        <w:rPr>
+          <w:rFonts w:ascii="Times New Roman" w:hAnsi="Times New Roman" w:cs="Times New Roman"/>
+          <w:sz w:val="24"/>
+        </w:rPr>
+        <w:t xml:space="preserve">, A. </w:t>
+      </w:r>
+      <w:proofErr w:type="spellStart"/>
+      <w:r>
+        <w:rPr>
+          <w:rFonts w:ascii="Times New Roman" w:hAnsi="Times New Roman" w:cs="Times New Roman"/>
+          <w:sz w:val="24"/>
+        </w:rPr>
+        <w:t>Keyhani</w:t>
+      </w:r>
+      <w:proofErr w:type="spellEnd"/>
+      <w:r>
+        <w:rPr>
+          <w:rFonts w:ascii="Times New Roman" w:hAnsi="Times New Roman" w:cs="Times New Roman"/>
+          <w:sz w:val="24"/>
+        </w:rPr>
+        <w:t xml:space="preserve">, P. </w:t>
+      </w:r>
+      <w:proofErr w:type="spellStart"/>
+      <w:r>
+        <w:rPr>
+          <w:rFonts w:ascii="Times New Roman" w:hAnsi="Times New Roman" w:cs="Times New Roman"/>
+          <w:sz w:val="24"/>
+        </w:rPr>
+        <w:t>Sefeedpari</w:t>
+      </w:r>
+      <w:proofErr w:type="spellEnd"/>
+      <w:r>
+        <w:rPr>
+          <w:rFonts w:ascii="Times New Roman" w:hAnsi="Times New Roman" w:cs="Times New Roman"/>
+          <w:sz w:val="24"/>
+        </w:rPr>
+        <w:t xml:space="preserve">, Wind speed and power density analysis based on Weibull and Rayleigh distributions (a case study: </w:t>
+      </w:r>
+      <w:proofErr w:type="spellStart"/>
+      <w:r>
+        <w:rPr>
+          <w:rFonts w:ascii="Times New Roman" w:hAnsi="Times New Roman" w:cs="Times New Roman"/>
+          <w:sz w:val="24"/>
+        </w:rPr>
+        <w:t>Firouzkooh</w:t>
+      </w:r>
+      <w:proofErr w:type="spellEnd"/>
+      <w:r>
+        <w:rPr>
+          <w:rFonts w:ascii="Times New Roman" w:hAnsi="Times New Roman" w:cs="Times New Roman"/>
+          <w:sz w:val="24"/>
+        </w:rPr>
+        <w:t xml:space="preserve"> county of Iran), Renewable and Sustainable Energy Reviews, Volume 42, February 2015, Pages 313-322, ISSN 1364-0321, </w:t>
+      </w:r>
+      <w:hyperlink r:id="rId28" w:history="1">
         <w:r>
           <w:rPr>
-            <w:rStyle w:val="Hyperlink"/>
+            <w:rStyle w:val="Kpr"/>
             <w:rFonts w:ascii="Times New Roman" w:hAnsi="Times New Roman" w:cs="Times New Roman"/>
           </w:rPr>
           <w:t>http://doi.org/10.1016/j.rser.2014.10.028</w:t>
@@ -8459,10 +10796,10 @@
         </w:rPr>
         <w:tab/>
       </w:r>
-      <w:hyperlink r:id="rId28" w:history="1">
+      <w:hyperlink r:id="rId29" w:history="1">
         <w:r>
           <w:rPr>
-            <w:rStyle w:val="Hyperlink"/>
+            <w:rStyle w:val="Kpr"/>
             <w:rFonts w:ascii="Times New Roman" w:hAnsi="Times New Roman" w:cs="Times New Roman"/>
           </w:rPr>
           <w:t>http://www.ae.metu.edu.tr/~ae462/12/IEC%2061400-1.pdf</w:t>
@@ -8498,7 +10835,71 @@
           <w:sz w:val="24"/>
         </w:rPr>
         <w:tab/>
-        <w:t xml:space="preserve">H. Polinder, F. F. A. van der Pijl, G. J. de Vilder and P. J. Tavner, "Comparison of direct-drive and geared generator concepts for wind turbines," in IEEE Transactions on Energy Conversion, vol. 21, no. 3, pp. 725-733, Sept. 2006. </w:t>
+        <w:t xml:space="preserve">H. </w:t>
+      </w:r>
+      <w:proofErr w:type="spellStart"/>
+      <w:r>
+        <w:rPr>
+          <w:rFonts w:ascii="Times New Roman" w:hAnsi="Times New Roman" w:cs="Times New Roman"/>
+          <w:sz w:val="24"/>
+        </w:rPr>
+        <w:t>Polinder</w:t>
+      </w:r>
+      <w:proofErr w:type="spellEnd"/>
+      <w:r>
+        <w:rPr>
+          <w:rFonts w:ascii="Times New Roman" w:hAnsi="Times New Roman" w:cs="Times New Roman"/>
+          <w:sz w:val="24"/>
+        </w:rPr>
+        <w:t xml:space="preserve">, F. F. A. van der </w:t>
+      </w:r>
+      <w:proofErr w:type="spellStart"/>
+      <w:r>
+        <w:rPr>
+          <w:rFonts w:ascii="Times New Roman" w:hAnsi="Times New Roman" w:cs="Times New Roman"/>
+          <w:sz w:val="24"/>
+        </w:rPr>
+        <w:t>Pijl</w:t>
+      </w:r>
+      <w:proofErr w:type="spellEnd"/>
+      <w:r>
+        <w:rPr>
+          <w:rFonts w:ascii="Times New Roman" w:hAnsi="Times New Roman" w:cs="Times New Roman"/>
+          <w:sz w:val="24"/>
+        </w:rPr>
+        <w:t xml:space="preserve">, G. J. de </w:t>
+      </w:r>
+      <w:proofErr w:type="spellStart"/>
+      <w:r>
+        <w:rPr>
+          <w:rFonts w:ascii="Times New Roman" w:hAnsi="Times New Roman" w:cs="Times New Roman"/>
+          <w:sz w:val="24"/>
+        </w:rPr>
+        <w:t>Vilder</w:t>
+      </w:r>
+      <w:proofErr w:type="spellEnd"/>
+      <w:r>
+        <w:rPr>
+          <w:rFonts w:ascii="Times New Roman" w:hAnsi="Times New Roman" w:cs="Times New Roman"/>
+          <w:sz w:val="24"/>
+        </w:rPr>
+        <w:t xml:space="preserve"> and P. J. </w:t>
+      </w:r>
+      <w:proofErr w:type="spellStart"/>
+      <w:r>
+        <w:rPr>
+          <w:rFonts w:ascii="Times New Roman" w:hAnsi="Times New Roman" w:cs="Times New Roman"/>
+          <w:sz w:val="24"/>
+        </w:rPr>
+        <w:t>Tavner</w:t>
+      </w:r>
+      <w:proofErr w:type="spellEnd"/>
+      <w:r>
+        <w:rPr>
+          <w:rFonts w:ascii="Times New Roman" w:hAnsi="Times New Roman" w:cs="Times New Roman"/>
+          <w:sz w:val="24"/>
+        </w:rPr>
+        <w:t xml:space="preserve">, "Comparison of direct-drive and geared generator concepts for wind turbines," in IEEE Transactions on Energy Conversion, vol. 21, no. 3, pp. 725-733, Sept. 2006. </w:t>
       </w:r>
     </w:p>
     <w:p>
@@ -8523,7 +10924,39 @@
           <w:sz w:val="24"/>
         </w:rPr>
         <w:tab/>
-        <w:t>J.F. Gieras, R. Wang, M. J. Kamper, Axial Flux Permanent Magnet Brushless Machines, Second Edition.</w:t>
+        <w:t xml:space="preserve">J.F. </w:t>
+      </w:r>
+      <w:proofErr w:type="spellStart"/>
+      <w:r>
+        <w:rPr>
+          <w:rFonts w:ascii="Times New Roman" w:hAnsi="Times New Roman" w:cs="Times New Roman"/>
+          <w:sz w:val="24"/>
+        </w:rPr>
+        <w:t>Gieras</w:t>
+      </w:r>
+      <w:proofErr w:type="spellEnd"/>
+      <w:r>
+        <w:rPr>
+          <w:rFonts w:ascii="Times New Roman" w:hAnsi="Times New Roman" w:cs="Times New Roman"/>
+          <w:sz w:val="24"/>
+        </w:rPr>
+        <w:t xml:space="preserve">, R. Wang, M. J. </w:t>
+      </w:r>
+      <w:proofErr w:type="spellStart"/>
+      <w:r>
+        <w:rPr>
+          <w:rFonts w:ascii="Times New Roman" w:hAnsi="Times New Roman" w:cs="Times New Roman"/>
+          <w:sz w:val="24"/>
+        </w:rPr>
+        <w:t>Kamper</w:t>
+      </w:r>
+      <w:proofErr w:type="spellEnd"/>
+      <w:r>
+        <w:rPr>
+          <w:rFonts w:ascii="Times New Roman" w:hAnsi="Times New Roman" w:cs="Times New Roman"/>
+          <w:sz w:val="24"/>
+        </w:rPr>
+        <w:t>, Axial Flux Permanent Magnet Brushless Machines, Second Edition.</w:t>
       </w:r>
     </w:p>
     <w:p>
@@ -8558,7 +10991,27 @@
           <w:sz w:val="24"/>
           <w:szCs w:val="27"/>
         </w:rPr>
-        <w:t>H. Polinder, "Overview of and trends in wind turbine generator systems,"</w:t>
+        <w:t xml:space="preserve">H. </w:t>
+      </w:r>
+      <w:proofErr w:type="spellStart"/>
+      <w:r>
+        <w:rPr>
+          <w:rFonts w:ascii="Times New Roman" w:hAnsi="Times New Roman" w:cs="Times New Roman"/>
+          <w:color w:val="000000"/>
+          <w:sz w:val="24"/>
+          <w:szCs w:val="27"/>
+        </w:rPr>
+        <w:t>Polinder</w:t>
+      </w:r>
+      <w:proofErr w:type="spellEnd"/>
+      <w:r>
+        <w:rPr>
+          <w:rFonts w:ascii="Times New Roman" w:hAnsi="Times New Roman" w:cs="Times New Roman"/>
+          <w:color w:val="000000"/>
+          <w:sz w:val="24"/>
+          <w:szCs w:val="27"/>
+        </w:rPr>
+        <w:t>, "Overview of and trends in wind turbine generator systems,"</w:t>
       </w:r>
       <w:r>
         <w:rPr>
@@ -8572,7 +11025,7 @@
       </w:r>
       <w:r>
         <w:rPr>
-          <w:rStyle w:val="Emphasis"/>
+          <w:rStyle w:val="Vurgu"/>
           <w:rFonts w:ascii="Times New Roman" w:hAnsi="Times New Roman" w:cs="Times New Roman"/>
           <w:color w:val="000000"/>
           <w:sz w:val="24"/>
@@ -8598,6 +11051,8 @@
         </w:rPr>
         <w:t xml:space="preserve"> </w:t>
       </w:r>
+      <w:proofErr w:type="spellStart"/>
+      <w:proofErr w:type="gramStart"/>
       <w:r>
         <w:rPr>
           <w:rFonts w:ascii="Times New Roman" w:hAnsi="Times New Roman" w:cs="Times New Roman"/>
@@ -8605,7 +11060,18 @@
           <w:sz w:val="24"/>
           <w:szCs w:val="27"/>
         </w:rPr>
-        <w:t>doi: 10.1109/PES.2011.6039342</w:t>
+        <w:t>doi</w:t>
+      </w:r>
+      <w:proofErr w:type="spellEnd"/>
+      <w:proofErr w:type="gramEnd"/>
+      <w:r>
+        <w:rPr>
+          <w:rFonts w:ascii="Times New Roman" w:hAnsi="Times New Roman" w:cs="Times New Roman"/>
+          <w:color w:val="000000"/>
+          <w:sz w:val="24"/>
+          <w:szCs w:val="27"/>
+        </w:rPr>
+        <w:t>: 10.1109/PES.2011.6039342</w:t>
       </w:r>
     </w:p>
     <w:p>
@@ -8671,7 +11137,32 @@
           <w:rFonts w:ascii="Times New Roman" w:hAnsi="Times New Roman" w:cs="Times New Roman"/>
           <w:sz w:val="24"/>
         </w:rPr>
-        <w:t>Guidelines for design of wind turbines, DNV,Second Edition</w:t>
+        <w:t xml:space="preserve">Guidelines for design of wind turbines, </w:t>
+      </w:r>
+      <w:proofErr w:type="spellStart"/>
+      <w:r>
+        <w:rPr>
+          <w:rFonts w:ascii="Times New Roman" w:hAnsi="Times New Roman" w:cs="Times New Roman"/>
+          <w:sz w:val="24"/>
+        </w:rPr>
+        <w:t>DNV</w:t>
+      </w:r>
+      <w:proofErr w:type="gramStart"/>
+      <w:r>
+        <w:rPr>
+          <w:rFonts w:ascii="Times New Roman" w:hAnsi="Times New Roman" w:cs="Times New Roman"/>
+          <w:sz w:val="24"/>
+        </w:rPr>
+        <w:t>,Second</w:t>
+      </w:r>
+      <w:proofErr w:type="spellEnd"/>
+      <w:proofErr w:type="gramEnd"/>
+      <w:r>
+        <w:rPr>
+          <w:rFonts w:ascii="Times New Roman" w:hAnsi="Times New Roman" w:cs="Times New Roman"/>
+          <w:sz w:val="24"/>
+        </w:rPr>
+        <w:t xml:space="preserve"> Edition</w:t>
       </w:r>
     </w:p>
     <w:p>
@@ -8720,7 +11211,7 @@
       </w:r>
       <w:r>
         <w:rPr>
-          <w:rStyle w:val="Emphasis"/>
+          <w:rStyle w:val="Vurgu"/>
           <w:rFonts w:ascii="Times New Roman" w:hAnsi="Times New Roman" w:cs="Times New Roman"/>
           <w:color w:val="000000"/>
           <w:sz w:val="24"/>
@@ -8746,6 +11237,8 @@
         </w:rPr>
         <w:t xml:space="preserve"> </w:t>
       </w:r>
+      <w:proofErr w:type="spellStart"/>
+      <w:proofErr w:type="gramStart"/>
       <w:r>
         <w:rPr>
           <w:rFonts w:ascii="Times New Roman" w:hAnsi="Times New Roman" w:cs="Times New Roman"/>
@@ -8753,7 +11246,18 @@
           <w:sz w:val="24"/>
           <w:szCs w:val="27"/>
         </w:rPr>
-        <w:t>doi: 10.1049/iet-rpg:20070044</w:t>
+        <w:t>doi</w:t>
+      </w:r>
+      <w:proofErr w:type="spellEnd"/>
+      <w:proofErr w:type="gramEnd"/>
+      <w:r>
+        <w:rPr>
+          <w:rFonts w:ascii="Times New Roman" w:hAnsi="Times New Roman" w:cs="Times New Roman"/>
+          <w:color w:val="000000"/>
+          <w:sz w:val="24"/>
+          <w:szCs w:val="27"/>
+        </w:rPr>
+        <w:t>: 10.1049/iet-rpg:20070044</w:t>
       </w:r>
     </w:p>
     <w:p>
@@ -8785,10 +11289,10 @@
         </w:rPr>
         <w:tab/>
       </w:r>
-      <w:hyperlink r:id="rId29" w:history="1">
+      <w:hyperlink r:id="rId30" w:history="1">
         <w:r>
           <w:rPr>
-            <w:rStyle w:val="Hyperlink"/>
+            <w:rStyle w:val="Kpr"/>
             <w:rFonts w:ascii="Times New Roman" w:hAnsi="Times New Roman" w:cs="Times New Roman"/>
             <w:sz w:val="24"/>
             <w:szCs w:val="27"/>
@@ -8812,76 +11316,187 @@
         <w:jc w:val="both"/>
         <w:rPr>
           <w:rFonts w:ascii="Times New Roman" w:hAnsi="Times New Roman" w:cs="Times New Roman"/>
+          <w:color w:val="000000"/>
+          <w:sz w:val="24"/>
+          <w:szCs w:val="27"/>
+        </w:rPr>
+      </w:pPr>
+      <w:r>
+        <w:rPr>
+          <w:rFonts w:ascii="Times New Roman" w:hAnsi="Times New Roman" w:cs="Times New Roman"/>
+        </w:rPr>
+        <w:t>[44]</w:t>
+      </w:r>
+      <w:r>
+        <w:rPr>
+          <w:rFonts w:ascii="Times New Roman" w:hAnsi="Times New Roman" w:cs="Times New Roman"/>
+        </w:rPr>
+        <w:tab/>
+      </w:r>
+      <w:r>
+        <w:rPr>
+          <w:rFonts w:ascii="Times New Roman" w:hAnsi="Times New Roman" w:cs="Times New Roman"/>
+          <w:color w:val="000000"/>
+          <w:sz w:val="24"/>
+          <w:szCs w:val="27"/>
+        </w:rPr>
+        <w:t xml:space="preserve">M. </w:t>
+      </w:r>
+      <w:proofErr w:type="spellStart"/>
+      <w:r>
+        <w:rPr>
+          <w:rFonts w:ascii="Times New Roman" w:hAnsi="Times New Roman" w:cs="Times New Roman"/>
+          <w:color w:val="000000"/>
+          <w:sz w:val="24"/>
+          <w:szCs w:val="27"/>
+        </w:rPr>
+        <w:t>Liserre</w:t>
+      </w:r>
+      <w:proofErr w:type="spellEnd"/>
+      <w:r>
+        <w:rPr>
+          <w:rFonts w:ascii="Times New Roman" w:hAnsi="Times New Roman" w:cs="Times New Roman"/>
+          <w:color w:val="000000"/>
+          <w:sz w:val="24"/>
+          <w:szCs w:val="27"/>
+        </w:rPr>
+        <w:t xml:space="preserve">, R. Cardenas, M. </w:t>
+      </w:r>
+      <w:proofErr w:type="spellStart"/>
+      <w:r>
+        <w:rPr>
+          <w:rFonts w:ascii="Times New Roman" w:hAnsi="Times New Roman" w:cs="Times New Roman"/>
+          <w:color w:val="000000"/>
+          <w:sz w:val="24"/>
+          <w:szCs w:val="27"/>
+        </w:rPr>
+        <w:t>Molinas</w:t>
+      </w:r>
+      <w:proofErr w:type="spellEnd"/>
+      <w:r>
+        <w:rPr>
+          <w:rFonts w:ascii="Times New Roman" w:hAnsi="Times New Roman" w:cs="Times New Roman"/>
+          <w:color w:val="000000"/>
+          <w:sz w:val="24"/>
+          <w:szCs w:val="27"/>
+        </w:rPr>
+        <w:t xml:space="preserve"> and J. Rodriguez, "Overview of Multi-MW Wind Turbines and Wind Parks," in</w:t>
+      </w:r>
+      <w:r>
+        <w:rPr>
+          <w:rStyle w:val="apple-converted-space"/>
+          <w:rFonts w:ascii="Times New Roman" w:hAnsi="Times New Roman" w:cs="Times New Roman"/>
+          <w:color w:val="000000"/>
+          <w:sz w:val="24"/>
+          <w:szCs w:val="27"/>
+        </w:rPr>
+        <w:t> </w:t>
+      </w:r>
+      <w:r>
+        <w:rPr>
+          <w:rStyle w:val="Vurgu"/>
+          <w:rFonts w:ascii="Times New Roman" w:hAnsi="Times New Roman" w:cs="Times New Roman"/>
+          <w:color w:val="000000"/>
+          <w:sz w:val="24"/>
+          <w:szCs w:val="27"/>
+        </w:rPr>
+        <w:t>IEEE Transactions on Industrial Electronics</w:t>
+      </w:r>
+      <w:r>
+        <w:rPr>
+          <w:rFonts w:ascii="Times New Roman" w:hAnsi="Times New Roman" w:cs="Times New Roman"/>
+          <w:color w:val="000000"/>
+          <w:sz w:val="24"/>
+          <w:szCs w:val="27"/>
+        </w:rPr>
+        <w:t>, vol. 58, no. 4, pp. 1081-1095, April 2011.</w:t>
+      </w:r>
+      <w:r>
+        <w:rPr>
+          <w:rFonts w:ascii="Times New Roman" w:hAnsi="Times New Roman" w:cs="Times New Roman"/>
+          <w:color w:val="000000"/>
+          <w:sz w:val="24"/>
+          <w:szCs w:val="27"/>
+        </w:rPr>
+        <w:t xml:space="preserve"> doi:</w:t>
+      </w:r>
+      <w:r>
+        <w:rPr>
+          <w:rFonts w:ascii="Times New Roman" w:hAnsi="Times New Roman" w:cs="Times New Roman"/>
+          <w:color w:val="000000"/>
+          <w:sz w:val="24"/>
+          <w:szCs w:val="27"/>
+        </w:rPr>
+        <w:t>10.1109/TIE.2010.2103910</w:t>
+      </w:r>
+    </w:p>
+    <w:p>
+      <w:pPr>
+        <w:spacing w:line="360" w:lineRule="auto"/>
+        <w:jc w:val="both"/>
+        <w:rPr>
+          <w:rFonts w:ascii="Times New Roman" w:hAnsi="Times New Roman" w:cs="Times New Roman"/>
+          <w:color w:val="000000"/>
+          <w:sz w:val="24"/>
+          <w:szCs w:val="27"/>
+        </w:rPr>
+      </w:pPr>
+      <w:r>
+        <w:rPr>
+          <w:rFonts w:ascii="Times New Roman" w:hAnsi="Times New Roman" w:cs="Times New Roman"/>
+          <w:color w:val="000000"/>
+          <w:sz w:val="24"/>
+          <w:szCs w:val="27"/>
+        </w:rPr>
+        <w:t xml:space="preserve">[45] </w:t>
+      </w:r>
+      <w:hyperlink r:id="rId31" w:history="1">
+        <w:r>
+          <w:rPr>
+            <w:rStyle w:val="Kpr"/>
+            <w:rFonts w:ascii="Times New Roman" w:hAnsi="Times New Roman" w:cs="Times New Roman"/>
+            <w:sz w:val="24"/>
+            <w:szCs w:val="27"/>
+          </w:rPr>
+          <w:t>http://www.enercon.de/fileadmin/_processed_/csm_titel_ep4_1d94c9e268.png</w:t>
+        </w:r>
+      </w:hyperlink>
+      <w:r>
+        <w:rPr>
+          <w:rFonts w:ascii="Times New Roman" w:hAnsi="Times New Roman" w:cs="Times New Roman"/>
+          <w:color w:val="000000"/>
+          <w:sz w:val="24"/>
+          <w:szCs w:val="27"/>
+        </w:rPr>
+        <w:t xml:space="preserve"> </w:t>
+      </w:r>
+    </w:p>
+    <w:p>
+      <w:pPr>
+        <w:spacing w:line="360" w:lineRule="auto"/>
+        <w:jc w:val="both"/>
+        <w:rPr>
+          <w:rFonts w:ascii="Times New Roman" w:hAnsi="Times New Roman" w:cs="Times New Roman"/>
           <w:sz w:val="20"/>
         </w:rPr>
       </w:pPr>
       <w:r>
         <w:rPr>
           <w:rFonts w:ascii="Times New Roman" w:hAnsi="Times New Roman" w:cs="Times New Roman"/>
-        </w:rPr>
-        <w:t>[44]</w:t>
-      </w:r>
-      <w:r>
-        <w:rPr>
-          <w:rFonts w:ascii="Times New Roman" w:hAnsi="Times New Roman" w:cs="Times New Roman"/>
+          <w:color w:val="000000"/>
+          <w:sz w:val="24"/>
+          <w:szCs w:val="27"/>
+        </w:rPr>
+        <w:t>[46]</w:t>
+      </w:r>
+      <w:r>
+        <w:rPr>
+          <w:rFonts w:ascii="Times New Roman" w:hAnsi="Times New Roman" w:cs="Times New Roman"/>
+          <w:color w:val="000000"/>
+          <w:sz w:val="24"/>
+          <w:szCs w:val="27"/>
         </w:rPr>
         <w:tab/>
-      </w:r>
-      <w:r>
-        <w:rPr>
-          <w:rFonts w:ascii="Times New Roman" w:hAnsi="Times New Roman" w:cs="Times New Roman"/>
-          <w:color w:val="000000"/>
-          <w:sz w:val="24"/>
-          <w:szCs w:val="27"/>
-        </w:rPr>
-        <w:t>M. Liserre, R. Cardenas, M. Molinas and J. Rodriguez, "Overview of Multi-MW Wind Turbines and Wind Parks," in</w:t>
-      </w:r>
-      <w:r>
-        <w:rPr>
-          <w:rStyle w:val="apple-converted-space"/>
-          <w:rFonts w:ascii="Times New Roman" w:hAnsi="Times New Roman" w:cs="Times New Roman"/>
-          <w:color w:val="000000"/>
-          <w:sz w:val="24"/>
-          <w:szCs w:val="27"/>
-        </w:rPr>
-        <w:t> </w:t>
-      </w:r>
-      <w:r>
-        <w:rPr>
-          <w:rStyle w:val="Emphasis"/>
-          <w:rFonts w:ascii="Times New Roman" w:hAnsi="Times New Roman" w:cs="Times New Roman"/>
-          <w:color w:val="000000"/>
-          <w:sz w:val="24"/>
-          <w:szCs w:val="27"/>
-        </w:rPr>
-        <w:t>IEEE Transactions on Industrial Electronics</w:t>
-      </w:r>
-      <w:r>
-        <w:rPr>
-          <w:rFonts w:ascii="Times New Roman" w:hAnsi="Times New Roman" w:cs="Times New Roman"/>
-          <w:color w:val="000000"/>
-          <w:sz w:val="24"/>
-          <w:szCs w:val="27"/>
-        </w:rPr>
-        <w:t>, vol. 58, no. 4, pp. 1081-1095, April 2011.</w:t>
-      </w:r>
-      <w:r>
-        <w:rPr>
-          <w:rFonts w:ascii="Times New Roman" w:hAnsi="Times New Roman" w:cs="Times New Roman"/>
-          <w:color w:val="000000"/>
-          <w:sz w:val="24"/>
-          <w:szCs w:val="27"/>
-        </w:rPr>
-        <w:t xml:space="preserve"> doi:</w:t>
-      </w:r>
-      <w:r>
-        <w:rPr>
-          <w:rFonts w:ascii="Times New Roman" w:hAnsi="Times New Roman" w:cs="Times New Roman"/>
-          <w:color w:val="000000"/>
-          <w:sz w:val="24"/>
-          <w:szCs w:val="27"/>
-        </w:rPr>
-        <w:t>10.1109/TIE.2010.2103910</w:t>
       </w:r>
     </w:p>
     <w:p>
@@ -8954,7 +11569,7 @@
     <w:sdtContent>
       <w:p>
         <w:pPr>
-          <w:pStyle w:val="Header"/>
+          <w:pStyle w:val="stbilgi"/>
           <w:jc w:val="center"/>
           <w:rPr>
             <w:rFonts w:ascii="Times New Roman" w:hAnsi="Times New Roman" w:cs="Times New Roman"/>
@@ -8983,7 +11598,7 @@
             <w:rFonts w:cs="Times New Roman"/>
             <w:noProof/>
           </w:rPr>
-          <w:t>20</w:t>
+          <w:t>14</w:t>
         </w:r>
         <w:r>
           <w:rPr>
@@ -9024,7 +11639,7 @@
 
 <file path=word/numbering.xml><?xml version="1.0" encoding="utf-8"?>
 <w:numbering xmlns:wpc="http://schemas.microsoft.com/office/word/2010/wordprocessingCanvas" xmlns:mc="http://schemas.openxmlformats.org/markup-compatibility/2006" xmlns:o="urn:schemas-microsoft-com:office:office" xmlns:r="http://schemas.openxmlformats.org/officeDocument/2006/relationships" xmlns:m="http://schemas.openxmlformats.org/officeDocument/2006/math" xmlns:v="urn:schemas-microsoft-com:vml" xmlns:wp14="http://schemas.microsoft.com/office/word/2010/wordprocessingDrawing" xmlns:wp="http://schemas.openxmlformats.org/drawingml/2006/wordprocessingDrawing" xmlns:w10="urn:schemas-microsoft-com:office:word" xmlns:w="http://schemas.openxmlformats.org/wordprocessingml/2006/main" xmlns:w14="http://schemas.microsoft.com/office/word/2010/wordml" xmlns:w15="http://schemas.microsoft.com/office/word/2012/wordml" xmlns:wpg="http://schemas.microsoft.com/office/word/2010/wordprocessingGroup" xmlns:wpi="http://schemas.microsoft.com/office/word/2010/wordprocessingInk" xmlns:wne="http://schemas.microsoft.com/office/word/2006/wordml" xmlns:wps="http://schemas.microsoft.com/office/word/2010/wordprocessingShape" mc:Ignorable="w14 w15 wp14">
-  <w:abstractNum w:abstractNumId="0" w15:restartNumberingAfterBreak="0">
+  <w:abstractNum w:abstractNumId="0">
     <w:nsid w:val="17D16636"/>
     <w:multiLevelType w:val="hybridMultilevel"/>
     <w:tmpl w:val="00C6153A"/>
@@ -9137,7 +11752,7 @@
       </w:rPr>
     </w:lvl>
   </w:abstractNum>
-  <w:abstractNum w:abstractNumId="1" w15:restartNumberingAfterBreak="0">
+  <w:abstractNum w:abstractNumId="1">
     <w:nsid w:val="1C733141"/>
     <w:multiLevelType w:val="multilevel"/>
     <w:tmpl w:val="041F001F"/>
@@ -9223,7 +11838,7 @@
       </w:pPr>
     </w:lvl>
   </w:abstractNum>
-  <w:abstractNum w:abstractNumId="2" w15:restartNumberingAfterBreak="0">
+  <w:abstractNum w:abstractNumId="2">
     <w:nsid w:val="1FA7123E"/>
     <w:multiLevelType w:val="hybridMultilevel"/>
     <w:tmpl w:val="33BABA76"/>
@@ -9309,7 +11924,7 @@
       </w:pPr>
     </w:lvl>
   </w:abstractNum>
-  <w:abstractNum w:abstractNumId="3" w15:restartNumberingAfterBreak="0">
+  <w:abstractNum w:abstractNumId="3">
     <w:nsid w:val="22095A6F"/>
     <w:multiLevelType w:val="hybridMultilevel"/>
     <w:tmpl w:val="357EAD42"/>
@@ -9395,7 +12010,7 @@
       </w:pPr>
     </w:lvl>
   </w:abstractNum>
-  <w:abstractNum w:abstractNumId="4" w15:restartNumberingAfterBreak="0">
+  <w:abstractNum w:abstractNumId="4">
     <w:nsid w:val="264F6A78"/>
     <w:multiLevelType w:val="hybridMultilevel"/>
     <w:tmpl w:val="883E25C4"/>
@@ -9481,7 +12096,7 @@
       </w:pPr>
     </w:lvl>
   </w:abstractNum>
-  <w:abstractNum w:abstractNumId="5" w15:restartNumberingAfterBreak="0">
+  <w:abstractNum w:abstractNumId="5">
     <w:nsid w:val="3F944D79"/>
     <w:multiLevelType w:val="multilevel"/>
     <w:tmpl w:val="69E26B4A"/>
@@ -9594,7 +12209,7 @@
       </w:rPr>
     </w:lvl>
   </w:abstractNum>
-  <w:abstractNum w:abstractNumId="6" w15:restartNumberingAfterBreak="0">
+  <w:abstractNum w:abstractNumId="6">
     <w:nsid w:val="47B2337A"/>
     <w:multiLevelType w:val="multilevel"/>
     <w:tmpl w:val="14B0ED56"/>
@@ -9707,7 +12322,7 @@
       </w:rPr>
     </w:lvl>
   </w:abstractNum>
-  <w:abstractNum w:abstractNumId="7" w15:restartNumberingAfterBreak="0">
+  <w:abstractNum w:abstractNumId="7">
     <w:nsid w:val="48785E27"/>
     <w:multiLevelType w:val="multilevel"/>
     <w:tmpl w:val="B01EE06A"/>
@@ -9750,7 +12365,7 @@
     <w:lvl w:ilvl="3">
       <w:start w:val="1"/>
       <w:numFmt w:val="decimal"/>
-      <w:pStyle w:val="Heading4"/>
+      <w:pStyle w:val="Balk4"/>
       <w:lvlText w:val="%1.%2.%3.%4"/>
       <w:lvlJc w:val="left"/>
       <w:pPr>
@@ -9760,7 +12375,7 @@
     <w:lvl w:ilvl="4">
       <w:start w:val="1"/>
       <w:numFmt w:val="decimal"/>
-      <w:pStyle w:val="Heading5"/>
+      <w:pStyle w:val="Balk5"/>
       <w:lvlText w:val="%1.%2.%3.%4.%5"/>
       <w:lvlJc w:val="left"/>
       <w:pPr>
@@ -9770,7 +12385,7 @@
     <w:lvl w:ilvl="5">
       <w:start w:val="1"/>
       <w:numFmt w:val="decimal"/>
-      <w:pStyle w:val="Heading6"/>
+      <w:pStyle w:val="Balk6"/>
       <w:lvlText w:val="%1.%2.%3.%4.%5.%6"/>
       <w:lvlJc w:val="left"/>
       <w:pPr>
@@ -9780,7 +12395,7 @@
     <w:lvl w:ilvl="6">
       <w:start w:val="1"/>
       <w:numFmt w:val="decimal"/>
-      <w:pStyle w:val="Heading7"/>
+      <w:pStyle w:val="Balk7"/>
       <w:lvlText w:val="%1.%2.%3.%4.%5.%6.%7"/>
       <w:lvlJc w:val="left"/>
       <w:pPr>
@@ -9790,7 +12405,7 @@
     <w:lvl w:ilvl="7">
       <w:start w:val="1"/>
       <w:numFmt w:val="decimal"/>
-      <w:pStyle w:val="Heading8"/>
+      <w:pStyle w:val="Balk8"/>
       <w:lvlText w:val="%1.%2.%3.%4.%5.%6.%7.%8"/>
       <w:lvlJc w:val="left"/>
       <w:pPr>
@@ -9800,7 +12415,7 @@
     <w:lvl w:ilvl="8">
       <w:start w:val="1"/>
       <w:numFmt w:val="decimal"/>
-      <w:pStyle w:val="Heading9"/>
+      <w:pStyle w:val="Balk9"/>
       <w:lvlText w:val="%1.%2.%3.%4.%5.%6.%7.%8.%9"/>
       <w:lvlJc w:val="left"/>
       <w:pPr>
@@ -9808,7 +12423,7 @@
       </w:pPr>
     </w:lvl>
   </w:abstractNum>
-  <w:abstractNum w:abstractNumId="8" w15:restartNumberingAfterBreak="0">
+  <w:abstractNum w:abstractNumId="8">
     <w:nsid w:val="49214135"/>
     <w:multiLevelType w:val="multilevel"/>
     <w:tmpl w:val="2806DB50"/>
@@ -9924,7 +12539,7 @@
       </w:rPr>
     </w:lvl>
   </w:abstractNum>
-  <w:abstractNum w:abstractNumId="9" w15:restartNumberingAfterBreak="0">
+  <w:abstractNum w:abstractNumId="9">
     <w:nsid w:val="4B2632CC"/>
     <w:multiLevelType w:val="hybridMultilevel"/>
     <w:tmpl w:val="BC105C1E"/>
@@ -10013,7 +12628,7 @@
       </w:pPr>
     </w:lvl>
   </w:abstractNum>
-  <w:abstractNum w:abstractNumId="10" w15:restartNumberingAfterBreak="0">
+  <w:abstractNum w:abstractNumId="10">
     <w:nsid w:val="51B433CD"/>
     <w:multiLevelType w:val="hybridMultilevel"/>
     <w:tmpl w:val="D696DDF4"/>
@@ -10126,7 +12741,7 @@
       </w:rPr>
     </w:lvl>
   </w:abstractNum>
-  <w:abstractNum w:abstractNumId="11" w15:restartNumberingAfterBreak="0">
+  <w:abstractNum w:abstractNumId="11">
     <w:nsid w:val="56C17D4D"/>
     <w:multiLevelType w:val="hybridMultilevel"/>
     <w:tmpl w:val="55F28B6C"/>
@@ -10239,7 +12854,7 @@
       </w:rPr>
     </w:lvl>
   </w:abstractNum>
-  <w:abstractNum w:abstractNumId="12" w15:restartNumberingAfterBreak="0">
+  <w:abstractNum w:abstractNumId="12">
     <w:nsid w:val="5BD96B94"/>
     <w:multiLevelType w:val="hybridMultilevel"/>
     <w:tmpl w:val="F77A9A46"/>
@@ -10325,7 +12940,7 @@
       </w:pPr>
     </w:lvl>
   </w:abstractNum>
-  <w:abstractNum w:abstractNumId="13" w15:restartNumberingAfterBreak="0">
+  <w:abstractNum w:abstractNumId="13">
     <w:nsid w:val="66730485"/>
     <w:multiLevelType w:val="hybridMultilevel"/>
     <w:tmpl w:val="05A6F066"/>
@@ -10438,7 +13053,7 @@
       </w:rPr>
     </w:lvl>
   </w:abstractNum>
-  <w:abstractNum w:abstractNumId="14" w15:restartNumberingAfterBreak="0">
+  <w:abstractNum w:abstractNumId="14">
     <w:nsid w:val="6EF62C67"/>
     <w:multiLevelType w:val="multilevel"/>
     <w:tmpl w:val="E128477C"/>
@@ -10556,7 +13171,7 @@
       </w:rPr>
     </w:lvl>
   </w:abstractNum>
-  <w:abstractNum w:abstractNumId="15" w15:restartNumberingAfterBreak="0">
+  <w:abstractNum w:abstractNumId="15">
     <w:nsid w:val="718B3FB8"/>
     <w:multiLevelType w:val="hybridMultilevel"/>
     <w:tmpl w:val="7A9AE486"/>
@@ -10669,7 +13284,7 @@
       </w:rPr>
     </w:lvl>
   </w:abstractNum>
-  <w:abstractNum w:abstractNumId="16" w15:restartNumberingAfterBreak="0">
+  <w:abstractNum w:abstractNumId="16">
     <w:nsid w:val="763D6337"/>
     <w:multiLevelType w:val="hybridMultilevel"/>
     <w:tmpl w:val="FFEA71DA"/>
@@ -10782,7 +13397,7 @@
       </w:rPr>
     </w:lvl>
   </w:abstractNum>
-  <w:abstractNum w:abstractNumId="17" w15:restartNumberingAfterBreak="0">
+  <w:abstractNum w:abstractNumId="17">
     <w:nsid w:val="76D807D5"/>
     <w:multiLevelType w:val="hybridMultilevel"/>
     <w:tmpl w:val="3CDACD62"/>
@@ -10895,7 +13510,7 @@
       </w:rPr>
     </w:lvl>
   </w:abstractNum>
-  <w:abstractNum w:abstractNumId="18" w15:restartNumberingAfterBreak="0">
+  <w:abstractNum w:abstractNumId="18">
     <w:nsid w:val="77B2271D"/>
     <w:multiLevelType w:val="hybridMultilevel"/>
     <w:tmpl w:val="2244FCEA"/>
@@ -11467,11 +14082,11 @@
       <w:lang w:val="en-GB"/>
     </w:rPr>
   </w:style>
-  <w:style w:type="paragraph" w:styleId="Heading1">
+  <w:style w:type="paragraph" w:styleId="Balk1">
     <w:name w:val="heading 1"/>
     <w:basedOn w:val="Normal"/>
     <w:next w:val="Normal"/>
-    <w:link w:val="Heading1Char"/>
+    <w:link w:val="Balk1Char"/>
     <w:uiPriority w:val="9"/>
     <w:qFormat/>
     <w:rsid w:val="00CD31D4"/>
@@ -11488,11 +14103,11 @@
       <w:szCs w:val="32"/>
     </w:rPr>
   </w:style>
-  <w:style w:type="paragraph" w:styleId="Heading2">
+  <w:style w:type="paragraph" w:styleId="Balk2">
     <w:name w:val="heading 2"/>
     <w:basedOn w:val="Normal"/>
     <w:next w:val="Normal"/>
-    <w:link w:val="Heading2Char"/>
+    <w:link w:val="Balk2Char"/>
     <w:uiPriority w:val="9"/>
     <w:unhideWhenUsed/>
     <w:qFormat/>
@@ -11510,11 +14125,11 @@
       <w:szCs w:val="26"/>
     </w:rPr>
   </w:style>
-  <w:style w:type="paragraph" w:styleId="Heading3">
+  <w:style w:type="paragraph" w:styleId="Balk3">
     <w:name w:val="heading 3"/>
     <w:basedOn w:val="Normal"/>
     <w:next w:val="Normal"/>
-    <w:link w:val="Heading3Char"/>
+    <w:link w:val="Balk3Char"/>
     <w:uiPriority w:val="9"/>
     <w:unhideWhenUsed/>
     <w:qFormat/>
@@ -11532,11 +14147,11 @@
       <w:szCs w:val="24"/>
     </w:rPr>
   </w:style>
-  <w:style w:type="paragraph" w:styleId="Heading4">
+  <w:style w:type="paragraph" w:styleId="Balk4">
     <w:name w:val="heading 4"/>
     <w:basedOn w:val="Normal"/>
     <w:next w:val="Normal"/>
-    <w:link w:val="Heading4Char"/>
+    <w:link w:val="Balk4Char"/>
     <w:uiPriority w:val="9"/>
     <w:unhideWhenUsed/>
     <w:qFormat/>
@@ -11558,11 +14173,11 @@
       <w:color w:val="2E74B5" w:themeColor="accent1" w:themeShade="BF"/>
     </w:rPr>
   </w:style>
-  <w:style w:type="paragraph" w:styleId="Heading5">
+  <w:style w:type="paragraph" w:styleId="Balk5">
     <w:name w:val="heading 5"/>
     <w:basedOn w:val="Normal"/>
     <w:next w:val="Normal"/>
-    <w:link w:val="Heading5Char"/>
+    <w:link w:val="Balk5Char"/>
     <w:uiPriority w:val="9"/>
     <w:semiHidden/>
     <w:unhideWhenUsed/>
@@ -11583,11 +14198,11 @@
       <w:color w:val="2E74B5" w:themeColor="accent1" w:themeShade="BF"/>
     </w:rPr>
   </w:style>
-  <w:style w:type="paragraph" w:styleId="Heading6">
+  <w:style w:type="paragraph" w:styleId="Balk6">
     <w:name w:val="heading 6"/>
     <w:basedOn w:val="Normal"/>
     <w:next w:val="Normal"/>
-    <w:link w:val="Heading6Char"/>
+    <w:link w:val="Balk6Char"/>
     <w:uiPriority w:val="9"/>
     <w:semiHidden/>
     <w:unhideWhenUsed/>
@@ -11608,11 +14223,11 @@
       <w:color w:val="1F4D78" w:themeColor="accent1" w:themeShade="7F"/>
     </w:rPr>
   </w:style>
-  <w:style w:type="paragraph" w:styleId="Heading7">
+  <w:style w:type="paragraph" w:styleId="Balk7">
     <w:name w:val="heading 7"/>
     <w:basedOn w:val="Normal"/>
     <w:next w:val="Normal"/>
-    <w:link w:val="Heading7Char"/>
+    <w:link w:val="Balk7Char"/>
     <w:uiPriority w:val="9"/>
     <w:semiHidden/>
     <w:unhideWhenUsed/>
@@ -11635,11 +14250,11 @@
       <w:color w:val="1F4D78" w:themeColor="accent1" w:themeShade="7F"/>
     </w:rPr>
   </w:style>
-  <w:style w:type="paragraph" w:styleId="Heading8">
+  <w:style w:type="paragraph" w:styleId="Balk8">
     <w:name w:val="heading 8"/>
     <w:basedOn w:val="Normal"/>
     <w:next w:val="Normal"/>
-    <w:link w:val="Heading8Char"/>
+    <w:link w:val="Balk8Char"/>
     <w:uiPriority w:val="9"/>
     <w:semiHidden/>
     <w:unhideWhenUsed/>
@@ -11662,11 +14277,11 @@
       <w:szCs w:val="21"/>
     </w:rPr>
   </w:style>
-  <w:style w:type="paragraph" w:styleId="Heading9">
+  <w:style w:type="paragraph" w:styleId="Balk9">
     <w:name w:val="heading 9"/>
     <w:basedOn w:val="Normal"/>
     <w:next w:val="Normal"/>
-    <w:link w:val="Heading9Char"/>
+    <w:link w:val="Balk9Char"/>
     <w:uiPriority w:val="9"/>
     <w:semiHidden/>
     <w:unhideWhenUsed/>
@@ -11691,13 +14306,13 @@
       <w:szCs w:val="21"/>
     </w:rPr>
   </w:style>
-  <w:style w:type="character" w:default="1" w:styleId="DefaultParagraphFont">
+  <w:style w:type="character" w:default="1" w:styleId="VarsaylanParagrafYazTipi">
     <w:name w:val="Default Paragraph Font"/>
     <w:uiPriority w:val="1"/>
     <w:semiHidden/>
     <w:unhideWhenUsed/>
   </w:style>
-  <w:style w:type="table" w:default="1" w:styleId="TableNormal">
+  <w:style w:type="table" w:default="1" w:styleId="NormalTablo">
     <w:name w:val="Normal Table"/>
     <w:uiPriority w:val="99"/>
     <w:semiHidden/>
@@ -11712,13 +14327,13 @@
       </w:tblCellMar>
     </w:tblPr>
   </w:style>
-  <w:style w:type="numbering" w:default="1" w:styleId="NoList">
+  <w:style w:type="numbering" w:default="1" w:styleId="ListeYok">
     <w:name w:val="No List"/>
     <w:uiPriority w:val="99"/>
     <w:semiHidden/>
     <w:unhideWhenUsed/>
   </w:style>
-  <w:style w:type="paragraph" w:styleId="ListParagraph">
+  <w:style w:type="paragraph" w:styleId="ListeParagraf">
     <w:name w:val="List Paragraph"/>
     <w:basedOn w:val="Normal"/>
     <w:uiPriority w:val="34"/>
@@ -11729,10 +14344,10 @@
       <w:contextualSpacing/>
     </w:pPr>
   </w:style>
-  <w:style w:type="character" w:customStyle="1" w:styleId="Heading1Char">
-    <w:name w:val="Heading 1 Char"/>
-    <w:basedOn w:val="DefaultParagraphFont"/>
-    <w:link w:val="Heading1"/>
+  <w:style w:type="character" w:customStyle="1" w:styleId="Balk1Char">
+    <w:name w:val="Başlık 1 Char"/>
+    <w:basedOn w:val="VarsaylanParagrafYazTipi"/>
+    <w:link w:val="Balk1"/>
     <w:uiPriority w:val="9"/>
     <w:rsid w:val="00CD31D4"/>
     <w:rPr>
@@ -11742,10 +14357,10 @@
       <w:szCs w:val="32"/>
     </w:rPr>
   </w:style>
-  <w:style w:type="character" w:customStyle="1" w:styleId="Heading2Char">
-    <w:name w:val="Heading 2 Char"/>
-    <w:basedOn w:val="DefaultParagraphFont"/>
-    <w:link w:val="Heading2"/>
+  <w:style w:type="character" w:customStyle="1" w:styleId="Balk2Char">
+    <w:name w:val="Başlık 2 Char"/>
+    <w:basedOn w:val="VarsaylanParagrafYazTipi"/>
+    <w:link w:val="Balk2"/>
     <w:uiPriority w:val="9"/>
     <w:rsid w:val="00243D0F"/>
     <w:rPr>
@@ -11756,10 +14371,10 @@
       <w:lang w:val="en-GB"/>
     </w:rPr>
   </w:style>
-  <w:style w:type="character" w:customStyle="1" w:styleId="Heading3Char">
-    <w:name w:val="Heading 3 Char"/>
-    <w:basedOn w:val="DefaultParagraphFont"/>
-    <w:link w:val="Heading3"/>
+  <w:style w:type="character" w:customStyle="1" w:styleId="Balk3Char">
+    <w:name w:val="Başlık 3 Char"/>
+    <w:basedOn w:val="VarsaylanParagrafYazTipi"/>
+    <w:link w:val="Balk3"/>
     <w:uiPriority w:val="9"/>
     <w:rsid w:val="00CD31D4"/>
     <w:rPr>
@@ -11769,10 +14384,10 @@
       <w:szCs w:val="24"/>
     </w:rPr>
   </w:style>
-  <w:style w:type="character" w:customStyle="1" w:styleId="Heading4Char">
-    <w:name w:val="Heading 4 Char"/>
-    <w:basedOn w:val="DefaultParagraphFont"/>
-    <w:link w:val="Heading4"/>
+  <w:style w:type="character" w:customStyle="1" w:styleId="Balk4Char">
+    <w:name w:val="Başlık 4 Char"/>
+    <w:basedOn w:val="VarsaylanParagrafYazTipi"/>
+    <w:link w:val="Balk4"/>
     <w:uiPriority w:val="9"/>
     <w:rsid w:val="00CD31D4"/>
     <w:rPr>
@@ -11783,10 +14398,10 @@
       <w:lang w:val="en-GB"/>
     </w:rPr>
   </w:style>
-  <w:style w:type="character" w:customStyle="1" w:styleId="Heading5Char">
-    <w:name w:val="Heading 5 Char"/>
-    <w:basedOn w:val="DefaultParagraphFont"/>
-    <w:link w:val="Heading5"/>
+  <w:style w:type="character" w:customStyle="1" w:styleId="Balk5Char">
+    <w:name w:val="Başlık 5 Char"/>
+    <w:basedOn w:val="VarsaylanParagrafYazTipi"/>
+    <w:link w:val="Balk5"/>
     <w:uiPriority w:val="9"/>
     <w:semiHidden/>
     <w:rsid w:val="00CD31D4"/>
@@ -11796,10 +14411,10 @@
       <w:lang w:val="en-GB"/>
     </w:rPr>
   </w:style>
-  <w:style w:type="character" w:customStyle="1" w:styleId="Heading6Char">
-    <w:name w:val="Heading 6 Char"/>
-    <w:basedOn w:val="DefaultParagraphFont"/>
-    <w:link w:val="Heading6"/>
+  <w:style w:type="character" w:customStyle="1" w:styleId="Balk6Char">
+    <w:name w:val="Başlık 6 Char"/>
+    <w:basedOn w:val="VarsaylanParagrafYazTipi"/>
+    <w:link w:val="Balk6"/>
     <w:uiPriority w:val="9"/>
     <w:semiHidden/>
     <w:rsid w:val="00CD31D4"/>
@@ -11809,10 +14424,10 @@
       <w:lang w:val="en-GB"/>
     </w:rPr>
   </w:style>
-  <w:style w:type="character" w:customStyle="1" w:styleId="Heading7Char">
-    <w:name w:val="Heading 7 Char"/>
-    <w:basedOn w:val="DefaultParagraphFont"/>
-    <w:link w:val="Heading7"/>
+  <w:style w:type="character" w:customStyle="1" w:styleId="Balk7Char">
+    <w:name w:val="Başlık 7 Char"/>
+    <w:basedOn w:val="VarsaylanParagrafYazTipi"/>
+    <w:link w:val="Balk7"/>
     <w:uiPriority w:val="9"/>
     <w:semiHidden/>
     <w:rsid w:val="00CD31D4"/>
@@ -11824,10 +14439,10 @@
       <w:lang w:val="en-GB"/>
     </w:rPr>
   </w:style>
-  <w:style w:type="character" w:customStyle="1" w:styleId="Heading8Char">
-    <w:name w:val="Heading 8 Char"/>
-    <w:basedOn w:val="DefaultParagraphFont"/>
-    <w:link w:val="Heading8"/>
+  <w:style w:type="character" w:customStyle="1" w:styleId="Balk8Char">
+    <w:name w:val="Başlık 8 Char"/>
+    <w:basedOn w:val="VarsaylanParagrafYazTipi"/>
+    <w:link w:val="Balk8"/>
     <w:uiPriority w:val="9"/>
     <w:semiHidden/>
     <w:rsid w:val="00CD31D4"/>
@@ -11839,10 +14454,10 @@
       <w:lang w:val="en-GB"/>
     </w:rPr>
   </w:style>
-  <w:style w:type="character" w:customStyle="1" w:styleId="Heading9Char">
-    <w:name w:val="Heading 9 Char"/>
-    <w:basedOn w:val="DefaultParagraphFont"/>
-    <w:link w:val="Heading9"/>
+  <w:style w:type="character" w:customStyle="1" w:styleId="Balk9Char">
+    <w:name w:val="Başlık 9 Char"/>
+    <w:basedOn w:val="VarsaylanParagrafYazTipi"/>
+    <w:link w:val="Balk9"/>
     <w:uiPriority w:val="9"/>
     <w:semiHidden/>
     <w:rsid w:val="00CD31D4"/>
@@ -11856,9 +14471,9 @@
       <w:lang w:val="en-GB"/>
     </w:rPr>
   </w:style>
-  <w:style w:type="character" w:styleId="PlaceholderText">
+  <w:style w:type="character" w:styleId="YerTutucuMetni">
     <w:name w:val="Placeholder Text"/>
-    <w:basedOn w:val="DefaultParagraphFont"/>
+    <w:basedOn w:val="VarsaylanParagrafYazTipi"/>
     <w:uiPriority w:val="99"/>
     <w:semiHidden/>
     <w:rsid w:val="005F1A39"/>
@@ -11866,10 +14481,10 @@
       <w:color w:val="808080"/>
     </w:rPr>
   </w:style>
-  <w:style w:type="paragraph" w:styleId="BalloonText">
+  <w:style w:type="paragraph" w:styleId="BalonMetni">
     <w:name w:val="Balloon Text"/>
     <w:basedOn w:val="Normal"/>
-    <w:link w:val="BalloonTextChar"/>
+    <w:link w:val="BalonMetniChar"/>
     <w:uiPriority w:val="99"/>
     <w:semiHidden/>
     <w:unhideWhenUsed/>
@@ -11884,10 +14499,10 @@
       <w:lang w:val="en-US"/>
     </w:rPr>
   </w:style>
-  <w:style w:type="character" w:customStyle="1" w:styleId="BalloonTextChar">
-    <w:name w:val="Balloon Text Char"/>
-    <w:basedOn w:val="DefaultParagraphFont"/>
-    <w:link w:val="BalloonText"/>
+  <w:style w:type="character" w:customStyle="1" w:styleId="BalonMetniChar">
+    <w:name w:val="Balon Metni Char"/>
+    <w:basedOn w:val="VarsaylanParagrafYazTipi"/>
+    <w:link w:val="BalonMetni"/>
     <w:uiPriority w:val="99"/>
     <w:semiHidden/>
     <w:rsid w:val="005F1A39"/>
@@ -11898,7 +14513,7 @@
       <w:lang w:val="en-US"/>
     </w:rPr>
   </w:style>
-  <w:style w:type="paragraph" w:styleId="Caption">
+  <w:style w:type="paragraph" w:styleId="ResimYazs">
     <w:name w:val="caption"/>
     <w:basedOn w:val="Normal"/>
     <w:next w:val="Normal"/>
@@ -11917,10 +14532,10 @@
       <w:lang w:val="en-US"/>
     </w:rPr>
   </w:style>
-  <w:style w:type="paragraph" w:styleId="Header">
+  <w:style w:type="paragraph" w:styleId="stbilgi">
     <w:name w:val="header"/>
     <w:basedOn w:val="Normal"/>
-    <w:link w:val="HeaderChar"/>
+    <w:link w:val="stbilgiChar"/>
     <w:uiPriority w:val="99"/>
     <w:unhideWhenUsed/>
     <w:rsid w:val="005F1A39"/>
@@ -11935,20 +14550,20 @@
       <w:lang w:val="en-US"/>
     </w:rPr>
   </w:style>
-  <w:style w:type="character" w:customStyle="1" w:styleId="HeaderChar">
-    <w:name w:val="Header Char"/>
-    <w:basedOn w:val="DefaultParagraphFont"/>
-    <w:link w:val="Header"/>
+  <w:style w:type="character" w:customStyle="1" w:styleId="stbilgiChar">
+    <w:name w:val="Üstbilgi Char"/>
+    <w:basedOn w:val="VarsaylanParagrafYazTipi"/>
+    <w:link w:val="stbilgi"/>
     <w:uiPriority w:val="99"/>
     <w:rsid w:val="005F1A39"/>
     <w:rPr>
       <w:lang w:val="en-US"/>
     </w:rPr>
   </w:style>
-  <w:style w:type="paragraph" w:styleId="Footer">
+  <w:style w:type="paragraph" w:styleId="Altbilgi">
     <w:name w:val="footer"/>
     <w:basedOn w:val="Normal"/>
-    <w:link w:val="FooterChar"/>
+    <w:link w:val="AltbilgiChar"/>
     <w:uiPriority w:val="99"/>
     <w:unhideWhenUsed/>
     <w:rsid w:val="005F1A39"/>
@@ -11963,10 +14578,10 @@
       <w:lang w:val="en-US"/>
     </w:rPr>
   </w:style>
-  <w:style w:type="character" w:customStyle="1" w:styleId="FooterChar">
-    <w:name w:val="Footer Char"/>
-    <w:basedOn w:val="DefaultParagraphFont"/>
-    <w:link w:val="Footer"/>
+  <w:style w:type="character" w:customStyle="1" w:styleId="AltbilgiChar">
+    <w:name w:val="Altbilgi Char"/>
+    <w:basedOn w:val="VarsaylanParagrafYazTipi"/>
+    <w:link w:val="Altbilgi"/>
     <w:uiPriority w:val="99"/>
     <w:rsid w:val="005F1A39"/>
     <w:rPr>
@@ -11994,7 +14609,7 @@
   </w:style>
   <w:style w:type="character" w:customStyle="1" w:styleId="IEEEParagraphChar">
     <w:name w:val="IEEE Paragraph Char"/>
-    <w:basedOn w:val="DefaultParagraphFont"/>
+    <w:basedOn w:val="VarsaylanParagrafYazTipi"/>
     <w:link w:val="IEEEParagraph"/>
     <w:rsid w:val="005F1A39"/>
     <w:rPr>
@@ -12004,7 +14619,7 @@
       <w:lang w:val="en-AU" w:eastAsia="zh-CN"/>
     </w:rPr>
   </w:style>
-  <w:style w:type="paragraph" w:styleId="TableofFigures">
+  <w:style w:type="paragraph" w:styleId="ekillerTablosu">
     <w:name w:val="table of figures"/>
     <w:basedOn w:val="Normal"/>
     <w:next w:val="Normal"/>
@@ -12018,9 +14633,9 @@
       <w:lang w:val="en-US"/>
     </w:rPr>
   </w:style>
-  <w:style w:type="character" w:styleId="Hyperlink">
+  <w:style w:type="character" w:styleId="Kpr">
     <w:name w:val="Hyperlink"/>
-    <w:basedOn w:val="DefaultParagraphFont"/>
+    <w:basedOn w:val="VarsaylanParagrafYazTipi"/>
     <w:uiPriority w:val="99"/>
     <w:unhideWhenUsed/>
     <w:rsid w:val="005F1A39"/>
@@ -12048,18 +14663,19 @@
   </w:style>
   <w:style w:type="character" w:customStyle="1" w:styleId="apple-converted-space">
     <w:name w:val="apple-converted-space"/>
-    <w:basedOn w:val="DefaultParagraphFont"/>
+    <w:basedOn w:val="VarsaylanParagrafYazTipi"/>
     <w:rsid w:val="00DF11FB"/>
   </w:style>
-  <w:style w:type="table" w:styleId="TableGrid">
+  <w:style w:type="table" w:styleId="TabloKlavuzu">
     <w:name w:val="Table Grid"/>
-    <w:basedOn w:val="TableNormal"/>
+    <w:basedOn w:val="NormalTablo"/>
     <w:uiPriority w:val="59"/>
     <w:rsid w:val="007A0AEF"/>
     <w:pPr>
       <w:spacing w:after="0" w:line="240" w:lineRule="auto"/>
     </w:pPr>
     <w:tblPr>
+      <w:tblInd w:w="0" w:type="dxa"/>
       <w:tblBorders>
         <w:top w:val="single" w:sz="4" w:space="0" w:color="auto"/>
         <w:left w:val="single" w:sz="4" w:space="0" w:color="auto"/>
@@ -12068,12 +14684,18 @@
         <w:insideH w:val="single" w:sz="4" w:space="0" w:color="auto"/>
         <w:insideV w:val="single" w:sz="4" w:space="0" w:color="auto"/>
       </w:tblBorders>
+      <w:tblCellMar>
+        <w:top w:w="0" w:type="dxa"/>
+        <w:left w:w="108" w:type="dxa"/>
+        <w:bottom w:w="0" w:type="dxa"/>
+        <w:right w:w="108" w:type="dxa"/>
+      </w:tblCellMar>
     </w:tblPr>
   </w:style>
   <w:style w:type="table" w:customStyle="1" w:styleId="TableGrid1">
     <w:name w:val="Table Grid1"/>
-    <w:basedOn w:val="TableNormal"/>
-    <w:next w:val="TableGrid"/>
+    <w:basedOn w:val="NormalTablo"/>
+    <w:next w:val="TabloKlavuzu"/>
     <w:uiPriority w:val="59"/>
     <w:rsid w:val="00DE3F33"/>
     <w:pPr>
@@ -12084,6 +14706,7 @@
       <w:lang w:eastAsia="tr-TR"/>
     </w:rPr>
     <w:tblPr>
+      <w:tblInd w:w="0" w:type="dxa"/>
       <w:tblBorders>
         <w:top w:val="single" w:sz="4" w:space="0" w:color="auto"/>
         <w:left w:val="single" w:sz="4" w:space="0" w:color="auto"/>
@@ -12092,9 +14715,15 @@
         <w:insideH w:val="single" w:sz="4" w:space="0" w:color="auto"/>
         <w:insideV w:val="single" w:sz="4" w:space="0" w:color="auto"/>
       </w:tblBorders>
+      <w:tblCellMar>
+        <w:top w:w="0" w:type="dxa"/>
+        <w:left w:w="108" w:type="dxa"/>
+        <w:bottom w:w="0" w:type="dxa"/>
+        <w:right w:w="108" w:type="dxa"/>
+      </w:tblCellMar>
     </w:tblPr>
   </w:style>
-  <w:style w:type="paragraph" w:styleId="TOC1">
+  <w:style w:type="paragraph" w:styleId="T1">
     <w:name w:val="toc 1"/>
     <w:basedOn w:val="Normal"/>
     <w:next w:val="Normal"/>
@@ -12110,7 +14739,7 @@
       <w:sz w:val="24"/>
     </w:rPr>
   </w:style>
-  <w:style w:type="paragraph" w:styleId="TOC2">
+  <w:style w:type="paragraph" w:styleId="T2">
     <w:name w:val="toc 2"/>
     <w:basedOn w:val="Normal"/>
     <w:next w:val="Normal"/>
@@ -12123,7 +14752,7 @@
       <w:ind w:left="220"/>
     </w:pPr>
   </w:style>
-  <w:style w:type="paragraph" w:styleId="TOC3">
+  <w:style w:type="paragraph" w:styleId="T3">
     <w:name w:val="toc 3"/>
     <w:basedOn w:val="Normal"/>
     <w:next w:val="Normal"/>
@@ -12136,9 +14765,9 @@
       <w:ind w:left="440"/>
     </w:pPr>
   </w:style>
-  <w:style w:type="character" w:styleId="Emphasis">
+  <w:style w:type="character" w:styleId="Vurgu">
     <w:name w:val="Emphasis"/>
-    <w:basedOn w:val="DefaultParagraphFont"/>
+    <w:basedOn w:val="VarsaylanParagrafYazTipi"/>
     <w:uiPriority w:val="20"/>
     <w:qFormat/>
     <w:rsid w:val="005D1517"/>
@@ -12149,7 +14778,7 @@
   </w:style>
   <w:style w:type="table" w:customStyle="1" w:styleId="GridTable1Light1">
     <w:name w:val="Grid Table 1 Light1"/>
-    <w:basedOn w:val="TableNormal"/>
+    <w:basedOn w:val="NormalTablo"/>
     <w:uiPriority w:val="46"/>
     <w:rsid w:val="00D876AB"/>
     <w:pPr>
@@ -12158,6 +14787,7 @@
     <w:tblPr>
       <w:tblStyleRowBandSize w:val="1"/>
       <w:tblStyleColBandSize w:val="1"/>
+      <w:tblInd w:w="0" w:type="dxa"/>
       <w:tblBorders>
         <w:top w:val="single" w:sz="4" w:space="0" w:color="999999" w:themeColor="text1" w:themeTint="66"/>
         <w:left w:val="single" w:sz="4" w:space="0" w:color="999999" w:themeColor="text1" w:themeTint="66"/>
@@ -12166,6 +14796,12 @@
         <w:insideH w:val="single" w:sz="4" w:space="0" w:color="999999" w:themeColor="text1" w:themeTint="66"/>
         <w:insideV w:val="single" w:sz="4" w:space="0" w:color="999999" w:themeColor="text1" w:themeTint="66"/>
       </w:tblBorders>
+      <w:tblCellMar>
+        <w:top w:w="0" w:type="dxa"/>
+        <w:left w:w="108" w:type="dxa"/>
+        <w:bottom w:w="0" w:type="dxa"/>
+        <w:right w:w="108" w:type="dxa"/>
+      </w:tblCellMar>
     </w:tblPr>
     <w:tblStylePr w:type="firstRow">
       <w:rPr>
@@ -12206,7 +14842,7 @@
   </w:style>
   <w:style w:type="table" w:customStyle="1" w:styleId="GridTable21">
     <w:name w:val="Grid Table 21"/>
-    <w:basedOn w:val="TableNormal"/>
+    <w:basedOn w:val="NormalTablo"/>
     <w:uiPriority w:val="47"/>
     <w:rsid w:val="00D876AB"/>
     <w:pPr>
@@ -12215,12 +14851,19 @@
     <w:tblPr>
       <w:tblStyleRowBandSize w:val="1"/>
       <w:tblStyleColBandSize w:val="1"/>
+      <w:tblInd w:w="0" w:type="dxa"/>
       <w:tblBorders>
         <w:top w:val="single" w:sz="2" w:space="0" w:color="666666" w:themeColor="text1" w:themeTint="99"/>
         <w:bottom w:val="single" w:sz="2" w:space="0" w:color="666666" w:themeColor="text1" w:themeTint="99"/>
         <w:insideH w:val="single" w:sz="2" w:space="0" w:color="666666" w:themeColor="text1" w:themeTint="99"/>
         <w:insideV w:val="single" w:sz="2" w:space="0" w:color="666666" w:themeColor="text1" w:themeTint="99"/>
       </w:tblBorders>
+      <w:tblCellMar>
+        <w:top w:w="0" w:type="dxa"/>
+        <w:left w:w="108" w:type="dxa"/>
+        <w:bottom w:w="0" w:type="dxa"/>
+        <w:right w:w="108" w:type="dxa"/>
+      </w:tblCellMar>
     </w:tblPr>
     <w:tblStylePr w:type="firstRow">
       <w:rPr>
@@ -12281,7 +14924,7 @@
   </w:style>
   <w:style w:type="table" w:customStyle="1" w:styleId="ListTable31">
     <w:name w:val="List Table 31"/>
-    <w:basedOn w:val="TableNormal"/>
+    <w:basedOn w:val="NormalTablo"/>
     <w:uiPriority w:val="48"/>
     <w:rsid w:val="00D876AB"/>
     <w:pPr>
@@ -12290,12 +14933,19 @@
     <w:tblPr>
       <w:tblStyleRowBandSize w:val="1"/>
       <w:tblStyleColBandSize w:val="1"/>
+      <w:tblInd w:w="0" w:type="dxa"/>
       <w:tblBorders>
         <w:top w:val="single" w:sz="4" w:space="0" w:color="000000" w:themeColor="text1"/>
         <w:left w:val="single" w:sz="4" w:space="0" w:color="000000" w:themeColor="text1"/>
         <w:bottom w:val="single" w:sz="4" w:space="0" w:color="000000" w:themeColor="text1"/>
         <w:right w:val="single" w:sz="4" w:space="0" w:color="000000" w:themeColor="text1"/>
       </w:tblBorders>
+      <w:tblCellMar>
+        <w:top w:w="0" w:type="dxa"/>
+        <w:left w:w="108" w:type="dxa"/>
+        <w:bottom w:w="0" w:type="dxa"/>
+        <w:right w:w="108" w:type="dxa"/>
+      </w:tblCellMar>
     </w:tblPr>
     <w:tblStylePr w:type="firstRow">
       <w:rPr>
@@ -12405,7 +15055,7 @@
   </w:style>
   <w:style w:type="table" w:customStyle="1" w:styleId="PlainTable31">
     <w:name w:val="Plain Table 31"/>
-    <w:basedOn w:val="TableNormal"/>
+    <w:basedOn w:val="NormalTablo"/>
     <w:uiPriority w:val="43"/>
     <w:rsid w:val="00D876AB"/>
     <w:pPr>
@@ -12414,6 +15064,13 @@
     <w:tblPr>
       <w:tblStyleRowBandSize w:val="1"/>
       <w:tblStyleColBandSize w:val="1"/>
+      <w:tblInd w:w="0" w:type="dxa"/>
+      <w:tblCellMar>
+        <w:top w:w="0" w:type="dxa"/>
+        <w:left w:w="108" w:type="dxa"/>
+        <w:bottom w:w="0" w:type="dxa"/>
+        <w:right w:w="108" w:type="dxa"/>
+      </w:tblCellMar>
     </w:tblPr>
     <w:tblStylePr w:type="firstRow">
       <w:rPr>
@@ -12498,7 +15155,7 @@
   </w:style>
   <w:style w:type="table" w:customStyle="1" w:styleId="PlainTable11">
     <w:name w:val="Plain Table 11"/>
-    <w:basedOn w:val="TableNormal"/>
+    <w:basedOn w:val="NormalTablo"/>
     <w:uiPriority w:val="41"/>
     <w:rsid w:val="00D876AB"/>
     <w:pPr>
@@ -12507,6 +15164,7 @@
     <w:tblPr>
       <w:tblStyleRowBandSize w:val="1"/>
       <w:tblStyleColBandSize w:val="1"/>
+      <w:tblInd w:w="0" w:type="dxa"/>
       <w:tblBorders>
         <w:top w:val="single" w:sz="4" w:space="0" w:color="BFBFBF" w:themeColor="background1" w:themeShade="BF"/>
         <w:left w:val="single" w:sz="4" w:space="0" w:color="BFBFBF" w:themeColor="background1" w:themeShade="BF"/>
@@ -12515,6 +15173,12 @@
         <w:insideH w:val="single" w:sz="4" w:space="0" w:color="BFBFBF" w:themeColor="background1" w:themeShade="BF"/>
         <w:insideV w:val="single" w:sz="4" w:space="0" w:color="BFBFBF" w:themeColor="background1" w:themeShade="BF"/>
       </w:tblBorders>
+      <w:tblCellMar>
+        <w:top w:w="0" w:type="dxa"/>
+        <w:left w:w="108" w:type="dxa"/>
+        <w:bottom w:w="0" w:type="dxa"/>
+        <w:right w:w="108" w:type="dxa"/>
+      </w:tblCellMar>
     </w:tblPr>
     <w:tblStylePr w:type="firstRow">
       <w:rPr>
@@ -12561,7 +15225,7 @@
   </w:style>
   <w:style w:type="table" w:customStyle="1" w:styleId="GridTable1Light-Accent31">
     <w:name w:val="Grid Table 1 Light - Accent 31"/>
-    <w:basedOn w:val="TableNormal"/>
+    <w:basedOn w:val="NormalTablo"/>
     <w:uiPriority w:val="46"/>
     <w:rsid w:val="00D876AB"/>
     <w:pPr>
@@ -12570,6 +15234,7 @@
     <w:tblPr>
       <w:tblStyleRowBandSize w:val="1"/>
       <w:tblStyleColBandSize w:val="1"/>
+      <w:tblInd w:w="0" w:type="dxa"/>
       <w:tblBorders>
         <w:top w:val="single" w:sz="4" w:space="0" w:color="DBDBDB" w:themeColor="accent3" w:themeTint="66"/>
         <w:left w:val="single" w:sz="4" w:space="0" w:color="DBDBDB" w:themeColor="accent3" w:themeTint="66"/>
@@ -12578,6 +15243,12 @@
         <w:insideH w:val="single" w:sz="4" w:space="0" w:color="DBDBDB" w:themeColor="accent3" w:themeTint="66"/>
         <w:insideV w:val="single" w:sz="4" w:space="0" w:color="DBDBDB" w:themeColor="accent3" w:themeTint="66"/>
       </w:tblBorders>
+      <w:tblCellMar>
+        <w:top w:w="0" w:type="dxa"/>
+        <w:left w:w="108" w:type="dxa"/>
+        <w:bottom w:w="0" w:type="dxa"/>
+        <w:right w:w="108" w:type="dxa"/>
+      </w:tblCellMar>
     </w:tblPr>
     <w:tblStylePr w:type="firstRow">
       <w:rPr>
@@ -12616,9 +15287,9 @@
       </w:rPr>
     </w:tblStylePr>
   </w:style>
-  <w:style w:type="character" w:styleId="CommentReference">
+  <w:style w:type="character" w:styleId="AklamaBavurusu">
     <w:name w:val="annotation reference"/>
-    <w:basedOn w:val="DefaultParagraphFont"/>
+    <w:basedOn w:val="VarsaylanParagrafYazTipi"/>
     <w:uiPriority w:val="99"/>
     <w:semiHidden/>
     <w:unhideWhenUsed/>
@@ -12628,10 +15299,10 @@
       <w:szCs w:val="16"/>
     </w:rPr>
   </w:style>
-  <w:style w:type="paragraph" w:styleId="CommentText">
+  <w:style w:type="paragraph" w:styleId="AklamaMetni">
     <w:name w:val="annotation text"/>
     <w:basedOn w:val="Normal"/>
-    <w:link w:val="CommentTextChar"/>
+    <w:link w:val="AklamaMetniChar"/>
     <w:uiPriority w:val="99"/>
     <w:semiHidden/>
     <w:unhideWhenUsed/>
@@ -12644,10 +15315,10 @@
       <w:szCs w:val="20"/>
     </w:rPr>
   </w:style>
-  <w:style w:type="character" w:customStyle="1" w:styleId="CommentTextChar">
-    <w:name w:val="Comment Text Char"/>
-    <w:basedOn w:val="DefaultParagraphFont"/>
-    <w:link w:val="CommentText"/>
+  <w:style w:type="character" w:customStyle="1" w:styleId="AklamaMetniChar">
+    <w:name w:val="Açıklama Metni Char"/>
+    <w:basedOn w:val="VarsaylanParagrafYazTipi"/>
+    <w:link w:val="AklamaMetni"/>
     <w:uiPriority w:val="99"/>
     <w:semiHidden/>
     <w:rsid w:val="00161D22"/>
@@ -12657,11 +15328,11 @@
       <w:lang w:val="en-GB"/>
     </w:rPr>
   </w:style>
-  <w:style w:type="paragraph" w:styleId="CommentSubject">
+  <w:style w:type="paragraph" w:styleId="AklamaKonusu">
     <w:name w:val="annotation subject"/>
-    <w:basedOn w:val="CommentText"/>
-    <w:next w:val="CommentText"/>
-    <w:link w:val="CommentSubjectChar"/>
+    <w:basedOn w:val="AklamaMetni"/>
+    <w:next w:val="AklamaMetni"/>
+    <w:link w:val="AklamaKonusuChar"/>
     <w:uiPriority w:val="99"/>
     <w:semiHidden/>
     <w:unhideWhenUsed/>
@@ -12671,10 +15342,10 @@
       <w:bCs/>
     </w:rPr>
   </w:style>
-  <w:style w:type="character" w:customStyle="1" w:styleId="CommentSubjectChar">
-    <w:name w:val="Comment Subject Char"/>
-    <w:basedOn w:val="CommentTextChar"/>
-    <w:link w:val="CommentSubject"/>
+  <w:style w:type="character" w:customStyle="1" w:styleId="AklamaKonusuChar">
+    <w:name w:val="Açıklama Konusu Char"/>
+    <w:basedOn w:val="AklamaMetniChar"/>
+    <w:link w:val="AklamaKonusu"/>
     <w:uiPriority w:val="99"/>
     <w:semiHidden/>
     <w:rsid w:val="00161D22"/>
@@ -12686,7 +15357,7 @@
       <w:lang w:val="en-GB"/>
     </w:rPr>
   </w:style>
-  <w:style w:type="paragraph" w:styleId="Revision">
+  <w:style w:type="paragraph" w:styleId="Dzeltme">
     <w:name w:val="Revision"/>
     <w:hidden/>
     <w:uiPriority w:val="99"/>
@@ -12699,10 +15370,10 @@
       <w:lang w:val="en-GB"/>
     </w:rPr>
   </w:style>
-  <w:style w:type="paragraph" w:styleId="HTMLPreformatted">
+  <w:style w:type="paragraph" w:styleId="HTMLncedenBiimlendirilmi">
     <w:name w:val="HTML Preformatted"/>
     <w:basedOn w:val="Normal"/>
-    <w:link w:val="HTMLPreformattedChar"/>
+    <w:link w:val="HTMLncedenBiimlendirilmiChar"/>
     <w:uiPriority w:val="99"/>
     <w:semiHidden/>
     <w:unhideWhenUsed/>
@@ -12735,10 +15406,10 @@
       <w:lang w:val="tr-TR" w:eastAsia="tr-TR"/>
     </w:rPr>
   </w:style>
-  <w:style w:type="character" w:customStyle="1" w:styleId="HTMLPreformattedChar">
-    <w:name w:val="HTML Preformatted Char"/>
-    <w:basedOn w:val="DefaultParagraphFont"/>
-    <w:link w:val="HTMLPreformatted"/>
+  <w:style w:type="character" w:customStyle="1" w:styleId="HTMLncedenBiimlendirilmiChar">
+    <w:name w:val="HTML Önceden Biçimlendirilmiş Char"/>
+    <w:basedOn w:val="VarsaylanParagrafYazTipi"/>
+    <w:link w:val="HTMLncedenBiimlendirilmi"/>
     <w:uiPriority w:val="99"/>
     <w:semiHidden/>
     <w:rsid w:val="00B4563B"/>
@@ -12749,9 +15420,9 @@
       <w:lang w:eastAsia="tr-TR"/>
     </w:rPr>
   </w:style>
-  <w:style w:type="character" w:styleId="FollowedHyperlink">
+  <w:style w:type="character" w:styleId="zlenenKpr">
     <w:name w:val="FollowedHyperlink"/>
-    <w:basedOn w:val="DefaultParagraphFont"/>
+    <w:basedOn w:val="VarsaylanParagrafYazTipi"/>
     <w:uiPriority w:val="99"/>
     <w:semiHidden/>
     <w:unhideWhenUsed/>
@@ -12763,14 +15434,15 @@
   </w:style>
   <w:style w:type="table" w:customStyle="1" w:styleId="TableGrid2">
     <w:name w:val="Table Grid2"/>
-    <w:basedOn w:val="TableNormal"/>
-    <w:next w:val="TableGrid"/>
+    <w:basedOn w:val="NormalTablo"/>
+    <w:next w:val="TabloKlavuzu"/>
     <w:uiPriority w:val="39"/>
     <w:rsid w:val="00D4249F"/>
     <w:pPr>
       <w:spacing w:after="0" w:line="240" w:lineRule="auto"/>
     </w:pPr>
     <w:tblPr>
+      <w:tblInd w:w="0" w:type="dxa"/>
       <w:tblBorders>
         <w:top w:val="single" w:sz="4" w:space="0" w:color="auto"/>
         <w:left w:val="single" w:sz="4" w:space="0" w:color="auto"/>
@@ -12779,6 +15451,12 @@
         <w:insideH w:val="single" w:sz="4" w:space="0" w:color="auto"/>
         <w:insideV w:val="single" w:sz="4" w:space="0" w:color="auto"/>
       </w:tblBorders>
+      <w:tblCellMar>
+        <w:top w:w="0" w:type="dxa"/>
+        <w:left w:w="108" w:type="dxa"/>
+        <w:bottom w:w="0" w:type="dxa"/>
+        <w:right w:w="108" w:type="dxa"/>
+      </w:tblCellMar>
     </w:tblPr>
   </w:style>
 </w:styles>
@@ -13050,7 +15728,7 @@
 </file>
 
 <file path=customXml/itemProps1.xml><?xml version="1.0" encoding="utf-8"?>
-<ds:datastoreItem xmlns:ds="http://schemas.openxmlformats.org/officeDocument/2006/customXml" ds:itemID="{851BDD52-5966-49E2-82C7-B7F9A2DEEA91}">
+<ds:datastoreItem xmlns:ds="http://schemas.openxmlformats.org/officeDocument/2006/customXml" ds:itemID="{4062916A-72D9-4A88-A770-6FA4B41D51EE}">
   <ds:schemaRefs>
     <ds:schemaRef ds:uri="http://schemas.openxmlformats.org/officeDocument/2006/bibliography"/>
   </ds:schemaRefs>

--- a/thesis/thesis_ch2.docx
+++ b/thesis/thesis_ch2.docx
@@ -3000,14 +3000,25 @@
           <w:lang w:val="en-US"/>
         </w:rPr>
       </w:pPr>
-      <w:r>
-        <w:rPr>
-          <w:rFonts w:ascii="Times New Roman" w:hAnsi="Times New Roman" w:cs="Times New Roman"/>
-          <w:sz w:val="24"/>
-          <w:szCs w:val="24"/>
-          <w:lang w:val="en-US"/>
-        </w:rPr>
-        <w:t>Weibull distribution is used to determine the wind speed distribution and gives an indication of what percentage of time a certain wind speed occurs in a given site. This indication is need</w:t>
+      <w:proofErr w:type="spellStart"/>
+      <w:r>
+        <w:rPr>
+          <w:rFonts w:ascii="Times New Roman" w:hAnsi="Times New Roman" w:cs="Times New Roman"/>
+          <w:sz w:val="24"/>
+          <w:szCs w:val="24"/>
+          <w:lang w:val="en-US"/>
+        </w:rPr>
+        <w:t>Weibull</w:t>
+      </w:r>
+      <w:proofErr w:type="spellEnd"/>
+      <w:r>
+        <w:rPr>
+          <w:rFonts w:ascii="Times New Roman" w:hAnsi="Times New Roman" w:cs="Times New Roman"/>
+          <w:sz w:val="24"/>
+          <w:szCs w:val="24"/>
+          <w:lang w:val="en-US"/>
+        </w:rPr>
+        <w:t xml:space="preserve"> distribution is used to determine the wind speed distribution and gives an indication of what percentage of time a certain wind speed occurs in a given site. This indication is need</w:t>
       </w:r>
       <w:r>
         <w:rPr>
@@ -3025,7 +3036,27 @@
           <w:szCs w:val="24"/>
           <w:lang w:val="en-US"/>
         </w:rPr>
-        <w:t xml:space="preserve"> because of the probabilistic nature of wind. Weibull distributio</w:t>
+        <w:t xml:space="preserve"> because of the probabilistic nature of wind. </w:t>
+      </w:r>
+      <w:proofErr w:type="spellStart"/>
+      <w:r>
+        <w:rPr>
+          <w:rFonts w:ascii="Times New Roman" w:hAnsi="Times New Roman" w:cs="Times New Roman"/>
+          <w:sz w:val="24"/>
+          <w:szCs w:val="24"/>
+          <w:lang w:val="en-US"/>
+        </w:rPr>
+        <w:t>Weibull</w:t>
+      </w:r>
+      <w:proofErr w:type="spellEnd"/>
+      <w:r>
+        <w:rPr>
+          <w:rFonts w:ascii="Times New Roman" w:hAnsi="Times New Roman" w:cs="Times New Roman"/>
+          <w:sz w:val="24"/>
+          <w:szCs w:val="24"/>
+          <w:lang w:val="en-US"/>
+        </w:rPr>
+        <w:t xml:space="preserve"> distributio</w:t>
       </w:r>
       <w:r>
         <w:rPr>
@@ -3071,7 +3102,27 @@
           <w:lang w:val="en-US"/>
         </w:rPr>
         <w:lastRenderedPageBreak/>
-        <w:t>wind turbine, mentions Rayleigh and Weibull dis</w:t>
+        <w:t xml:space="preserve">wind turbine, mentions Rayleigh and </w:t>
+      </w:r>
+      <w:proofErr w:type="spellStart"/>
+      <w:r>
+        <w:rPr>
+          <w:rFonts w:ascii="Times New Roman" w:hAnsi="Times New Roman" w:cs="Times New Roman"/>
+          <w:sz w:val="24"/>
+          <w:szCs w:val="24"/>
+          <w:lang w:val="en-US"/>
+        </w:rPr>
+        <w:t>Weibull</w:t>
+      </w:r>
+      <w:proofErr w:type="spellEnd"/>
+      <w:r>
+        <w:rPr>
+          <w:rFonts w:ascii="Times New Roman" w:hAnsi="Times New Roman" w:cs="Times New Roman"/>
+          <w:sz w:val="24"/>
+          <w:szCs w:val="24"/>
+          <w:lang w:val="en-US"/>
+        </w:rPr>
+        <w:t xml:space="preserve"> dis</w:t>
       </w:r>
       <w:r>
         <w:rPr>
@@ -3837,7 +3888,7 @@
             <v:path o:extrusionok="f" gradientshapeok="t" o:connecttype="rect"/>
             <o:lock v:ext="edit" aspectratio="t"/>
           </v:shapetype>
-          <v:shape id="_x0000_i1025" type="#_x0000_t75" style="width:399.4pt;height:256.1pt">
+          <v:shape id="_x0000_i1025" type="#_x0000_t75" style="width:399.75pt;height:255.75pt">
             <v:imagedata r:id="rId10" o:title="wt1"/>
           </v:shape>
         </w:pict>
@@ -4492,7 +4543,7 @@
           <w:lang w:val="en-US"/>
         </w:rPr>
         <w:pict>
-          <v:shape id="_x0000_i1026" type="#_x0000_t75" style="width:399.4pt;height:241.8pt">
+          <v:shape id="_x0000_i1026" type="#_x0000_t75" style="width:399.75pt;height:242.25pt">
             <v:imagedata r:id="rId11" o:title="wt2"/>
           </v:shape>
         </w:pict>
@@ -5286,7 +5337,21 @@
           <w:lang w:val="en-US"/>
         </w:rPr>
         <w:lastRenderedPageBreak/>
-        <w:t>Figure-4. SCIG wind turbine schematic</w:t>
+        <w:t xml:space="preserve">Figure-4. SCIG </w:t>
+      </w:r>
+      <w:r>
+        <w:rPr>
+          <w:rFonts w:ascii="Times New Roman" w:hAnsi="Times New Roman" w:cs="Times New Roman"/>
+          <w:lang w:val="en-US"/>
+        </w:rPr>
+        <w:t xml:space="preserve">Danish concept </w:t>
+      </w:r>
+      <w:r>
+        <w:rPr>
+          <w:rFonts w:ascii="Times New Roman" w:hAnsi="Times New Roman" w:cs="Times New Roman"/>
+          <w:lang w:val="en-US"/>
+        </w:rPr>
+        <w:t>wind turbine schematic</w:t>
       </w:r>
     </w:p>
     <w:p>
@@ -5783,7 +5848,25 @@
           <w:sz w:val="24"/>
           <w:lang w:val="en-US"/>
         </w:rPr>
-        <w:t xml:space="preserve"> concept and have been applied by Vestas since 1990s [42]. </w:t>
+        <w:t xml:space="preserve"> concept and have been applied by </w:t>
+      </w:r>
+      <w:proofErr w:type="spellStart"/>
+      <w:r>
+        <w:rPr>
+          <w:rFonts w:ascii="Times New Roman" w:hAnsi="Times New Roman" w:cs="Times New Roman"/>
+          <w:sz w:val="24"/>
+          <w:lang w:val="en-US"/>
+        </w:rPr>
+        <w:t>Vestas</w:t>
+      </w:r>
+      <w:proofErr w:type="spellEnd"/>
+      <w:r>
+        <w:rPr>
+          <w:rFonts w:ascii="Times New Roman" w:hAnsi="Times New Roman" w:cs="Times New Roman"/>
+          <w:sz w:val="24"/>
+          <w:lang w:val="en-US"/>
+        </w:rPr>
+        <w:t xml:space="preserve"> since 1990s [42]. </w:t>
       </w:r>
       <w:r>
         <w:rPr>
@@ -6288,13 +6371,23 @@
           <w:lang w:val="en-US"/>
         </w:rPr>
       </w:pPr>
-      <w:r>
-        <w:rPr>
-          <w:rFonts w:ascii="Times New Roman" w:hAnsi="Times New Roman" w:cs="Times New Roman"/>
-          <w:sz w:val="24"/>
-          <w:lang w:val="en-US"/>
-        </w:rPr>
-        <w:t>Vestas V80 wind tur</w:t>
+      <w:proofErr w:type="spellStart"/>
+      <w:r>
+        <w:rPr>
+          <w:rFonts w:ascii="Times New Roman" w:hAnsi="Times New Roman" w:cs="Times New Roman"/>
+          <w:sz w:val="24"/>
+          <w:lang w:val="en-US"/>
+        </w:rPr>
+        <w:t>Vestas</w:t>
+      </w:r>
+      <w:proofErr w:type="spellEnd"/>
+      <w:r>
+        <w:rPr>
+          <w:rFonts w:ascii="Times New Roman" w:hAnsi="Times New Roman" w:cs="Times New Roman"/>
+          <w:sz w:val="24"/>
+          <w:lang w:val="en-US"/>
+        </w:rPr>
+        <w:t xml:space="preserve"> V80 wind tur</w:t>
       </w:r>
       <w:r>
         <w:rPr>
@@ -6403,7 +6496,23 @@
           <w:rFonts w:ascii="Times New Roman" w:hAnsi="Times New Roman" w:cs="Times New Roman"/>
           <w:lang w:val="en-US"/>
         </w:rPr>
-        <w:t xml:space="preserve">Figure-7. Vestas V80 wound rotor induction </w:t>
+        <w:t xml:space="preserve">Figure-7. </w:t>
+      </w:r>
+      <w:proofErr w:type="spellStart"/>
+      <w:r>
+        <w:rPr>
+          <w:rFonts w:ascii="Times New Roman" w:hAnsi="Times New Roman" w:cs="Times New Roman"/>
+          <w:lang w:val="en-US"/>
+        </w:rPr>
+        <w:t>Vestas</w:t>
+      </w:r>
+      <w:proofErr w:type="spellEnd"/>
+      <w:r>
+        <w:rPr>
+          <w:rFonts w:ascii="Times New Roman" w:hAnsi="Times New Roman" w:cs="Times New Roman"/>
+          <w:lang w:val="en-US"/>
+        </w:rPr>
+        <w:t xml:space="preserve"> V80 wound rotor induction </w:t>
       </w:r>
       <w:proofErr w:type="gramStart"/>
       <w:r>
@@ -6419,7 +6528,23 @@
           <w:rFonts w:ascii="Times New Roman" w:hAnsi="Times New Roman" w:cs="Times New Roman"/>
           <w:lang w:val="en-US"/>
         </w:rPr>
-        <w:t>Courtesy of Vestas)</w:t>
+        <w:t xml:space="preserve">Courtesy of </w:t>
+      </w:r>
+      <w:proofErr w:type="spellStart"/>
+      <w:r>
+        <w:rPr>
+          <w:rFonts w:ascii="Times New Roman" w:hAnsi="Times New Roman" w:cs="Times New Roman"/>
+          <w:lang w:val="en-US"/>
+        </w:rPr>
+        <w:t>Vestas</w:t>
+      </w:r>
+      <w:proofErr w:type="spellEnd"/>
+      <w:r>
+        <w:rPr>
+          <w:rFonts w:ascii="Times New Roman" w:hAnsi="Times New Roman" w:cs="Times New Roman"/>
+          <w:lang w:val="en-US"/>
+        </w:rPr>
+        <w:t>)</w:t>
       </w:r>
       <w:r>
         <w:rPr>
@@ -6491,7 +6616,23 @@
           <w:sz w:val="24"/>
           <w:lang w:val="en-US"/>
         </w:rPr>
-        <w:t>within supply side or rotor side. Stator is connected to grid via transformer while rotor connected to grid via pow</w:t>
+        <w:t>within supply side or rotor side.</w:t>
+      </w:r>
+      <w:r>
+        <w:rPr>
+          <w:rFonts w:ascii="Times New Roman" w:hAnsi="Times New Roman" w:cs="Times New Roman"/>
+          <w:sz w:val="24"/>
+          <w:lang w:val="en-US"/>
+        </w:rPr>
+        <w:t xml:space="preserve"> DFIGs are used with variable speed wind turbines. </w:t>
+      </w:r>
+      <w:r>
+        <w:rPr>
+          <w:rFonts w:ascii="Times New Roman" w:hAnsi="Times New Roman" w:cs="Times New Roman"/>
+          <w:sz w:val="24"/>
+          <w:lang w:val="en-US"/>
+        </w:rPr>
+        <w:t>Stator is connected to grid via transformer while rotor connected to grid via pow</w:t>
       </w:r>
       <w:r>
         <w:rPr>
@@ -6604,6 +6745,14 @@
           <w:lang w:val="en-US"/>
         </w:rPr>
         <w:t>.</w:t>
+      </w:r>
+      <w:r>
+        <w:rPr>
+          <w:rFonts w:ascii="Times New Roman" w:hAnsi="Times New Roman" w:cs="Times New Roman"/>
+          <w:sz w:val="24"/>
+          <w:lang w:val="en-US"/>
+        </w:rPr>
+        <w:t xml:space="preserve"> Multistage or single stage gearbox can be used with DFIGs.</w:t>
       </w:r>
     </w:p>
     <w:p>
@@ -6715,7 +6864,25 @@
           <w:sz w:val="24"/>
           <w:lang w:val="en-US"/>
         </w:rPr>
-        <w:t xml:space="preserve">Slip rings and multistage gearbox are disadvantages of this generator. DFIGs are not suitable for direct drive because of efficiency problems. As mentioned before, as machine rotational speed decreases, torque must be increase in order to produce same amount of power. Therefore generator size should be increased. However, as the diameter of DFIG increases airgap also increase and magnetizing current increases. Higher magnetizing current means lower efficiency. </w:t>
+        <w:t xml:space="preserve">Slip rings and gearbox are disadvantages of this generator. DFIGs are not suitable for direct drive because of efficiency problems. As mentioned before, as machine rotational speed decreases, torque must be increase in order to produce same amount of power. Therefore generator size should be increased. However, as the diameter of DFIG increases </w:t>
+      </w:r>
+      <w:proofErr w:type="spellStart"/>
+      <w:r>
+        <w:rPr>
+          <w:rFonts w:ascii="Times New Roman" w:hAnsi="Times New Roman" w:cs="Times New Roman"/>
+          <w:sz w:val="24"/>
+          <w:lang w:val="en-US"/>
+        </w:rPr>
+        <w:t>airgap</w:t>
+      </w:r>
+      <w:proofErr w:type="spellEnd"/>
+      <w:r>
+        <w:rPr>
+          <w:rFonts w:ascii="Times New Roman" w:hAnsi="Times New Roman" w:cs="Times New Roman"/>
+          <w:sz w:val="24"/>
+          <w:lang w:val="en-US"/>
+        </w:rPr>
+        <w:t xml:space="preserve"> also increase and magnetizing current increases. Higher magnetizing current means lower efficiency. </w:t>
       </w:r>
       <w:r>
         <w:rPr>
@@ -6870,8 +7037,6 @@
         </w:rPr>
         <w:t>Nordex</w:t>
       </w:r>
-      <w:bookmarkStart w:id="16" w:name="_GoBack"/>
-      <w:bookmarkEnd w:id="16"/>
       <w:proofErr w:type="spellEnd"/>
       <w:r>
         <w:rPr>
@@ -6939,7 +7104,7 @@
           <w:lang w:val="en-US"/>
         </w:rPr>
         <w:pict>
-          <v:shape id="_x0000_i1027" type="#_x0000_t75" style="width:400.1pt;height:266.25pt">
+          <v:shape id="_x0000_i1027" type="#_x0000_t75" style="width:399.75pt;height:266.25pt">
             <v:imagedata r:id="rId18" o:title="DSC05556N1173000_m"/>
           </v:shape>
         </w:pict>
@@ -7373,25 +7538,7 @@
           <w:sz w:val="24"/>
           <w:lang w:val="en-US"/>
         </w:rPr>
-        <w:t xml:space="preserve"> </w:t>
-      </w:r>
-      <w:proofErr w:type="gramStart"/>
-      <w:r>
-        <w:rPr>
-          <w:rFonts w:ascii="Times New Roman" w:hAnsi="Times New Roman" w:cs="Times New Roman"/>
-          <w:sz w:val="24"/>
-          <w:lang w:val="en-US"/>
-        </w:rPr>
-        <w:t>It’s</w:t>
-      </w:r>
-      <w:proofErr w:type="gramEnd"/>
-      <w:r>
-        <w:rPr>
-          <w:rFonts w:ascii="Times New Roman" w:hAnsi="Times New Roman" w:cs="Times New Roman"/>
-          <w:sz w:val="24"/>
-          <w:lang w:val="en-US"/>
-        </w:rPr>
-        <w:t xml:space="preserve"> manufactured in large size and number of poles, therefore EESG can be heavy and expensive solution. </w:t>
+        <w:t xml:space="preserve"> It’s manufactured in large size and number of poles, therefore EESG can be heavy and expensive solution. </w:t>
       </w:r>
       <w:r>
         <w:rPr>
@@ -7661,6 +7808,12 @@
         </w:rPr>
         <w:t xml:space="preserve">Permanent Magnet Synchronous Generators </w:t>
       </w:r>
+      <w:r>
+        <w:rPr>
+          <w:lang w:val="en-US"/>
+        </w:rPr>
+        <w:t>(PMSG)</w:t>
+      </w:r>
     </w:p>
     <w:p>
       <w:pPr>
@@ -7678,98 +7831,355 @@
           <w:sz w:val="24"/>
           <w:lang w:val="en-US"/>
         </w:rPr>
-        <w:t xml:space="preserve">In this thesis work, </w:t>
-      </w:r>
-      <w:proofErr w:type="gramStart"/>
-      <w:r>
-        <w:rPr>
-          <w:rFonts w:ascii="Times New Roman" w:hAnsi="Times New Roman" w:cs="Times New Roman"/>
-          <w:sz w:val="24"/>
-          <w:lang w:val="en-US"/>
-        </w:rPr>
-        <w:t>Direct</w:t>
-      </w:r>
-      <w:proofErr w:type="gramEnd"/>
-      <w:r>
-        <w:rPr>
-          <w:rFonts w:ascii="Times New Roman" w:hAnsi="Times New Roman" w:cs="Times New Roman"/>
-          <w:sz w:val="24"/>
-          <w:lang w:val="en-US"/>
-        </w:rPr>
-        <w:t xml:space="preserve"> drive PMSG is chosen for the design. It becomes very popular especially for last decade because of its high energy yield, improved reliab</w:t>
-      </w:r>
-      <w:r>
-        <w:rPr>
-          <w:rFonts w:ascii="Times New Roman" w:hAnsi="Times New Roman" w:cs="Times New Roman"/>
-          <w:sz w:val="24"/>
-          <w:lang w:val="en-US"/>
-        </w:rPr>
-        <w:t>ility, efficiency and low maintena</w:t>
-      </w:r>
-      <w:r>
-        <w:rPr>
-          <w:rFonts w:ascii="Times New Roman" w:hAnsi="Times New Roman" w:cs="Times New Roman"/>
-          <w:sz w:val="24"/>
-          <w:lang w:val="en-US"/>
-        </w:rPr>
-        <w:t>nce. Reliability can be increased by developing modular and fault tolerant PMSG. These days capacity of PMSG wind turbines increased up to 8 MW.</w:t>
+        <w:t>In this generator type excitation of synchronous machine is provided by permanent magnets instead of field windings</w:t>
+      </w:r>
+      <w:r>
+        <w:rPr>
+          <w:rFonts w:ascii="Times New Roman" w:hAnsi="Times New Roman" w:cs="Times New Roman"/>
+          <w:sz w:val="24"/>
+          <w:lang w:val="en-US"/>
+        </w:rPr>
+        <w:t xml:space="preserve"> and slip rings</w:t>
+      </w:r>
+      <w:r>
+        <w:rPr>
+          <w:rFonts w:ascii="Times New Roman" w:hAnsi="Times New Roman" w:cs="Times New Roman"/>
+          <w:sz w:val="24"/>
+          <w:lang w:val="en-US"/>
+        </w:rPr>
+        <w:t>.</w:t>
+      </w:r>
+      <w:r>
+        <w:rPr>
+          <w:rFonts w:ascii="Times New Roman" w:hAnsi="Times New Roman" w:cs="Times New Roman"/>
+          <w:sz w:val="24"/>
+          <w:lang w:val="en-US"/>
+        </w:rPr>
+        <w:t xml:space="preserve"> Permanent magnet synchronous generators are available both direct-driven and </w:t>
+      </w:r>
+      <w:r>
+        <w:rPr>
+          <w:rFonts w:ascii="Times New Roman" w:hAnsi="Times New Roman" w:cs="Times New Roman"/>
+          <w:sz w:val="24"/>
+          <w:lang w:val="en-US"/>
+        </w:rPr>
+        <w:t xml:space="preserve">multi-stage </w:t>
+      </w:r>
+      <w:r>
+        <w:rPr>
+          <w:rFonts w:ascii="Times New Roman" w:hAnsi="Times New Roman" w:cs="Times New Roman"/>
+          <w:sz w:val="24"/>
+          <w:lang w:val="en-US"/>
+        </w:rPr>
+        <w:t>geared versions.</w:t>
+      </w:r>
+      <w:r>
+        <w:rPr>
+          <w:rFonts w:ascii="Times New Roman" w:hAnsi="Times New Roman" w:cs="Times New Roman"/>
+          <w:sz w:val="24"/>
+          <w:lang w:val="en-US"/>
+        </w:rPr>
+        <w:t xml:space="preserve"> </w:t>
+      </w:r>
+      <w:r>
+        <w:rPr>
+          <w:rFonts w:ascii="Times New Roman" w:hAnsi="Times New Roman" w:cs="Times New Roman"/>
+          <w:sz w:val="24"/>
+          <w:lang w:val="en-US"/>
+        </w:rPr>
+        <w:t xml:space="preserve">In geared version, gearbox compensate the space and volume disadvantage caused by direct drive concept. </w:t>
+      </w:r>
+      <w:r>
+        <w:rPr>
+          <w:rFonts w:ascii="Times New Roman" w:hAnsi="Times New Roman" w:cs="Times New Roman"/>
+          <w:sz w:val="24"/>
+          <w:lang w:val="en-US"/>
+        </w:rPr>
+        <w:t xml:space="preserve">Direct drive </w:t>
+      </w:r>
+      <w:r>
+        <w:rPr>
+          <w:rFonts w:ascii="Times New Roman" w:hAnsi="Times New Roman" w:cs="Times New Roman"/>
+          <w:sz w:val="24"/>
+          <w:lang w:val="en-US"/>
+        </w:rPr>
+        <w:t>PMSGs are preferred because of their energy yield and power-to-weight ratios are higher than electrically excited generators. Therefore, overall efficiency is increased in PMSGs</w:t>
+      </w:r>
+      <w:r>
+        <w:rPr>
+          <w:rFonts w:ascii="Times New Roman" w:hAnsi="Times New Roman" w:cs="Times New Roman"/>
+          <w:sz w:val="24"/>
+          <w:lang w:val="en-US"/>
+        </w:rPr>
+        <w:t xml:space="preserve"> due to its robust structure [46]</w:t>
+      </w:r>
+      <w:r>
+        <w:rPr>
+          <w:rFonts w:ascii="Times New Roman" w:hAnsi="Times New Roman" w:cs="Times New Roman"/>
+          <w:sz w:val="24"/>
+          <w:lang w:val="en-US"/>
+        </w:rPr>
+        <w:t>.</w:t>
+      </w:r>
+      <w:r>
+        <w:rPr>
+          <w:rFonts w:ascii="Times New Roman" w:hAnsi="Times New Roman" w:cs="Times New Roman"/>
+          <w:sz w:val="24"/>
+          <w:lang w:val="en-US"/>
+        </w:rPr>
+        <w:t xml:space="preserve"> </w:t>
+      </w:r>
+      <w:r>
+        <w:rPr>
+          <w:rFonts w:ascii="Times New Roman" w:hAnsi="Times New Roman" w:cs="Times New Roman"/>
+          <w:sz w:val="24"/>
+          <w:lang w:val="en-US"/>
+        </w:rPr>
+        <w:t>Due its full scale converter, fault-ride-through capability and reactive power support ability is an important advantage of PMSG.</w:t>
+      </w:r>
+      <w:r>
+        <w:rPr>
+          <w:rFonts w:ascii="Times New Roman" w:hAnsi="Times New Roman" w:cs="Times New Roman"/>
+          <w:sz w:val="24"/>
+          <w:lang w:val="en-US"/>
+        </w:rPr>
+        <w:t xml:space="preserve"> Full-scale converter also allows generator to operate at different frequencies [39].</w:t>
+      </w:r>
+      <w:r>
+        <w:rPr>
+          <w:rFonts w:ascii="Times New Roman" w:hAnsi="Times New Roman" w:cs="Times New Roman"/>
+          <w:sz w:val="24"/>
+          <w:lang w:val="en-US"/>
+        </w:rPr>
+        <w:t xml:space="preserve"> </w:t>
+      </w:r>
+      <w:r>
+        <w:rPr>
+          <w:rFonts w:ascii="Times New Roman" w:hAnsi="Times New Roman" w:cs="Times New Roman"/>
+          <w:sz w:val="24"/>
+          <w:lang w:val="en-US"/>
+        </w:rPr>
+        <w:t xml:space="preserve">However, high prices of permanent magnets </w:t>
+      </w:r>
+      <w:r>
+        <w:rPr>
+          <w:rFonts w:ascii="Times New Roman" w:hAnsi="Times New Roman" w:cs="Times New Roman"/>
+          <w:sz w:val="24"/>
+          <w:lang w:val="en-US"/>
+        </w:rPr>
+        <w:t xml:space="preserve">and fluctuations in these prices, as occurred in 2010 due to China’s </w:t>
+      </w:r>
+      <w:proofErr w:type="spellStart"/>
+      <w:r>
+        <w:rPr>
+          <w:rFonts w:ascii="Times New Roman" w:hAnsi="Times New Roman" w:cs="Times New Roman"/>
+          <w:sz w:val="24"/>
+          <w:lang w:val="en-US"/>
+        </w:rPr>
+        <w:t>precautive</w:t>
+      </w:r>
+      <w:proofErr w:type="spellEnd"/>
+      <w:r>
+        <w:rPr>
+          <w:rFonts w:ascii="Times New Roman" w:hAnsi="Times New Roman" w:cs="Times New Roman"/>
+          <w:sz w:val="24"/>
+          <w:lang w:val="en-US"/>
+        </w:rPr>
+        <w:t xml:space="preserve"> actions</w:t>
+      </w:r>
+      <w:r>
+        <w:rPr>
+          <w:rFonts w:ascii="Times New Roman" w:hAnsi="Times New Roman" w:cs="Times New Roman"/>
+          <w:sz w:val="24"/>
+          <w:lang w:val="en-US"/>
+        </w:rPr>
+        <w:t xml:space="preserve"> [39]</w:t>
+      </w:r>
+      <w:r>
+        <w:rPr>
+          <w:rFonts w:ascii="Times New Roman" w:hAnsi="Times New Roman" w:cs="Times New Roman"/>
+          <w:sz w:val="24"/>
+          <w:lang w:val="en-US"/>
+        </w:rPr>
+        <w:t xml:space="preserve">, </w:t>
+      </w:r>
+      <w:r>
+        <w:rPr>
+          <w:rFonts w:ascii="Times New Roman" w:hAnsi="Times New Roman" w:cs="Times New Roman"/>
+          <w:sz w:val="24"/>
+          <w:lang w:val="en-US"/>
+        </w:rPr>
+        <w:t xml:space="preserve">can be </w:t>
+      </w:r>
+      <w:r>
+        <w:rPr>
+          <w:rFonts w:ascii="Times New Roman" w:hAnsi="Times New Roman" w:cs="Times New Roman"/>
+          <w:sz w:val="24"/>
+          <w:lang w:val="en-US"/>
+        </w:rPr>
+        <w:t>considered</w:t>
+      </w:r>
+      <w:r>
+        <w:rPr>
+          <w:rFonts w:ascii="Times New Roman" w:hAnsi="Times New Roman" w:cs="Times New Roman"/>
+          <w:sz w:val="24"/>
+          <w:lang w:val="en-US"/>
+        </w:rPr>
+        <w:t xml:space="preserve"> as </w:t>
+      </w:r>
+      <w:r>
+        <w:rPr>
+          <w:rFonts w:ascii="Times New Roman" w:hAnsi="Times New Roman" w:cs="Times New Roman"/>
+          <w:sz w:val="24"/>
+          <w:lang w:val="en-US"/>
+        </w:rPr>
+        <w:t>a disadvantage of this concept.</w:t>
+      </w:r>
+      <w:r>
+        <w:rPr>
+          <w:rFonts w:ascii="Times New Roman" w:hAnsi="Times New Roman" w:cs="Times New Roman"/>
+          <w:sz w:val="24"/>
+          <w:lang w:val="en-US"/>
+        </w:rPr>
+        <w:t xml:space="preserve"> Demagnetization risk of PMs is another disadvantage of PMSG.</w:t>
+      </w:r>
+      <w:r>
+        <w:rPr>
+          <w:rFonts w:ascii="Times New Roman" w:hAnsi="Times New Roman" w:cs="Times New Roman"/>
+          <w:sz w:val="24"/>
+          <w:lang w:val="en-US"/>
+        </w:rPr>
+        <w:t xml:space="preserve"> </w:t>
+      </w:r>
+      <w:r>
+        <w:rPr>
+          <w:rFonts w:ascii="Times New Roman" w:hAnsi="Times New Roman" w:cs="Times New Roman"/>
+          <w:sz w:val="24"/>
+          <w:lang w:val="en-US"/>
+        </w:rPr>
+        <w:t>Recently,</w:t>
+      </w:r>
+      <w:r>
+        <w:rPr>
+          <w:rFonts w:ascii="Times New Roman" w:hAnsi="Times New Roman" w:cs="Times New Roman"/>
+          <w:sz w:val="24"/>
+          <w:lang w:val="en-US"/>
+        </w:rPr>
+        <w:t xml:space="preserve"> capacity of PMSG wind turbines </w:t>
+      </w:r>
+      <w:r>
+        <w:rPr>
+          <w:rFonts w:ascii="Times New Roman" w:hAnsi="Times New Roman" w:cs="Times New Roman"/>
+          <w:sz w:val="24"/>
+          <w:lang w:val="en-US"/>
+        </w:rPr>
+        <w:t xml:space="preserve">has </w:t>
+      </w:r>
+      <w:r>
+        <w:rPr>
+          <w:rFonts w:ascii="Times New Roman" w:hAnsi="Times New Roman" w:cs="Times New Roman"/>
+          <w:sz w:val="24"/>
+          <w:lang w:val="en-US"/>
+        </w:rPr>
+        <w:t xml:space="preserve">increased up to </w:t>
+      </w:r>
+      <w:r>
+        <w:rPr>
+          <w:rFonts w:ascii="Times New Roman" w:hAnsi="Times New Roman" w:cs="Times New Roman"/>
+          <w:sz w:val="24"/>
+          <w:lang w:val="en-US"/>
+        </w:rPr>
+        <w:t xml:space="preserve">nearly </w:t>
+      </w:r>
+      <w:r>
+        <w:rPr>
+          <w:rFonts w:ascii="Times New Roman" w:hAnsi="Times New Roman" w:cs="Times New Roman"/>
+          <w:sz w:val="24"/>
+          <w:lang w:val="en-US"/>
+        </w:rPr>
+        <w:t>10</w:t>
+      </w:r>
+      <w:r>
+        <w:rPr>
+          <w:rFonts w:ascii="Times New Roman" w:hAnsi="Times New Roman" w:cs="Times New Roman"/>
+          <w:sz w:val="24"/>
+          <w:lang w:val="en-US"/>
+        </w:rPr>
+        <w:t xml:space="preserve"> MW. </w:t>
+      </w:r>
+      <w:r>
+        <w:rPr>
+          <w:rFonts w:ascii="Times New Roman" w:hAnsi="Times New Roman" w:cs="Times New Roman"/>
+          <w:sz w:val="24"/>
+          <w:lang w:val="en-US"/>
+        </w:rPr>
+        <w:t xml:space="preserve">Schematic of PMSG with multiple stage gearbox is given in Figure 13 below. </w:t>
+      </w:r>
+      <w:proofErr w:type="spellStart"/>
+      <w:r>
+        <w:rPr>
+          <w:rFonts w:ascii="Times New Roman" w:hAnsi="Times New Roman" w:cs="Times New Roman"/>
+          <w:sz w:val="24"/>
+          <w:lang w:val="en-US"/>
+        </w:rPr>
+        <w:t>Vestas</w:t>
+      </w:r>
+      <w:proofErr w:type="spellEnd"/>
+      <w:r>
+        <w:rPr>
+          <w:rFonts w:ascii="Times New Roman" w:hAnsi="Times New Roman" w:cs="Times New Roman"/>
+          <w:sz w:val="24"/>
+          <w:lang w:val="en-US"/>
+        </w:rPr>
+        <w:t xml:space="preserve"> offshore wind turbine V164 </w:t>
+      </w:r>
+      <w:r>
+        <w:rPr>
+          <w:rFonts w:ascii="Times New Roman" w:hAnsi="Times New Roman" w:cs="Times New Roman"/>
+          <w:sz w:val="24"/>
+          <w:lang w:val="en-US"/>
+        </w:rPr>
+        <w:t xml:space="preserve">whose output rated power is 8MW, </w:t>
+      </w:r>
+      <w:r>
+        <w:rPr>
+          <w:rFonts w:ascii="Times New Roman" w:hAnsi="Times New Roman" w:cs="Times New Roman"/>
+          <w:sz w:val="24"/>
+          <w:lang w:val="en-US"/>
+        </w:rPr>
+        <w:t>given i</w:t>
+      </w:r>
+      <w:r>
+        <w:rPr>
+          <w:rFonts w:ascii="Times New Roman" w:hAnsi="Times New Roman" w:cs="Times New Roman"/>
+          <w:sz w:val="24"/>
+          <w:lang w:val="en-US"/>
+        </w:rPr>
+        <w:t xml:space="preserve">n Figure 14. </w:t>
       </w:r>
     </w:p>
     <w:p>
       <w:pPr>
         <w:spacing w:line="360" w:lineRule="auto"/>
-        <w:jc w:val="both"/>
-        <w:rPr>
-          <w:rFonts w:ascii="Times New Roman" w:hAnsi="Times New Roman" w:cs="Times New Roman"/>
-          <w:sz w:val="24"/>
-          <w:lang w:val="en-US"/>
-        </w:rPr>
-      </w:pPr>
-      <w:r>
-        <w:rPr>
-          <w:rFonts w:ascii="Times New Roman" w:hAnsi="Times New Roman" w:cs="Times New Roman"/>
-          <w:sz w:val="24"/>
-          <w:lang w:val="en-US"/>
-        </w:rPr>
-        <w:t>Conventional PMSG are connected to the grid via back-to-back converters as shown below in figures. This type of generator can be connected</w:t>
-      </w:r>
-      <w:r>
-        <w:rPr>
-          <w:rFonts w:ascii="Times New Roman" w:hAnsi="Times New Roman" w:cs="Times New Roman"/>
-          <w:sz w:val="24"/>
-          <w:lang w:val="en-US"/>
-        </w:rPr>
-        <w:t xml:space="preserve"> with diode front end system also</w:t>
-      </w:r>
-      <w:r>
-        <w:rPr>
-          <w:rFonts w:ascii="Times New Roman" w:hAnsi="Times New Roman" w:cs="Times New Roman"/>
-          <w:sz w:val="24"/>
-          <w:lang w:val="en-US"/>
-        </w:rPr>
-        <w:t>.</w:t>
-      </w:r>
-    </w:p>
-    <w:p>
-      <w:pPr>
-        <w:spacing w:line="360" w:lineRule="auto"/>
         <w:jc w:val="center"/>
         <w:rPr>
           <w:rFonts w:ascii="Times New Roman" w:hAnsi="Times New Roman" w:cs="Times New Roman"/>
-          <w:lang w:val="en-US"/>
-        </w:rPr>
-      </w:pPr>
-      <w:r>
-        <w:rPr>
+          <w:sz w:val="24"/>
+          <w:lang w:val="en-US"/>
+        </w:rPr>
+      </w:pPr>
+      <w:r>
+        <w:rPr>
+          <w:rFonts w:ascii="Times New Roman" w:hAnsi="Times New Roman" w:cs="Times New Roman"/>
           <w:noProof/>
           <w:sz w:val="24"/>
           <w:lang w:val="tr-TR" w:eastAsia="tr-TR"/>
         </w:rPr>
         <w:drawing>
-          <wp:inline distT="0" distB="0" distL="0" distR="0" wp14:anchorId="0976C2C4" wp14:editId="2C1A8603">
-            <wp:extent cx="4608157" cy="3144866"/>
-            <wp:effectExtent l="0" t="0" r="2540" b="0"/>
-            <wp:docPr id="45" name="Picture 45" descr="r1"/>
+          <wp:inline distT="0" distB="0" distL="0" distR="0">
+            <wp:extent cx="5019323" cy="1017989"/>
+            <wp:effectExtent l="0" t="0" r="0" b="0"/>
+            <wp:docPr id="4" name="Resim 4" descr="C:\Users\aydin.baskaya\Desktop\pmsg-gear.png"/>
             <wp:cNvGraphicFramePr>
               <a:graphicFrameLocks xmlns:a="http://schemas.openxmlformats.org/drawingml/2006/main" noChangeAspect="1"/>
             </wp:cNvGraphicFramePr>
@@ -7777,13 +8187,13 @@
               <a:graphicData uri="http://schemas.openxmlformats.org/drawingml/2006/picture">
                 <pic:pic xmlns:pic="http://schemas.openxmlformats.org/drawingml/2006/picture">
                   <pic:nvPicPr>
-                    <pic:cNvPr id="0" name="Picture 8" descr="r1"/>
+                    <pic:cNvPr id="0" name="Picture 4" descr="C:\Users\aydin.baskaya\Desktop\pmsg-gear.png"/>
                     <pic:cNvPicPr>
                       <a:picLocks noChangeAspect="1" noChangeArrowheads="1"/>
                     </pic:cNvPicPr>
                   </pic:nvPicPr>
                   <pic:blipFill>
-                    <a:blip r:embed="rId21">
+                    <a:blip r:embed="rId21" cstate="print">
                       <a:extLst>
                         <a:ext uri="{28A0092B-C50C-407E-A947-70E740481C1C}">
                           <a14:useLocalDpi xmlns:a14="http://schemas.microsoft.com/office/drawing/2010/main" val="0"/>
@@ -7798,7 +8208,7 @@
                   <pic:spPr bwMode="auto">
                     <a:xfrm>
                       <a:off x="0" y="0"/>
-                      <a:ext cx="4616206" cy="3150359"/>
+                      <a:ext cx="5066266" cy="1027510"/>
                     </a:xfrm>
                     <a:prstGeom prst="rect">
                       <a:avLst/>
@@ -7817,39 +8227,34 @@
     </w:p>
     <w:p>
       <w:pPr>
+        <w:spacing w:line="360" w:lineRule="auto"/>
         <w:jc w:val="center"/>
         <w:rPr>
-          <w:i/>
-          <w:sz w:val="24"/>
-          <w:lang w:val="en-US"/>
-        </w:rPr>
-      </w:pPr>
-      <w:r>
-        <w:rPr>
-          <w:i/>
-          <w:sz w:val="24"/>
+          <w:rFonts w:ascii="Times New Roman" w:hAnsi="Times New Roman" w:cs="Times New Roman"/>
+          <w:lang w:val="en-US"/>
+        </w:rPr>
+      </w:pPr>
+      <w:r>
+        <w:rPr>
+          <w:rFonts w:ascii="Times New Roman" w:hAnsi="Times New Roman" w:cs="Times New Roman"/>
           <w:lang w:val="en-US"/>
         </w:rPr>
         <w:lastRenderedPageBreak/>
-        <w:t>PMSG based WECs a</w:t>
-      </w:r>
-      <w:proofErr w:type="gramStart"/>
-      <w:r>
-        <w:rPr>
-          <w:i/>
-          <w:sz w:val="24"/>
-          <w:lang w:val="en-US"/>
-        </w:rPr>
-        <w:t>)diode</w:t>
-      </w:r>
-      <w:proofErr w:type="gramEnd"/>
-      <w:r>
-        <w:rPr>
-          <w:i/>
-          <w:sz w:val="24"/>
-          <w:lang w:val="en-US"/>
-        </w:rPr>
-        <w:t xml:space="preserve"> front end system b)back to back converter system</w:t>
+        <w:t>Figure-</w:t>
+      </w:r>
+      <w:r>
+        <w:rPr>
+          <w:rFonts w:ascii="Times New Roman" w:hAnsi="Times New Roman" w:cs="Times New Roman"/>
+          <w:lang w:val="en-US"/>
+        </w:rPr>
+        <w:t>13.</w:t>
+      </w:r>
+      <w:r>
+        <w:rPr>
+          <w:rFonts w:ascii="Times New Roman" w:hAnsi="Times New Roman" w:cs="Times New Roman"/>
+          <w:lang w:val="en-US"/>
+        </w:rPr>
+        <w:t xml:space="preserve"> Permanent magnet synchronous generator with gear-box and full scale power electronic converter</w:t>
       </w:r>
     </w:p>
     <w:p>
@@ -7865,41 +8270,15 @@
       <w:r>
         <w:rPr>
           <w:rFonts w:ascii="Times New Roman" w:hAnsi="Times New Roman" w:cs="Times New Roman"/>
-          <w:sz w:val="24"/>
-          <w:lang w:val="en-US"/>
-        </w:rPr>
-        <w:t xml:space="preserve">Vestas commercial 3.45 MW wind turbine with PMSG technology </w:t>
-      </w:r>
-      <w:r>
-        <w:rPr>
-          <w:rFonts w:ascii="Times New Roman" w:hAnsi="Times New Roman" w:cs="Times New Roman"/>
-          <w:sz w:val="24"/>
-          <w:lang w:val="en-US"/>
-        </w:rPr>
-        <w:t>is given below.</w:t>
-      </w:r>
-    </w:p>
-    <w:p>
-      <w:pPr>
-        <w:jc w:val="center"/>
-        <w:rPr>
-          <w:i/>
-          <w:sz w:val="24"/>
-          <w:lang w:val="en-US"/>
-        </w:rPr>
-      </w:pPr>
-      <w:r>
-        <w:rPr>
-          <w:rFonts w:ascii="Times New Roman" w:hAnsi="Times New Roman" w:cs="Times New Roman"/>
           <w:noProof/>
           <w:sz w:val="24"/>
           <w:lang w:val="tr-TR" w:eastAsia="tr-TR"/>
         </w:rPr>
         <w:drawing>
-          <wp:inline distT="0" distB="0" distL="0" distR="0">
-            <wp:extent cx="3657600" cy="4206240"/>
-            <wp:effectExtent l="0" t="0" r="0" b="3810"/>
-            <wp:docPr id="47" name="Picture 47" descr="C:\Users\Aydin\AppData\Local\Microsoft\Windows\INetCache\Content.Word\V136.jpg"/>
+          <wp:inline distT="0" distB="0" distL="0" distR="0" wp14:anchorId="7267E7E6" wp14:editId="173856B2">
+            <wp:extent cx="5072380" cy="2855595"/>
+            <wp:effectExtent l="0" t="0" r="0" b="1905"/>
+            <wp:docPr id="11" name="Resim 11" descr="C:\Users\aydin.baskaya\Desktop\vestas_v164.jpg"/>
             <wp:cNvGraphicFramePr>
               <a:graphicFrameLocks xmlns:a="http://schemas.openxmlformats.org/drawingml/2006/main" noChangeAspect="1"/>
             </wp:cNvGraphicFramePr>
@@ -7907,7 +8286,7 @@
               <a:graphicData uri="http://schemas.openxmlformats.org/drawingml/2006/picture">
                 <pic:pic xmlns:pic="http://schemas.openxmlformats.org/drawingml/2006/picture">
                   <pic:nvPicPr>
-                    <pic:cNvPr id="0" name="Picture 2" descr="C:\Users\Aydin\AppData\Local\Microsoft\Windows\INetCache\Content.Word\V136.jpg"/>
+                    <pic:cNvPr id="0" name="Picture 5" descr="C:\Users\aydin.baskaya\Desktop\vestas_v164.jpg"/>
                     <pic:cNvPicPr>
                       <a:picLocks noChangeAspect="1" noChangeArrowheads="1"/>
                     </pic:cNvPicPr>
@@ -7928,7 +8307,7 @@
                   <pic:spPr bwMode="auto">
                     <a:xfrm>
                       <a:off x="0" y="0"/>
-                      <a:ext cx="3657600" cy="4206240"/>
+                      <a:ext cx="5072380" cy="2855595"/>
                     </a:xfrm>
                     <a:prstGeom prst="rect">
                       <a:avLst/>
@@ -7948,6 +8327,711 @@
     <w:p>
       <w:pPr>
         <w:spacing w:line="360" w:lineRule="auto"/>
+        <w:jc w:val="center"/>
+        <w:rPr>
+          <w:rFonts w:ascii="Times New Roman" w:hAnsi="Times New Roman" w:cs="Times New Roman"/>
+          <w:lang w:val="en-US"/>
+        </w:rPr>
+      </w:pPr>
+      <w:r>
+        <w:rPr>
+          <w:rFonts w:ascii="Times New Roman" w:hAnsi="Times New Roman" w:cs="Times New Roman"/>
+          <w:lang w:val="en-US"/>
+        </w:rPr>
+        <w:t xml:space="preserve">Figure-14. </w:t>
+      </w:r>
+      <w:proofErr w:type="spellStart"/>
+      <w:r>
+        <w:rPr>
+          <w:rFonts w:ascii="Times New Roman" w:hAnsi="Times New Roman" w:cs="Times New Roman"/>
+          <w:lang w:val="en-US"/>
+        </w:rPr>
+        <w:t>Vesta</w:t>
+      </w:r>
+      <w:r>
+        <w:rPr>
+          <w:rFonts w:ascii="Times New Roman" w:hAnsi="Times New Roman" w:cs="Times New Roman"/>
+          <w:lang w:val="en-US"/>
+        </w:rPr>
+        <w:t>s</w:t>
+      </w:r>
+      <w:proofErr w:type="spellEnd"/>
+      <w:r>
+        <w:rPr>
+          <w:rFonts w:ascii="Times New Roman" w:hAnsi="Times New Roman" w:cs="Times New Roman"/>
+          <w:lang w:val="en-US"/>
+        </w:rPr>
+        <w:t xml:space="preserve"> V164 8MW </w:t>
+      </w:r>
+      <w:proofErr w:type="gramStart"/>
+      <w:r>
+        <w:rPr>
+          <w:rFonts w:ascii="Times New Roman" w:hAnsi="Times New Roman" w:cs="Times New Roman"/>
+          <w:lang w:val="en-US"/>
+        </w:rPr>
+        <w:t>Offshore</w:t>
+      </w:r>
+      <w:proofErr w:type="gramEnd"/>
+      <w:r>
+        <w:rPr>
+          <w:rFonts w:ascii="Times New Roman" w:hAnsi="Times New Roman" w:cs="Times New Roman"/>
+          <w:lang w:val="en-US"/>
+        </w:rPr>
+        <w:t xml:space="preserve"> wind turbine</w:t>
+      </w:r>
+    </w:p>
+    <w:p>
+      <w:pPr>
+        <w:spacing w:line="360" w:lineRule="auto"/>
+        <w:jc w:val="both"/>
+        <w:rPr>
+          <w:rFonts w:ascii="Times New Roman" w:hAnsi="Times New Roman" w:cs="Times New Roman"/>
+          <w:sz w:val="24"/>
+          <w:lang w:val="en-US"/>
+        </w:rPr>
+      </w:pPr>
+      <w:r>
+        <w:rPr>
+          <w:rFonts w:ascii="Times New Roman" w:hAnsi="Times New Roman" w:cs="Times New Roman"/>
+          <w:sz w:val="24"/>
+          <w:lang w:val="en-US"/>
+        </w:rPr>
+        <w:t>As mentioned before in direct drive section, gear box structure cause</w:t>
+      </w:r>
+      <w:r>
+        <w:rPr>
+          <w:rFonts w:ascii="Times New Roman" w:hAnsi="Times New Roman" w:cs="Times New Roman"/>
+          <w:sz w:val="24"/>
+          <w:lang w:val="en-US"/>
+        </w:rPr>
+        <w:t>s</w:t>
+      </w:r>
+      <w:r>
+        <w:rPr>
+          <w:rFonts w:ascii="Times New Roman" w:hAnsi="Times New Roman" w:cs="Times New Roman"/>
+          <w:sz w:val="24"/>
+          <w:lang w:val="en-US"/>
+        </w:rPr>
+        <w:t xml:space="preserve"> mechanical loss and requires periodical maintenance. Once gearbox fails, wind turbine can’t able to produce energy. Hence this results in downtime losses. Maintenance and repair losses makes wind turbine inefficient and expensive investment. Therefore trend is using direct-driven or single stage gearbox with PMSGs. Single stage gearbox still have mechanical losses rather than gearless system. However it reduces the rotor diameter and total mass of the direct-driven version.</w:t>
+      </w:r>
+    </w:p>
+    <w:p>
+      <w:pPr>
+        <w:spacing w:line="360" w:lineRule="auto"/>
+        <w:jc w:val="both"/>
+        <w:rPr>
+          <w:rFonts w:ascii="Times New Roman" w:hAnsi="Times New Roman" w:cs="Times New Roman"/>
+          <w:sz w:val="24"/>
+          <w:lang w:val="en-US"/>
+        </w:rPr>
+      </w:pPr>
+      <w:r>
+        <w:rPr>
+          <w:rFonts w:ascii="Times New Roman" w:hAnsi="Times New Roman" w:cs="Times New Roman"/>
+          <w:sz w:val="24"/>
+          <w:lang w:val="en-US"/>
+        </w:rPr>
+        <w:t xml:space="preserve">In direct-drive generators, since the rotational speed is very low, diameters are increased in order to obtain higher torque values, hence power levels stay same or goes up. However, increase in diameter and total generator volumes are not feasible for reliability, modularity and transportation means. A Germany originated company named </w:t>
+      </w:r>
+      <w:proofErr w:type="spellStart"/>
+      <w:r>
+        <w:rPr>
+          <w:rFonts w:ascii="Times New Roman" w:hAnsi="Times New Roman" w:cs="Times New Roman"/>
+          <w:sz w:val="24"/>
+          <w:lang w:val="en-US"/>
+        </w:rPr>
+        <w:t>Multibrid</w:t>
+      </w:r>
+      <w:proofErr w:type="spellEnd"/>
+      <w:r>
+        <w:rPr>
+          <w:rFonts w:ascii="Times New Roman" w:hAnsi="Times New Roman" w:cs="Times New Roman"/>
+          <w:sz w:val="24"/>
+          <w:lang w:val="en-US"/>
+        </w:rPr>
+        <w:t xml:space="preserve">, designed and </w:t>
+      </w:r>
+      <w:r>
+        <w:rPr>
+          <w:rFonts w:ascii="Times New Roman" w:hAnsi="Times New Roman" w:cs="Times New Roman"/>
+          <w:sz w:val="24"/>
+          <w:lang w:val="en-US"/>
+        </w:rPr>
+        <w:t>commissioned</w:t>
+      </w:r>
+      <w:r>
+        <w:rPr>
+          <w:rFonts w:ascii="Times New Roman" w:hAnsi="Times New Roman" w:cs="Times New Roman"/>
+          <w:sz w:val="24"/>
+          <w:lang w:val="en-US"/>
+        </w:rPr>
+        <w:t xml:space="preserve"> a PMSG with one stage gearbox, </w:t>
+      </w:r>
+      <w:proofErr w:type="spellStart"/>
+      <w:r>
+        <w:rPr>
+          <w:rFonts w:ascii="Times New Roman" w:hAnsi="Times New Roman" w:cs="Times New Roman"/>
+          <w:sz w:val="24"/>
+          <w:lang w:val="en-US"/>
+        </w:rPr>
+        <w:t>Multibrid</w:t>
+      </w:r>
+      <w:proofErr w:type="spellEnd"/>
+      <w:r>
+        <w:rPr>
+          <w:rFonts w:ascii="Times New Roman" w:hAnsi="Times New Roman" w:cs="Times New Roman"/>
+          <w:sz w:val="24"/>
+          <w:lang w:val="en-US"/>
+        </w:rPr>
+        <w:t xml:space="preserve"> M5000. Main focus is t</w:t>
+      </w:r>
+      <w:r>
+        <w:rPr>
+          <w:rFonts w:ascii="Times New Roman" w:hAnsi="Times New Roman" w:cs="Times New Roman"/>
+          <w:sz w:val="24"/>
+          <w:lang w:val="en-US"/>
+        </w:rPr>
+        <w:t>o</w:t>
+      </w:r>
+      <w:r>
+        <w:rPr>
+          <w:rFonts w:ascii="Times New Roman" w:hAnsi="Times New Roman" w:cs="Times New Roman"/>
+          <w:sz w:val="24"/>
+          <w:lang w:val="en-US"/>
+        </w:rPr>
+        <w:t xml:space="preserve"> reduce the large size of multi MW large direct drive PMSGs. However, thi</w:t>
+      </w:r>
+      <w:r>
+        <w:rPr>
+          <w:rFonts w:ascii="Times New Roman" w:hAnsi="Times New Roman" w:cs="Times New Roman"/>
+          <w:sz w:val="24"/>
+          <w:lang w:val="en-US"/>
+        </w:rPr>
+        <w:t>s design has</w:t>
+      </w:r>
+      <w:r>
+        <w:rPr>
+          <w:rFonts w:ascii="Times New Roman" w:hAnsi="Times New Roman" w:cs="Times New Roman"/>
+          <w:sz w:val="24"/>
+          <w:lang w:val="en-US"/>
+        </w:rPr>
+        <w:t xml:space="preserve"> disadvantages of gearbox and </w:t>
+      </w:r>
+      <w:r>
+        <w:rPr>
+          <w:rFonts w:ascii="Times New Roman" w:hAnsi="Times New Roman" w:cs="Times New Roman"/>
+          <w:sz w:val="24"/>
+          <w:lang w:val="en-US"/>
+        </w:rPr>
+        <w:t>costly</w:t>
+      </w:r>
+      <w:r>
+        <w:rPr>
+          <w:rFonts w:ascii="Times New Roman" w:hAnsi="Times New Roman" w:cs="Times New Roman"/>
+          <w:sz w:val="24"/>
+          <w:lang w:val="en-US"/>
+        </w:rPr>
+        <w:t xml:space="preserve"> medium-speed generator. In Figure 15, a picture of 5 MW </w:t>
+      </w:r>
+      <w:proofErr w:type="spellStart"/>
+      <w:r>
+        <w:rPr>
+          <w:rFonts w:ascii="Times New Roman" w:hAnsi="Times New Roman" w:cs="Times New Roman"/>
+          <w:sz w:val="24"/>
+          <w:lang w:val="en-US"/>
+        </w:rPr>
+        <w:t>Multibrid</w:t>
+      </w:r>
+      <w:proofErr w:type="spellEnd"/>
+      <w:r>
+        <w:rPr>
+          <w:rFonts w:ascii="Times New Roman" w:hAnsi="Times New Roman" w:cs="Times New Roman"/>
+          <w:sz w:val="24"/>
+          <w:lang w:val="en-US"/>
+        </w:rPr>
+        <w:t xml:space="preserve"> M5000 wind turbine is given.  </w:t>
+      </w:r>
+    </w:p>
+    <w:p>
+      <w:pPr>
+        <w:spacing w:line="360" w:lineRule="auto"/>
+        <w:jc w:val="both"/>
+        <w:rPr>
+          <w:rFonts w:ascii="Times New Roman" w:hAnsi="Times New Roman" w:cs="Times New Roman"/>
+          <w:sz w:val="24"/>
+          <w:lang w:val="en-US"/>
+        </w:rPr>
+      </w:pPr>
+    </w:p>
+    <w:p>
+      <w:pPr>
+        <w:spacing w:line="360" w:lineRule="auto"/>
+        <w:jc w:val="both"/>
+        <w:rPr>
+          <w:rFonts w:ascii="Times New Roman" w:hAnsi="Times New Roman" w:cs="Times New Roman"/>
+          <w:sz w:val="24"/>
+          <w:lang w:val="en-US"/>
+        </w:rPr>
+      </w:pPr>
+    </w:p>
+    <w:p>
+      <w:pPr>
+        <w:spacing w:line="360" w:lineRule="auto"/>
+        <w:rPr>
+          <w:rFonts w:ascii="Times New Roman" w:hAnsi="Times New Roman" w:cs="Times New Roman"/>
+          <w:sz w:val="24"/>
+          <w:lang w:val="en-US"/>
+        </w:rPr>
+      </w:pPr>
+    </w:p>
+    <w:p>
+      <w:pPr>
+        <w:spacing w:line="360" w:lineRule="auto"/>
+        <w:jc w:val="center"/>
+        <w:rPr>
+          <w:rFonts w:ascii="Times New Roman" w:hAnsi="Times New Roman" w:cs="Times New Roman"/>
+          <w:sz w:val="24"/>
+          <w:lang w:val="en-US"/>
+        </w:rPr>
+      </w:pPr>
+      <w:r>
+        <w:rPr>
+          <w:rFonts w:ascii="Times New Roman" w:hAnsi="Times New Roman" w:cs="Times New Roman"/>
+          <w:noProof/>
+          <w:sz w:val="24"/>
+          <w:lang w:val="tr-TR" w:eastAsia="tr-TR"/>
+        </w:rPr>
+        <w:drawing>
+          <wp:inline distT="0" distB="0" distL="0" distR="0" wp14:anchorId="454A2BB1" wp14:editId="497B05BC">
+            <wp:extent cx="4761865" cy="3166110"/>
+            <wp:effectExtent l="0" t="0" r="635" b="0"/>
+            <wp:docPr id="13" name="Resim 13" descr="C:\Users\aydin.baskaya\Desktop\multibrid.jpg"/>
+            <wp:cNvGraphicFramePr>
+              <a:graphicFrameLocks xmlns:a="http://schemas.openxmlformats.org/drawingml/2006/main" noChangeAspect="1"/>
+            </wp:cNvGraphicFramePr>
+            <a:graphic xmlns:a="http://schemas.openxmlformats.org/drawingml/2006/main">
+              <a:graphicData uri="http://schemas.openxmlformats.org/drawingml/2006/picture">
+                <pic:pic xmlns:pic="http://schemas.openxmlformats.org/drawingml/2006/picture">
+                  <pic:nvPicPr>
+                    <pic:cNvPr id="0" name="Picture 7" descr="C:\Users\aydin.baskaya\Desktop\multibrid.jpg"/>
+                    <pic:cNvPicPr>
+                      <a:picLocks noChangeAspect="1" noChangeArrowheads="1"/>
+                    </pic:cNvPicPr>
+                  </pic:nvPicPr>
+                  <pic:blipFill>
+                    <a:blip r:embed="rId23">
+                      <a:extLst>
+                        <a:ext uri="{28A0092B-C50C-407E-A947-70E740481C1C}">
+                          <a14:useLocalDpi xmlns:a14="http://schemas.microsoft.com/office/drawing/2010/main" val="0"/>
+                        </a:ext>
+                      </a:extLst>
+                    </a:blip>
+                    <a:srcRect/>
+                    <a:stretch>
+                      <a:fillRect/>
+                    </a:stretch>
+                  </pic:blipFill>
+                  <pic:spPr bwMode="auto">
+                    <a:xfrm>
+                      <a:off x="0" y="0"/>
+                      <a:ext cx="4761865" cy="3166110"/>
+                    </a:xfrm>
+                    <a:prstGeom prst="rect">
+                      <a:avLst/>
+                    </a:prstGeom>
+                    <a:noFill/>
+                    <a:ln>
+                      <a:noFill/>
+                    </a:ln>
+                  </pic:spPr>
+                </pic:pic>
+              </a:graphicData>
+            </a:graphic>
+          </wp:inline>
+        </w:drawing>
+      </w:r>
+    </w:p>
+    <w:p>
+      <w:pPr>
+        <w:spacing w:line="360" w:lineRule="auto"/>
+        <w:jc w:val="center"/>
+        <w:rPr>
+          <w:rFonts w:ascii="Times New Roman" w:hAnsi="Times New Roman" w:cs="Times New Roman"/>
+          <w:lang w:val="en-US"/>
+        </w:rPr>
+      </w:pPr>
+      <w:r>
+        <w:rPr>
+          <w:rFonts w:ascii="Times New Roman" w:hAnsi="Times New Roman" w:cs="Times New Roman"/>
+          <w:lang w:val="en-US"/>
+        </w:rPr>
+        <w:t xml:space="preserve">Figure-15. </w:t>
+      </w:r>
+      <w:proofErr w:type="spellStart"/>
+      <w:r>
+        <w:rPr>
+          <w:rFonts w:ascii="Times New Roman" w:hAnsi="Times New Roman" w:cs="Times New Roman"/>
+          <w:lang w:val="en-US"/>
+        </w:rPr>
+        <w:t>Multibrid</w:t>
+      </w:r>
+      <w:proofErr w:type="spellEnd"/>
+      <w:r>
+        <w:rPr>
+          <w:rFonts w:ascii="Times New Roman" w:hAnsi="Times New Roman" w:cs="Times New Roman"/>
+          <w:lang w:val="en-US"/>
+        </w:rPr>
+        <w:t xml:space="preserve"> M5000 5MW wind turbine </w:t>
+      </w:r>
+      <w:proofErr w:type="gramStart"/>
+      <w:r>
+        <w:rPr>
+          <w:rFonts w:ascii="Times New Roman" w:hAnsi="Times New Roman" w:cs="Times New Roman"/>
+          <w:lang w:val="en-US"/>
+        </w:rPr>
+        <w:t>generator(</w:t>
+      </w:r>
+      <w:proofErr w:type="gramEnd"/>
+      <w:r>
+        <w:rPr>
+          <w:rFonts w:ascii="Times New Roman" w:hAnsi="Times New Roman" w:cs="Times New Roman"/>
+          <w:lang w:val="en-US"/>
+        </w:rPr>
+        <w:t xml:space="preserve">Courtesy of </w:t>
+      </w:r>
+      <w:proofErr w:type="spellStart"/>
+      <w:r>
+        <w:rPr>
+          <w:rFonts w:ascii="Times New Roman" w:hAnsi="Times New Roman" w:cs="Times New Roman"/>
+          <w:lang w:val="en-US"/>
+        </w:rPr>
+        <w:t>Multibrid</w:t>
+      </w:r>
+      <w:proofErr w:type="spellEnd"/>
+      <w:r>
+        <w:rPr>
+          <w:rFonts w:ascii="Times New Roman" w:hAnsi="Times New Roman" w:cs="Times New Roman"/>
+          <w:lang w:val="en-US"/>
+        </w:rPr>
+        <w:t xml:space="preserve"> and </w:t>
+      </w:r>
+      <w:proofErr w:type="spellStart"/>
+      <w:r>
+        <w:rPr>
+          <w:rFonts w:ascii="Times New Roman" w:hAnsi="Times New Roman" w:cs="Times New Roman"/>
+          <w:lang w:val="en-US"/>
+        </w:rPr>
+        <w:t>Areva</w:t>
+      </w:r>
+      <w:proofErr w:type="spellEnd"/>
+      <w:r>
+        <w:rPr>
+          <w:rFonts w:ascii="Times New Roman" w:hAnsi="Times New Roman" w:cs="Times New Roman"/>
+          <w:lang w:val="en-US"/>
+        </w:rPr>
+        <w:t>) [47]</w:t>
+      </w:r>
+    </w:p>
+    <w:p>
+      <w:pPr>
+        <w:spacing w:line="360" w:lineRule="auto"/>
+        <w:jc w:val="both"/>
+        <w:rPr>
+          <w:rFonts w:ascii="Times New Roman" w:hAnsi="Times New Roman" w:cs="Times New Roman"/>
+          <w:sz w:val="24"/>
+          <w:lang w:val="en-US"/>
+        </w:rPr>
+      </w:pPr>
+      <w:r>
+        <w:rPr>
+          <w:rFonts w:ascii="Times New Roman" w:hAnsi="Times New Roman" w:cs="Times New Roman"/>
+          <w:sz w:val="24"/>
+          <w:lang w:val="en-US"/>
+        </w:rPr>
+        <w:t>It’s obvious that direct-driven technology among PMSG are gaining attention in last decade due to increased efficiency and reliability issues especially for offshore wind turbines.</w:t>
+      </w:r>
+      <w:r>
+        <w:rPr>
+          <w:rFonts w:ascii="Times New Roman" w:hAnsi="Times New Roman" w:cs="Times New Roman"/>
+          <w:sz w:val="24"/>
+          <w:lang w:val="en-US"/>
+        </w:rPr>
+        <w:t xml:space="preserve"> In Figure 16</w:t>
+      </w:r>
+      <w:r>
+        <w:rPr>
+          <w:rFonts w:ascii="Times New Roman" w:hAnsi="Times New Roman" w:cs="Times New Roman"/>
+          <w:sz w:val="24"/>
+          <w:lang w:val="en-US"/>
+        </w:rPr>
+        <w:t>, schematic of direct drive PMSG is given.</w:t>
+      </w:r>
+    </w:p>
+    <w:p>
+      <w:pPr>
+        <w:spacing w:line="360" w:lineRule="auto"/>
+        <w:jc w:val="center"/>
+        <w:rPr>
+          <w:rFonts w:ascii="Times New Roman" w:hAnsi="Times New Roman" w:cs="Times New Roman"/>
+          <w:sz w:val="24"/>
+          <w:lang w:val="en-US"/>
+        </w:rPr>
+      </w:pPr>
+      <w:r>
+        <w:rPr>
+          <w:rFonts w:ascii="Times New Roman" w:hAnsi="Times New Roman" w:cs="Times New Roman"/>
+          <w:noProof/>
+          <w:sz w:val="24"/>
+          <w:lang w:val="tr-TR" w:eastAsia="tr-TR"/>
+        </w:rPr>
+        <w:drawing>
+          <wp:inline distT="0" distB="0" distL="0" distR="0">
+            <wp:extent cx="5048159" cy="1302493"/>
+            <wp:effectExtent l="0" t="0" r="635" b="0"/>
+            <wp:docPr id="12" name="Resim 12" descr="C:\Users\aydin.baskaya\Desktop\pmsg_dd.png"/>
+            <wp:cNvGraphicFramePr>
+              <a:graphicFrameLocks xmlns:a="http://schemas.openxmlformats.org/drawingml/2006/main" noChangeAspect="1"/>
+            </wp:cNvGraphicFramePr>
+            <a:graphic xmlns:a="http://schemas.openxmlformats.org/drawingml/2006/main">
+              <a:graphicData uri="http://schemas.openxmlformats.org/drawingml/2006/picture">
+                <pic:pic xmlns:pic="http://schemas.openxmlformats.org/drawingml/2006/picture">
+                  <pic:nvPicPr>
+                    <pic:cNvPr id="0" name="Picture 6" descr="C:\Users\aydin.baskaya\Desktop\pmsg_dd.png"/>
+                    <pic:cNvPicPr>
+                      <a:picLocks noChangeAspect="1" noChangeArrowheads="1"/>
+                    </pic:cNvPicPr>
+                  </pic:nvPicPr>
+                  <pic:blipFill>
+                    <a:blip r:embed="rId24" cstate="print">
+                      <a:extLst>
+                        <a:ext uri="{28A0092B-C50C-407E-A947-70E740481C1C}">
+                          <a14:useLocalDpi xmlns:a14="http://schemas.microsoft.com/office/drawing/2010/main" val="0"/>
+                        </a:ext>
+                      </a:extLst>
+                    </a:blip>
+                    <a:srcRect/>
+                    <a:stretch>
+                      <a:fillRect/>
+                    </a:stretch>
+                  </pic:blipFill>
+                  <pic:spPr bwMode="auto">
+                    <a:xfrm>
+                      <a:off x="0" y="0"/>
+                      <a:ext cx="5089014" cy="1313034"/>
+                    </a:xfrm>
+                    <a:prstGeom prst="rect">
+                      <a:avLst/>
+                    </a:prstGeom>
+                    <a:noFill/>
+                    <a:ln>
+                      <a:noFill/>
+                    </a:ln>
+                  </pic:spPr>
+                </pic:pic>
+              </a:graphicData>
+            </a:graphic>
+          </wp:inline>
+        </w:drawing>
+      </w:r>
+    </w:p>
+    <w:p>
+      <w:pPr>
+        <w:spacing w:line="360" w:lineRule="auto"/>
+        <w:jc w:val="center"/>
+        <w:rPr>
+          <w:rFonts w:ascii="Times New Roman" w:hAnsi="Times New Roman" w:cs="Times New Roman"/>
+          <w:lang w:val="en-US"/>
+        </w:rPr>
+      </w:pPr>
+      <w:r>
+        <w:rPr>
+          <w:rFonts w:ascii="Times New Roman" w:hAnsi="Times New Roman" w:cs="Times New Roman"/>
+          <w:lang w:val="en-US"/>
+        </w:rPr>
+        <w:t>Figure-16</w:t>
+      </w:r>
+      <w:r>
+        <w:rPr>
+          <w:rFonts w:ascii="Times New Roman" w:hAnsi="Times New Roman" w:cs="Times New Roman"/>
+          <w:lang w:val="en-US"/>
+        </w:rPr>
+        <w:t>. Schematic of direct-driven PMSG</w:t>
+      </w:r>
+    </w:p>
+    <w:p>
+      <w:pPr>
+        <w:spacing w:line="360" w:lineRule="auto"/>
+        <w:jc w:val="both"/>
+        <w:rPr>
+          <w:rFonts w:ascii="Times New Roman" w:hAnsi="Times New Roman" w:cs="Times New Roman"/>
+          <w:sz w:val="24"/>
+          <w:lang w:val="en-US"/>
+        </w:rPr>
+      </w:pPr>
+      <w:r>
+        <w:rPr>
+          <w:rFonts w:ascii="Times New Roman" w:hAnsi="Times New Roman" w:cs="Times New Roman"/>
+          <w:sz w:val="24"/>
+          <w:lang w:val="en-US"/>
+        </w:rPr>
+        <w:t xml:space="preserve">Permanent magnets in PMSGs are arranged in different configuration related to their flux path. These are called as radial flux, axial flux and transverse flux. In radial flux concept, path of the magnetic flux is perpendicular to the direction of the rotor shaft. </w:t>
+      </w:r>
+      <w:r>
+        <w:rPr>
+          <w:rFonts w:ascii="Times New Roman" w:hAnsi="Times New Roman" w:cs="Times New Roman"/>
+          <w:sz w:val="24"/>
+          <w:lang w:val="en-US"/>
+        </w:rPr>
+        <w:lastRenderedPageBreak/>
+        <w:t>In axial flux concept, path of the magnetic flux is perpendicular to the radial direction of the rotor shaft. Finally in transverse flux concept, path of the magnetic flux is perpendicular to the direction of the rotor rotation.</w:t>
+      </w:r>
+      <w:r>
+        <w:rPr>
+          <w:rFonts w:ascii="Times New Roman" w:hAnsi="Times New Roman" w:cs="Times New Roman"/>
+          <w:sz w:val="24"/>
+          <w:lang w:val="en-US"/>
+        </w:rPr>
+        <w:t xml:space="preserve"> Additionally, PM machines can be classified according to their mechanical structures such as slot type and stator/rotor position [48]. </w:t>
+      </w:r>
+      <w:r>
+        <w:rPr>
+          <w:rFonts w:ascii="Times New Roman" w:hAnsi="Times New Roman" w:cs="Times New Roman"/>
+          <w:sz w:val="24"/>
+          <w:lang w:val="en-US"/>
+        </w:rPr>
+        <w:t xml:space="preserve"> More detailed investigation and related graphs will be given in flux orientations subsection.</w:t>
+      </w:r>
+      <w:r>
+        <w:rPr>
+          <w:rFonts w:ascii="Times New Roman" w:hAnsi="Times New Roman" w:cs="Times New Roman"/>
+          <w:sz w:val="24"/>
+          <w:lang w:val="en-US"/>
+        </w:rPr>
+        <w:t xml:space="preserve"> PMSG parts can be classified as active a</w:t>
+      </w:r>
+      <w:r>
+        <w:rPr>
+          <w:rFonts w:ascii="Times New Roman" w:hAnsi="Times New Roman" w:cs="Times New Roman"/>
+          <w:sz w:val="24"/>
+          <w:lang w:val="en-US"/>
+        </w:rPr>
+        <w:t xml:space="preserve">nd inactive parts. Active part consists of </w:t>
+      </w:r>
+      <w:r>
+        <w:rPr>
+          <w:rFonts w:ascii="Times New Roman" w:hAnsi="Times New Roman" w:cs="Times New Roman"/>
+          <w:sz w:val="24"/>
+          <w:lang w:val="en-US"/>
+        </w:rPr>
+        <w:t xml:space="preserve">electromagnetic elements in machine such as </w:t>
+      </w:r>
+      <w:r>
+        <w:rPr>
+          <w:rFonts w:ascii="Times New Roman" w:hAnsi="Times New Roman" w:cs="Times New Roman"/>
+          <w:sz w:val="24"/>
+          <w:lang w:val="en-US"/>
+        </w:rPr>
+        <w:t>PMs, iron core and copper. Inactive part consists of mechanical parts such as steel, shaft and other mechanical frame struc</w:t>
+      </w:r>
+      <w:bookmarkStart w:id="16" w:name="_GoBack"/>
+      <w:bookmarkEnd w:id="16"/>
+      <w:r>
+        <w:rPr>
+          <w:rFonts w:ascii="Times New Roman" w:hAnsi="Times New Roman" w:cs="Times New Roman"/>
+          <w:sz w:val="24"/>
+          <w:lang w:val="en-US"/>
+        </w:rPr>
+        <w:t xml:space="preserve">tures.  </w:t>
+      </w:r>
+    </w:p>
+    <w:p>
+      <w:pPr>
+        <w:spacing w:line="360" w:lineRule="auto"/>
+        <w:jc w:val="both"/>
+        <w:rPr>
+          <w:rFonts w:ascii="Times New Roman" w:hAnsi="Times New Roman" w:cs="Times New Roman"/>
+          <w:sz w:val="24"/>
+          <w:lang w:val="en-US"/>
+        </w:rPr>
+      </w:pPr>
+      <w:r>
+        <w:rPr>
+          <w:rFonts w:ascii="Times New Roman" w:hAnsi="Times New Roman" w:cs="Times New Roman"/>
+          <w:sz w:val="24"/>
+          <w:lang w:val="en-US"/>
+        </w:rPr>
+        <w:t xml:space="preserve">In this thesis work, </w:t>
+      </w:r>
+      <w:proofErr w:type="gramStart"/>
+      <w:r>
+        <w:rPr>
+          <w:rFonts w:ascii="Times New Roman" w:hAnsi="Times New Roman" w:cs="Times New Roman"/>
+          <w:sz w:val="24"/>
+          <w:lang w:val="en-US"/>
+        </w:rPr>
+        <w:t>Direct</w:t>
+      </w:r>
+      <w:proofErr w:type="gramEnd"/>
+      <w:r>
+        <w:rPr>
+          <w:rFonts w:ascii="Times New Roman" w:hAnsi="Times New Roman" w:cs="Times New Roman"/>
+          <w:sz w:val="24"/>
+          <w:lang w:val="en-US"/>
+        </w:rPr>
+        <w:t xml:space="preserve"> drive PMSG is chosen for the design. It becomes very popular especially for last decade because of its high energy yield, improved reliab</w:t>
+      </w:r>
+      <w:r>
+        <w:rPr>
+          <w:rFonts w:ascii="Times New Roman" w:hAnsi="Times New Roman" w:cs="Times New Roman"/>
+          <w:sz w:val="24"/>
+          <w:lang w:val="en-US"/>
+        </w:rPr>
+        <w:t>ility, efficiency and low maintena</w:t>
+      </w:r>
+      <w:r>
+        <w:rPr>
+          <w:rFonts w:ascii="Times New Roman" w:hAnsi="Times New Roman" w:cs="Times New Roman"/>
+          <w:sz w:val="24"/>
+          <w:lang w:val="en-US"/>
+        </w:rPr>
+        <w:t>nce</w:t>
+      </w:r>
+      <w:r>
+        <w:rPr>
+          <w:rFonts w:ascii="Times New Roman" w:hAnsi="Times New Roman" w:cs="Times New Roman"/>
+          <w:sz w:val="24"/>
+          <w:lang w:val="en-US"/>
+        </w:rPr>
+        <w:t xml:space="preserve"> [46]</w:t>
+      </w:r>
+      <w:r>
+        <w:rPr>
+          <w:rFonts w:ascii="Times New Roman" w:hAnsi="Times New Roman" w:cs="Times New Roman"/>
+          <w:sz w:val="24"/>
+          <w:lang w:val="en-US"/>
+        </w:rPr>
+        <w:t xml:space="preserve">. </w:t>
+      </w:r>
+      <w:r>
+        <w:rPr>
+          <w:rFonts w:ascii="Times New Roman" w:hAnsi="Times New Roman" w:cs="Times New Roman"/>
+          <w:sz w:val="24"/>
+          <w:lang w:val="en-US"/>
+        </w:rPr>
+        <w:t>Reliability can be increased by developing modular and fault tolerant PMSG.</w:t>
+      </w:r>
+      <w:r>
+        <w:rPr>
+          <w:rFonts w:ascii="Times New Roman" w:hAnsi="Times New Roman" w:cs="Times New Roman"/>
+          <w:sz w:val="24"/>
+          <w:lang w:val="en-US"/>
+        </w:rPr>
+        <w:t xml:space="preserve"> Modularity will be discussed and explained in next subsections.</w:t>
+      </w:r>
+    </w:p>
+    <w:p>
+      <w:pPr>
+        <w:spacing w:line="360" w:lineRule="auto"/>
         <w:jc w:val="both"/>
         <w:rPr>
           <w:rFonts w:ascii="Times New Roman" w:hAnsi="Times New Roman" w:cs="Times New Roman"/>
@@ -8041,7 +9125,7 @@
           <w:lang w:val="en-US"/>
         </w:rPr>
         <w:sectPr>
-          <w:footerReference w:type="default" r:id="rId23"/>
+          <w:footerReference w:type="default" r:id="rId25"/>
           <w:pgSz w:w="11906" w:h="16838"/>
           <w:pgMar w:top="1474" w:right="1588" w:bottom="1985" w:left="2325" w:header="708" w:footer="1417" w:gutter="0"/>
           <w:cols w:space="708"/>
@@ -8270,7 +9354,25 @@
           <w:sz w:val="24"/>
           <w:lang w:val="en-US"/>
         </w:rPr>
-        <w:t>, A. G. Shaik, Renewable and Sustainable Energy Reviews 57, 260-281 (2016).</w:t>
+        <w:t xml:space="preserve">, A. G. </w:t>
+      </w:r>
+      <w:proofErr w:type="spellStart"/>
+      <w:r>
+        <w:rPr>
+          <w:rFonts w:ascii="Times New Roman" w:hAnsi="Times New Roman" w:cs="Times New Roman"/>
+          <w:sz w:val="24"/>
+          <w:lang w:val="en-US"/>
+        </w:rPr>
+        <w:t>Shaik</w:t>
+      </w:r>
+      <w:proofErr w:type="spellEnd"/>
+      <w:r>
+        <w:rPr>
+          <w:rFonts w:ascii="Times New Roman" w:hAnsi="Times New Roman" w:cs="Times New Roman"/>
+          <w:sz w:val="24"/>
+          <w:lang w:val="en-US"/>
+        </w:rPr>
+        <w:t>, Renewable and Sustainable Energy Reviews 57, 260-281 (2016).</w:t>
       </w:r>
     </w:p>
     <w:p>
@@ -8336,7 +9438,7 @@
         </w:rPr>
         <w:t>, Fractional-order control and simulation of wind energy systems with PMSG/full-power converter topology, Energy Conversion and Management, Volume 51, Issue 6, June 2010, Pages 1250-1258, ISSN 0196-8904, </w:t>
       </w:r>
-      <w:hyperlink r:id="rId24" w:tgtFrame="_blank" w:history="1">
+      <w:hyperlink r:id="rId26" w:tgtFrame="_blank" w:history="1">
         <w:r>
           <w:rPr>
             <w:rStyle w:val="Kpr"/>
@@ -8380,7 +9482,24 @@
           <w:lang w:val="en-US"/>
         </w:rPr>
         <w:tab/>
-        <w:t>Xu Yang; Patterson, D.; Hudgins, J., "Permanent magnet generator design and control for large wind turbines," in Power Electronics and Machines in Wind Applications (PEMWA), 2012 IEEE , vol., no., pp.1-5, 16-18 July 2012.</w:t>
+      </w:r>
+      <w:proofErr w:type="spellStart"/>
+      <w:r>
+        <w:rPr>
+          <w:rFonts w:ascii="Times New Roman" w:hAnsi="Times New Roman" w:cs="Times New Roman"/>
+          <w:sz w:val="24"/>
+          <w:lang w:val="en-US"/>
+        </w:rPr>
+        <w:t>Xu</w:t>
+      </w:r>
+      <w:proofErr w:type="spellEnd"/>
+      <w:r>
+        <w:rPr>
+          <w:rFonts w:ascii="Times New Roman" w:hAnsi="Times New Roman" w:cs="Times New Roman"/>
+          <w:sz w:val="24"/>
+          <w:lang w:val="en-US"/>
+        </w:rPr>
+        <w:t xml:space="preserve"> Yang; Patterson, D.; Hudgins, J., "Permanent magnet generator design and control for large wind turbines," in Power Electronics and Machines in Wind Applications (PEMWA), 2012 IEEE , vol., no., pp.1-5, 16-18 July 2012.</w:t>
       </w:r>
     </w:p>
     <w:p>
@@ -8573,7 +9692,25 @@
           <w:sz w:val="24"/>
           <w:lang w:val="en-US"/>
         </w:rPr>
-        <w:t xml:space="preserve">, R. and Shireen, W., “Adaptive </w:t>
+        <w:t xml:space="preserve">, R. and </w:t>
+      </w:r>
+      <w:proofErr w:type="spellStart"/>
+      <w:r>
+        <w:rPr>
+          <w:rFonts w:ascii="Times New Roman" w:hAnsi="Times New Roman" w:cs="Times New Roman"/>
+          <w:sz w:val="24"/>
+          <w:lang w:val="en-US"/>
+        </w:rPr>
+        <w:t>Shireen</w:t>
+      </w:r>
+      <w:proofErr w:type="spellEnd"/>
+      <w:r>
+        <w:rPr>
+          <w:rFonts w:ascii="Times New Roman" w:hAnsi="Times New Roman" w:cs="Times New Roman"/>
+          <w:sz w:val="24"/>
+          <w:lang w:val="en-US"/>
+        </w:rPr>
+        <w:t xml:space="preserve">, W., “Adaptive </w:t>
       </w:r>
       <w:proofErr w:type="spellStart"/>
       <w:r>
@@ -9133,7 +10270,23 @@
           <w:rFonts w:ascii="Times New Roman" w:hAnsi="Times New Roman" w:cs="Times New Roman"/>
           <w:sz w:val="24"/>
         </w:rPr>
-        <w:t>, R.G., “Voltage/Pitch control for maximization and regulation of active/reactive powers in wind turbines with uncertainties”, 49th IEEE Conference on Decision and Control (CDC), Published IEEE, 2010, pp: 3956 – 3963, Atlanta, GA.</w:t>
+        <w:t xml:space="preserve">, R.G., “Voltage/Pitch control for maximization and regulation of active/reactive powers in wind turbines with uncertainties”, 49th IEEE Conference on Decision and Control (CDC), Published IEEE, 2010, </w:t>
+      </w:r>
+      <w:proofErr w:type="spellStart"/>
+      <w:r>
+        <w:rPr>
+          <w:rFonts w:ascii="Times New Roman" w:hAnsi="Times New Roman" w:cs="Times New Roman"/>
+          <w:sz w:val="24"/>
+        </w:rPr>
+        <w:t>pp</w:t>
+      </w:r>
+      <w:proofErr w:type="spellEnd"/>
+      <w:r>
+        <w:rPr>
+          <w:rFonts w:ascii="Times New Roman" w:hAnsi="Times New Roman" w:cs="Times New Roman"/>
+          <w:sz w:val="24"/>
+        </w:rPr>
+        <w:t>: 3956 – 3963, Atlanta, GA.</w:t>
       </w:r>
     </w:p>
     <w:p>
@@ -9327,7 +10480,23 @@
           <w:rFonts w:ascii="Times New Roman" w:hAnsi="Times New Roman" w:cs="Times New Roman"/>
           <w:sz w:val="24"/>
         </w:rPr>
-        <w:t xml:space="preserve"> Tang and Jiang, J.N., “An approximate model of wind turbine control systems for wind farm power control”, 2011 IEEE Power and Energy Society, pp: 1 – 7, San Diego, CA.</w:t>
+        <w:t xml:space="preserve"> Tang and Jiang, J.N., “An approximate model of wind turbine control systems for wind farm power control”, 2011 IEEE Power and Energy Society, </w:t>
+      </w:r>
+      <w:proofErr w:type="spellStart"/>
+      <w:r>
+        <w:rPr>
+          <w:rFonts w:ascii="Times New Roman" w:hAnsi="Times New Roman" w:cs="Times New Roman"/>
+          <w:sz w:val="24"/>
+        </w:rPr>
+        <w:t>pp</w:t>
+      </w:r>
+      <w:proofErr w:type="spellEnd"/>
+      <w:r>
+        <w:rPr>
+          <w:rFonts w:ascii="Times New Roman" w:hAnsi="Times New Roman" w:cs="Times New Roman"/>
+          <w:sz w:val="24"/>
+        </w:rPr>
+        <w:t>: 1 – 7, San Diego, CA.</w:t>
       </w:r>
     </w:p>
     <w:p>
@@ -9353,8 +10522,16 @@
           <w:sz w:val="24"/>
         </w:rPr>
         <w:tab/>
+      </w:r>
+      <w:proofErr w:type="spellStart"/>
+      <w:r>
+        <w:rPr>
+          <w:rFonts w:ascii="Times New Roman" w:hAnsi="Times New Roman" w:cs="Times New Roman"/>
+          <w:sz w:val="24"/>
+        </w:rPr>
         <w:t>Gao</w:t>
       </w:r>
+      <w:proofErr w:type="spellEnd"/>
       <w:proofErr w:type="gramEnd"/>
       <w:r>
         <w:rPr>
@@ -9633,7 +10810,25 @@
           <w:sz w:val="24"/>
           <w:szCs w:val="24"/>
         </w:rPr>
-        <w:t xml:space="preserve"> Fu ; Lei Yuan and He Huang, “State-space averaging model of wind turbine with PMSG and its virtual inertia control”, IECON 2013 - 39th Annual Conference of the IEEE Industrial Electronics Society, Pp: 1880 – 1886, Vienna 2013.</w:t>
+        <w:t xml:space="preserve"> Fu ; Lei Yuan and He Huang, “State-space averaging model of wind turbine with PMSG and its virtual inertia control”, IECON 2013 - 39th Annual Conference of the IEEE Industrial Electronics Society, </w:t>
+      </w:r>
+      <w:proofErr w:type="spellStart"/>
+      <w:r>
+        <w:rPr>
+          <w:rFonts w:ascii="Times New Roman" w:hAnsi="Times New Roman" w:cs="Times New Roman"/>
+          <w:sz w:val="24"/>
+          <w:szCs w:val="24"/>
+        </w:rPr>
+        <w:t>Pp</w:t>
+      </w:r>
+      <w:proofErr w:type="spellEnd"/>
+      <w:r>
+        <w:rPr>
+          <w:rFonts w:ascii="Times New Roman" w:hAnsi="Times New Roman" w:cs="Times New Roman"/>
+          <w:sz w:val="24"/>
+          <w:szCs w:val="24"/>
+        </w:rPr>
+        <w:t>: 1880 – 1886, Vienna 2013.</w:t>
       </w:r>
     </w:p>
     <w:p>
@@ -10144,7 +11339,23 @@
           <w:rFonts w:ascii="Times New Roman" w:hAnsi="Times New Roman" w:cs="Times New Roman"/>
           <w:sz w:val="24"/>
         </w:rPr>
-        <w:t xml:space="preserve"> axial flux permanent magnet generator for wind based microgeneration systems, International Conference on Robotics and Emerging Allied Technologies in Engineering (</w:t>
+        <w:t xml:space="preserve"> axial flux permanent magnet generator for wind based </w:t>
+      </w:r>
+      <w:proofErr w:type="spellStart"/>
+      <w:r>
+        <w:rPr>
+          <w:rFonts w:ascii="Times New Roman" w:hAnsi="Times New Roman" w:cs="Times New Roman"/>
+          <w:sz w:val="24"/>
+        </w:rPr>
+        <w:t>microgeneration</w:t>
+      </w:r>
+      <w:proofErr w:type="spellEnd"/>
+      <w:r>
+        <w:rPr>
+          <w:rFonts w:ascii="Times New Roman" w:hAnsi="Times New Roman" w:cs="Times New Roman"/>
+          <w:sz w:val="24"/>
+        </w:rPr>
+        <w:t xml:space="preserve"> systems, International Conference on Robotics and Emerging Allied Technologies in Engineering (</w:t>
       </w:r>
       <w:proofErr w:type="spellStart"/>
       <w:r>
@@ -10233,7 +11444,23 @@
           <w:rFonts w:ascii="Times New Roman" w:hAnsi="Times New Roman" w:cs="Times New Roman"/>
           <w:sz w:val="24"/>
         </w:rPr>
-        <w:t xml:space="preserve"> axial flux permanent magnet generator for wind based microgeneration systems”, 2014 International Conference on Robotics and Emerging Allied Technologies in Engineering (</w:t>
+        <w:t xml:space="preserve"> axial flux permanent magnet generator for wind based </w:t>
+      </w:r>
+      <w:proofErr w:type="spellStart"/>
+      <w:r>
+        <w:rPr>
+          <w:rFonts w:ascii="Times New Roman" w:hAnsi="Times New Roman" w:cs="Times New Roman"/>
+          <w:sz w:val="24"/>
+        </w:rPr>
+        <w:t>microgeneration</w:t>
+      </w:r>
+      <w:proofErr w:type="spellEnd"/>
+      <w:r>
+        <w:rPr>
+          <w:rFonts w:ascii="Times New Roman" w:hAnsi="Times New Roman" w:cs="Times New Roman"/>
+          <w:sz w:val="24"/>
+        </w:rPr>
+        <w:t xml:space="preserve"> systems”, 2014 International Conference on Robotics and Emerging Allied Technologies in Engineering (</w:t>
       </w:r>
       <w:proofErr w:type="spellStart"/>
       <w:r>
@@ -10275,7 +11502,7 @@
         </w:rPr>
         <w:tab/>
       </w:r>
-      <w:hyperlink r:id="rId25" w:history="1">
+      <w:hyperlink r:id="rId27" w:history="1">
         <w:r>
           <w:rPr>
             <w:rStyle w:val="Kpr"/>
@@ -10514,7 +11741,7 @@
         </w:rPr>
         <w:tab/>
       </w:r>
-      <w:hyperlink r:id="rId26" w:history="1">
+      <w:hyperlink r:id="rId28" w:history="1">
         <w:r>
           <w:rPr>
             <w:rStyle w:val="Kpr"/>
@@ -10650,7 +11877,7 @@
         </w:rPr>
         <w:t xml:space="preserve">, DOI: 10.5772/21398. Available from: </w:t>
       </w:r>
-      <w:hyperlink r:id="rId27" w:history="1">
+      <w:hyperlink r:id="rId29" w:history="1">
         <w:r>
           <w:rPr>
             <w:rStyle w:val="Kpr"/>
@@ -10738,7 +11965,7 @@
           <w:rFonts w:ascii="Times New Roman" w:hAnsi="Times New Roman" w:cs="Times New Roman"/>
           <w:sz w:val="24"/>
         </w:rPr>
-        <w:t xml:space="preserve">, Wind speed and power density analysis based on Weibull and Rayleigh distributions (a case study: </w:t>
+        <w:t xml:space="preserve">, Wind speed and power density analysis based on </w:t>
       </w:r>
       <w:proofErr w:type="spellStart"/>
       <w:r>
@@ -10746,6 +11973,22 @@
           <w:rFonts w:ascii="Times New Roman" w:hAnsi="Times New Roman" w:cs="Times New Roman"/>
           <w:sz w:val="24"/>
         </w:rPr>
+        <w:t>Weibull</w:t>
+      </w:r>
+      <w:proofErr w:type="spellEnd"/>
+      <w:r>
+        <w:rPr>
+          <w:rFonts w:ascii="Times New Roman" w:hAnsi="Times New Roman" w:cs="Times New Roman"/>
+          <w:sz w:val="24"/>
+        </w:rPr>
+        <w:t xml:space="preserve"> and Rayleigh distributions (a case study: </w:t>
+      </w:r>
+      <w:proofErr w:type="spellStart"/>
+      <w:r>
+        <w:rPr>
+          <w:rFonts w:ascii="Times New Roman" w:hAnsi="Times New Roman" w:cs="Times New Roman"/>
+          <w:sz w:val="24"/>
+        </w:rPr>
         <w:t>Firouzkooh</w:t>
       </w:r>
       <w:proofErr w:type="spellEnd"/>
@@ -10756,7 +11999,7 @@
         </w:rPr>
         <w:t xml:space="preserve"> county of Iran), Renewable and Sustainable Energy Reviews, Volume 42, February 2015, Pages 313-322, ISSN 1364-0321, </w:t>
       </w:r>
-      <w:hyperlink r:id="rId28" w:history="1">
+      <w:hyperlink r:id="rId30" w:history="1">
         <w:r>
           <w:rPr>
             <w:rStyle w:val="Kpr"/>
@@ -10796,7 +12039,7 @@
         </w:rPr>
         <w:tab/>
       </w:r>
-      <w:hyperlink r:id="rId29" w:history="1">
+      <w:hyperlink r:id="rId31" w:history="1">
         <w:r>
           <w:rPr>
             <w:rStyle w:val="Kpr"/>
@@ -11289,7 +12532,7 @@
         </w:rPr>
         <w:tab/>
       </w:r>
-      <w:hyperlink r:id="rId30" w:history="1">
+      <w:hyperlink r:id="rId32" w:history="1">
         <w:r>
           <w:rPr>
             <w:rStyle w:val="Kpr"/>
@@ -11450,7 +12693,7 @@
         </w:rPr>
         <w:t xml:space="preserve">[45] </w:t>
       </w:r>
-      <w:hyperlink r:id="rId31" w:history="1">
+      <w:hyperlink r:id="rId33" w:history="1">
         <w:r>
           <w:rPr>
             <w:rStyle w:val="Kpr"/>
@@ -11473,31 +12716,987 @@
     </w:p>
     <w:p>
       <w:pPr>
+        <w:pStyle w:val="HTMLncedenBiimlendirilmi"/>
         <w:spacing w:line="360" w:lineRule="auto"/>
         <w:jc w:val="both"/>
         <w:rPr>
           <w:rFonts w:ascii="Times New Roman" w:hAnsi="Times New Roman" w:cs="Times New Roman"/>
+          <w:sz w:val="24"/>
+        </w:rPr>
+      </w:pPr>
+      <w:r>
+        <w:rPr>
+          <w:rFonts w:ascii="Times New Roman" w:hAnsi="Times New Roman" w:cs="Times New Roman"/>
+          <w:color w:val="000000"/>
+          <w:sz w:val="24"/>
+          <w:szCs w:val="27"/>
+        </w:rPr>
+        <w:t>[46]</w:t>
+      </w:r>
+      <w:r>
+        <w:rPr>
+          <w:rFonts w:ascii="Times New Roman" w:hAnsi="Times New Roman" w:cs="Times New Roman"/>
+          <w:color w:val="000000"/>
+          <w:sz w:val="24"/>
+          <w:szCs w:val="27"/>
+        </w:rPr>
+        <w:tab/>
+      </w:r>
+      <w:proofErr w:type="spellStart"/>
+      <w:r>
+        <w:rPr>
+          <w:rFonts w:ascii="Times New Roman" w:hAnsi="Times New Roman" w:cs="Times New Roman"/>
+          <w:sz w:val="24"/>
+        </w:rPr>
+        <w:t>Ming</w:t>
+      </w:r>
+      <w:proofErr w:type="spellEnd"/>
+      <w:r>
+        <w:rPr>
+          <w:rFonts w:ascii="Times New Roman" w:hAnsi="Times New Roman" w:cs="Times New Roman"/>
+          <w:sz w:val="24"/>
+        </w:rPr>
+        <w:t xml:space="preserve"> </w:t>
+      </w:r>
+      <w:proofErr w:type="spellStart"/>
+      <w:r>
+        <w:rPr>
+          <w:rFonts w:ascii="Times New Roman" w:hAnsi="Times New Roman" w:cs="Times New Roman"/>
+          <w:sz w:val="24"/>
+        </w:rPr>
+        <w:t>Cheng</w:t>
+      </w:r>
+      <w:proofErr w:type="spellEnd"/>
+      <w:r>
+        <w:rPr>
+          <w:rFonts w:ascii="Times New Roman" w:hAnsi="Times New Roman" w:cs="Times New Roman"/>
+          <w:sz w:val="24"/>
+        </w:rPr>
+        <w:t xml:space="preserve">, </w:t>
+      </w:r>
+      <w:proofErr w:type="spellStart"/>
+      <w:r>
+        <w:rPr>
+          <w:rFonts w:ascii="Times New Roman" w:hAnsi="Times New Roman" w:cs="Times New Roman"/>
+          <w:sz w:val="24"/>
+        </w:rPr>
+        <w:t>Ying</w:t>
+      </w:r>
+      <w:proofErr w:type="spellEnd"/>
+      <w:r>
+        <w:rPr>
+          <w:rFonts w:ascii="Times New Roman" w:hAnsi="Times New Roman" w:cs="Times New Roman"/>
+          <w:sz w:val="24"/>
+        </w:rPr>
+        <w:t xml:space="preserve"> </w:t>
+      </w:r>
+      <w:proofErr w:type="spellStart"/>
+      <w:r>
+        <w:rPr>
+          <w:rFonts w:ascii="Times New Roman" w:hAnsi="Times New Roman" w:cs="Times New Roman"/>
+          <w:sz w:val="24"/>
+        </w:rPr>
+        <w:t>Zhu</w:t>
+      </w:r>
+      <w:proofErr w:type="spellEnd"/>
+      <w:r>
+        <w:rPr>
+          <w:rFonts w:ascii="Times New Roman" w:hAnsi="Times New Roman" w:cs="Times New Roman"/>
+          <w:sz w:val="24"/>
+        </w:rPr>
+        <w:t xml:space="preserve">, </w:t>
+      </w:r>
+      <w:proofErr w:type="spellStart"/>
+      <w:r>
+        <w:rPr>
+          <w:rFonts w:ascii="Times New Roman" w:hAnsi="Times New Roman" w:cs="Times New Roman"/>
+          <w:sz w:val="24"/>
+        </w:rPr>
+        <w:t>The</w:t>
+      </w:r>
+      <w:proofErr w:type="spellEnd"/>
+      <w:r>
+        <w:rPr>
+          <w:rFonts w:ascii="Times New Roman" w:hAnsi="Times New Roman" w:cs="Times New Roman"/>
+          <w:sz w:val="24"/>
+        </w:rPr>
+        <w:t xml:space="preserve"> </w:t>
+      </w:r>
+      <w:proofErr w:type="spellStart"/>
+      <w:r>
+        <w:rPr>
+          <w:rFonts w:ascii="Times New Roman" w:hAnsi="Times New Roman" w:cs="Times New Roman"/>
+          <w:sz w:val="24"/>
+        </w:rPr>
+        <w:t>state</w:t>
+      </w:r>
+      <w:proofErr w:type="spellEnd"/>
+      <w:r>
+        <w:rPr>
+          <w:rFonts w:ascii="Times New Roman" w:hAnsi="Times New Roman" w:cs="Times New Roman"/>
+          <w:sz w:val="24"/>
+        </w:rPr>
+        <w:t xml:space="preserve"> of </w:t>
+      </w:r>
+      <w:proofErr w:type="spellStart"/>
+      <w:r>
+        <w:rPr>
+          <w:rFonts w:ascii="Times New Roman" w:hAnsi="Times New Roman" w:cs="Times New Roman"/>
+          <w:sz w:val="24"/>
+        </w:rPr>
+        <w:t>the</w:t>
+      </w:r>
+      <w:proofErr w:type="spellEnd"/>
+      <w:r>
+        <w:rPr>
+          <w:rFonts w:ascii="Times New Roman" w:hAnsi="Times New Roman" w:cs="Times New Roman"/>
+          <w:sz w:val="24"/>
+        </w:rPr>
+        <w:t xml:space="preserve"> art of </w:t>
+      </w:r>
+      <w:proofErr w:type="spellStart"/>
+      <w:r>
+        <w:rPr>
+          <w:rFonts w:ascii="Times New Roman" w:hAnsi="Times New Roman" w:cs="Times New Roman"/>
+          <w:sz w:val="24"/>
+        </w:rPr>
+        <w:t>wind</w:t>
+      </w:r>
+      <w:proofErr w:type="spellEnd"/>
+      <w:r>
+        <w:rPr>
+          <w:rFonts w:ascii="Times New Roman" w:hAnsi="Times New Roman" w:cs="Times New Roman"/>
+          <w:sz w:val="24"/>
+        </w:rPr>
+        <w:t xml:space="preserve"> </w:t>
+      </w:r>
+      <w:proofErr w:type="spellStart"/>
+      <w:r>
+        <w:rPr>
+          <w:rFonts w:ascii="Times New Roman" w:hAnsi="Times New Roman" w:cs="Times New Roman"/>
+          <w:sz w:val="24"/>
+        </w:rPr>
+        <w:t>energy</w:t>
+      </w:r>
+      <w:proofErr w:type="spellEnd"/>
+      <w:r>
+        <w:rPr>
+          <w:rFonts w:ascii="Times New Roman" w:hAnsi="Times New Roman" w:cs="Times New Roman"/>
+          <w:sz w:val="24"/>
+        </w:rPr>
+        <w:t xml:space="preserve"> </w:t>
+      </w:r>
+      <w:proofErr w:type="spellStart"/>
+      <w:r>
+        <w:rPr>
+          <w:rFonts w:ascii="Times New Roman" w:hAnsi="Times New Roman" w:cs="Times New Roman"/>
+          <w:sz w:val="24"/>
+        </w:rPr>
+        <w:t>conversion</w:t>
+      </w:r>
+      <w:proofErr w:type="spellEnd"/>
+      <w:r>
+        <w:rPr>
+          <w:rFonts w:ascii="Times New Roman" w:hAnsi="Times New Roman" w:cs="Times New Roman"/>
+          <w:sz w:val="24"/>
+        </w:rPr>
+        <w:t xml:space="preserve"> </w:t>
+      </w:r>
+      <w:proofErr w:type="spellStart"/>
+      <w:r>
+        <w:rPr>
+          <w:rFonts w:ascii="Times New Roman" w:hAnsi="Times New Roman" w:cs="Times New Roman"/>
+          <w:sz w:val="24"/>
+        </w:rPr>
+        <w:t>systems</w:t>
+      </w:r>
+      <w:proofErr w:type="spellEnd"/>
+      <w:r>
+        <w:rPr>
+          <w:rFonts w:ascii="Times New Roman" w:hAnsi="Times New Roman" w:cs="Times New Roman"/>
+          <w:sz w:val="24"/>
+        </w:rPr>
+        <w:t xml:space="preserve"> </w:t>
+      </w:r>
+      <w:proofErr w:type="spellStart"/>
+      <w:r>
+        <w:rPr>
+          <w:rFonts w:ascii="Times New Roman" w:hAnsi="Times New Roman" w:cs="Times New Roman"/>
+          <w:sz w:val="24"/>
+        </w:rPr>
+        <w:t>and</w:t>
+      </w:r>
+      <w:proofErr w:type="spellEnd"/>
+      <w:r>
+        <w:rPr>
+          <w:rFonts w:ascii="Times New Roman" w:hAnsi="Times New Roman" w:cs="Times New Roman"/>
+          <w:sz w:val="24"/>
+        </w:rPr>
+        <w:t xml:space="preserve"> </w:t>
+      </w:r>
+      <w:proofErr w:type="spellStart"/>
+      <w:r>
+        <w:rPr>
+          <w:rFonts w:ascii="Times New Roman" w:hAnsi="Times New Roman" w:cs="Times New Roman"/>
+          <w:sz w:val="24"/>
+        </w:rPr>
+        <w:t>technologies</w:t>
+      </w:r>
+      <w:proofErr w:type="spellEnd"/>
+      <w:r>
+        <w:rPr>
+          <w:rFonts w:ascii="Times New Roman" w:hAnsi="Times New Roman" w:cs="Times New Roman"/>
+          <w:sz w:val="24"/>
+        </w:rPr>
+        <w:t xml:space="preserve">: A </w:t>
+      </w:r>
+      <w:proofErr w:type="spellStart"/>
+      <w:r>
+        <w:rPr>
+          <w:rFonts w:ascii="Times New Roman" w:hAnsi="Times New Roman" w:cs="Times New Roman"/>
+          <w:sz w:val="24"/>
+        </w:rPr>
+        <w:t>review</w:t>
+      </w:r>
+      <w:proofErr w:type="spellEnd"/>
+      <w:r>
+        <w:rPr>
+          <w:rFonts w:ascii="Times New Roman" w:hAnsi="Times New Roman" w:cs="Times New Roman"/>
+          <w:sz w:val="24"/>
+        </w:rPr>
+        <w:t xml:space="preserve">, </w:t>
+      </w:r>
+      <w:proofErr w:type="spellStart"/>
+      <w:r>
+        <w:rPr>
+          <w:rFonts w:ascii="Times New Roman" w:hAnsi="Times New Roman" w:cs="Times New Roman"/>
+          <w:sz w:val="24"/>
+        </w:rPr>
+        <w:t>Energy</w:t>
+      </w:r>
+      <w:proofErr w:type="spellEnd"/>
+      <w:r>
+        <w:rPr>
+          <w:rFonts w:ascii="Times New Roman" w:hAnsi="Times New Roman" w:cs="Times New Roman"/>
+          <w:sz w:val="24"/>
+        </w:rPr>
+        <w:t xml:space="preserve"> Conversion </w:t>
+      </w:r>
+      <w:proofErr w:type="spellStart"/>
+      <w:r>
+        <w:rPr>
+          <w:rFonts w:ascii="Times New Roman" w:hAnsi="Times New Roman" w:cs="Times New Roman"/>
+          <w:sz w:val="24"/>
+        </w:rPr>
+        <w:t>and</w:t>
+      </w:r>
+      <w:proofErr w:type="spellEnd"/>
+      <w:r>
+        <w:rPr>
+          <w:rFonts w:ascii="Times New Roman" w:hAnsi="Times New Roman" w:cs="Times New Roman"/>
+          <w:sz w:val="24"/>
+        </w:rPr>
+        <w:t xml:space="preserve"> Management, Volume </w:t>
+      </w:r>
+      <w:r>
+        <w:rPr>
+          <w:rFonts w:ascii="Times New Roman" w:hAnsi="Times New Roman" w:cs="Times New Roman"/>
+          <w:sz w:val="24"/>
+        </w:rPr>
+        <w:lastRenderedPageBreak/>
+        <w:t xml:space="preserve">88, </w:t>
+      </w:r>
+      <w:proofErr w:type="spellStart"/>
+      <w:r>
+        <w:rPr>
+          <w:rFonts w:ascii="Times New Roman" w:hAnsi="Times New Roman" w:cs="Times New Roman"/>
+          <w:sz w:val="24"/>
+        </w:rPr>
+        <w:t>December</w:t>
+      </w:r>
+      <w:proofErr w:type="spellEnd"/>
+      <w:r>
+        <w:rPr>
+          <w:rFonts w:ascii="Times New Roman" w:hAnsi="Times New Roman" w:cs="Times New Roman"/>
+          <w:sz w:val="24"/>
+        </w:rPr>
+        <w:t xml:space="preserve"> 2014, </w:t>
+      </w:r>
+      <w:proofErr w:type="spellStart"/>
+      <w:r>
+        <w:rPr>
+          <w:rFonts w:ascii="Times New Roman" w:hAnsi="Times New Roman" w:cs="Times New Roman"/>
+          <w:sz w:val="24"/>
+        </w:rPr>
+        <w:t>Pages</w:t>
+      </w:r>
+      <w:proofErr w:type="spellEnd"/>
+      <w:r>
+        <w:rPr>
+          <w:rFonts w:ascii="Times New Roman" w:hAnsi="Times New Roman" w:cs="Times New Roman"/>
+          <w:sz w:val="24"/>
+        </w:rPr>
+        <w:t xml:space="preserve"> 332-347, ISSN 0196-8904, </w:t>
+      </w:r>
+      <w:hyperlink r:id="rId34" w:history="1">
+        <w:r>
+          <w:rPr>
+            <w:rStyle w:val="Kpr"/>
+            <w:rFonts w:ascii="Times New Roman" w:hAnsi="Times New Roman" w:cs="Times New Roman"/>
+            <w:sz w:val="24"/>
+          </w:rPr>
+          <w:t>https://doi.org/10.1016/j.enconman.2014.08.037</w:t>
+        </w:r>
+      </w:hyperlink>
+      <w:r>
+        <w:rPr>
+          <w:rFonts w:ascii="Times New Roman" w:hAnsi="Times New Roman" w:cs="Times New Roman"/>
+          <w:sz w:val="24"/>
+        </w:rPr>
+        <w:t>.</w:t>
+      </w:r>
+    </w:p>
+    <w:p>
+      <w:pPr>
+        <w:pStyle w:val="HTMLncedenBiimlendirilmi"/>
+        <w:spacing w:line="360" w:lineRule="auto"/>
+        <w:jc w:val="both"/>
+        <w:rPr>
+          <w:rFonts w:ascii="Times New Roman" w:hAnsi="Times New Roman" w:cs="Times New Roman"/>
+          <w:sz w:val="24"/>
+        </w:rPr>
+      </w:pPr>
+    </w:p>
+    <w:p>
+      <w:pPr>
+        <w:pStyle w:val="HTMLncedenBiimlendirilmi"/>
+        <w:spacing w:line="360" w:lineRule="auto"/>
+        <w:jc w:val="both"/>
+        <w:rPr>
+          <w:rFonts w:ascii="Times New Roman" w:hAnsi="Times New Roman" w:cs="Times New Roman"/>
+          <w:sz w:val="24"/>
+        </w:rPr>
+      </w:pPr>
+      <w:r>
+        <w:rPr>
+          <w:rFonts w:ascii="Times New Roman" w:hAnsi="Times New Roman" w:cs="Times New Roman"/>
+          <w:sz w:val="24"/>
+        </w:rPr>
+        <w:t>[47]</w:t>
+      </w:r>
+      <w:r>
+        <w:rPr>
+          <w:rFonts w:ascii="Times New Roman" w:hAnsi="Times New Roman" w:cs="Times New Roman"/>
+          <w:sz w:val="24"/>
+        </w:rPr>
+        <w:tab/>
+      </w:r>
+      <w:hyperlink r:id="rId35" w:history="1">
+        <w:r>
+          <w:rPr>
+            <w:rStyle w:val="Kpr"/>
+            <w:rFonts w:ascii="Times New Roman" w:hAnsi="Times New Roman" w:cs="Times New Roman"/>
+            <w:sz w:val="24"/>
+          </w:rPr>
+          <w:t>https://www.wind-energy-the-facts.org/alternative-drive-train-configurations.html</w:t>
+        </w:r>
+      </w:hyperlink>
+      <w:r>
+        <w:rPr>
+          <w:rFonts w:ascii="Times New Roman" w:hAnsi="Times New Roman" w:cs="Times New Roman"/>
+          <w:sz w:val="24"/>
+        </w:rPr>
+        <w:t xml:space="preserve"> </w:t>
+      </w:r>
+    </w:p>
+    <w:p>
+      <w:pPr>
+        <w:pStyle w:val="HTMLncedenBiimlendirilmi"/>
+        <w:spacing w:line="360" w:lineRule="auto"/>
+        <w:jc w:val="both"/>
+        <w:rPr>
+          <w:rFonts w:ascii="Times New Roman" w:hAnsi="Times New Roman" w:cs="Times New Roman"/>
+          <w:sz w:val="22"/>
+        </w:rPr>
+      </w:pPr>
+      <w:r>
+        <w:rPr>
+          <w:rFonts w:ascii="Times New Roman" w:hAnsi="Times New Roman" w:cs="Times New Roman"/>
+          <w:sz w:val="24"/>
+        </w:rPr>
+        <w:t>[48]</w:t>
+      </w:r>
+      <w:r>
+        <w:rPr>
+          <w:rFonts w:ascii="Times New Roman" w:hAnsi="Times New Roman" w:cs="Times New Roman"/>
+          <w:sz w:val="24"/>
+        </w:rPr>
+        <w:tab/>
+      </w:r>
+      <w:r>
+        <w:rPr>
+          <w:rFonts w:ascii="Times New Roman" w:hAnsi="Times New Roman" w:cs="Times New Roman"/>
+          <w:color w:val="000000"/>
+          <w:sz w:val="24"/>
+          <w:szCs w:val="27"/>
+        </w:rPr>
+        <w:t xml:space="preserve">D. j. </w:t>
+      </w:r>
+      <w:proofErr w:type="spellStart"/>
+      <w:r>
+        <w:rPr>
+          <w:rFonts w:ascii="Times New Roman" w:hAnsi="Times New Roman" w:cs="Times New Roman"/>
+          <w:color w:val="000000"/>
+          <w:sz w:val="24"/>
+          <w:szCs w:val="27"/>
+        </w:rPr>
+        <w:t>Bang</w:t>
+      </w:r>
+      <w:proofErr w:type="spellEnd"/>
+      <w:r>
+        <w:rPr>
+          <w:rFonts w:ascii="Times New Roman" w:hAnsi="Times New Roman" w:cs="Times New Roman"/>
+          <w:color w:val="000000"/>
+          <w:sz w:val="24"/>
+          <w:szCs w:val="27"/>
+        </w:rPr>
+        <w:t xml:space="preserve">, H. </w:t>
+      </w:r>
+      <w:proofErr w:type="spellStart"/>
+      <w:r>
+        <w:rPr>
+          <w:rFonts w:ascii="Times New Roman" w:hAnsi="Times New Roman" w:cs="Times New Roman"/>
+          <w:color w:val="000000"/>
+          <w:sz w:val="24"/>
+          <w:szCs w:val="27"/>
+        </w:rPr>
+        <w:t>Polinder</w:t>
+      </w:r>
+      <w:proofErr w:type="spellEnd"/>
+      <w:r>
+        <w:rPr>
+          <w:rFonts w:ascii="Times New Roman" w:hAnsi="Times New Roman" w:cs="Times New Roman"/>
+          <w:color w:val="000000"/>
+          <w:sz w:val="24"/>
+          <w:szCs w:val="27"/>
+        </w:rPr>
+        <w:t xml:space="preserve">, G. </w:t>
+      </w:r>
+      <w:proofErr w:type="spellStart"/>
+      <w:r>
+        <w:rPr>
+          <w:rFonts w:ascii="Times New Roman" w:hAnsi="Times New Roman" w:cs="Times New Roman"/>
+          <w:color w:val="000000"/>
+          <w:sz w:val="24"/>
+          <w:szCs w:val="27"/>
+        </w:rPr>
+        <w:t>Shrestha</w:t>
+      </w:r>
+      <w:proofErr w:type="spellEnd"/>
+      <w:r>
+        <w:rPr>
+          <w:rFonts w:ascii="Times New Roman" w:hAnsi="Times New Roman" w:cs="Times New Roman"/>
+          <w:color w:val="000000"/>
+          <w:sz w:val="24"/>
+          <w:szCs w:val="27"/>
+        </w:rPr>
+        <w:t xml:space="preserve"> </w:t>
+      </w:r>
+      <w:proofErr w:type="spellStart"/>
+      <w:r>
+        <w:rPr>
+          <w:rFonts w:ascii="Times New Roman" w:hAnsi="Times New Roman" w:cs="Times New Roman"/>
+          <w:color w:val="000000"/>
+          <w:sz w:val="24"/>
+          <w:szCs w:val="27"/>
+        </w:rPr>
+        <w:t>and</w:t>
+      </w:r>
+      <w:proofErr w:type="spellEnd"/>
+      <w:r>
+        <w:rPr>
+          <w:rFonts w:ascii="Times New Roman" w:hAnsi="Times New Roman" w:cs="Times New Roman"/>
+          <w:color w:val="000000"/>
+          <w:sz w:val="24"/>
+          <w:szCs w:val="27"/>
+        </w:rPr>
+        <w:t xml:space="preserve"> J. A. </w:t>
+      </w:r>
+      <w:proofErr w:type="spellStart"/>
+      <w:r>
+        <w:rPr>
+          <w:rFonts w:ascii="Times New Roman" w:hAnsi="Times New Roman" w:cs="Times New Roman"/>
+          <w:color w:val="000000"/>
+          <w:sz w:val="24"/>
+          <w:szCs w:val="27"/>
+        </w:rPr>
+        <w:t>Ferreira</w:t>
+      </w:r>
+      <w:proofErr w:type="spellEnd"/>
+      <w:r>
+        <w:rPr>
+          <w:rFonts w:ascii="Times New Roman" w:hAnsi="Times New Roman" w:cs="Times New Roman"/>
+          <w:color w:val="000000"/>
+          <w:sz w:val="24"/>
+          <w:szCs w:val="27"/>
+        </w:rPr>
+        <w:t>, "</w:t>
+      </w:r>
+      <w:proofErr w:type="spellStart"/>
+      <w:r>
+        <w:rPr>
+          <w:rFonts w:ascii="Times New Roman" w:hAnsi="Times New Roman" w:cs="Times New Roman"/>
+          <w:color w:val="000000"/>
+          <w:sz w:val="24"/>
+          <w:szCs w:val="27"/>
+        </w:rPr>
+        <w:t>Promising</w:t>
+      </w:r>
+      <w:proofErr w:type="spellEnd"/>
+      <w:r>
+        <w:rPr>
+          <w:rFonts w:ascii="Times New Roman" w:hAnsi="Times New Roman" w:cs="Times New Roman"/>
+          <w:color w:val="000000"/>
+          <w:sz w:val="24"/>
+          <w:szCs w:val="27"/>
+        </w:rPr>
+        <w:t xml:space="preserve"> Direct-Drive </w:t>
+      </w:r>
+      <w:proofErr w:type="spellStart"/>
+      <w:r>
+        <w:rPr>
+          <w:rFonts w:ascii="Times New Roman" w:hAnsi="Times New Roman" w:cs="Times New Roman"/>
+          <w:color w:val="000000"/>
+          <w:sz w:val="24"/>
+          <w:szCs w:val="27"/>
+        </w:rPr>
+        <w:t>Generator</w:t>
+      </w:r>
+      <w:proofErr w:type="spellEnd"/>
+      <w:r>
+        <w:rPr>
+          <w:rFonts w:ascii="Times New Roman" w:hAnsi="Times New Roman" w:cs="Times New Roman"/>
+          <w:color w:val="000000"/>
+          <w:sz w:val="24"/>
+          <w:szCs w:val="27"/>
+        </w:rPr>
+        <w:t xml:space="preserve"> </w:t>
+      </w:r>
+      <w:proofErr w:type="spellStart"/>
+      <w:r>
+        <w:rPr>
+          <w:rFonts w:ascii="Times New Roman" w:hAnsi="Times New Roman" w:cs="Times New Roman"/>
+          <w:color w:val="000000"/>
+          <w:sz w:val="24"/>
+          <w:szCs w:val="27"/>
+        </w:rPr>
+        <w:t>System</w:t>
+      </w:r>
+      <w:proofErr w:type="spellEnd"/>
+      <w:r>
+        <w:rPr>
+          <w:rFonts w:ascii="Times New Roman" w:hAnsi="Times New Roman" w:cs="Times New Roman"/>
+          <w:color w:val="000000"/>
+          <w:sz w:val="24"/>
+          <w:szCs w:val="27"/>
+        </w:rPr>
+        <w:t xml:space="preserve"> </w:t>
+      </w:r>
+      <w:proofErr w:type="spellStart"/>
+      <w:r>
+        <w:rPr>
+          <w:rFonts w:ascii="Times New Roman" w:hAnsi="Times New Roman" w:cs="Times New Roman"/>
+          <w:color w:val="000000"/>
+          <w:sz w:val="24"/>
+          <w:szCs w:val="27"/>
+        </w:rPr>
+        <w:t>for</w:t>
+      </w:r>
+      <w:proofErr w:type="spellEnd"/>
+      <w:r>
+        <w:rPr>
+          <w:rFonts w:ascii="Times New Roman" w:hAnsi="Times New Roman" w:cs="Times New Roman"/>
+          <w:color w:val="000000"/>
+          <w:sz w:val="24"/>
+          <w:szCs w:val="27"/>
+        </w:rPr>
+        <w:t xml:space="preserve"> </w:t>
+      </w:r>
+      <w:proofErr w:type="spellStart"/>
+      <w:r>
+        <w:rPr>
+          <w:rFonts w:ascii="Times New Roman" w:hAnsi="Times New Roman" w:cs="Times New Roman"/>
+          <w:color w:val="000000"/>
+          <w:sz w:val="24"/>
+          <w:szCs w:val="27"/>
+        </w:rPr>
+        <w:t>Large</w:t>
+      </w:r>
+      <w:proofErr w:type="spellEnd"/>
+      <w:r>
+        <w:rPr>
+          <w:rFonts w:ascii="Times New Roman" w:hAnsi="Times New Roman" w:cs="Times New Roman"/>
+          <w:color w:val="000000"/>
+          <w:sz w:val="24"/>
+          <w:szCs w:val="27"/>
+        </w:rPr>
+        <w:t xml:space="preserve"> </w:t>
+      </w:r>
+      <w:proofErr w:type="spellStart"/>
+      <w:r>
+        <w:rPr>
+          <w:rFonts w:ascii="Times New Roman" w:hAnsi="Times New Roman" w:cs="Times New Roman"/>
+          <w:color w:val="000000"/>
+          <w:sz w:val="24"/>
+          <w:szCs w:val="27"/>
+        </w:rPr>
+        <w:t>Wind</w:t>
+      </w:r>
+      <w:proofErr w:type="spellEnd"/>
+      <w:r>
+        <w:rPr>
+          <w:rFonts w:ascii="Times New Roman" w:hAnsi="Times New Roman" w:cs="Times New Roman"/>
+          <w:color w:val="000000"/>
+          <w:sz w:val="24"/>
+          <w:szCs w:val="27"/>
+        </w:rPr>
+        <w:t xml:space="preserve"> </w:t>
+      </w:r>
+      <w:proofErr w:type="spellStart"/>
+      <w:r>
+        <w:rPr>
+          <w:rFonts w:ascii="Times New Roman" w:hAnsi="Times New Roman" w:cs="Times New Roman"/>
+          <w:color w:val="000000"/>
+          <w:sz w:val="24"/>
+          <w:szCs w:val="27"/>
+        </w:rPr>
+        <w:t>Turbines</w:t>
+      </w:r>
+      <w:proofErr w:type="spellEnd"/>
+      <w:r>
+        <w:rPr>
+          <w:rFonts w:ascii="Times New Roman" w:hAnsi="Times New Roman" w:cs="Times New Roman"/>
+          <w:color w:val="000000"/>
+          <w:sz w:val="24"/>
+          <w:szCs w:val="27"/>
+        </w:rPr>
+        <w:t>," </w:t>
+      </w:r>
+      <w:r>
+        <w:rPr>
+          <w:rStyle w:val="Vurgu"/>
+          <w:rFonts w:ascii="Times New Roman" w:hAnsi="Times New Roman" w:cs="Times New Roman"/>
+          <w:color w:val="000000"/>
+          <w:sz w:val="24"/>
+          <w:szCs w:val="27"/>
+        </w:rPr>
+        <w:t xml:space="preserve">2008 </w:t>
+      </w:r>
+      <w:proofErr w:type="spellStart"/>
+      <w:r>
+        <w:rPr>
+          <w:rStyle w:val="Vurgu"/>
+          <w:rFonts w:ascii="Times New Roman" w:hAnsi="Times New Roman" w:cs="Times New Roman"/>
+          <w:color w:val="000000"/>
+          <w:sz w:val="24"/>
+          <w:szCs w:val="27"/>
+        </w:rPr>
+        <w:t>Wind</w:t>
+      </w:r>
+      <w:proofErr w:type="spellEnd"/>
+      <w:r>
+        <w:rPr>
+          <w:rStyle w:val="Vurgu"/>
+          <w:rFonts w:ascii="Times New Roman" w:hAnsi="Times New Roman" w:cs="Times New Roman"/>
+          <w:color w:val="000000"/>
+          <w:sz w:val="24"/>
+          <w:szCs w:val="27"/>
+        </w:rPr>
+        <w:t xml:space="preserve"> </w:t>
+      </w:r>
+      <w:proofErr w:type="spellStart"/>
+      <w:r>
+        <w:rPr>
+          <w:rStyle w:val="Vurgu"/>
+          <w:rFonts w:ascii="Times New Roman" w:hAnsi="Times New Roman" w:cs="Times New Roman"/>
+          <w:color w:val="000000"/>
+          <w:sz w:val="24"/>
+          <w:szCs w:val="27"/>
+        </w:rPr>
+        <w:t>Power</w:t>
+      </w:r>
+      <w:proofErr w:type="spellEnd"/>
+      <w:r>
+        <w:rPr>
+          <w:rStyle w:val="Vurgu"/>
+          <w:rFonts w:ascii="Times New Roman" w:hAnsi="Times New Roman" w:cs="Times New Roman"/>
+          <w:color w:val="000000"/>
+          <w:sz w:val="24"/>
+          <w:szCs w:val="27"/>
+        </w:rPr>
+        <w:t xml:space="preserve"> </w:t>
+      </w:r>
+      <w:proofErr w:type="spellStart"/>
+      <w:r>
+        <w:rPr>
+          <w:rStyle w:val="Vurgu"/>
+          <w:rFonts w:ascii="Times New Roman" w:hAnsi="Times New Roman" w:cs="Times New Roman"/>
+          <w:color w:val="000000"/>
+          <w:sz w:val="24"/>
+          <w:szCs w:val="27"/>
+        </w:rPr>
+        <w:t>to</w:t>
+      </w:r>
+      <w:proofErr w:type="spellEnd"/>
+      <w:r>
+        <w:rPr>
+          <w:rStyle w:val="Vurgu"/>
+          <w:rFonts w:ascii="Times New Roman" w:hAnsi="Times New Roman" w:cs="Times New Roman"/>
+          <w:color w:val="000000"/>
+          <w:sz w:val="24"/>
+          <w:szCs w:val="27"/>
+        </w:rPr>
+        <w:t xml:space="preserve"> </w:t>
+      </w:r>
+      <w:proofErr w:type="spellStart"/>
+      <w:r>
+        <w:rPr>
+          <w:rStyle w:val="Vurgu"/>
+          <w:rFonts w:ascii="Times New Roman" w:hAnsi="Times New Roman" w:cs="Times New Roman"/>
+          <w:color w:val="000000"/>
+          <w:sz w:val="24"/>
+          <w:szCs w:val="27"/>
+        </w:rPr>
+        <w:t>the</w:t>
+      </w:r>
+      <w:proofErr w:type="spellEnd"/>
+      <w:r>
+        <w:rPr>
+          <w:rStyle w:val="Vurgu"/>
+          <w:rFonts w:ascii="Times New Roman" w:hAnsi="Times New Roman" w:cs="Times New Roman"/>
+          <w:color w:val="000000"/>
+          <w:sz w:val="24"/>
+          <w:szCs w:val="27"/>
+        </w:rPr>
+        <w:t xml:space="preserve"> </w:t>
+      </w:r>
+      <w:proofErr w:type="spellStart"/>
+      <w:r>
+        <w:rPr>
+          <w:rStyle w:val="Vurgu"/>
+          <w:rFonts w:ascii="Times New Roman" w:hAnsi="Times New Roman" w:cs="Times New Roman"/>
+          <w:color w:val="000000"/>
+          <w:sz w:val="24"/>
+          <w:szCs w:val="27"/>
+        </w:rPr>
+        <w:t>Grid</w:t>
+      </w:r>
+      <w:proofErr w:type="spellEnd"/>
+      <w:r>
+        <w:rPr>
+          <w:rStyle w:val="Vurgu"/>
+          <w:rFonts w:ascii="Times New Roman" w:hAnsi="Times New Roman" w:cs="Times New Roman"/>
+          <w:color w:val="000000"/>
+          <w:sz w:val="24"/>
+          <w:szCs w:val="27"/>
+        </w:rPr>
+        <w:t xml:space="preserve"> - EPE </w:t>
+      </w:r>
+      <w:proofErr w:type="spellStart"/>
+      <w:r>
+        <w:rPr>
+          <w:rStyle w:val="Vurgu"/>
+          <w:rFonts w:ascii="Times New Roman" w:hAnsi="Times New Roman" w:cs="Times New Roman"/>
+          <w:color w:val="000000"/>
+          <w:sz w:val="24"/>
+          <w:szCs w:val="27"/>
+        </w:rPr>
+        <w:t>Wind</w:t>
+      </w:r>
+      <w:proofErr w:type="spellEnd"/>
+      <w:r>
+        <w:rPr>
+          <w:rStyle w:val="Vurgu"/>
+          <w:rFonts w:ascii="Times New Roman" w:hAnsi="Times New Roman" w:cs="Times New Roman"/>
+          <w:color w:val="000000"/>
+          <w:sz w:val="24"/>
+          <w:szCs w:val="27"/>
+        </w:rPr>
+        <w:t xml:space="preserve"> </w:t>
+      </w:r>
+      <w:proofErr w:type="spellStart"/>
+      <w:r>
+        <w:rPr>
+          <w:rStyle w:val="Vurgu"/>
+          <w:rFonts w:ascii="Times New Roman" w:hAnsi="Times New Roman" w:cs="Times New Roman"/>
+          <w:color w:val="000000"/>
+          <w:sz w:val="24"/>
+          <w:szCs w:val="27"/>
+        </w:rPr>
+        <w:t>Energy</w:t>
+      </w:r>
+      <w:proofErr w:type="spellEnd"/>
+      <w:r>
+        <w:rPr>
+          <w:rStyle w:val="Vurgu"/>
+          <w:rFonts w:ascii="Times New Roman" w:hAnsi="Times New Roman" w:cs="Times New Roman"/>
+          <w:color w:val="000000"/>
+          <w:sz w:val="24"/>
+          <w:szCs w:val="27"/>
+        </w:rPr>
+        <w:t xml:space="preserve"> </w:t>
+      </w:r>
+      <w:proofErr w:type="spellStart"/>
+      <w:r>
+        <w:rPr>
+          <w:rStyle w:val="Vurgu"/>
+          <w:rFonts w:ascii="Times New Roman" w:hAnsi="Times New Roman" w:cs="Times New Roman"/>
+          <w:color w:val="000000"/>
+          <w:sz w:val="24"/>
+          <w:szCs w:val="27"/>
+        </w:rPr>
+        <w:t>Chapter</w:t>
+      </w:r>
+      <w:proofErr w:type="spellEnd"/>
+      <w:r>
+        <w:rPr>
+          <w:rStyle w:val="Vurgu"/>
+          <w:rFonts w:ascii="Times New Roman" w:hAnsi="Times New Roman" w:cs="Times New Roman"/>
+          <w:color w:val="000000"/>
+          <w:sz w:val="24"/>
+          <w:szCs w:val="27"/>
+        </w:rPr>
+        <w:t xml:space="preserve"> 1st </w:t>
+      </w:r>
+      <w:proofErr w:type="spellStart"/>
+      <w:r>
+        <w:rPr>
+          <w:rStyle w:val="Vurgu"/>
+          <w:rFonts w:ascii="Times New Roman" w:hAnsi="Times New Roman" w:cs="Times New Roman"/>
+          <w:color w:val="000000"/>
+          <w:sz w:val="24"/>
+          <w:szCs w:val="27"/>
+        </w:rPr>
+        <w:t>Seminar</w:t>
+      </w:r>
+      <w:proofErr w:type="spellEnd"/>
+      <w:r>
+        <w:rPr>
+          <w:rFonts w:ascii="Times New Roman" w:hAnsi="Times New Roman" w:cs="Times New Roman"/>
+          <w:color w:val="000000"/>
+          <w:sz w:val="24"/>
+          <w:szCs w:val="27"/>
+        </w:rPr>
+        <w:t xml:space="preserve">, </w:t>
+      </w:r>
+      <w:proofErr w:type="spellStart"/>
+      <w:r>
+        <w:rPr>
+          <w:rFonts w:ascii="Times New Roman" w:hAnsi="Times New Roman" w:cs="Times New Roman"/>
+          <w:color w:val="000000"/>
+          <w:sz w:val="24"/>
+          <w:szCs w:val="27"/>
+        </w:rPr>
+        <w:t>Delft</w:t>
+      </w:r>
+      <w:proofErr w:type="spellEnd"/>
+      <w:r>
+        <w:rPr>
+          <w:rFonts w:ascii="Times New Roman" w:hAnsi="Times New Roman" w:cs="Times New Roman"/>
+          <w:color w:val="000000"/>
+          <w:sz w:val="24"/>
+          <w:szCs w:val="27"/>
+        </w:rPr>
+        <w:t xml:space="preserve">, 2008, </w:t>
+      </w:r>
+      <w:proofErr w:type="spellStart"/>
+      <w:r>
+        <w:rPr>
+          <w:rFonts w:ascii="Times New Roman" w:hAnsi="Times New Roman" w:cs="Times New Roman"/>
+          <w:color w:val="000000"/>
+          <w:sz w:val="24"/>
+          <w:szCs w:val="27"/>
+        </w:rPr>
+        <w:t>pp</w:t>
+      </w:r>
+      <w:proofErr w:type="spellEnd"/>
+      <w:r>
+        <w:rPr>
+          <w:rFonts w:ascii="Times New Roman" w:hAnsi="Times New Roman" w:cs="Times New Roman"/>
+          <w:color w:val="000000"/>
+          <w:sz w:val="24"/>
+          <w:szCs w:val="27"/>
+        </w:rPr>
+        <w:t>. 1-10.</w:t>
+      </w:r>
+      <w:r>
+        <w:rPr>
+          <w:rFonts w:ascii="Times New Roman" w:hAnsi="Times New Roman" w:cs="Times New Roman"/>
+          <w:color w:val="000000"/>
+          <w:sz w:val="24"/>
+          <w:szCs w:val="27"/>
+        </w:rPr>
+        <w:br/>
+      </w:r>
+      <w:proofErr w:type="spellStart"/>
+      <w:r>
+        <w:rPr>
+          <w:rFonts w:ascii="Times New Roman" w:hAnsi="Times New Roman" w:cs="Times New Roman"/>
+          <w:color w:val="000000"/>
+          <w:sz w:val="24"/>
+          <w:szCs w:val="27"/>
+        </w:rPr>
+        <w:t>doi</w:t>
+      </w:r>
+      <w:proofErr w:type="spellEnd"/>
+      <w:r>
+        <w:rPr>
+          <w:rFonts w:ascii="Times New Roman" w:hAnsi="Times New Roman" w:cs="Times New Roman"/>
+          <w:color w:val="000000"/>
+          <w:sz w:val="24"/>
+          <w:szCs w:val="27"/>
+        </w:rPr>
+        <w:t xml:space="preserve">: </w:t>
+      </w:r>
+      <w:proofErr w:type="gramStart"/>
+      <w:r>
+        <w:rPr>
+          <w:rFonts w:ascii="Times New Roman" w:hAnsi="Times New Roman" w:cs="Times New Roman"/>
+          <w:color w:val="000000"/>
+          <w:sz w:val="24"/>
+          <w:szCs w:val="27"/>
+        </w:rPr>
+        <w:t>10.1109</w:t>
+      </w:r>
+      <w:proofErr w:type="gramEnd"/>
+      <w:r>
+        <w:rPr>
+          <w:rFonts w:ascii="Times New Roman" w:hAnsi="Times New Roman" w:cs="Times New Roman"/>
+          <w:color w:val="000000"/>
+          <w:sz w:val="24"/>
+          <w:szCs w:val="27"/>
+        </w:rPr>
+        <w:t>/EPEWECS.2008.4497321</w:t>
+      </w:r>
+      <w:r>
+        <w:rPr>
+          <w:rFonts w:ascii="Times New Roman" w:hAnsi="Times New Roman" w:cs="Times New Roman"/>
+          <w:color w:val="000000"/>
+          <w:sz w:val="24"/>
+          <w:szCs w:val="27"/>
+        </w:rPr>
+        <w:t xml:space="preserve"> </w:t>
+      </w:r>
+    </w:p>
+    <w:p>
+      <w:pPr>
+        <w:spacing w:line="360" w:lineRule="auto"/>
+        <w:jc w:val="both"/>
+        <w:rPr>
+          <w:rFonts w:ascii="Times New Roman" w:hAnsi="Times New Roman" w:cs="Times New Roman"/>
           <w:sz w:val="20"/>
         </w:rPr>
       </w:pPr>
-      <w:r>
-        <w:rPr>
-          <w:rFonts w:ascii="Times New Roman" w:hAnsi="Times New Roman" w:cs="Times New Roman"/>
-          <w:color w:val="000000"/>
-          <w:sz w:val="24"/>
-          <w:szCs w:val="27"/>
-        </w:rPr>
-        <w:t>[46]</w:t>
-      </w:r>
-      <w:r>
-        <w:rPr>
-          <w:rFonts w:ascii="Times New Roman" w:hAnsi="Times New Roman" w:cs="Times New Roman"/>
-          <w:color w:val="000000"/>
-          <w:sz w:val="24"/>
-          <w:szCs w:val="27"/>
-        </w:rPr>
-        <w:tab/>
-      </w:r>
     </w:p>
     <w:p>
       <w:pPr>
@@ -11598,7 +13797,7 @@
             <w:rFonts w:cs="Times New Roman"/>
             <w:noProof/>
           </w:rPr>
-          <w:t>14</w:t>
+          <w:t>24</w:t>
         </w:r>
         <w:r>
           <w:rPr>
@@ -15728,7 +17927,7 @@
 </file>
 
 <file path=customXml/itemProps1.xml><?xml version="1.0" encoding="utf-8"?>
-<ds:datastoreItem xmlns:ds="http://schemas.openxmlformats.org/officeDocument/2006/customXml" ds:itemID="{4062916A-72D9-4A88-A770-6FA4B41D51EE}">
+<ds:datastoreItem xmlns:ds="http://schemas.openxmlformats.org/officeDocument/2006/customXml" ds:itemID="{24E31D52-1D42-48CA-949D-6FAACD58C747}">
   <ds:schemaRefs>
     <ds:schemaRef ds:uri="http://schemas.openxmlformats.org/officeDocument/2006/bibliography"/>
   </ds:schemaRefs>

--- a/thesis/thesis_ch2.docx
+++ b/thesis/thesis_ch2.docx
@@ -4,7 +4,7 @@
   <w:body>
     <w:p>
       <w:pPr>
-        <w:pStyle w:val="Balk1"/>
+        <w:pStyle w:val="Heading1"/>
         <w:spacing w:before="960" w:line="360" w:lineRule="auto"/>
         <w:jc w:val="center"/>
         <w:rPr>
@@ -34,7 +34,7 @@
     </w:p>
     <w:p>
       <w:pPr>
-        <w:pStyle w:val="Balk1"/>
+        <w:pStyle w:val="Heading1"/>
         <w:numPr>
           <w:ilvl w:val="0"/>
           <w:numId w:val="3"/>
@@ -186,7 +186,7 @@
     </w:p>
     <w:p>
       <w:pPr>
-        <w:pStyle w:val="Balk2"/>
+        <w:pStyle w:val="Heading2"/>
         <w:numPr>
           <w:ilvl w:val="1"/>
           <w:numId w:val="3"/>
@@ -236,22 +236,12 @@
           <w:sz w:val="24"/>
           <w:lang w:val="en-US"/>
         </w:rPr>
-        <w:t xml:space="preserve"> from a wind turbine can be expressed as a function of the wind speed as </w:t>
-      </w:r>
-      <w:proofErr w:type="gramStart"/>
-      <w:r>
-        <w:rPr>
-          <w:rFonts w:ascii="Times New Roman" w:hAnsi="Times New Roman" w:cs="Times New Roman"/>
-          <w:sz w:val="24"/>
-          <w:lang w:val="en-US"/>
-        </w:rPr>
-        <w:t>follows :</w:t>
-      </w:r>
-      <w:proofErr w:type="gramEnd"/>
-    </w:p>
-    <w:p>
-      <w:pPr>
-        <w:pStyle w:val="ListeParagraf"/>
+        <w:t> from a wind turbine can be expressed as a function of the wind speed as follows :</w:t>
+      </w:r>
+    </w:p>
+    <w:p>
+      <w:pPr>
+        <w:pStyle w:val="ListParagraph"/>
         <w:spacing w:line="360" w:lineRule="auto"/>
         <w:ind w:left="360"/>
         <w:jc w:val="both"/>
@@ -467,7 +457,6 @@
           <w:lang w:val="en-US"/>
         </w:rPr>
       </w:pPr>
-      <w:proofErr w:type="gramStart"/>
       <w:r>
         <w:rPr>
           <w:rFonts w:ascii="Times New Roman" w:hAnsi="Times New Roman" w:cs="Times New Roman"/>
@@ -498,16 +487,7 @@
           <w:sz w:val="24"/>
           <w:lang w:val="en-US"/>
         </w:rPr>
-        <w:t>,</w:t>
-      </w:r>
-      <w:proofErr w:type="gramEnd"/>
-      <w:r>
-        <w:rPr>
-          <w:rFonts w:ascii="Times New Roman" w:hAnsi="Times New Roman" w:cs="Times New Roman"/>
-          <w:sz w:val="24"/>
-          <w:lang w:val="en-US"/>
-        </w:rPr>
-        <w:t xml:space="preserve"> </w:t>
+        <w:t xml:space="preserve">, </w:t>
       </w:r>
       <m:oMath>
         <m:sSub>
@@ -691,7 +671,6 @@
         </w:rPr>
         <w:t xml:space="preserve">[3]. Since physical limitations are exist in nature such as friction and other mechanical losses, maximum value of the power coefficient </w:t>
       </w:r>
-      <w:proofErr w:type="spellStart"/>
       <w:r>
         <w:rPr>
           <w:rFonts w:ascii="Times New Roman" w:hAnsi="Times New Roman" w:cs="Times New Roman"/>
@@ -713,7 +692,6 @@
         </w:rPr>
         <w:t>p</w:t>
       </w:r>
-      <w:proofErr w:type="spellEnd"/>
       <w:r>
         <w:rPr>
           <w:rFonts w:ascii="Times New Roman" w:hAnsi="Times New Roman" w:cs="Times New Roman"/>
@@ -726,7 +704,7 @@
       <w:hyperlink r:id="rId8" w:tgtFrame="_blank" w:history="1">
         <w:r>
           <w:rPr>
-            <w:rStyle w:val="Kpr"/>
+            <w:rStyle w:val="Hyperlink"/>
             <w:rFonts w:ascii="Times New Roman" w:hAnsi="Times New Roman" w:cs="Times New Roman"/>
             <w:color w:val="auto"/>
             <w:sz w:val="24"/>
@@ -739,7 +717,7 @@
       </w:hyperlink>
       <w:r>
         <w:rPr>
-          <w:rStyle w:val="Kpr"/>
+          <w:rStyle w:val="Hyperlink"/>
           <w:rFonts w:ascii="Times New Roman" w:hAnsi="Times New Roman" w:cs="Times New Roman"/>
           <w:color w:val="auto"/>
           <w:sz w:val="24"/>
@@ -756,27 +734,7 @@
           <w:szCs w:val="24"/>
           <w:lang w:val="en-US"/>
         </w:rPr>
-        <w:t> Power coefficient is defined as a nonlinear function of TSR (λ) and pitch angle (β)</w:t>
-      </w:r>
-      <w:proofErr w:type="gramStart"/>
-      <w:r>
-        <w:rPr>
-          <w:rFonts w:ascii="Times New Roman" w:hAnsi="Times New Roman" w:cs="Times New Roman"/>
-          <w:sz w:val="24"/>
-          <w:szCs w:val="24"/>
-          <w:lang w:val="en-US"/>
-        </w:rPr>
-        <w:t>  as</w:t>
-      </w:r>
-      <w:proofErr w:type="gramEnd"/>
-      <w:r>
-        <w:rPr>
-          <w:rFonts w:ascii="Times New Roman" w:hAnsi="Times New Roman" w:cs="Times New Roman"/>
-          <w:sz w:val="24"/>
-          <w:szCs w:val="24"/>
-          <w:lang w:val="en-US"/>
-        </w:rPr>
-        <w:t xml:space="preserve"> follows,</w:t>
+        <w:t> Power coefficient is defined as a nonlinear function of TSR (λ) and pitch angle (β)  as follows,</w:t>
       </w:r>
     </w:p>
     <w:p>
@@ -1200,23 +1158,13 @@
           <w:lang w:val="en-US"/>
         </w:rPr>
       </w:pPr>
-      <w:proofErr w:type="gramStart"/>
-      <w:r>
-        <w:rPr>
-          <w:rFonts w:ascii="Times New Roman" w:hAnsi="Times New Roman" w:cs="Times New Roman"/>
-          <w:sz w:val="24"/>
-          <w:lang w:val="en-US"/>
-        </w:rPr>
-        <w:t>where</w:t>
-      </w:r>
-      <w:proofErr w:type="gramEnd"/>
-      <w:r>
-        <w:rPr>
-          <w:rFonts w:ascii="Times New Roman" w:hAnsi="Times New Roman" w:cs="Times New Roman"/>
-          <w:sz w:val="24"/>
-          <w:lang w:val="en-US"/>
-        </w:rPr>
-        <w:t xml:space="preserve">,  </w:t>
+      <w:r>
+        <w:rPr>
+          <w:rFonts w:ascii="Times New Roman" w:hAnsi="Times New Roman" w:cs="Times New Roman"/>
+          <w:sz w:val="24"/>
+          <w:lang w:val="en-US"/>
+        </w:rPr>
+        <w:t xml:space="preserve">where,  </w:t>
       </w:r>
     </w:p>
     <w:p>
@@ -1458,27 +1406,7 @@
           <w:szCs w:val="24"/>
           <w:lang w:val="en-US"/>
         </w:rPr>
-        <w:t>Tip speed ratio</w:t>
-      </w:r>
-      <w:proofErr w:type="gramStart"/>
-      <w:r>
-        <w:rPr>
-          <w:rFonts w:ascii="Times New Roman" w:hAnsi="Times New Roman" w:cs="Times New Roman"/>
-          <w:sz w:val="24"/>
-          <w:szCs w:val="24"/>
-          <w:lang w:val="en-US"/>
-        </w:rPr>
-        <w:t>  (</w:t>
-      </w:r>
-      <w:proofErr w:type="gramEnd"/>
-      <w:r>
-        <w:rPr>
-          <w:rFonts w:ascii="Times New Roman" w:hAnsi="Times New Roman" w:cs="Times New Roman"/>
-          <w:sz w:val="24"/>
-          <w:szCs w:val="24"/>
-          <w:lang w:val="en-US"/>
-        </w:rPr>
-        <w:t>TSR) is defined as a ratio of linear tip speed of turbine blade to speed of the wind</w:t>
+        <w:t>Tip speed ratio  (TSR) is defined as a ratio of linear tip speed of turbine blade to speed of the wind</w:t>
       </w:r>
       <w:r>
         <w:rPr>
@@ -1641,25 +1569,14 @@
           <w:lang w:val="en-US"/>
         </w:rPr>
       </w:pPr>
-      <w:proofErr w:type="gramStart"/>
-      <w:r>
-        <w:rPr>
-          <w:rFonts w:ascii="Times New Roman" w:hAnsi="Times New Roman" w:cs="Times New Roman"/>
-          <w:sz w:val="24"/>
-          <w:szCs w:val="24"/>
-          <w:lang w:val="en-US"/>
-        </w:rPr>
-        <w:t>where</w:t>
-      </w:r>
-      <w:proofErr w:type="gramEnd"/>
-      <w:r>
-        <w:rPr>
-          <w:rFonts w:ascii="Times New Roman" w:hAnsi="Times New Roman" w:cs="Times New Roman"/>
-          <w:sz w:val="24"/>
-          <w:szCs w:val="24"/>
-          <w:lang w:val="en-US"/>
-        </w:rPr>
-        <w:t>,  </w:t>
+      <w:r>
+        <w:rPr>
+          <w:rFonts w:ascii="Times New Roman" w:hAnsi="Times New Roman" w:cs="Times New Roman"/>
+          <w:sz w:val="24"/>
+          <w:szCs w:val="24"/>
+          <w:lang w:val="en-US"/>
+        </w:rPr>
+        <w:t>where,  </w:t>
       </w:r>
       <w:r>
         <w:rPr>
@@ -1689,7 +1606,6 @@
         </w:rPr>
         <w:t xml:space="preserve">, </w:t>
       </w:r>
-      <w:proofErr w:type="spellStart"/>
       <w:r>
         <w:rPr>
           <w:rFonts w:ascii="Times New Roman" w:hAnsi="Times New Roman" w:cs="Times New Roman"/>
@@ -1711,7 +1627,6 @@
         </w:rPr>
         <w:t>m</w:t>
       </w:r>
-      <w:proofErr w:type="spellEnd"/>
       <w:r>
         <w:rPr>
           <w:rFonts w:ascii="Times New Roman" w:hAnsi="Times New Roman" w:cs="Times New Roman"/>
@@ -1957,7 +1872,6 @@
         </w:rPr>
         <w:t>Theoretically, maximum 59% (approximately 16/27) of energy carried by the wind can be extracted by an ideal wind turbine. This result is concluded by German physicist Albert Betz in 1919. This limitation is valid for both vertical and horizontal axis wind turbines. Maximum value of performance coefficient (</w:t>
       </w:r>
-      <w:proofErr w:type="spellStart"/>
       <w:r>
         <w:rPr>
           <w:rFonts w:ascii="Times New Roman" w:hAnsi="Times New Roman" w:cs="Times New Roman"/>
@@ -1977,7 +1891,6 @@
         </w:rPr>
         <w:t>p</w:t>
       </w:r>
-      <w:proofErr w:type="spellEnd"/>
       <w:r>
         <w:rPr>
           <w:rFonts w:ascii="Times New Roman" w:hAnsi="Times New Roman" w:cs="Times New Roman"/>
@@ -1986,7 +1899,6 @@
         </w:rPr>
         <w:t xml:space="preserve">) is limited by Betz criterion. Generally imperfections in blade manufacture reduces the actual energy yield of the turbine less than the useable energy. Therefore value of </w:t>
       </w:r>
-      <w:proofErr w:type="spellStart"/>
       <w:r>
         <w:rPr>
           <w:rFonts w:ascii="Times New Roman" w:hAnsi="Times New Roman" w:cs="Times New Roman"/>
@@ -2006,7 +1918,6 @@
         </w:rPr>
         <w:t>p</w:t>
       </w:r>
-      <w:proofErr w:type="spellEnd"/>
       <w:r>
         <w:rPr>
           <w:rFonts w:ascii="Times New Roman" w:hAnsi="Times New Roman" w:cs="Times New Roman"/>
@@ -2061,19 +1972,8 @@
           <w:szCs w:val="24"/>
           <w:lang w:val="en-US"/>
         </w:rPr>
-        <w:t>[3</w:t>
-      </w:r>
-      <w:proofErr w:type="gramStart"/>
-      <w:r>
-        <w:rPr>
-          <w:rFonts w:ascii="Times New Roman" w:hAnsi="Times New Roman" w:cs="Times New Roman"/>
-          <w:sz w:val="24"/>
-          <w:szCs w:val="24"/>
-          <w:lang w:val="en-US"/>
-        </w:rPr>
-        <w:t>] :</w:t>
-      </w:r>
-      <w:proofErr w:type="gramEnd"/>
+        <w:t>[3] :</w:t>
+      </w:r>
     </w:p>
     <w:p>
       <w:pPr>
@@ -2968,25 +2868,14 @@
           <w:lang w:val="en-US"/>
         </w:rPr>
       </w:pPr>
-      <w:proofErr w:type="gramStart"/>
-      <w:r>
-        <w:rPr>
-          <w:rFonts w:ascii="Times New Roman" w:hAnsi="Times New Roman" w:cs="Times New Roman"/>
-          <w:sz w:val="24"/>
-          <w:szCs w:val="24"/>
-          <w:lang w:val="en-US"/>
-        </w:rPr>
-        <w:t>this</w:t>
-      </w:r>
-      <w:proofErr w:type="gramEnd"/>
-      <w:r>
-        <w:rPr>
-          <w:rFonts w:ascii="Times New Roman" w:hAnsi="Times New Roman" w:cs="Times New Roman"/>
-          <w:sz w:val="24"/>
-          <w:szCs w:val="24"/>
-          <w:lang w:val="en-US"/>
-        </w:rPr>
-        <w:t xml:space="preserve"> value is used approximately as "1/7" in calculations.</w:t>
+      <w:r>
+        <w:rPr>
+          <w:rFonts w:ascii="Times New Roman" w:hAnsi="Times New Roman" w:cs="Times New Roman"/>
+          <w:sz w:val="24"/>
+          <w:szCs w:val="24"/>
+          <w:lang w:val="en-US"/>
+        </w:rPr>
+        <w:t>this value is used approximately as "1/7" in calculations.</w:t>
       </w:r>
     </w:p>
     <w:p>
@@ -3000,25 +2889,14 @@
           <w:lang w:val="en-US"/>
         </w:rPr>
       </w:pPr>
-      <w:proofErr w:type="spellStart"/>
-      <w:r>
-        <w:rPr>
-          <w:rFonts w:ascii="Times New Roman" w:hAnsi="Times New Roman" w:cs="Times New Roman"/>
-          <w:sz w:val="24"/>
-          <w:szCs w:val="24"/>
-          <w:lang w:val="en-US"/>
-        </w:rPr>
-        <w:t>Weibull</w:t>
-      </w:r>
-      <w:proofErr w:type="spellEnd"/>
-      <w:r>
-        <w:rPr>
-          <w:rFonts w:ascii="Times New Roman" w:hAnsi="Times New Roman" w:cs="Times New Roman"/>
-          <w:sz w:val="24"/>
-          <w:szCs w:val="24"/>
-          <w:lang w:val="en-US"/>
-        </w:rPr>
-        <w:t xml:space="preserve"> distribution is used to determine the wind speed distribution and gives an indication of what percentage of time a certain wind speed occurs in a given site. This indication is need</w:t>
+      <w:r>
+        <w:rPr>
+          <w:rFonts w:ascii="Times New Roman" w:hAnsi="Times New Roman" w:cs="Times New Roman"/>
+          <w:sz w:val="24"/>
+          <w:szCs w:val="24"/>
+          <w:lang w:val="en-US"/>
+        </w:rPr>
+        <w:t>Weibull distribution is used to determine the wind speed distribution and gives an indication of what percentage of time a certain wind speed occurs in a given site. This indication is need</w:t>
       </w:r>
       <w:r>
         <w:rPr>
@@ -3036,27 +2914,7 @@
           <w:szCs w:val="24"/>
           <w:lang w:val="en-US"/>
         </w:rPr>
-        <w:t xml:space="preserve"> because of the probabilistic nature of wind. </w:t>
-      </w:r>
-      <w:proofErr w:type="spellStart"/>
-      <w:r>
-        <w:rPr>
-          <w:rFonts w:ascii="Times New Roman" w:hAnsi="Times New Roman" w:cs="Times New Roman"/>
-          <w:sz w:val="24"/>
-          <w:szCs w:val="24"/>
-          <w:lang w:val="en-US"/>
-        </w:rPr>
-        <w:t>Weibull</w:t>
-      </w:r>
-      <w:proofErr w:type="spellEnd"/>
-      <w:r>
-        <w:rPr>
-          <w:rFonts w:ascii="Times New Roman" w:hAnsi="Times New Roman" w:cs="Times New Roman"/>
-          <w:sz w:val="24"/>
-          <w:szCs w:val="24"/>
-          <w:lang w:val="en-US"/>
-        </w:rPr>
-        <w:t xml:space="preserve"> distributio</w:t>
+        <w:t xml:space="preserve"> because of the probabilistic nature of wind. Weibull distributio</w:t>
       </w:r>
       <w:r>
         <w:rPr>
@@ -3102,27 +2960,7 @@
           <w:lang w:val="en-US"/>
         </w:rPr>
         <w:lastRenderedPageBreak/>
-        <w:t xml:space="preserve">wind turbine, mentions Rayleigh and </w:t>
-      </w:r>
-      <w:proofErr w:type="spellStart"/>
-      <w:r>
-        <w:rPr>
-          <w:rFonts w:ascii="Times New Roman" w:hAnsi="Times New Roman" w:cs="Times New Roman"/>
-          <w:sz w:val="24"/>
-          <w:szCs w:val="24"/>
-          <w:lang w:val="en-US"/>
-        </w:rPr>
-        <w:t>Weibull</w:t>
-      </w:r>
-      <w:proofErr w:type="spellEnd"/>
-      <w:r>
-        <w:rPr>
-          <w:rFonts w:ascii="Times New Roman" w:hAnsi="Times New Roman" w:cs="Times New Roman"/>
-          <w:sz w:val="24"/>
-          <w:szCs w:val="24"/>
-          <w:lang w:val="en-US"/>
-        </w:rPr>
-        <w:t xml:space="preserve"> dis</w:t>
+        <w:t>wind turbine, mentions Rayleigh and Weibull dis</w:t>
       </w:r>
       <w:r>
         <w:rPr>
@@ -3154,7 +2992,7 @@
     </w:p>
     <w:p>
       <w:pPr>
-        <w:pStyle w:val="Balk2"/>
+        <w:pStyle w:val="Heading2"/>
         <w:numPr>
           <w:ilvl w:val="1"/>
           <w:numId w:val="3"/>
@@ -3408,29 +3246,7 @@
           <w:szCs w:val="24"/>
           <w:lang w:val="en-US"/>
         </w:rPr>
-        <w:t xml:space="preserve"> This ability is also called low voltage ride </w:t>
-      </w:r>
-      <w:proofErr w:type="gramStart"/>
-      <w:r>
-        <w:rPr>
-          <w:rFonts w:ascii="Times New Roman" w:hAnsi="Times New Roman" w:cs="Times New Roman"/>
-          <w:color w:val="000000" w:themeColor="text1"/>
-          <w:sz w:val="24"/>
-          <w:szCs w:val="24"/>
-          <w:lang w:val="en-US"/>
-        </w:rPr>
-        <w:t>through(</w:t>
-      </w:r>
-      <w:proofErr w:type="gramEnd"/>
-      <w:r>
-        <w:rPr>
-          <w:rFonts w:ascii="Times New Roman" w:hAnsi="Times New Roman" w:cs="Times New Roman"/>
-          <w:color w:val="000000" w:themeColor="text1"/>
-          <w:sz w:val="24"/>
-          <w:szCs w:val="24"/>
-          <w:lang w:val="en-US"/>
-        </w:rPr>
-        <w:t>LVRT) capability.</w:t>
+        <w:t xml:space="preserve"> This ability is also called low voltage ride through(LVRT) capability.</w:t>
       </w:r>
       <w:r>
         <w:rPr>
@@ -3888,7 +3704,7 @@
             <v:path o:extrusionok="f" gradientshapeok="t" o:connecttype="rect"/>
             <o:lock v:ext="edit" aspectratio="t"/>
           </v:shapetype>
-          <v:shape id="_x0000_i1025" type="#_x0000_t75" style="width:399.75pt;height:255.75pt">
+          <v:shape id="_x0000_i1025" type="#_x0000_t75" style="width:399.4pt;height:256.1pt">
             <v:imagedata r:id="rId10" o:title="wt1"/>
           </v:shape>
         </w:pict>
@@ -3930,27 +3746,7 @@
           <w:szCs w:val="24"/>
           <w:lang w:val="en-US"/>
         </w:rPr>
-        <w:t xml:space="preserve">NEG </w:t>
-      </w:r>
-      <w:proofErr w:type="spellStart"/>
-      <w:r>
-        <w:rPr>
-          <w:rFonts w:ascii="Times New Roman" w:hAnsi="Times New Roman" w:cs="Times New Roman"/>
-          <w:color w:val="000000" w:themeColor="text1"/>
-          <w:szCs w:val="24"/>
-          <w:lang w:val="en-US"/>
-        </w:rPr>
-        <w:t>Micon</w:t>
-      </w:r>
-      <w:proofErr w:type="spellEnd"/>
-      <w:r>
-        <w:rPr>
-          <w:rFonts w:ascii="Times New Roman" w:hAnsi="Times New Roman" w:cs="Times New Roman"/>
-          <w:color w:val="000000" w:themeColor="text1"/>
-          <w:szCs w:val="24"/>
-          <w:lang w:val="en-US"/>
-        </w:rPr>
-        <w:t xml:space="preserve"> wind turbine with gearbox</w:t>
+        <w:t>NEG Micon wind turbine with gearbox</w:t>
       </w:r>
       <w:r>
         <w:rPr>
@@ -4129,23 +3925,13 @@
           <w:lang w:val="en-US"/>
         </w:rPr>
       </w:pPr>
-      <w:proofErr w:type="gramStart"/>
       <w:r>
         <w:rPr>
           <w:rFonts w:ascii="Times New Roman" w:eastAsiaTheme="minorEastAsia" w:hAnsi="Times New Roman" w:cs="Times New Roman"/>
           <w:sz w:val="24"/>
           <w:lang w:val="en-US"/>
         </w:rPr>
-        <w:t>where</w:t>
-      </w:r>
-      <w:proofErr w:type="gramEnd"/>
-      <w:r>
-        <w:rPr>
-          <w:rFonts w:ascii="Times New Roman" w:eastAsiaTheme="minorEastAsia" w:hAnsi="Times New Roman" w:cs="Times New Roman"/>
-          <w:sz w:val="24"/>
-          <w:lang w:val="en-US"/>
-        </w:rPr>
-        <w:t>,</w:t>
+        <w:t>where,</w:t>
       </w:r>
       <w:r>
         <w:rPr>
@@ -4197,7 +3983,6 @@
         </w:rPr>
         <w:t xml:space="preserve"> is the torque and </w:t>
       </w:r>
-      <w:proofErr w:type="spellStart"/>
       <w:r>
         <w:rPr>
           <w:rFonts w:ascii="Times New Roman" w:eastAsiaTheme="minorEastAsia" w:hAnsi="Times New Roman" w:cs="Times New Roman"/>
@@ -4217,7 +4002,6 @@
         </w:rPr>
         <w:t>m</w:t>
       </w:r>
-      <w:proofErr w:type="spellEnd"/>
       <w:r>
         <w:rPr>
           <w:rFonts w:ascii="Times New Roman" w:eastAsiaTheme="minorEastAsia" w:hAnsi="Times New Roman" w:cs="Times New Roman"/>
@@ -4543,7 +4327,7 @@
           <w:lang w:val="en-US"/>
         </w:rPr>
         <w:pict>
-          <v:shape id="_x0000_i1026" type="#_x0000_t75" style="width:399.75pt;height:242.25pt">
+          <v:shape id="_x0000_i1026" type="#_x0000_t75" style="width:399.4pt;height:242.5pt">
             <v:imagedata r:id="rId11" o:title="wt2"/>
           </v:shape>
         </w:pict>
@@ -4578,7 +4362,6 @@
         </w:rPr>
         <w:t xml:space="preserve">. </w:t>
       </w:r>
-      <w:proofErr w:type="spellStart"/>
       <w:r>
         <w:rPr>
           <w:rFonts w:ascii="Times New Roman" w:hAnsi="Times New Roman" w:cs="Times New Roman"/>
@@ -4586,17 +4369,7 @@
           <w:szCs w:val="24"/>
           <w:lang w:val="en-US"/>
         </w:rPr>
-        <w:t>Enercon</w:t>
-      </w:r>
-      <w:proofErr w:type="spellEnd"/>
-      <w:r>
-        <w:rPr>
-          <w:rFonts w:ascii="Times New Roman" w:hAnsi="Times New Roman" w:cs="Times New Roman"/>
-          <w:color w:val="000000" w:themeColor="text1"/>
-          <w:szCs w:val="24"/>
-          <w:lang w:val="en-US"/>
-        </w:rPr>
-        <w:t xml:space="preserve"> wind turbine without gearbox [39]</w:t>
+        <w:t>Enercon wind turbine without gearbox [39]</w:t>
       </w:r>
     </w:p>
     <w:p>
@@ -4846,7 +4619,7 @@
     </w:p>
     <w:p>
       <w:pPr>
-        <w:pStyle w:val="ListeParagraf"/>
+        <w:pStyle w:val="ListParagraph"/>
         <w:keepNext/>
         <w:keepLines/>
         <w:numPr>
@@ -4883,7 +4656,7 @@
     </w:p>
     <w:p>
       <w:pPr>
-        <w:pStyle w:val="ListeParagraf"/>
+        <w:pStyle w:val="ListParagraph"/>
         <w:keepNext/>
         <w:keepLines/>
         <w:numPr>
@@ -4905,7 +4678,7 @@
     </w:p>
     <w:p>
       <w:pPr>
-        <w:pStyle w:val="ListeParagraf"/>
+        <w:pStyle w:val="ListParagraph"/>
         <w:keepNext/>
         <w:keepLines/>
         <w:numPr>
@@ -4928,7 +4701,7 @@
     <w:bookmarkEnd w:id="15"/>
     <w:p>
       <w:pPr>
-        <w:pStyle w:val="Balk2"/>
+        <w:pStyle w:val="Heading2"/>
         <w:numPr>
           <w:ilvl w:val="1"/>
           <w:numId w:val="4"/>
@@ -4975,9 +4748,44 @@
           <w:szCs w:val="28"/>
           <w:lang w:val="en-US"/>
         </w:rPr>
+        <w:t xml:space="preserve"> ie. drivetrain includes gearbox or not</w:t>
+      </w:r>
+      <w:r>
+        <w:rPr>
+          <w:rFonts w:ascii="Times New Roman" w:hAnsi="Times New Roman" w:cs="Times New Roman"/>
+          <w:sz w:val="24"/>
+          <w:szCs w:val="28"/>
+          <w:lang w:val="en-US"/>
+        </w:rPr>
+        <w:t xml:space="preserve">. In electrical categorization, most used generator types in WECs namely induction and synchronous generators are considered in terms of wind turbine point of view. </w:t>
+      </w:r>
+      <w:r>
+        <w:rPr>
+          <w:rFonts w:ascii="Times New Roman" w:hAnsi="Times New Roman" w:cs="Times New Roman"/>
+          <w:sz w:val="24"/>
+          <w:szCs w:val="28"/>
+          <w:lang w:val="en-US"/>
+        </w:rPr>
+        <w:t>Thus, main approach in this part when describing their properties is based on whether they are induction or synchronous generators.</w:t>
+      </w:r>
+      <w:r>
+        <w:rPr>
+          <w:rFonts w:ascii="Times New Roman" w:hAnsi="Times New Roman" w:cs="Times New Roman"/>
+          <w:sz w:val="24"/>
+          <w:szCs w:val="28"/>
+          <w:lang w:val="en-US"/>
+        </w:rPr>
+        <w:t xml:space="preserve"> Wind turbines are mainly categorized in the literature according to their revolution speeds which are fixed speed, limited variable speed or variable speed.</w:t>
+      </w:r>
+      <w:r>
+        <w:rPr>
+          <w:rFonts w:ascii="Times New Roman" w:hAnsi="Times New Roman" w:cs="Times New Roman"/>
+          <w:sz w:val="24"/>
+          <w:szCs w:val="28"/>
+          <w:lang w:val="en-US"/>
+        </w:rPr>
         <w:t xml:space="preserve"> </w:t>
       </w:r>
-      <w:proofErr w:type="spellStart"/>
       <w:r>
         <w:rPr>
           <w:rFonts w:ascii="Times New Roman" w:hAnsi="Times New Roman" w:cs="Times New Roman"/>
@@ -4985,9 +4793,8 @@
           <w:szCs w:val="28"/>
           <w:lang w:val="en-US"/>
         </w:rPr>
-        <w:t>ie</w:t>
-      </w:r>
-      <w:proofErr w:type="spellEnd"/>
+        <w:t xml:space="preserve">Among them, variable speed configuration is the most used one because it’s more grid-supportive in terms of frequency converter it provides [41]. </w:t>
+      </w:r>
       <w:r>
         <w:rPr>
           <w:rFonts w:ascii="Times New Roman" w:hAnsi="Times New Roman" w:cs="Times New Roman"/>
@@ -4995,9 +4802,8 @@
           <w:szCs w:val="28"/>
           <w:lang w:val="en-US"/>
         </w:rPr>
-        <w:t xml:space="preserve">. </w:t>
-      </w:r>
-      <w:proofErr w:type="gramStart"/>
+        <w:t xml:space="preserve">Reaching megawatts of power capability per turbine, generator technology gaining more </w:t>
+      </w:r>
       <w:r>
         <w:rPr>
           <w:rFonts w:ascii="Times New Roman" w:hAnsi="Times New Roman" w:cs="Times New Roman"/>
@@ -5005,84 +4811,21 @@
           <w:szCs w:val="28"/>
           <w:lang w:val="en-US"/>
         </w:rPr>
-        <w:t>drivetrain</w:t>
-      </w:r>
-      <w:proofErr w:type="gramEnd"/>
-      <w:r>
-        <w:rPr>
-          <w:rFonts w:ascii="Times New Roman" w:hAnsi="Times New Roman" w:cs="Times New Roman"/>
+        <w:lastRenderedPageBreak/>
+        <w:t>attention than its past. Therefore its design is the main focus point of both this study and current research activities on this</w:t>
+      </w:r>
+      <w:r>
+        <w:rPr>
           <w:sz w:val="24"/>
           <w:szCs w:val="28"/>
           <w:lang w:val="en-US"/>
         </w:rPr>
-        <w:t xml:space="preserve"> includes gearbox or not</w:t>
-      </w:r>
-      <w:r>
-        <w:rPr>
-          <w:rFonts w:ascii="Times New Roman" w:hAnsi="Times New Roman" w:cs="Times New Roman"/>
-          <w:sz w:val="24"/>
-          <w:szCs w:val="28"/>
-          <w:lang w:val="en-US"/>
-        </w:rPr>
-        <w:t xml:space="preserve">. In electrical categorization, most used generator types in WECs namely induction and synchronous generators are considered in terms of wind turbine point of view. </w:t>
-      </w:r>
-      <w:r>
-        <w:rPr>
-          <w:rFonts w:ascii="Times New Roman" w:hAnsi="Times New Roman" w:cs="Times New Roman"/>
-          <w:sz w:val="24"/>
-          <w:szCs w:val="28"/>
-          <w:lang w:val="en-US"/>
-        </w:rPr>
-        <w:t>Thus, main approach in this part when describing their properties is based on whether they are induction or synchronous generators.</w:t>
-      </w:r>
-      <w:r>
-        <w:rPr>
-          <w:rFonts w:ascii="Times New Roman" w:hAnsi="Times New Roman" w:cs="Times New Roman"/>
-          <w:sz w:val="24"/>
-          <w:szCs w:val="28"/>
-          <w:lang w:val="en-US"/>
-        </w:rPr>
-        <w:t xml:space="preserve"> Wind turbines are mainly categorized in the literature according to their revolution speeds which are fixed speed, limited variable speed or variable speed.</w:t>
-      </w:r>
-      <w:r>
-        <w:rPr>
-          <w:rFonts w:ascii="Times New Roman" w:hAnsi="Times New Roman" w:cs="Times New Roman"/>
-          <w:sz w:val="24"/>
-          <w:szCs w:val="28"/>
-          <w:lang w:val="en-US"/>
-        </w:rPr>
-        <w:t xml:space="preserve"> </w:t>
-      </w:r>
-      <w:r>
-        <w:rPr>
-          <w:rFonts w:ascii="Times New Roman" w:hAnsi="Times New Roman" w:cs="Times New Roman"/>
-          <w:sz w:val="24"/>
-          <w:szCs w:val="28"/>
-          <w:lang w:val="en-US"/>
-        </w:rPr>
-        <w:t xml:space="preserve">Among them, variable speed configuration is the most used one because it’s more grid-supportive in terms of frequency converter it provides [41]. </w:t>
-      </w:r>
-      <w:r>
-        <w:rPr>
-          <w:rFonts w:ascii="Times New Roman" w:hAnsi="Times New Roman" w:cs="Times New Roman"/>
-          <w:sz w:val="24"/>
-          <w:szCs w:val="28"/>
-          <w:lang w:val="en-US"/>
-        </w:rPr>
-        <w:t>Reaching megawatts of power capability per turbine, generator technology gaining more attention than its past. Therefore its design is the main focus point of both this study and current research activities on this</w:t>
-      </w:r>
-      <w:r>
-        <w:rPr>
-          <w:sz w:val="24"/>
-          <w:szCs w:val="28"/>
-          <w:lang w:val="en-US"/>
-        </w:rPr>
         <w:t xml:space="preserve"> area.</w:t>
       </w:r>
     </w:p>
     <w:p>
       <w:pPr>
-        <w:pStyle w:val="Balk2"/>
+        <w:pStyle w:val="Heading2"/>
         <w:numPr>
           <w:ilvl w:val="2"/>
           <w:numId w:val="19"/>
@@ -5100,7 +4843,7 @@
     </w:p>
     <w:p>
       <w:pPr>
-        <w:pStyle w:val="Balk2"/>
+        <w:pStyle w:val="Heading2"/>
         <w:numPr>
           <w:ilvl w:val="3"/>
           <w:numId w:val="19"/>
@@ -5336,7 +5079,6 @@
           <w:rFonts w:ascii="Times New Roman" w:hAnsi="Times New Roman" w:cs="Times New Roman"/>
           <w:lang w:val="en-US"/>
         </w:rPr>
-        <w:lastRenderedPageBreak/>
         <w:t xml:space="preserve">Figure-4. SCIG </w:t>
       </w:r>
       <w:r>
@@ -5546,7 +5288,16 @@
           <w:sz w:val="24"/>
           <w:lang w:val="en-US"/>
         </w:rPr>
-        <w:t xml:space="preserve">(STATCOM) are commonly used for reactive power compensation with SCIGs. </w:t>
+        <w:t xml:space="preserve">(STATCOM) are commonly used for reactive </w:t>
+      </w:r>
+      <w:r>
+        <w:rPr>
+          <w:rFonts w:ascii="Times New Roman" w:hAnsi="Times New Roman" w:cs="Times New Roman"/>
+          <w:sz w:val="24"/>
+          <w:lang w:val="en-US"/>
+        </w:rPr>
+        <w:lastRenderedPageBreak/>
+        <w:t xml:space="preserve">power compensation with SCIGs. </w:t>
       </w:r>
       <w:r>
         <w:rPr>
@@ -5798,7 +5549,7 @@
     </w:p>
     <w:p>
       <w:pPr>
-        <w:pStyle w:val="Balk2"/>
+        <w:pStyle w:val="Heading2"/>
         <w:numPr>
           <w:ilvl w:val="3"/>
           <w:numId w:val="19"/>
@@ -5830,43 +5581,7 @@
           <w:sz w:val="24"/>
           <w:lang w:val="en-US"/>
         </w:rPr>
-        <w:t xml:space="preserve">Wound rotor induction generators are also known as the </w:t>
-      </w:r>
-      <w:proofErr w:type="spellStart"/>
-      <w:r>
-        <w:rPr>
-          <w:rFonts w:ascii="Times New Roman" w:hAnsi="Times New Roman" w:cs="Times New Roman"/>
-          <w:sz w:val="24"/>
-          <w:lang w:val="en-US"/>
-        </w:rPr>
-        <w:t>Optislip</w:t>
-      </w:r>
-      <w:proofErr w:type="spellEnd"/>
-      <w:r>
-        <w:rPr>
-          <w:rFonts w:ascii="Times New Roman" w:hAnsi="Times New Roman" w:cs="Times New Roman"/>
-          <w:sz w:val="24"/>
-          <w:lang w:val="en-US"/>
-        </w:rPr>
-        <w:t xml:space="preserve"> concept and have been applied by </w:t>
-      </w:r>
-      <w:proofErr w:type="spellStart"/>
-      <w:r>
-        <w:rPr>
-          <w:rFonts w:ascii="Times New Roman" w:hAnsi="Times New Roman" w:cs="Times New Roman"/>
-          <w:sz w:val="24"/>
-          <w:lang w:val="en-US"/>
-        </w:rPr>
-        <w:t>Vestas</w:t>
-      </w:r>
-      <w:proofErr w:type="spellEnd"/>
-      <w:r>
-        <w:rPr>
-          <w:rFonts w:ascii="Times New Roman" w:hAnsi="Times New Roman" w:cs="Times New Roman"/>
-          <w:sz w:val="24"/>
-          <w:lang w:val="en-US"/>
-        </w:rPr>
-        <w:t xml:space="preserve"> since 1990s [42]. </w:t>
+        <w:t xml:space="preserve">Wound rotor induction generators are also known as the Optislip concept and have been applied by Vestas since 1990s [42]. </w:t>
       </w:r>
       <w:r>
         <w:rPr>
@@ -5914,16 +5629,7 @@
           <w:sz w:val="24"/>
           <w:lang w:val="en-US"/>
         </w:rPr>
-        <w:t xml:space="preserve"> Mechanical loads are reduced in this type of configuration because of </w:t>
-      </w:r>
-      <w:r>
-        <w:rPr>
-          <w:rFonts w:ascii="Times New Roman" w:hAnsi="Times New Roman" w:cs="Times New Roman"/>
-          <w:sz w:val="24"/>
-          <w:lang w:val="en-US"/>
-        </w:rPr>
-        <w:lastRenderedPageBreak/>
-        <w:t>controllable speed.</w:t>
+        <w:t xml:space="preserve"> Mechanical loads are reduced in this type of configuration because of controllable speed.</w:t>
       </w:r>
       <w:r>
         <w:rPr>
@@ -6120,41 +5826,13 @@
           <w:lang w:val="en-US"/>
         </w:rPr>
       </w:pPr>
-      <w:proofErr w:type="gramStart"/>
-      <w:r>
-        <w:rPr>
-          <w:rFonts w:ascii="Times New Roman" w:hAnsi="Times New Roman" w:cs="Times New Roman"/>
-          <w:sz w:val="24"/>
-          <w:lang w:val="en-US"/>
-        </w:rPr>
-        <w:t>where</w:t>
-      </w:r>
-      <w:proofErr w:type="gramEnd"/>
-      <w:r>
-        <w:rPr>
-          <w:rFonts w:ascii="Times New Roman" w:hAnsi="Times New Roman" w:cs="Times New Roman"/>
-          <w:sz w:val="24"/>
-          <w:lang w:val="en-US"/>
-        </w:rPr>
-        <w:t xml:space="preserve">, </w:t>
-      </w:r>
-      <w:proofErr w:type="spellStart"/>
-      <w:r>
-        <w:rPr>
-          <w:rFonts w:ascii="Times New Roman" w:hAnsi="Times New Roman" w:cs="Times New Roman"/>
-          <w:sz w:val="24"/>
-          <w:lang w:val="en-US"/>
-        </w:rPr>
-        <w:t>s</w:t>
-      </w:r>
-      <w:proofErr w:type="spellEnd"/>
-      <w:r>
-        <w:rPr>
-          <w:rFonts w:ascii="Times New Roman" w:hAnsi="Times New Roman" w:cs="Times New Roman"/>
-          <w:sz w:val="24"/>
-          <w:lang w:val="en-US"/>
-        </w:rPr>
-        <w:t> is the slip, N</w:t>
+      <w:r>
+        <w:rPr>
+          <w:rFonts w:ascii="Times New Roman" w:hAnsi="Times New Roman" w:cs="Times New Roman"/>
+          <w:sz w:val="24"/>
+          <w:lang w:val="en-US"/>
+        </w:rPr>
+        <w:t>where, s is the slip, N</w:t>
       </w:r>
       <w:r>
         <w:rPr>
@@ -6271,7 +5949,16 @@
           <w:sz w:val="24"/>
           <w:lang w:val="en-US"/>
         </w:rPr>
-        <w:t xml:space="preserve"> It can be concluded that main advantage of this concept is limited variable speed operation ability due to resistors connected series with power electronic converter. Main disadvantage of WRIG is lower efficiency due to heat losses on resistors while increasing variable speed range.</w:t>
+        <w:t xml:space="preserve"> It can be concluded that main advantage of this concept is limited variable speed operation ability due to resistors connected series with power electronic converter. Main </w:t>
+      </w:r>
+      <w:r>
+        <w:rPr>
+          <w:rFonts w:ascii="Times New Roman" w:hAnsi="Times New Roman" w:cs="Times New Roman"/>
+          <w:sz w:val="24"/>
+          <w:lang w:val="en-US"/>
+        </w:rPr>
+        <w:lastRenderedPageBreak/>
+        <w:t>disadvantage of WRIG is lower efficiency due to heat losses on resistors while increasing variable speed range.</w:t>
       </w:r>
     </w:p>
     <w:p>
@@ -6371,23 +6058,13 @@
           <w:lang w:val="en-US"/>
         </w:rPr>
       </w:pPr>
-      <w:proofErr w:type="spellStart"/>
-      <w:r>
-        <w:rPr>
-          <w:rFonts w:ascii="Times New Roman" w:hAnsi="Times New Roman" w:cs="Times New Roman"/>
-          <w:sz w:val="24"/>
-          <w:lang w:val="en-US"/>
-        </w:rPr>
-        <w:t>Vestas</w:t>
-      </w:r>
-      <w:proofErr w:type="spellEnd"/>
-      <w:r>
-        <w:rPr>
-          <w:rFonts w:ascii="Times New Roman" w:hAnsi="Times New Roman" w:cs="Times New Roman"/>
-          <w:sz w:val="24"/>
-          <w:lang w:val="en-US"/>
-        </w:rPr>
-        <w:t xml:space="preserve"> V80 wind tur</w:t>
+      <w:r>
+        <w:rPr>
+          <w:rFonts w:ascii="Times New Roman" w:hAnsi="Times New Roman" w:cs="Times New Roman"/>
+          <w:sz w:val="24"/>
+          <w:lang w:val="en-US"/>
+        </w:rPr>
+        <w:t>Vestas V80 wind tur</w:t>
       </w:r>
       <w:r>
         <w:rPr>
@@ -6431,7 +6108,6 @@
           <w:sz w:val="24"/>
           <w:lang w:val="tr-TR" w:eastAsia="tr-TR"/>
         </w:rPr>
-        <w:lastRenderedPageBreak/>
         <w:drawing>
           <wp:inline distT="0" distB="0" distL="0" distR="0">
             <wp:extent cx="4287520" cy="4287520"/>
@@ -6496,55 +6172,7 @@
           <w:rFonts w:ascii="Times New Roman" w:hAnsi="Times New Roman" w:cs="Times New Roman"/>
           <w:lang w:val="en-US"/>
         </w:rPr>
-        <w:t xml:space="preserve">Figure-7. </w:t>
-      </w:r>
-      <w:proofErr w:type="spellStart"/>
-      <w:r>
-        <w:rPr>
-          <w:rFonts w:ascii="Times New Roman" w:hAnsi="Times New Roman" w:cs="Times New Roman"/>
-          <w:lang w:val="en-US"/>
-        </w:rPr>
-        <w:t>Vestas</w:t>
-      </w:r>
-      <w:proofErr w:type="spellEnd"/>
-      <w:r>
-        <w:rPr>
-          <w:rFonts w:ascii="Times New Roman" w:hAnsi="Times New Roman" w:cs="Times New Roman"/>
-          <w:lang w:val="en-US"/>
-        </w:rPr>
-        <w:t xml:space="preserve"> V80 wound rotor induction </w:t>
-      </w:r>
-      <w:proofErr w:type="gramStart"/>
-      <w:r>
-        <w:rPr>
-          <w:rFonts w:ascii="Times New Roman" w:hAnsi="Times New Roman" w:cs="Times New Roman"/>
-          <w:lang w:val="en-US"/>
-        </w:rPr>
-        <w:t>generator(</w:t>
-      </w:r>
-      <w:proofErr w:type="gramEnd"/>
-      <w:r>
-        <w:rPr>
-          <w:rFonts w:ascii="Times New Roman" w:hAnsi="Times New Roman" w:cs="Times New Roman"/>
-          <w:lang w:val="en-US"/>
-        </w:rPr>
-        <w:t xml:space="preserve">Courtesy of </w:t>
-      </w:r>
-      <w:proofErr w:type="spellStart"/>
-      <w:r>
-        <w:rPr>
-          <w:rFonts w:ascii="Times New Roman" w:hAnsi="Times New Roman" w:cs="Times New Roman"/>
-          <w:lang w:val="en-US"/>
-        </w:rPr>
-        <w:t>Vestas</w:t>
-      </w:r>
-      <w:proofErr w:type="spellEnd"/>
-      <w:r>
-        <w:rPr>
-          <w:rFonts w:ascii="Times New Roman" w:hAnsi="Times New Roman" w:cs="Times New Roman"/>
-          <w:lang w:val="en-US"/>
-        </w:rPr>
-        <w:t>)</w:t>
+        <w:t>Figure-7. Vestas V80 wound rotor induction generator(Courtesy of Vestas)</w:t>
       </w:r>
       <w:r>
         <w:rPr>
@@ -6556,7 +6184,7 @@
     </w:p>
     <w:p>
       <w:pPr>
-        <w:pStyle w:val="Balk2"/>
+        <w:pStyle w:val="Heading2"/>
         <w:numPr>
           <w:ilvl w:val="3"/>
           <w:numId w:val="19"/>
@@ -6569,6 +6197,7 @@
         <w:rPr>
           <w:lang w:val="en-US"/>
         </w:rPr>
+        <w:lastRenderedPageBreak/>
         <w:t>Doubly-fed Induction Generator</w:t>
       </w:r>
       <w:r>
@@ -6773,7 +6402,6 @@
           <w:sz w:val="24"/>
           <w:lang w:val="tr-TR" w:eastAsia="tr-TR"/>
         </w:rPr>
-        <w:lastRenderedPageBreak/>
         <w:drawing>
           <wp:inline distT="0" distB="0" distL="0" distR="0">
             <wp:extent cx="4947471" cy="1800225"/>
@@ -6864,33 +6492,24 @@
           <w:sz w:val="24"/>
           <w:lang w:val="en-US"/>
         </w:rPr>
-        <w:t xml:space="preserve">Slip rings and gearbox are disadvantages of this generator. DFIGs are not suitable for direct drive because of efficiency problems. As mentioned before, as machine rotational speed decreases, torque must be increase in order to produce same amount of power. Therefore generator size should be increased. However, as the diameter of DFIG increases </w:t>
-      </w:r>
-      <w:proofErr w:type="spellStart"/>
-      <w:r>
-        <w:rPr>
-          <w:rFonts w:ascii="Times New Roman" w:hAnsi="Times New Roman" w:cs="Times New Roman"/>
-          <w:sz w:val="24"/>
-          <w:lang w:val="en-US"/>
-        </w:rPr>
-        <w:t>airgap</w:t>
-      </w:r>
-      <w:proofErr w:type="spellEnd"/>
-      <w:r>
-        <w:rPr>
-          <w:rFonts w:ascii="Times New Roman" w:hAnsi="Times New Roman" w:cs="Times New Roman"/>
-          <w:sz w:val="24"/>
-          <w:lang w:val="en-US"/>
-        </w:rPr>
-        <w:t xml:space="preserve"> also increase and magnetizing current increases. Higher magnetizing current means lower efficiency. </w:t>
-      </w:r>
-      <w:r>
-        <w:rPr>
-          <w:rFonts w:ascii="Times New Roman" w:hAnsi="Times New Roman" w:cs="Times New Roman"/>
-          <w:sz w:val="24"/>
-          <w:lang w:val="en-US"/>
-        </w:rPr>
-        <w:t xml:space="preserve">Stator of the DFIG is directly connected to grid, thus possible active and reactive power support can be realized via partial scale converter of rotor. Back-to-back converter seen in Figure 8 can used with crowbar in order limit the current and provide fault handling capacity [44]. </w:t>
+        <w:t xml:space="preserve">Slip rings and gearbox are disadvantages of this generator. DFIGs are not suitable for direct drive because of efficiency problems. As mentioned before, as machine rotational speed decreases, torque must be increase in order to produce same amount of power. Therefore generator size should be increased. However, as the diameter of DFIG increases airgap also increase and magnetizing current increases. Higher magnetizing current means lower efficiency. </w:t>
+      </w:r>
+      <w:r>
+        <w:rPr>
+          <w:rFonts w:ascii="Times New Roman" w:hAnsi="Times New Roman" w:cs="Times New Roman"/>
+          <w:sz w:val="24"/>
+          <w:lang w:val="en-US"/>
+        </w:rPr>
+        <w:t xml:space="preserve">Stator of the DFIG is directly connected to grid, thus possible active and reactive power support can be realized </w:t>
+      </w:r>
+      <w:r>
+        <w:rPr>
+          <w:rFonts w:ascii="Times New Roman" w:hAnsi="Times New Roman" w:cs="Times New Roman"/>
+          <w:sz w:val="24"/>
+          <w:lang w:val="en-US"/>
+        </w:rPr>
+        <w:lastRenderedPageBreak/>
+        <w:t xml:space="preserve">via partial scale converter of rotor. Back-to-back converter seen in Figure 8 can used with crowbar in order limit the current and provide fault handling capacity [44]. </w:t>
       </w:r>
     </w:p>
     <w:p>
@@ -7009,7 +6628,6 @@
           <w:sz w:val="24"/>
           <w:lang w:val="en-US"/>
         </w:rPr>
-        <w:lastRenderedPageBreak/>
         <w:t xml:space="preserve">A commercial </w:t>
       </w:r>
       <w:r>
@@ -7026,25 +6644,7 @@
           <w:sz w:val="24"/>
           <w:lang w:val="en-US"/>
         </w:rPr>
-        <w:t xml:space="preserve">wind turbine </w:t>
-      </w:r>
-      <w:proofErr w:type="spellStart"/>
-      <w:r>
-        <w:rPr>
-          <w:rFonts w:ascii="Times New Roman" w:hAnsi="Times New Roman" w:cs="Times New Roman"/>
-          <w:sz w:val="24"/>
-          <w:lang w:val="en-US"/>
-        </w:rPr>
-        <w:t>Nordex</w:t>
-      </w:r>
-      <w:proofErr w:type="spellEnd"/>
-      <w:r>
-        <w:rPr>
-          <w:rFonts w:ascii="Times New Roman" w:hAnsi="Times New Roman" w:cs="Times New Roman"/>
-          <w:sz w:val="24"/>
-          <w:lang w:val="en-US"/>
-        </w:rPr>
-        <w:t xml:space="preserve"> N131/3600 is given </w:t>
+        <w:t xml:space="preserve">wind turbine Nordex N131/3600 is given </w:t>
       </w:r>
       <w:r>
         <w:rPr>
@@ -7104,7 +6704,7 @@
           <w:lang w:val="en-US"/>
         </w:rPr>
         <w:pict>
-          <v:shape id="_x0000_i1027" type="#_x0000_t75" style="width:399.75pt;height:266.25pt">
+          <v:shape id="_x0000_i1027" type="#_x0000_t75" style="width:400.1pt;height:266.25pt">
             <v:imagedata r:id="rId18" o:title="DSC05556N1173000_m"/>
           </v:shape>
         </w:pict>
@@ -7150,6 +6750,7 @@
           <w:sz w:val="24"/>
           <w:lang w:val="en-US"/>
         </w:rPr>
+        <w:lastRenderedPageBreak/>
         <w:t xml:space="preserve">Variable speed operation and efficient </w:t>
       </w:r>
       <w:r>
@@ -7163,7 +6764,7 @@
     </w:p>
     <w:p>
       <w:pPr>
-        <w:pStyle w:val="Balk2"/>
+        <w:pStyle w:val="Heading2"/>
         <w:numPr>
           <w:ilvl w:val="2"/>
           <w:numId w:val="19"/>
@@ -7181,7 +6782,7 @@
     </w:p>
     <w:p>
       <w:pPr>
-        <w:pStyle w:val="Balk2"/>
+        <w:pStyle w:val="Heading2"/>
         <w:numPr>
           <w:ilvl w:val="3"/>
           <w:numId w:val="19"/>
@@ -7301,16 +6902,7 @@
           <w:sz w:val="24"/>
           <w:lang w:val="en-US"/>
         </w:rPr>
-        <w:t xml:space="preserve"> Rotor of synchronous </w:t>
-      </w:r>
-      <w:r>
-        <w:rPr>
-          <w:rFonts w:ascii="Times New Roman" w:hAnsi="Times New Roman" w:cs="Times New Roman"/>
-          <w:sz w:val="24"/>
-          <w:lang w:val="en-US"/>
-        </w:rPr>
-        <w:lastRenderedPageBreak/>
-        <w:t>generator can be excited permanent magnets</w:t>
+        <w:t xml:space="preserve"> Rotor of synchronous generator can be excited permanent magnets</w:t>
       </w:r>
       <w:r>
         <w:rPr>
@@ -7358,51 +6950,15 @@
           <w:sz w:val="24"/>
           <w:lang w:val="en-US"/>
         </w:rPr>
-        <w:t xml:space="preserve"> manufacturer of WRSG is </w:t>
-      </w:r>
-      <w:proofErr w:type="spellStart"/>
-      <w:r>
-        <w:rPr>
-          <w:rFonts w:ascii="Times New Roman" w:hAnsi="Times New Roman" w:cs="Times New Roman"/>
-          <w:sz w:val="24"/>
-          <w:lang w:val="en-US"/>
-        </w:rPr>
-        <w:t>Enercon</w:t>
-      </w:r>
-      <w:proofErr w:type="spellEnd"/>
-      <w:r>
-        <w:rPr>
-          <w:rFonts w:ascii="Times New Roman" w:hAnsi="Times New Roman" w:cs="Times New Roman"/>
-          <w:sz w:val="24"/>
-          <w:lang w:val="en-US"/>
-        </w:rPr>
-        <w:t>. In</w:t>
-      </w:r>
-      <w:r>
-        <w:rPr>
-          <w:rFonts w:ascii="Times New Roman" w:hAnsi="Times New Roman" w:cs="Times New Roman"/>
-          <w:sz w:val="24"/>
-          <w:lang w:val="en-US"/>
-        </w:rPr>
-        <w:t xml:space="preserve"> Figure 11, one of the gearless </w:t>
-      </w:r>
-      <w:proofErr w:type="spellStart"/>
-      <w:r>
-        <w:rPr>
-          <w:rFonts w:ascii="Times New Roman" w:hAnsi="Times New Roman" w:cs="Times New Roman"/>
-          <w:sz w:val="24"/>
-          <w:lang w:val="en-US"/>
-        </w:rPr>
-        <w:t>Enercon</w:t>
-      </w:r>
-      <w:proofErr w:type="spellEnd"/>
-      <w:r>
-        <w:rPr>
-          <w:rFonts w:ascii="Times New Roman" w:hAnsi="Times New Roman" w:cs="Times New Roman"/>
-          <w:sz w:val="24"/>
-          <w:lang w:val="en-US"/>
-        </w:rPr>
-        <w:t xml:space="preserve"> wind turbine can be seen. WRSG of </w:t>
+        <w:t xml:space="preserve"> manufacturer of WRSG is Enercon. In</w:t>
+      </w:r>
+      <w:r>
+        <w:rPr>
+          <w:rFonts w:ascii="Times New Roman" w:hAnsi="Times New Roman" w:cs="Times New Roman"/>
+          <w:sz w:val="24"/>
+          <w:lang w:val="en-US"/>
+        </w:rPr>
+        <w:t xml:space="preserve"> Figure 11, one of the gearless Enercon wind turbine can be seen. WRSG of </w:t>
       </w:r>
       <w:r>
         <w:rPr>
@@ -7582,6 +7138,7 @@
           <w:sz w:val="24"/>
           <w:lang w:val="tr-TR" w:eastAsia="tr-TR"/>
         </w:rPr>
+        <w:lastRenderedPageBreak/>
         <w:drawing>
           <wp:inline distT="0" distB="0" distL="0" distR="0">
             <wp:extent cx="5064760" cy="2957830"/>
@@ -7646,23 +7203,7 @@
           <w:rFonts w:ascii="Times New Roman" w:hAnsi="Times New Roman" w:cs="Times New Roman"/>
           <w:lang w:val="en-US"/>
         </w:rPr>
-        <w:t xml:space="preserve">Figure-11. </w:t>
-      </w:r>
-      <w:proofErr w:type="spellStart"/>
-      <w:r>
-        <w:rPr>
-          <w:rFonts w:ascii="Times New Roman" w:hAnsi="Times New Roman" w:cs="Times New Roman"/>
-          <w:lang w:val="en-US"/>
-        </w:rPr>
-        <w:t>Enercon</w:t>
-      </w:r>
-      <w:proofErr w:type="spellEnd"/>
-      <w:r>
-        <w:rPr>
-          <w:rFonts w:ascii="Times New Roman" w:hAnsi="Times New Roman" w:cs="Times New Roman"/>
-          <w:lang w:val="en-US"/>
-        </w:rPr>
-        <w:t xml:space="preserve"> E-126 EP4, 4.2 MW wind turbine during the installation</w:t>
+        <w:t>Figure-11. Enercon E-126 EP4, 4.2 MW wind turbine during the installation</w:t>
       </w:r>
       <w:r>
         <w:rPr>
@@ -7688,16 +7229,7 @@
           <w:sz w:val="24"/>
           <w:lang w:val="en-US"/>
         </w:rPr>
-        <w:t xml:space="preserve">As a good alternative for PM excited synchronous generator, popularity of EESG depends on the PM prices. It can be said that reduction in magnet prices and </w:t>
-      </w:r>
-      <w:r>
-        <w:rPr>
-          <w:rFonts w:ascii="Times New Roman" w:hAnsi="Times New Roman" w:cs="Times New Roman"/>
-          <w:sz w:val="24"/>
-          <w:lang w:val="en-US"/>
-        </w:rPr>
-        <w:lastRenderedPageBreak/>
-        <w:t>disadvantages aforementioned above cause EESG less preferable against permanent magnet synchronous generators.</w:t>
+        <w:t>As a good alternative for PM excited synchronous generator, popularity of EESG depends on the PM prices. It can be said that reduction in magnet prices and disadvantages aforementioned above cause EESG less preferable against permanent magnet synchronous generators.</w:t>
       </w:r>
     </w:p>
     <w:p>
@@ -7793,7 +7325,7 @@
     </w:p>
     <w:p>
       <w:pPr>
-        <w:pStyle w:val="Balk2"/>
+        <w:pStyle w:val="Heading2"/>
         <w:numPr>
           <w:ilvl w:val="3"/>
           <w:numId w:val="19"/>
@@ -7903,7 +7435,32 @@
           <w:sz w:val="24"/>
           <w:lang w:val="en-US"/>
         </w:rPr>
-        <w:t>PMSGs are preferred because of their energy yield and power-to-weight ratios are higher than electrically excited generators. Therefore, overall efficiency is increased in PMSGs</w:t>
+        <w:t xml:space="preserve">PMSGs are preferred because of their energy yield and power-to-weight ratios are higher than electrically excited generators. </w:t>
+      </w:r>
+      <w:r>
+        <w:rPr>
+          <w:rFonts w:ascii="Times New Roman" w:hAnsi="Times New Roman" w:cs="Times New Roman"/>
+          <w:sz w:val="24"/>
+          <w:lang w:val="en-US"/>
+        </w:rPr>
+        <w:lastRenderedPageBreak/>
+        <w:t xml:space="preserve">Therefore, overall efficiency is increased in </w:t>
+      </w:r>
+      <w:r>
+        <w:rPr>
+          <w:rFonts w:ascii="Times New Roman" w:hAnsi="Times New Roman" w:cs="Times New Roman"/>
+          <w:sz w:val="24"/>
+          <w:lang w:val="en-US"/>
+        </w:rPr>
+        <w:t xml:space="preserve">direct drive </w:t>
+      </w:r>
+      <w:r>
+        <w:rPr>
+          <w:rFonts w:ascii="Times New Roman" w:hAnsi="Times New Roman" w:cs="Times New Roman"/>
+          <w:sz w:val="24"/>
+          <w:lang w:val="en-US"/>
+        </w:rPr>
+        <w:t>PMSGs</w:t>
       </w:r>
       <w:r>
         <w:rPr>
@@ -7935,7 +7492,39 @@
           <w:sz w:val="24"/>
           <w:lang w:val="en-US"/>
         </w:rPr>
-        <w:t>Due its full scale converter, fault-ride-through capability and reactive power support ability is an important advantage of PMSG.</w:t>
+        <w:t>Due its full scale converter, fault-ride-through capability and r</w:t>
+      </w:r>
+      <w:r>
+        <w:rPr>
+          <w:rFonts w:ascii="Times New Roman" w:hAnsi="Times New Roman" w:cs="Times New Roman"/>
+          <w:sz w:val="24"/>
+          <w:lang w:val="en-US"/>
+        </w:rPr>
+        <w:t xml:space="preserve">eactive power support ability are </w:t>
+      </w:r>
+      <w:r>
+        <w:rPr>
+          <w:rFonts w:ascii="Times New Roman" w:hAnsi="Times New Roman" w:cs="Times New Roman"/>
+          <w:sz w:val="24"/>
+          <w:lang w:val="en-US"/>
+        </w:rPr>
+        <w:t>important advantage</w:t>
+      </w:r>
+      <w:r>
+        <w:rPr>
+          <w:rFonts w:ascii="Times New Roman" w:hAnsi="Times New Roman" w:cs="Times New Roman"/>
+          <w:sz w:val="24"/>
+          <w:lang w:val="en-US"/>
+        </w:rPr>
+        <w:t>s</w:t>
+      </w:r>
+      <w:r>
+        <w:rPr>
+          <w:rFonts w:ascii="Times New Roman" w:hAnsi="Times New Roman" w:cs="Times New Roman"/>
+          <w:sz w:val="24"/>
+          <w:lang w:val="en-US"/>
+        </w:rPr>
+        <w:t xml:space="preserve"> of PMSG.</w:t>
       </w:r>
       <w:r>
         <w:rPr>
@@ -7967,25 +7556,7 @@
           <w:sz w:val="24"/>
           <w:lang w:val="en-US"/>
         </w:rPr>
-        <w:t xml:space="preserve">and fluctuations in these prices, as occurred in 2010 due to China’s </w:t>
-      </w:r>
-      <w:proofErr w:type="spellStart"/>
-      <w:r>
-        <w:rPr>
-          <w:rFonts w:ascii="Times New Roman" w:hAnsi="Times New Roman" w:cs="Times New Roman"/>
-          <w:sz w:val="24"/>
-          <w:lang w:val="en-US"/>
-        </w:rPr>
-        <w:t>precautive</w:t>
-      </w:r>
-      <w:proofErr w:type="spellEnd"/>
-      <w:r>
-        <w:rPr>
-          <w:rFonts w:ascii="Times New Roman" w:hAnsi="Times New Roman" w:cs="Times New Roman"/>
-          <w:sz w:val="24"/>
-          <w:lang w:val="en-US"/>
-        </w:rPr>
-        <w:t xml:space="preserve"> actions</w:t>
+        <w:t>and fluctuations in these prices, as occurred in 2010 due to China’s precautive actions</w:t>
       </w:r>
       <w:r>
         <w:rPr>
@@ -8115,23 +7686,13 @@
         </w:rPr>
         <w:t xml:space="preserve">Schematic of PMSG with multiple stage gearbox is given in Figure 13 below. </w:t>
       </w:r>
-      <w:proofErr w:type="spellStart"/>
-      <w:r>
-        <w:rPr>
-          <w:rFonts w:ascii="Times New Roman" w:hAnsi="Times New Roman" w:cs="Times New Roman"/>
-          <w:sz w:val="24"/>
-          <w:lang w:val="en-US"/>
-        </w:rPr>
-        <w:t>Vestas</w:t>
-      </w:r>
-      <w:proofErr w:type="spellEnd"/>
-      <w:r>
-        <w:rPr>
-          <w:rFonts w:ascii="Times New Roman" w:hAnsi="Times New Roman" w:cs="Times New Roman"/>
-          <w:sz w:val="24"/>
-          <w:lang w:val="en-US"/>
-        </w:rPr>
-        <w:t xml:space="preserve"> offshore wind turbine V164 </w:t>
+      <w:r>
+        <w:rPr>
+          <w:rFonts w:ascii="Times New Roman" w:hAnsi="Times New Roman" w:cs="Times New Roman"/>
+          <w:sz w:val="24"/>
+          <w:lang w:val="en-US"/>
+        </w:rPr>
+        <w:t xml:space="preserve">Vestas offshore wind turbine V164 </w:t>
       </w:r>
       <w:r>
         <w:rPr>
@@ -8239,7 +7800,6 @@
           <w:rFonts w:ascii="Times New Roman" w:hAnsi="Times New Roman" w:cs="Times New Roman"/>
           <w:lang w:val="en-US"/>
         </w:rPr>
-        <w:lastRenderedPageBreak/>
         <w:t>Figure-</w:t>
       </w:r>
       <w:r>
@@ -8338,15 +7898,7 @@
           <w:rFonts w:ascii="Times New Roman" w:hAnsi="Times New Roman" w:cs="Times New Roman"/>
           <w:lang w:val="en-US"/>
         </w:rPr>
-        <w:t xml:space="preserve">Figure-14. </w:t>
-      </w:r>
-      <w:proofErr w:type="spellStart"/>
-      <w:r>
-        <w:rPr>
-          <w:rFonts w:ascii="Times New Roman" w:hAnsi="Times New Roman" w:cs="Times New Roman"/>
-          <w:lang w:val="en-US"/>
-        </w:rPr>
-        <w:t>Vesta</w:t>
+        <w:t>Figure-14. Vesta</w:t>
       </w:r>
       <w:r>
         <w:rPr>
@@ -8355,29 +7907,12 @@
         </w:rPr>
         <w:t>s</w:t>
       </w:r>
-      <w:proofErr w:type="spellEnd"/>
-      <w:r>
-        <w:rPr>
-          <w:rFonts w:ascii="Times New Roman" w:hAnsi="Times New Roman" w:cs="Times New Roman"/>
-          <w:lang w:val="en-US"/>
-        </w:rPr>
-        <w:t xml:space="preserve"> V164 8MW </w:t>
-      </w:r>
-      <w:proofErr w:type="gramStart"/>
-      <w:r>
-        <w:rPr>
-          <w:rFonts w:ascii="Times New Roman" w:hAnsi="Times New Roman" w:cs="Times New Roman"/>
-          <w:lang w:val="en-US"/>
-        </w:rPr>
-        <w:t>Offshore</w:t>
-      </w:r>
-      <w:proofErr w:type="gramEnd"/>
-      <w:r>
-        <w:rPr>
-          <w:rFonts w:ascii="Times New Roman" w:hAnsi="Times New Roman" w:cs="Times New Roman"/>
-          <w:lang w:val="en-US"/>
-        </w:rPr>
-        <w:t xml:space="preserve"> wind turbine</w:t>
+      <w:r>
+        <w:rPr>
+          <w:rFonts w:ascii="Times New Roman" w:hAnsi="Times New Roman" w:cs="Times New Roman"/>
+          <w:lang w:val="en-US"/>
+        </w:rPr>
+        <w:t xml:space="preserve"> V164 8MW Offshore wind turbine</w:t>
       </w:r>
     </w:p>
     <w:p>
@@ -8412,7 +7947,16 @@
           <w:sz w:val="24"/>
           <w:lang w:val="en-US"/>
         </w:rPr>
-        <w:t xml:space="preserve"> mechanical loss and requires periodical maintenance. Once gearbox fails, wind turbine can’t able to produce energy. Hence this results in downtime losses. Maintenance and repair losses makes wind turbine inefficient and expensive investment. Therefore trend is using direct-driven or single stage gearbox with PMSGs. Single stage gearbox still have mechanical losses rather than gearless system. However it reduces the rotor diameter and total mass of the direct-driven version.</w:t>
+        <w:t xml:space="preserve"> mechanical loss and requires periodical maintenance. Once gearbox fails, wind turbine can’t </w:t>
+      </w:r>
+      <w:r>
+        <w:rPr>
+          <w:rFonts w:ascii="Times New Roman" w:hAnsi="Times New Roman" w:cs="Times New Roman"/>
+          <w:sz w:val="24"/>
+          <w:lang w:val="en-US"/>
+        </w:rPr>
+        <w:lastRenderedPageBreak/>
+        <w:t>able to produce energy. Hence this results in downtime losses. Maintenance and repair losses makes wind turbine inefficient and expensive investment. Therefore trend is using direct-driven or single stage gearbox with PMSGs. Single stage gearbox still have mechanical losses rather than gearless system. However it reduces the rotor diameter and total mass of the direct-driven version.</w:t>
       </w:r>
     </w:p>
     <w:p>
@@ -8431,25 +7975,7 @@
           <w:sz w:val="24"/>
           <w:lang w:val="en-US"/>
         </w:rPr>
-        <w:t xml:space="preserve">In direct-drive generators, since the rotational speed is very low, diameters are increased in order to obtain higher torque values, hence power levels stay same or goes up. However, increase in diameter and total generator volumes are not feasible for reliability, modularity and transportation means. A Germany originated company named </w:t>
-      </w:r>
-      <w:proofErr w:type="spellStart"/>
-      <w:r>
-        <w:rPr>
-          <w:rFonts w:ascii="Times New Roman" w:hAnsi="Times New Roman" w:cs="Times New Roman"/>
-          <w:sz w:val="24"/>
-          <w:lang w:val="en-US"/>
-        </w:rPr>
-        <w:t>Multibrid</w:t>
-      </w:r>
-      <w:proofErr w:type="spellEnd"/>
-      <w:r>
-        <w:rPr>
-          <w:rFonts w:ascii="Times New Roman" w:hAnsi="Times New Roman" w:cs="Times New Roman"/>
-          <w:sz w:val="24"/>
-          <w:lang w:val="en-US"/>
-        </w:rPr>
-        <w:t xml:space="preserve">, designed and </w:t>
+        <w:t xml:space="preserve">In direct-drive generators, since the rotational speed is very low, diameters are increased in order to obtain higher torque values, hence power levels stay same or goes up. However, increase in diameter and total generator volumes are not feasible for reliability, modularity and transportation means. A Germany originated company named Multibrid, designed and </w:t>
       </w:r>
       <w:r>
         <w:rPr>
@@ -8465,25 +7991,7 @@
           <w:sz w:val="24"/>
           <w:lang w:val="en-US"/>
         </w:rPr>
-        <w:t xml:space="preserve"> a PMSG with one stage gearbox, </w:t>
-      </w:r>
-      <w:proofErr w:type="spellStart"/>
-      <w:r>
-        <w:rPr>
-          <w:rFonts w:ascii="Times New Roman" w:hAnsi="Times New Roman" w:cs="Times New Roman"/>
-          <w:sz w:val="24"/>
-          <w:lang w:val="en-US"/>
-        </w:rPr>
-        <w:t>Multibrid</w:t>
-      </w:r>
-      <w:proofErr w:type="spellEnd"/>
-      <w:r>
-        <w:rPr>
-          <w:rFonts w:ascii="Times New Roman" w:hAnsi="Times New Roman" w:cs="Times New Roman"/>
-          <w:sz w:val="24"/>
-          <w:lang w:val="en-US"/>
-        </w:rPr>
-        <w:t xml:space="preserve"> M5000. Main focus is t</w:t>
+        <w:t xml:space="preserve"> a PMSG with one stage gearbox, Multibrid M5000. Main focus is t</w:t>
       </w:r>
       <w:r>
         <w:rPr>
@@ -8531,58 +8039,8 @@
           <w:sz w:val="24"/>
           <w:lang w:val="en-US"/>
         </w:rPr>
-        <w:t xml:space="preserve"> medium-speed generator. In Figure 15, a picture of 5 MW </w:t>
-      </w:r>
-      <w:proofErr w:type="spellStart"/>
-      <w:r>
-        <w:rPr>
-          <w:rFonts w:ascii="Times New Roman" w:hAnsi="Times New Roman" w:cs="Times New Roman"/>
-          <w:sz w:val="24"/>
-          <w:lang w:val="en-US"/>
-        </w:rPr>
-        <w:t>Multibrid</w:t>
-      </w:r>
-      <w:proofErr w:type="spellEnd"/>
-      <w:r>
-        <w:rPr>
-          <w:rFonts w:ascii="Times New Roman" w:hAnsi="Times New Roman" w:cs="Times New Roman"/>
-          <w:sz w:val="24"/>
-          <w:lang w:val="en-US"/>
-        </w:rPr>
-        <w:t xml:space="preserve"> M5000 wind turbine is given.  </w:t>
-      </w:r>
-    </w:p>
-    <w:p>
-      <w:pPr>
-        <w:spacing w:line="360" w:lineRule="auto"/>
-        <w:jc w:val="both"/>
-        <w:rPr>
-          <w:rFonts w:ascii="Times New Roman" w:hAnsi="Times New Roman" w:cs="Times New Roman"/>
-          <w:sz w:val="24"/>
-          <w:lang w:val="en-US"/>
-        </w:rPr>
-      </w:pPr>
-    </w:p>
-    <w:p>
-      <w:pPr>
-        <w:spacing w:line="360" w:lineRule="auto"/>
-        <w:jc w:val="both"/>
-        <w:rPr>
-          <w:rFonts w:ascii="Times New Roman" w:hAnsi="Times New Roman" w:cs="Times New Roman"/>
-          <w:sz w:val="24"/>
-          <w:lang w:val="en-US"/>
-        </w:rPr>
-      </w:pPr>
-    </w:p>
-    <w:p>
-      <w:pPr>
-        <w:spacing w:line="360" w:lineRule="auto"/>
-        <w:rPr>
-          <w:rFonts w:ascii="Times New Roman" w:hAnsi="Times New Roman" w:cs="Times New Roman"/>
-          <w:sz w:val="24"/>
-          <w:lang w:val="en-US"/>
-        </w:rPr>
-      </w:pPr>
+        <w:t xml:space="preserve"> medium-speed generator. In Figure 15, a picture of 5 MW Multibrid M5000 wind turbine is given.  </w:t>
+      </w:r>
     </w:p>
     <w:p>
       <w:pPr>
@@ -8665,71 +8123,7 @@
           <w:rFonts w:ascii="Times New Roman" w:hAnsi="Times New Roman" w:cs="Times New Roman"/>
           <w:lang w:val="en-US"/>
         </w:rPr>
-        <w:t xml:space="preserve">Figure-15. </w:t>
-      </w:r>
-      <w:proofErr w:type="spellStart"/>
-      <w:r>
-        <w:rPr>
-          <w:rFonts w:ascii="Times New Roman" w:hAnsi="Times New Roman" w:cs="Times New Roman"/>
-          <w:lang w:val="en-US"/>
-        </w:rPr>
-        <w:t>Multibrid</w:t>
-      </w:r>
-      <w:proofErr w:type="spellEnd"/>
-      <w:r>
-        <w:rPr>
-          <w:rFonts w:ascii="Times New Roman" w:hAnsi="Times New Roman" w:cs="Times New Roman"/>
-          <w:lang w:val="en-US"/>
-        </w:rPr>
-        <w:t xml:space="preserve"> M5000 5MW wind turbine </w:t>
-      </w:r>
-      <w:proofErr w:type="gramStart"/>
-      <w:r>
-        <w:rPr>
-          <w:rFonts w:ascii="Times New Roman" w:hAnsi="Times New Roman" w:cs="Times New Roman"/>
-          <w:lang w:val="en-US"/>
-        </w:rPr>
-        <w:t>generator(</w:t>
-      </w:r>
-      <w:proofErr w:type="gramEnd"/>
-      <w:r>
-        <w:rPr>
-          <w:rFonts w:ascii="Times New Roman" w:hAnsi="Times New Roman" w:cs="Times New Roman"/>
-          <w:lang w:val="en-US"/>
-        </w:rPr>
-        <w:t xml:space="preserve">Courtesy of </w:t>
-      </w:r>
-      <w:proofErr w:type="spellStart"/>
-      <w:r>
-        <w:rPr>
-          <w:rFonts w:ascii="Times New Roman" w:hAnsi="Times New Roman" w:cs="Times New Roman"/>
-          <w:lang w:val="en-US"/>
-        </w:rPr>
-        <w:t>Multibrid</w:t>
-      </w:r>
-      <w:proofErr w:type="spellEnd"/>
-      <w:r>
-        <w:rPr>
-          <w:rFonts w:ascii="Times New Roman" w:hAnsi="Times New Roman" w:cs="Times New Roman"/>
-          <w:lang w:val="en-US"/>
-        </w:rPr>
-        <w:t xml:space="preserve"> and </w:t>
-      </w:r>
-      <w:proofErr w:type="spellStart"/>
-      <w:r>
-        <w:rPr>
-          <w:rFonts w:ascii="Times New Roman" w:hAnsi="Times New Roman" w:cs="Times New Roman"/>
-          <w:lang w:val="en-US"/>
-        </w:rPr>
-        <w:t>Areva</w:t>
-      </w:r>
-      <w:proofErr w:type="spellEnd"/>
-      <w:r>
-        <w:rPr>
-          <w:rFonts w:ascii="Times New Roman" w:hAnsi="Times New Roman" w:cs="Times New Roman"/>
-          <w:lang w:val="en-US"/>
-        </w:rPr>
-        <w:t>) [47]</w:t>
+        <w:t>Figure-15. Multibrid M5000 5MW wind turbine generator(Courtesy of Multibrid and Areva) [47]</w:t>
       </w:r>
     </w:p>
     <w:p>
@@ -8748,6 +8142,7 @@
           <w:sz w:val="24"/>
           <w:lang w:val="en-US"/>
         </w:rPr>
+        <w:lastRenderedPageBreak/>
         <w:t>It’s obvious that direct-driven technology among PMSG are gaining attention in last decade due to increased efficiency and reliability issues especially for offshore wind turbines.</w:t>
       </w:r>
       <w:r>
@@ -8874,16 +8269,7 @@
           <w:sz w:val="24"/>
           <w:lang w:val="en-US"/>
         </w:rPr>
-        <w:t xml:space="preserve">Permanent magnets in PMSGs are arranged in different configuration related to their flux path. These are called as radial flux, axial flux and transverse flux. In radial flux concept, path of the magnetic flux is perpendicular to the direction of the rotor shaft. </w:t>
-      </w:r>
-      <w:r>
-        <w:rPr>
-          <w:rFonts w:ascii="Times New Roman" w:hAnsi="Times New Roman" w:cs="Times New Roman"/>
-          <w:sz w:val="24"/>
-          <w:lang w:val="en-US"/>
-        </w:rPr>
-        <w:lastRenderedPageBreak/>
-        <w:t>In axial flux concept, path of the magnetic flux is perpendicular to the radial direction of the rotor shaft. Finally in transverse flux concept, path of the magnetic flux is perpendicular to the direction of the rotor rotation.</w:t>
+        <w:t>Permanent magnets in PMSGs are arranged in different configuration related to their flux path. These are called as radial flux, axial flux and transverse flux. In radial flux concept, path of the magnetic flux is perpendicular to the direction of the rotor shaft. In axial flux concept, path of the magnetic flux is perpendicular to the radial direction of the rotor shaft. Finally in transverse flux concept, path of the magnetic flux is perpendicular to the direction of the rotor rotation.</w:t>
       </w:r>
       <w:r>
         <w:rPr>
@@ -8931,17 +8317,7 @@
           <w:sz w:val="24"/>
           <w:lang w:val="en-US"/>
         </w:rPr>
-        <w:t>PMs, iron core and copper. Inactive part consists of mechanical parts such as steel, shaft and other mechanical frame struc</w:t>
-      </w:r>
-      <w:bookmarkStart w:id="16" w:name="_GoBack"/>
-      <w:bookmarkEnd w:id="16"/>
-      <w:r>
-        <w:rPr>
-          <w:rFonts w:ascii="Times New Roman" w:hAnsi="Times New Roman" w:cs="Times New Roman"/>
-          <w:sz w:val="24"/>
-          <w:lang w:val="en-US"/>
-        </w:rPr>
-        <w:t xml:space="preserve">tures.  </w:t>
+        <w:t xml:space="preserve">PMs, iron core and copper. Inactive part consists of mechanical parts such as steel, shaft and other mechanical frame structures.  </w:t>
       </w:r>
     </w:p>
     <w:p>
@@ -8960,65 +8336,55 @@
           <w:sz w:val="24"/>
           <w:lang w:val="en-US"/>
         </w:rPr>
-        <w:t xml:space="preserve">In this thesis work, </w:t>
-      </w:r>
-      <w:proofErr w:type="gramStart"/>
-      <w:r>
-        <w:rPr>
-          <w:rFonts w:ascii="Times New Roman" w:hAnsi="Times New Roman" w:cs="Times New Roman"/>
-          <w:sz w:val="24"/>
-          <w:lang w:val="en-US"/>
-        </w:rPr>
-        <w:t>Direct</w:t>
-      </w:r>
-      <w:proofErr w:type="gramEnd"/>
-      <w:r>
-        <w:rPr>
-          <w:rFonts w:ascii="Times New Roman" w:hAnsi="Times New Roman" w:cs="Times New Roman"/>
-          <w:sz w:val="24"/>
-          <w:lang w:val="en-US"/>
-        </w:rPr>
-        <w:t xml:space="preserve"> drive PMSG is chosen for the design. It becomes very popular especially for last decade because of its high energy yield, improved reliab</w:t>
-      </w:r>
-      <w:r>
-        <w:rPr>
-          <w:rFonts w:ascii="Times New Roman" w:hAnsi="Times New Roman" w:cs="Times New Roman"/>
-          <w:sz w:val="24"/>
-          <w:lang w:val="en-US"/>
-        </w:rPr>
-        <w:t>ility, efficiency and low maintena</w:t>
-      </w:r>
-      <w:r>
-        <w:rPr>
-          <w:rFonts w:ascii="Times New Roman" w:hAnsi="Times New Roman" w:cs="Times New Roman"/>
-          <w:sz w:val="24"/>
-          <w:lang w:val="en-US"/>
-        </w:rPr>
-        <w:t>nce</w:t>
-      </w:r>
-      <w:r>
-        <w:rPr>
-          <w:rFonts w:ascii="Times New Roman" w:hAnsi="Times New Roman" w:cs="Times New Roman"/>
-          <w:sz w:val="24"/>
-          <w:lang w:val="en-US"/>
-        </w:rPr>
-        <w:t xml:space="preserve"> [46]</w:t>
-      </w:r>
-      <w:r>
-        <w:rPr>
-          <w:rFonts w:ascii="Times New Roman" w:hAnsi="Times New Roman" w:cs="Times New Roman"/>
-          <w:sz w:val="24"/>
-          <w:lang w:val="en-US"/>
-        </w:rPr>
-        <w:t xml:space="preserve">. </w:t>
-      </w:r>
-      <w:r>
-        <w:rPr>
-          <w:rFonts w:ascii="Times New Roman" w:hAnsi="Times New Roman" w:cs="Times New Roman"/>
-          <w:sz w:val="24"/>
-          <w:lang w:val="en-US"/>
-        </w:rPr>
-        <w:t>Reliability can be increased by developing modular and fault tolerant PMSG.</w:t>
+        <w:t>In this thesis work, d</w:t>
+      </w:r>
+      <w:r>
+        <w:rPr>
+          <w:rFonts w:ascii="Times New Roman" w:hAnsi="Times New Roman" w:cs="Times New Roman"/>
+          <w:sz w:val="24"/>
+          <w:lang w:val="en-US"/>
+        </w:rPr>
+        <w:t xml:space="preserve">irect drive PMSG is </w:t>
+      </w:r>
+      <w:r>
+        <w:rPr>
+          <w:rFonts w:ascii="Times New Roman" w:hAnsi="Times New Roman" w:cs="Times New Roman"/>
+          <w:sz w:val="24"/>
+          <w:lang w:val="en-US"/>
+        </w:rPr>
+        <w:t>chosen for the design because of its higher energy yield, improved reliability, higher overall efficiency, relatively long maintenance periods and better fault ride-through capability rather than the other electrically excited and multistage geared generator counterparts.</w:t>
+      </w:r>
+      <w:r>
+        <w:rPr>
+          <w:rFonts w:ascii="Times New Roman" w:hAnsi="Times New Roman" w:cs="Times New Roman"/>
+          <w:sz w:val="24"/>
+          <w:lang w:val="en-US"/>
+        </w:rPr>
+        <w:t xml:space="preserve"> </w:t>
+      </w:r>
+      <w:r>
+        <w:rPr>
+          <w:rFonts w:ascii="Times New Roman" w:hAnsi="Times New Roman" w:cs="Times New Roman"/>
+          <w:sz w:val="24"/>
+          <w:lang w:val="en-US"/>
+        </w:rPr>
+        <w:t>Reliability</w:t>
+      </w:r>
+      <w:r>
+        <w:rPr>
+          <w:rFonts w:ascii="Times New Roman" w:hAnsi="Times New Roman" w:cs="Times New Roman"/>
+          <w:sz w:val="24"/>
+          <w:lang w:val="en-US"/>
+        </w:rPr>
+        <w:t xml:space="preserve"> and availability</w:t>
+      </w:r>
+      <w:r>
+        <w:rPr>
+          <w:rFonts w:ascii="Times New Roman" w:hAnsi="Times New Roman" w:cs="Times New Roman"/>
+          <w:sz w:val="24"/>
+          <w:lang w:val="en-US"/>
+        </w:rPr>
+        <w:t xml:space="preserve"> can be increased by developing modular and fault tolerant PMSG.</w:t>
       </w:r>
       <w:r>
         <w:rPr>
@@ -9031,48 +8397,7 @@
     </w:p>
     <w:p>
       <w:pPr>
-        <w:spacing w:line="360" w:lineRule="auto"/>
-        <w:jc w:val="both"/>
-        <w:rPr>
-          <w:rFonts w:ascii="Times New Roman" w:hAnsi="Times New Roman" w:cs="Times New Roman"/>
-          <w:lang w:val="en-US"/>
-        </w:rPr>
-      </w:pPr>
-    </w:p>
-    <w:p>
-      <w:pPr>
-        <w:spacing w:line="360" w:lineRule="auto"/>
-        <w:rPr>
-          <w:rFonts w:ascii="Times New Roman" w:hAnsi="Times New Roman" w:cs="Times New Roman"/>
-          <w:sz w:val="24"/>
-          <w:lang w:val="en-US"/>
-        </w:rPr>
-      </w:pPr>
-    </w:p>
-    <w:p>
-      <w:pPr>
-        <w:rPr>
-          <w:lang w:val="en-US"/>
-        </w:rPr>
-      </w:pPr>
-    </w:p>
-    <w:p>
-      <w:pPr>
-        <w:rPr>
-          <w:lang w:val="en-US"/>
-        </w:rPr>
-      </w:pPr>
-    </w:p>
-    <w:p>
-      <w:pPr>
-        <w:rPr>
-          <w:lang w:val="en-US"/>
-        </w:rPr>
-      </w:pPr>
-    </w:p>
-    <w:p>
-      <w:pPr>
-        <w:pStyle w:val="Balk2"/>
+        <w:pStyle w:val="Heading2"/>
         <w:numPr>
           <w:ilvl w:val="1"/>
           <w:numId w:val="4"/>
@@ -9086,21 +8411,1524 @@
         <w:rPr>
           <w:lang w:val="en-US"/>
         </w:rPr>
-        <w:t>Flux Orientations in PM based Systems</w:t>
+        <w:lastRenderedPageBreak/>
+        <w:t>Flux Orientations in PM</w:t>
+      </w:r>
+      <w:r>
+        <w:rPr>
+          <w:lang w:val="en-US"/>
+        </w:rPr>
+        <w:t>SG</w:t>
+      </w:r>
+      <w:r>
+        <w:rPr>
+          <w:lang w:val="en-US"/>
+        </w:rPr>
+        <w:t xml:space="preserve"> based Systems</w:t>
       </w:r>
     </w:p>
     <w:p>
       <w:pPr>
         <w:spacing w:line="360" w:lineRule="auto"/>
-        <w:rPr>
-          <w:color w:val="F4B083" w:themeColor="accent2" w:themeTint="99"/>
-          <w:lang w:val="en-US"/>
-        </w:rPr>
-      </w:pPr>
-    </w:p>
-    <w:p>
-      <w:pPr>
-        <w:pStyle w:val="Balk2"/>
+        <w:jc w:val="both"/>
+        <w:rPr>
+          <w:rFonts w:ascii="Times New Roman" w:hAnsi="Times New Roman" w:cs="Times New Roman"/>
+          <w:sz w:val="24"/>
+          <w:lang w:val="en-US"/>
+        </w:rPr>
+      </w:pPr>
+      <w:r>
+        <w:rPr>
+          <w:rFonts w:ascii="Times New Roman" w:hAnsi="Times New Roman" w:cs="Times New Roman"/>
+          <w:sz w:val="24"/>
+          <w:lang w:val="en-US"/>
+        </w:rPr>
+        <w:t xml:space="preserve">As mentioned before, in PMSG based systems main electromagnetic flux on rotor side is provided by rare-earth magnetic materials. Therefore, flux paths for these permanent magnets and active parts of the generator is important in terms of evaluating magnetic equivalent circuit of system. </w:t>
+      </w:r>
+      <w:r>
+        <w:rPr>
+          <w:rFonts w:ascii="Times New Roman" w:hAnsi="Times New Roman" w:cs="Times New Roman"/>
+          <w:sz w:val="24"/>
+          <w:lang w:val="en-US"/>
+        </w:rPr>
+        <w:t>In this subsecti</w:t>
+      </w:r>
+      <w:r>
+        <w:rPr>
+          <w:rFonts w:ascii="Times New Roman" w:hAnsi="Times New Roman" w:cs="Times New Roman"/>
+          <w:sz w:val="24"/>
+          <w:lang w:val="en-US"/>
+        </w:rPr>
+        <w:t xml:space="preserve">on, different flux orientations and considerations </w:t>
+      </w:r>
+      <w:r>
+        <w:rPr>
+          <w:rFonts w:ascii="Times New Roman" w:hAnsi="Times New Roman" w:cs="Times New Roman"/>
+          <w:sz w:val="24"/>
+          <w:lang w:val="en-US"/>
+        </w:rPr>
+        <w:t xml:space="preserve">of PM based synchronous generators will be given. To do this, </w:t>
+      </w:r>
+      <w:r>
+        <w:rPr>
+          <w:rFonts w:ascii="Times New Roman" w:hAnsi="Times New Roman" w:cs="Times New Roman"/>
+          <w:sz w:val="24"/>
+          <w:lang w:val="en-US"/>
+        </w:rPr>
+        <w:t xml:space="preserve">subsection is divided into three parts, namely radial flux, axial flux and transverse flux sections. </w:t>
+      </w:r>
+    </w:p>
+    <w:p>
+      <w:pPr>
+        <w:pStyle w:val="Heading2"/>
+        <w:numPr>
+          <w:ilvl w:val="2"/>
+          <w:numId w:val="20"/>
+        </w:numPr>
+        <w:rPr>
+          <w:lang w:val="en-US"/>
+        </w:rPr>
+      </w:pPr>
+      <w:r>
+        <w:rPr>
+          <w:lang w:val="en-US"/>
+        </w:rPr>
+        <w:t>Radial Flux</w:t>
+      </w:r>
+      <w:r>
+        <w:rPr>
+          <w:lang w:val="en-US"/>
+        </w:rPr>
+        <w:t xml:space="preserve"> </w:t>
+      </w:r>
+      <w:r>
+        <w:rPr>
+          <w:lang w:val="en-US"/>
+        </w:rPr>
+        <w:t>(RFPM)</w:t>
+      </w:r>
+    </w:p>
+    <w:p>
+      <w:pPr>
+        <w:spacing w:line="360" w:lineRule="auto"/>
+        <w:jc w:val="both"/>
+        <w:rPr>
+          <w:rFonts w:ascii="Times New Roman" w:hAnsi="Times New Roman" w:cs="Times New Roman"/>
+          <w:sz w:val="24"/>
+          <w:lang w:val="en-US"/>
+        </w:rPr>
+      </w:pPr>
+      <w:r>
+        <w:rPr>
+          <w:rFonts w:ascii="Times New Roman" w:hAnsi="Times New Roman" w:cs="Times New Roman"/>
+          <w:sz w:val="24"/>
+          <w:lang w:val="en-US"/>
+        </w:rPr>
+        <w:t xml:space="preserve">In </w:t>
+      </w:r>
+      <w:r>
+        <w:rPr>
+          <w:rFonts w:ascii="Times New Roman" w:hAnsi="Times New Roman" w:cs="Times New Roman"/>
+          <w:sz w:val="24"/>
+          <w:lang w:val="en-US"/>
+        </w:rPr>
+        <w:t>radial flux configuration permanent magnets are arranged so that magnetic flux passes the airgap in radial direction.</w:t>
+      </w:r>
+      <w:r>
+        <w:rPr>
+          <w:rFonts w:ascii="Times New Roman" w:hAnsi="Times New Roman" w:cs="Times New Roman"/>
+          <w:sz w:val="24"/>
+          <w:lang w:val="en-US"/>
+        </w:rPr>
+        <w:t xml:space="preserve"> Radial flux configuration is the most common concept in permanent magnets based </w:t>
+      </w:r>
+      <w:r>
+        <w:rPr>
+          <w:rFonts w:ascii="Times New Roman" w:hAnsi="Times New Roman" w:cs="Times New Roman"/>
+          <w:sz w:val="24"/>
+          <w:lang w:val="en-US"/>
+        </w:rPr>
+        <w:t xml:space="preserve">large direct drive </w:t>
+      </w:r>
+      <w:r>
+        <w:rPr>
+          <w:rFonts w:ascii="Times New Roman" w:hAnsi="Times New Roman" w:cs="Times New Roman"/>
+          <w:sz w:val="24"/>
+          <w:lang w:val="en-US"/>
+        </w:rPr>
+        <w:t>synchronous generators.</w:t>
+      </w:r>
+      <w:r>
+        <w:rPr>
+          <w:rFonts w:ascii="Times New Roman" w:hAnsi="Times New Roman" w:cs="Times New Roman"/>
+          <w:sz w:val="24"/>
+          <w:lang w:val="en-US"/>
+        </w:rPr>
+        <w:t xml:space="preserve"> Due to their high torque density and simple structure [40].</w:t>
+      </w:r>
+      <w:r>
+        <w:rPr>
+          <w:rFonts w:ascii="Times New Roman" w:hAnsi="Times New Roman" w:cs="Times New Roman"/>
+          <w:sz w:val="24"/>
+          <w:lang w:val="en-US"/>
+        </w:rPr>
+        <w:t xml:space="preserve"> If PMs are mounted on the rotor surface this type is called as surface mounted permanent magnet machine. Otherwise PMs are placed in slots</w:t>
+      </w:r>
+      <w:r>
+        <w:rPr>
+          <w:rFonts w:ascii="Times New Roman" w:hAnsi="Times New Roman" w:cs="Times New Roman"/>
+          <w:sz w:val="24"/>
+          <w:lang w:val="en-US"/>
+        </w:rPr>
+        <w:t>(buried)</w:t>
+      </w:r>
+      <w:r>
+        <w:rPr>
+          <w:rFonts w:ascii="Times New Roman" w:hAnsi="Times New Roman" w:cs="Times New Roman"/>
+          <w:sz w:val="24"/>
+          <w:lang w:val="en-US"/>
+        </w:rPr>
+        <w:t xml:space="preserve"> of rotor part, aiming to concentrate the flux especially when low remanent flux density magnets are used and still high airgap flux density is needed. RFPM generators can be sometimes constructed with outer rotor inner stator configuration in order to </w:t>
+      </w:r>
+      <w:r>
+        <w:rPr>
+          <w:rFonts w:ascii="Times New Roman" w:hAnsi="Times New Roman" w:cs="Times New Roman"/>
+          <w:sz w:val="24"/>
+          <w:lang w:val="en-US"/>
+        </w:rPr>
+        <w:t>utilize high number of poles with increased cooling capability of outer rotor surface</w:t>
+      </w:r>
+      <w:r>
+        <w:rPr>
+          <w:rFonts w:ascii="Times New Roman" w:hAnsi="Times New Roman" w:cs="Times New Roman"/>
+          <w:sz w:val="24"/>
+          <w:lang w:val="en-US"/>
+        </w:rPr>
+        <w:t xml:space="preserve"> [42]</w:t>
+      </w:r>
+      <w:r>
+        <w:rPr>
+          <w:rFonts w:ascii="Times New Roman" w:hAnsi="Times New Roman" w:cs="Times New Roman"/>
+          <w:sz w:val="24"/>
+          <w:lang w:val="en-US"/>
+        </w:rPr>
+        <w:t>.</w:t>
+      </w:r>
+      <w:r>
+        <w:rPr>
+          <w:rFonts w:ascii="Times New Roman" w:hAnsi="Times New Roman" w:cs="Times New Roman"/>
+          <w:sz w:val="24"/>
+          <w:lang w:val="en-US"/>
+        </w:rPr>
+        <w:t xml:space="preserve"> Iron core and air-core are two core types used with inner rotor and outer rotor configuration, respectively.</w:t>
+      </w:r>
+      <w:r>
+        <w:rPr>
+          <w:rFonts w:ascii="Times New Roman" w:hAnsi="Times New Roman" w:cs="Times New Roman"/>
+          <w:sz w:val="24"/>
+          <w:lang w:val="en-US"/>
+        </w:rPr>
+        <w:t xml:space="preserve"> </w:t>
+      </w:r>
+      <w:r>
+        <w:rPr>
+          <w:rFonts w:ascii="Times New Roman" w:hAnsi="Times New Roman" w:cs="Times New Roman"/>
+          <w:sz w:val="24"/>
+          <w:lang w:val="en-US"/>
+        </w:rPr>
+        <w:t xml:space="preserve">Diameter of RFPM can be adjusted with longer axial length. </w:t>
+      </w:r>
+      <w:r>
+        <w:rPr>
+          <w:rFonts w:ascii="Times New Roman" w:hAnsi="Times New Roman" w:cs="Times New Roman"/>
+          <w:sz w:val="24"/>
+          <w:lang w:val="en-US"/>
+        </w:rPr>
+        <w:t xml:space="preserve">A typical radial flux </w:t>
+      </w:r>
+      <w:r>
+        <w:rPr>
+          <w:rFonts w:ascii="Times New Roman" w:hAnsi="Times New Roman" w:cs="Times New Roman"/>
+          <w:sz w:val="24"/>
+          <w:lang w:val="en-US"/>
+        </w:rPr>
+        <w:t xml:space="preserve">surface mounted PM </w:t>
+      </w:r>
+      <w:r>
+        <w:rPr>
+          <w:rFonts w:ascii="Times New Roman" w:hAnsi="Times New Roman" w:cs="Times New Roman"/>
+          <w:sz w:val="24"/>
+          <w:lang w:val="en-US"/>
+        </w:rPr>
+        <w:t xml:space="preserve">generator arrangement is given in Figure 17. </w:t>
+      </w:r>
+      <w:r>
+        <w:rPr>
+          <w:rFonts w:ascii="Times New Roman" w:hAnsi="Times New Roman" w:cs="Times New Roman"/>
+          <w:sz w:val="24"/>
+          <w:lang w:val="en-US"/>
+        </w:rPr>
+        <w:t xml:space="preserve">Buried PM version of RFPM is given in Figure 18. </w:t>
+      </w:r>
+      <w:r>
+        <w:rPr>
+          <w:rFonts w:ascii="Times New Roman" w:hAnsi="Times New Roman" w:cs="Times New Roman"/>
+          <w:sz w:val="24"/>
+          <w:lang w:val="en-US"/>
+        </w:rPr>
+        <w:t>As seen on figure</w:t>
+      </w:r>
+      <w:r>
+        <w:rPr>
+          <w:rFonts w:ascii="Times New Roman" w:hAnsi="Times New Roman" w:cs="Times New Roman"/>
+          <w:sz w:val="24"/>
+          <w:lang w:val="en-US"/>
+        </w:rPr>
+        <w:t>s</w:t>
+      </w:r>
+      <w:r>
+        <w:rPr>
+          <w:rFonts w:ascii="Times New Roman" w:hAnsi="Times New Roman" w:cs="Times New Roman"/>
+          <w:sz w:val="24"/>
+          <w:lang w:val="en-US"/>
+        </w:rPr>
+        <w:t>, flux crosses the airgap in radial path</w:t>
+      </w:r>
+      <w:r>
+        <w:rPr>
+          <w:rFonts w:ascii="Times New Roman" w:hAnsi="Times New Roman" w:cs="Times New Roman"/>
+          <w:sz w:val="24"/>
+          <w:lang w:val="en-US"/>
+        </w:rPr>
+        <w:t xml:space="preserve"> </w:t>
+      </w:r>
+      <w:r>
+        <w:rPr>
+          <w:rFonts w:ascii="Times New Roman" w:hAnsi="Times New Roman" w:cs="Times New Roman"/>
+          <w:sz w:val="24"/>
+          <w:lang w:val="en-US"/>
+        </w:rPr>
+        <w:t>in both configuration</w:t>
+      </w:r>
+      <w:r>
+        <w:rPr>
+          <w:rFonts w:ascii="Times New Roman" w:hAnsi="Times New Roman" w:cs="Times New Roman"/>
+          <w:sz w:val="24"/>
+          <w:lang w:val="en-US"/>
+        </w:rPr>
+        <w:t>.</w:t>
+      </w:r>
+      <w:r>
+        <w:rPr>
+          <w:rFonts w:ascii="Times New Roman" w:hAnsi="Times New Roman" w:cs="Times New Roman"/>
+          <w:sz w:val="24"/>
+          <w:lang w:val="en-US"/>
+        </w:rPr>
+        <w:t xml:space="preserve"> </w:t>
+      </w:r>
+    </w:p>
+    <w:p>
+      <w:pPr>
+        <w:spacing w:line="360" w:lineRule="auto"/>
+        <w:jc w:val="center"/>
+        <w:rPr>
+          <w:rFonts w:ascii="Times New Roman" w:hAnsi="Times New Roman" w:cs="Times New Roman"/>
+          <w:sz w:val="24"/>
+          <w:lang w:val="en-US"/>
+        </w:rPr>
+      </w:pPr>
+      <w:r>
+        <w:rPr>
+          <w:rFonts w:ascii="Times New Roman" w:hAnsi="Times New Roman" w:cs="Times New Roman"/>
+          <w:sz w:val="24"/>
+          <w:lang w:val="en-US"/>
+        </w:rPr>
+        <w:pict>
+          <v:shape id="_x0000_i1028" type="#_x0000_t75" style="width:228.25pt;height:116.15pt">
+            <v:imagedata r:id="rId25" o:title="radial_1"/>
+          </v:shape>
+        </w:pict>
+      </w:r>
+    </w:p>
+    <w:p>
+      <w:pPr>
+        <w:spacing w:line="360" w:lineRule="auto"/>
+        <w:jc w:val="center"/>
+        <w:rPr>
+          <w:rFonts w:ascii="Times New Roman" w:hAnsi="Times New Roman" w:cs="Times New Roman"/>
+          <w:lang w:val="en-US"/>
+        </w:rPr>
+      </w:pPr>
+      <w:r>
+        <w:rPr>
+          <w:rFonts w:ascii="Times New Roman" w:hAnsi="Times New Roman" w:cs="Times New Roman"/>
+          <w:lang w:val="en-US"/>
+        </w:rPr>
+        <w:t>Fig</w:t>
+      </w:r>
+      <w:r>
+        <w:rPr>
+          <w:rFonts w:ascii="Times New Roman" w:hAnsi="Times New Roman" w:cs="Times New Roman"/>
+          <w:lang w:val="en-US"/>
+        </w:rPr>
+        <w:t>-</w:t>
+      </w:r>
+      <w:r>
+        <w:rPr>
+          <w:rFonts w:ascii="Times New Roman" w:hAnsi="Times New Roman" w:cs="Times New Roman"/>
+          <w:lang w:val="en-US"/>
+        </w:rPr>
+        <w:t>17</w:t>
+      </w:r>
+      <w:r>
+        <w:rPr>
+          <w:rFonts w:ascii="Times New Roman" w:hAnsi="Times New Roman" w:cs="Times New Roman"/>
+          <w:lang w:val="en-US"/>
+        </w:rPr>
+        <w:t xml:space="preserve">. RFPM with surface mounted permanent </w:t>
+      </w:r>
+      <w:r>
+        <w:rPr>
+          <w:rFonts w:ascii="Times New Roman" w:hAnsi="Times New Roman" w:cs="Times New Roman"/>
+          <w:lang w:val="en-US"/>
+        </w:rPr>
+        <w:t>magnets [</w:t>
+      </w:r>
+      <w:r>
+        <w:rPr>
+          <w:rFonts w:ascii="Times New Roman" w:hAnsi="Times New Roman" w:cs="Times New Roman"/>
+          <w:lang w:val="en-US"/>
+        </w:rPr>
+        <w:t>49]</w:t>
+      </w:r>
+    </w:p>
+    <w:p>
+      <w:pPr>
+        <w:spacing w:line="360" w:lineRule="auto"/>
+        <w:jc w:val="center"/>
+        <w:rPr>
+          <w:rFonts w:ascii="Times New Roman" w:hAnsi="Times New Roman" w:cs="Times New Roman"/>
+          <w:lang w:val="en-US"/>
+        </w:rPr>
+      </w:pPr>
+      <w:r>
+        <w:rPr>
+          <w:rFonts w:ascii="Times New Roman" w:hAnsi="Times New Roman" w:cs="Times New Roman"/>
+          <w:lang w:val="en-US"/>
+        </w:rPr>
+        <w:lastRenderedPageBreak/>
+        <w:pict>
+          <v:shape id="_x0000_i1029" type="#_x0000_t75" style="width:222.8pt;height:154.2pt">
+            <v:imagedata r:id="rId26" o:title="radial_2"/>
+          </v:shape>
+        </w:pict>
+      </w:r>
+    </w:p>
+    <w:p>
+      <w:pPr>
+        <w:spacing w:line="360" w:lineRule="auto"/>
+        <w:jc w:val="center"/>
+        <w:rPr>
+          <w:rFonts w:ascii="Times New Roman" w:hAnsi="Times New Roman" w:cs="Times New Roman"/>
+          <w:lang w:val="en-US"/>
+        </w:rPr>
+      </w:pPr>
+      <w:r>
+        <w:rPr>
+          <w:rFonts w:ascii="Times New Roman" w:hAnsi="Times New Roman" w:cs="Times New Roman"/>
+          <w:lang w:val="en-US"/>
+        </w:rPr>
+        <w:t>Fig</w:t>
+      </w:r>
+      <w:r>
+        <w:rPr>
+          <w:rFonts w:ascii="Times New Roman" w:hAnsi="Times New Roman" w:cs="Times New Roman"/>
+          <w:lang w:val="en-US"/>
+        </w:rPr>
+        <w:t>-18. RFPM with buried permanent magnets</w:t>
+      </w:r>
+      <w:r>
+        <w:rPr>
+          <w:rFonts w:ascii="Times New Roman" w:hAnsi="Times New Roman" w:cs="Times New Roman"/>
+          <w:lang w:val="en-US"/>
+        </w:rPr>
+        <w:t xml:space="preserve"> for flux </w:t>
+      </w:r>
+      <w:r>
+        <w:rPr>
+          <w:rFonts w:ascii="Times New Roman" w:hAnsi="Times New Roman" w:cs="Times New Roman"/>
+          <w:lang w:val="en-US"/>
+        </w:rPr>
+        <w:t>concentration [</w:t>
+      </w:r>
+      <w:r>
+        <w:rPr>
+          <w:rFonts w:ascii="Times New Roman" w:hAnsi="Times New Roman" w:cs="Times New Roman"/>
+          <w:lang w:val="en-US"/>
+        </w:rPr>
+        <w:t>49]</w:t>
+      </w:r>
+    </w:p>
+    <w:p>
+      <w:pPr>
+        <w:spacing w:line="360" w:lineRule="auto"/>
+        <w:jc w:val="both"/>
+        <w:rPr>
+          <w:rFonts w:ascii="Times New Roman" w:hAnsi="Times New Roman" w:cs="Times New Roman"/>
+          <w:sz w:val="24"/>
+          <w:lang w:val="en-US"/>
+        </w:rPr>
+      </w:pPr>
+      <w:r>
+        <w:rPr>
+          <w:rFonts w:ascii="Times New Roman" w:hAnsi="Times New Roman" w:cs="Times New Roman"/>
+          <w:sz w:val="24"/>
+          <w:lang w:val="en-US"/>
+        </w:rPr>
+        <w:t xml:space="preserve">RFPM generator can be made with small airgap diameters due adjustable axial length as aforementioned above. However, long axial length is </w:t>
+      </w:r>
+      <w:r>
+        <w:rPr>
+          <w:rFonts w:ascii="Times New Roman" w:hAnsi="Times New Roman" w:cs="Times New Roman"/>
+          <w:sz w:val="24"/>
+          <w:lang w:val="en-US"/>
+        </w:rPr>
+        <w:t>disadvantage</w:t>
+      </w:r>
+      <w:r>
+        <w:rPr>
+          <w:rFonts w:ascii="Times New Roman" w:hAnsi="Times New Roman" w:cs="Times New Roman"/>
+          <w:sz w:val="24"/>
+          <w:lang w:val="en-US"/>
+        </w:rPr>
+        <w:t xml:space="preserve"> for nacelle and space of wind turbine generator. Additionally, thermal expansion of active and inactive parts may be problematic in terms of re</w:t>
+      </w:r>
+      <w:r>
+        <w:rPr>
+          <w:rFonts w:ascii="Times New Roman" w:hAnsi="Times New Roman" w:cs="Times New Roman"/>
+          <w:sz w:val="24"/>
+          <w:lang w:val="en-US"/>
+        </w:rPr>
+        <w:t>liability and maintenance [49]. Internal rotor type is the most used RFPM in industry applications.</w:t>
+      </w:r>
+      <w:r>
+        <w:rPr>
+          <w:rFonts w:ascii="Times New Roman" w:hAnsi="Times New Roman" w:cs="Times New Roman"/>
+          <w:sz w:val="24"/>
+          <w:lang w:val="en-US"/>
+        </w:rPr>
+        <w:t xml:space="preserve"> Rotational speed must be limited </w:t>
+      </w:r>
+      <w:r>
+        <w:rPr>
+          <w:rFonts w:ascii="Times New Roman" w:hAnsi="Times New Roman" w:cs="Times New Roman"/>
+          <w:sz w:val="24"/>
+          <w:lang w:val="en-US"/>
+        </w:rPr>
+        <w:t xml:space="preserve">in surface mounted RFPM </w:t>
+      </w:r>
+      <w:r>
+        <w:rPr>
+          <w:rFonts w:ascii="Times New Roman" w:hAnsi="Times New Roman" w:cs="Times New Roman"/>
+          <w:sz w:val="24"/>
+          <w:lang w:val="en-US"/>
+        </w:rPr>
+        <w:t>due to brittle PMs and their rotor adjoin mechanical stability [51].</w:t>
+      </w:r>
+      <w:r>
+        <w:rPr>
+          <w:rFonts w:ascii="Times New Roman" w:hAnsi="Times New Roman" w:cs="Times New Roman"/>
+          <w:sz w:val="24"/>
+          <w:lang w:val="en-US"/>
+        </w:rPr>
+        <w:t xml:space="preserve"> Complete view of Figure 17, conventional inner rotor type is given in Figure 19.  </w:t>
+      </w:r>
+    </w:p>
+    <w:p>
+      <w:pPr>
+        <w:spacing w:line="360" w:lineRule="auto"/>
+        <w:jc w:val="center"/>
+        <w:rPr>
+          <w:rFonts w:ascii="Times New Roman" w:hAnsi="Times New Roman" w:cs="Times New Roman"/>
+          <w:sz w:val="24"/>
+          <w:lang w:val="en-US"/>
+        </w:rPr>
+      </w:pPr>
+      <w:r>
+        <w:rPr>
+          <w:rFonts w:ascii="Times New Roman" w:hAnsi="Times New Roman" w:cs="Times New Roman"/>
+          <w:sz w:val="24"/>
+          <w:lang w:val="en-US"/>
+        </w:rPr>
+        <w:pict>
+          <v:shape id="_x0000_i1030" type="#_x0000_t75" style="width:171.15pt;height:154.85pt">
+            <v:imagedata r:id="rId27" o:title="radial_3"/>
+          </v:shape>
+        </w:pict>
+      </w:r>
+    </w:p>
+    <w:p>
+      <w:pPr>
+        <w:spacing w:line="360" w:lineRule="auto"/>
+        <w:jc w:val="center"/>
+        <w:rPr>
+          <w:rFonts w:ascii="Times New Roman" w:hAnsi="Times New Roman" w:cs="Times New Roman"/>
+          <w:sz w:val="24"/>
+          <w:lang w:val="en-US"/>
+        </w:rPr>
+      </w:pPr>
+      <w:r>
+        <w:rPr>
+          <w:rFonts w:ascii="Times New Roman" w:hAnsi="Times New Roman" w:cs="Times New Roman"/>
+          <w:sz w:val="24"/>
+          <w:lang w:val="en-US"/>
+        </w:rPr>
+        <w:t>Figure-19. Conventional internal rotor RFPM complete view</w:t>
+      </w:r>
+      <w:r>
+        <w:rPr>
+          <w:rFonts w:ascii="Times New Roman" w:hAnsi="Times New Roman" w:cs="Times New Roman"/>
+          <w:sz w:val="24"/>
+          <w:lang w:val="en-US"/>
+        </w:rPr>
+        <w:t xml:space="preserve"> [50]</w:t>
+      </w:r>
+    </w:p>
+    <w:p>
+      <w:pPr>
+        <w:pStyle w:val="Heading2"/>
+        <w:numPr>
+          <w:ilvl w:val="2"/>
+          <w:numId w:val="20"/>
+        </w:numPr>
+        <w:rPr>
+          <w:lang w:val="en-US"/>
+        </w:rPr>
+      </w:pPr>
+      <w:r>
+        <w:rPr>
+          <w:lang w:val="en-US"/>
+        </w:rPr>
+        <w:t>Axial Flux</w:t>
+      </w:r>
+      <w:r>
+        <w:rPr>
+          <w:lang w:val="en-US"/>
+        </w:rPr>
+        <w:t xml:space="preserve"> </w:t>
+      </w:r>
+      <w:r>
+        <w:rPr>
+          <w:lang w:val="en-US"/>
+        </w:rPr>
+        <w:t>(AFPM)</w:t>
+      </w:r>
+    </w:p>
+    <w:p>
+      <w:pPr>
+        <w:spacing w:line="360" w:lineRule="auto"/>
+        <w:jc w:val="both"/>
+        <w:rPr>
+          <w:rFonts w:ascii="Times New Roman" w:hAnsi="Times New Roman" w:cs="Times New Roman"/>
+          <w:sz w:val="24"/>
+          <w:lang w:val="en-US"/>
+        </w:rPr>
+      </w:pPr>
+      <w:r>
+        <w:rPr>
+          <w:rFonts w:ascii="Times New Roman" w:hAnsi="Times New Roman" w:cs="Times New Roman"/>
+          <w:sz w:val="24"/>
+          <w:lang w:val="en-US"/>
+        </w:rPr>
+        <w:t xml:space="preserve">Starting from early 90s, AFPM has been extensively used as an alternative for radial flux counterpart. </w:t>
+      </w:r>
+      <w:r>
+        <w:rPr>
+          <w:rFonts w:ascii="Times New Roman" w:hAnsi="Times New Roman" w:cs="Times New Roman"/>
+          <w:sz w:val="24"/>
+          <w:lang w:val="en-US"/>
+        </w:rPr>
+        <w:t xml:space="preserve">In </w:t>
+      </w:r>
+      <w:r>
+        <w:rPr>
+          <w:rFonts w:ascii="Times New Roman" w:hAnsi="Times New Roman" w:cs="Times New Roman"/>
+          <w:sz w:val="24"/>
+          <w:lang w:val="en-US"/>
+        </w:rPr>
+        <w:t>axial flux permanent magnet generators (AFPM) magnetic flux crosses the airgap in axial direction.</w:t>
+      </w:r>
+      <w:r>
+        <w:rPr>
+          <w:rFonts w:ascii="Times New Roman" w:hAnsi="Times New Roman" w:cs="Times New Roman"/>
+          <w:sz w:val="24"/>
+          <w:lang w:val="en-US"/>
+        </w:rPr>
+        <w:t xml:space="preserve"> Main advantage of AFPM is that it has </w:t>
+      </w:r>
+      <w:r>
+        <w:rPr>
+          <w:rFonts w:ascii="Times New Roman" w:hAnsi="Times New Roman" w:cs="Times New Roman"/>
+          <w:sz w:val="24"/>
+          <w:lang w:val="en-US"/>
+        </w:rPr>
+        <w:lastRenderedPageBreak/>
+        <w:t>relatively shorter axial length, therefore higher torque per volume ratios are achieved [40]. This property is preferred when working with limited nacelle space.</w:t>
+      </w:r>
+      <w:r>
+        <w:rPr>
+          <w:rFonts w:ascii="Times New Roman" w:hAnsi="Times New Roman" w:cs="Times New Roman"/>
+          <w:sz w:val="24"/>
+          <w:lang w:val="en-US"/>
+        </w:rPr>
+        <w:t xml:space="preserve"> Adjustable planar</w:t>
+      </w:r>
+      <w:r>
+        <w:rPr>
+          <w:rFonts w:ascii="Times New Roman" w:hAnsi="Times New Roman" w:cs="Times New Roman"/>
+          <w:sz w:val="24"/>
+          <w:lang w:val="en-US"/>
+        </w:rPr>
+        <w:t xml:space="preserve"> airgap is </w:t>
+      </w:r>
+      <w:r>
+        <w:rPr>
+          <w:rFonts w:ascii="Times New Roman" w:hAnsi="Times New Roman" w:cs="Times New Roman"/>
+          <w:sz w:val="24"/>
+          <w:lang w:val="en-US"/>
+        </w:rPr>
+        <w:t xml:space="preserve">another advantage over </w:t>
+      </w:r>
+      <w:r>
+        <w:rPr>
+          <w:rFonts w:ascii="Times New Roman" w:hAnsi="Times New Roman" w:cs="Times New Roman"/>
+          <w:sz w:val="24"/>
+          <w:lang w:val="en-US"/>
+        </w:rPr>
+        <w:t xml:space="preserve">the </w:t>
+      </w:r>
+      <w:r>
+        <w:rPr>
+          <w:rFonts w:ascii="Times New Roman" w:hAnsi="Times New Roman" w:cs="Times New Roman"/>
+          <w:sz w:val="24"/>
+          <w:lang w:val="en-US"/>
+        </w:rPr>
+        <w:t>radial flux machines</w:t>
+      </w:r>
+      <w:r>
+        <w:rPr>
+          <w:rFonts w:ascii="Times New Roman" w:hAnsi="Times New Roman" w:cs="Times New Roman"/>
+          <w:sz w:val="24"/>
+          <w:lang w:val="en-US"/>
+        </w:rPr>
+        <w:t>[52]</w:t>
+      </w:r>
+      <w:r>
+        <w:rPr>
+          <w:rFonts w:ascii="Times New Roman" w:hAnsi="Times New Roman" w:cs="Times New Roman"/>
+          <w:sz w:val="24"/>
+          <w:lang w:val="en-US"/>
+        </w:rPr>
+        <w:t>.</w:t>
+      </w:r>
+      <w:r>
+        <w:rPr>
+          <w:rFonts w:ascii="Times New Roman" w:hAnsi="Times New Roman" w:cs="Times New Roman"/>
+          <w:sz w:val="24"/>
+          <w:lang w:val="en-US"/>
+        </w:rPr>
+        <w:t xml:space="preserve"> </w:t>
+      </w:r>
+      <w:r>
+        <w:rPr>
+          <w:rFonts w:ascii="Times New Roman" w:hAnsi="Times New Roman" w:cs="Times New Roman"/>
+          <w:sz w:val="24"/>
+          <w:lang w:val="en-US"/>
+        </w:rPr>
+        <w:t xml:space="preserve">There are different types of stator/rotor configurations of AFPMs. </w:t>
+      </w:r>
+      <w:r>
+        <w:rPr>
+          <w:rFonts w:ascii="Times New Roman" w:hAnsi="Times New Roman" w:cs="Times New Roman"/>
+          <w:sz w:val="24"/>
+          <w:lang w:val="en-US"/>
+        </w:rPr>
+        <w:t>AFPMs can be classified as slotted and slotless machines, considering the stator winding position.</w:t>
+      </w:r>
+      <w:r>
+        <w:rPr>
+          <w:rFonts w:ascii="Times New Roman" w:hAnsi="Times New Roman" w:cs="Times New Roman"/>
+          <w:sz w:val="24"/>
+          <w:lang w:val="en-US"/>
+        </w:rPr>
+        <w:t xml:space="preserve"> Most basic structure of AFPM is the single stator single rotor structure as given in Figure 20. </w:t>
+      </w:r>
+      <w:r>
+        <w:rPr>
+          <w:rFonts w:ascii="Times New Roman" w:hAnsi="Times New Roman" w:cs="Times New Roman"/>
+          <w:sz w:val="24"/>
+          <w:lang w:val="en-US"/>
+        </w:rPr>
+        <w:t xml:space="preserve"> However, strong magnetic force between stator and rotor forced designers to design the axial structure of the generator with multiple stators/rotors and slotless variations in order to reduce the magnetic force mentioned above. </w:t>
+      </w:r>
+      <w:r>
+        <w:rPr>
+          <w:rFonts w:ascii="Times New Roman" w:hAnsi="Times New Roman" w:cs="Times New Roman"/>
+          <w:sz w:val="24"/>
+          <w:lang w:val="en-US"/>
+        </w:rPr>
+        <w:t>Non-slotted special type AFPM generator called as TORUS is given in Figure-21. Rotor of this type generator two disc with PMs mounted on them and stator consisted of iron core and wound coils. Disadvantage of that version is iron core losses. However, attraction force is equalized due to balanced rotor discs and non-slotted stator.</w:t>
+      </w:r>
+    </w:p>
+    <w:p>
+      <w:pPr>
+        <w:spacing w:line="360" w:lineRule="auto"/>
+        <w:jc w:val="center"/>
+        <w:rPr>
+          <w:rFonts w:ascii="Times New Roman" w:hAnsi="Times New Roman" w:cs="Times New Roman"/>
+          <w:sz w:val="24"/>
+          <w:lang w:val="en-US"/>
+        </w:rPr>
+      </w:pPr>
+      <w:r>
+        <w:rPr>
+          <w:rFonts w:ascii="Times New Roman" w:hAnsi="Times New Roman" w:cs="Times New Roman"/>
+          <w:sz w:val="24"/>
+          <w:lang w:val="en-US"/>
+        </w:rPr>
+        <w:pict>
+          <v:shape id="_x0000_i1031" type="#_x0000_t75" style="width:207.85pt;height:186.8pt">
+            <v:imagedata r:id="rId28" o:title="af_1"/>
+          </v:shape>
+        </w:pict>
+      </w:r>
+    </w:p>
+    <w:p>
+      <w:pPr>
+        <w:spacing w:line="360" w:lineRule="auto"/>
+        <w:jc w:val="center"/>
+        <w:rPr>
+          <w:rFonts w:ascii="Times New Roman" w:hAnsi="Times New Roman" w:cs="Times New Roman"/>
+          <w:lang w:val="en-US"/>
+        </w:rPr>
+      </w:pPr>
+      <w:r>
+        <w:rPr>
+          <w:rFonts w:ascii="Times New Roman" w:hAnsi="Times New Roman" w:cs="Times New Roman"/>
+          <w:lang w:val="en-US"/>
+        </w:rPr>
+        <w:t>Figure-20. Single sided configuration of AFPM (single stator and single rotor)</w:t>
+      </w:r>
+      <w:r>
+        <w:rPr>
+          <w:rFonts w:ascii="Times New Roman" w:hAnsi="Times New Roman" w:cs="Times New Roman"/>
+          <w:lang w:val="en-US"/>
+        </w:rPr>
+        <w:t xml:space="preserve"> </w:t>
+      </w:r>
+      <w:r>
+        <w:rPr>
+          <w:rFonts w:ascii="Times New Roman" w:hAnsi="Times New Roman" w:cs="Times New Roman"/>
+          <w:lang w:val="en-US"/>
+        </w:rPr>
+        <w:t>[52]</w:t>
+      </w:r>
+    </w:p>
+    <w:p>
+      <w:pPr>
+        <w:spacing w:line="360" w:lineRule="auto"/>
+        <w:jc w:val="both"/>
+        <w:rPr>
+          <w:rFonts w:ascii="Times New Roman" w:hAnsi="Times New Roman" w:cs="Times New Roman"/>
+          <w:sz w:val="24"/>
+          <w:lang w:val="en-US"/>
+        </w:rPr>
+      </w:pPr>
+      <w:r>
+        <w:rPr>
+          <w:rFonts w:ascii="Times New Roman" w:hAnsi="Times New Roman" w:cs="Times New Roman"/>
+          <w:sz w:val="24"/>
+          <w:lang w:val="en-US"/>
+        </w:rPr>
+        <w:t>Due to its short axial length, AFPMs can be organized with multiple generators on same shaft axis in order to improve fault tolerance and reliability. AFPMs are relatively advantageous rather than RFPM when aspect ratio of machine (diameter/length) is high, ie. large diameter disc-shaped generators are used[52].</w:t>
+      </w:r>
+      <w:r>
+        <w:rPr>
+          <w:rFonts w:ascii="Times New Roman" w:hAnsi="Times New Roman" w:cs="Times New Roman"/>
+          <w:sz w:val="24"/>
+          <w:lang w:val="en-US"/>
+        </w:rPr>
+        <w:t xml:space="preserve"> Cogging torque is eliminated due to slotless structure of AFPM generator. In </w:t>
+      </w:r>
+      <w:r>
+        <w:rPr>
+          <w:rFonts w:ascii="Times New Roman" w:hAnsi="Times New Roman" w:cs="Times New Roman"/>
+          <w:sz w:val="24"/>
+          <w:lang w:val="en-US"/>
+        </w:rPr>
+        <w:t xml:space="preserve">this </w:t>
+      </w:r>
+      <w:r>
+        <w:rPr>
+          <w:rFonts w:ascii="Times New Roman" w:hAnsi="Times New Roman" w:cs="Times New Roman"/>
+          <w:sz w:val="24"/>
+          <w:lang w:val="en-US"/>
+        </w:rPr>
+        <w:t xml:space="preserve">study slotless air-cored stator is used with axial flux permanent magnet arrangement. </w:t>
+      </w:r>
+      <w:r>
+        <w:rPr>
+          <w:rFonts w:ascii="Times New Roman" w:hAnsi="Times New Roman" w:cs="Times New Roman"/>
+          <w:sz w:val="24"/>
+          <w:lang w:val="en-US"/>
+        </w:rPr>
+        <w:t>Also in the proposed generator modular design is used. Therefore, parallel generator can be added axially.</w:t>
+      </w:r>
+    </w:p>
+    <w:p>
+      <w:pPr>
+        <w:spacing w:line="360" w:lineRule="auto"/>
+        <w:jc w:val="center"/>
+        <w:rPr>
+          <w:rFonts w:ascii="Times New Roman" w:hAnsi="Times New Roman" w:cs="Times New Roman"/>
+          <w:sz w:val="24"/>
+          <w:lang w:val="en-US"/>
+        </w:rPr>
+      </w:pPr>
+      <w:r>
+        <w:rPr>
+          <w:rFonts w:ascii="Times New Roman" w:hAnsi="Times New Roman" w:cs="Times New Roman"/>
+          <w:noProof/>
+          <w:sz w:val="24"/>
+          <w:lang w:val="tr-TR" w:eastAsia="tr-TR"/>
+        </w:rPr>
+        <w:lastRenderedPageBreak/>
+        <w:drawing>
+          <wp:inline distT="0" distB="0" distL="0" distR="0">
+            <wp:extent cx="4744528" cy="2025394"/>
+            <wp:effectExtent l="0" t="0" r="0" b="0"/>
+            <wp:docPr id="14" name="Picture 14" descr="C:\Users\Aydin\AppData\Local\Microsoft\Windows\INetCache\Content.Word\af_4.png"/>
+            <wp:cNvGraphicFramePr>
+              <a:graphicFrameLocks xmlns:a="http://schemas.openxmlformats.org/drawingml/2006/main" noChangeAspect="1"/>
+            </wp:cNvGraphicFramePr>
+            <a:graphic xmlns:a="http://schemas.openxmlformats.org/drawingml/2006/main">
+              <a:graphicData uri="http://schemas.openxmlformats.org/drawingml/2006/picture">
+                <pic:pic xmlns:pic="http://schemas.openxmlformats.org/drawingml/2006/picture">
+                  <pic:nvPicPr>
+                    <pic:cNvPr id="0" name="Picture 14" descr="C:\Users\Aydin\AppData\Local\Microsoft\Windows\INetCache\Content.Word\af_4.png"/>
+                    <pic:cNvPicPr>
+                      <a:picLocks noChangeAspect="1" noChangeArrowheads="1"/>
+                    </pic:cNvPicPr>
+                  </pic:nvPicPr>
+                  <pic:blipFill>
+                    <a:blip r:embed="rId29">
+                      <a:extLst>
+                        <a:ext uri="{28A0092B-C50C-407E-A947-70E740481C1C}">
+                          <a14:useLocalDpi xmlns:a14="http://schemas.microsoft.com/office/drawing/2010/main" val="0"/>
+                        </a:ext>
+                      </a:extLst>
+                    </a:blip>
+                    <a:srcRect/>
+                    <a:stretch>
+                      <a:fillRect/>
+                    </a:stretch>
+                  </pic:blipFill>
+                  <pic:spPr bwMode="auto">
+                    <a:xfrm>
+                      <a:off x="0" y="0"/>
+                      <a:ext cx="4767878" cy="2035362"/>
+                    </a:xfrm>
+                    <a:prstGeom prst="rect">
+                      <a:avLst/>
+                    </a:prstGeom>
+                    <a:noFill/>
+                    <a:ln>
+                      <a:noFill/>
+                    </a:ln>
+                  </pic:spPr>
+                </pic:pic>
+              </a:graphicData>
+            </a:graphic>
+          </wp:inline>
+        </w:drawing>
+      </w:r>
+    </w:p>
+    <w:p>
+      <w:pPr>
+        <w:spacing w:line="360" w:lineRule="auto"/>
+        <w:jc w:val="center"/>
+        <w:rPr>
+          <w:rFonts w:ascii="Times New Roman" w:hAnsi="Times New Roman" w:cs="Times New Roman"/>
+          <w:sz w:val="24"/>
+          <w:lang w:val="en-US"/>
+        </w:rPr>
+      </w:pPr>
+      <w:r>
+        <w:rPr>
+          <w:rFonts w:ascii="Times New Roman" w:hAnsi="Times New Roman" w:cs="Times New Roman"/>
+          <w:sz w:val="24"/>
+          <w:lang w:val="en-US"/>
+        </w:rPr>
+        <w:t>Figure-21. Non slotted TORUS axial flux permanent magnet overview</w:t>
+      </w:r>
+      <w:r>
+        <w:rPr>
+          <w:rFonts w:ascii="Times New Roman" w:hAnsi="Times New Roman" w:cs="Times New Roman"/>
+          <w:sz w:val="24"/>
+          <w:lang w:val="en-US"/>
+        </w:rPr>
+        <w:t xml:space="preserve"> </w:t>
+      </w:r>
+      <w:r>
+        <w:rPr>
+          <w:rFonts w:ascii="Times New Roman" w:hAnsi="Times New Roman" w:cs="Times New Roman"/>
+          <w:sz w:val="24"/>
+          <w:lang w:val="en-US"/>
+        </w:rPr>
+        <w:t>(left) and path of generated flux by permanent magnets</w:t>
+      </w:r>
+      <w:r>
+        <w:rPr>
+          <w:rFonts w:ascii="Times New Roman" w:hAnsi="Times New Roman" w:cs="Times New Roman"/>
+          <w:sz w:val="24"/>
+          <w:lang w:val="en-US"/>
+        </w:rPr>
+        <w:t xml:space="preserve"> </w:t>
+      </w:r>
+      <w:r>
+        <w:rPr>
+          <w:rFonts w:ascii="Times New Roman" w:hAnsi="Times New Roman" w:cs="Times New Roman"/>
+          <w:sz w:val="24"/>
+          <w:lang w:val="en-US"/>
+        </w:rPr>
+        <w:t>(right) [52]</w:t>
+      </w:r>
+    </w:p>
+    <w:p>
+      <w:pPr>
+        <w:spacing w:line="360" w:lineRule="auto"/>
+        <w:jc w:val="both"/>
+        <w:rPr>
+          <w:rFonts w:ascii="Times New Roman" w:hAnsi="Times New Roman" w:cs="Times New Roman"/>
+          <w:sz w:val="24"/>
+          <w:lang w:val="en-US"/>
+        </w:rPr>
+      </w:pPr>
+      <w:r>
+        <w:rPr>
+          <w:rFonts w:ascii="Times New Roman" w:hAnsi="Times New Roman" w:cs="Times New Roman"/>
+          <w:sz w:val="24"/>
+          <w:lang w:val="en-US"/>
+        </w:rPr>
+        <w:t xml:space="preserve">There are two types of slotted TORUS concept: TORUS-NN and TORUS-NS. Machine overviews and flux paths of both concepts are given in Figure 22 and Figure 23. </w:t>
+      </w:r>
+      <w:r>
+        <w:rPr>
+          <w:rFonts w:ascii="Times New Roman" w:hAnsi="Times New Roman" w:cs="Times New Roman"/>
+          <w:sz w:val="24"/>
+          <w:lang w:val="en-US"/>
+        </w:rPr>
+        <w:t xml:space="preserve">Main differences between them are flux paths and stator core axial thickness. </w:t>
+      </w:r>
+      <w:r>
+        <w:rPr>
+          <w:rFonts w:ascii="Times New Roman" w:hAnsi="Times New Roman" w:cs="Times New Roman"/>
+          <w:sz w:val="24"/>
+          <w:lang w:val="en-US"/>
+        </w:rPr>
+        <w:t xml:space="preserve">In our study main aim is to eliminate iron core because of its core losses and weight. </w:t>
+      </w:r>
+      <w:r>
+        <w:rPr>
+          <w:rFonts w:ascii="Times New Roman" w:hAnsi="Times New Roman" w:cs="Times New Roman"/>
+          <w:sz w:val="24"/>
+          <w:lang w:val="en-US"/>
+        </w:rPr>
+        <w:t xml:space="preserve">Detailed schematics of </w:t>
+      </w:r>
+      <w:r>
+        <w:rPr>
+          <w:rFonts w:ascii="Times New Roman" w:hAnsi="Times New Roman" w:cs="Times New Roman"/>
+          <w:sz w:val="24"/>
+          <w:lang w:val="en-US"/>
+        </w:rPr>
+        <w:t>proposed</w:t>
+      </w:r>
+      <w:r>
+        <w:rPr>
+          <w:rFonts w:ascii="Times New Roman" w:hAnsi="Times New Roman" w:cs="Times New Roman"/>
+          <w:sz w:val="24"/>
+          <w:lang w:val="en-US"/>
+        </w:rPr>
+        <w:t xml:space="preserve"> coreless</w:t>
+      </w:r>
+      <w:r>
+        <w:rPr>
+          <w:rFonts w:ascii="Times New Roman" w:hAnsi="Times New Roman" w:cs="Times New Roman"/>
+          <w:sz w:val="24"/>
+          <w:lang w:val="en-US"/>
+        </w:rPr>
+        <w:t>, outer rotor</w:t>
+      </w:r>
+      <w:r>
+        <w:rPr>
+          <w:rFonts w:ascii="Times New Roman" w:hAnsi="Times New Roman" w:cs="Times New Roman"/>
+          <w:sz w:val="24"/>
+          <w:lang w:val="en-US"/>
+        </w:rPr>
+        <w:t xml:space="preserve"> AFPM and related flux organization</w:t>
+      </w:r>
+      <w:r>
+        <w:rPr>
+          <w:rFonts w:ascii="Times New Roman" w:hAnsi="Times New Roman" w:cs="Times New Roman"/>
+          <w:sz w:val="24"/>
+          <w:lang w:val="en-US"/>
+        </w:rPr>
+        <w:t>s will be given in Chapter 3.</w:t>
+      </w:r>
+      <w:r>
+        <w:rPr>
+          <w:rFonts w:ascii="Times New Roman" w:hAnsi="Times New Roman" w:cs="Times New Roman"/>
+          <w:sz w:val="24"/>
+          <w:lang w:val="en-US"/>
+        </w:rPr>
+        <w:t xml:space="preserve"> </w:t>
+      </w:r>
+    </w:p>
+    <w:p>
+      <w:pPr>
+        <w:spacing w:line="360" w:lineRule="auto"/>
+        <w:jc w:val="both"/>
+        <w:rPr>
+          <w:rFonts w:ascii="Times New Roman" w:hAnsi="Times New Roman" w:cs="Times New Roman"/>
+          <w:sz w:val="24"/>
+          <w:lang w:val="en-US"/>
+        </w:rPr>
+      </w:pPr>
+      <w:r>
+        <w:rPr>
+          <w:rFonts w:ascii="Times New Roman" w:hAnsi="Times New Roman" w:cs="Times New Roman"/>
+          <w:sz w:val="24"/>
+          <w:lang w:val="en-US"/>
+        </w:rPr>
+        <w:pict>
+          <v:shape id="_x0000_i1032" type="#_x0000_t75" style="width:382.4pt;height:161pt">
+            <v:imagedata r:id="rId30" o:title="af_slotted_nn"/>
+          </v:shape>
+        </w:pict>
+      </w:r>
+    </w:p>
+    <w:p>
+      <w:pPr>
+        <w:spacing w:line="360" w:lineRule="auto"/>
+        <w:jc w:val="center"/>
+        <w:rPr>
+          <w:rFonts w:ascii="Times New Roman" w:hAnsi="Times New Roman" w:cs="Times New Roman"/>
+          <w:lang w:val="en-US"/>
+        </w:rPr>
+      </w:pPr>
+      <w:r>
+        <w:rPr>
+          <w:rFonts w:ascii="Times New Roman" w:hAnsi="Times New Roman" w:cs="Times New Roman"/>
+          <w:lang w:val="en-US"/>
+        </w:rPr>
+        <w:t>Figure-22. NN-type slotted TORUS axial flux permanent magnet overview</w:t>
+      </w:r>
+      <w:r>
+        <w:rPr>
+          <w:rFonts w:ascii="Times New Roman" w:hAnsi="Times New Roman" w:cs="Times New Roman"/>
+          <w:lang w:val="en-US"/>
+        </w:rPr>
+        <w:t xml:space="preserve"> </w:t>
+      </w:r>
+      <w:r>
+        <w:rPr>
+          <w:rFonts w:ascii="Times New Roman" w:hAnsi="Times New Roman" w:cs="Times New Roman"/>
+          <w:lang w:val="en-US"/>
+        </w:rPr>
+        <w:t>(left) and path of generated flux by permanent magnets (right) [52]</w:t>
+      </w:r>
+    </w:p>
+    <w:p>
+      <w:pPr>
+        <w:spacing w:line="360" w:lineRule="auto"/>
+        <w:jc w:val="both"/>
+        <w:rPr>
+          <w:rFonts w:ascii="Times New Roman" w:hAnsi="Times New Roman" w:cs="Times New Roman"/>
+          <w:sz w:val="24"/>
+          <w:lang w:val="en-US"/>
+        </w:rPr>
+      </w:pPr>
+      <w:r>
+        <w:rPr>
+          <w:rFonts w:ascii="Times New Roman" w:hAnsi="Times New Roman" w:cs="Times New Roman"/>
+          <w:sz w:val="24"/>
+          <w:lang w:val="en-US"/>
+        </w:rPr>
+        <w:t>As mentioned before in RFPM part, AFPM generator can also have different stator and rotor configurations. In TORUS configuration we mentioned about two rotor discs which are positioned at the outer region of generator. However, in axial flux inner rotor</w:t>
+      </w:r>
+      <w:r>
+        <w:rPr>
+          <w:rFonts w:ascii="Times New Roman" w:hAnsi="Times New Roman" w:cs="Times New Roman"/>
+          <w:sz w:val="24"/>
+          <w:lang w:val="en-US"/>
+        </w:rPr>
+        <w:t xml:space="preserve"> </w:t>
+      </w:r>
+      <w:r>
+        <w:rPr>
+          <w:rFonts w:ascii="Times New Roman" w:hAnsi="Times New Roman" w:cs="Times New Roman"/>
+          <w:sz w:val="24"/>
+          <w:lang w:val="en-US"/>
+        </w:rPr>
+        <w:t xml:space="preserve">(AFIR) type axial flux generators have two stator blocks at the outer </w:t>
+      </w:r>
+      <w:r>
+        <w:rPr>
+          <w:rFonts w:ascii="Times New Roman" w:hAnsi="Times New Roman" w:cs="Times New Roman"/>
+          <w:sz w:val="24"/>
+          <w:lang w:val="en-US"/>
+        </w:rPr>
+        <w:lastRenderedPageBreak/>
+        <w:t>region and one rotor block at the inner region. AFIRs can have slotless and slotted versions, just as in the TORUS configurations.</w:t>
+      </w:r>
+    </w:p>
+    <w:p>
+      <w:pPr>
+        <w:spacing w:line="360" w:lineRule="auto"/>
+        <w:jc w:val="center"/>
+        <w:rPr>
+          <w:rFonts w:ascii="Times New Roman" w:hAnsi="Times New Roman" w:cs="Times New Roman"/>
+          <w:sz w:val="24"/>
+          <w:lang w:val="en-US"/>
+        </w:rPr>
+      </w:pPr>
+      <w:r>
+        <w:rPr>
+          <w:rFonts w:ascii="Times New Roman" w:hAnsi="Times New Roman" w:cs="Times New Roman"/>
+          <w:sz w:val="24"/>
+          <w:lang w:val="en-US"/>
+        </w:rPr>
+        <w:pict>
+          <v:shape id="_x0000_i1033" type="#_x0000_t75" style="width:364.1pt;height:156.9pt">
+            <v:imagedata r:id="rId31" o:title="af_slotted_ns"/>
+          </v:shape>
+        </w:pict>
+      </w:r>
+    </w:p>
+    <w:p>
+      <w:pPr>
+        <w:spacing w:line="360" w:lineRule="auto"/>
+        <w:jc w:val="center"/>
+        <w:rPr>
+          <w:rFonts w:ascii="Times New Roman" w:hAnsi="Times New Roman" w:cs="Times New Roman"/>
+          <w:lang w:val="en-US"/>
+        </w:rPr>
+      </w:pPr>
+      <w:r>
+        <w:rPr>
+          <w:rFonts w:ascii="Times New Roman" w:hAnsi="Times New Roman" w:cs="Times New Roman"/>
+          <w:lang w:val="en-US"/>
+        </w:rPr>
+        <w:t>Figure-23. NS</w:t>
+      </w:r>
+      <w:r>
+        <w:rPr>
+          <w:rFonts w:ascii="Times New Roman" w:hAnsi="Times New Roman" w:cs="Times New Roman"/>
+          <w:lang w:val="en-US"/>
+        </w:rPr>
+        <w:t>-type slotted TORUS axial flux permanent magnet overview</w:t>
+      </w:r>
+      <w:r>
+        <w:rPr>
+          <w:rFonts w:ascii="Times New Roman" w:hAnsi="Times New Roman" w:cs="Times New Roman"/>
+          <w:lang w:val="en-US"/>
+        </w:rPr>
+        <w:t xml:space="preserve"> </w:t>
+      </w:r>
+      <w:r>
+        <w:rPr>
+          <w:rFonts w:ascii="Times New Roman" w:hAnsi="Times New Roman" w:cs="Times New Roman"/>
+          <w:lang w:val="en-US"/>
+        </w:rPr>
+        <w:t>(left) and path of generated flux by permanent magnets (right) [52]</w:t>
+      </w:r>
+    </w:p>
+    <w:p>
+      <w:pPr>
+        <w:spacing w:line="360" w:lineRule="auto"/>
+        <w:jc w:val="both"/>
+        <w:rPr>
+          <w:rFonts w:ascii="Times New Roman" w:hAnsi="Times New Roman" w:cs="Times New Roman"/>
+          <w:sz w:val="24"/>
+          <w:lang w:val="en-US"/>
+        </w:rPr>
+      </w:pPr>
+      <w:r>
+        <w:rPr>
+          <w:rFonts w:ascii="Times New Roman" w:hAnsi="Times New Roman" w:cs="Times New Roman"/>
+          <w:sz w:val="24"/>
+          <w:lang w:val="en-US"/>
+        </w:rPr>
+        <w:t>Stator configuration is similar to as it was in TORUS concept. But, in rotor part magnets are not mounted on rotor disc. Instead, permanent magnet formed a buried type structure. Overview and flux paths of slotless AFIR and slotted AFIR are given in Figure 24 and Figure 25, respectively.</w:t>
+      </w:r>
+      <w:r>
+        <w:rPr>
+          <w:rFonts w:ascii="Times New Roman" w:hAnsi="Times New Roman" w:cs="Times New Roman"/>
+          <w:sz w:val="24"/>
+          <w:lang w:val="en-US"/>
+        </w:rPr>
+        <w:t xml:space="preserve"> Gramme winding shown in Figure 24 is other name for conventional back-to-back winding. </w:t>
+      </w:r>
+    </w:p>
+    <w:p>
+      <w:pPr>
+        <w:spacing w:line="360" w:lineRule="auto"/>
+        <w:jc w:val="center"/>
+        <w:rPr>
+          <w:rFonts w:ascii="Times New Roman" w:hAnsi="Times New Roman" w:cs="Times New Roman"/>
+          <w:sz w:val="24"/>
+          <w:lang w:val="en-US"/>
+        </w:rPr>
+      </w:pPr>
+      <w:r>
+        <w:rPr>
+          <w:rFonts w:ascii="Times New Roman" w:hAnsi="Times New Roman" w:cs="Times New Roman"/>
+          <w:sz w:val="24"/>
+          <w:lang w:val="en-US"/>
+        </w:rPr>
+        <w:pict>
+          <v:shape id="_x0000_i1034" type="#_x0000_t75" style="width:357.3pt;height:176.6pt">
+            <v:imagedata r:id="rId32" o:title="afir_slotless"/>
+          </v:shape>
+        </w:pict>
+      </w:r>
+    </w:p>
+    <w:p>
+      <w:pPr>
+        <w:spacing w:line="360" w:lineRule="auto"/>
+        <w:jc w:val="center"/>
+        <w:rPr>
+          <w:rFonts w:ascii="Times New Roman" w:hAnsi="Times New Roman" w:cs="Times New Roman"/>
+          <w:lang w:val="en-US"/>
+        </w:rPr>
+      </w:pPr>
+      <w:r>
+        <w:rPr>
+          <w:rFonts w:ascii="Times New Roman" w:hAnsi="Times New Roman" w:cs="Times New Roman"/>
+          <w:lang w:val="en-US"/>
+        </w:rPr>
+        <w:t>Figure-24. Slotless</w:t>
+      </w:r>
+      <w:r>
+        <w:rPr>
+          <w:rFonts w:ascii="Times New Roman" w:hAnsi="Times New Roman" w:cs="Times New Roman"/>
+          <w:lang w:val="en-US"/>
+        </w:rPr>
+        <w:t xml:space="preserve"> </w:t>
+      </w:r>
+      <w:r>
+        <w:rPr>
+          <w:rFonts w:ascii="Times New Roman" w:hAnsi="Times New Roman" w:cs="Times New Roman"/>
+          <w:lang w:val="en-US"/>
+        </w:rPr>
+        <w:t>AFIR</w:t>
+      </w:r>
+      <w:r>
+        <w:rPr>
+          <w:rFonts w:ascii="Times New Roman" w:hAnsi="Times New Roman" w:cs="Times New Roman"/>
+          <w:lang w:val="en-US"/>
+        </w:rPr>
+        <w:t xml:space="preserve"> overview</w:t>
+      </w:r>
+      <w:r>
+        <w:rPr>
+          <w:rFonts w:ascii="Times New Roman" w:hAnsi="Times New Roman" w:cs="Times New Roman"/>
+          <w:lang w:val="en-US"/>
+        </w:rPr>
+        <w:t xml:space="preserve"> </w:t>
+      </w:r>
+      <w:r>
+        <w:rPr>
+          <w:rFonts w:ascii="Times New Roman" w:hAnsi="Times New Roman" w:cs="Times New Roman"/>
+          <w:lang w:val="en-US"/>
+        </w:rPr>
+        <w:t>(left) and path of generated flux by permanent magnets (right) [52]</w:t>
+      </w:r>
+    </w:p>
+    <w:p>
+      <w:pPr>
+        <w:spacing w:line="360" w:lineRule="auto"/>
+        <w:jc w:val="center"/>
+        <w:rPr>
+          <w:rFonts w:ascii="Times New Roman" w:hAnsi="Times New Roman" w:cs="Times New Roman"/>
+          <w:lang w:val="en-US"/>
+        </w:rPr>
+      </w:pPr>
+      <w:r>
+        <w:rPr>
+          <w:rFonts w:ascii="Times New Roman" w:hAnsi="Times New Roman" w:cs="Times New Roman"/>
+          <w:lang w:val="en-US"/>
+        </w:rPr>
+        <w:lastRenderedPageBreak/>
+        <w:pict>
+          <v:shape id="_x0000_i1035" type="#_x0000_t75" style="width:345.75pt;height:158.95pt">
+            <v:imagedata r:id="rId33" o:title="afir_slotted"/>
+          </v:shape>
+        </w:pict>
+      </w:r>
+    </w:p>
+    <w:p>
+      <w:pPr>
+        <w:spacing w:line="360" w:lineRule="auto"/>
+        <w:jc w:val="center"/>
+        <w:rPr>
+          <w:rFonts w:ascii="Times New Roman" w:hAnsi="Times New Roman" w:cs="Times New Roman"/>
+          <w:lang w:val="en-US"/>
+        </w:rPr>
+      </w:pPr>
+      <w:r>
+        <w:rPr>
+          <w:rFonts w:ascii="Times New Roman" w:hAnsi="Times New Roman" w:cs="Times New Roman"/>
+          <w:lang w:val="en-US"/>
+        </w:rPr>
+        <w:t>Figure-25. Slotted</w:t>
+      </w:r>
+      <w:r>
+        <w:rPr>
+          <w:rFonts w:ascii="Times New Roman" w:hAnsi="Times New Roman" w:cs="Times New Roman"/>
+          <w:lang w:val="en-US"/>
+        </w:rPr>
+        <w:t xml:space="preserve"> </w:t>
+      </w:r>
+      <w:r>
+        <w:rPr>
+          <w:rFonts w:ascii="Times New Roman" w:hAnsi="Times New Roman" w:cs="Times New Roman"/>
+          <w:lang w:val="en-US"/>
+        </w:rPr>
+        <w:t>AFIR</w:t>
+      </w:r>
+      <w:r>
+        <w:rPr>
+          <w:rFonts w:ascii="Times New Roman" w:hAnsi="Times New Roman" w:cs="Times New Roman"/>
+          <w:lang w:val="en-US"/>
+        </w:rPr>
+        <w:t xml:space="preserve"> overview</w:t>
+      </w:r>
+      <w:r>
+        <w:rPr>
+          <w:rFonts w:ascii="Times New Roman" w:hAnsi="Times New Roman" w:cs="Times New Roman"/>
+          <w:lang w:val="en-US"/>
+        </w:rPr>
+        <w:t xml:space="preserve"> </w:t>
+      </w:r>
+      <w:r>
+        <w:rPr>
+          <w:rFonts w:ascii="Times New Roman" w:hAnsi="Times New Roman" w:cs="Times New Roman"/>
+          <w:lang w:val="en-US"/>
+        </w:rPr>
+        <w:t>(left) and path of generated flux by permanent magnets (right) [52]</w:t>
+      </w:r>
+    </w:p>
+    <w:p>
+      <w:pPr>
+        <w:spacing w:line="360" w:lineRule="auto"/>
+        <w:jc w:val="both"/>
+        <w:rPr>
+          <w:rFonts w:ascii="Times New Roman" w:hAnsi="Times New Roman" w:cs="Times New Roman"/>
+          <w:sz w:val="24"/>
+          <w:lang w:val="en-US"/>
+        </w:rPr>
+      </w:pPr>
+      <w:r>
+        <w:rPr>
+          <w:rFonts w:ascii="Times New Roman" w:hAnsi="Times New Roman" w:cs="Times New Roman"/>
+          <w:sz w:val="24"/>
+          <w:lang w:val="en-US"/>
+        </w:rPr>
+        <w:t>AFPMs generally used with multi-stage configurations in order to increase torque and output power. In this configuration stages of generators sta</w:t>
+      </w:r>
+      <w:r>
+        <w:rPr>
+          <w:rFonts w:ascii="Times New Roman" w:hAnsi="Times New Roman" w:cs="Times New Roman"/>
+          <w:sz w:val="24"/>
+          <w:lang w:val="en-US"/>
+        </w:rPr>
+        <w:t>cked axially on the same shaft. Multi-stage configurations of AFPMs are can again be classified as slotless and slotted structures. In slotless configuration, stages of overall generator are very similar to TORUS type axial flux permanent magnet machines. In slotted configurations there are 2 types, namely NS and NN, considering the magnet positioning. One important point is that stator core can be made thinner in NS type slotted AFPM due the main flux path, just as it was in NS type slotted AFIR.</w:t>
+      </w:r>
+      <w:r>
+        <w:rPr>
+          <w:rFonts w:ascii="Times New Roman" w:hAnsi="Times New Roman" w:cs="Times New Roman"/>
+          <w:sz w:val="24"/>
+          <w:lang w:val="en-US"/>
+        </w:rPr>
+        <w:t xml:space="preserve"> Detailed information about multistage slotted and slotless configurations of AFPMs can be found in literature [48-52].</w:t>
+      </w:r>
+    </w:p>
+    <w:p>
+      <w:pPr>
+        <w:spacing w:line="360" w:lineRule="auto"/>
+        <w:jc w:val="both"/>
+        <w:rPr>
+          <w:rFonts w:ascii="Times New Roman" w:hAnsi="Times New Roman" w:cs="Times New Roman"/>
+          <w:sz w:val="24"/>
+          <w:lang w:val="en-US"/>
+        </w:rPr>
+      </w:pPr>
+      <w:r>
+        <w:rPr>
+          <w:rFonts w:ascii="Times New Roman" w:hAnsi="Times New Roman" w:cs="Times New Roman"/>
+          <w:sz w:val="24"/>
+          <w:lang w:val="en-US"/>
+        </w:rPr>
+        <w:t>In this thesis coreless version of axial flux permanent magnet machine is proposed</w:t>
+      </w:r>
+      <w:r>
+        <w:rPr>
+          <w:rFonts w:ascii="Times New Roman" w:hAnsi="Times New Roman" w:cs="Times New Roman"/>
+          <w:sz w:val="24"/>
+          <w:lang w:val="en-US"/>
+        </w:rPr>
+        <w:t xml:space="preserve"> due to its advantages of axial length and high torque per volume</w:t>
+      </w:r>
+      <w:r>
+        <w:rPr>
+          <w:rFonts w:ascii="Times New Roman" w:hAnsi="Times New Roman" w:cs="Times New Roman"/>
+          <w:sz w:val="24"/>
+          <w:lang w:val="en-US"/>
+        </w:rPr>
+        <w:t>. In this machine, generator blocks are added axially to form the whole system. Magnets are placed on the surfaces of C-shaped rotor cores</w:t>
+      </w:r>
+      <w:r>
+        <w:rPr>
+          <w:rFonts w:ascii="Times New Roman" w:hAnsi="Times New Roman" w:cs="Times New Roman"/>
+          <w:sz w:val="24"/>
+          <w:lang w:val="en-US"/>
+        </w:rPr>
+        <w:t>, facing the air-gap stator windings</w:t>
+      </w:r>
+      <w:r>
+        <w:rPr>
+          <w:rFonts w:ascii="Times New Roman" w:hAnsi="Times New Roman" w:cs="Times New Roman"/>
+          <w:sz w:val="24"/>
+          <w:lang w:val="en-US"/>
+        </w:rPr>
+        <w:t xml:space="preserve">. </w:t>
+      </w:r>
+      <w:r>
+        <w:rPr>
+          <w:rFonts w:ascii="Times New Roman" w:hAnsi="Times New Roman" w:cs="Times New Roman"/>
+          <w:sz w:val="24"/>
+          <w:lang w:val="en-US"/>
+        </w:rPr>
+        <w:t xml:space="preserve">Stator part consist of air cored concentrated windings. Detailed information about proposed generator flux patterns will be given in following parts.  </w:t>
+      </w:r>
+      <w:bookmarkStart w:id="16" w:name="_GoBack"/>
+      <w:bookmarkEnd w:id="16"/>
+    </w:p>
+    <w:p>
+      <w:pPr>
+        <w:pStyle w:val="Heading2"/>
         <w:numPr>
           <w:ilvl w:val="1"/>
           <w:numId w:val="4"/>
@@ -9125,7 +9953,7 @@
           <w:lang w:val="en-US"/>
         </w:rPr>
         <w:sectPr>
-          <w:footerReference w:type="default" r:id="rId25"/>
+          <w:footerReference w:type="default" r:id="rId34"/>
           <w:pgSz w:w="11906" w:h="16838"/>
           <w:pgMar w:top="1474" w:right="1588" w:bottom="1985" w:left="2325" w:header="708" w:footer="1417" w:gutter="0"/>
           <w:cols w:space="708"/>
@@ -9272,43 +10100,7 @@
           <w:lang w:val="en-US"/>
         </w:rPr>
         <w:tab/>
-        <w:t xml:space="preserve">S. </w:t>
-      </w:r>
-      <w:proofErr w:type="spellStart"/>
-      <w:r>
-        <w:rPr>
-          <w:rFonts w:ascii="Times New Roman" w:hAnsi="Times New Roman" w:cs="Times New Roman"/>
-          <w:sz w:val="24"/>
-          <w:lang w:val="en-US"/>
-        </w:rPr>
-        <w:t>Engström</w:t>
-      </w:r>
-      <w:proofErr w:type="spellEnd"/>
-      <w:r>
-        <w:rPr>
-          <w:rFonts w:ascii="Times New Roman" w:hAnsi="Times New Roman" w:cs="Times New Roman"/>
-          <w:sz w:val="24"/>
-          <w:lang w:val="en-US"/>
-        </w:rPr>
-        <w:t xml:space="preserve"> and S. Lindgren, “Design of </w:t>
-      </w:r>
-      <w:proofErr w:type="spellStart"/>
-      <w:r>
-        <w:rPr>
-          <w:rFonts w:ascii="Times New Roman" w:hAnsi="Times New Roman" w:cs="Times New Roman"/>
-          <w:sz w:val="24"/>
-          <w:lang w:val="en-US"/>
-        </w:rPr>
-        <w:t>NewGen</w:t>
-      </w:r>
-      <w:proofErr w:type="spellEnd"/>
-      <w:r>
-        <w:rPr>
-          <w:rFonts w:ascii="Times New Roman" w:hAnsi="Times New Roman" w:cs="Times New Roman"/>
-          <w:sz w:val="24"/>
-          <w:lang w:val="en-US"/>
-        </w:rPr>
-        <w:t xml:space="preserve"> direct-drive generator for demonstration in a 3.5 MW wind turbine”, EWEC (European Wind Energy Conference &amp; Exhibition, Milan, Italy, May 7-10 2007.</w:t>
+        <w:t>S. Engström and S. Lindgren, “Design of NewGen direct-drive generator for demonstration in a 3.5 MW wind turbine”, EWEC (European Wind Energy Conference &amp; Exhibition, Milan, Italy, May 7-10 2007.</w:t>
       </w:r>
     </w:p>
     <w:p>
@@ -9336,43 +10128,7 @@
           <w:lang w:val="en-US"/>
         </w:rPr>
         <w:tab/>
-        <w:t xml:space="preserve">O. P. </w:t>
-      </w:r>
-      <w:proofErr w:type="spellStart"/>
-      <w:r>
-        <w:rPr>
-          <w:rFonts w:ascii="Times New Roman" w:hAnsi="Times New Roman" w:cs="Times New Roman"/>
-          <w:sz w:val="24"/>
-          <w:lang w:val="en-US"/>
-        </w:rPr>
-        <w:t>Mahela</w:t>
-      </w:r>
-      <w:proofErr w:type="spellEnd"/>
-      <w:r>
-        <w:rPr>
-          <w:rFonts w:ascii="Times New Roman" w:hAnsi="Times New Roman" w:cs="Times New Roman"/>
-          <w:sz w:val="24"/>
-          <w:lang w:val="en-US"/>
-        </w:rPr>
-        <w:t xml:space="preserve">, A. G. </w:t>
-      </w:r>
-      <w:proofErr w:type="spellStart"/>
-      <w:r>
-        <w:rPr>
-          <w:rFonts w:ascii="Times New Roman" w:hAnsi="Times New Roman" w:cs="Times New Roman"/>
-          <w:sz w:val="24"/>
-          <w:lang w:val="en-US"/>
-        </w:rPr>
-        <w:t>Shaik</w:t>
-      </w:r>
-      <w:proofErr w:type="spellEnd"/>
-      <w:r>
-        <w:rPr>
-          <w:rFonts w:ascii="Times New Roman" w:hAnsi="Times New Roman" w:cs="Times New Roman"/>
-          <w:sz w:val="24"/>
-          <w:lang w:val="en-US"/>
-        </w:rPr>
-        <w:t>, Renewable and Sustainable Energy Reviews 57, 260-281 (2016).</w:t>
+        <w:t>O. P. Mahela, A. G. Shaik, Renewable and Sustainable Energy Reviews 57, 260-281 (2016).</w:t>
       </w:r>
     </w:p>
     <w:p>
@@ -9400,48 +10156,12 @@
           <w:lang w:val="en-US"/>
         </w:rPr>
         <w:tab/>
-        <w:t xml:space="preserve">R. </w:t>
-      </w:r>
-      <w:proofErr w:type="spellStart"/>
-      <w:r>
-        <w:rPr>
-          <w:rFonts w:ascii="Times New Roman" w:hAnsi="Times New Roman" w:cs="Times New Roman"/>
-          <w:sz w:val="24"/>
-          <w:lang w:val="en-US"/>
-        </w:rPr>
-        <w:t>Melício</w:t>
-      </w:r>
-      <w:proofErr w:type="spellEnd"/>
-      <w:r>
-        <w:rPr>
-          <w:rFonts w:ascii="Times New Roman" w:hAnsi="Times New Roman" w:cs="Times New Roman"/>
-          <w:sz w:val="24"/>
-          <w:lang w:val="en-US"/>
-        </w:rPr>
-        <w:t xml:space="preserve">, V.M.F. Mendes, J.P.S. </w:t>
-      </w:r>
-      <w:proofErr w:type="spellStart"/>
-      <w:r>
-        <w:rPr>
-          <w:rFonts w:ascii="Times New Roman" w:hAnsi="Times New Roman" w:cs="Times New Roman"/>
-          <w:sz w:val="24"/>
-          <w:lang w:val="en-US"/>
-        </w:rPr>
-        <w:t>Catalão</w:t>
-      </w:r>
-      <w:proofErr w:type="spellEnd"/>
-      <w:r>
-        <w:rPr>
-          <w:rFonts w:ascii="Times New Roman" w:hAnsi="Times New Roman" w:cs="Times New Roman"/>
-          <w:sz w:val="24"/>
-          <w:lang w:val="en-US"/>
-        </w:rPr>
-        <w:t>, Fractional-order control and simulation of wind energy systems with PMSG/full-power converter topology, Energy Conversion and Management, Volume 51, Issue 6, June 2010, Pages 1250-1258, ISSN 0196-8904, </w:t>
-      </w:r>
-      <w:hyperlink r:id="rId26" w:tgtFrame="_blank" w:history="1">
+        <w:t>R. Melício, V.M.F. Mendes, J.P.S. Catalão, Fractional-order control and simulation of wind energy systems with PMSG/full-power converter topology, Energy Conversion and Management, Volume 51, Issue 6, June 2010, Pages 1250-1258, ISSN 0196-8904, </w:t>
+      </w:r>
+      <w:hyperlink r:id="rId35" w:tgtFrame="_blank" w:history="1">
         <w:r>
           <w:rPr>
-            <w:rStyle w:val="Kpr"/>
+            <w:rStyle w:val="Hyperlink"/>
             <w:rFonts w:ascii="Times New Roman" w:hAnsi="Times New Roman" w:cs="Times New Roman"/>
             <w:lang w:val="en-US"/>
           </w:rPr>
@@ -9482,24 +10202,7 @@
           <w:lang w:val="en-US"/>
         </w:rPr>
         <w:tab/>
-      </w:r>
-      <w:proofErr w:type="spellStart"/>
-      <w:r>
-        <w:rPr>
-          <w:rFonts w:ascii="Times New Roman" w:hAnsi="Times New Roman" w:cs="Times New Roman"/>
-          <w:sz w:val="24"/>
-          <w:lang w:val="en-US"/>
-        </w:rPr>
-        <w:t>Xu</w:t>
-      </w:r>
-      <w:proofErr w:type="spellEnd"/>
-      <w:r>
-        <w:rPr>
-          <w:rFonts w:ascii="Times New Roman" w:hAnsi="Times New Roman" w:cs="Times New Roman"/>
-          <w:sz w:val="24"/>
-          <w:lang w:val="en-US"/>
-        </w:rPr>
-        <w:t xml:space="preserve"> Yang; Patterson, D.; Hudgins, J., "Permanent magnet generator design and control for large wind turbines," in Power Electronics and Machines in Wind Applications (PEMWA), 2012 IEEE , vol., no., pp.1-5, 16-18 July 2012.</w:t>
+        <w:t>Xu Yang; Patterson, D.; Hudgins, J., "Permanent magnet generator design and control for large wind turbines," in Power Electronics and Machines in Wind Applications (PEMWA), 2012 IEEE , vol., no., pp.1-5, 16-18 July 2012.</w:t>
       </w:r>
     </w:p>
     <w:p>
@@ -9553,7 +10256,7 @@
       </w:r>
       <w:r>
         <w:rPr>
-          <w:rStyle w:val="Vurgu"/>
+          <w:rStyle w:val="Emphasis"/>
           <w:rFonts w:ascii="Times New Roman" w:hAnsi="Times New Roman" w:cs="Times New Roman"/>
           <w:color w:val="000000"/>
           <w:szCs w:val="27"/>
@@ -9569,9 +10272,8 @@
           <w:szCs w:val="27"/>
           <w:lang w:val="en-US"/>
         </w:rPr>
-        <w:t xml:space="preserve">, </w:t>
-      </w:r>
-      <w:proofErr w:type="spellStart"/>
+        <w:t>, Buzios, 2015, pp. 1458-1463.</w:t>
+      </w:r>
       <w:r>
         <w:rPr>
           <w:rFonts w:ascii="Times New Roman" w:hAnsi="Times New Roman" w:cs="Times New Roman"/>
@@ -9580,52 +10282,8 @@
           <w:szCs w:val="27"/>
           <w:lang w:val="en-US"/>
         </w:rPr>
-        <w:t>Buzios</w:t>
-      </w:r>
-      <w:proofErr w:type="spellEnd"/>
-      <w:r>
-        <w:rPr>
-          <w:rFonts w:ascii="Times New Roman" w:hAnsi="Times New Roman" w:cs="Times New Roman"/>
-          <w:color w:val="000000"/>
-          <w:sz w:val="24"/>
-          <w:szCs w:val="27"/>
-          <w:lang w:val="en-US"/>
-        </w:rPr>
-        <w:t>, 2015, pp. 1458-1463.</w:t>
-      </w:r>
-      <w:r>
-        <w:rPr>
-          <w:rFonts w:ascii="Times New Roman" w:hAnsi="Times New Roman" w:cs="Times New Roman"/>
-          <w:color w:val="000000"/>
-          <w:sz w:val="24"/>
-          <w:szCs w:val="27"/>
-          <w:lang w:val="en-US"/>
-        </w:rPr>
         <w:br/>
-      </w:r>
-      <w:proofErr w:type="spellStart"/>
-      <w:proofErr w:type="gramStart"/>
-      <w:r>
-        <w:rPr>
-          <w:rFonts w:ascii="Times New Roman" w:hAnsi="Times New Roman" w:cs="Times New Roman"/>
-          <w:color w:val="000000"/>
-          <w:sz w:val="24"/>
-          <w:szCs w:val="27"/>
-          <w:lang w:val="en-US"/>
-        </w:rPr>
-        <w:t>doi</w:t>
-      </w:r>
-      <w:proofErr w:type="spellEnd"/>
-      <w:proofErr w:type="gramEnd"/>
-      <w:r>
-        <w:rPr>
-          <w:rFonts w:ascii="Times New Roman" w:hAnsi="Times New Roman" w:cs="Times New Roman"/>
-          <w:color w:val="000000"/>
-          <w:sz w:val="24"/>
-          <w:szCs w:val="27"/>
-          <w:lang w:val="en-US"/>
-        </w:rPr>
-        <w:t>: 10.1109/ISIE.2015.7281688.</w:t>
+        <w:t>doi: 10.1109/ISIE.2015.7281688.</w:t>
       </w:r>
     </w:p>
     <w:p>
@@ -9658,77 +10316,13 @@
         </w:rPr>
         <w:tab/>
       </w:r>
-      <w:proofErr w:type="spellStart"/>
-      <w:r>
-        <w:rPr>
-          <w:rFonts w:ascii="Times New Roman" w:hAnsi="Times New Roman" w:cs="Times New Roman"/>
-          <w:sz w:val="24"/>
-          <w:lang w:val="en-US"/>
-        </w:rPr>
-        <w:t>Janakiraman</w:t>
-      </w:r>
-      <w:proofErr w:type="spellEnd"/>
-      <w:r>
-        <w:rPr>
-          <w:rFonts w:ascii="Times New Roman" w:hAnsi="Times New Roman" w:cs="Times New Roman"/>
-          <w:sz w:val="24"/>
-          <w:lang w:val="en-US"/>
-        </w:rPr>
-        <w:t xml:space="preserve">, S. </w:t>
-      </w:r>
-      <w:proofErr w:type="spellStart"/>
-      <w:r>
-        <w:rPr>
-          <w:rFonts w:ascii="Times New Roman" w:hAnsi="Times New Roman" w:cs="Times New Roman"/>
-          <w:sz w:val="24"/>
-          <w:lang w:val="en-US"/>
-        </w:rPr>
-        <w:t>Kotti</w:t>
-      </w:r>
-      <w:proofErr w:type="spellEnd"/>
-      <w:r>
-        <w:rPr>
-          <w:rFonts w:ascii="Times New Roman" w:hAnsi="Times New Roman" w:cs="Times New Roman"/>
-          <w:sz w:val="24"/>
-          <w:lang w:val="en-US"/>
-        </w:rPr>
-        <w:t xml:space="preserve">, R. and </w:t>
-      </w:r>
-      <w:proofErr w:type="spellStart"/>
-      <w:r>
-        <w:rPr>
-          <w:rFonts w:ascii="Times New Roman" w:hAnsi="Times New Roman" w:cs="Times New Roman"/>
-          <w:sz w:val="24"/>
-          <w:lang w:val="en-US"/>
-        </w:rPr>
-        <w:t>Shireen</w:t>
-      </w:r>
-      <w:proofErr w:type="spellEnd"/>
-      <w:r>
-        <w:rPr>
-          <w:rFonts w:ascii="Times New Roman" w:hAnsi="Times New Roman" w:cs="Times New Roman"/>
-          <w:sz w:val="24"/>
-          <w:lang w:val="en-US"/>
-        </w:rPr>
-        <w:t xml:space="preserve">, W., “Adaptive </w:t>
-      </w:r>
-      <w:proofErr w:type="spellStart"/>
-      <w:r>
-        <w:rPr>
-          <w:rFonts w:ascii="Times New Roman" w:hAnsi="Times New Roman" w:cs="Times New Roman"/>
-          <w:sz w:val="24"/>
-          <w:lang w:val="en-US"/>
-        </w:rPr>
-        <w:t>sensorless</w:t>
-      </w:r>
-      <w:proofErr w:type="spellEnd"/>
-      <w:r>
-        <w:rPr>
-          <w:rFonts w:ascii="Times New Roman" w:hAnsi="Times New Roman" w:cs="Times New Roman"/>
-          <w:sz w:val="24"/>
-          <w:lang w:val="en-US"/>
-        </w:rPr>
-        <w:t xml:space="preserve"> maximum power point tracking control for PMSG wind energy conversion systems”, paper P 1-41 Workshop on Control and modeling for Power Electronics (COMPEL), 2014.</w:t>
+      <w:r>
+        <w:rPr>
+          <w:rFonts w:ascii="Times New Roman" w:hAnsi="Times New Roman" w:cs="Times New Roman"/>
+          <w:sz w:val="24"/>
+          <w:lang w:val="en-US"/>
+        </w:rPr>
+        <w:t>Janakiraman, S. Kotti, R. and Shireen, W., “Adaptive sensorless maximum power point tracking control for PMSG wind energy conversion systems”, paper P 1-41 Workshop on Control and modeling for Power Electronics (COMPEL), 2014.</w:t>
       </w:r>
     </w:p>
     <w:p>
@@ -9761,39 +10355,7 @@
           <w:rFonts w:ascii="Times New Roman" w:hAnsi="Times New Roman" w:cs="Times New Roman"/>
           <w:sz w:val="24"/>
         </w:rPr>
-        <w:t xml:space="preserve">Kaur, J. and </w:t>
-      </w:r>
-      <w:proofErr w:type="spellStart"/>
-      <w:r>
-        <w:rPr>
-          <w:rFonts w:ascii="Times New Roman" w:hAnsi="Times New Roman" w:cs="Times New Roman"/>
-          <w:sz w:val="24"/>
-        </w:rPr>
-        <w:t>Khajuria</w:t>
-      </w:r>
-      <w:proofErr w:type="spellEnd"/>
-      <w:r>
-        <w:rPr>
-          <w:rFonts w:ascii="Times New Roman" w:hAnsi="Times New Roman" w:cs="Times New Roman"/>
-          <w:sz w:val="24"/>
-        </w:rPr>
-        <w:t>, S., “Implementation of pitch control of wind turbine using Simulink (</w:t>
-      </w:r>
-      <w:proofErr w:type="spellStart"/>
-      <w:r>
-        <w:rPr>
-          <w:rFonts w:ascii="Times New Roman" w:hAnsi="Times New Roman" w:cs="Times New Roman"/>
-          <w:sz w:val="24"/>
-        </w:rPr>
-        <w:t>Matlab</w:t>
-      </w:r>
-      <w:proofErr w:type="spellEnd"/>
-      <w:r>
-        <w:rPr>
-          <w:rFonts w:ascii="Times New Roman" w:hAnsi="Times New Roman" w:cs="Times New Roman"/>
-          <w:sz w:val="24"/>
-        </w:rPr>
-        <w:t>)”, International Journal of Advanced Research in Computer Engineering &amp; Technology, Volume 1, 2012.</w:t>
+        <w:t>Kaur, J. and Khajuria, S., “Implementation of pitch control of wind turbine using Simulink (Matlab)”, International Journal of Advanced Research in Computer Engineering &amp; Technology, Volume 1, 2012.</w:t>
       </w:r>
     </w:p>
     <w:p>
@@ -9819,55 +10381,7 @@
           <w:sz w:val="24"/>
         </w:rPr>
         <w:tab/>
-        <w:t xml:space="preserve">Aguayo, J. </w:t>
-      </w:r>
-      <w:proofErr w:type="spellStart"/>
-      <w:r>
-        <w:rPr>
-          <w:rFonts w:ascii="Times New Roman" w:hAnsi="Times New Roman" w:cs="Times New Roman"/>
-          <w:sz w:val="24"/>
-        </w:rPr>
-        <w:t>Cotorogea</w:t>
-      </w:r>
-      <w:proofErr w:type="spellEnd"/>
-      <w:r>
-        <w:rPr>
-          <w:rFonts w:ascii="Times New Roman" w:hAnsi="Times New Roman" w:cs="Times New Roman"/>
-          <w:sz w:val="24"/>
-        </w:rPr>
-        <w:t xml:space="preserve">, M. y </w:t>
-      </w:r>
-      <w:proofErr w:type="spellStart"/>
-      <w:r>
-        <w:rPr>
-          <w:rFonts w:ascii="Times New Roman" w:hAnsi="Times New Roman" w:cs="Times New Roman"/>
-          <w:sz w:val="24"/>
-        </w:rPr>
-        <w:t>Ovando</w:t>
-      </w:r>
-      <w:proofErr w:type="spellEnd"/>
-      <w:r>
-        <w:rPr>
-          <w:rFonts w:ascii="Times New Roman" w:hAnsi="Times New Roman" w:cs="Times New Roman"/>
-          <w:sz w:val="24"/>
-        </w:rPr>
-        <w:t xml:space="preserve">, R. II., Emulation of a low power wind turbine with a DC motor in </w:t>
-      </w:r>
-      <w:proofErr w:type="spellStart"/>
-      <w:r>
-        <w:rPr>
-          <w:rFonts w:ascii="Times New Roman" w:hAnsi="Times New Roman" w:cs="Times New Roman"/>
-          <w:sz w:val="24"/>
-        </w:rPr>
-        <w:t>Matlab</w:t>
-      </w:r>
-      <w:proofErr w:type="spellEnd"/>
-      <w:r>
-        <w:rPr>
-          <w:rFonts w:ascii="Times New Roman" w:hAnsi="Times New Roman" w:cs="Times New Roman"/>
-          <w:sz w:val="24"/>
-        </w:rPr>
-        <w:t>/Simulink, Power Electronics Specialists Conference, 2007.</w:t>
+        <w:t>Aguayo, J. Cotorogea, M. y Ovando, R. II., Emulation of a low power wind turbine with a DC motor in Matlab/Simulink, Power Electronics Specialists Conference, 2007.</w:t>
       </w:r>
     </w:p>
     <w:p>
@@ -9892,23 +10406,7 @@
           <w:sz w:val="24"/>
         </w:rPr>
         <w:tab/>
-        <w:t xml:space="preserve">Cao, R. Lu, L. </w:t>
-      </w:r>
-      <w:proofErr w:type="spellStart"/>
-      <w:r>
-        <w:rPr>
-          <w:rFonts w:ascii="Times New Roman" w:hAnsi="Times New Roman" w:cs="Times New Roman"/>
-          <w:sz w:val="24"/>
-        </w:rPr>
-        <w:t>Xie</w:t>
-      </w:r>
-      <w:proofErr w:type="spellEnd"/>
-      <w:r>
-        <w:rPr>
-          <w:rFonts w:ascii="Times New Roman" w:hAnsi="Times New Roman" w:cs="Times New Roman"/>
-          <w:sz w:val="24"/>
-        </w:rPr>
-        <w:t>, Z. Zhang, X. and Yang, S., “A dynamic wind turbine simulator of the wind turbine generator system”, International Conference on Intelligent System design and engineering application, 2012.</w:t>
+        <w:t>Cao, R. Lu, L. Xie, Z. Zhang, X. and Yang, S., “A dynamic wind turbine simulator of the wind turbine generator system”, International Conference on Intelligent System design and engineering application, 2012.</w:t>
       </w:r>
     </w:p>
     <w:p>
@@ -9958,54 +10456,7 @@
           <w:sz w:val="24"/>
         </w:rPr>
         <w:tab/>
-      </w:r>
-      <w:proofErr w:type="spellStart"/>
-      <w:r>
-        <w:rPr>
-          <w:rFonts w:ascii="Times New Roman" w:hAnsi="Times New Roman" w:cs="Times New Roman"/>
-          <w:sz w:val="24"/>
-        </w:rPr>
-        <w:t>Aree</w:t>
-      </w:r>
-      <w:proofErr w:type="spellEnd"/>
-      <w:r>
-        <w:rPr>
-          <w:rFonts w:ascii="Times New Roman" w:hAnsi="Times New Roman" w:cs="Times New Roman"/>
-          <w:sz w:val="24"/>
-        </w:rPr>
-        <w:t xml:space="preserve">, P. and </w:t>
-      </w:r>
-      <w:proofErr w:type="spellStart"/>
-      <w:r>
-        <w:rPr>
-          <w:rFonts w:ascii="Times New Roman" w:hAnsi="Times New Roman" w:cs="Times New Roman"/>
-          <w:sz w:val="24"/>
-        </w:rPr>
-        <w:t>Lhaksup</w:t>
-      </w:r>
-      <w:proofErr w:type="spellEnd"/>
-      <w:r>
-        <w:rPr>
-          <w:rFonts w:ascii="Times New Roman" w:hAnsi="Times New Roman" w:cs="Times New Roman"/>
-          <w:sz w:val="24"/>
-        </w:rPr>
-        <w:t xml:space="preserve">, S., “Dynamic simulation of self-excited Induction Generator feeding motor load using </w:t>
-      </w:r>
-      <w:proofErr w:type="spellStart"/>
-      <w:r>
-        <w:rPr>
-          <w:rFonts w:ascii="Times New Roman" w:hAnsi="Times New Roman" w:cs="Times New Roman"/>
-          <w:sz w:val="24"/>
-        </w:rPr>
-        <w:t>matlab</w:t>
-      </w:r>
-      <w:proofErr w:type="spellEnd"/>
-      <w:r>
-        <w:rPr>
-          <w:rFonts w:ascii="Times New Roman" w:hAnsi="Times New Roman" w:cs="Times New Roman"/>
-          <w:sz w:val="24"/>
-        </w:rPr>
-        <w:t>/Simulink”, 11th International Conference on Electrical Engineering/Electronics, Computer, Telecommunications and Information Technology (ECTICON), publisher IEEE, 2014.</w:t>
+        <w:t>Aree, P. and Lhaksup, S., “Dynamic simulation of self-excited Induction Generator feeding motor load using matlab/Simulink”, 11th International Conference on Electrical Engineering/Electronics, Computer, Telecommunications and Information Technology (ECTICON), publisher IEEE, 2014.</w:t>
       </w:r>
     </w:p>
     <w:p>
@@ -10030,70 +10481,7 @@
           <w:sz w:val="24"/>
         </w:rPr>
         <w:tab/>
-      </w:r>
-      <w:proofErr w:type="spellStart"/>
-      <w:r>
-        <w:rPr>
-          <w:rFonts w:ascii="Times New Roman" w:hAnsi="Times New Roman" w:cs="Times New Roman"/>
-          <w:sz w:val="24"/>
-        </w:rPr>
-        <w:t>Duman</w:t>
-      </w:r>
-      <w:proofErr w:type="spellEnd"/>
-      <w:r>
-        <w:rPr>
-          <w:rFonts w:ascii="Times New Roman" w:hAnsi="Times New Roman" w:cs="Times New Roman"/>
-          <w:sz w:val="24"/>
-        </w:rPr>
-        <w:t xml:space="preserve">, S. </w:t>
-      </w:r>
-      <w:proofErr w:type="spellStart"/>
-      <w:r>
-        <w:rPr>
-          <w:rFonts w:ascii="Times New Roman" w:hAnsi="Times New Roman" w:cs="Times New Roman"/>
-          <w:sz w:val="24"/>
-        </w:rPr>
-        <w:t>Altas</w:t>
-      </w:r>
-      <w:proofErr w:type="spellEnd"/>
-      <w:r>
-        <w:rPr>
-          <w:rFonts w:ascii="Times New Roman" w:hAnsi="Times New Roman" w:cs="Times New Roman"/>
-          <w:sz w:val="24"/>
-        </w:rPr>
-        <w:t xml:space="preserve">, I.H. </w:t>
-      </w:r>
-      <w:proofErr w:type="spellStart"/>
-      <w:r>
-        <w:rPr>
-          <w:rFonts w:ascii="Times New Roman" w:hAnsi="Times New Roman" w:cs="Times New Roman"/>
-          <w:sz w:val="24"/>
-        </w:rPr>
-        <w:t>Yorukeren</w:t>
-      </w:r>
-      <w:proofErr w:type="spellEnd"/>
-      <w:r>
-        <w:rPr>
-          <w:rFonts w:ascii="Times New Roman" w:hAnsi="Times New Roman" w:cs="Times New Roman"/>
-          <w:sz w:val="24"/>
-        </w:rPr>
-        <w:t xml:space="preserve">, N. and </w:t>
-      </w:r>
-      <w:proofErr w:type="spellStart"/>
-      <w:r>
-        <w:rPr>
-          <w:rFonts w:ascii="Times New Roman" w:hAnsi="Times New Roman" w:cs="Times New Roman"/>
-          <w:sz w:val="24"/>
-        </w:rPr>
-        <w:t>Sharaf</w:t>
-      </w:r>
-      <w:proofErr w:type="spellEnd"/>
-      <w:r>
-        <w:rPr>
-          <w:rFonts w:ascii="Times New Roman" w:hAnsi="Times New Roman" w:cs="Times New Roman"/>
-          <w:sz w:val="24"/>
-        </w:rPr>
-        <w:t>, A.M., “A novel FACTS based on modulated power filter compensator for wind-grid energy systems”, IEEE 5th International Symposium on Power Electronics for Distributed Generation Systems (PEDG), Published IEEE, 2014.</w:t>
+        <w:t>Duman, S. Altas, I.H. Yorukeren, N. and Sharaf, A.M., “A novel FACTS based on modulated power filter compensator for wind-grid energy systems”, IEEE 5th International Symposium on Power Electronics for Distributed Generation Systems (PEDG), Published IEEE, 2014.</w:t>
       </w:r>
     </w:p>
     <w:p>
@@ -10118,54 +10506,7 @@
           <w:sz w:val="24"/>
         </w:rPr>
         <w:tab/>
-      </w:r>
-      <w:proofErr w:type="spellStart"/>
-      <w:r>
-        <w:rPr>
-          <w:rFonts w:ascii="Times New Roman" w:hAnsi="Times New Roman" w:cs="Times New Roman"/>
-          <w:sz w:val="24"/>
-        </w:rPr>
-        <w:t>Cultura</w:t>
-      </w:r>
-      <w:proofErr w:type="spellEnd"/>
-      <w:r>
-        <w:rPr>
-          <w:rFonts w:ascii="Times New Roman" w:hAnsi="Times New Roman" w:cs="Times New Roman"/>
-          <w:sz w:val="24"/>
-        </w:rPr>
-        <w:t xml:space="preserve">, A. B. and </w:t>
-      </w:r>
-      <w:proofErr w:type="spellStart"/>
-      <w:r>
-        <w:rPr>
-          <w:rFonts w:ascii="Times New Roman" w:hAnsi="Times New Roman" w:cs="Times New Roman"/>
-          <w:sz w:val="24"/>
-        </w:rPr>
-        <w:t>Salameh</w:t>
-      </w:r>
-      <w:proofErr w:type="spellEnd"/>
-      <w:r>
-        <w:rPr>
-          <w:rFonts w:ascii="Times New Roman" w:hAnsi="Times New Roman" w:cs="Times New Roman"/>
-          <w:sz w:val="24"/>
-        </w:rPr>
-        <w:t>, Z. M., “</w:t>
-      </w:r>
-      <w:proofErr w:type="spellStart"/>
-      <w:r>
-        <w:rPr>
-          <w:rFonts w:ascii="Times New Roman" w:hAnsi="Times New Roman" w:cs="Times New Roman"/>
-          <w:sz w:val="24"/>
-        </w:rPr>
-        <w:t>Modeling</w:t>
-      </w:r>
-      <w:proofErr w:type="spellEnd"/>
-      <w:r>
-        <w:rPr>
-          <w:rFonts w:ascii="Times New Roman" w:hAnsi="Times New Roman" w:cs="Times New Roman"/>
-          <w:sz w:val="24"/>
-        </w:rPr>
-        <w:t xml:space="preserve"> and simulation of a wind turbine-generator system”, IEEE Power and Energy Society General Meeting, 2011 Published IEEE 2011, San Diego, CA.</w:t>
+        <w:t>Cultura, A. B. and Salameh, Z. M., “Modeling and simulation of a wind turbine-generator system”, IEEE Power and Energy Society General Meeting, 2011 Published IEEE 2011, San Diego, CA.</w:t>
       </w:r>
     </w:p>
     <w:p>
@@ -10190,103 +10531,7 @@
           <w:sz w:val="24"/>
         </w:rPr>
         <w:tab/>
-        <w:t xml:space="preserve">Yi, </w:t>
-      </w:r>
-      <w:proofErr w:type="spellStart"/>
-      <w:r>
-        <w:rPr>
-          <w:rFonts w:ascii="Times New Roman" w:hAnsi="Times New Roman" w:cs="Times New Roman"/>
-          <w:sz w:val="24"/>
-        </w:rPr>
-        <w:t>Guo</w:t>
-      </w:r>
-      <w:proofErr w:type="spellEnd"/>
-      <w:r>
-        <w:rPr>
-          <w:rFonts w:ascii="Times New Roman" w:hAnsi="Times New Roman" w:cs="Times New Roman"/>
-          <w:sz w:val="24"/>
-        </w:rPr>
-        <w:t xml:space="preserve">. </w:t>
-      </w:r>
-      <w:proofErr w:type="spellStart"/>
-      <w:r>
-        <w:rPr>
-          <w:rFonts w:ascii="Times New Roman" w:hAnsi="Times New Roman" w:cs="Times New Roman"/>
-          <w:sz w:val="24"/>
-        </w:rPr>
-        <w:t>Hosseini</w:t>
-      </w:r>
-      <w:proofErr w:type="spellEnd"/>
-      <w:r>
-        <w:rPr>
-          <w:rFonts w:ascii="Times New Roman" w:hAnsi="Times New Roman" w:cs="Times New Roman"/>
-          <w:sz w:val="24"/>
-        </w:rPr>
-        <w:t xml:space="preserve">, S.H. Jiang, J.N. </w:t>
-      </w:r>
-      <w:proofErr w:type="spellStart"/>
-      <w:r>
-        <w:rPr>
-          <w:rFonts w:ascii="Times New Roman" w:hAnsi="Times New Roman" w:cs="Times New Roman"/>
-          <w:sz w:val="24"/>
-        </w:rPr>
-        <w:t>Choon</w:t>
-      </w:r>
-      <w:proofErr w:type="spellEnd"/>
-      <w:r>
-        <w:rPr>
-          <w:rFonts w:ascii="Times New Roman" w:hAnsi="Times New Roman" w:cs="Times New Roman"/>
-          <w:sz w:val="24"/>
-        </w:rPr>
-        <w:t xml:space="preserve"> </w:t>
-      </w:r>
-      <w:proofErr w:type="spellStart"/>
-      <w:r>
-        <w:rPr>
-          <w:rFonts w:ascii="Times New Roman" w:hAnsi="Times New Roman" w:cs="Times New Roman"/>
-          <w:sz w:val="24"/>
-        </w:rPr>
-        <w:t>Yik</w:t>
-      </w:r>
-      <w:proofErr w:type="spellEnd"/>
-      <w:r>
-        <w:rPr>
-          <w:rFonts w:ascii="Times New Roman" w:hAnsi="Times New Roman" w:cs="Times New Roman"/>
-          <w:sz w:val="24"/>
-        </w:rPr>
-        <w:t xml:space="preserve"> Tang and </w:t>
-      </w:r>
-      <w:proofErr w:type="spellStart"/>
-      <w:r>
-        <w:rPr>
-          <w:rFonts w:ascii="Times New Roman" w:hAnsi="Times New Roman" w:cs="Times New Roman"/>
-          <w:sz w:val="24"/>
-        </w:rPr>
-        <w:t>Ramakumar</w:t>
-      </w:r>
-      <w:proofErr w:type="spellEnd"/>
-      <w:r>
-        <w:rPr>
-          <w:rFonts w:ascii="Times New Roman" w:hAnsi="Times New Roman" w:cs="Times New Roman"/>
-          <w:sz w:val="24"/>
-        </w:rPr>
-        <w:t xml:space="preserve">, R.G., “Voltage/Pitch control for maximization and regulation of active/reactive powers in wind turbines with uncertainties”, 49th IEEE Conference on Decision and Control (CDC), Published IEEE, 2010, </w:t>
-      </w:r>
-      <w:proofErr w:type="spellStart"/>
-      <w:r>
-        <w:rPr>
-          <w:rFonts w:ascii="Times New Roman" w:hAnsi="Times New Roman" w:cs="Times New Roman"/>
-          <w:sz w:val="24"/>
-        </w:rPr>
-        <w:t>pp</w:t>
-      </w:r>
-      <w:proofErr w:type="spellEnd"/>
-      <w:r>
-        <w:rPr>
-          <w:rFonts w:ascii="Times New Roman" w:hAnsi="Times New Roman" w:cs="Times New Roman"/>
-          <w:sz w:val="24"/>
-        </w:rPr>
-        <w:t>: 3956 – 3963, Atlanta, GA.</w:t>
+        <w:t>Yi, Guo. Hosseini, S.H. Jiang, J.N. Choon Yik Tang and Ramakumar, R.G., “Voltage/Pitch control for maximization and regulation of active/reactive powers in wind turbines with uncertainties”, 49th IEEE Conference on Decision and Control (CDC), Published IEEE, 2010, pp: 3956 – 3963, Atlanta, GA.</w:t>
       </w:r>
     </w:p>
     <w:p>
@@ -10311,86 +10556,7 @@
           <w:sz w:val="24"/>
         </w:rPr>
         <w:tab/>
-      </w:r>
-      <w:proofErr w:type="spellStart"/>
-      <w:r>
-        <w:rPr>
-          <w:rFonts w:ascii="Times New Roman" w:hAnsi="Times New Roman" w:cs="Times New Roman"/>
-          <w:sz w:val="24"/>
-        </w:rPr>
-        <w:t>Hamane</w:t>
-      </w:r>
-      <w:proofErr w:type="spellEnd"/>
-      <w:r>
-        <w:rPr>
-          <w:rFonts w:ascii="Times New Roman" w:hAnsi="Times New Roman" w:cs="Times New Roman"/>
-          <w:sz w:val="24"/>
-        </w:rPr>
-        <w:t xml:space="preserve">, B. </w:t>
-      </w:r>
-      <w:proofErr w:type="spellStart"/>
-      <w:r>
-        <w:rPr>
-          <w:rFonts w:ascii="Times New Roman" w:hAnsi="Times New Roman" w:cs="Times New Roman"/>
-          <w:sz w:val="24"/>
-        </w:rPr>
-        <w:t>Doumbia</w:t>
-      </w:r>
-      <w:proofErr w:type="spellEnd"/>
-      <w:r>
-        <w:rPr>
-          <w:rFonts w:ascii="Times New Roman" w:hAnsi="Times New Roman" w:cs="Times New Roman"/>
-          <w:sz w:val="24"/>
-        </w:rPr>
-        <w:t xml:space="preserve">, M.L. </w:t>
-      </w:r>
-      <w:proofErr w:type="spellStart"/>
-      <w:r>
-        <w:rPr>
-          <w:rFonts w:ascii="Times New Roman" w:hAnsi="Times New Roman" w:cs="Times New Roman"/>
-          <w:sz w:val="24"/>
-        </w:rPr>
-        <w:t>Bouhamida</w:t>
-      </w:r>
-      <w:proofErr w:type="spellEnd"/>
-      <w:r>
-        <w:rPr>
-          <w:rFonts w:ascii="Times New Roman" w:hAnsi="Times New Roman" w:cs="Times New Roman"/>
-          <w:sz w:val="24"/>
-        </w:rPr>
-        <w:t xml:space="preserve">, M. and </w:t>
-      </w:r>
-      <w:proofErr w:type="spellStart"/>
-      <w:r>
-        <w:rPr>
-          <w:rFonts w:ascii="Times New Roman" w:hAnsi="Times New Roman" w:cs="Times New Roman"/>
-          <w:sz w:val="24"/>
-        </w:rPr>
-        <w:t>Benghanem</w:t>
-      </w:r>
-      <w:proofErr w:type="spellEnd"/>
-      <w:r>
-        <w:rPr>
-          <w:rFonts w:ascii="Times New Roman" w:hAnsi="Times New Roman" w:cs="Times New Roman"/>
-          <w:sz w:val="24"/>
-        </w:rPr>
-        <w:t>, M., “Control of wind turbine based on DFIG using Fuzzy-PI and sliding mode controllers”, Ninth International Conference on Ecological Vehicles and Renewable Energies (EVER), 2014, Pp</w:t>
-      </w:r>
-      <w:proofErr w:type="gramStart"/>
-      <w:r>
-        <w:rPr>
-          <w:rFonts w:ascii="Times New Roman" w:hAnsi="Times New Roman" w:cs="Times New Roman"/>
-          <w:sz w:val="24"/>
-        </w:rPr>
-        <w:t>:1</w:t>
-      </w:r>
-      <w:proofErr w:type="gramEnd"/>
-      <w:r>
-        <w:rPr>
-          <w:rFonts w:ascii="Times New Roman" w:hAnsi="Times New Roman" w:cs="Times New Roman"/>
-          <w:sz w:val="24"/>
-        </w:rPr>
-        <w:t xml:space="preserve"> – 8, Monte- Carlo, IEEE.</w:t>
+        <w:t>Hamane, B. Doumbia, M.L. Bouhamida, M. and Benghanem, M., “Control of wind turbine based on DFIG using Fuzzy-PI and sliding mode controllers”, Ninth International Conference on Ecological Vehicles and Renewable Energies (EVER), 2014, Pp:1 – 8, Monte- Carlo, IEEE.</w:t>
       </w:r>
     </w:p>
     <w:p>
@@ -10416,87 +10582,7 @@
           <w:sz w:val="24"/>
         </w:rPr>
         <w:tab/>
-        <w:t xml:space="preserve">Yi </w:t>
-      </w:r>
-      <w:proofErr w:type="spellStart"/>
-      <w:r>
-        <w:rPr>
-          <w:rFonts w:ascii="Times New Roman" w:hAnsi="Times New Roman" w:cs="Times New Roman"/>
-          <w:sz w:val="24"/>
-        </w:rPr>
-        <w:t>Guo</w:t>
-      </w:r>
-      <w:proofErr w:type="spellEnd"/>
-      <w:r>
-        <w:rPr>
-          <w:rFonts w:ascii="Times New Roman" w:hAnsi="Times New Roman" w:cs="Times New Roman"/>
-          <w:sz w:val="24"/>
-        </w:rPr>
-        <w:t xml:space="preserve">. </w:t>
-      </w:r>
-      <w:proofErr w:type="spellStart"/>
-      <w:r>
-        <w:rPr>
-          <w:rFonts w:ascii="Times New Roman" w:hAnsi="Times New Roman" w:cs="Times New Roman"/>
-          <w:sz w:val="24"/>
-        </w:rPr>
-        <w:t>Hosseini</w:t>
-      </w:r>
-      <w:proofErr w:type="spellEnd"/>
-      <w:r>
-        <w:rPr>
-          <w:rFonts w:ascii="Times New Roman" w:hAnsi="Times New Roman" w:cs="Times New Roman"/>
-          <w:sz w:val="24"/>
-        </w:rPr>
-        <w:t xml:space="preserve">, S.H. </w:t>
-      </w:r>
-      <w:proofErr w:type="spellStart"/>
-      <w:r>
-        <w:rPr>
-          <w:rFonts w:ascii="Times New Roman" w:hAnsi="Times New Roman" w:cs="Times New Roman"/>
-          <w:sz w:val="24"/>
-        </w:rPr>
-        <w:t>Choon</w:t>
-      </w:r>
-      <w:proofErr w:type="spellEnd"/>
-      <w:r>
-        <w:rPr>
-          <w:rFonts w:ascii="Times New Roman" w:hAnsi="Times New Roman" w:cs="Times New Roman"/>
-          <w:sz w:val="24"/>
-        </w:rPr>
-        <w:t xml:space="preserve"> </w:t>
-      </w:r>
-      <w:proofErr w:type="spellStart"/>
-      <w:r>
-        <w:rPr>
-          <w:rFonts w:ascii="Times New Roman" w:hAnsi="Times New Roman" w:cs="Times New Roman"/>
-          <w:sz w:val="24"/>
-        </w:rPr>
-        <w:t>Yik</w:t>
-      </w:r>
-      <w:proofErr w:type="spellEnd"/>
-      <w:r>
-        <w:rPr>
-          <w:rFonts w:ascii="Times New Roman" w:hAnsi="Times New Roman" w:cs="Times New Roman"/>
-          <w:sz w:val="24"/>
-        </w:rPr>
-        <w:t xml:space="preserve"> Tang and Jiang, J.N., “An approximate model of wind turbine control systems for wind farm power control”, 2011 IEEE Power and Energy Society, </w:t>
-      </w:r>
-      <w:proofErr w:type="spellStart"/>
-      <w:r>
-        <w:rPr>
-          <w:rFonts w:ascii="Times New Roman" w:hAnsi="Times New Roman" w:cs="Times New Roman"/>
-          <w:sz w:val="24"/>
-        </w:rPr>
-        <w:t>pp</w:t>
-      </w:r>
-      <w:proofErr w:type="spellEnd"/>
-      <w:r>
-        <w:rPr>
-          <w:rFonts w:ascii="Times New Roman" w:hAnsi="Times New Roman" w:cs="Times New Roman"/>
-          <w:sz w:val="24"/>
-        </w:rPr>
-        <w:t>: 1 – 7, San Diego, CA.</w:t>
+        <w:t>Yi Guo. Hosseini, S.H. Choon Yik Tang and Jiang, J.N., “An approximate model of wind turbine control systems for wind farm power control”, 2011 IEEE Power and Energy Society, pp: 1 – 7, San Diego, CA.</w:t>
       </w:r>
     </w:p>
     <w:p>
@@ -10508,7 +10594,6 @@
           <w:sz w:val="24"/>
         </w:rPr>
       </w:pPr>
-      <w:proofErr w:type="gramStart"/>
       <w:r>
         <w:rPr>
           <w:rFonts w:ascii="Times New Roman" w:hAnsi="Times New Roman" w:cs="Times New Roman"/>
@@ -10522,71 +10607,7 @@
           <w:sz w:val="24"/>
         </w:rPr>
         <w:tab/>
-      </w:r>
-      <w:proofErr w:type="spellStart"/>
-      <w:r>
-        <w:rPr>
-          <w:rFonts w:ascii="Times New Roman" w:hAnsi="Times New Roman" w:cs="Times New Roman"/>
-          <w:sz w:val="24"/>
-        </w:rPr>
-        <w:t>Gao</w:t>
-      </w:r>
-      <w:proofErr w:type="spellEnd"/>
-      <w:proofErr w:type="gramEnd"/>
-      <w:r>
-        <w:rPr>
-          <w:rFonts w:ascii="Times New Roman" w:hAnsi="Times New Roman" w:cs="Times New Roman"/>
-          <w:sz w:val="24"/>
-        </w:rPr>
-        <w:t xml:space="preserve">, F. </w:t>
-      </w:r>
-      <w:proofErr w:type="spellStart"/>
-      <w:r>
-        <w:rPr>
-          <w:rFonts w:ascii="Times New Roman" w:hAnsi="Times New Roman" w:cs="Times New Roman"/>
-          <w:sz w:val="24"/>
-        </w:rPr>
-        <w:t>Lv</w:t>
-      </w:r>
-      <w:proofErr w:type="spellEnd"/>
-      <w:r>
-        <w:rPr>
-          <w:rFonts w:ascii="Times New Roman" w:hAnsi="Times New Roman" w:cs="Times New Roman"/>
-          <w:sz w:val="24"/>
-        </w:rPr>
-        <w:t xml:space="preserve">, Y. and </w:t>
-      </w:r>
-      <w:proofErr w:type="spellStart"/>
-      <w:r>
-        <w:rPr>
-          <w:rFonts w:ascii="Times New Roman" w:hAnsi="Times New Roman" w:cs="Times New Roman"/>
-          <w:sz w:val="24"/>
-        </w:rPr>
-        <w:t>Xui</w:t>
-      </w:r>
-      <w:proofErr w:type="spellEnd"/>
-      <w:r>
-        <w:rPr>
-          <w:rFonts w:ascii="Times New Roman" w:hAnsi="Times New Roman" w:cs="Times New Roman"/>
-          <w:sz w:val="24"/>
-        </w:rPr>
-        <w:t xml:space="preserve">, D., “Hybrid automaton </w:t>
-      </w:r>
-      <w:proofErr w:type="spellStart"/>
-      <w:r>
-        <w:rPr>
-          <w:rFonts w:ascii="Times New Roman" w:hAnsi="Times New Roman" w:cs="Times New Roman"/>
-          <w:sz w:val="24"/>
-        </w:rPr>
-        <w:t>modeling</w:t>
-      </w:r>
-      <w:proofErr w:type="spellEnd"/>
-      <w:r>
-        <w:rPr>
-          <w:rFonts w:ascii="Times New Roman" w:hAnsi="Times New Roman" w:cs="Times New Roman"/>
-          <w:sz w:val="24"/>
-        </w:rPr>
-        <w:t xml:space="preserve"> and global control of wind turbine generator”, Proceedings of Seventh International Conference on Machine Learning and Cybernetics, Kunming, 2008.</w:t>
+        <w:t>Gao, F. Lv, Y. and Xui, D., “Hybrid automaton modeling and global control of wind turbine generator”, Proceedings of Seventh International Conference on Machine Learning and Cybernetics, Kunming, 2008.</w:t>
       </w:r>
     </w:p>
     <w:p>
@@ -10611,54 +10632,7 @@
           <w:sz w:val="24"/>
         </w:rPr>
         <w:tab/>
-      </w:r>
-      <w:proofErr w:type="spellStart"/>
-      <w:r>
-        <w:rPr>
-          <w:rFonts w:ascii="Times New Roman" w:hAnsi="Times New Roman" w:cs="Times New Roman"/>
-          <w:sz w:val="24"/>
-        </w:rPr>
-        <w:t>Bagh</w:t>
-      </w:r>
-      <w:proofErr w:type="spellEnd"/>
-      <w:r>
-        <w:rPr>
-          <w:rFonts w:ascii="Times New Roman" w:hAnsi="Times New Roman" w:cs="Times New Roman"/>
-          <w:sz w:val="24"/>
-        </w:rPr>
-        <w:t xml:space="preserve">, S.K. Samuel, P. Sharma, R. and Banerjee, S., “Emulation of static and dynamic characteristics of a wind turbine using </w:t>
-      </w:r>
-      <w:proofErr w:type="spellStart"/>
-      <w:r>
-        <w:rPr>
-          <w:rFonts w:ascii="Times New Roman" w:hAnsi="Times New Roman" w:cs="Times New Roman"/>
-          <w:sz w:val="24"/>
-        </w:rPr>
-        <w:t>Matlab</w:t>
-      </w:r>
-      <w:proofErr w:type="spellEnd"/>
-      <w:r>
-        <w:rPr>
-          <w:rFonts w:ascii="Times New Roman" w:hAnsi="Times New Roman" w:cs="Times New Roman"/>
-          <w:sz w:val="24"/>
-        </w:rPr>
-        <w:t>/Simulink”, Power, 2nd International Conference on Control and Embedded Systems (ICPCES), 2012, Pp</w:t>
-      </w:r>
-      <w:proofErr w:type="gramStart"/>
-      <w:r>
-        <w:rPr>
-          <w:rFonts w:ascii="Times New Roman" w:hAnsi="Times New Roman" w:cs="Times New Roman"/>
-          <w:sz w:val="24"/>
-        </w:rPr>
-        <w:t>:1</w:t>
-      </w:r>
-      <w:proofErr w:type="gramEnd"/>
-      <w:r>
-        <w:rPr>
-          <w:rFonts w:ascii="Times New Roman" w:hAnsi="Times New Roman" w:cs="Times New Roman"/>
-          <w:sz w:val="24"/>
-        </w:rPr>
-        <w:t xml:space="preserve"> – 6, Allahabad.</w:t>
+        <w:t>Bagh, S.K. Samuel, P. Sharma, R. and Banerjee, S., “Emulation of static and dynamic characteristics of a wind turbine using Matlab/Simulink”, Power, 2nd International Conference on Control and Embedded Systems (ICPCES), 2012, Pp:1 – 6, Allahabad.</w:t>
       </w:r>
     </w:p>
     <w:p>
@@ -10683,71 +10657,7 @@
           <w:sz w:val="24"/>
         </w:rPr>
         <w:tab/>
-        <w:t xml:space="preserve">Ming </w:t>
-      </w:r>
-      <w:proofErr w:type="gramStart"/>
-      <w:r>
-        <w:rPr>
-          <w:rFonts w:ascii="Times New Roman" w:hAnsi="Times New Roman" w:cs="Times New Roman"/>
-          <w:sz w:val="24"/>
-        </w:rPr>
-        <w:t>Yin ,</w:t>
-      </w:r>
-      <w:proofErr w:type="gramEnd"/>
-      <w:r>
-        <w:rPr>
-          <w:rFonts w:ascii="Times New Roman" w:hAnsi="Times New Roman" w:cs="Times New Roman"/>
-          <w:sz w:val="24"/>
-        </w:rPr>
-        <w:t xml:space="preserve"> </w:t>
-      </w:r>
-      <w:proofErr w:type="spellStart"/>
-      <w:r>
-        <w:rPr>
-          <w:rFonts w:ascii="Times New Roman" w:hAnsi="Times New Roman" w:cs="Times New Roman"/>
-          <w:sz w:val="24"/>
-        </w:rPr>
-        <w:t>Gengyin</w:t>
-      </w:r>
-      <w:proofErr w:type="spellEnd"/>
-      <w:r>
-        <w:rPr>
-          <w:rFonts w:ascii="Times New Roman" w:hAnsi="Times New Roman" w:cs="Times New Roman"/>
-          <w:sz w:val="24"/>
-        </w:rPr>
-        <w:t xml:space="preserve"> Li , Ming Zhou and </w:t>
-      </w:r>
-      <w:proofErr w:type="spellStart"/>
-      <w:r>
-        <w:rPr>
-          <w:rFonts w:ascii="Times New Roman" w:hAnsi="Times New Roman" w:cs="Times New Roman"/>
-          <w:sz w:val="24"/>
-        </w:rPr>
-        <w:t>Chengyong</w:t>
-      </w:r>
-      <w:proofErr w:type="spellEnd"/>
-      <w:r>
-        <w:rPr>
-          <w:rFonts w:ascii="Times New Roman" w:hAnsi="Times New Roman" w:cs="Times New Roman"/>
-          <w:sz w:val="24"/>
-        </w:rPr>
-        <w:t xml:space="preserve"> Zhao, “</w:t>
-      </w:r>
-      <w:proofErr w:type="spellStart"/>
-      <w:r>
-        <w:rPr>
-          <w:rFonts w:ascii="Times New Roman" w:hAnsi="Times New Roman" w:cs="Times New Roman"/>
-          <w:sz w:val="24"/>
-        </w:rPr>
-        <w:t>Modeling</w:t>
-      </w:r>
-      <w:proofErr w:type="spellEnd"/>
-      <w:r>
-        <w:rPr>
-          <w:rFonts w:ascii="Times New Roman" w:hAnsi="Times New Roman" w:cs="Times New Roman"/>
-          <w:sz w:val="24"/>
-        </w:rPr>
-        <w:t xml:space="preserve"> of the wind turbine with a permanent magnet synchronous generator for integration”, IEEE Power Engineering Society General Meeting, Pp:1 – 6, Tampa, FL, 2007.</w:t>
+        <w:t>Ming Yin , Gengyin Li , Ming Zhou and Chengyong Zhao, “Modeling of the wind turbine with a permanent magnet synchronous generator for integration”, IEEE Power Engineering Society General Meeting, Pp:1 – 6, Tampa, FL, 2007.</w:t>
       </w:r>
     </w:p>
     <w:p>
@@ -10775,60 +10685,7 @@
           <w:szCs w:val="24"/>
         </w:rPr>
         <w:tab/>
-      </w:r>
-      <w:proofErr w:type="spellStart"/>
-      <w:r>
-        <w:rPr>
-          <w:rFonts w:ascii="Times New Roman" w:hAnsi="Times New Roman" w:cs="Times New Roman"/>
-          <w:sz w:val="24"/>
-          <w:szCs w:val="24"/>
-        </w:rPr>
-        <w:t>Qiaoming</w:t>
-      </w:r>
-      <w:proofErr w:type="spellEnd"/>
-      <w:r>
-        <w:rPr>
-          <w:rFonts w:ascii="Times New Roman" w:hAnsi="Times New Roman" w:cs="Times New Roman"/>
-          <w:sz w:val="24"/>
-          <w:szCs w:val="24"/>
-        </w:rPr>
-        <w:t xml:space="preserve"> Shi ; Gang Wang ; </w:t>
-      </w:r>
-      <w:proofErr w:type="spellStart"/>
-      <w:r>
-        <w:rPr>
-          <w:rFonts w:ascii="Times New Roman" w:hAnsi="Times New Roman" w:cs="Times New Roman"/>
-          <w:sz w:val="24"/>
-          <w:szCs w:val="24"/>
-        </w:rPr>
-        <w:t>Lijun</w:t>
-      </w:r>
-      <w:proofErr w:type="spellEnd"/>
-      <w:r>
-        <w:rPr>
-          <w:rFonts w:ascii="Times New Roman" w:hAnsi="Times New Roman" w:cs="Times New Roman"/>
-          <w:sz w:val="24"/>
-          <w:szCs w:val="24"/>
-        </w:rPr>
-        <w:t xml:space="preserve"> Fu ; Lei Yuan and He Huang, “State-space averaging model of wind turbine with PMSG and its virtual inertia control”, IECON 2013 - 39th Annual Conference of the IEEE Industrial Electronics Society, </w:t>
-      </w:r>
-      <w:proofErr w:type="spellStart"/>
-      <w:r>
-        <w:rPr>
-          <w:rFonts w:ascii="Times New Roman" w:hAnsi="Times New Roman" w:cs="Times New Roman"/>
-          <w:sz w:val="24"/>
-          <w:szCs w:val="24"/>
-        </w:rPr>
-        <w:t>Pp</w:t>
-      </w:r>
-      <w:proofErr w:type="spellEnd"/>
-      <w:r>
-        <w:rPr>
-          <w:rFonts w:ascii="Times New Roman" w:hAnsi="Times New Roman" w:cs="Times New Roman"/>
-          <w:sz w:val="24"/>
-          <w:szCs w:val="24"/>
-        </w:rPr>
-        <w:t>: 1880 – 1886, Vienna 2013.</w:t>
+        <w:t>Qiaoming Shi ; Gang Wang ; Lijun Fu ; Lei Yuan and He Huang, “State-space averaging model of wind turbine with PMSG and its virtual inertia control”, IECON 2013 - 39th Annual Conference of the IEEE Industrial Electronics Society, Pp: 1880 – 1886, Vienna 2013.</w:t>
       </w:r>
     </w:p>
     <w:p>
@@ -10856,96 +10713,7 @@
           <w:szCs w:val="24"/>
         </w:rPr>
         <w:tab/>
-      </w:r>
-      <w:proofErr w:type="spellStart"/>
-      <w:r>
-        <w:rPr>
-          <w:rFonts w:ascii="Times New Roman" w:hAnsi="Times New Roman" w:cs="Times New Roman"/>
-          <w:sz w:val="24"/>
-          <w:szCs w:val="24"/>
-        </w:rPr>
-        <w:t>Junfei</w:t>
-      </w:r>
-      <w:proofErr w:type="spellEnd"/>
-      <w:r>
-        <w:rPr>
-          <w:rFonts w:ascii="Times New Roman" w:hAnsi="Times New Roman" w:cs="Times New Roman"/>
-          <w:sz w:val="24"/>
-          <w:szCs w:val="24"/>
-        </w:rPr>
-        <w:t xml:space="preserve"> </w:t>
-      </w:r>
-      <w:proofErr w:type="gramStart"/>
-      <w:r>
-        <w:rPr>
-          <w:rFonts w:ascii="Times New Roman" w:hAnsi="Times New Roman" w:cs="Times New Roman"/>
-          <w:sz w:val="24"/>
-          <w:szCs w:val="24"/>
-        </w:rPr>
-        <w:t>Chen ;</w:t>
-      </w:r>
-      <w:proofErr w:type="gramEnd"/>
-      <w:r>
-        <w:rPr>
-          <w:rFonts w:ascii="Times New Roman" w:hAnsi="Times New Roman" w:cs="Times New Roman"/>
-          <w:sz w:val="24"/>
-          <w:szCs w:val="24"/>
-        </w:rPr>
-        <w:t xml:space="preserve"> </w:t>
-      </w:r>
-      <w:proofErr w:type="spellStart"/>
-      <w:r>
-        <w:rPr>
-          <w:rFonts w:ascii="Times New Roman" w:hAnsi="Times New Roman" w:cs="Times New Roman"/>
-          <w:sz w:val="24"/>
-          <w:szCs w:val="24"/>
-        </w:rPr>
-        <w:t>Hongbin</w:t>
-      </w:r>
-      <w:proofErr w:type="spellEnd"/>
-      <w:r>
-        <w:rPr>
-          <w:rFonts w:ascii="Times New Roman" w:hAnsi="Times New Roman" w:cs="Times New Roman"/>
-          <w:sz w:val="24"/>
-          <w:szCs w:val="24"/>
-        </w:rPr>
-        <w:t xml:space="preserve"> Wu ; Ming Sun and </w:t>
-      </w:r>
-      <w:proofErr w:type="spellStart"/>
-      <w:r>
-        <w:rPr>
-          <w:rFonts w:ascii="Times New Roman" w:hAnsi="Times New Roman" w:cs="Times New Roman"/>
-          <w:sz w:val="24"/>
-          <w:szCs w:val="24"/>
-        </w:rPr>
-        <w:t>Weinan</w:t>
-      </w:r>
-      <w:proofErr w:type="spellEnd"/>
-      <w:r>
-        <w:rPr>
-          <w:rFonts w:ascii="Times New Roman" w:hAnsi="Times New Roman" w:cs="Times New Roman"/>
-          <w:sz w:val="24"/>
-          <w:szCs w:val="24"/>
-        </w:rPr>
-        <w:t xml:space="preserve"> Jiang, “</w:t>
-      </w:r>
-      <w:proofErr w:type="spellStart"/>
-      <w:r>
-        <w:rPr>
-          <w:rFonts w:ascii="Times New Roman" w:hAnsi="Times New Roman" w:cs="Times New Roman"/>
-          <w:sz w:val="24"/>
-          <w:szCs w:val="24"/>
-        </w:rPr>
-        <w:t>Modeling</w:t>
-      </w:r>
-      <w:proofErr w:type="spellEnd"/>
-      <w:r>
-        <w:rPr>
-          <w:rFonts w:ascii="Times New Roman" w:hAnsi="Times New Roman" w:cs="Times New Roman"/>
-          <w:sz w:val="24"/>
-          <w:szCs w:val="24"/>
-        </w:rPr>
-        <w:t xml:space="preserve"> and simulation of directly driven wind turbine with permanent magnet synchronous generator”, IEEE Innovative Smart Grid Technologies - Asia (ISGT Asia), Pp:1 – 5, Tianjin, 2012.</w:t>
+        <w:t>Junfei Chen ; Hongbin Wu ; Ming Sun and Weinan Jiang, “Modeling and simulation of directly driven wind turbine with permanent magnet synchronous generator”, IEEE Innovative Smart Grid Technologies - Asia (ISGT Asia), Pp:1 – 5, Tianjin, 2012.</w:t>
       </w:r>
     </w:p>
     <w:p>
@@ -10972,60 +10740,7 @@
           <w:szCs w:val="24"/>
         </w:rPr>
         <w:tab/>
-      </w:r>
-      <w:proofErr w:type="spellStart"/>
-      <w:r>
-        <w:rPr>
-          <w:rFonts w:ascii="Times New Roman" w:hAnsi="Times New Roman" w:cs="Times New Roman"/>
-          <w:sz w:val="24"/>
-          <w:szCs w:val="24"/>
-        </w:rPr>
-        <w:t>Jie</w:t>
-      </w:r>
-      <w:proofErr w:type="spellEnd"/>
-      <w:r>
-        <w:rPr>
-          <w:rFonts w:ascii="Times New Roman" w:hAnsi="Times New Roman" w:cs="Times New Roman"/>
-          <w:sz w:val="24"/>
-          <w:szCs w:val="24"/>
-        </w:rPr>
-        <w:t xml:space="preserve"> Chen and Dongxiang Jiang, “Study on </w:t>
-      </w:r>
-      <w:proofErr w:type="spellStart"/>
-      <w:r>
-        <w:rPr>
-          <w:rFonts w:ascii="Times New Roman" w:hAnsi="Times New Roman" w:cs="Times New Roman"/>
-          <w:sz w:val="24"/>
-          <w:szCs w:val="24"/>
-        </w:rPr>
-        <w:t>modeling</w:t>
-      </w:r>
-      <w:proofErr w:type="spellEnd"/>
-      <w:r>
-        <w:rPr>
-          <w:rFonts w:ascii="Times New Roman" w:hAnsi="Times New Roman" w:cs="Times New Roman"/>
-          <w:sz w:val="24"/>
-          <w:szCs w:val="24"/>
-        </w:rPr>
-        <w:t xml:space="preserve"> and simulation of non-grid-connected wind turbine”, WNWEC 2009 World Non-Grid- Connected Wind Power and Energy Conference, Pp</w:t>
-      </w:r>
-      <w:proofErr w:type="gramStart"/>
-      <w:r>
-        <w:rPr>
-          <w:rFonts w:ascii="Times New Roman" w:hAnsi="Times New Roman" w:cs="Times New Roman"/>
-          <w:sz w:val="24"/>
-          <w:szCs w:val="24"/>
-        </w:rPr>
-        <w:t>:1</w:t>
-      </w:r>
-      <w:proofErr w:type="gramEnd"/>
-      <w:r>
-        <w:rPr>
-          <w:rFonts w:ascii="Times New Roman" w:hAnsi="Times New Roman" w:cs="Times New Roman"/>
-          <w:sz w:val="24"/>
-          <w:szCs w:val="24"/>
-        </w:rPr>
-        <w:t xml:space="preserve"> – 5, Nanjing, 2009</w:t>
+        <w:t>Jie Chen and Dongxiang Jiang, “Study on modeling and simulation of non-grid-connected wind turbine”, WNWEC 2009 World Non-Grid- Connected Wind Power and Energy Conference, Pp:1 – 5, Nanjing, 2009</w:t>
       </w:r>
       <w:r>
         <w:rPr>
@@ -11057,23 +10772,7 @@
           <w:sz w:val="24"/>
         </w:rPr>
         <w:tab/>
-        <w:t xml:space="preserve">Llano, D. McMahon, R. and </w:t>
-      </w:r>
-      <w:proofErr w:type="spellStart"/>
-      <w:r>
-        <w:rPr>
-          <w:rFonts w:ascii="Times New Roman" w:hAnsi="Times New Roman" w:cs="Times New Roman"/>
-          <w:sz w:val="24"/>
-        </w:rPr>
-        <w:t>Tatlow</w:t>
-      </w:r>
-      <w:proofErr w:type="spellEnd"/>
-      <w:r>
-        <w:rPr>
-          <w:rFonts w:ascii="Times New Roman" w:hAnsi="Times New Roman" w:cs="Times New Roman"/>
-          <w:sz w:val="24"/>
-        </w:rPr>
-        <w:t>, M., “Control algorithms for permanent magnet generators evaluated on a wind turbine emulator test-ring”, 7th IET International Conference on Power Electronics, Manchester, 2014.</w:t>
+        <w:t>Llano, D. McMahon, R. and Tatlow, M., “Control algorithms for permanent magnet generators evaluated on a wind turbine emulator test-ring”, 7th IET International Conference on Power Electronics, Manchester, 2014.</w:t>
       </w:r>
     </w:p>
     <w:p>
@@ -11130,70 +10829,7 @@
           <w:sz w:val="24"/>
         </w:rPr>
         <w:tab/>
-      </w:r>
-      <w:proofErr w:type="spellStart"/>
-      <w:r>
-        <w:rPr>
-          <w:rFonts w:ascii="Times New Roman" w:hAnsi="Times New Roman" w:cs="Times New Roman"/>
-          <w:sz w:val="24"/>
-        </w:rPr>
-        <w:t>Boukettaya</w:t>
-      </w:r>
-      <w:proofErr w:type="spellEnd"/>
-      <w:r>
-        <w:rPr>
-          <w:rFonts w:ascii="Times New Roman" w:hAnsi="Times New Roman" w:cs="Times New Roman"/>
-          <w:sz w:val="24"/>
-        </w:rPr>
-        <w:t>, G</w:t>
-      </w:r>
-      <w:proofErr w:type="gramStart"/>
-      <w:r>
-        <w:rPr>
-          <w:rFonts w:ascii="Times New Roman" w:hAnsi="Times New Roman" w:cs="Times New Roman"/>
-          <w:sz w:val="24"/>
-        </w:rPr>
-        <w:t>. ;</w:t>
-      </w:r>
-      <w:proofErr w:type="gramEnd"/>
-      <w:r>
-        <w:rPr>
-          <w:rFonts w:ascii="Times New Roman" w:hAnsi="Times New Roman" w:cs="Times New Roman"/>
-          <w:sz w:val="24"/>
-        </w:rPr>
-        <w:t xml:space="preserve"> </w:t>
-      </w:r>
-      <w:proofErr w:type="spellStart"/>
-      <w:r>
-        <w:rPr>
-          <w:rFonts w:ascii="Times New Roman" w:hAnsi="Times New Roman" w:cs="Times New Roman"/>
-          <w:sz w:val="24"/>
-        </w:rPr>
-        <w:t>Naifar</w:t>
-      </w:r>
-      <w:proofErr w:type="spellEnd"/>
-      <w:r>
-        <w:rPr>
-          <w:rFonts w:ascii="Times New Roman" w:hAnsi="Times New Roman" w:cs="Times New Roman"/>
-          <w:sz w:val="24"/>
-        </w:rPr>
-        <w:t xml:space="preserve">, O. and </w:t>
-      </w:r>
-      <w:proofErr w:type="spellStart"/>
-      <w:r>
-        <w:rPr>
-          <w:rFonts w:ascii="Times New Roman" w:hAnsi="Times New Roman" w:cs="Times New Roman"/>
-          <w:sz w:val="24"/>
-        </w:rPr>
-        <w:t>Ouali</w:t>
-      </w:r>
-      <w:proofErr w:type="spellEnd"/>
-      <w:r>
-        <w:rPr>
-          <w:rFonts w:ascii="Times New Roman" w:hAnsi="Times New Roman" w:cs="Times New Roman"/>
-          <w:sz w:val="24"/>
-        </w:rPr>
-        <w:t>, A., “A vector control of a cascaded doubly fed induction generator for a wind energy conversion system”, 11th International Multi-Conference on Systems, Signals &amp; Devices (SSD), Pp:1 - 7, Barcelona, 2014.</w:t>
+        <w:t>Boukettaya, G. ; Naifar, O. and Ouali, A., “A vector control of a cascaded doubly fed induction generator for a wind energy conversion system”, 11th International Multi-Conference on Systems, Signals &amp; Devices (SSD), Pp:1 - 7, Barcelona, 2014.</w:t>
       </w:r>
     </w:p>
     <w:p>
@@ -11218,71 +10854,7 @@
           <w:sz w:val="24"/>
         </w:rPr>
         <w:tab/>
-        <w:t xml:space="preserve">Bustos, G. </w:t>
-      </w:r>
-      <w:proofErr w:type="spellStart"/>
-      <w:r>
-        <w:rPr>
-          <w:rFonts w:ascii="Times New Roman" w:hAnsi="Times New Roman" w:cs="Times New Roman"/>
-          <w:sz w:val="24"/>
-        </w:rPr>
-        <w:t>Milla</w:t>
-      </w:r>
-      <w:proofErr w:type="spellEnd"/>
-      <w:r>
-        <w:rPr>
-          <w:rFonts w:ascii="Times New Roman" w:hAnsi="Times New Roman" w:cs="Times New Roman"/>
-          <w:sz w:val="24"/>
-        </w:rPr>
-        <w:t xml:space="preserve">, F. </w:t>
-      </w:r>
-      <w:proofErr w:type="spellStart"/>
-      <w:r>
-        <w:rPr>
-          <w:rFonts w:ascii="Times New Roman" w:hAnsi="Times New Roman" w:cs="Times New Roman"/>
-          <w:sz w:val="24"/>
-        </w:rPr>
-        <w:t>Saez</w:t>
-      </w:r>
-      <w:proofErr w:type="spellEnd"/>
-      <w:r>
-        <w:rPr>
-          <w:rFonts w:ascii="Times New Roman" w:hAnsi="Times New Roman" w:cs="Times New Roman"/>
-          <w:sz w:val="24"/>
-        </w:rPr>
-        <w:t xml:space="preserve">, D. Vargas, L. S. </w:t>
-      </w:r>
-      <w:proofErr w:type="spellStart"/>
-      <w:r>
-        <w:rPr>
-          <w:rFonts w:ascii="Times New Roman" w:hAnsi="Times New Roman" w:cs="Times New Roman"/>
-          <w:sz w:val="24"/>
-        </w:rPr>
-        <w:t>Zareipour</w:t>
-      </w:r>
-      <w:proofErr w:type="spellEnd"/>
-      <w:r>
-        <w:rPr>
-          <w:rFonts w:ascii="Times New Roman" w:hAnsi="Times New Roman" w:cs="Times New Roman"/>
-          <w:sz w:val="24"/>
-        </w:rPr>
-        <w:t xml:space="preserve">, H. and </w:t>
-      </w:r>
-      <w:proofErr w:type="spellStart"/>
-      <w:r>
-        <w:rPr>
-          <w:rFonts w:ascii="Times New Roman" w:hAnsi="Times New Roman" w:cs="Times New Roman"/>
-          <w:sz w:val="24"/>
-        </w:rPr>
-        <w:t>Nuñez</w:t>
-      </w:r>
-      <w:proofErr w:type="spellEnd"/>
-      <w:r>
-        <w:rPr>
-          <w:rFonts w:ascii="Times New Roman" w:hAnsi="Times New Roman" w:cs="Times New Roman"/>
-          <w:sz w:val="24"/>
-        </w:rPr>
-        <w:t>, A., “Comparison of fixed speed wind turbines models: a case study”, IECON 2012 - 38th Annual Conference on IEEE, Montreal, QC, 2012.</w:t>
+        <w:t>Bustos, G. Milla, F. Saez, D. Vargas, L. S. Zareipour, H. and Nuñez, A., “Comparison of fixed speed wind turbines models: a case study”, IECON 2012 - 38th Annual Conference on IEEE, Montreal, QC, 2012.</w:t>
       </w:r>
     </w:p>
     <w:p>
@@ -11307,87 +10879,7 @@
           <w:sz w:val="24"/>
         </w:rPr>
         <w:tab/>
-        <w:t xml:space="preserve">Ahmed, D. ; Karim, F. and Ahmad, A., “Design and </w:t>
-      </w:r>
-      <w:proofErr w:type="spellStart"/>
-      <w:r>
-        <w:rPr>
-          <w:rFonts w:ascii="Times New Roman" w:hAnsi="Times New Roman" w:cs="Times New Roman"/>
-          <w:sz w:val="24"/>
-        </w:rPr>
-        <w:t>modeling</w:t>
-      </w:r>
-      <w:proofErr w:type="spellEnd"/>
-      <w:r>
-        <w:rPr>
-          <w:rFonts w:ascii="Times New Roman" w:hAnsi="Times New Roman" w:cs="Times New Roman"/>
-          <w:sz w:val="24"/>
-        </w:rPr>
-        <w:t xml:space="preserve"> of </w:t>
-      </w:r>
-      <w:proofErr w:type="spellStart"/>
-      <w:r>
-        <w:rPr>
-          <w:rFonts w:ascii="Times New Roman" w:hAnsi="Times New Roman" w:cs="Times New Roman"/>
-          <w:sz w:val="24"/>
-        </w:rPr>
-        <w:t>lowspeed</w:t>
-      </w:r>
-      <w:proofErr w:type="spellEnd"/>
-      <w:r>
-        <w:rPr>
-          <w:rFonts w:ascii="Times New Roman" w:hAnsi="Times New Roman" w:cs="Times New Roman"/>
-          <w:sz w:val="24"/>
-        </w:rPr>
-        <w:t xml:space="preserve"> axial flux permanent magnet generator for wind based </w:t>
-      </w:r>
-      <w:proofErr w:type="spellStart"/>
-      <w:r>
-        <w:rPr>
-          <w:rFonts w:ascii="Times New Roman" w:hAnsi="Times New Roman" w:cs="Times New Roman"/>
-          <w:sz w:val="24"/>
-        </w:rPr>
-        <w:t>microgeneration</w:t>
-      </w:r>
-      <w:proofErr w:type="spellEnd"/>
-      <w:r>
-        <w:rPr>
-          <w:rFonts w:ascii="Times New Roman" w:hAnsi="Times New Roman" w:cs="Times New Roman"/>
-          <w:sz w:val="24"/>
-        </w:rPr>
-        <w:t xml:space="preserve"> systems, International Conference on Robotics and Emerging Allied Technologies in Engineering (</w:t>
-      </w:r>
-      <w:proofErr w:type="spellStart"/>
-      <w:r>
-        <w:rPr>
-          <w:rFonts w:ascii="Times New Roman" w:hAnsi="Times New Roman" w:cs="Times New Roman"/>
-          <w:sz w:val="24"/>
-        </w:rPr>
-        <w:t>iCREATE</w:t>
-      </w:r>
-      <w:proofErr w:type="spellEnd"/>
-      <w:r>
-        <w:rPr>
-          <w:rFonts w:ascii="Times New Roman" w:hAnsi="Times New Roman" w:cs="Times New Roman"/>
-          <w:sz w:val="24"/>
-        </w:rPr>
-        <w:t xml:space="preserve">), </w:t>
-      </w:r>
-      <w:proofErr w:type="spellStart"/>
-      <w:r>
-        <w:rPr>
-          <w:rFonts w:ascii="Times New Roman" w:hAnsi="Times New Roman" w:cs="Times New Roman"/>
-          <w:sz w:val="24"/>
-        </w:rPr>
-        <w:t>Pp</w:t>
-      </w:r>
-      <w:proofErr w:type="spellEnd"/>
-      <w:r>
-        <w:rPr>
-          <w:rFonts w:ascii="Times New Roman" w:hAnsi="Times New Roman" w:cs="Times New Roman"/>
-          <w:sz w:val="24"/>
-        </w:rPr>
-        <w:t>: 51 – 57, Islamabad, 2014</w:t>
+        <w:t>Ahmed, D. ; Karim, F. and Ahmad, A., “Design and modeling of lowspeed axial flux permanent magnet generator for wind based microgeneration systems, International Conference on Robotics and Emerging Allied Technologies in Engineering (iCREATE), Pp: 51 – 57, Islamabad, 2014</w:t>
       </w:r>
     </w:p>
     <w:p>
@@ -11412,71 +10904,7 @@
           <w:sz w:val="24"/>
         </w:rPr>
         <w:tab/>
-        <w:t xml:space="preserve">Ahmad, A. Ahmed and D. Karim, F., “Design and </w:t>
-      </w:r>
-      <w:proofErr w:type="spellStart"/>
-      <w:r>
-        <w:rPr>
-          <w:rFonts w:ascii="Times New Roman" w:hAnsi="Times New Roman" w:cs="Times New Roman"/>
-          <w:sz w:val="24"/>
-        </w:rPr>
-        <w:t>modeling</w:t>
-      </w:r>
-      <w:proofErr w:type="spellEnd"/>
-      <w:r>
-        <w:rPr>
-          <w:rFonts w:ascii="Times New Roman" w:hAnsi="Times New Roman" w:cs="Times New Roman"/>
-          <w:sz w:val="24"/>
-        </w:rPr>
-        <w:t xml:space="preserve"> of </w:t>
-      </w:r>
-      <w:proofErr w:type="spellStart"/>
-      <w:r>
-        <w:rPr>
-          <w:rFonts w:ascii="Times New Roman" w:hAnsi="Times New Roman" w:cs="Times New Roman"/>
-          <w:sz w:val="24"/>
-        </w:rPr>
-        <w:t>lowspeed</w:t>
-      </w:r>
-      <w:proofErr w:type="spellEnd"/>
-      <w:r>
-        <w:rPr>
-          <w:rFonts w:ascii="Times New Roman" w:hAnsi="Times New Roman" w:cs="Times New Roman"/>
-          <w:sz w:val="24"/>
-        </w:rPr>
-        <w:t xml:space="preserve"> axial flux permanent magnet generator for wind based </w:t>
-      </w:r>
-      <w:proofErr w:type="spellStart"/>
-      <w:r>
-        <w:rPr>
-          <w:rFonts w:ascii="Times New Roman" w:hAnsi="Times New Roman" w:cs="Times New Roman"/>
-          <w:sz w:val="24"/>
-        </w:rPr>
-        <w:t>microgeneration</w:t>
-      </w:r>
-      <w:proofErr w:type="spellEnd"/>
-      <w:r>
-        <w:rPr>
-          <w:rFonts w:ascii="Times New Roman" w:hAnsi="Times New Roman" w:cs="Times New Roman"/>
-          <w:sz w:val="24"/>
-        </w:rPr>
-        <w:t xml:space="preserve"> systems”, 2014 International Conference on Robotics and Emerging Allied Technologies in Engineering (</w:t>
-      </w:r>
-      <w:proofErr w:type="spellStart"/>
-      <w:r>
-        <w:rPr>
-          <w:rFonts w:ascii="Times New Roman" w:hAnsi="Times New Roman" w:cs="Times New Roman"/>
-          <w:sz w:val="24"/>
-        </w:rPr>
-        <w:t>iCREATE</w:t>
-      </w:r>
-      <w:proofErr w:type="spellEnd"/>
-      <w:r>
-        <w:rPr>
-          <w:rFonts w:ascii="Times New Roman" w:hAnsi="Times New Roman" w:cs="Times New Roman"/>
-          <w:sz w:val="24"/>
-        </w:rPr>
-        <w:t>), Islamabad, Pakistan, 2014.</w:t>
+        <w:t>Ahmad, A. Ahmed and D. Karim, F., “Design and modeling of lowspeed axial flux permanent magnet generator for wind based microgeneration systems”, 2014 International Conference on Robotics and Emerging Allied Technologies in Engineering (iCREATE), Islamabad, Pakistan, 2014.</w:t>
       </w:r>
     </w:p>
     <w:p>
@@ -11502,10 +10930,10 @@
         </w:rPr>
         <w:tab/>
       </w:r>
-      <w:hyperlink r:id="rId27" w:history="1">
+      <w:hyperlink r:id="rId36" w:history="1">
         <w:r>
           <w:rPr>
-            <w:rStyle w:val="Kpr"/>
+            <w:rStyle w:val="Hyperlink"/>
             <w:rFonts w:ascii="Times New Roman" w:hAnsi="Times New Roman" w:cs="Times New Roman"/>
           </w:rPr>
           <w:t>http://www.cwpc.cn/cwpp/files/7313/9823/7381/Technology_Wind_Turbine_Design_Guidelines_for_Design_of_Wind_Turbines.pdf</w:t>
@@ -11559,7 +10987,7 @@
       </w:r>
       <w:r>
         <w:rPr>
-          <w:rStyle w:val="Vurgu"/>
+          <w:rStyle w:val="Emphasis"/>
           <w:rFonts w:ascii="Times New Roman" w:hAnsi="Times New Roman" w:cs="Times New Roman"/>
           <w:color w:val="333333"/>
           <w:bdr w:val="none" w:sz="0" w:space="0" w:color="auto" w:frame="1"/>
@@ -11591,7 +11019,7 @@
       </w:r>
       <w:r>
         <w:rPr>
-          <w:rStyle w:val="Vurgu"/>
+          <w:rStyle w:val="Emphasis"/>
           <w:rFonts w:ascii="Times New Roman" w:hAnsi="Times New Roman" w:cs="Times New Roman"/>
           <w:color w:val="333333"/>
           <w:bdr w:val="none" w:sz="0" w:space="0" w:color="auto" w:frame="1"/>
@@ -11655,37 +11083,12 @@
         </w:rPr>
         <w:tab/>
       </w:r>
-      <w:proofErr w:type="spellStart"/>
-      <w:r>
-        <w:rPr>
-          <w:rFonts w:ascii="Times New Roman" w:hAnsi="Times New Roman" w:cs="Times New Roman"/>
-          <w:sz w:val="24"/>
-        </w:rPr>
-        <w:t>Rossouw</w:t>
-      </w:r>
-      <w:proofErr w:type="spellEnd"/>
-      <w:r>
-        <w:rPr>
-          <w:rFonts w:ascii="Times New Roman" w:hAnsi="Times New Roman" w:cs="Times New Roman"/>
-          <w:sz w:val="24"/>
-        </w:rPr>
-        <w:t xml:space="preserve">, Francois </w:t>
-      </w:r>
-      <w:proofErr w:type="spellStart"/>
-      <w:r>
-        <w:rPr>
-          <w:rFonts w:ascii="Times New Roman" w:hAnsi="Times New Roman" w:cs="Times New Roman"/>
-          <w:sz w:val="24"/>
-        </w:rPr>
-        <w:t>Gerhardus</w:t>
-      </w:r>
-      <w:proofErr w:type="spellEnd"/>
-      <w:r>
-        <w:rPr>
-          <w:rFonts w:ascii="Times New Roman" w:hAnsi="Times New Roman" w:cs="Times New Roman"/>
-          <w:sz w:val="24"/>
-        </w:rPr>
-        <w:t>, “Analysis</w:t>
+      <w:r>
+        <w:rPr>
+          <w:rFonts w:ascii="Times New Roman" w:hAnsi="Times New Roman" w:cs="Times New Roman"/>
+          <w:sz w:val="24"/>
+        </w:rPr>
+        <w:t>Rossouw, Francois Gerhardus, “Analysis</w:t>
       </w:r>
       <w:r>
         <w:rPr>
@@ -11699,23 +11102,7 @@
           <w:rFonts w:ascii="Times New Roman" w:hAnsi="Times New Roman" w:cs="Times New Roman"/>
           <w:sz w:val="24"/>
         </w:rPr>
-        <w:t>and Design of Axial Flux Permanent Magnet Wind Generator System for Direct Battery Charging Applications</w:t>
-      </w:r>
-      <w:proofErr w:type="gramStart"/>
-      <w:r>
-        <w:rPr>
-          <w:rFonts w:ascii="Times New Roman" w:hAnsi="Times New Roman" w:cs="Times New Roman"/>
-          <w:sz w:val="24"/>
-        </w:rPr>
-        <w:t>” ,</w:t>
-      </w:r>
-      <w:proofErr w:type="gramEnd"/>
-      <w:r>
-        <w:rPr>
-          <w:rFonts w:ascii="Times New Roman" w:hAnsi="Times New Roman" w:cs="Times New Roman"/>
-          <w:sz w:val="24"/>
-        </w:rPr>
-        <w:t>MS Thesis, 2009.</w:t>
+        <w:t>and Design of Axial Flux Permanent Magnet Wind Generator System for Direct Battery Charging Applications” ,MS Thesis, 2009.</w:t>
       </w:r>
     </w:p>
     <w:p>
@@ -11741,10 +11128,10 @@
         </w:rPr>
         <w:tab/>
       </w:r>
-      <w:hyperlink r:id="rId28" w:history="1">
+      <w:hyperlink r:id="rId37" w:history="1">
         <w:r>
           <w:rPr>
-            <w:rStyle w:val="Kpr"/>
+            <w:rStyle w:val="Hyperlink"/>
             <w:rFonts w:ascii="Times New Roman" w:hAnsi="Times New Roman" w:cs="Times New Roman"/>
           </w:rPr>
           <w:t>https://www.windynation.com/jzv/inf/tip-speed-ratio-how-calculate-and-apply-tsr-blade-selection</w:t>
@@ -11780,107 +11167,12 @@
           <w:sz w:val="24"/>
         </w:rPr>
         <w:tab/>
-      </w:r>
-      <w:proofErr w:type="spellStart"/>
-      <w:r>
-        <w:rPr>
-          <w:rFonts w:ascii="Times New Roman" w:hAnsi="Times New Roman" w:cs="Times New Roman"/>
-          <w:sz w:val="24"/>
-        </w:rPr>
-        <w:t>Magdi</w:t>
-      </w:r>
-      <w:proofErr w:type="spellEnd"/>
-      <w:r>
-        <w:rPr>
-          <w:rFonts w:ascii="Times New Roman" w:hAnsi="Times New Roman" w:cs="Times New Roman"/>
-          <w:sz w:val="24"/>
-        </w:rPr>
-        <w:t xml:space="preserve"> </w:t>
-      </w:r>
-      <w:proofErr w:type="spellStart"/>
-      <w:r>
-        <w:rPr>
-          <w:rFonts w:ascii="Times New Roman" w:hAnsi="Times New Roman" w:cs="Times New Roman"/>
-          <w:sz w:val="24"/>
-        </w:rPr>
-        <w:t>Ragheb</w:t>
-      </w:r>
-      <w:proofErr w:type="spellEnd"/>
-      <w:r>
-        <w:rPr>
-          <w:rFonts w:ascii="Times New Roman" w:hAnsi="Times New Roman" w:cs="Times New Roman"/>
-          <w:sz w:val="24"/>
-        </w:rPr>
-        <w:t xml:space="preserve"> and Adam M. </w:t>
-      </w:r>
-      <w:proofErr w:type="spellStart"/>
-      <w:r>
-        <w:rPr>
-          <w:rFonts w:ascii="Times New Roman" w:hAnsi="Times New Roman" w:cs="Times New Roman"/>
-          <w:sz w:val="24"/>
-        </w:rPr>
-        <w:t>Ragheb</w:t>
-      </w:r>
-      <w:proofErr w:type="spellEnd"/>
-      <w:r>
-        <w:rPr>
-          <w:rFonts w:ascii="Times New Roman" w:hAnsi="Times New Roman" w:cs="Times New Roman"/>
-          <w:sz w:val="24"/>
-        </w:rPr>
-        <w:t xml:space="preserve"> (2011). Wind Turbines Theory - The Betz Equation and Optimal Rotor Tip Speed Ratio, Fundamental and Advanced Topics in Wind Power, </w:t>
-      </w:r>
-      <w:proofErr w:type="spellStart"/>
-      <w:r>
-        <w:rPr>
-          <w:rFonts w:ascii="Times New Roman" w:hAnsi="Times New Roman" w:cs="Times New Roman"/>
-          <w:sz w:val="24"/>
-        </w:rPr>
-        <w:t>Dr.</w:t>
-      </w:r>
-      <w:proofErr w:type="spellEnd"/>
-      <w:r>
-        <w:rPr>
-          <w:rFonts w:ascii="Times New Roman" w:hAnsi="Times New Roman" w:cs="Times New Roman"/>
-          <w:sz w:val="24"/>
-        </w:rPr>
-        <w:t xml:space="preserve"> Rupp </w:t>
-      </w:r>
-      <w:proofErr w:type="spellStart"/>
-      <w:r>
-        <w:rPr>
-          <w:rFonts w:ascii="Times New Roman" w:hAnsi="Times New Roman" w:cs="Times New Roman"/>
-          <w:sz w:val="24"/>
-        </w:rPr>
-        <w:t>Carriveau</w:t>
-      </w:r>
-      <w:proofErr w:type="spellEnd"/>
-      <w:r>
-        <w:rPr>
-          <w:rFonts w:ascii="Times New Roman" w:hAnsi="Times New Roman" w:cs="Times New Roman"/>
-          <w:sz w:val="24"/>
-        </w:rPr>
-        <w:t xml:space="preserve"> (Ed.), </w:t>
-      </w:r>
-      <w:proofErr w:type="spellStart"/>
-      <w:r>
-        <w:rPr>
-          <w:rFonts w:ascii="Times New Roman" w:hAnsi="Times New Roman" w:cs="Times New Roman"/>
-          <w:sz w:val="24"/>
-        </w:rPr>
-        <w:t>InTech</w:t>
-      </w:r>
-      <w:proofErr w:type="spellEnd"/>
-      <w:r>
-        <w:rPr>
-          <w:rFonts w:ascii="Times New Roman" w:hAnsi="Times New Roman" w:cs="Times New Roman"/>
-          <w:sz w:val="24"/>
-        </w:rPr>
-        <w:t xml:space="preserve">, DOI: 10.5772/21398. Available from: </w:t>
-      </w:r>
-      <w:hyperlink r:id="rId29" w:history="1">
+        <w:t xml:space="preserve">Magdi Ragheb and Adam M. Ragheb (2011). Wind Turbines Theory - The Betz Equation and Optimal Rotor Tip Speed Ratio, Fundamental and Advanced Topics in Wind Power, Dr. Rupp Carriveau (Ed.), InTech, DOI: 10.5772/21398. Available from: </w:t>
+      </w:r>
+      <w:hyperlink r:id="rId38" w:history="1">
         <w:r>
           <w:rPr>
-            <w:rStyle w:val="Kpr"/>
+            <w:rStyle w:val="Hyperlink"/>
             <w:rFonts w:ascii="Times New Roman" w:hAnsi="Times New Roman" w:cs="Times New Roman"/>
           </w:rPr>
           <w:t>https://www.intechopen.com/books/fundamental-and-advanced-topics-in-wind-power/wind-turbines-theory-the-betz-equation-and-optimal-rotor-tip-speed-ratio</w:t>
@@ -11917,92 +11209,12 @@
           <w:sz w:val="24"/>
         </w:rPr>
         <w:tab/>
-        <w:t xml:space="preserve">S.H. </w:t>
-      </w:r>
-      <w:proofErr w:type="spellStart"/>
-      <w:r>
-        <w:rPr>
-          <w:rFonts w:ascii="Times New Roman" w:hAnsi="Times New Roman" w:cs="Times New Roman"/>
-          <w:sz w:val="24"/>
-        </w:rPr>
-        <w:t>Pishgar-Komleh</w:t>
-      </w:r>
-      <w:proofErr w:type="spellEnd"/>
-      <w:r>
-        <w:rPr>
-          <w:rFonts w:ascii="Times New Roman" w:hAnsi="Times New Roman" w:cs="Times New Roman"/>
-          <w:sz w:val="24"/>
-        </w:rPr>
-        <w:t xml:space="preserve">, A. </w:t>
-      </w:r>
-      <w:proofErr w:type="spellStart"/>
-      <w:r>
-        <w:rPr>
-          <w:rFonts w:ascii="Times New Roman" w:hAnsi="Times New Roman" w:cs="Times New Roman"/>
-          <w:sz w:val="24"/>
-        </w:rPr>
-        <w:t>Keyhani</w:t>
-      </w:r>
-      <w:proofErr w:type="spellEnd"/>
-      <w:r>
-        <w:rPr>
-          <w:rFonts w:ascii="Times New Roman" w:hAnsi="Times New Roman" w:cs="Times New Roman"/>
-          <w:sz w:val="24"/>
-        </w:rPr>
-        <w:t xml:space="preserve">, P. </w:t>
-      </w:r>
-      <w:proofErr w:type="spellStart"/>
-      <w:r>
-        <w:rPr>
-          <w:rFonts w:ascii="Times New Roman" w:hAnsi="Times New Roman" w:cs="Times New Roman"/>
-          <w:sz w:val="24"/>
-        </w:rPr>
-        <w:t>Sefeedpari</w:t>
-      </w:r>
-      <w:proofErr w:type="spellEnd"/>
-      <w:r>
-        <w:rPr>
-          <w:rFonts w:ascii="Times New Roman" w:hAnsi="Times New Roman" w:cs="Times New Roman"/>
-          <w:sz w:val="24"/>
-        </w:rPr>
-        <w:t xml:space="preserve">, Wind speed and power density analysis based on </w:t>
-      </w:r>
-      <w:proofErr w:type="spellStart"/>
-      <w:r>
-        <w:rPr>
-          <w:rFonts w:ascii="Times New Roman" w:hAnsi="Times New Roman" w:cs="Times New Roman"/>
-          <w:sz w:val="24"/>
-        </w:rPr>
-        <w:t>Weibull</w:t>
-      </w:r>
-      <w:proofErr w:type="spellEnd"/>
-      <w:r>
-        <w:rPr>
-          <w:rFonts w:ascii="Times New Roman" w:hAnsi="Times New Roman" w:cs="Times New Roman"/>
-          <w:sz w:val="24"/>
-        </w:rPr>
-        <w:t xml:space="preserve"> and Rayleigh distributions (a case study: </w:t>
-      </w:r>
-      <w:proofErr w:type="spellStart"/>
-      <w:r>
-        <w:rPr>
-          <w:rFonts w:ascii="Times New Roman" w:hAnsi="Times New Roman" w:cs="Times New Roman"/>
-          <w:sz w:val="24"/>
-        </w:rPr>
-        <w:t>Firouzkooh</w:t>
-      </w:r>
-      <w:proofErr w:type="spellEnd"/>
-      <w:r>
-        <w:rPr>
-          <w:rFonts w:ascii="Times New Roman" w:hAnsi="Times New Roman" w:cs="Times New Roman"/>
-          <w:sz w:val="24"/>
-        </w:rPr>
-        <w:t xml:space="preserve"> county of Iran), Renewable and Sustainable Energy Reviews, Volume 42, February 2015, Pages 313-322, ISSN 1364-0321, </w:t>
-      </w:r>
-      <w:hyperlink r:id="rId30" w:history="1">
+        <w:t xml:space="preserve">S.H. Pishgar-Komleh, A. Keyhani, P. Sefeedpari, Wind speed and power density analysis based on Weibull and Rayleigh distributions (a case study: Firouzkooh county of Iran), Renewable and Sustainable Energy Reviews, Volume 42, February 2015, Pages 313-322, ISSN 1364-0321, </w:t>
+      </w:r>
+      <w:hyperlink r:id="rId39" w:history="1">
         <w:r>
           <w:rPr>
-            <w:rStyle w:val="Kpr"/>
+            <w:rStyle w:val="Hyperlink"/>
             <w:rFonts w:ascii="Times New Roman" w:hAnsi="Times New Roman" w:cs="Times New Roman"/>
           </w:rPr>
           <w:t>http://doi.org/10.1016/j.rser.2014.10.028</w:t>
@@ -12039,10 +11251,10 @@
         </w:rPr>
         <w:tab/>
       </w:r>
-      <w:hyperlink r:id="rId31" w:history="1">
+      <w:hyperlink r:id="rId40" w:history="1">
         <w:r>
           <w:rPr>
-            <w:rStyle w:val="Kpr"/>
+            <w:rStyle w:val="Hyperlink"/>
             <w:rFonts w:ascii="Times New Roman" w:hAnsi="Times New Roman" w:cs="Times New Roman"/>
           </w:rPr>
           <w:t>http://www.ae.metu.edu.tr/~ae462/12/IEC%2061400-1.pdf</w:t>
@@ -12078,71 +11290,7 @@
           <w:sz w:val="24"/>
         </w:rPr>
         <w:tab/>
-        <w:t xml:space="preserve">H. </w:t>
-      </w:r>
-      <w:proofErr w:type="spellStart"/>
-      <w:r>
-        <w:rPr>
-          <w:rFonts w:ascii="Times New Roman" w:hAnsi="Times New Roman" w:cs="Times New Roman"/>
-          <w:sz w:val="24"/>
-        </w:rPr>
-        <w:t>Polinder</w:t>
-      </w:r>
-      <w:proofErr w:type="spellEnd"/>
-      <w:r>
-        <w:rPr>
-          <w:rFonts w:ascii="Times New Roman" w:hAnsi="Times New Roman" w:cs="Times New Roman"/>
-          <w:sz w:val="24"/>
-        </w:rPr>
-        <w:t xml:space="preserve">, F. F. A. van der </w:t>
-      </w:r>
-      <w:proofErr w:type="spellStart"/>
-      <w:r>
-        <w:rPr>
-          <w:rFonts w:ascii="Times New Roman" w:hAnsi="Times New Roman" w:cs="Times New Roman"/>
-          <w:sz w:val="24"/>
-        </w:rPr>
-        <w:t>Pijl</w:t>
-      </w:r>
-      <w:proofErr w:type="spellEnd"/>
-      <w:r>
-        <w:rPr>
-          <w:rFonts w:ascii="Times New Roman" w:hAnsi="Times New Roman" w:cs="Times New Roman"/>
-          <w:sz w:val="24"/>
-        </w:rPr>
-        <w:t xml:space="preserve">, G. J. de </w:t>
-      </w:r>
-      <w:proofErr w:type="spellStart"/>
-      <w:r>
-        <w:rPr>
-          <w:rFonts w:ascii="Times New Roman" w:hAnsi="Times New Roman" w:cs="Times New Roman"/>
-          <w:sz w:val="24"/>
-        </w:rPr>
-        <w:t>Vilder</w:t>
-      </w:r>
-      <w:proofErr w:type="spellEnd"/>
-      <w:r>
-        <w:rPr>
-          <w:rFonts w:ascii="Times New Roman" w:hAnsi="Times New Roman" w:cs="Times New Roman"/>
-          <w:sz w:val="24"/>
-        </w:rPr>
-        <w:t xml:space="preserve"> and P. J. </w:t>
-      </w:r>
-      <w:proofErr w:type="spellStart"/>
-      <w:r>
-        <w:rPr>
-          <w:rFonts w:ascii="Times New Roman" w:hAnsi="Times New Roman" w:cs="Times New Roman"/>
-          <w:sz w:val="24"/>
-        </w:rPr>
-        <w:t>Tavner</w:t>
-      </w:r>
-      <w:proofErr w:type="spellEnd"/>
-      <w:r>
-        <w:rPr>
-          <w:rFonts w:ascii="Times New Roman" w:hAnsi="Times New Roman" w:cs="Times New Roman"/>
-          <w:sz w:val="24"/>
-        </w:rPr>
-        <w:t xml:space="preserve">, "Comparison of direct-drive and geared generator concepts for wind turbines," in IEEE Transactions on Energy Conversion, vol. 21, no. 3, pp. 725-733, Sept. 2006. </w:t>
+        <w:t xml:space="preserve">H. Polinder, F. F. A. van der Pijl, G. J. de Vilder and P. J. Tavner, "Comparison of direct-drive and geared generator concepts for wind turbines," in IEEE Transactions on Energy Conversion, vol. 21, no. 3, pp. 725-733, Sept. 2006. </w:t>
       </w:r>
     </w:p>
     <w:p>
@@ -12167,39 +11315,7 @@
           <w:sz w:val="24"/>
         </w:rPr>
         <w:tab/>
-        <w:t xml:space="preserve">J.F. </w:t>
-      </w:r>
-      <w:proofErr w:type="spellStart"/>
-      <w:r>
-        <w:rPr>
-          <w:rFonts w:ascii="Times New Roman" w:hAnsi="Times New Roman" w:cs="Times New Roman"/>
-          <w:sz w:val="24"/>
-        </w:rPr>
-        <w:t>Gieras</w:t>
-      </w:r>
-      <w:proofErr w:type="spellEnd"/>
-      <w:r>
-        <w:rPr>
-          <w:rFonts w:ascii="Times New Roman" w:hAnsi="Times New Roman" w:cs="Times New Roman"/>
-          <w:sz w:val="24"/>
-        </w:rPr>
-        <w:t xml:space="preserve">, R. Wang, M. J. </w:t>
-      </w:r>
-      <w:proofErr w:type="spellStart"/>
-      <w:r>
-        <w:rPr>
-          <w:rFonts w:ascii="Times New Roman" w:hAnsi="Times New Roman" w:cs="Times New Roman"/>
-          <w:sz w:val="24"/>
-        </w:rPr>
-        <w:t>Kamper</w:t>
-      </w:r>
-      <w:proofErr w:type="spellEnd"/>
-      <w:r>
-        <w:rPr>
-          <w:rFonts w:ascii="Times New Roman" w:hAnsi="Times New Roman" w:cs="Times New Roman"/>
-          <w:sz w:val="24"/>
-        </w:rPr>
-        <w:t>, Axial Flux Permanent Magnet Brushless Machines, Second Edition.</w:t>
+        <w:t>J.F. Gieras, R. Wang, M. J. Kamper, Axial Flux Permanent Magnet Brushless Machines, Second Edition.</w:t>
       </w:r>
     </w:p>
     <w:p>
@@ -12234,47 +11350,45 @@
           <w:sz w:val="24"/>
           <w:szCs w:val="27"/>
         </w:rPr>
-        <w:t xml:space="preserve">H. </w:t>
-      </w:r>
-      <w:proofErr w:type="spellStart"/>
-      <w:r>
-        <w:rPr>
+        <w:t>H. Polinder, "Overview of and trends in wind turbine generator systems,"</w:t>
+      </w:r>
+      <w:r>
+        <w:rPr>
+          <w:rStyle w:val="apple-converted-space"/>
           <w:rFonts w:ascii="Times New Roman" w:hAnsi="Times New Roman" w:cs="Times New Roman"/>
           <w:color w:val="000000"/>
           <w:sz w:val="24"/>
           <w:szCs w:val="27"/>
         </w:rPr>
-        <w:t>Polinder</w:t>
-      </w:r>
-      <w:proofErr w:type="spellEnd"/>
-      <w:r>
-        <w:rPr>
+        <w:t> </w:t>
+      </w:r>
+      <w:r>
+        <w:rPr>
+          <w:rStyle w:val="Emphasis"/>
           <w:rFonts w:ascii="Times New Roman" w:hAnsi="Times New Roman" w:cs="Times New Roman"/>
           <w:color w:val="000000"/>
           <w:sz w:val="24"/>
           <w:szCs w:val="27"/>
         </w:rPr>
-        <w:t>, "Overview of and trends in wind turbine generator systems,"</w:t>
-      </w:r>
-      <w:r>
-        <w:rPr>
-          <w:rStyle w:val="apple-converted-space"/>
+        <w:t>2011 IEEE Power and Energy Society General Meeting</w:t>
+      </w:r>
+      <w:r>
+        <w:rPr>
           <w:rFonts w:ascii="Times New Roman" w:hAnsi="Times New Roman" w:cs="Times New Roman"/>
           <w:color w:val="000000"/>
           <w:sz w:val="24"/>
           <w:szCs w:val="27"/>
         </w:rPr>
-        <w:t> </w:t>
-      </w:r>
-      <w:r>
-        <w:rPr>
-          <w:rStyle w:val="Vurgu"/>
+        <w:t>, San Diego, CA, 2011, pp. 1-8.</w:t>
+      </w:r>
+      <w:r>
+        <w:rPr>
           <w:rFonts w:ascii="Times New Roman" w:hAnsi="Times New Roman" w:cs="Times New Roman"/>
           <w:color w:val="000000"/>
           <w:sz w:val="24"/>
           <w:szCs w:val="27"/>
         </w:rPr>
-        <w:t>2011 IEEE Power and Energy Society General Meeting</w:t>
+        <w:t xml:space="preserve"> </w:t>
       </w:r>
       <w:r>
         <w:rPr>
@@ -12283,38 +11397,7 @@
           <w:sz w:val="24"/>
           <w:szCs w:val="27"/>
         </w:rPr>
-        <w:t>, San Diego, CA, 2011, pp. 1-8.</w:t>
-      </w:r>
-      <w:r>
-        <w:rPr>
-          <w:rFonts w:ascii="Times New Roman" w:hAnsi="Times New Roman" w:cs="Times New Roman"/>
-          <w:color w:val="000000"/>
-          <w:sz w:val="24"/>
-          <w:szCs w:val="27"/>
-        </w:rPr>
-        <w:t xml:space="preserve"> </w:t>
-      </w:r>
-      <w:proofErr w:type="spellStart"/>
-      <w:proofErr w:type="gramStart"/>
-      <w:r>
-        <w:rPr>
-          <w:rFonts w:ascii="Times New Roman" w:hAnsi="Times New Roman" w:cs="Times New Roman"/>
-          <w:color w:val="000000"/>
-          <w:sz w:val="24"/>
-          <w:szCs w:val="27"/>
-        </w:rPr>
-        <w:t>doi</w:t>
-      </w:r>
-      <w:proofErr w:type="spellEnd"/>
-      <w:proofErr w:type="gramEnd"/>
-      <w:r>
-        <w:rPr>
-          <w:rFonts w:ascii="Times New Roman" w:hAnsi="Times New Roman" w:cs="Times New Roman"/>
-          <w:color w:val="000000"/>
-          <w:sz w:val="24"/>
-          <w:szCs w:val="27"/>
-        </w:rPr>
-        <w:t>: 10.1109/PES.2011.6039342</w:t>
+        <w:t>doi: 10.1109/PES.2011.6039342</w:t>
       </w:r>
     </w:p>
     <w:p>
@@ -12380,32 +11463,7 @@
           <w:rFonts w:ascii="Times New Roman" w:hAnsi="Times New Roman" w:cs="Times New Roman"/>
           <w:sz w:val="24"/>
         </w:rPr>
-        <w:t xml:space="preserve">Guidelines for design of wind turbines, </w:t>
-      </w:r>
-      <w:proofErr w:type="spellStart"/>
-      <w:r>
-        <w:rPr>
-          <w:rFonts w:ascii="Times New Roman" w:hAnsi="Times New Roman" w:cs="Times New Roman"/>
-          <w:sz w:val="24"/>
-        </w:rPr>
-        <w:t>DNV</w:t>
-      </w:r>
-      <w:proofErr w:type="gramStart"/>
-      <w:r>
-        <w:rPr>
-          <w:rFonts w:ascii="Times New Roman" w:hAnsi="Times New Roman" w:cs="Times New Roman"/>
-          <w:sz w:val="24"/>
-        </w:rPr>
-        <w:t>,Second</w:t>
-      </w:r>
-      <w:proofErr w:type="spellEnd"/>
-      <w:proofErr w:type="gramEnd"/>
-      <w:r>
-        <w:rPr>
-          <w:rFonts w:ascii="Times New Roman" w:hAnsi="Times New Roman" w:cs="Times New Roman"/>
-          <w:sz w:val="24"/>
-        </w:rPr>
-        <w:t xml:space="preserve"> Edition</w:t>
+        <w:t>Guidelines for design of wind turbines, DNV,Second Edition</w:t>
       </w:r>
     </w:p>
     <w:p>
@@ -12454,7 +11512,7 @@
       </w:r>
       <w:r>
         <w:rPr>
-          <w:rStyle w:val="Vurgu"/>
+          <w:rStyle w:val="Emphasis"/>
           <w:rFonts w:ascii="Times New Roman" w:hAnsi="Times New Roman" w:cs="Times New Roman"/>
           <w:color w:val="000000"/>
           <w:sz w:val="24"/>
@@ -12480,8 +11538,6 @@
         </w:rPr>
         <w:t xml:space="preserve"> </w:t>
       </w:r>
-      <w:proofErr w:type="spellStart"/>
-      <w:proofErr w:type="gramStart"/>
       <w:r>
         <w:rPr>
           <w:rFonts w:ascii="Times New Roman" w:hAnsi="Times New Roman" w:cs="Times New Roman"/>
@@ -12489,18 +11545,7 @@
           <w:sz w:val="24"/>
           <w:szCs w:val="27"/>
         </w:rPr>
-        <w:t>doi</w:t>
-      </w:r>
-      <w:proofErr w:type="spellEnd"/>
-      <w:proofErr w:type="gramEnd"/>
-      <w:r>
-        <w:rPr>
-          <w:rFonts w:ascii="Times New Roman" w:hAnsi="Times New Roman" w:cs="Times New Roman"/>
-          <w:color w:val="000000"/>
-          <w:sz w:val="24"/>
-          <w:szCs w:val="27"/>
-        </w:rPr>
-        <w:t>: 10.1049/iet-rpg:20070044</w:t>
+        <w:t>doi: 10.1049/iet-rpg:20070044</w:t>
       </w:r>
     </w:p>
     <w:p>
@@ -12532,10 +11577,10 @@
         </w:rPr>
         <w:tab/>
       </w:r>
-      <w:hyperlink r:id="rId32" w:history="1">
+      <w:hyperlink r:id="rId41" w:history="1">
         <w:r>
           <w:rPr>
-            <w:rStyle w:val="Kpr"/>
+            <w:rStyle w:val="Hyperlink"/>
             <w:rFonts w:ascii="Times New Roman" w:hAnsi="Times New Roman" w:cs="Times New Roman"/>
             <w:sz w:val="24"/>
             <w:szCs w:val="27"/>
@@ -12583,61 +11628,21 @@
           <w:sz w:val="24"/>
           <w:szCs w:val="27"/>
         </w:rPr>
-        <w:t xml:space="preserve">M. </w:t>
-      </w:r>
-      <w:proofErr w:type="spellStart"/>
-      <w:r>
-        <w:rPr>
+        <w:t>M. Liserre, R. Cardenas, M. Molinas and J. Rodriguez, "Overview of Multi-MW Wind Turbines and Wind Parks," in</w:t>
+      </w:r>
+      <w:r>
+        <w:rPr>
+          <w:rStyle w:val="apple-converted-space"/>
           <w:rFonts w:ascii="Times New Roman" w:hAnsi="Times New Roman" w:cs="Times New Roman"/>
           <w:color w:val="000000"/>
           <w:sz w:val="24"/>
           <w:szCs w:val="27"/>
         </w:rPr>
-        <w:t>Liserre</w:t>
-      </w:r>
-      <w:proofErr w:type="spellEnd"/>
-      <w:r>
-        <w:rPr>
-          <w:rFonts w:ascii="Times New Roman" w:hAnsi="Times New Roman" w:cs="Times New Roman"/>
-          <w:color w:val="000000"/>
-          <w:sz w:val="24"/>
-          <w:szCs w:val="27"/>
-        </w:rPr>
-        <w:t xml:space="preserve">, R. Cardenas, M. </w:t>
-      </w:r>
-      <w:proofErr w:type="spellStart"/>
-      <w:r>
-        <w:rPr>
-          <w:rFonts w:ascii="Times New Roman" w:hAnsi="Times New Roman" w:cs="Times New Roman"/>
-          <w:color w:val="000000"/>
-          <w:sz w:val="24"/>
-          <w:szCs w:val="27"/>
-        </w:rPr>
-        <w:t>Molinas</w:t>
-      </w:r>
-      <w:proofErr w:type="spellEnd"/>
-      <w:r>
-        <w:rPr>
-          <w:rFonts w:ascii="Times New Roman" w:hAnsi="Times New Roman" w:cs="Times New Roman"/>
-          <w:color w:val="000000"/>
-          <w:sz w:val="24"/>
-          <w:szCs w:val="27"/>
-        </w:rPr>
-        <w:t xml:space="preserve"> and J. Rodriguez, "Overview of Multi-MW Wind Turbines and Wind Parks," in</w:t>
-      </w:r>
-      <w:r>
-        <w:rPr>
-          <w:rStyle w:val="apple-converted-space"/>
-          <w:rFonts w:ascii="Times New Roman" w:hAnsi="Times New Roman" w:cs="Times New Roman"/>
-          <w:color w:val="000000"/>
-          <w:sz w:val="24"/>
-          <w:szCs w:val="27"/>
-        </w:rPr>
         <w:t> </w:t>
       </w:r>
       <w:r>
         <w:rPr>
-          <w:rStyle w:val="Vurgu"/>
+          <w:rStyle w:val="Emphasis"/>
           <w:rFonts w:ascii="Times New Roman" w:hAnsi="Times New Roman" w:cs="Times New Roman"/>
           <w:color w:val="000000"/>
           <w:sz w:val="24"/>
@@ -12693,10 +11698,10 @@
         </w:rPr>
         <w:t xml:space="preserve">[45] </w:t>
       </w:r>
-      <w:hyperlink r:id="rId33" w:history="1">
+      <w:hyperlink r:id="rId42" w:history="1">
         <w:r>
           <w:rPr>
-            <w:rStyle w:val="Kpr"/>
+            <w:rStyle w:val="Hyperlink"/>
             <w:rFonts w:ascii="Times New Roman" w:hAnsi="Times New Roman" w:cs="Times New Roman"/>
             <w:sz w:val="24"/>
             <w:szCs w:val="27"/>
@@ -12716,7 +11721,7 @@
     </w:p>
     <w:p>
       <w:pPr>
-        <w:pStyle w:val="HTMLncedenBiimlendirilmi"/>
+        <w:pStyle w:val="HTMLPreformatted"/>
         <w:spacing w:line="360" w:lineRule="auto"/>
         <w:jc w:val="both"/>
         <w:rPr>
@@ -12742,261 +11747,12 @@
         </w:rPr>
         <w:tab/>
       </w:r>
-      <w:proofErr w:type="spellStart"/>
-      <w:r>
-        <w:rPr>
-          <w:rFonts w:ascii="Times New Roman" w:hAnsi="Times New Roman" w:cs="Times New Roman"/>
-          <w:sz w:val="24"/>
-        </w:rPr>
-        <w:t>Ming</w:t>
-      </w:r>
-      <w:proofErr w:type="spellEnd"/>
-      <w:r>
-        <w:rPr>
-          <w:rFonts w:ascii="Times New Roman" w:hAnsi="Times New Roman" w:cs="Times New Roman"/>
-          <w:sz w:val="24"/>
-        </w:rPr>
-        <w:t xml:space="preserve"> </w:t>
-      </w:r>
-      <w:proofErr w:type="spellStart"/>
-      <w:r>
-        <w:rPr>
-          <w:rFonts w:ascii="Times New Roman" w:hAnsi="Times New Roman" w:cs="Times New Roman"/>
-          <w:sz w:val="24"/>
-        </w:rPr>
-        <w:t>Cheng</w:t>
-      </w:r>
-      <w:proofErr w:type="spellEnd"/>
-      <w:r>
-        <w:rPr>
-          <w:rFonts w:ascii="Times New Roman" w:hAnsi="Times New Roman" w:cs="Times New Roman"/>
-          <w:sz w:val="24"/>
-        </w:rPr>
-        <w:t xml:space="preserve">, </w:t>
-      </w:r>
-      <w:proofErr w:type="spellStart"/>
-      <w:r>
-        <w:rPr>
-          <w:rFonts w:ascii="Times New Roman" w:hAnsi="Times New Roman" w:cs="Times New Roman"/>
-          <w:sz w:val="24"/>
-        </w:rPr>
-        <w:t>Ying</w:t>
-      </w:r>
-      <w:proofErr w:type="spellEnd"/>
-      <w:r>
-        <w:rPr>
-          <w:rFonts w:ascii="Times New Roman" w:hAnsi="Times New Roman" w:cs="Times New Roman"/>
-          <w:sz w:val="24"/>
-        </w:rPr>
-        <w:t xml:space="preserve"> </w:t>
-      </w:r>
-      <w:proofErr w:type="spellStart"/>
-      <w:r>
-        <w:rPr>
-          <w:rFonts w:ascii="Times New Roman" w:hAnsi="Times New Roman" w:cs="Times New Roman"/>
-          <w:sz w:val="24"/>
-        </w:rPr>
-        <w:t>Zhu</w:t>
-      </w:r>
-      <w:proofErr w:type="spellEnd"/>
-      <w:r>
-        <w:rPr>
-          <w:rFonts w:ascii="Times New Roman" w:hAnsi="Times New Roman" w:cs="Times New Roman"/>
-          <w:sz w:val="24"/>
-        </w:rPr>
-        <w:t xml:space="preserve">, </w:t>
-      </w:r>
-      <w:proofErr w:type="spellStart"/>
-      <w:r>
-        <w:rPr>
-          <w:rFonts w:ascii="Times New Roman" w:hAnsi="Times New Roman" w:cs="Times New Roman"/>
-          <w:sz w:val="24"/>
-        </w:rPr>
-        <w:t>The</w:t>
-      </w:r>
-      <w:proofErr w:type="spellEnd"/>
-      <w:r>
-        <w:rPr>
-          <w:rFonts w:ascii="Times New Roman" w:hAnsi="Times New Roman" w:cs="Times New Roman"/>
-          <w:sz w:val="24"/>
-        </w:rPr>
-        <w:t xml:space="preserve"> </w:t>
-      </w:r>
-      <w:proofErr w:type="spellStart"/>
-      <w:r>
-        <w:rPr>
-          <w:rFonts w:ascii="Times New Roman" w:hAnsi="Times New Roman" w:cs="Times New Roman"/>
-          <w:sz w:val="24"/>
-        </w:rPr>
-        <w:t>state</w:t>
-      </w:r>
-      <w:proofErr w:type="spellEnd"/>
-      <w:r>
-        <w:rPr>
-          <w:rFonts w:ascii="Times New Roman" w:hAnsi="Times New Roman" w:cs="Times New Roman"/>
-          <w:sz w:val="24"/>
-        </w:rPr>
-        <w:t xml:space="preserve"> of </w:t>
-      </w:r>
-      <w:proofErr w:type="spellStart"/>
-      <w:r>
-        <w:rPr>
-          <w:rFonts w:ascii="Times New Roman" w:hAnsi="Times New Roman" w:cs="Times New Roman"/>
-          <w:sz w:val="24"/>
-        </w:rPr>
-        <w:t>the</w:t>
-      </w:r>
-      <w:proofErr w:type="spellEnd"/>
-      <w:r>
-        <w:rPr>
-          <w:rFonts w:ascii="Times New Roman" w:hAnsi="Times New Roman" w:cs="Times New Roman"/>
-          <w:sz w:val="24"/>
-        </w:rPr>
-        <w:t xml:space="preserve"> art of </w:t>
-      </w:r>
-      <w:proofErr w:type="spellStart"/>
-      <w:r>
-        <w:rPr>
-          <w:rFonts w:ascii="Times New Roman" w:hAnsi="Times New Roman" w:cs="Times New Roman"/>
-          <w:sz w:val="24"/>
-        </w:rPr>
-        <w:t>wind</w:t>
-      </w:r>
-      <w:proofErr w:type="spellEnd"/>
-      <w:r>
-        <w:rPr>
-          <w:rFonts w:ascii="Times New Roman" w:hAnsi="Times New Roman" w:cs="Times New Roman"/>
-          <w:sz w:val="24"/>
-        </w:rPr>
-        <w:t xml:space="preserve"> </w:t>
-      </w:r>
-      <w:proofErr w:type="spellStart"/>
-      <w:r>
-        <w:rPr>
-          <w:rFonts w:ascii="Times New Roman" w:hAnsi="Times New Roman" w:cs="Times New Roman"/>
-          <w:sz w:val="24"/>
-        </w:rPr>
-        <w:t>energy</w:t>
-      </w:r>
-      <w:proofErr w:type="spellEnd"/>
-      <w:r>
-        <w:rPr>
-          <w:rFonts w:ascii="Times New Roman" w:hAnsi="Times New Roman" w:cs="Times New Roman"/>
-          <w:sz w:val="24"/>
-        </w:rPr>
-        <w:t xml:space="preserve"> </w:t>
-      </w:r>
-      <w:proofErr w:type="spellStart"/>
-      <w:r>
-        <w:rPr>
-          <w:rFonts w:ascii="Times New Roman" w:hAnsi="Times New Roman" w:cs="Times New Roman"/>
-          <w:sz w:val="24"/>
-        </w:rPr>
-        <w:t>conversion</w:t>
-      </w:r>
-      <w:proofErr w:type="spellEnd"/>
-      <w:r>
-        <w:rPr>
-          <w:rFonts w:ascii="Times New Roman" w:hAnsi="Times New Roman" w:cs="Times New Roman"/>
-          <w:sz w:val="24"/>
-        </w:rPr>
-        <w:t xml:space="preserve"> </w:t>
-      </w:r>
-      <w:proofErr w:type="spellStart"/>
-      <w:r>
-        <w:rPr>
-          <w:rFonts w:ascii="Times New Roman" w:hAnsi="Times New Roman" w:cs="Times New Roman"/>
-          <w:sz w:val="24"/>
-        </w:rPr>
-        <w:t>systems</w:t>
-      </w:r>
-      <w:proofErr w:type="spellEnd"/>
-      <w:r>
-        <w:rPr>
-          <w:rFonts w:ascii="Times New Roman" w:hAnsi="Times New Roman" w:cs="Times New Roman"/>
-          <w:sz w:val="24"/>
-        </w:rPr>
-        <w:t xml:space="preserve"> </w:t>
-      </w:r>
-      <w:proofErr w:type="spellStart"/>
-      <w:r>
-        <w:rPr>
-          <w:rFonts w:ascii="Times New Roman" w:hAnsi="Times New Roman" w:cs="Times New Roman"/>
-          <w:sz w:val="24"/>
-        </w:rPr>
-        <w:t>and</w:t>
-      </w:r>
-      <w:proofErr w:type="spellEnd"/>
-      <w:r>
-        <w:rPr>
-          <w:rFonts w:ascii="Times New Roman" w:hAnsi="Times New Roman" w:cs="Times New Roman"/>
-          <w:sz w:val="24"/>
-        </w:rPr>
-        <w:t xml:space="preserve"> </w:t>
-      </w:r>
-      <w:proofErr w:type="spellStart"/>
-      <w:r>
-        <w:rPr>
-          <w:rFonts w:ascii="Times New Roman" w:hAnsi="Times New Roman" w:cs="Times New Roman"/>
-          <w:sz w:val="24"/>
-        </w:rPr>
-        <w:t>technologies</w:t>
-      </w:r>
-      <w:proofErr w:type="spellEnd"/>
-      <w:r>
-        <w:rPr>
-          <w:rFonts w:ascii="Times New Roman" w:hAnsi="Times New Roman" w:cs="Times New Roman"/>
-          <w:sz w:val="24"/>
-        </w:rPr>
-        <w:t xml:space="preserve">: A </w:t>
-      </w:r>
-      <w:proofErr w:type="spellStart"/>
-      <w:r>
-        <w:rPr>
-          <w:rFonts w:ascii="Times New Roman" w:hAnsi="Times New Roman" w:cs="Times New Roman"/>
-          <w:sz w:val="24"/>
-        </w:rPr>
-        <w:t>review</w:t>
-      </w:r>
-      <w:proofErr w:type="spellEnd"/>
-      <w:r>
-        <w:rPr>
-          <w:rFonts w:ascii="Times New Roman" w:hAnsi="Times New Roman" w:cs="Times New Roman"/>
-          <w:sz w:val="24"/>
-        </w:rPr>
-        <w:t xml:space="preserve">, </w:t>
-      </w:r>
-      <w:proofErr w:type="spellStart"/>
-      <w:r>
-        <w:rPr>
-          <w:rFonts w:ascii="Times New Roman" w:hAnsi="Times New Roman" w:cs="Times New Roman"/>
-          <w:sz w:val="24"/>
-        </w:rPr>
-        <w:t>Energy</w:t>
-      </w:r>
-      <w:proofErr w:type="spellEnd"/>
-      <w:r>
-        <w:rPr>
-          <w:rFonts w:ascii="Times New Roman" w:hAnsi="Times New Roman" w:cs="Times New Roman"/>
-          <w:sz w:val="24"/>
-        </w:rPr>
-        <w:t xml:space="preserve"> Conversion </w:t>
-      </w:r>
-      <w:proofErr w:type="spellStart"/>
-      <w:r>
-        <w:rPr>
-          <w:rFonts w:ascii="Times New Roman" w:hAnsi="Times New Roman" w:cs="Times New Roman"/>
-          <w:sz w:val="24"/>
-        </w:rPr>
-        <w:t>and</w:t>
-      </w:r>
-      <w:proofErr w:type="spellEnd"/>
-      <w:r>
-        <w:rPr>
-          <w:rFonts w:ascii="Times New Roman" w:hAnsi="Times New Roman" w:cs="Times New Roman"/>
-          <w:sz w:val="24"/>
-        </w:rPr>
-        <w:t xml:space="preserve"> Management, Volume </w:t>
+      <w:r>
+        <w:rPr>
+          <w:rFonts w:ascii="Times New Roman" w:hAnsi="Times New Roman" w:cs="Times New Roman"/>
+          <w:sz w:val="24"/>
+        </w:rPr>
+        <w:t xml:space="preserve">Ming Cheng, Ying Zhu, The state of the art of wind energy conversion systems and technologies: A review, Energy Conversion and Management, Volume </w:t>
       </w:r>
       <w:r>
         <w:rPr>
@@ -13004,44 +11760,12 @@
           <w:sz w:val="24"/>
         </w:rPr>
         <w:lastRenderedPageBreak/>
-        <w:t xml:space="preserve">88, </w:t>
-      </w:r>
-      <w:proofErr w:type="spellStart"/>
-      <w:r>
-        <w:rPr>
-          <w:rFonts w:ascii="Times New Roman" w:hAnsi="Times New Roman" w:cs="Times New Roman"/>
-          <w:sz w:val="24"/>
-        </w:rPr>
-        <w:t>December</w:t>
-      </w:r>
-      <w:proofErr w:type="spellEnd"/>
-      <w:r>
-        <w:rPr>
-          <w:rFonts w:ascii="Times New Roman" w:hAnsi="Times New Roman" w:cs="Times New Roman"/>
-          <w:sz w:val="24"/>
-        </w:rPr>
-        <w:t xml:space="preserve"> 2014, </w:t>
-      </w:r>
-      <w:proofErr w:type="spellStart"/>
-      <w:r>
-        <w:rPr>
-          <w:rFonts w:ascii="Times New Roman" w:hAnsi="Times New Roman" w:cs="Times New Roman"/>
-          <w:sz w:val="24"/>
-        </w:rPr>
-        <w:t>Pages</w:t>
-      </w:r>
-      <w:proofErr w:type="spellEnd"/>
-      <w:r>
-        <w:rPr>
-          <w:rFonts w:ascii="Times New Roman" w:hAnsi="Times New Roman" w:cs="Times New Roman"/>
-          <w:sz w:val="24"/>
-        </w:rPr>
-        <w:t xml:space="preserve"> 332-347, ISSN 0196-8904, </w:t>
-      </w:r>
-      <w:hyperlink r:id="rId34" w:history="1">
+        <w:t xml:space="preserve">88, December 2014, Pages 332-347, ISSN 0196-8904, </w:t>
+      </w:r>
+      <w:hyperlink r:id="rId43" w:history="1">
         <w:r>
           <w:rPr>
-            <w:rStyle w:val="Kpr"/>
+            <w:rStyle w:val="Hyperlink"/>
             <w:rFonts w:ascii="Times New Roman" w:hAnsi="Times New Roman" w:cs="Times New Roman"/>
             <w:sz w:val="24"/>
           </w:rPr>
@@ -13058,7 +11782,7 @@
     </w:p>
     <w:p>
       <w:pPr>
-        <w:pStyle w:val="HTMLncedenBiimlendirilmi"/>
+        <w:pStyle w:val="HTMLPreformatted"/>
         <w:spacing w:line="360" w:lineRule="auto"/>
         <w:jc w:val="both"/>
         <w:rPr>
@@ -13069,7 +11793,7 @@
     </w:p>
     <w:p>
       <w:pPr>
-        <w:pStyle w:val="HTMLncedenBiimlendirilmi"/>
+        <w:pStyle w:val="HTMLPreformatted"/>
         <w:spacing w:line="360" w:lineRule="auto"/>
         <w:jc w:val="both"/>
         <w:rPr>
@@ -13091,10 +11815,10 @@
         </w:rPr>
         <w:tab/>
       </w:r>
-      <w:hyperlink r:id="rId35" w:history="1">
+      <w:hyperlink r:id="rId44" w:history="1">
         <w:r>
           <w:rPr>
-            <w:rStyle w:val="Kpr"/>
+            <w:rStyle w:val="Hyperlink"/>
             <w:rFonts w:ascii="Times New Roman" w:hAnsi="Times New Roman" w:cs="Times New Roman"/>
             <w:sz w:val="24"/>
           </w:rPr>
@@ -13111,582 +11835,306 @@
     </w:p>
     <w:p>
       <w:pPr>
-        <w:pStyle w:val="HTMLncedenBiimlendirilmi"/>
+        <w:pStyle w:val="HTMLPreformatted"/>
         <w:spacing w:line="360" w:lineRule="auto"/>
         <w:jc w:val="both"/>
         <w:rPr>
           <w:rFonts w:ascii="Times New Roman" w:hAnsi="Times New Roman" w:cs="Times New Roman"/>
+          <w:color w:val="000000"/>
+          <w:sz w:val="24"/>
+          <w:szCs w:val="27"/>
+        </w:rPr>
+      </w:pPr>
+      <w:r>
+        <w:rPr>
+          <w:rFonts w:ascii="Times New Roman" w:hAnsi="Times New Roman" w:cs="Times New Roman"/>
+          <w:sz w:val="24"/>
+        </w:rPr>
+        <w:t>[48]</w:t>
+      </w:r>
+      <w:r>
+        <w:rPr>
+          <w:rFonts w:ascii="Times New Roman" w:hAnsi="Times New Roman" w:cs="Times New Roman"/>
+          <w:sz w:val="24"/>
+        </w:rPr>
+        <w:tab/>
+      </w:r>
+      <w:r>
+        <w:rPr>
+          <w:rFonts w:ascii="Times New Roman" w:hAnsi="Times New Roman" w:cs="Times New Roman"/>
+          <w:color w:val="000000"/>
+          <w:sz w:val="24"/>
+          <w:szCs w:val="27"/>
+        </w:rPr>
+        <w:t>D. j. Bang, H. Polinder, G. Shrestha and J. A. Ferreira, "Promising Direct-Drive Generator System for Large Wind Turbines," </w:t>
+      </w:r>
+      <w:r>
+        <w:rPr>
+          <w:rStyle w:val="Emphasis"/>
+          <w:rFonts w:ascii="Times New Roman" w:hAnsi="Times New Roman" w:cs="Times New Roman"/>
+          <w:color w:val="000000"/>
+          <w:sz w:val="24"/>
+          <w:szCs w:val="27"/>
+        </w:rPr>
+        <w:t>2008 Wind Power to the Grid - EPE Wind Energy Chapter 1st Seminar</w:t>
+      </w:r>
+      <w:r>
+        <w:rPr>
+          <w:rFonts w:ascii="Times New Roman" w:hAnsi="Times New Roman" w:cs="Times New Roman"/>
+          <w:color w:val="000000"/>
+          <w:sz w:val="24"/>
+          <w:szCs w:val="27"/>
+        </w:rPr>
+        <w:t>, Delft, 2008, pp. 1-10.</w:t>
+      </w:r>
+      <w:r>
+        <w:rPr>
+          <w:rFonts w:ascii="Times New Roman" w:hAnsi="Times New Roman" w:cs="Times New Roman"/>
+          <w:color w:val="000000"/>
+          <w:sz w:val="24"/>
+          <w:szCs w:val="27"/>
+        </w:rPr>
+        <w:br/>
+        <w:t>doi: 10.1109/EPEWECS.2008.4497321</w:t>
+      </w:r>
+      <w:r>
+        <w:rPr>
+          <w:rFonts w:ascii="Times New Roman" w:hAnsi="Times New Roman" w:cs="Times New Roman"/>
+          <w:color w:val="000000"/>
+          <w:sz w:val="24"/>
+          <w:szCs w:val="27"/>
+        </w:rPr>
+        <w:t xml:space="preserve"> </w:t>
+      </w:r>
+    </w:p>
+    <w:p>
+      <w:pPr>
+        <w:pStyle w:val="HTMLPreformatted"/>
+        <w:spacing w:line="360" w:lineRule="auto"/>
+        <w:jc w:val="both"/>
+        <w:rPr>
+          <w:rFonts w:ascii="Times New Roman" w:hAnsi="Times New Roman" w:cs="Times New Roman"/>
+          <w:color w:val="000000"/>
+          <w:sz w:val="24"/>
+          <w:szCs w:val="27"/>
+        </w:rPr>
+      </w:pPr>
+      <w:r>
+        <w:rPr>
+          <w:rFonts w:ascii="Times New Roman" w:hAnsi="Times New Roman" w:cs="Times New Roman"/>
+          <w:color w:val="000000"/>
+          <w:sz w:val="24"/>
+          <w:szCs w:val="27"/>
+        </w:rPr>
+        <w:t>[49]</w:t>
+      </w:r>
+      <w:r>
+        <w:rPr>
+          <w:rFonts w:ascii="Times New Roman" w:hAnsi="Times New Roman" w:cs="Times New Roman"/>
+          <w:color w:val="000000"/>
+          <w:sz w:val="24"/>
+          <w:szCs w:val="27"/>
+        </w:rPr>
+        <w:tab/>
+        <w:t>Grauers Phd thesis</w:t>
+      </w:r>
+    </w:p>
+    <w:p>
+      <w:pPr>
+        <w:pStyle w:val="HTMLPreformatted"/>
+        <w:spacing w:line="360" w:lineRule="auto"/>
+        <w:jc w:val="both"/>
+        <w:rPr>
+          <w:rFonts w:ascii="Times New Roman" w:hAnsi="Times New Roman" w:cs="Times New Roman"/>
+          <w:color w:val="000000"/>
+          <w:sz w:val="24"/>
+          <w:szCs w:val="27"/>
+        </w:rPr>
+      </w:pPr>
+      <w:r>
+        <w:rPr>
+          <w:rFonts w:ascii="Times New Roman" w:hAnsi="Times New Roman" w:cs="Times New Roman"/>
+          <w:color w:val="000000"/>
+          <w:sz w:val="24"/>
+          <w:szCs w:val="27"/>
+        </w:rPr>
+        <w:t>[50]</w:t>
+      </w:r>
+      <w:r>
+        <w:rPr>
+          <w:rFonts w:ascii="Times New Roman" w:hAnsi="Times New Roman" w:cs="Times New Roman"/>
+          <w:color w:val="000000"/>
+          <w:sz w:val="24"/>
+          <w:szCs w:val="27"/>
+        </w:rPr>
+        <w:tab/>
+      </w:r>
+      <w:r>
+        <w:rPr>
+          <w:rFonts w:ascii="Times New Roman" w:hAnsi="Times New Roman" w:cs="Times New Roman"/>
+          <w:color w:val="000000"/>
+          <w:sz w:val="24"/>
+          <w:szCs w:val="27"/>
+        </w:rPr>
+        <w:t>A. Parviainen, M. Niemela, J. Pyrhonen and J. Mantere, "Performance comparison between low-speed axial-flux and radial-flux permanent-magnet machines including mechanical constraints,"</w:t>
+      </w:r>
+      <w:r>
+        <w:rPr>
+          <w:rStyle w:val="apple-converted-space"/>
+          <w:rFonts w:ascii="Times New Roman" w:hAnsi="Times New Roman" w:cs="Times New Roman"/>
+          <w:color w:val="000000"/>
+          <w:sz w:val="24"/>
+          <w:szCs w:val="27"/>
+        </w:rPr>
+        <w:t> </w:t>
+      </w:r>
+      <w:r>
+        <w:rPr>
+          <w:rStyle w:val="Emphasis"/>
+          <w:rFonts w:ascii="Times New Roman" w:eastAsiaTheme="majorEastAsia" w:hAnsi="Times New Roman" w:cs="Times New Roman"/>
+          <w:color w:val="000000"/>
+          <w:sz w:val="24"/>
+          <w:szCs w:val="27"/>
+        </w:rPr>
+        <w:t>IEEE International Conference on Electric Machines and Drives, 2005.</w:t>
+      </w:r>
+      <w:r>
+        <w:rPr>
+          <w:rFonts w:ascii="Times New Roman" w:hAnsi="Times New Roman" w:cs="Times New Roman"/>
+          <w:color w:val="000000"/>
+          <w:sz w:val="24"/>
+          <w:szCs w:val="27"/>
+        </w:rPr>
+        <w:t>, San Antonio, TX, 2005, pp. 1695-1702.</w:t>
+      </w:r>
+      <w:r>
+        <w:rPr>
+          <w:rFonts w:ascii="Times New Roman" w:hAnsi="Times New Roman" w:cs="Times New Roman"/>
+          <w:color w:val="000000"/>
+          <w:sz w:val="24"/>
+          <w:szCs w:val="27"/>
+        </w:rPr>
+        <w:br/>
+        <w:t>doi: 10.1109/IEMDC.2005.195948</w:t>
+      </w:r>
+    </w:p>
+    <w:p>
+      <w:pPr>
+        <w:pStyle w:val="HTMLPreformatted"/>
+        <w:spacing w:line="360" w:lineRule="auto"/>
+        <w:jc w:val="both"/>
+        <w:rPr>
+          <w:rFonts w:ascii="Times New Roman" w:hAnsi="Times New Roman" w:cs="Times New Roman"/>
+          <w:sz w:val="24"/>
+          <w:szCs w:val="24"/>
+        </w:rPr>
+      </w:pPr>
+      <w:r>
+        <w:rPr>
+          <w:rFonts w:ascii="Times New Roman" w:hAnsi="Times New Roman" w:cs="Times New Roman"/>
+          <w:color w:val="000000"/>
+          <w:sz w:val="24"/>
+          <w:szCs w:val="27"/>
+        </w:rPr>
+        <w:t>[51]</w:t>
+      </w:r>
+      <w:r>
+        <w:rPr>
+          <w:rFonts w:ascii="Times New Roman" w:hAnsi="Times New Roman" w:cs="Times New Roman"/>
+          <w:color w:val="000000"/>
+          <w:sz w:val="24"/>
+          <w:szCs w:val="27"/>
+        </w:rPr>
+        <w:tab/>
+      </w:r>
+      <w:r>
+        <w:rPr>
+          <w:rFonts w:ascii="Times New Roman" w:hAnsi="Times New Roman" w:cs="Times New Roman"/>
+          <w:color w:val="000000"/>
+          <w:sz w:val="24"/>
+          <w:szCs w:val="24"/>
+        </w:rPr>
+        <w:t>A.Parviainen Phd thesis,</w:t>
+      </w:r>
+      <w:r>
+        <w:rPr>
+          <w:rFonts w:ascii="Times New Roman" w:hAnsi="Times New Roman" w:cs="Times New Roman"/>
+          <w:sz w:val="24"/>
+          <w:szCs w:val="24"/>
+        </w:rPr>
+        <w:t xml:space="preserve"> Design of Axial-Flux Permanent-Magnet Low-Speed Machines and Performance Comparison between Radial-Flux and Axial-Flux Machines,2005</w:t>
+      </w:r>
+    </w:p>
+    <w:p>
+      <w:pPr>
+        <w:pStyle w:val="HTMLPreformatted"/>
+        <w:spacing w:line="360" w:lineRule="auto"/>
+        <w:jc w:val="both"/>
+        <w:rPr>
+          <w:rFonts w:ascii="Times New Roman" w:hAnsi="Times New Roman" w:cs="Times New Roman"/>
+          <w:sz w:val="24"/>
+        </w:rPr>
+      </w:pPr>
+      <w:r>
+        <w:rPr>
+          <w:rFonts w:ascii="Times New Roman" w:hAnsi="Times New Roman" w:cs="Times New Roman"/>
+          <w:sz w:val="24"/>
+          <w:szCs w:val="24"/>
+        </w:rPr>
+        <w:t>[52]</w:t>
+      </w:r>
+      <w:r>
+        <w:rPr>
+          <w:rFonts w:ascii="Times New Roman" w:hAnsi="Times New Roman" w:cs="Times New Roman"/>
+          <w:sz w:val="24"/>
+          <w:szCs w:val="24"/>
+        </w:rPr>
+        <w:tab/>
+      </w:r>
+      <w:r>
+        <w:rPr>
+          <w:rFonts w:ascii="Times New Roman" w:hAnsi="Times New Roman" w:cs="Times New Roman"/>
+          <w:sz w:val="24"/>
+        </w:rPr>
+        <w:t>Aydin, M., Huang, S., Lipo, T.A., 2004. Axial Flux Permanent Magnet Disc Machines, Research Report. Madison, USA.</w:t>
+      </w:r>
+    </w:p>
+    <w:p>
+      <w:pPr>
+        <w:pStyle w:val="HTMLPreformatted"/>
+        <w:spacing w:line="360" w:lineRule="auto"/>
+        <w:jc w:val="both"/>
+        <w:rPr>
+          <w:rFonts w:ascii="Times New Roman" w:hAnsi="Times New Roman" w:cs="Times New Roman"/>
+          <w:color w:val="000000"/>
+          <w:sz w:val="24"/>
+          <w:szCs w:val="27"/>
+        </w:rPr>
+      </w:pPr>
+    </w:p>
+    <w:p>
+      <w:pPr>
+        <w:pStyle w:val="HTMLPreformatted"/>
+        <w:spacing w:line="360" w:lineRule="auto"/>
+        <w:jc w:val="both"/>
+        <w:rPr>
+          <w:rFonts w:ascii="Times New Roman" w:hAnsi="Times New Roman" w:cs="Times New Roman"/>
+          <w:color w:val="000000"/>
           <w:sz w:val="22"/>
-        </w:rPr>
-      </w:pPr>
-      <w:r>
-        <w:rPr>
-          <w:rFonts w:ascii="Times New Roman" w:hAnsi="Times New Roman" w:cs="Times New Roman"/>
-          <w:sz w:val="24"/>
-        </w:rPr>
-        <w:t>[48]</w:t>
-      </w:r>
-      <w:r>
-        <w:rPr>
-          <w:rFonts w:ascii="Times New Roman" w:hAnsi="Times New Roman" w:cs="Times New Roman"/>
-          <w:sz w:val="24"/>
-        </w:rPr>
-        <w:tab/>
-      </w:r>
-      <w:r>
-        <w:rPr>
-          <w:rFonts w:ascii="Times New Roman" w:hAnsi="Times New Roman" w:cs="Times New Roman"/>
-          <w:color w:val="000000"/>
-          <w:sz w:val="24"/>
           <w:szCs w:val="27"/>
         </w:rPr>
-        <w:t xml:space="preserve">D. j. </w:t>
-      </w:r>
-      <w:proofErr w:type="spellStart"/>
-      <w:r>
-        <w:rPr>
-          <w:rFonts w:ascii="Times New Roman" w:hAnsi="Times New Roman" w:cs="Times New Roman"/>
-          <w:color w:val="000000"/>
-          <w:sz w:val="24"/>
-          <w:szCs w:val="27"/>
-        </w:rPr>
-        <w:t>Bang</w:t>
-      </w:r>
-      <w:proofErr w:type="spellEnd"/>
-      <w:r>
-        <w:rPr>
-          <w:rFonts w:ascii="Times New Roman" w:hAnsi="Times New Roman" w:cs="Times New Roman"/>
-          <w:color w:val="000000"/>
-          <w:sz w:val="24"/>
-          <w:szCs w:val="27"/>
-        </w:rPr>
-        <w:t xml:space="preserve">, H. </w:t>
-      </w:r>
-      <w:proofErr w:type="spellStart"/>
-      <w:r>
-        <w:rPr>
-          <w:rFonts w:ascii="Times New Roman" w:hAnsi="Times New Roman" w:cs="Times New Roman"/>
-          <w:color w:val="000000"/>
-          <w:sz w:val="24"/>
-          <w:szCs w:val="27"/>
-        </w:rPr>
-        <w:t>Polinder</w:t>
-      </w:r>
-      <w:proofErr w:type="spellEnd"/>
-      <w:r>
-        <w:rPr>
-          <w:rFonts w:ascii="Times New Roman" w:hAnsi="Times New Roman" w:cs="Times New Roman"/>
-          <w:color w:val="000000"/>
-          <w:sz w:val="24"/>
-          <w:szCs w:val="27"/>
-        </w:rPr>
-        <w:t xml:space="preserve">, G. </w:t>
-      </w:r>
-      <w:proofErr w:type="spellStart"/>
-      <w:r>
-        <w:rPr>
-          <w:rFonts w:ascii="Times New Roman" w:hAnsi="Times New Roman" w:cs="Times New Roman"/>
-          <w:color w:val="000000"/>
-          <w:sz w:val="24"/>
-          <w:szCs w:val="27"/>
-        </w:rPr>
-        <w:t>Shrestha</w:t>
-      </w:r>
-      <w:proofErr w:type="spellEnd"/>
-      <w:r>
-        <w:rPr>
-          <w:rFonts w:ascii="Times New Roman" w:hAnsi="Times New Roman" w:cs="Times New Roman"/>
-          <w:color w:val="000000"/>
-          <w:sz w:val="24"/>
-          <w:szCs w:val="27"/>
-        </w:rPr>
-        <w:t xml:space="preserve"> </w:t>
-      </w:r>
-      <w:proofErr w:type="spellStart"/>
-      <w:r>
-        <w:rPr>
-          <w:rFonts w:ascii="Times New Roman" w:hAnsi="Times New Roman" w:cs="Times New Roman"/>
-          <w:color w:val="000000"/>
-          <w:sz w:val="24"/>
-          <w:szCs w:val="27"/>
-        </w:rPr>
-        <w:t>and</w:t>
-      </w:r>
-      <w:proofErr w:type="spellEnd"/>
-      <w:r>
-        <w:rPr>
-          <w:rFonts w:ascii="Times New Roman" w:hAnsi="Times New Roman" w:cs="Times New Roman"/>
-          <w:color w:val="000000"/>
-          <w:sz w:val="24"/>
-          <w:szCs w:val="27"/>
-        </w:rPr>
-        <w:t xml:space="preserve"> J. A. </w:t>
-      </w:r>
-      <w:proofErr w:type="spellStart"/>
-      <w:r>
-        <w:rPr>
-          <w:rFonts w:ascii="Times New Roman" w:hAnsi="Times New Roman" w:cs="Times New Roman"/>
-          <w:color w:val="000000"/>
-          <w:sz w:val="24"/>
-          <w:szCs w:val="27"/>
-        </w:rPr>
-        <w:t>Ferreira</w:t>
-      </w:r>
-      <w:proofErr w:type="spellEnd"/>
-      <w:r>
-        <w:rPr>
-          <w:rFonts w:ascii="Times New Roman" w:hAnsi="Times New Roman" w:cs="Times New Roman"/>
-          <w:color w:val="000000"/>
-          <w:sz w:val="24"/>
-          <w:szCs w:val="27"/>
-        </w:rPr>
-        <w:t>, "</w:t>
-      </w:r>
-      <w:proofErr w:type="spellStart"/>
-      <w:r>
-        <w:rPr>
-          <w:rFonts w:ascii="Times New Roman" w:hAnsi="Times New Roman" w:cs="Times New Roman"/>
-          <w:color w:val="000000"/>
-          <w:sz w:val="24"/>
-          <w:szCs w:val="27"/>
-        </w:rPr>
-        <w:t>Promising</w:t>
-      </w:r>
-      <w:proofErr w:type="spellEnd"/>
-      <w:r>
-        <w:rPr>
-          <w:rFonts w:ascii="Times New Roman" w:hAnsi="Times New Roman" w:cs="Times New Roman"/>
-          <w:color w:val="000000"/>
-          <w:sz w:val="24"/>
-          <w:szCs w:val="27"/>
-        </w:rPr>
-        <w:t xml:space="preserve"> Direct-Drive </w:t>
-      </w:r>
-      <w:proofErr w:type="spellStart"/>
-      <w:r>
-        <w:rPr>
-          <w:rFonts w:ascii="Times New Roman" w:hAnsi="Times New Roman" w:cs="Times New Roman"/>
-          <w:color w:val="000000"/>
-          <w:sz w:val="24"/>
-          <w:szCs w:val="27"/>
-        </w:rPr>
-        <w:t>Generator</w:t>
-      </w:r>
-      <w:proofErr w:type="spellEnd"/>
-      <w:r>
-        <w:rPr>
-          <w:rFonts w:ascii="Times New Roman" w:hAnsi="Times New Roman" w:cs="Times New Roman"/>
-          <w:color w:val="000000"/>
-          <w:sz w:val="24"/>
-          <w:szCs w:val="27"/>
-        </w:rPr>
-        <w:t xml:space="preserve"> </w:t>
-      </w:r>
-      <w:proofErr w:type="spellStart"/>
-      <w:r>
-        <w:rPr>
-          <w:rFonts w:ascii="Times New Roman" w:hAnsi="Times New Roman" w:cs="Times New Roman"/>
-          <w:color w:val="000000"/>
-          <w:sz w:val="24"/>
-          <w:szCs w:val="27"/>
-        </w:rPr>
-        <w:t>System</w:t>
-      </w:r>
-      <w:proofErr w:type="spellEnd"/>
-      <w:r>
-        <w:rPr>
-          <w:rFonts w:ascii="Times New Roman" w:hAnsi="Times New Roman" w:cs="Times New Roman"/>
-          <w:color w:val="000000"/>
-          <w:sz w:val="24"/>
-          <w:szCs w:val="27"/>
-        </w:rPr>
-        <w:t xml:space="preserve"> </w:t>
-      </w:r>
-      <w:proofErr w:type="spellStart"/>
-      <w:r>
-        <w:rPr>
-          <w:rFonts w:ascii="Times New Roman" w:hAnsi="Times New Roman" w:cs="Times New Roman"/>
-          <w:color w:val="000000"/>
-          <w:sz w:val="24"/>
-          <w:szCs w:val="27"/>
-        </w:rPr>
-        <w:t>for</w:t>
-      </w:r>
-      <w:proofErr w:type="spellEnd"/>
-      <w:r>
-        <w:rPr>
-          <w:rFonts w:ascii="Times New Roman" w:hAnsi="Times New Roman" w:cs="Times New Roman"/>
-          <w:color w:val="000000"/>
-          <w:sz w:val="24"/>
-          <w:szCs w:val="27"/>
-        </w:rPr>
-        <w:t xml:space="preserve"> </w:t>
-      </w:r>
-      <w:proofErr w:type="spellStart"/>
-      <w:r>
-        <w:rPr>
-          <w:rFonts w:ascii="Times New Roman" w:hAnsi="Times New Roman" w:cs="Times New Roman"/>
-          <w:color w:val="000000"/>
-          <w:sz w:val="24"/>
-          <w:szCs w:val="27"/>
-        </w:rPr>
-        <w:t>Large</w:t>
-      </w:r>
-      <w:proofErr w:type="spellEnd"/>
-      <w:r>
-        <w:rPr>
-          <w:rFonts w:ascii="Times New Roman" w:hAnsi="Times New Roman" w:cs="Times New Roman"/>
-          <w:color w:val="000000"/>
-          <w:sz w:val="24"/>
-          <w:szCs w:val="27"/>
-        </w:rPr>
-        <w:t xml:space="preserve"> </w:t>
-      </w:r>
-      <w:proofErr w:type="spellStart"/>
-      <w:r>
-        <w:rPr>
-          <w:rFonts w:ascii="Times New Roman" w:hAnsi="Times New Roman" w:cs="Times New Roman"/>
-          <w:color w:val="000000"/>
-          <w:sz w:val="24"/>
-          <w:szCs w:val="27"/>
-        </w:rPr>
-        <w:t>Wind</w:t>
-      </w:r>
-      <w:proofErr w:type="spellEnd"/>
-      <w:r>
-        <w:rPr>
-          <w:rFonts w:ascii="Times New Roman" w:hAnsi="Times New Roman" w:cs="Times New Roman"/>
-          <w:color w:val="000000"/>
-          <w:sz w:val="24"/>
-          <w:szCs w:val="27"/>
-        </w:rPr>
-        <w:t xml:space="preserve"> </w:t>
-      </w:r>
-      <w:proofErr w:type="spellStart"/>
-      <w:r>
-        <w:rPr>
-          <w:rFonts w:ascii="Times New Roman" w:hAnsi="Times New Roman" w:cs="Times New Roman"/>
-          <w:color w:val="000000"/>
-          <w:sz w:val="24"/>
-          <w:szCs w:val="27"/>
-        </w:rPr>
-        <w:t>Turbines</w:t>
-      </w:r>
-      <w:proofErr w:type="spellEnd"/>
-      <w:r>
-        <w:rPr>
-          <w:rFonts w:ascii="Times New Roman" w:hAnsi="Times New Roman" w:cs="Times New Roman"/>
-          <w:color w:val="000000"/>
-          <w:sz w:val="24"/>
-          <w:szCs w:val="27"/>
-        </w:rPr>
-        <w:t>," </w:t>
-      </w:r>
-      <w:r>
-        <w:rPr>
-          <w:rStyle w:val="Vurgu"/>
-          <w:rFonts w:ascii="Times New Roman" w:hAnsi="Times New Roman" w:cs="Times New Roman"/>
-          <w:color w:val="000000"/>
-          <w:sz w:val="24"/>
-          <w:szCs w:val="27"/>
-        </w:rPr>
-        <w:t xml:space="preserve">2008 </w:t>
-      </w:r>
-      <w:proofErr w:type="spellStart"/>
-      <w:r>
-        <w:rPr>
-          <w:rStyle w:val="Vurgu"/>
-          <w:rFonts w:ascii="Times New Roman" w:hAnsi="Times New Roman" w:cs="Times New Roman"/>
-          <w:color w:val="000000"/>
-          <w:sz w:val="24"/>
-          <w:szCs w:val="27"/>
-        </w:rPr>
-        <w:t>Wind</w:t>
-      </w:r>
-      <w:proofErr w:type="spellEnd"/>
-      <w:r>
-        <w:rPr>
-          <w:rStyle w:val="Vurgu"/>
-          <w:rFonts w:ascii="Times New Roman" w:hAnsi="Times New Roman" w:cs="Times New Roman"/>
-          <w:color w:val="000000"/>
-          <w:sz w:val="24"/>
-          <w:szCs w:val="27"/>
-        </w:rPr>
-        <w:t xml:space="preserve"> </w:t>
-      </w:r>
-      <w:proofErr w:type="spellStart"/>
-      <w:r>
-        <w:rPr>
-          <w:rStyle w:val="Vurgu"/>
-          <w:rFonts w:ascii="Times New Roman" w:hAnsi="Times New Roman" w:cs="Times New Roman"/>
-          <w:color w:val="000000"/>
-          <w:sz w:val="24"/>
-          <w:szCs w:val="27"/>
-        </w:rPr>
-        <w:t>Power</w:t>
-      </w:r>
-      <w:proofErr w:type="spellEnd"/>
-      <w:r>
-        <w:rPr>
-          <w:rStyle w:val="Vurgu"/>
-          <w:rFonts w:ascii="Times New Roman" w:hAnsi="Times New Roman" w:cs="Times New Roman"/>
-          <w:color w:val="000000"/>
-          <w:sz w:val="24"/>
-          <w:szCs w:val="27"/>
-        </w:rPr>
-        <w:t xml:space="preserve"> </w:t>
-      </w:r>
-      <w:proofErr w:type="spellStart"/>
-      <w:r>
-        <w:rPr>
-          <w:rStyle w:val="Vurgu"/>
-          <w:rFonts w:ascii="Times New Roman" w:hAnsi="Times New Roman" w:cs="Times New Roman"/>
-          <w:color w:val="000000"/>
-          <w:sz w:val="24"/>
-          <w:szCs w:val="27"/>
-        </w:rPr>
-        <w:t>to</w:t>
-      </w:r>
-      <w:proofErr w:type="spellEnd"/>
-      <w:r>
-        <w:rPr>
-          <w:rStyle w:val="Vurgu"/>
-          <w:rFonts w:ascii="Times New Roman" w:hAnsi="Times New Roman" w:cs="Times New Roman"/>
-          <w:color w:val="000000"/>
-          <w:sz w:val="24"/>
-          <w:szCs w:val="27"/>
-        </w:rPr>
-        <w:t xml:space="preserve"> </w:t>
-      </w:r>
-      <w:proofErr w:type="spellStart"/>
-      <w:r>
-        <w:rPr>
-          <w:rStyle w:val="Vurgu"/>
-          <w:rFonts w:ascii="Times New Roman" w:hAnsi="Times New Roman" w:cs="Times New Roman"/>
-          <w:color w:val="000000"/>
-          <w:sz w:val="24"/>
-          <w:szCs w:val="27"/>
-        </w:rPr>
-        <w:t>the</w:t>
-      </w:r>
-      <w:proofErr w:type="spellEnd"/>
-      <w:r>
-        <w:rPr>
-          <w:rStyle w:val="Vurgu"/>
-          <w:rFonts w:ascii="Times New Roman" w:hAnsi="Times New Roman" w:cs="Times New Roman"/>
-          <w:color w:val="000000"/>
-          <w:sz w:val="24"/>
-          <w:szCs w:val="27"/>
-        </w:rPr>
-        <w:t xml:space="preserve"> </w:t>
-      </w:r>
-      <w:proofErr w:type="spellStart"/>
-      <w:r>
-        <w:rPr>
-          <w:rStyle w:val="Vurgu"/>
-          <w:rFonts w:ascii="Times New Roman" w:hAnsi="Times New Roman" w:cs="Times New Roman"/>
-          <w:color w:val="000000"/>
-          <w:sz w:val="24"/>
-          <w:szCs w:val="27"/>
-        </w:rPr>
-        <w:t>Grid</w:t>
-      </w:r>
-      <w:proofErr w:type="spellEnd"/>
-      <w:r>
-        <w:rPr>
-          <w:rStyle w:val="Vurgu"/>
-          <w:rFonts w:ascii="Times New Roman" w:hAnsi="Times New Roman" w:cs="Times New Roman"/>
-          <w:color w:val="000000"/>
-          <w:sz w:val="24"/>
-          <w:szCs w:val="27"/>
-        </w:rPr>
-        <w:t xml:space="preserve"> - EPE </w:t>
-      </w:r>
-      <w:proofErr w:type="spellStart"/>
-      <w:r>
-        <w:rPr>
-          <w:rStyle w:val="Vurgu"/>
-          <w:rFonts w:ascii="Times New Roman" w:hAnsi="Times New Roman" w:cs="Times New Roman"/>
-          <w:color w:val="000000"/>
-          <w:sz w:val="24"/>
-          <w:szCs w:val="27"/>
-        </w:rPr>
-        <w:t>Wind</w:t>
-      </w:r>
-      <w:proofErr w:type="spellEnd"/>
-      <w:r>
-        <w:rPr>
-          <w:rStyle w:val="Vurgu"/>
-          <w:rFonts w:ascii="Times New Roman" w:hAnsi="Times New Roman" w:cs="Times New Roman"/>
-          <w:color w:val="000000"/>
-          <w:sz w:val="24"/>
-          <w:szCs w:val="27"/>
-        </w:rPr>
-        <w:t xml:space="preserve"> </w:t>
-      </w:r>
-      <w:proofErr w:type="spellStart"/>
-      <w:r>
-        <w:rPr>
-          <w:rStyle w:val="Vurgu"/>
-          <w:rFonts w:ascii="Times New Roman" w:hAnsi="Times New Roman" w:cs="Times New Roman"/>
-          <w:color w:val="000000"/>
-          <w:sz w:val="24"/>
-          <w:szCs w:val="27"/>
-        </w:rPr>
-        <w:t>Energy</w:t>
-      </w:r>
-      <w:proofErr w:type="spellEnd"/>
-      <w:r>
-        <w:rPr>
-          <w:rStyle w:val="Vurgu"/>
-          <w:rFonts w:ascii="Times New Roman" w:hAnsi="Times New Roman" w:cs="Times New Roman"/>
-          <w:color w:val="000000"/>
-          <w:sz w:val="24"/>
-          <w:szCs w:val="27"/>
-        </w:rPr>
-        <w:t xml:space="preserve"> </w:t>
-      </w:r>
-      <w:proofErr w:type="spellStart"/>
-      <w:r>
-        <w:rPr>
-          <w:rStyle w:val="Vurgu"/>
-          <w:rFonts w:ascii="Times New Roman" w:hAnsi="Times New Roman" w:cs="Times New Roman"/>
-          <w:color w:val="000000"/>
-          <w:sz w:val="24"/>
-          <w:szCs w:val="27"/>
-        </w:rPr>
-        <w:t>Chapter</w:t>
-      </w:r>
-      <w:proofErr w:type="spellEnd"/>
-      <w:r>
-        <w:rPr>
-          <w:rStyle w:val="Vurgu"/>
-          <w:rFonts w:ascii="Times New Roman" w:hAnsi="Times New Roman" w:cs="Times New Roman"/>
-          <w:color w:val="000000"/>
-          <w:sz w:val="24"/>
-          <w:szCs w:val="27"/>
-        </w:rPr>
-        <w:t xml:space="preserve"> 1st </w:t>
-      </w:r>
-      <w:proofErr w:type="spellStart"/>
-      <w:r>
-        <w:rPr>
-          <w:rStyle w:val="Vurgu"/>
-          <w:rFonts w:ascii="Times New Roman" w:hAnsi="Times New Roman" w:cs="Times New Roman"/>
-          <w:color w:val="000000"/>
-          <w:sz w:val="24"/>
-          <w:szCs w:val="27"/>
-        </w:rPr>
-        <w:t>Seminar</w:t>
-      </w:r>
-      <w:proofErr w:type="spellEnd"/>
-      <w:r>
-        <w:rPr>
-          <w:rFonts w:ascii="Times New Roman" w:hAnsi="Times New Roman" w:cs="Times New Roman"/>
-          <w:color w:val="000000"/>
-          <w:sz w:val="24"/>
-          <w:szCs w:val="27"/>
-        </w:rPr>
-        <w:t xml:space="preserve">, </w:t>
-      </w:r>
-      <w:proofErr w:type="spellStart"/>
-      <w:r>
-        <w:rPr>
-          <w:rFonts w:ascii="Times New Roman" w:hAnsi="Times New Roman" w:cs="Times New Roman"/>
-          <w:color w:val="000000"/>
-          <w:sz w:val="24"/>
-          <w:szCs w:val="27"/>
-        </w:rPr>
-        <w:t>Delft</w:t>
-      </w:r>
-      <w:proofErr w:type="spellEnd"/>
-      <w:r>
-        <w:rPr>
-          <w:rFonts w:ascii="Times New Roman" w:hAnsi="Times New Roman" w:cs="Times New Roman"/>
-          <w:color w:val="000000"/>
-          <w:sz w:val="24"/>
-          <w:szCs w:val="27"/>
-        </w:rPr>
-        <w:t xml:space="preserve">, 2008, </w:t>
-      </w:r>
-      <w:proofErr w:type="spellStart"/>
-      <w:r>
-        <w:rPr>
-          <w:rFonts w:ascii="Times New Roman" w:hAnsi="Times New Roman" w:cs="Times New Roman"/>
-          <w:color w:val="000000"/>
-          <w:sz w:val="24"/>
-          <w:szCs w:val="27"/>
-        </w:rPr>
-        <w:t>pp</w:t>
-      </w:r>
-      <w:proofErr w:type="spellEnd"/>
-      <w:r>
-        <w:rPr>
-          <w:rFonts w:ascii="Times New Roman" w:hAnsi="Times New Roman" w:cs="Times New Roman"/>
-          <w:color w:val="000000"/>
-          <w:sz w:val="24"/>
-          <w:szCs w:val="27"/>
-        </w:rPr>
-        <w:t>. 1-10.</w:t>
-      </w:r>
-      <w:r>
-        <w:rPr>
-          <w:rFonts w:ascii="Times New Roman" w:hAnsi="Times New Roman" w:cs="Times New Roman"/>
-          <w:color w:val="000000"/>
-          <w:sz w:val="24"/>
-          <w:szCs w:val="27"/>
-        </w:rPr>
-        <w:br/>
-      </w:r>
-      <w:proofErr w:type="spellStart"/>
-      <w:r>
-        <w:rPr>
-          <w:rFonts w:ascii="Times New Roman" w:hAnsi="Times New Roman" w:cs="Times New Roman"/>
-          <w:color w:val="000000"/>
-          <w:sz w:val="24"/>
-          <w:szCs w:val="27"/>
-        </w:rPr>
-        <w:t>doi</w:t>
-      </w:r>
-      <w:proofErr w:type="spellEnd"/>
-      <w:r>
-        <w:rPr>
-          <w:rFonts w:ascii="Times New Roman" w:hAnsi="Times New Roman" w:cs="Times New Roman"/>
-          <w:color w:val="000000"/>
-          <w:sz w:val="24"/>
-          <w:szCs w:val="27"/>
-        </w:rPr>
-        <w:t xml:space="preserve">: </w:t>
-      </w:r>
-      <w:proofErr w:type="gramStart"/>
-      <w:r>
-        <w:rPr>
-          <w:rFonts w:ascii="Times New Roman" w:hAnsi="Times New Roman" w:cs="Times New Roman"/>
-          <w:color w:val="000000"/>
-          <w:sz w:val="24"/>
-          <w:szCs w:val="27"/>
-        </w:rPr>
-        <w:t>10.1109</w:t>
-      </w:r>
-      <w:proofErr w:type="gramEnd"/>
-      <w:r>
-        <w:rPr>
-          <w:rFonts w:ascii="Times New Roman" w:hAnsi="Times New Roman" w:cs="Times New Roman"/>
-          <w:color w:val="000000"/>
-          <w:sz w:val="24"/>
-          <w:szCs w:val="27"/>
-        </w:rPr>
-        <w:t>/EPEWECS.2008.4497321</w:t>
-      </w:r>
-      <w:r>
-        <w:rPr>
-          <w:rFonts w:ascii="Times New Roman" w:hAnsi="Times New Roman" w:cs="Times New Roman"/>
-          <w:color w:val="000000"/>
-          <w:sz w:val="24"/>
-          <w:szCs w:val="27"/>
-        </w:rPr>
-        <w:t xml:space="preserve"> </w:t>
-      </w:r>
+      </w:pPr>
+    </w:p>
+    <w:p>
+      <w:pPr>
+        <w:pStyle w:val="HTMLPreformatted"/>
+        <w:spacing w:line="360" w:lineRule="auto"/>
+        <w:jc w:val="both"/>
+        <w:rPr>
+          <w:rFonts w:ascii="Times New Roman" w:hAnsi="Times New Roman" w:cs="Times New Roman"/>
+          <w:sz w:val="22"/>
+        </w:rPr>
+      </w:pPr>
     </w:p>
     <w:p>
       <w:pPr>
@@ -13764,11 +12212,10 @@
         <w:docPartUnique/>
       </w:docPartObj>
     </w:sdtPr>
-    <w:sdtEndPr/>
     <w:sdtContent>
       <w:p>
         <w:pPr>
-          <w:pStyle w:val="stbilgi"/>
+          <w:pStyle w:val="Header"/>
           <w:jc w:val="center"/>
           <w:rPr>
             <w:rFonts w:ascii="Times New Roman" w:hAnsi="Times New Roman" w:cs="Times New Roman"/>
@@ -13797,7 +12244,7 @@
             <w:rFonts w:cs="Times New Roman"/>
             <w:noProof/>
           </w:rPr>
-          <w:t>24</w:t>
+          <w:t>29</w:t>
         </w:r>
         <w:r>
           <w:rPr>
@@ -13838,7 +12285,7 @@
 
 <file path=word/numbering.xml><?xml version="1.0" encoding="utf-8"?>
 <w:numbering xmlns:wpc="http://schemas.microsoft.com/office/word/2010/wordprocessingCanvas" xmlns:mc="http://schemas.openxmlformats.org/markup-compatibility/2006" xmlns:o="urn:schemas-microsoft-com:office:office" xmlns:r="http://schemas.openxmlformats.org/officeDocument/2006/relationships" xmlns:m="http://schemas.openxmlformats.org/officeDocument/2006/math" xmlns:v="urn:schemas-microsoft-com:vml" xmlns:wp14="http://schemas.microsoft.com/office/word/2010/wordprocessingDrawing" xmlns:wp="http://schemas.openxmlformats.org/drawingml/2006/wordprocessingDrawing" xmlns:w10="urn:schemas-microsoft-com:office:word" xmlns:w="http://schemas.openxmlformats.org/wordprocessingml/2006/main" xmlns:w14="http://schemas.microsoft.com/office/word/2010/wordml" xmlns:w15="http://schemas.microsoft.com/office/word/2012/wordml" xmlns:wpg="http://schemas.microsoft.com/office/word/2010/wordprocessingGroup" xmlns:wpi="http://schemas.microsoft.com/office/word/2010/wordprocessingInk" xmlns:wne="http://schemas.microsoft.com/office/word/2006/wordml" xmlns:wps="http://schemas.microsoft.com/office/word/2010/wordprocessingShape" mc:Ignorable="w14 w15 wp14">
-  <w:abstractNum w:abstractNumId="0">
+  <w:abstractNum w:abstractNumId="0" w15:restartNumberingAfterBreak="0">
     <w:nsid w:val="17D16636"/>
     <w:multiLevelType w:val="hybridMultilevel"/>
     <w:tmpl w:val="00C6153A"/>
@@ -13951,7 +12398,7 @@
       </w:rPr>
     </w:lvl>
   </w:abstractNum>
-  <w:abstractNum w:abstractNumId="1">
+  <w:abstractNum w:abstractNumId="1" w15:restartNumberingAfterBreak="0">
     <w:nsid w:val="1C733141"/>
     <w:multiLevelType w:val="multilevel"/>
     <w:tmpl w:val="041F001F"/>
@@ -14037,7 +12484,7 @@
       </w:pPr>
     </w:lvl>
   </w:abstractNum>
-  <w:abstractNum w:abstractNumId="2">
+  <w:abstractNum w:abstractNumId="2" w15:restartNumberingAfterBreak="0">
     <w:nsid w:val="1FA7123E"/>
     <w:multiLevelType w:val="hybridMultilevel"/>
     <w:tmpl w:val="33BABA76"/>
@@ -14123,7 +12570,7 @@
       </w:pPr>
     </w:lvl>
   </w:abstractNum>
-  <w:abstractNum w:abstractNumId="3">
+  <w:abstractNum w:abstractNumId="3" w15:restartNumberingAfterBreak="0">
     <w:nsid w:val="22095A6F"/>
     <w:multiLevelType w:val="hybridMultilevel"/>
     <w:tmpl w:val="357EAD42"/>
@@ -14209,7 +12656,7 @@
       </w:pPr>
     </w:lvl>
   </w:abstractNum>
-  <w:abstractNum w:abstractNumId="4">
+  <w:abstractNum w:abstractNumId="4" w15:restartNumberingAfterBreak="0">
     <w:nsid w:val="264F6A78"/>
     <w:multiLevelType w:val="hybridMultilevel"/>
     <w:tmpl w:val="883E25C4"/>
@@ -14295,7 +12742,93 @@
       </w:pPr>
     </w:lvl>
   </w:abstractNum>
-  <w:abstractNum w:abstractNumId="5">
+  <w:abstractNum w:abstractNumId="5" w15:restartNumberingAfterBreak="0">
+    <w:nsid w:val="3D0E7C68"/>
+    <w:multiLevelType w:val="multilevel"/>
+    <w:tmpl w:val="041F001F"/>
+    <w:lvl w:ilvl="0">
+      <w:start w:val="1"/>
+      <w:numFmt w:val="decimal"/>
+      <w:lvlText w:val="%1."/>
+      <w:lvlJc w:val="left"/>
+      <w:pPr>
+        <w:ind w:left="360" w:hanging="360"/>
+      </w:pPr>
+    </w:lvl>
+    <w:lvl w:ilvl="1">
+      <w:start w:val="1"/>
+      <w:numFmt w:val="decimal"/>
+      <w:lvlText w:val="%1.%2."/>
+      <w:lvlJc w:val="left"/>
+      <w:pPr>
+        <w:ind w:left="792" w:hanging="432"/>
+      </w:pPr>
+    </w:lvl>
+    <w:lvl w:ilvl="2">
+      <w:start w:val="1"/>
+      <w:numFmt w:val="decimal"/>
+      <w:lvlText w:val="%1.%2.%3."/>
+      <w:lvlJc w:val="left"/>
+      <w:pPr>
+        <w:ind w:left="1224" w:hanging="504"/>
+      </w:pPr>
+    </w:lvl>
+    <w:lvl w:ilvl="3">
+      <w:start w:val="1"/>
+      <w:numFmt w:val="decimal"/>
+      <w:lvlText w:val="%1.%2.%3.%4."/>
+      <w:lvlJc w:val="left"/>
+      <w:pPr>
+        <w:ind w:left="1728" w:hanging="648"/>
+      </w:pPr>
+    </w:lvl>
+    <w:lvl w:ilvl="4">
+      <w:start w:val="1"/>
+      <w:numFmt w:val="decimal"/>
+      <w:lvlText w:val="%1.%2.%3.%4.%5."/>
+      <w:lvlJc w:val="left"/>
+      <w:pPr>
+        <w:ind w:left="2232" w:hanging="792"/>
+      </w:pPr>
+    </w:lvl>
+    <w:lvl w:ilvl="5">
+      <w:start w:val="1"/>
+      <w:numFmt w:val="decimal"/>
+      <w:lvlText w:val="%1.%2.%3.%4.%5.%6."/>
+      <w:lvlJc w:val="left"/>
+      <w:pPr>
+        <w:ind w:left="2736" w:hanging="936"/>
+      </w:pPr>
+    </w:lvl>
+    <w:lvl w:ilvl="6">
+      <w:start w:val="1"/>
+      <w:numFmt w:val="decimal"/>
+      <w:lvlText w:val="%1.%2.%3.%4.%5.%6.%7."/>
+      <w:lvlJc w:val="left"/>
+      <w:pPr>
+        <w:ind w:left="3240" w:hanging="1080"/>
+      </w:pPr>
+    </w:lvl>
+    <w:lvl w:ilvl="7">
+      <w:start w:val="1"/>
+      <w:numFmt w:val="decimal"/>
+      <w:lvlText w:val="%1.%2.%3.%4.%5.%6.%7.%8."/>
+      <w:lvlJc w:val="left"/>
+      <w:pPr>
+        <w:ind w:left="3744" w:hanging="1224"/>
+      </w:pPr>
+    </w:lvl>
+    <w:lvl w:ilvl="8">
+      <w:start w:val="1"/>
+      <w:numFmt w:val="decimal"/>
+      <w:lvlText w:val="%1.%2.%3.%4.%5.%6.%7.%8.%9."/>
+      <w:lvlJc w:val="left"/>
+      <w:pPr>
+        <w:ind w:left="4320" w:hanging="1440"/>
+      </w:pPr>
+    </w:lvl>
+  </w:abstractNum>
+  <w:abstractNum w:abstractNumId="6" w15:restartNumberingAfterBreak="0">
     <w:nsid w:val="3F944D79"/>
     <w:multiLevelType w:val="multilevel"/>
     <w:tmpl w:val="69E26B4A"/>
@@ -14408,7 +12941,120 @@
       </w:rPr>
     </w:lvl>
   </w:abstractNum>
-  <w:abstractNum w:abstractNumId="6">
+  <w:abstractNum w:abstractNumId="7" w15:restartNumberingAfterBreak="0">
+    <w:nsid w:val="40757BF8"/>
+    <w:multiLevelType w:val="multilevel"/>
+    <w:tmpl w:val="74845AA4"/>
+    <w:lvl w:ilvl="0">
+      <w:start w:val="1"/>
+      <w:numFmt w:val="decimal"/>
+      <w:lvlText w:val="%1"/>
+      <w:lvlJc w:val="left"/>
+      <w:pPr>
+        <w:ind w:left="480" w:hanging="480"/>
+      </w:pPr>
+      <w:rPr>
+        <w:rFonts w:hint="default"/>
+      </w:rPr>
+    </w:lvl>
+    <w:lvl w:ilvl="1">
+      <w:start w:val="4"/>
+      <w:numFmt w:val="decimal"/>
+      <w:lvlText w:val="%1.%2"/>
+      <w:lvlJc w:val="left"/>
+      <w:pPr>
+        <w:ind w:left="480" w:hanging="480"/>
+      </w:pPr>
+      <w:rPr>
+        <w:rFonts w:hint="default"/>
+      </w:rPr>
+    </w:lvl>
+    <w:lvl w:ilvl="2">
+      <w:start w:val="1"/>
+      <w:numFmt w:val="decimal"/>
+      <w:lvlText w:val="%1.%2.%3"/>
+      <w:lvlJc w:val="left"/>
+      <w:pPr>
+        <w:ind w:left="720" w:hanging="720"/>
+      </w:pPr>
+      <w:rPr>
+        <w:rFonts w:hint="default"/>
+      </w:rPr>
+    </w:lvl>
+    <w:lvl w:ilvl="3">
+      <w:start w:val="1"/>
+      <w:numFmt w:val="decimal"/>
+      <w:lvlText w:val="%1.%2.%3.%4"/>
+      <w:lvlJc w:val="left"/>
+      <w:pPr>
+        <w:ind w:left="720" w:hanging="720"/>
+      </w:pPr>
+      <w:rPr>
+        <w:rFonts w:hint="default"/>
+      </w:rPr>
+    </w:lvl>
+    <w:lvl w:ilvl="4">
+      <w:start w:val="1"/>
+      <w:numFmt w:val="decimal"/>
+      <w:lvlText w:val="%1.%2.%3.%4.%5"/>
+      <w:lvlJc w:val="left"/>
+      <w:pPr>
+        <w:ind w:left="1080" w:hanging="1080"/>
+      </w:pPr>
+      <w:rPr>
+        <w:rFonts w:hint="default"/>
+      </w:rPr>
+    </w:lvl>
+    <w:lvl w:ilvl="5">
+      <w:start w:val="1"/>
+      <w:numFmt w:val="decimal"/>
+      <w:lvlText w:val="%1.%2.%3.%4.%5.%6"/>
+      <w:lvlJc w:val="left"/>
+      <w:pPr>
+        <w:ind w:left="1080" w:hanging="1080"/>
+      </w:pPr>
+      <w:rPr>
+        <w:rFonts w:hint="default"/>
+      </w:rPr>
+    </w:lvl>
+    <w:lvl w:ilvl="6">
+      <w:start w:val="1"/>
+      <w:numFmt w:val="decimal"/>
+      <w:lvlText w:val="%1.%2.%3.%4.%5.%6.%7"/>
+      <w:lvlJc w:val="left"/>
+      <w:pPr>
+        <w:ind w:left="1440" w:hanging="1440"/>
+      </w:pPr>
+      <w:rPr>
+        <w:rFonts w:hint="default"/>
+      </w:rPr>
+    </w:lvl>
+    <w:lvl w:ilvl="7">
+      <w:start w:val="1"/>
+      <w:numFmt w:val="decimal"/>
+      <w:lvlText w:val="%1.%2.%3.%4.%5.%6.%7.%8"/>
+      <w:lvlJc w:val="left"/>
+      <w:pPr>
+        <w:ind w:left="1440" w:hanging="1440"/>
+      </w:pPr>
+      <w:rPr>
+        <w:rFonts w:hint="default"/>
+      </w:rPr>
+    </w:lvl>
+    <w:lvl w:ilvl="8">
+      <w:start w:val="1"/>
+      <w:numFmt w:val="decimal"/>
+      <w:lvlText w:val="%1.%2.%3.%4.%5.%6.%7.%8.%9"/>
+      <w:lvlJc w:val="left"/>
+      <w:pPr>
+        <w:ind w:left="1800" w:hanging="1800"/>
+      </w:pPr>
+      <w:rPr>
+        <w:rFonts w:hint="default"/>
+      </w:rPr>
+    </w:lvl>
+  </w:abstractNum>
+  <w:abstractNum w:abstractNumId="8" w15:restartNumberingAfterBreak="0">
     <w:nsid w:val="47B2337A"/>
     <w:multiLevelType w:val="multilevel"/>
     <w:tmpl w:val="14B0ED56"/>
@@ -14430,7 +13076,7 @@
       <w:lvlText w:val="%1.%2"/>
       <w:lvlJc w:val="left"/>
       <w:pPr>
-        <w:ind w:left="976" w:hanging="480"/>
+        <w:ind w:left="480" w:hanging="480"/>
       </w:pPr>
       <w:rPr>
         <w:rFonts w:hint="default"/>
@@ -14521,7 +13167,7 @@
       </w:rPr>
     </w:lvl>
   </w:abstractNum>
-  <w:abstractNum w:abstractNumId="7">
+  <w:abstractNum w:abstractNumId="9" w15:restartNumberingAfterBreak="0">
     <w:nsid w:val="48785E27"/>
     <w:multiLevelType w:val="multilevel"/>
     <w:tmpl w:val="B01EE06A"/>
@@ -14564,7 +13210,7 @@
     <w:lvl w:ilvl="3">
       <w:start w:val="1"/>
       <w:numFmt w:val="decimal"/>
-      <w:pStyle w:val="Balk4"/>
+      <w:pStyle w:val="Heading4"/>
       <w:lvlText w:val="%1.%2.%3.%4"/>
       <w:lvlJc w:val="left"/>
       <w:pPr>
@@ -14574,7 +13220,7 @@
     <w:lvl w:ilvl="4">
       <w:start w:val="1"/>
       <w:numFmt w:val="decimal"/>
-      <w:pStyle w:val="Balk5"/>
+      <w:pStyle w:val="Heading5"/>
       <w:lvlText w:val="%1.%2.%3.%4.%5"/>
       <w:lvlJc w:val="left"/>
       <w:pPr>
@@ -14584,7 +13230,7 @@
     <w:lvl w:ilvl="5">
       <w:start w:val="1"/>
       <w:numFmt w:val="decimal"/>
-      <w:pStyle w:val="Balk6"/>
+      <w:pStyle w:val="Heading6"/>
       <w:lvlText w:val="%1.%2.%3.%4.%5.%6"/>
       <w:lvlJc w:val="left"/>
       <w:pPr>
@@ -14594,7 +13240,7 @@
     <w:lvl w:ilvl="6">
       <w:start w:val="1"/>
       <w:numFmt w:val="decimal"/>
-      <w:pStyle w:val="Balk7"/>
+      <w:pStyle w:val="Heading7"/>
       <w:lvlText w:val="%1.%2.%3.%4.%5.%6.%7"/>
       <w:lvlJc w:val="left"/>
       <w:pPr>
@@ -14604,7 +13250,7 @@
     <w:lvl w:ilvl="7">
       <w:start w:val="1"/>
       <w:numFmt w:val="decimal"/>
-      <w:pStyle w:val="Balk8"/>
+      <w:pStyle w:val="Heading8"/>
       <w:lvlText w:val="%1.%2.%3.%4.%5.%6.%7.%8"/>
       <w:lvlJc w:val="left"/>
       <w:pPr>
@@ -14614,7 +13260,7 @@
     <w:lvl w:ilvl="8">
       <w:start w:val="1"/>
       <w:numFmt w:val="decimal"/>
-      <w:pStyle w:val="Balk9"/>
+      <w:pStyle w:val="Heading9"/>
       <w:lvlText w:val="%1.%2.%3.%4.%5.%6.%7.%8.%9"/>
       <w:lvlJc w:val="left"/>
       <w:pPr>
@@ -14622,7 +13268,7 @@
       </w:pPr>
     </w:lvl>
   </w:abstractNum>
-  <w:abstractNum w:abstractNumId="8">
+  <w:abstractNum w:abstractNumId="10" w15:restartNumberingAfterBreak="0">
     <w:nsid w:val="49214135"/>
     <w:multiLevelType w:val="multilevel"/>
     <w:tmpl w:val="2806DB50"/>
@@ -14738,7 +13384,7 @@
       </w:rPr>
     </w:lvl>
   </w:abstractNum>
-  <w:abstractNum w:abstractNumId="9">
+  <w:abstractNum w:abstractNumId="11" w15:restartNumberingAfterBreak="0">
     <w:nsid w:val="4B2632CC"/>
     <w:multiLevelType w:val="hybridMultilevel"/>
     <w:tmpl w:val="BC105C1E"/>
@@ -14827,7 +13473,7 @@
       </w:pPr>
     </w:lvl>
   </w:abstractNum>
-  <w:abstractNum w:abstractNumId="10">
+  <w:abstractNum w:abstractNumId="12" w15:restartNumberingAfterBreak="0">
     <w:nsid w:val="51B433CD"/>
     <w:multiLevelType w:val="hybridMultilevel"/>
     <w:tmpl w:val="D696DDF4"/>
@@ -14940,7 +13586,7 @@
       </w:rPr>
     </w:lvl>
   </w:abstractNum>
-  <w:abstractNum w:abstractNumId="11">
+  <w:abstractNum w:abstractNumId="13" w15:restartNumberingAfterBreak="0">
     <w:nsid w:val="56C17D4D"/>
     <w:multiLevelType w:val="hybridMultilevel"/>
     <w:tmpl w:val="55F28B6C"/>
@@ -15053,7 +13699,7 @@
       </w:rPr>
     </w:lvl>
   </w:abstractNum>
-  <w:abstractNum w:abstractNumId="12">
+  <w:abstractNum w:abstractNumId="14" w15:restartNumberingAfterBreak="0">
     <w:nsid w:val="5BD96B94"/>
     <w:multiLevelType w:val="hybridMultilevel"/>
     <w:tmpl w:val="F77A9A46"/>
@@ -15139,7 +13785,7 @@
       </w:pPr>
     </w:lvl>
   </w:abstractNum>
-  <w:abstractNum w:abstractNumId="13">
+  <w:abstractNum w:abstractNumId="15" w15:restartNumberingAfterBreak="0">
     <w:nsid w:val="66730485"/>
     <w:multiLevelType w:val="hybridMultilevel"/>
     <w:tmpl w:val="05A6F066"/>
@@ -15252,7 +13898,7 @@
       </w:rPr>
     </w:lvl>
   </w:abstractNum>
-  <w:abstractNum w:abstractNumId="14">
+  <w:abstractNum w:abstractNumId="16" w15:restartNumberingAfterBreak="0">
     <w:nsid w:val="6EF62C67"/>
     <w:multiLevelType w:val="multilevel"/>
     <w:tmpl w:val="E128477C"/>
@@ -15370,7 +14016,7 @@
       </w:rPr>
     </w:lvl>
   </w:abstractNum>
-  <w:abstractNum w:abstractNumId="15">
+  <w:abstractNum w:abstractNumId="17" w15:restartNumberingAfterBreak="0">
     <w:nsid w:val="718B3FB8"/>
     <w:multiLevelType w:val="hybridMultilevel"/>
     <w:tmpl w:val="7A9AE486"/>
@@ -15483,7 +14129,7 @@
       </w:rPr>
     </w:lvl>
   </w:abstractNum>
-  <w:abstractNum w:abstractNumId="16">
+  <w:abstractNum w:abstractNumId="18" w15:restartNumberingAfterBreak="0">
     <w:nsid w:val="763D6337"/>
     <w:multiLevelType w:val="hybridMultilevel"/>
     <w:tmpl w:val="FFEA71DA"/>
@@ -15596,7 +14242,7 @@
       </w:rPr>
     </w:lvl>
   </w:abstractNum>
-  <w:abstractNum w:abstractNumId="17">
+  <w:abstractNum w:abstractNumId="19" w15:restartNumberingAfterBreak="0">
     <w:nsid w:val="76D807D5"/>
     <w:multiLevelType w:val="hybridMultilevel"/>
     <w:tmpl w:val="3CDACD62"/>
@@ -15709,7 +14355,7 @@
       </w:rPr>
     </w:lvl>
   </w:abstractNum>
-  <w:abstractNum w:abstractNumId="18">
+  <w:abstractNum w:abstractNumId="20" w15:restartNumberingAfterBreak="0">
     <w:nsid w:val="77B2271D"/>
     <w:multiLevelType w:val="hybridMultilevel"/>
     <w:tmpl w:val="2244FCEA"/>
@@ -15823,52 +14469,52 @@
     </w:lvl>
   </w:abstractNum>
   <w:num w:numId="1">
-    <w:abstractNumId w:val="7"/>
+    <w:abstractNumId w:val="9"/>
   </w:num>
   <w:num w:numId="2">
+    <w:abstractNumId w:val="20"/>
+  </w:num>
+  <w:num w:numId="3">
+    <w:abstractNumId w:val="10"/>
+  </w:num>
+  <w:num w:numId="4">
+    <w:abstractNumId w:val="16"/>
+  </w:num>
+  <w:num w:numId="5">
+    <w:abstractNumId w:val="13"/>
+  </w:num>
+  <w:num w:numId="6">
+    <w:abstractNumId w:val="17"/>
+  </w:num>
+  <w:num w:numId="7">
+    <w:abstractNumId w:val="6"/>
+  </w:num>
+  <w:num w:numId="8">
     <w:abstractNumId w:val="18"/>
   </w:num>
-  <w:num w:numId="3">
-    <w:abstractNumId w:val="8"/>
-  </w:num>
-  <w:num w:numId="4">
-    <w:abstractNumId w:val="14"/>
-  </w:num>
-  <w:num w:numId="5">
-    <w:abstractNumId w:val="11"/>
-  </w:num>
-  <w:num w:numId="6">
+  <w:num w:numId="9">
     <w:abstractNumId w:val="15"/>
-  </w:num>
-  <w:num w:numId="7">
-    <w:abstractNumId w:val="5"/>
-  </w:num>
-  <w:num w:numId="8">
-    <w:abstractNumId w:val="16"/>
-  </w:num>
-  <w:num w:numId="9">
-    <w:abstractNumId w:val="13"/>
   </w:num>
   <w:num w:numId="10">
     <w:abstractNumId w:val="0"/>
   </w:num>
   <w:num w:numId="11">
-    <w:abstractNumId w:val="9"/>
+    <w:abstractNumId w:val="11"/>
   </w:num>
   <w:num w:numId="12">
     <w:abstractNumId w:val="3"/>
   </w:num>
   <w:num w:numId="13">
-    <w:abstractNumId w:val="17"/>
+    <w:abstractNumId w:val="19"/>
   </w:num>
   <w:num w:numId="14">
-    <w:abstractNumId w:val="10"/>
+    <w:abstractNumId w:val="12"/>
   </w:num>
   <w:num w:numId="15">
     <w:abstractNumId w:val="2"/>
   </w:num>
   <w:num w:numId="16">
-    <w:abstractNumId w:val="12"/>
+    <w:abstractNumId w:val="14"/>
   </w:num>
   <w:num w:numId="17">
     <w:abstractNumId w:val="4"/>
@@ -15877,7 +14523,13 @@
     <w:abstractNumId w:val="1"/>
   </w:num>
   <w:num w:numId="19">
-    <w:abstractNumId w:val="6"/>
+    <w:abstractNumId w:val="8"/>
+  </w:num>
+  <w:num w:numId="20">
+    <w:abstractNumId w:val="7"/>
+  </w:num>
+  <w:num w:numId="21">
+    <w:abstractNumId w:val="5"/>
   </w:num>
   <w:numIdMacAtCleanup w:val="10"/>
 </w:numbering>
@@ -16281,11 +14933,11 @@
       <w:lang w:val="en-GB"/>
     </w:rPr>
   </w:style>
-  <w:style w:type="paragraph" w:styleId="Balk1">
+  <w:style w:type="paragraph" w:styleId="Heading1">
     <w:name w:val="heading 1"/>
     <w:basedOn w:val="Normal"/>
     <w:next w:val="Normal"/>
-    <w:link w:val="Balk1Char"/>
+    <w:link w:val="Heading1Char"/>
     <w:uiPriority w:val="9"/>
     <w:qFormat/>
     <w:rsid w:val="00CD31D4"/>
@@ -16302,11 +14954,11 @@
       <w:szCs w:val="32"/>
     </w:rPr>
   </w:style>
-  <w:style w:type="paragraph" w:styleId="Balk2">
+  <w:style w:type="paragraph" w:styleId="Heading2">
     <w:name w:val="heading 2"/>
     <w:basedOn w:val="Normal"/>
     <w:next w:val="Normal"/>
-    <w:link w:val="Balk2Char"/>
+    <w:link w:val="Heading2Char"/>
     <w:uiPriority w:val="9"/>
     <w:unhideWhenUsed/>
     <w:qFormat/>
@@ -16324,11 +14976,11 @@
       <w:szCs w:val="26"/>
     </w:rPr>
   </w:style>
-  <w:style w:type="paragraph" w:styleId="Balk3">
+  <w:style w:type="paragraph" w:styleId="Heading3">
     <w:name w:val="heading 3"/>
     <w:basedOn w:val="Normal"/>
     <w:next w:val="Normal"/>
-    <w:link w:val="Balk3Char"/>
+    <w:link w:val="Heading3Char"/>
     <w:uiPriority w:val="9"/>
     <w:unhideWhenUsed/>
     <w:qFormat/>
@@ -16346,11 +14998,11 @@
       <w:szCs w:val="24"/>
     </w:rPr>
   </w:style>
-  <w:style w:type="paragraph" w:styleId="Balk4">
+  <w:style w:type="paragraph" w:styleId="Heading4">
     <w:name w:val="heading 4"/>
     <w:basedOn w:val="Normal"/>
     <w:next w:val="Normal"/>
-    <w:link w:val="Balk4Char"/>
+    <w:link w:val="Heading4Char"/>
     <w:uiPriority w:val="9"/>
     <w:unhideWhenUsed/>
     <w:qFormat/>
@@ -16372,11 +15024,11 @@
       <w:color w:val="2E74B5" w:themeColor="accent1" w:themeShade="BF"/>
     </w:rPr>
   </w:style>
-  <w:style w:type="paragraph" w:styleId="Balk5">
+  <w:style w:type="paragraph" w:styleId="Heading5">
     <w:name w:val="heading 5"/>
     <w:basedOn w:val="Normal"/>
     <w:next w:val="Normal"/>
-    <w:link w:val="Balk5Char"/>
+    <w:link w:val="Heading5Char"/>
     <w:uiPriority w:val="9"/>
     <w:semiHidden/>
     <w:unhideWhenUsed/>
@@ -16397,11 +15049,11 @@
       <w:color w:val="2E74B5" w:themeColor="accent1" w:themeShade="BF"/>
     </w:rPr>
   </w:style>
-  <w:style w:type="paragraph" w:styleId="Balk6">
+  <w:style w:type="paragraph" w:styleId="Heading6">
     <w:name w:val="heading 6"/>
     <w:basedOn w:val="Normal"/>
     <w:next w:val="Normal"/>
-    <w:link w:val="Balk6Char"/>
+    <w:link w:val="Heading6Char"/>
     <w:uiPriority w:val="9"/>
     <w:semiHidden/>
     <w:unhideWhenUsed/>
@@ -16422,11 +15074,11 @@
       <w:color w:val="1F4D78" w:themeColor="accent1" w:themeShade="7F"/>
     </w:rPr>
   </w:style>
-  <w:style w:type="paragraph" w:styleId="Balk7">
+  <w:style w:type="paragraph" w:styleId="Heading7">
     <w:name w:val="heading 7"/>
     <w:basedOn w:val="Normal"/>
     <w:next w:val="Normal"/>
-    <w:link w:val="Balk7Char"/>
+    <w:link w:val="Heading7Char"/>
     <w:uiPriority w:val="9"/>
     <w:semiHidden/>
     <w:unhideWhenUsed/>
@@ -16449,11 +15101,11 @@
       <w:color w:val="1F4D78" w:themeColor="accent1" w:themeShade="7F"/>
     </w:rPr>
   </w:style>
-  <w:style w:type="paragraph" w:styleId="Balk8">
+  <w:style w:type="paragraph" w:styleId="Heading8">
     <w:name w:val="heading 8"/>
     <w:basedOn w:val="Normal"/>
     <w:next w:val="Normal"/>
-    <w:link w:val="Balk8Char"/>
+    <w:link w:val="Heading8Char"/>
     <w:uiPriority w:val="9"/>
     <w:semiHidden/>
     <w:unhideWhenUsed/>
@@ -16476,11 +15128,11 @@
       <w:szCs w:val="21"/>
     </w:rPr>
   </w:style>
-  <w:style w:type="paragraph" w:styleId="Balk9">
+  <w:style w:type="paragraph" w:styleId="Heading9">
     <w:name w:val="heading 9"/>
     <w:basedOn w:val="Normal"/>
     <w:next w:val="Normal"/>
-    <w:link w:val="Balk9Char"/>
+    <w:link w:val="Heading9Char"/>
     <w:uiPriority w:val="9"/>
     <w:semiHidden/>
     <w:unhideWhenUsed/>
@@ -16505,13 +15157,13 @@
       <w:szCs w:val="21"/>
     </w:rPr>
   </w:style>
-  <w:style w:type="character" w:default="1" w:styleId="VarsaylanParagrafYazTipi">
+  <w:style w:type="character" w:default="1" w:styleId="DefaultParagraphFont">
     <w:name w:val="Default Paragraph Font"/>
     <w:uiPriority w:val="1"/>
     <w:semiHidden/>
     <w:unhideWhenUsed/>
   </w:style>
-  <w:style w:type="table" w:default="1" w:styleId="NormalTablo">
+  <w:style w:type="table" w:default="1" w:styleId="TableNormal">
     <w:name w:val="Normal Table"/>
     <w:uiPriority w:val="99"/>
     <w:semiHidden/>
@@ -16526,13 +15178,13 @@
       </w:tblCellMar>
     </w:tblPr>
   </w:style>
-  <w:style w:type="numbering" w:default="1" w:styleId="ListeYok">
+  <w:style w:type="numbering" w:default="1" w:styleId="NoList">
     <w:name w:val="No List"/>
     <w:uiPriority w:val="99"/>
     <w:semiHidden/>
     <w:unhideWhenUsed/>
   </w:style>
-  <w:style w:type="paragraph" w:styleId="ListeParagraf">
+  <w:style w:type="paragraph" w:styleId="ListParagraph">
     <w:name w:val="List Paragraph"/>
     <w:basedOn w:val="Normal"/>
     <w:uiPriority w:val="34"/>
@@ -16543,10 +15195,10 @@
       <w:contextualSpacing/>
     </w:pPr>
   </w:style>
-  <w:style w:type="character" w:customStyle="1" w:styleId="Balk1Char">
-    <w:name w:val="Başlık 1 Char"/>
-    <w:basedOn w:val="VarsaylanParagrafYazTipi"/>
-    <w:link w:val="Balk1"/>
+  <w:style w:type="character" w:customStyle="1" w:styleId="Heading1Char">
+    <w:name w:val="Heading 1 Char"/>
+    <w:basedOn w:val="DefaultParagraphFont"/>
+    <w:link w:val="Heading1"/>
     <w:uiPriority w:val="9"/>
     <w:rsid w:val="00CD31D4"/>
     <w:rPr>
@@ -16556,10 +15208,10 @@
       <w:szCs w:val="32"/>
     </w:rPr>
   </w:style>
-  <w:style w:type="character" w:customStyle="1" w:styleId="Balk2Char">
-    <w:name w:val="Başlık 2 Char"/>
-    <w:basedOn w:val="VarsaylanParagrafYazTipi"/>
-    <w:link w:val="Balk2"/>
+  <w:style w:type="character" w:customStyle="1" w:styleId="Heading2Char">
+    <w:name w:val="Heading 2 Char"/>
+    <w:basedOn w:val="DefaultParagraphFont"/>
+    <w:link w:val="Heading2"/>
     <w:uiPriority w:val="9"/>
     <w:rsid w:val="00243D0F"/>
     <w:rPr>
@@ -16570,10 +15222,10 @@
       <w:lang w:val="en-GB"/>
     </w:rPr>
   </w:style>
-  <w:style w:type="character" w:customStyle="1" w:styleId="Balk3Char">
-    <w:name w:val="Başlık 3 Char"/>
-    <w:basedOn w:val="VarsaylanParagrafYazTipi"/>
-    <w:link w:val="Balk3"/>
+  <w:style w:type="character" w:customStyle="1" w:styleId="Heading3Char">
+    <w:name w:val="Heading 3 Char"/>
+    <w:basedOn w:val="DefaultParagraphFont"/>
+    <w:link w:val="Heading3"/>
     <w:uiPriority w:val="9"/>
     <w:rsid w:val="00CD31D4"/>
     <w:rPr>
@@ -16583,10 +15235,10 @@
       <w:szCs w:val="24"/>
     </w:rPr>
   </w:style>
-  <w:style w:type="character" w:customStyle="1" w:styleId="Balk4Char">
-    <w:name w:val="Başlık 4 Char"/>
-    <w:basedOn w:val="VarsaylanParagrafYazTipi"/>
-    <w:link w:val="Balk4"/>
+  <w:style w:type="character" w:customStyle="1" w:styleId="Heading4Char">
+    <w:name w:val="Heading 4 Char"/>
+    <w:basedOn w:val="DefaultParagraphFont"/>
+    <w:link w:val="Heading4"/>
     <w:uiPriority w:val="9"/>
     <w:rsid w:val="00CD31D4"/>
     <w:rPr>
@@ -16597,10 +15249,10 @@
       <w:lang w:val="en-GB"/>
     </w:rPr>
   </w:style>
-  <w:style w:type="character" w:customStyle="1" w:styleId="Balk5Char">
-    <w:name w:val="Başlık 5 Char"/>
-    <w:basedOn w:val="VarsaylanParagrafYazTipi"/>
-    <w:link w:val="Balk5"/>
+  <w:style w:type="character" w:customStyle="1" w:styleId="Heading5Char">
+    <w:name w:val="Heading 5 Char"/>
+    <w:basedOn w:val="DefaultParagraphFont"/>
+    <w:link w:val="Heading5"/>
     <w:uiPriority w:val="9"/>
     <w:semiHidden/>
     <w:rsid w:val="00CD31D4"/>
@@ -16610,10 +15262,10 @@
       <w:lang w:val="en-GB"/>
     </w:rPr>
   </w:style>
-  <w:style w:type="character" w:customStyle="1" w:styleId="Balk6Char">
-    <w:name w:val="Başlık 6 Char"/>
-    <w:basedOn w:val="VarsaylanParagrafYazTipi"/>
-    <w:link w:val="Balk6"/>
+  <w:style w:type="character" w:customStyle="1" w:styleId="Heading6Char">
+    <w:name w:val="Heading 6 Char"/>
+    <w:basedOn w:val="DefaultParagraphFont"/>
+    <w:link w:val="Heading6"/>
     <w:uiPriority w:val="9"/>
     <w:semiHidden/>
     <w:rsid w:val="00CD31D4"/>
@@ -16623,10 +15275,10 @@
       <w:lang w:val="en-GB"/>
     </w:rPr>
   </w:style>
-  <w:style w:type="character" w:customStyle="1" w:styleId="Balk7Char">
-    <w:name w:val="Başlık 7 Char"/>
-    <w:basedOn w:val="VarsaylanParagrafYazTipi"/>
-    <w:link w:val="Balk7"/>
+  <w:style w:type="character" w:customStyle="1" w:styleId="Heading7Char">
+    <w:name w:val="Heading 7 Char"/>
+    <w:basedOn w:val="DefaultParagraphFont"/>
+    <w:link w:val="Heading7"/>
     <w:uiPriority w:val="9"/>
     <w:semiHidden/>
     <w:rsid w:val="00CD31D4"/>
@@ -16638,10 +15290,10 @@
       <w:lang w:val="en-GB"/>
     </w:rPr>
   </w:style>
-  <w:style w:type="character" w:customStyle="1" w:styleId="Balk8Char">
-    <w:name w:val="Başlık 8 Char"/>
-    <w:basedOn w:val="VarsaylanParagrafYazTipi"/>
-    <w:link w:val="Balk8"/>
+  <w:style w:type="character" w:customStyle="1" w:styleId="Heading8Char">
+    <w:name w:val="Heading 8 Char"/>
+    <w:basedOn w:val="DefaultParagraphFont"/>
+    <w:link w:val="Heading8"/>
     <w:uiPriority w:val="9"/>
     <w:semiHidden/>
     <w:rsid w:val="00CD31D4"/>
@@ -16653,10 +15305,10 @@
       <w:lang w:val="en-GB"/>
     </w:rPr>
   </w:style>
-  <w:style w:type="character" w:customStyle="1" w:styleId="Balk9Char">
-    <w:name w:val="Başlık 9 Char"/>
-    <w:basedOn w:val="VarsaylanParagrafYazTipi"/>
-    <w:link w:val="Balk9"/>
+  <w:style w:type="character" w:customStyle="1" w:styleId="Heading9Char">
+    <w:name w:val="Heading 9 Char"/>
+    <w:basedOn w:val="DefaultParagraphFont"/>
+    <w:link w:val="Heading9"/>
     <w:uiPriority w:val="9"/>
     <w:semiHidden/>
     <w:rsid w:val="00CD31D4"/>
@@ -16670,9 +15322,9 @@
       <w:lang w:val="en-GB"/>
     </w:rPr>
   </w:style>
-  <w:style w:type="character" w:styleId="YerTutucuMetni">
+  <w:style w:type="character" w:styleId="PlaceholderText">
     <w:name w:val="Placeholder Text"/>
-    <w:basedOn w:val="VarsaylanParagrafYazTipi"/>
+    <w:basedOn w:val="DefaultParagraphFont"/>
     <w:uiPriority w:val="99"/>
     <w:semiHidden/>
     <w:rsid w:val="005F1A39"/>
@@ -16680,10 +15332,10 @@
       <w:color w:val="808080"/>
     </w:rPr>
   </w:style>
-  <w:style w:type="paragraph" w:styleId="BalonMetni">
+  <w:style w:type="paragraph" w:styleId="BalloonText">
     <w:name w:val="Balloon Text"/>
     <w:basedOn w:val="Normal"/>
-    <w:link w:val="BalonMetniChar"/>
+    <w:link w:val="BalloonTextChar"/>
     <w:uiPriority w:val="99"/>
     <w:semiHidden/>
     <w:unhideWhenUsed/>
@@ -16698,10 +15350,10 @@
       <w:lang w:val="en-US"/>
     </w:rPr>
   </w:style>
-  <w:style w:type="character" w:customStyle="1" w:styleId="BalonMetniChar">
-    <w:name w:val="Balon Metni Char"/>
-    <w:basedOn w:val="VarsaylanParagrafYazTipi"/>
-    <w:link w:val="BalonMetni"/>
+  <w:style w:type="character" w:customStyle="1" w:styleId="BalloonTextChar">
+    <w:name w:val="Balloon Text Char"/>
+    <w:basedOn w:val="DefaultParagraphFont"/>
+    <w:link w:val="BalloonText"/>
     <w:uiPriority w:val="99"/>
     <w:semiHidden/>
     <w:rsid w:val="005F1A39"/>
@@ -16712,7 +15364,7 @@
       <w:lang w:val="en-US"/>
     </w:rPr>
   </w:style>
-  <w:style w:type="paragraph" w:styleId="ResimYazs">
+  <w:style w:type="paragraph" w:styleId="Caption">
     <w:name w:val="caption"/>
     <w:basedOn w:val="Normal"/>
     <w:next w:val="Normal"/>
@@ -16731,10 +15383,10 @@
       <w:lang w:val="en-US"/>
     </w:rPr>
   </w:style>
-  <w:style w:type="paragraph" w:styleId="stbilgi">
+  <w:style w:type="paragraph" w:styleId="Header">
     <w:name w:val="header"/>
     <w:basedOn w:val="Normal"/>
-    <w:link w:val="stbilgiChar"/>
+    <w:link w:val="HeaderChar"/>
     <w:uiPriority w:val="99"/>
     <w:unhideWhenUsed/>
     <w:rsid w:val="005F1A39"/>
@@ -16749,20 +15401,20 @@
       <w:lang w:val="en-US"/>
     </w:rPr>
   </w:style>
-  <w:style w:type="character" w:customStyle="1" w:styleId="stbilgiChar">
-    <w:name w:val="Üstbilgi Char"/>
-    <w:basedOn w:val="VarsaylanParagrafYazTipi"/>
-    <w:link w:val="stbilgi"/>
+  <w:style w:type="character" w:customStyle="1" w:styleId="HeaderChar">
+    <w:name w:val="Header Char"/>
+    <w:basedOn w:val="DefaultParagraphFont"/>
+    <w:link w:val="Header"/>
     <w:uiPriority w:val="99"/>
     <w:rsid w:val="005F1A39"/>
     <w:rPr>
       <w:lang w:val="en-US"/>
     </w:rPr>
   </w:style>
-  <w:style w:type="paragraph" w:styleId="Altbilgi">
+  <w:style w:type="paragraph" w:styleId="Footer">
     <w:name w:val="footer"/>
     <w:basedOn w:val="Normal"/>
-    <w:link w:val="AltbilgiChar"/>
+    <w:link w:val="FooterChar"/>
     <w:uiPriority w:val="99"/>
     <w:unhideWhenUsed/>
     <w:rsid w:val="005F1A39"/>
@@ -16777,10 +15429,10 @@
       <w:lang w:val="en-US"/>
     </w:rPr>
   </w:style>
-  <w:style w:type="character" w:customStyle="1" w:styleId="AltbilgiChar">
-    <w:name w:val="Altbilgi Char"/>
-    <w:basedOn w:val="VarsaylanParagrafYazTipi"/>
-    <w:link w:val="Altbilgi"/>
+  <w:style w:type="character" w:customStyle="1" w:styleId="FooterChar">
+    <w:name w:val="Footer Char"/>
+    <w:basedOn w:val="DefaultParagraphFont"/>
+    <w:link w:val="Footer"/>
     <w:uiPriority w:val="99"/>
     <w:rsid w:val="005F1A39"/>
     <w:rPr>
@@ -16808,7 +15460,7 @@
   </w:style>
   <w:style w:type="character" w:customStyle="1" w:styleId="IEEEParagraphChar">
     <w:name w:val="IEEE Paragraph Char"/>
-    <w:basedOn w:val="VarsaylanParagrafYazTipi"/>
+    <w:basedOn w:val="DefaultParagraphFont"/>
     <w:link w:val="IEEEParagraph"/>
     <w:rsid w:val="005F1A39"/>
     <w:rPr>
@@ -16818,7 +15470,7 @@
       <w:lang w:val="en-AU" w:eastAsia="zh-CN"/>
     </w:rPr>
   </w:style>
-  <w:style w:type="paragraph" w:styleId="ekillerTablosu">
+  <w:style w:type="paragraph" w:styleId="TableofFigures">
     <w:name w:val="table of figures"/>
     <w:basedOn w:val="Normal"/>
     <w:next w:val="Normal"/>
@@ -16832,9 +15484,9 @@
       <w:lang w:val="en-US"/>
     </w:rPr>
   </w:style>
-  <w:style w:type="character" w:styleId="Kpr">
+  <w:style w:type="character" w:styleId="Hyperlink">
     <w:name w:val="Hyperlink"/>
-    <w:basedOn w:val="VarsaylanParagrafYazTipi"/>
+    <w:basedOn w:val="DefaultParagraphFont"/>
     <w:uiPriority w:val="99"/>
     <w:unhideWhenUsed/>
     <w:rsid w:val="005F1A39"/>
@@ -16862,19 +15514,18 @@
   </w:style>
   <w:style w:type="character" w:customStyle="1" w:styleId="apple-converted-space">
     <w:name w:val="apple-converted-space"/>
-    <w:basedOn w:val="VarsaylanParagrafYazTipi"/>
+    <w:basedOn w:val="DefaultParagraphFont"/>
     <w:rsid w:val="00DF11FB"/>
   </w:style>
-  <w:style w:type="table" w:styleId="TabloKlavuzu">
+  <w:style w:type="table" w:styleId="TableGrid">
     <w:name w:val="Table Grid"/>
-    <w:basedOn w:val="NormalTablo"/>
+    <w:basedOn w:val="TableNormal"/>
     <w:uiPriority w:val="59"/>
     <w:rsid w:val="007A0AEF"/>
     <w:pPr>
       <w:spacing w:after="0" w:line="240" w:lineRule="auto"/>
     </w:pPr>
     <w:tblPr>
-      <w:tblInd w:w="0" w:type="dxa"/>
       <w:tblBorders>
         <w:top w:val="single" w:sz="4" w:space="0" w:color="auto"/>
         <w:left w:val="single" w:sz="4" w:space="0" w:color="auto"/>
@@ -16883,18 +15534,12 @@
         <w:insideH w:val="single" w:sz="4" w:space="0" w:color="auto"/>
         <w:insideV w:val="single" w:sz="4" w:space="0" w:color="auto"/>
       </w:tblBorders>
-      <w:tblCellMar>
-        <w:top w:w="0" w:type="dxa"/>
-        <w:left w:w="108" w:type="dxa"/>
-        <w:bottom w:w="0" w:type="dxa"/>
-        <w:right w:w="108" w:type="dxa"/>
-      </w:tblCellMar>
     </w:tblPr>
   </w:style>
   <w:style w:type="table" w:customStyle="1" w:styleId="TableGrid1">
     <w:name w:val="Table Grid1"/>
-    <w:basedOn w:val="NormalTablo"/>
-    <w:next w:val="TabloKlavuzu"/>
+    <w:basedOn w:val="TableNormal"/>
+    <w:next w:val="TableGrid"/>
     <w:uiPriority w:val="59"/>
     <w:rsid w:val="00DE3F33"/>
     <w:pPr>
@@ -16905,7 +15550,6 @@
       <w:lang w:eastAsia="tr-TR"/>
     </w:rPr>
     <w:tblPr>
-      <w:tblInd w:w="0" w:type="dxa"/>
       <w:tblBorders>
         <w:top w:val="single" w:sz="4" w:space="0" w:color="auto"/>
         <w:left w:val="single" w:sz="4" w:space="0" w:color="auto"/>
@@ -16914,15 +15558,9 @@
         <w:insideH w:val="single" w:sz="4" w:space="0" w:color="auto"/>
         <w:insideV w:val="single" w:sz="4" w:space="0" w:color="auto"/>
       </w:tblBorders>
-      <w:tblCellMar>
-        <w:top w:w="0" w:type="dxa"/>
-        <w:left w:w="108" w:type="dxa"/>
-        <w:bottom w:w="0" w:type="dxa"/>
-        <w:right w:w="108" w:type="dxa"/>
-      </w:tblCellMar>
     </w:tblPr>
   </w:style>
-  <w:style w:type="paragraph" w:styleId="T1">
+  <w:style w:type="paragraph" w:styleId="TOC1">
     <w:name w:val="toc 1"/>
     <w:basedOn w:val="Normal"/>
     <w:next w:val="Normal"/>
@@ -16938,7 +15576,7 @@
       <w:sz w:val="24"/>
     </w:rPr>
   </w:style>
-  <w:style w:type="paragraph" w:styleId="T2">
+  <w:style w:type="paragraph" w:styleId="TOC2">
     <w:name w:val="toc 2"/>
     <w:basedOn w:val="Normal"/>
     <w:next w:val="Normal"/>
@@ -16951,7 +15589,7 @@
       <w:ind w:left="220"/>
     </w:pPr>
   </w:style>
-  <w:style w:type="paragraph" w:styleId="T3">
+  <w:style w:type="paragraph" w:styleId="TOC3">
     <w:name w:val="toc 3"/>
     <w:basedOn w:val="Normal"/>
     <w:next w:val="Normal"/>
@@ -16964,9 +15602,9 @@
       <w:ind w:left="440"/>
     </w:pPr>
   </w:style>
-  <w:style w:type="character" w:styleId="Vurgu">
+  <w:style w:type="character" w:styleId="Emphasis">
     <w:name w:val="Emphasis"/>
-    <w:basedOn w:val="VarsaylanParagrafYazTipi"/>
+    <w:basedOn w:val="DefaultParagraphFont"/>
     <w:uiPriority w:val="20"/>
     <w:qFormat/>
     <w:rsid w:val="005D1517"/>
@@ -16977,7 +15615,7 @@
   </w:style>
   <w:style w:type="table" w:customStyle="1" w:styleId="GridTable1Light1">
     <w:name w:val="Grid Table 1 Light1"/>
-    <w:basedOn w:val="NormalTablo"/>
+    <w:basedOn w:val="TableNormal"/>
     <w:uiPriority w:val="46"/>
     <w:rsid w:val="00D876AB"/>
     <w:pPr>
@@ -16986,7 +15624,6 @@
     <w:tblPr>
       <w:tblStyleRowBandSize w:val="1"/>
       <w:tblStyleColBandSize w:val="1"/>
-      <w:tblInd w:w="0" w:type="dxa"/>
       <w:tblBorders>
         <w:top w:val="single" w:sz="4" w:space="0" w:color="999999" w:themeColor="text1" w:themeTint="66"/>
         <w:left w:val="single" w:sz="4" w:space="0" w:color="999999" w:themeColor="text1" w:themeTint="66"/>
@@ -16995,12 +15632,6 @@
         <w:insideH w:val="single" w:sz="4" w:space="0" w:color="999999" w:themeColor="text1" w:themeTint="66"/>
         <w:insideV w:val="single" w:sz="4" w:space="0" w:color="999999" w:themeColor="text1" w:themeTint="66"/>
       </w:tblBorders>
-      <w:tblCellMar>
-        <w:top w:w="0" w:type="dxa"/>
-        <w:left w:w="108" w:type="dxa"/>
-        <w:bottom w:w="0" w:type="dxa"/>
-        <w:right w:w="108" w:type="dxa"/>
-      </w:tblCellMar>
     </w:tblPr>
     <w:tblStylePr w:type="firstRow">
       <w:rPr>
@@ -17041,7 +15672,7 @@
   </w:style>
   <w:style w:type="table" w:customStyle="1" w:styleId="GridTable21">
     <w:name w:val="Grid Table 21"/>
-    <w:basedOn w:val="NormalTablo"/>
+    <w:basedOn w:val="TableNormal"/>
     <w:uiPriority w:val="47"/>
     <w:rsid w:val="00D876AB"/>
     <w:pPr>
@@ -17050,19 +15681,12 @@
     <w:tblPr>
       <w:tblStyleRowBandSize w:val="1"/>
       <w:tblStyleColBandSize w:val="1"/>
-      <w:tblInd w:w="0" w:type="dxa"/>
       <w:tblBorders>
         <w:top w:val="single" w:sz="2" w:space="0" w:color="666666" w:themeColor="text1" w:themeTint="99"/>
         <w:bottom w:val="single" w:sz="2" w:space="0" w:color="666666" w:themeColor="text1" w:themeTint="99"/>
         <w:insideH w:val="single" w:sz="2" w:space="0" w:color="666666" w:themeColor="text1" w:themeTint="99"/>
         <w:insideV w:val="single" w:sz="2" w:space="0" w:color="666666" w:themeColor="text1" w:themeTint="99"/>
       </w:tblBorders>
-      <w:tblCellMar>
-        <w:top w:w="0" w:type="dxa"/>
-        <w:left w:w="108" w:type="dxa"/>
-        <w:bottom w:w="0" w:type="dxa"/>
-        <w:right w:w="108" w:type="dxa"/>
-      </w:tblCellMar>
     </w:tblPr>
     <w:tblStylePr w:type="firstRow">
       <w:rPr>
@@ -17123,7 +15747,7 @@
   </w:style>
   <w:style w:type="table" w:customStyle="1" w:styleId="ListTable31">
     <w:name w:val="List Table 31"/>
-    <w:basedOn w:val="NormalTablo"/>
+    <w:basedOn w:val="TableNormal"/>
     <w:uiPriority w:val="48"/>
     <w:rsid w:val="00D876AB"/>
     <w:pPr>
@@ -17132,19 +15756,12 @@
     <w:tblPr>
       <w:tblStyleRowBandSize w:val="1"/>
       <w:tblStyleColBandSize w:val="1"/>
-      <w:tblInd w:w="0" w:type="dxa"/>
       <w:tblBorders>
         <w:top w:val="single" w:sz="4" w:space="0" w:color="000000" w:themeColor="text1"/>
         <w:left w:val="single" w:sz="4" w:space="0" w:color="000000" w:themeColor="text1"/>
         <w:bottom w:val="single" w:sz="4" w:space="0" w:color="000000" w:themeColor="text1"/>
         <w:right w:val="single" w:sz="4" w:space="0" w:color="000000" w:themeColor="text1"/>
       </w:tblBorders>
-      <w:tblCellMar>
-        <w:top w:w="0" w:type="dxa"/>
-        <w:left w:w="108" w:type="dxa"/>
-        <w:bottom w:w="0" w:type="dxa"/>
-        <w:right w:w="108" w:type="dxa"/>
-      </w:tblCellMar>
     </w:tblPr>
     <w:tblStylePr w:type="firstRow">
       <w:rPr>
@@ -17254,7 +15871,7 @@
   </w:style>
   <w:style w:type="table" w:customStyle="1" w:styleId="PlainTable31">
     <w:name w:val="Plain Table 31"/>
-    <w:basedOn w:val="NormalTablo"/>
+    <w:basedOn w:val="TableNormal"/>
     <w:uiPriority w:val="43"/>
     <w:rsid w:val="00D876AB"/>
     <w:pPr>
@@ -17263,13 +15880,6 @@
     <w:tblPr>
       <w:tblStyleRowBandSize w:val="1"/>
       <w:tblStyleColBandSize w:val="1"/>
-      <w:tblInd w:w="0" w:type="dxa"/>
-      <w:tblCellMar>
-        <w:top w:w="0" w:type="dxa"/>
-        <w:left w:w="108" w:type="dxa"/>
-        <w:bottom w:w="0" w:type="dxa"/>
-        <w:right w:w="108" w:type="dxa"/>
-      </w:tblCellMar>
     </w:tblPr>
     <w:tblStylePr w:type="firstRow">
       <w:rPr>
@@ -17354,7 +15964,7 @@
   </w:style>
   <w:style w:type="table" w:customStyle="1" w:styleId="PlainTable11">
     <w:name w:val="Plain Table 11"/>
-    <w:basedOn w:val="NormalTablo"/>
+    <w:basedOn w:val="TableNormal"/>
     <w:uiPriority w:val="41"/>
     <w:rsid w:val="00D876AB"/>
     <w:pPr>
@@ -17363,7 +15973,6 @@
     <w:tblPr>
       <w:tblStyleRowBandSize w:val="1"/>
       <w:tblStyleColBandSize w:val="1"/>
-      <w:tblInd w:w="0" w:type="dxa"/>
       <w:tblBorders>
         <w:top w:val="single" w:sz="4" w:space="0" w:color="BFBFBF" w:themeColor="background1" w:themeShade="BF"/>
         <w:left w:val="single" w:sz="4" w:space="0" w:color="BFBFBF" w:themeColor="background1" w:themeShade="BF"/>
@@ -17372,12 +15981,6 @@
         <w:insideH w:val="single" w:sz="4" w:space="0" w:color="BFBFBF" w:themeColor="background1" w:themeShade="BF"/>
         <w:insideV w:val="single" w:sz="4" w:space="0" w:color="BFBFBF" w:themeColor="background1" w:themeShade="BF"/>
       </w:tblBorders>
-      <w:tblCellMar>
-        <w:top w:w="0" w:type="dxa"/>
-        <w:left w:w="108" w:type="dxa"/>
-        <w:bottom w:w="0" w:type="dxa"/>
-        <w:right w:w="108" w:type="dxa"/>
-      </w:tblCellMar>
     </w:tblPr>
     <w:tblStylePr w:type="firstRow">
       <w:rPr>
@@ -17424,7 +16027,7 @@
   </w:style>
   <w:style w:type="table" w:customStyle="1" w:styleId="GridTable1Light-Accent31">
     <w:name w:val="Grid Table 1 Light - Accent 31"/>
-    <w:basedOn w:val="NormalTablo"/>
+    <w:basedOn w:val="TableNormal"/>
     <w:uiPriority w:val="46"/>
     <w:rsid w:val="00D876AB"/>
     <w:pPr>
@@ -17433,7 +16036,6 @@
     <w:tblPr>
       <w:tblStyleRowBandSize w:val="1"/>
       <w:tblStyleColBandSize w:val="1"/>
-      <w:tblInd w:w="0" w:type="dxa"/>
       <w:tblBorders>
         <w:top w:val="single" w:sz="4" w:space="0" w:color="DBDBDB" w:themeColor="accent3" w:themeTint="66"/>
         <w:left w:val="single" w:sz="4" w:space="0" w:color="DBDBDB" w:themeColor="accent3" w:themeTint="66"/>
@@ -17442,12 +16044,6 @@
         <w:insideH w:val="single" w:sz="4" w:space="0" w:color="DBDBDB" w:themeColor="accent3" w:themeTint="66"/>
         <w:insideV w:val="single" w:sz="4" w:space="0" w:color="DBDBDB" w:themeColor="accent3" w:themeTint="66"/>
       </w:tblBorders>
-      <w:tblCellMar>
-        <w:top w:w="0" w:type="dxa"/>
-        <w:left w:w="108" w:type="dxa"/>
-        <w:bottom w:w="0" w:type="dxa"/>
-        <w:right w:w="108" w:type="dxa"/>
-      </w:tblCellMar>
     </w:tblPr>
     <w:tblStylePr w:type="firstRow">
       <w:rPr>
@@ -17486,9 +16082,9 @@
       </w:rPr>
     </w:tblStylePr>
   </w:style>
-  <w:style w:type="character" w:styleId="AklamaBavurusu">
+  <w:style w:type="character" w:styleId="CommentReference">
     <w:name w:val="annotation reference"/>
-    <w:basedOn w:val="VarsaylanParagrafYazTipi"/>
+    <w:basedOn w:val="DefaultParagraphFont"/>
     <w:uiPriority w:val="99"/>
     <w:semiHidden/>
     <w:unhideWhenUsed/>
@@ -17498,10 +16094,10 @@
       <w:szCs w:val="16"/>
     </w:rPr>
   </w:style>
-  <w:style w:type="paragraph" w:styleId="AklamaMetni">
+  <w:style w:type="paragraph" w:styleId="CommentText">
     <w:name w:val="annotation text"/>
     <w:basedOn w:val="Normal"/>
-    <w:link w:val="AklamaMetniChar"/>
+    <w:link w:val="CommentTextChar"/>
     <w:uiPriority w:val="99"/>
     <w:semiHidden/>
     <w:unhideWhenUsed/>
@@ -17514,10 +16110,10 @@
       <w:szCs w:val="20"/>
     </w:rPr>
   </w:style>
-  <w:style w:type="character" w:customStyle="1" w:styleId="AklamaMetniChar">
-    <w:name w:val="Açıklama Metni Char"/>
-    <w:basedOn w:val="VarsaylanParagrafYazTipi"/>
-    <w:link w:val="AklamaMetni"/>
+  <w:style w:type="character" w:customStyle="1" w:styleId="CommentTextChar">
+    <w:name w:val="Comment Text Char"/>
+    <w:basedOn w:val="DefaultParagraphFont"/>
+    <w:link w:val="CommentText"/>
     <w:uiPriority w:val="99"/>
     <w:semiHidden/>
     <w:rsid w:val="00161D22"/>
@@ -17527,11 +16123,11 @@
       <w:lang w:val="en-GB"/>
     </w:rPr>
   </w:style>
-  <w:style w:type="paragraph" w:styleId="AklamaKonusu">
+  <w:style w:type="paragraph" w:styleId="CommentSubject">
     <w:name w:val="annotation subject"/>
-    <w:basedOn w:val="AklamaMetni"/>
-    <w:next w:val="AklamaMetni"/>
-    <w:link w:val="AklamaKonusuChar"/>
+    <w:basedOn w:val="CommentText"/>
+    <w:next w:val="CommentText"/>
+    <w:link w:val="CommentSubjectChar"/>
     <w:uiPriority w:val="99"/>
     <w:semiHidden/>
     <w:unhideWhenUsed/>
@@ -17541,10 +16137,10 @@
       <w:bCs/>
     </w:rPr>
   </w:style>
-  <w:style w:type="character" w:customStyle="1" w:styleId="AklamaKonusuChar">
-    <w:name w:val="Açıklama Konusu Char"/>
-    <w:basedOn w:val="AklamaMetniChar"/>
-    <w:link w:val="AklamaKonusu"/>
+  <w:style w:type="character" w:customStyle="1" w:styleId="CommentSubjectChar">
+    <w:name w:val="Comment Subject Char"/>
+    <w:basedOn w:val="CommentTextChar"/>
+    <w:link w:val="CommentSubject"/>
     <w:uiPriority w:val="99"/>
     <w:semiHidden/>
     <w:rsid w:val="00161D22"/>
@@ -17556,7 +16152,7 @@
       <w:lang w:val="en-GB"/>
     </w:rPr>
   </w:style>
-  <w:style w:type="paragraph" w:styleId="Dzeltme">
+  <w:style w:type="paragraph" w:styleId="Revision">
     <w:name w:val="Revision"/>
     <w:hidden/>
     <w:uiPriority w:val="99"/>
@@ -17569,10 +16165,10 @@
       <w:lang w:val="en-GB"/>
     </w:rPr>
   </w:style>
-  <w:style w:type="paragraph" w:styleId="HTMLncedenBiimlendirilmi">
+  <w:style w:type="paragraph" w:styleId="HTMLPreformatted">
     <w:name w:val="HTML Preformatted"/>
     <w:basedOn w:val="Normal"/>
-    <w:link w:val="HTMLncedenBiimlendirilmiChar"/>
+    <w:link w:val="HTMLPreformattedChar"/>
     <w:uiPriority w:val="99"/>
     <w:semiHidden/>
     <w:unhideWhenUsed/>
@@ -17605,10 +16201,10 @@
       <w:lang w:val="tr-TR" w:eastAsia="tr-TR"/>
     </w:rPr>
   </w:style>
-  <w:style w:type="character" w:customStyle="1" w:styleId="HTMLncedenBiimlendirilmiChar">
-    <w:name w:val="HTML Önceden Biçimlendirilmiş Char"/>
-    <w:basedOn w:val="VarsaylanParagrafYazTipi"/>
-    <w:link w:val="HTMLncedenBiimlendirilmi"/>
+  <w:style w:type="character" w:customStyle="1" w:styleId="HTMLPreformattedChar">
+    <w:name w:val="HTML Preformatted Char"/>
+    <w:basedOn w:val="DefaultParagraphFont"/>
+    <w:link w:val="HTMLPreformatted"/>
     <w:uiPriority w:val="99"/>
     <w:semiHidden/>
     <w:rsid w:val="00B4563B"/>
@@ -17619,9 +16215,9 @@
       <w:lang w:eastAsia="tr-TR"/>
     </w:rPr>
   </w:style>
-  <w:style w:type="character" w:styleId="zlenenKpr">
+  <w:style w:type="character" w:styleId="FollowedHyperlink">
     <w:name w:val="FollowedHyperlink"/>
-    <w:basedOn w:val="VarsaylanParagrafYazTipi"/>
+    <w:basedOn w:val="DefaultParagraphFont"/>
     <w:uiPriority w:val="99"/>
     <w:semiHidden/>
     <w:unhideWhenUsed/>
@@ -17633,15 +16229,14 @@
   </w:style>
   <w:style w:type="table" w:customStyle="1" w:styleId="TableGrid2">
     <w:name w:val="Table Grid2"/>
-    <w:basedOn w:val="NormalTablo"/>
-    <w:next w:val="TabloKlavuzu"/>
+    <w:basedOn w:val="TableNormal"/>
+    <w:next w:val="TableGrid"/>
     <w:uiPriority w:val="39"/>
     <w:rsid w:val="00D4249F"/>
     <w:pPr>
       <w:spacing w:after="0" w:line="240" w:lineRule="auto"/>
     </w:pPr>
     <w:tblPr>
-      <w:tblInd w:w="0" w:type="dxa"/>
       <w:tblBorders>
         <w:top w:val="single" w:sz="4" w:space="0" w:color="auto"/>
         <w:left w:val="single" w:sz="4" w:space="0" w:color="auto"/>
@@ -17650,12 +16245,6 @@
         <w:insideH w:val="single" w:sz="4" w:space="0" w:color="auto"/>
         <w:insideV w:val="single" w:sz="4" w:space="0" w:color="auto"/>
       </w:tblBorders>
-      <w:tblCellMar>
-        <w:top w:w="0" w:type="dxa"/>
-        <w:left w:w="108" w:type="dxa"/>
-        <w:bottom w:w="0" w:type="dxa"/>
-        <w:right w:w="108" w:type="dxa"/>
-      </w:tblCellMar>
     </w:tblPr>
   </w:style>
 </w:styles>
@@ -17927,7 +16516,7 @@
 </file>
 
 <file path=customXml/itemProps1.xml><?xml version="1.0" encoding="utf-8"?>
-<ds:datastoreItem xmlns:ds="http://schemas.openxmlformats.org/officeDocument/2006/customXml" ds:itemID="{24E31D52-1D42-48CA-949D-6FAACD58C747}">
+<ds:datastoreItem xmlns:ds="http://schemas.openxmlformats.org/officeDocument/2006/customXml" ds:itemID="{7C48A69A-EEAE-4250-9A93-BC75E7598429}">
   <ds:schemaRefs>
     <ds:schemaRef ds:uri="http://schemas.openxmlformats.org/officeDocument/2006/bibliography"/>
   </ds:schemaRefs>
